--- a/3.requirement/3.需求规范/需求测试报告.docx
+++ b/3.requirement/3.需求规范/需求测试报告.docx
@@ -1,6 +1,6 @@
 
 <file path=word/document.xml><?xml version="1.0" encoding="utf-8"?>
-<w:document xmlns:wpc="http://schemas.microsoft.com/office/word/2010/wordprocessingCanvas" xmlns:cx="http://schemas.microsoft.com/office/drawing/2014/chartex" xmlns:cx1="http://schemas.microsoft.com/office/drawing/2015/9/8/chartex" xmlns:cx2="http://schemas.microsoft.com/office/drawing/2015/10/21/chartex" xmlns:cx3="http://schemas.microsoft.com/office/drawing/2016/5/9/chartex" xmlns:cx4="http://schemas.microsoft.com/office/drawing/2016/5/10/chartex" xmlns:cx5="http://schemas.microsoft.com/office/drawing/2016/5/11/chartex" xmlns:cx6="http://schemas.microsoft.com/office/drawing/2016/5/12/chartex" xmlns:cx7="http://schemas.microsoft.com/office/drawing/2016/5/13/chartex" xmlns:cx8="http://schemas.microsoft.com/office/drawing/2016/5/14/chartex" xmlns:mc="http://schemas.openxmlformats.org/markup-compatibility/2006" xmlns:aink="http://schemas.microsoft.com/office/drawing/2016/ink" xmlns:am3d="http://schemas.microsoft.com/office/drawing/2017/model3d" xmlns:o="urn:schemas-microsoft-com:office:office" xmlns:r="http://schemas.openxmlformats.org/officeDocument/2006/relationships" xmlns:m="http://schemas.openxmlformats.org/officeDocument/2006/math" xmlns:v="urn:schemas-microsoft-com:vml" xmlns:wp14="http://schemas.microsoft.com/office/word/2010/wordprocessingDrawing" xmlns:wp="http://schemas.openxmlformats.org/drawingml/2006/wordprocessingDrawing" xmlns:w10="urn:schemas-microsoft-com:office:word" xmlns:w="http://schemas.openxmlformats.org/wordprocessingml/2006/main" xmlns:w14="http://schemas.microsoft.com/office/word/2010/wordml" xmlns:w15="http://schemas.microsoft.com/office/word/2012/wordml" xmlns:w16cex="http://schemas.microsoft.com/office/word/2018/wordml/cex" xmlns:w16cid="http://schemas.microsoft.com/office/word/2016/wordml/cid" xmlns:w16="http://schemas.microsoft.com/office/word/2018/wordml" xmlns:w16sdtdh="http://schemas.microsoft.com/office/word/2020/wordml/sdtdatahash" xmlns:w16se="http://schemas.microsoft.com/office/word/2015/wordml/symex" xmlns:wpg="http://schemas.microsoft.com/office/word/2010/wordprocessingGroup" xmlns:wpi="http://schemas.microsoft.com/office/word/2010/wordprocessingInk" xmlns:wne="http://schemas.microsoft.com/office/word/2006/wordml" xmlns:wps="http://schemas.microsoft.com/office/word/2010/wordprocessingShape" mc:Ignorable="w14 w15 w16se w16cid w16 w16cex w16sdtdh wp14">
+<w:document xmlns:wpc="http://schemas.microsoft.com/office/word/2010/wordprocessingCanvas" xmlns:cx="http://schemas.microsoft.com/office/drawing/2014/chartex" xmlns:cx1="http://schemas.microsoft.com/office/drawing/2015/9/8/chartex" xmlns:cx2="http://schemas.microsoft.com/office/drawing/2015/10/21/chartex" xmlns:cx3="http://schemas.microsoft.com/office/drawing/2016/5/9/chartex" xmlns:cx4="http://schemas.microsoft.com/office/drawing/2016/5/10/chartex" xmlns:cx5="http://schemas.microsoft.com/office/drawing/2016/5/11/chartex" xmlns:cx6="http://schemas.microsoft.com/office/drawing/2016/5/12/chartex" xmlns:cx7="http://schemas.microsoft.com/office/drawing/2016/5/13/chartex" xmlns:cx8="http://schemas.microsoft.com/office/drawing/2016/5/14/chartex" xmlns:mc="http://schemas.openxmlformats.org/markup-compatibility/2006" xmlns:aink="http://schemas.microsoft.com/office/drawing/2016/ink" xmlns:am3d="http://schemas.microsoft.com/office/drawing/2017/model3d" xmlns:o="urn:schemas-microsoft-com:office:office" xmlns:oel="http://schemas.microsoft.com/office/2019/extlst" xmlns:r="http://schemas.openxmlformats.org/officeDocument/2006/relationships" xmlns:m="http://schemas.openxmlformats.org/officeDocument/2006/math" xmlns:v="urn:schemas-microsoft-com:vml" xmlns:wp14="http://schemas.microsoft.com/office/word/2010/wordprocessingDrawing" xmlns:wp="http://schemas.openxmlformats.org/drawingml/2006/wordprocessingDrawing" xmlns:w10="urn:schemas-microsoft-com:office:word" xmlns:w="http://schemas.openxmlformats.org/wordprocessingml/2006/main" xmlns:w14="http://schemas.microsoft.com/office/word/2010/wordml" xmlns:w15="http://schemas.microsoft.com/office/word/2012/wordml" xmlns:w16cex="http://schemas.microsoft.com/office/word/2018/wordml/cex" xmlns:w16cid="http://schemas.microsoft.com/office/word/2016/wordml/cid" xmlns:w16="http://schemas.microsoft.com/office/word/2018/wordml" xmlns:w16sdtdh="http://schemas.microsoft.com/office/word/2020/wordml/sdtdatahash" xmlns:w16se="http://schemas.microsoft.com/office/word/2015/wordml/symex" xmlns:wpg="http://schemas.microsoft.com/office/word/2010/wordprocessingGroup" xmlns:wpi="http://schemas.microsoft.com/office/word/2010/wordprocessingInk" xmlns:wne="http://schemas.microsoft.com/office/word/2006/wordml" xmlns:wps="http://schemas.microsoft.com/office/word/2010/wordprocessingShape" mc:Ignorable="w14 w15 w16se w16cid w16 w16cex w16sdtdh wp14">
   <w:body>
     <w:p>
       <w:pPr>
@@ -3543,7 +3543,7 @@
           <w:sz w:val="24"/>
           <w:szCs w:val="24"/>
         </w:rPr>
-        <w:t>有效性（</w:t>
+        <w:t>可靠性（</w:t>
       </w:r>
       <w:r>
         <w:rPr>
@@ -3577,7 +3577,15 @@
           <w:sz w:val="24"/>
           <w:szCs w:val="24"/>
         </w:rPr>
-        <w:t>每次操作都需要有响应，且响应延迟小于1s，如果操作错误或者权限不够则跳出弹窗提醒，所有的上传、创建、注册等操作都会在数据库中记录</w:t>
+        <w:t>每次操作都需要有响应，且响应延迟小于1s，若出现错误会弹出弹窗，只能执行关闭弹窗操作，关闭弹窗回到操作前的状态。</w:t>
+      </w:r>
+      <w:r>
+        <w:rPr>
+          <w:rFonts w:asciiTheme="minorEastAsia" w:eastAsiaTheme="minorEastAsia" w:hAnsiTheme="minorEastAsia" w:cstheme="minorBidi"/>
+          <w:sz w:val="24"/>
+          <w:szCs w:val="24"/>
+        </w:rPr>
+        <w:t xml:space="preserve"> </w:t>
       </w:r>
     </w:p>
     <w:p>
@@ -3789,7 +3797,7 @@
           <w:sz w:val="24"/>
           <w:szCs w:val="24"/>
         </w:rPr>
-        <w:t>网站中布置了许多提示性地功能和帮助性功能（比如游客权限不够时弹出登录框）来提高互动性。</w:t>
+        <w:t>网站中在内容展现形式中可以使用链接，能够点击链接跳转到其它网页。</w:t>
       </w:r>
     </w:p>
     <w:p>
@@ -3807,64 +3815,6 @@
           <w:szCs w:val="24"/>
         </w:rPr>
         <w:t>6.可靠性（Reliability）</w:t>
-      </w:r>
-      <w:r>
-        <w:rPr>
-          <w:rFonts w:asciiTheme="minorEastAsia" w:eastAsiaTheme="minorEastAsia" w:hAnsiTheme="minorEastAsia" w:cstheme="minorBidi" w:hint="eastAsia"/>
-          <w:sz w:val="24"/>
-          <w:szCs w:val="24"/>
-        </w:rPr>
-        <w:t>：</w:t>
-      </w:r>
-    </w:p>
-    <w:p>
-      <w:pPr>
-        <w:rPr>
-          <w:rFonts w:asciiTheme="minorEastAsia" w:eastAsiaTheme="minorEastAsia" w:hAnsiTheme="minorEastAsia" w:cstheme="minorBidi"/>
-          <w:sz w:val="24"/>
-          <w:szCs w:val="24"/>
-        </w:rPr>
-      </w:pPr>
-      <w:r>
-        <w:rPr>
-          <w:rFonts w:asciiTheme="minorEastAsia" w:eastAsiaTheme="minorEastAsia" w:hAnsiTheme="minorEastAsia" w:cstheme="minorBidi"/>
-          <w:sz w:val="24"/>
-          <w:szCs w:val="24"/>
-        </w:rPr>
-        <w:tab/>
-      </w:r>
-      <w:r>
-        <w:rPr>
-          <w:rFonts w:asciiTheme="minorEastAsia" w:eastAsiaTheme="minorEastAsia" w:hAnsiTheme="minorEastAsia" w:cstheme="minorBidi" w:hint="eastAsia"/>
-          <w:sz w:val="24"/>
-          <w:szCs w:val="24"/>
-        </w:rPr>
-        <w:t>该项目在故障处理时优先保护数据库地数据，能够将数据回滚至出错之前</w:t>
-      </w:r>
-    </w:p>
-    <w:p>
-      <w:pPr>
-        <w:rPr>
-          <w:rFonts w:asciiTheme="minorEastAsia" w:eastAsiaTheme="minorEastAsia" w:hAnsiTheme="minorEastAsia" w:cstheme="minorBidi"/>
-          <w:sz w:val="24"/>
-          <w:szCs w:val="24"/>
-        </w:rPr>
-      </w:pPr>
-      <w:r>
-        <w:rPr>
-          <w:rFonts w:asciiTheme="minorEastAsia" w:eastAsiaTheme="minorEastAsia" w:hAnsiTheme="minorEastAsia" w:cstheme="minorBidi" w:hint="eastAsia"/>
-          <w:sz w:val="24"/>
-          <w:szCs w:val="24"/>
-        </w:rPr>
-        <w:t>7</w:t>
-      </w:r>
-      <w:r>
-        <w:rPr>
-          <w:rFonts w:asciiTheme="minorEastAsia" w:eastAsiaTheme="minorEastAsia" w:hAnsiTheme="minorEastAsia" w:cstheme="minorBidi"/>
-          <w:sz w:val="24"/>
-          <w:szCs w:val="24"/>
-        </w:rPr>
-        <w:t>.强壮性（Robustness）</w:t>
       </w:r>
       <w:r>
         <w:rPr>
@@ -3890,7 +3840,7 @@
           <w:sz w:val="24"/>
           <w:szCs w:val="24"/>
         </w:rPr>
-        <w:t>该项目能够同时满足</w:t>
+        <w:t>该项目在故障处理时优先保护数据库地数据，能够将数据回滚至出错之前，该项目能够同时满足</w:t>
       </w:r>
       <w:r>
         <w:rPr>
@@ -3939,7 +3889,7 @@
           <w:sz w:val="24"/>
           <w:szCs w:val="24"/>
         </w:rPr>
-        <w:t>8</w:t>
+        <w:t>7</w:t>
       </w:r>
       <w:r>
         <w:rPr>
@@ -3947,7 +3897,7 @@
           <w:sz w:val="24"/>
           <w:szCs w:val="24"/>
         </w:rPr>
-        <w:t>.可用性（Usability）</w:t>
+        <w:t>.</w:t>
       </w:r>
       <w:r>
         <w:rPr>
@@ -3955,11 +3905,28 @@
           <w:sz w:val="24"/>
           <w:szCs w:val="24"/>
         </w:rPr>
-        <w:t>：</w:t>
+        <w:t>健壮性（rob</w:t>
+      </w:r>
+      <w:r>
+        <w:rPr>
+          <w:rFonts w:asciiTheme="minorEastAsia" w:eastAsiaTheme="minorEastAsia" w:hAnsiTheme="minorEastAsia" w:cstheme="minorBidi"/>
+          <w:sz w:val="24"/>
+          <w:szCs w:val="24"/>
+        </w:rPr>
+        <w:t xml:space="preserve"> </w:t>
+      </w:r>
+      <w:r>
+        <w:rPr>
+          <w:rFonts w:asciiTheme="minorEastAsia" w:eastAsiaTheme="minorEastAsia" w:hAnsiTheme="minorEastAsia" w:cstheme="minorBidi" w:hint="eastAsia"/>
+          <w:sz w:val="24"/>
+          <w:szCs w:val="24"/>
+        </w:rPr>
+        <w:t>ustness）：</w:t>
       </w:r>
     </w:p>
     <w:p>
       <w:pPr>
+        <w:ind w:left="420"/>
         <w:rPr>
           <w:rFonts w:asciiTheme="minorEastAsia" w:eastAsiaTheme="minorEastAsia" w:hAnsiTheme="minorEastAsia" w:cstheme="minorBidi"/>
           <w:sz w:val="24"/>
@@ -3968,10 +3935,68 @@
       </w:pPr>
       <w:r>
         <w:rPr>
+          <w:rFonts w:asciiTheme="minorEastAsia" w:eastAsiaTheme="minorEastAsia" w:hAnsiTheme="minorEastAsia" w:cstheme="minorBidi" w:hint="eastAsia"/>
+          <w:sz w:val="24"/>
+          <w:szCs w:val="24"/>
+        </w:rPr>
+        <w:t>该项目在出现权限不够的操作时会弹窗提示，在输入框中输入错误类型的字符时，不会给予反馈，并且能够防止sql注入。输入信息与数据库中信息不相符会出现提示。</w:t>
+      </w:r>
+    </w:p>
+    <w:p>
+      <w:pPr>
+        <w:rPr>
           <w:rFonts w:asciiTheme="minorEastAsia" w:eastAsiaTheme="minorEastAsia" w:hAnsiTheme="minorEastAsia" w:cstheme="minorBidi"/>
           <w:sz w:val="24"/>
           <w:szCs w:val="24"/>
         </w:rPr>
+      </w:pPr>
+      <w:r>
+        <w:rPr>
+          <w:rFonts w:asciiTheme="minorEastAsia" w:eastAsiaTheme="minorEastAsia" w:hAnsiTheme="minorEastAsia" w:cstheme="minorBidi"/>
+          <w:sz w:val="24"/>
+          <w:szCs w:val="24"/>
+        </w:rPr>
+        <w:t>8.</w:t>
+      </w:r>
+      <w:r>
+        <w:rPr>
+          <w:rFonts w:asciiTheme="minorEastAsia" w:eastAsiaTheme="minorEastAsia" w:hAnsiTheme="minorEastAsia" w:cstheme="minorBidi" w:hint="eastAsia"/>
+          <w:sz w:val="24"/>
+          <w:szCs w:val="24"/>
+        </w:rPr>
+        <w:t>可</w:t>
+      </w:r>
+      <w:r>
+        <w:rPr>
+          <w:rFonts w:asciiTheme="minorEastAsia" w:eastAsiaTheme="minorEastAsia" w:hAnsiTheme="minorEastAsia" w:cstheme="minorBidi"/>
+          <w:sz w:val="24"/>
+          <w:szCs w:val="24"/>
+        </w:rPr>
+        <w:t>用性（Usability）</w:t>
+      </w:r>
+      <w:r>
+        <w:rPr>
+          <w:rFonts w:asciiTheme="minorEastAsia" w:eastAsiaTheme="minorEastAsia" w:hAnsiTheme="minorEastAsia" w:cstheme="minorBidi" w:hint="eastAsia"/>
+          <w:sz w:val="24"/>
+          <w:szCs w:val="24"/>
+        </w:rPr>
+        <w:t>：</w:t>
+      </w:r>
+    </w:p>
+    <w:p>
+      <w:pPr>
+        <w:rPr>
+          <w:rFonts w:asciiTheme="minorEastAsia" w:eastAsiaTheme="minorEastAsia" w:hAnsiTheme="minorEastAsia" w:cstheme="minorBidi"/>
+          <w:sz w:val="24"/>
+          <w:szCs w:val="24"/>
+        </w:rPr>
+      </w:pPr>
+      <w:r>
+        <w:rPr>
+          <w:rFonts w:asciiTheme="minorEastAsia" w:eastAsiaTheme="minorEastAsia" w:hAnsiTheme="minorEastAsia" w:cstheme="minorBidi"/>
+          <w:sz w:val="24"/>
+          <w:szCs w:val="24"/>
+        </w:rPr>
         <w:tab/>
       </w:r>
       <w:r>
@@ -3980,7 +4005,23 @@
           <w:sz w:val="24"/>
           <w:szCs w:val="24"/>
         </w:rPr>
-        <w:t>网站布局参考优秀模板（摹客模板库），设计人性化（参考界面原型），功能模块有明显直观的区分和按钮显示在主页上</w:t>
+        <w:t>网站布局参考优秀模板（摹客模板库），设计人性化（参考界面原型），功能模块有明显直观的区分和按钮显示在主页上，</w:t>
+      </w:r>
+      <w:r>
+        <w:rPr>
+          <w:rFonts w:asciiTheme="minorEastAsia" w:eastAsiaTheme="minorEastAsia" w:hAnsiTheme="minorEastAsia" w:cstheme="minorBidi"/>
+          <w:sz w:val="24"/>
+          <w:szCs w:val="24"/>
+        </w:rPr>
+        <w:t xml:space="preserve"> </w:t>
+      </w:r>
+      <w:r>
+        <w:rPr>
+          <w:rFonts w:asciiTheme="minorEastAsia" w:eastAsiaTheme="minorEastAsia" w:hAnsiTheme="minorEastAsia" w:cstheme="minorBidi" w:hint="eastAsia"/>
+          <w:sz w:val="24"/>
+          <w:szCs w:val="24"/>
+        </w:rPr>
+        <w:t>对于功能的实现有隐性的引导。</w:t>
       </w:r>
     </w:p>
     <w:p>
@@ -3995,6 +4036,15 @@
     <w:p>
       <w:pPr>
         <w:rPr>
+          <w:rFonts w:asciiTheme="minorEastAsia" w:eastAsiaTheme="minorEastAsia" w:hAnsiTheme="minorEastAsia" w:cstheme="minorBidi"/>
+          <w:sz w:val="24"/>
+          <w:szCs w:val="24"/>
+        </w:rPr>
+      </w:pPr>
+    </w:p>
+    <w:p>
+      <w:pPr>
+        <w:rPr>
           <w:rFonts w:asciiTheme="minorHAnsi" w:eastAsiaTheme="minorEastAsia" w:hAnsiTheme="minorHAnsi" w:cstheme="minorBidi"/>
           <w:sz w:val="32"/>
           <w:szCs w:val="32"/>
@@ -4023,6 +4073,7 @@
           <w:sz w:val="24"/>
           <w:szCs w:val="24"/>
         </w:rPr>
+        <w:lastRenderedPageBreak/>
         <w:t>1</w:t>
       </w:r>
       <w:r>
@@ -4113,7 +4164,6 @@
           <w:sz w:val="24"/>
           <w:szCs w:val="24"/>
         </w:rPr>
-        <w:lastRenderedPageBreak/>
         <w:t>2</w:t>
       </w:r>
       <w:r>
@@ -4155,7 +4205,48 @@
           <w:sz w:val="24"/>
           <w:szCs w:val="24"/>
         </w:rPr>
-        <w:t>该网站开发时应面向对象，保留多接口，为移植到其他平台时做对接准备</w:t>
+        <w:t>该网站开发时应面向对象，保留多接口，为移植到其他平台时做对接准备。</w:t>
+      </w:r>
+    </w:p>
+    <w:p>
+      <w:pPr>
+        <w:rPr>
+          <w:rFonts w:asciiTheme="minorHAnsi" w:eastAsiaTheme="minorEastAsia" w:hAnsiTheme="minorHAnsi" w:cstheme="minorBidi"/>
+          <w:sz w:val="24"/>
+          <w:szCs w:val="24"/>
+        </w:rPr>
+      </w:pPr>
+      <w:r>
+        <w:rPr>
+          <w:rFonts w:asciiTheme="minorHAnsi" w:eastAsiaTheme="minorEastAsia" w:hAnsiTheme="minorHAnsi" w:cstheme="minorBidi"/>
+          <w:sz w:val="24"/>
+          <w:szCs w:val="24"/>
+        </w:rPr>
+        <w:tab/>
+      </w:r>
+      <w:r>
+        <w:rPr>
+          <w:rFonts w:asciiTheme="minorHAnsi" w:eastAsiaTheme="minorEastAsia" w:hAnsiTheme="minorHAnsi" w:cstheme="minorBidi" w:hint="eastAsia"/>
+          <w:sz w:val="24"/>
+          <w:szCs w:val="24"/>
+        </w:rPr>
+        <w:t>该项目能够满足各系统的浏览器需求，能够在所有html</w:t>
+      </w:r>
+      <w:r>
+        <w:rPr>
+          <w:rFonts w:asciiTheme="minorHAnsi" w:eastAsiaTheme="minorEastAsia" w:hAnsiTheme="minorHAnsi" w:cstheme="minorBidi"/>
+          <w:sz w:val="24"/>
+          <w:szCs w:val="24"/>
+        </w:rPr>
+        <w:t>5</w:t>
+      </w:r>
+      <w:r>
+        <w:rPr>
+          <w:rFonts w:asciiTheme="minorHAnsi" w:eastAsiaTheme="minorEastAsia" w:hAnsiTheme="minorHAnsi" w:cstheme="minorBidi" w:hint="eastAsia"/>
+          <w:sz w:val="24"/>
+          <w:szCs w:val="24"/>
+        </w:rPr>
+        <w:t>环境下实现。</w:t>
       </w:r>
     </w:p>
     <w:p>
@@ -5357,6 +5448,7 @@
                 <w:rFonts w:ascii="等线" w:eastAsia="等线" w:hAnsi="等线" w:hint="eastAsia"/>
                 <w:szCs w:val="21"/>
               </w:rPr>
+              <w:lastRenderedPageBreak/>
               <w:t>使用资料上传/下载</w:t>
             </w:r>
           </w:p>
@@ -6251,7 +6343,6 @@
                 <w:rFonts w:ascii="等线" w:eastAsia="等线" w:hAnsi="等线" w:hint="eastAsia"/>
                 <w:szCs w:val="21"/>
               </w:rPr>
-              <w:lastRenderedPageBreak/>
               <w:t>主页的标题名称一致</w:t>
             </w:r>
           </w:p>
@@ -8244,7 +8335,7 @@
       <w:pPr>
         <w:ind w:right="560"/>
         <w:rPr>
-          <w:rFonts w:ascii="等线" w:eastAsia="等线" w:hAnsi="等线" w:hint="eastAsia"/>
+          <w:rFonts w:ascii="等线" w:eastAsia="等线" w:hAnsi="等线"/>
           <w:sz w:val="28"/>
           <w:szCs w:val="28"/>
         </w:rPr>
@@ -9399,6 +9490,7 @@
               <w:rPr>
                 <w:rFonts w:ascii="等线" w:eastAsia="等线" w:hAnsi="等线" w:hint="eastAsia"/>
               </w:rPr>
+              <w:lastRenderedPageBreak/>
               <w:t>网站式布局</w:t>
             </w:r>
           </w:p>
@@ -10291,7 +10383,6 @@
                 <w:rFonts w:ascii="等线" w:eastAsia="等线" w:hAnsi="等线" w:hint="eastAsia"/>
                 <w:szCs w:val="21"/>
               </w:rPr>
-              <w:lastRenderedPageBreak/>
               <w:t>发帖时显示字数</w:t>
             </w:r>
           </w:p>
@@ -13390,13 +13481,7 @@
         </w:rPr>
       </w:pPr>
     </w:p>
-    <w:p>
-      <w:pPr>
-        <w:rPr>
-          <w:rFonts w:hint="eastAsia"/>
-        </w:rPr>
-      </w:pPr>
-    </w:p>
+    <w:p/>
     <w:p>
       <w:pPr>
         <w:pStyle w:val="2"/>
@@ -13466,7 +13551,6 @@
           <w:sz w:val="24"/>
           <w:szCs w:val="24"/>
         </w:rPr>
-        <w:lastRenderedPageBreak/>
         <w:t>本次测试主要测试环境为：个人PC配置windows</w:t>
       </w:r>
       <w:r>
@@ -13739,7 +13823,6 @@
         <w:rPr>
           <w:rFonts w:asciiTheme="minorHAnsi" w:eastAsiaTheme="minorEastAsia" w:hAnsiTheme="minorHAnsi" w:cstheme="minorBidi" w:hint="eastAsia"/>
         </w:rPr>
-        <w:lastRenderedPageBreak/>
         <w:t>测试2：</w:t>
       </w:r>
     </w:p>
@@ -13814,7 +13897,7 @@
     <w:p>
       <w:pPr>
         <w:rPr>
-          <w:rFonts w:asciiTheme="minorHAnsi" w:eastAsiaTheme="minorEastAsia" w:hAnsiTheme="minorHAnsi" w:cstheme="minorBidi" w:hint="eastAsia"/>
+          <w:rFonts w:asciiTheme="minorHAnsi" w:eastAsiaTheme="minorEastAsia" w:hAnsiTheme="minorHAnsi" w:cstheme="minorBidi"/>
         </w:rPr>
       </w:pPr>
     </w:p>
@@ -13895,7 +13978,7 @@
     <w:p>
       <w:pPr>
         <w:rPr>
-          <w:rFonts w:asciiTheme="minorHAnsi" w:eastAsiaTheme="minorEastAsia" w:hAnsiTheme="minorHAnsi" w:cstheme="minorBidi" w:hint="eastAsia"/>
+          <w:rFonts w:asciiTheme="minorHAnsi" w:eastAsiaTheme="minorEastAsia" w:hAnsiTheme="minorHAnsi" w:cstheme="minorBidi"/>
         </w:rPr>
       </w:pPr>
     </w:p>
@@ -13923,6 +14006,7 @@
           <w:rFonts w:asciiTheme="minorHAnsi" w:eastAsiaTheme="minorEastAsia" w:hAnsiTheme="minorHAnsi" w:cstheme="minorBidi" w:hint="eastAsia"/>
           <w:noProof/>
         </w:rPr>
+        <w:lastRenderedPageBreak/>
         <w:drawing>
           <wp:inline distT="0" distB="0" distL="0" distR="0" wp14:anchorId="34FF3520" wp14:editId="3DA5D42F">
             <wp:extent cx="5274310" cy="1782445"/>
@@ -13976,7 +14060,6 @@
         <w:rPr>
           <w:rFonts w:asciiTheme="minorHAnsi" w:eastAsiaTheme="minorEastAsia" w:hAnsiTheme="minorHAnsi" w:cstheme="minorBidi" w:hint="eastAsia"/>
         </w:rPr>
-        <w:lastRenderedPageBreak/>
         <w:t>测试5</w:t>
       </w:r>
     </w:p>
@@ -14629,38 +14712,28 @@
                 <w:sz w:val="24"/>
                 <w:szCs w:val="24"/>
               </w:rPr>
-              <w:t>输入正确账号密码身份</w:t>
-            </w:r>
+              <w:t>输入正确账号密码身份和电话</w:t>
+            </w:r>
+          </w:p>
+        </w:tc>
+        <w:tc>
+          <w:tcPr>
+            <w:tcW w:w="2766" w:type="dxa"/>
+          </w:tcPr>
+          <w:p>
+            <w:pPr>
+              <w:rPr>
+                <w:rFonts w:asciiTheme="minorEastAsia" w:eastAsiaTheme="minorEastAsia" w:hAnsiTheme="minorEastAsia"/>
+                <w:sz w:val="24"/>
+                <w:szCs w:val="24"/>
+              </w:rPr>
+            </w:pPr>
             <w:r>
               <w:rPr>
                 <w:rFonts w:asciiTheme="minorEastAsia" w:eastAsiaTheme="minorEastAsia" w:hAnsiTheme="minorEastAsia" w:hint="eastAsia"/>
                 <w:sz w:val="24"/>
                 <w:szCs w:val="24"/>
               </w:rPr>
-              <w:lastRenderedPageBreak/>
-              <w:t>和电话</w:t>
-            </w:r>
-          </w:p>
-        </w:tc>
-        <w:tc>
-          <w:tcPr>
-            <w:tcW w:w="2766" w:type="dxa"/>
-          </w:tcPr>
-          <w:p>
-            <w:pPr>
-              <w:rPr>
-                <w:rFonts w:asciiTheme="minorEastAsia" w:eastAsiaTheme="minorEastAsia" w:hAnsiTheme="minorEastAsia"/>
-                <w:sz w:val="24"/>
-                <w:szCs w:val="24"/>
-              </w:rPr>
-            </w:pPr>
-            <w:r>
-              <w:rPr>
-                <w:rFonts w:asciiTheme="minorEastAsia" w:eastAsiaTheme="minorEastAsia" w:hAnsiTheme="minorEastAsia" w:hint="eastAsia"/>
-                <w:sz w:val="24"/>
-                <w:szCs w:val="24"/>
-              </w:rPr>
-              <w:lastRenderedPageBreak/>
               <w:t>注册成功</w:t>
             </w:r>
           </w:p>
@@ -15669,6 +15742,7 @@
                 <w:sz w:val="24"/>
                 <w:szCs w:val="24"/>
               </w:rPr>
+              <w:lastRenderedPageBreak/>
               <w:t>浏览资料</w:t>
             </w:r>
           </w:p>
@@ -15984,7 +16058,6 @@
         <w:rPr>
           <w:rFonts w:hint="eastAsia"/>
         </w:rPr>
-        <w:lastRenderedPageBreak/>
         <w:t>测试用例</w:t>
       </w:r>
       <w:r>
@@ -16983,6 +17056,7 @@
         <w:rPr>
           <w:rFonts w:hint="eastAsia"/>
         </w:rPr>
+        <w:lastRenderedPageBreak/>
         <w:t>测试用例</w:t>
       </w:r>
       <w:r>
@@ -17363,7 +17437,6 @@
                 <w:sz w:val="24"/>
                 <w:szCs w:val="24"/>
               </w:rPr>
-              <w:lastRenderedPageBreak/>
               <w:t>评论</w:t>
             </w:r>
           </w:p>
@@ -17995,6 +18068,7 @@
         <w:rPr>
           <w:rFonts w:hint="eastAsia"/>
         </w:rPr>
+        <w:lastRenderedPageBreak/>
         <w:t>7</w:t>
       </w:r>
       <w:r>
@@ -18050,7 +18124,6 @@
         <w:rPr>
           <w:rFonts w:hint="eastAsia"/>
         </w:rPr>
-        <w:lastRenderedPageBreak/>
         <w:t>8</w:t>
       </w:r>
       <w:r>
@@ -18182,7 +18255,7 @@
 </file>
 
 <file path=word/endnotes.xml><?xml version="1.0" encoding="utf-8"?>
-<w:endnotes xmlns:wpc="http://schemas.microsoft.com/office/word/2010/wordprocessingCanvas" xmlns:cx="http://schemas.microsoft.com/office/drawing/2014/chartex" xmlns:cx1="http://schemas.microsoft.com/office/drawing/2015/9/8/chartex" xmlns:cx2="http://schemas.microsoft.com/office/drawing/2015/10/21/chartex" xmlns:cx3="http://schemas.microsoft.com/office/drawing/2016/5/9/chartex" xmlns:cx4="http://schemas.microsoft.com/office/drawing/2016/5/10/chartex" xmlns:cx5="http://schemas.microsoft.com/office/drawing/2016/5/11/chartex" xmlns:cx6="http://schemas.microsoft.com/office/drawing/2016/5/12/chartex" xmlns:cx7="http://schemas.microsoft.com/office/drawing/2016/5/13/chartex" xmlns:cx8="http://schemas.microsoft.com/office/drawing/2016/5/14/chartex" xmlns:mc="http://schemas.openxmlformats.org/markup-compatibility/2006" xmlns:aink="http://schemas.microsoft.com/office/drawing/2016/ink" xmlns:am3d="http://schemas.microsoft.com/office/drawing/2017/model3d" xmlns:o="urn:schemas-microsoft-com:office:office" xmlns:r="http://schemas.openxmlformats.org/officeDocument/2006/relationships" xmlns:m="http://schemas.openxmlformats.org/officeDocument/2006/math" xmlns:v="urn:schemas-microsoft-com:vml" xmlns:wp14="http://schemas.microsoft.com/office/word/2010/wordprocessingDrawing" xmlns:wp="http://schemas.openxmlformats.org/drawingml/2006/wordprocessingDrawing" xmlns:w10="urn:schemas-microsoft-com:office:word" xmlns:w="http://schemas.openxmlformats.org/wordprocessingml/2006/main" xmlns:w14="http://schemas.microsoft.com/office/word/2010/wordml" xmlns:w15="http://schemas.microsoft.com/office/word/2012/wordml" xmlns:w16cex="http://schemas.microsoft.com/office/word/2018/wordml/cex" xmlns:w16cid="http://schemas.microsoft.com/office/word/2016/wordml/cid" xmlns:w16="http://schemas.microsoft.com/office/word/2018/wordml" xmlns:w16sdtdh="http://schemas.microsoft.com/office/word/2020/wordml/sdtdatahash" xmlns:w16se="http://schemas.microsoft.com/office/word/2015/wordml/symex" xmlns:wpg="http://schemas.microsoft.com/office/word/2010/wordprocessingGroup" xmlns:wpi="http://schemas.microsoft.com/office/word/2010/wordprocessingInk" xmlns:wne="http://schemas.microsoft.com/office/word/2006/wordml" xmlns:wps="http://schemas.microsoft.com/office/word/2010/wordprocessingShape" mc:Ignorable="w14 w15 w16se w16cid w16 w16cex w16sdtdh wp14">
+<w:endnotes xmlns:wpc="http://schemas.microsoft.com/office/word/2010/wordprocessingCanvas" xmlns:cx="http://schemas.microsoft.com/office/drawing/2014/chartex" xmlns:cx1="http://schemas.microsoft.com/office/drawing/2015/9/8/chartex" xmlns:cx2="http://schemas.microsoft.com/office/drawing/2015/10/21/chartex" xmlns:cx3="http://schemas.microsoft.com/office/drawing/2016/5/9/chartex" xmlns:cx4="http://schemas.microsoft.com/office/drawing/2016/5/10/chartex" xmlns:cx5="http://schemas.microsoft.com/office/drawing/2016/5/11/chartex" xmlns:cx6="http://schemas.microsoft.com/office/drawing/2016/5/12/chartex" xmlns:cx7="http://schemas.microsoft.com/office/drawing/2016/5/13/chartex" xmlns:cx8="http://schemas.microsoft.com/office/drawing/2016/5/14/chartex" xmlns:mc="http://schemas.openxmlformats.org/markup-compatibility/2006" xmlns:aink="http://schemas.microsoft.com/office/drawing/2016/ink" xmlns:am3d="http://schemas.microsoft.com/office/drawing/2017/model3d" xmlns:o="urn:schemas-microsoft-com:office:office" xmlns:oel="http://schemas.microsoft.com/office/2019/extlst" xmlns:r="http://schemas.openxmlformats.org/officeDocument/2006/relationships" xmlns:m="http://schemas.openxmlformats.org/officeDocument/2006/math" xmlns:v="urn:schemas-microsoft-com:vml" xmlns:wp14="http://schemas.microsoft.com/office/word/2010/wordprocessingDrawing" xmlns:wp="http://schemas.openxmlformats.org/drawingml/2006/wordprocessingDrawing" xmlns:w10="urn:schemas-microsoft-com:office:word" xmlns:w="http://schemas.openxmlformats.org/wordprocessingml/2006/main" xmlns:w14="http://schemas.microsoft.com/office/word/2010/wordml" xmlns:w15="http://schemas.microsoft.com/office/word/2012/wordml" xmlns:w16cex="http://schemas.microsoft.com/office/word/2018/wordml/cex" xmlns:w16cid="http://schemas.microsoft.com/office/word/2016/wordml/cid" xmlns:w16="http://schemas.microsoft.com/office/word/2018/wordml" xmlns:w16sdtdh="http://schemas.microsoft.com/office/word/2020/wordml/sdtdatahash" xmlns:w16se="http://schemas.microsoft.com/office/word/2015/wordml/symex" xmlns:wpg="http://schemas.microsoft.com/office/word/2010/wordprocessingGroup" xmlns:wpi="http://schemas.microsoft.com/office/word/2010/wordprocessingInk" xmlns:wne="http://schemas.microsoft.com/office/word/2006/wordml" xmlns:wps="http://schemas.microsoft.com/office/word/2010/wordprocessingShape" mc:Ignorable="w14 w15 w16se w16cid w16 w16cex w16sdtdh wp14">
   <w:endnote w:type="separator" w:id="-1">
     <w:p>
       <w:r>
@@ -18201,7 +18274,7 @@
 </file>
 
 <file path=word/footer1.xml><?xml version="1.0" encoding="utf-8"?>
-<w:ftr xmlns:wpc="http://schemas.microsoft.com/office/word/2010/wordprocessingCanvas" xmlns:cx="http://schemas.microsoft.com/office/drawing/2014/chartex" xmlns:cx1="http://schemas.microsoft.com/office/drawing/2015/9/8/chartex" xmlns:cx2="http://schemas.microsoft.com/office/drawing/2015/10/21/chartex" xmlns:cx3="http://schemas.microsoft.com/office/drawing/2016/5/9/chartex" xmlns:cx4="http://schemas.microsoft.com/office/drawing/2016/5/10/chartex" xmlns:cx5="http://schemas.microsoft.com/office/drawing/2016/5/11/chartex" xmlns:cx6="http://schemas.microsoft.com/office/drawing/2016/5/12/chartex" xmlns:cx7="http://schemas.microsoft.com/office/drawing/2016/5/13/chartex" xmlns:cx8="http://schemas.microsoft.com/office/drawing/2016/5/14/chartex" xmlns:mc="http://schemas.openxmlformats.org/markup-compatibility/2006" xmlns:aink="http://schemas.microsoft.com/office/drawing/2016/ink" xmlns:am3d="http://schemas.microsoft.com/office/drawing/2017/model3d" xmlns:o="urn:schemas-microsoft-com:office:office" xmlns:r="http://schemas.openxmlformats.org/officeDocument/2006/relationships" xmlns:m="http://schemas.openxmlformats.org/officeDocument/2006/math" xmlns:v="urn:schemas-microsoft-com:vml" xmlns:wp14="http://schemas.microsoft.com/office/word/2010/wordprocessingDrawing" xmlns:wp="http://schemas.openxmlformats.org/drawingml/2006/wordprocessingDrawing" xmlns:w10="urn:schemas-microsoft-com:office:word" xmlns:w="http://schemas.openxmlformats.org/wordprocessingml/2006/main" xmlns:w14="http://schemas.microsoft.com/office/word/2010/wordml" xmlns:w15="http://schemas.microsoft.com/office/word/2012/wordml" xmlns:w16cex="http://schemas.microsoft.com/office/word/2018/wordml/cex" xmlns:w16cid="http://schemas.microsoft.com/office/word/2016/wordml/cid" xmlns:w16="http://schemas.microsoft.com/office/word/2018/wordml" xmlns:w16sdtdh="http://schemas.microsoft.com/office/word/2020/wordml/sdtdatahash" xmlns:w16se="http://schemas.microsoft.com/office/word/2015/wordml/symex" xmlns:wpg="http://schemas.microsoft.com/office/word/2010/wordprocessingGroup" xmlns:wpi="http://schemas.microsoft.com/office/word/2010/wordprocessingInk" xmlns:wne="http://schemas.microsoft.com/office/word/2006/wordml" xmlns:wps="http://schemas.microsoft.com/office/word/2010/wordprocessingShape" mc:Ignorable="w14 w15 w16se w16cid w16 w16cex w16sdtdh wp14">
+<w:ftr xmlns:wpc="http://schemas.microsoft.com/office/word/2010/wordprocessingCanvas" xmlns:cx="http://schemas.microsoft.com/office/drawing/2014/chartex" xmlns:cx1="http://schemas.microsoft.com/office/drawing/2015/9/8/chartex" xmlns:cx2="http://schemas.microsoft.com/office/drawing/2015/10/21/chartex" xmlns:cx3="http://schemas.microsoft.com/office/drawing/2016/5/9/chartex" xmlns:cx4="http://schemas.microsoft.com/office/drawing/2016/5/10/chartex" xmlns:cx5="http://schemas.microsoft.com/office/drawing/2016/5/11/chartex" xmlns:cx6="http://schemas.microsoft.com/office/drawing/2016/5/12/chartex" xmlns:cx7="http://schemas.microsoft.com/office/drawing/2016/5/13/chartex" xmlns:cx8="http://schemas.microsoft.com/office/drawing/2016/5/14/chartex" xmlns:mc="http://schemas.openxmlformats.org/markup-compatibility/2006" xmlns:aink="http://schemas.microsoft.com/office/drawing/2016/ink" xmlns:am3d="http://schemas.microsoft.com/office/drawing/2017/model3d" xmlns:o="urn:schemas-microsoft-com:office:office" xmlns:oel="http://schemas.microsoft.com/office/2019/extlst" xmlns:r="http://schemas.openxmlformats.org/officeDocument/2006/relationships" xmlns:m="http://schemas.openxmlformats.org/officeDocument/2006/math" xmlns:v="urn:schemas-microsoft-com:vml" xmlns:wp14="http://schemas.microsoft.com/office/word/2010/wordprocessingDrawing" xmlns:wp="http://schemas.openxmlformats.org/drawingml/2006/wordprocessingDrawing" xmlns:w10="urn:schemas-microsoft-com:office:word" xmlns:w="http://schemas.openxmlformats.org/wordprocessingml/2006/main" xmlns:w14="http://schemas.microsoft.com/office/word/2010/wordml" xmlns:w15="http://schemas.microsoft.com/office/word/2012/wordml" xmlns:w16cex="http://schemas.microsoft.com/office/word/2018/wordml/cex" xmlns:w16cid="http://schemas.microsoft.com/office/word/2016/wordml/cid" xmlns:w16="http://schemas.microsoft.com/office/word/2018/wordml" xmlns:w16sdtdh="http://schemas.microsoft.com/office/word/2020/wordml/sdtdatahash" xmlns:w16se="http://schemas.microsoft.com/office/word/2015/wordml/symex" xmlns:wpg="http://schemas.microsoft.com/office/word/2010/wordprocessingGroup" xmlns:wpi="http://schemas.microsoft.com/office/word/2010/wordprocessingInk" xmlns:wne="http://schemas.microsoft.com/office/word/2006/wordml" xmlns:wps="http://schemas.microsoft.com/office/word/2010/wordprocessingShape" mc:Ignorable="w14 w15 w16se w16cid w16 w16cex w16sdtdh wp14">
   <w:p>
     <w:pPr>
       <w:pStyle w:val="a5"/>
@@ -18211,7 +18284,7 @@
 </file>
 
 <file path=word/footer2.xml><?xml version="1.0" encoding="utf-8"?>
-<w:ftr xmlns:wpc="http://schemas.microsoft.com/office/word/2010/wordprocessingCanvas" xmlns:cx="http://schemas.microsoft.com/office/drawing/2014/chartex" xmlns:cx1="http://schemas.microsoft.com/office/drawing/2015/9/8/chartex" xmlns:cx2="http://schemas.microsoft.com/office/drawing/2015/10/21/chartex" xmlns:cx3="http://schemas.microsoft.com/office/drawing/2016/5/9/chartex" xmlns:cx4="http://schemas.microsoft.com/office/drawing/2016/5/10/chartex" xmlns:cx5="http://schemas.microsoft.com/office/drawing/2016/5/11/chartex" xmlns:cx6="http://schemas.microsoft.com/office/drawing/2016/5/12/chartex" xmlns:cx7="http://schemas.microsoft.com/office/drawing/2016/5/13/chartex" xmlns:cx8="http://schemas.microsoft.com/office/drawing/2016/5/14/chartex" xmlns:mc="http://schemas.openxmlformats.org/markup-compatibility/2006" xmlns:aink="http://schemas.microsoft.com/office/drawing/2016/ink" xmlns:am3d="http://schemas.microsoft.com/office/drawing/2017/model3d" xmlns:o="urn:schemas-microsoft-com:office:office" xmlns:r="http://schemas.openxmlformats.org/officeDocument/2006/relationships" xmlns:m="http://schemas.openxmlformats.org/officeDocument/2006/math" xmlns:v="urn:schemas-microsoft-com:vml" xmlns:wp14="http://schemas.microsoft.com/office/word/2010/wordprocessingDrawing" xmlns:wp="http://schemas.openxmlformats.org/drawingml/2006/wordprocessingDrawing" xmlns:w10="urn:schemas-microsoft-com:office:word" xmlns:w="http://schemas.openxmlformats.org/wordprocessingml/2006/main" xmlns:w14="http://schemas.microsoft.com/office/word/2010/wordml" xmlns:w15="http://schemas.microsoft.com/office/word/2012/wordml" xmlns:w16cex="http://schemas.microsoft.com/office/word/2018/wordml/cex" xmlns:w16cid="http://schemas.microsoft.com/office/word/2016/wordml/cid" xmlns:w16="http://schemas.microsoft.com/office/word/2018/wordml" xmlns:w16sdtdh="http://schemas.microsoft.com/office/word/2020/wordml/sdtdatahash" xmlns:w16se="http://schemas.microsoft.com/office/word/2015/wordml/symex" xmlns:wpg="http://schemas.microsoft.com/office/word/2010/wordprocessingGroup" xmlns:wpi="http://schemas.microsoft.com/office/word/2010/wordprocessingInk" xmlns:wne="http://schemas.microsoft.com/office/word/2006/wordml" xmlns:wps="http://schemas.microsoft.com/office/word/2010/wordprocessingShape" mc:Ignorable="w14 w15 w16se w16cid w16 w16cex w16sdtdh wp14">
+<w:ftr xmlns:wpc="http://schemas.microsoft.com/office/word/2010/wordprocessingCanvas" xmlns:cx="http://schemas.microsoft.com/office/drawing/2014/chartex" xmlns:cx1="http://schemas.microsoft.com/office/drawing/2015/9/8/chartex" xmlns:cx2="http://schemas.microsoft.com/office/drawing/2015/10/21/chartex" xmlns:cx3="http://schemas.microsoft.com/office/drawing/2016/5/9/chartex" xmlns:cx4="http://schemas.microsoft.com/office/drawing/2016/5/10/chartex" xmlns:cx5="http://schemas.microsoft.com/office/drawing/2016/5/11/chartex" xmlns:cx6="http://schemas.microsoft.com/office/drawing/2016/5/12/chartex" xmlns:cx7="http://schemas.microsoft.com/office/drawing/2016/5/13/chartex" xmlns:cx8="http://schemas.microsoft.com/office/drawing/2016/5/14/chartex" xmlns:mc="http://schemas.openxmlformats.org/markup-compatibility/2006" xmlns:aink="http://schemas.microsoft.com/office/drawing/2016/ink" xmlns:am3d="http://schemas.microsoft.com/office/drawing/2017/model3d" xmlns:o="urn:schemas-microsoft-com:office:office" xmlns:oel="http://schemas.microsoft.com/office/2019/extlst" xmlns:r="http://schemas.openxmlformats.org/officeDocument/2006/relationships" xmlns:m="http://schemas.openxmlformats.org/officeDocument/2006/math" xmlns:v="urn:schemas-microsoft-com:vml" xmlns:wp14="http://schemas.microsoft.com/office/word/2010/wordprocessingDrawing" xmlns:wp="http://schemas.openxmlformats.org/drawingml/2006/wordprocessingDrawing" xmlns:w10="urn:schemas-microsoft-com:office:word" xmlns:w="http://schemas.openxmlformats.org/wordprocessingml/2006/main" xmlns:w14="http://schemas.microsoft.com/office/word/2010/wordml" xmlns:w15="http://schemas.microsoft.com/office/word/2012/wordml" xmlns:w16cex="http://schemas.microsoft.com/office/word/2018/wordml/cex" xmlns:w16cid="http://schemas.microsoft.com/office/word/2016/wordml/cid" xmlns:w16="http://schemas.microsoft.com/office/word/2018/wordml" xmlns:w16sdtdh="http://schemas.microsoft.com/office/word/2020/wordml/sdtdatahash" xmlns:w16se="http://schemas.microsoft.com/office/word/2015/wordml/symex" xmlns:wpg="http://schemas.microsoft.com/office/word/2010/wordprocessingGroup" xmlns:wpi="http://schemas.microsoft.com/office/word/2010/wordprocessingInk" xmlns:wne="http://schemas.microsoft.com/office/word/2006/wordml" xmlns:wps="http://schemas.microsoft.com/office/word/2010/wordprocessingShape" mc:Ignorable="w14 w15 w16se w16cid w16 w16cex w16sdtdh wp14">
   <w:p>
     <w:pPr>
       <w:pStyle w:val="a5"/>
@@ -18307,7 +18380,7 @@
 </file>
 
 <file path=word/footer3.xml><?xml version="1.0" encoding="utf-8"?>
-<w:ftr xmlns:wpc="http://schemas.microsoft.com/office/word/2010/wordprocessingCanvas" xmlns:cx="http://schemas.microsoft.com/office/drawing/2014/chartex" xmlns:cx1="http://schemas.microsoft.com/office/drawing/2015/9/8/chartex" xmlns:cx2="http://schemas.microsoft.com/office/drawing/2015/10/21/chartex" xmlns:cx3="http://schemas.microsoft.com/office/drawing/2016/5/9/chartex" xmlns:cx4="http://schemas.microsoft.com/office/drawing/2016/5/10/chartex" xmlns:cx5="http://schemas.microsoft.com/office/drawing/2016/5/11/chartex" xmlns:cx6="http://schemas.microsoft.com/office/drawing/2016/5/12/chartex" xmlns:cx7="http://schemas.microsoft.com/office/drawing/2016/5/13/chartex" xmlns:cx8="http://schemas.microsoft.com/office/drawing/2016/5/14/chartex" xmlns:mc="http://schemas.openxmlformats.org/markup-compatibility/2006" xmlns:aink="http://schemas.microsoft.com/office/drawing/2016/ink" xmlns:am3d="http://schemas.microsoft.com/office/drawing/2017/model3d" xmlns:o="urn:schemas-microsoft-com:office:office" xmlns:r="http://schemas.openxmlformats.org/officeDocument/2006/relationships" xmlns:m="http://schemas.openxmlformats.org/officeDocument/2006/math" xmlns:v="urn:schemas-microsoft-com:vml" xmlns:wp14="http://schemas.microsoft.com/office/word/2010/wordprocessingDrawing" xmlns:wp="http://schemas.openxmlformats.org/drawingml/2006/wordprocessingDrawing" xmlns:w10="urn:schemas-microsoft-com:office:word" xmlns:w="http://schemas.openxmlformats.org/wordprocessingml/2006/main" xmlns:w14="http://schemas.microsoft.com/office/word/2010/wordml" xmlns:w15="http://schemas.microsoft.com/office/word/2012/wordml" xmlns:w16cex="http://schemas.microsoft.com/office/word/2018/wordml/cex" xmlns:w16cid="http://schemas.microsoft.com/office/word/2016/wordml/cid" xmlns:w16="http://schemas.microsoft.com/office/word/2018/wordml" xmlns:w16sdtdh="http://schemas.microsoft.com/office/word/2020/wordml/sdtdatahash" xmlns:w16se="http://schemas.microsoft.com/office/word/2015/wordml/symex" xmlns:wpg="http://schemas.microsoft.com/office/word/2010/wordprocessingGroup" xmlns:wpi="http://schemas.microsoft.com/office/word/2010/wordprocessingInk" xmlns:wne="http://schemas.microsoft.com/office/word/2006/wordml" xmlns:wps="http://schemas.microsoft.com/office/word/2010/wordprocessingShape" mc:Ignorable="w14 w15 w16se w16cid w16 w16cex w16sdtdh wp14">
+<w:ftr xmlns:wpc="http://schemas.microsoft.com/office/word/2010/wordprocessingCanvas" xmlns:cx="http://schemas.microsoft.com/office/drawing/2014/chartex" xmlns:cx1="http://schemas.microsoft.com/office/drawing/2015/9/8/chartex" xmlns:cx2="http://schemas.microsoft.com/office/drawing/2015/10/21/chartex" xmlns:cx3="http://schemas.microsoft.com/office/drawing/2016/5/9/chartex" xmlns:cx4="http://schemas.microsoft.com/office/drawing/2016/5/10/chartex" xmlns:cx5="http://schemas.microsoft.com/office/drawing/2016/5/11/chartex" xmlns:cx6="http://schemas.microsoft.com/office/drawing/2016/5/12/chartex" xmlns:cx7="http://schemas.microsoft.com/office/drawing/2016/5/13/chartex" xmlns:cx8="http://schemas.microsoft.com/office/drawing/2016/5/14/chartex" xmlns:mc="http://schemas.openxmlformats.org/markup-compatibility/2006" xmlns:aink="http://schemas.microsoft.com/office/drawing/2016/ink" xmlns:am3d="http://schemas.microsoft.com/office/drawing/2017/model3d" xmlns:o="urn:schemas-microsoft-com:office:office" xmlns:oel="http://schemas.microsoft.com/office/2019/extlst" xmlns:r="http://schemas.openxmlformats.org/officeDocument/2006/relationships" xmlns:m="http://schemas.openxmlformats.org/officeDocument/2006/math" xmlns:v="urn:schemas-microsoft-com:vml" xmlns:wp14="http://schemas.microsoft.com/office/word/2010/wordprocessingDrawing" xmlns:wp="http://schemas.openxmlformats.org/drawingml/2006/wordprocessingDrawing" xmlns:w10="urn:schemas-microsoft-com:office:word" xmlns:w="http://schemas.openxmlformats.org/wordprocessingml/2006/main" xmlns:w14="http://schemas.microsoft.com/office/word/2010/wordml" xmlns:w15="http://schemas.microsoft.com/office/word/2012/wordml" xmlns:w16cex="http://schemas.microsoft.com/office/word/2018/wordml/cex" xmlns:w16cid="http://schemas.microsoft.com/office/word/2016/wordml/cid" xmlns:w16="http://schemas.microsoft.com/office/word/2018/wordml" xmlns:w16sdtdh="http://schemas.microsoft.com/office/word/2020/wordml/sdtdatahash" xmlns:w16se="http://schemas.microsoft.com/office/word/2015/wordml/symex" xmlns:wpg="http://schemas.microsoft.com/office/word/2010/wordprocessingGroup" xmlns:wpi="http://schemas.microsoft.com/office/word/2010/wordprocessingInk" xmlns:wne="http://schemas.microsoft.com/office/word/2006/wordml" xmlns:wps="http://schemas.microsoft.com/office/word/2010/wordprocessingShape" mc:Ignorable="w14 w15 w16se w16cid w16 w16cex w16sdtdh wp14">
   <w:p>
     <w:pPr>
       <w:pStyle w:val="a5"/>
@@ -18317,7 +18390,7 @@
 </file>
 
 <file path=word/footnotes.xml><?xml version="1.0" encoding="utf-8"?>
-<w:footnotes xmlns:wpc="http://schemas.microsoft.com/office/word/2010/wordprocessingCanvas" xmlns:cx="http://schemas.microsoft.com/office/drawing/2014/chartex" xmlns:cx1="http://schemas.microsoft.com/office/drawing/2015/9/8/chartex" xmlns:cx2="http://schemas.microsoft.com/office/drawing/2015/10/21/chartex" xmlns:cx3="http://schemas.microsoft.com/office/drawing/2016/5/9/chartex" xmlns:cx4="http://schemas.microsoft.com/office/drawing/2016/5/10/chartex" xmlns:cx5="http://schemas.microsoft.com/office/drawing/2016/5/11/chartex" xmlns:cx6="http://schemas.microsoft.com/office/drawing/2016/5/12/chartex" xmlns:cx7="http://schemas.microsoft.com/office/drawing/2016/5/13/chartex" xmlns:cx8="http://schemas.microsoft.com/office/drawing/2016/5/14/chartex" xmlns:mc="http://schemas.openxmlformats.org/markup-compatibility/2006" xmlns:aink="http://schemas.microsoft.com/office/drawing/2016/ink" xmlns:am3d="http://schemas.microsoft.com/office/drawing/2017/model3d" xmlns:o="urn:schemas-microsoft-com:office:office" xmlns:r="http://schemas.openxmlformats.org/officeDocument/2006/relationships" xmlns:m="http://schemas.openxmlformats.org/officeDocument/2006/math" xmlns:v="urn:schemas-microsoft-com:vml" xmlns:wp14="http://schemas.microsoft.com/office/word/2010/wordprocessingDrawing" xmlns:wp="http://schemas.openxmlformats.org/drawingml/2006/wordprocessingDrawing" xmlns:w10="urn:schemas-microsoft-com:office:word" xmlns:w="http://schemas.openxmlformats.org/wordprocessingml/2006/main" xmlns:w14="http://schemas.microsoft.com/office/word/2010/wordml" xmlns:w15="http://schemas.microsoft.com/office/word/2012/wordml" xmlns:w16cex="http://schemas.microsoft.com/office/word/2018/wordml/cex" xmlns:w16cid="http://schemas.microsoft.com/office/word/2016/wordml/cid" xmlns:w16="http://schemas.microsoft.com/office/word/2018/wordml" xmlns:w16sdtdh="http://schemas.microsoft.com/office/word/2020/wordml/sdtdatahash" xmlns:w16se="http://schemas.microsoft.com/office/word/2015/wordml/symex" xmlns:wpg="http://schemas.microsoft.com/office/word/2010/wordprocessingGroup" xmlns:wpi="http://schemas.microsoft.com/office/word/2010/wordprocessingInk" xmlns:wne="http://schemas.microsoft.com/office/word/2006/wordml" xmlns:wps="http://schemas.microsoft.com/office/word/2010/wordprocessingShape" mc:Ignorable="w14 w15 w16se w16cid w16 w16cex w16sdtdh wp14">
+<w:footnotes xmlns:wpc="http://schemas.microsoft.com/office/word/2010/wordprocessingCanvas" xmlns:cx="http://schemas.microsoft.com/office/drawing/2014/chartex" xmlns:cx1="http://schemas.microsoft.com/office/drawing/2015/9/8/chartex" xmlns:cx2="http://schemas.microsoft.com/office/drawing/2015/10/21/chartex" xmlns:cx3="http://schemas.microsoft.com/office/drawing/2016/5/9/chartex" xmlns:cx4="http://schemas.microsoft.com/office/drawing/2016/5/10/chartex" xmlns:cx5="http://schemas.microsoft.com/office/drawing/2016/5/11/chartex" xmlns:cx6="http://schemas.microsoft.com/office/drawing/2016/5/12/chartex" xmlns:cx7="http://schemas.microsoft.com/office/drawing/2016/5/13/chartex" xmlns:cx8="http://schemas.microsoft.com/office/drawing/2016/5/14/chartex" xmlns:mc="http://schemas.openxmlformats.org/markup-compatibility/2006" xmlns:aink="http://schemas.microsoft.com/office/drawing/2016/ink" xmlns:am3d="http://schemas.microsoft.com/office/drawing/2017/model3d" xmlns:o="urn:schemas-microsoft-com:office:office" xmlns:oel="http://schemas.microsoft.com/office/2019/extlst" xmlns:r="http://schemas.openxmlformats.org/officeDocument/2006/relationships" xmlns:m="http://schemas.openxmlformats.org/officeDocument/2006/math" xmlns:v="urn:schemas-microsoft-com:vml" xmlns:wp14="http://schemas.microsoft.com/office/word/2010/wordprocessingDrawing" xmlns:wp="http://schemas.openxmlformats.org/drawingml/2006/wordprocessingDrawing" xmlns:w10="urn:schemas-microsoft-com:office:word" xmlns:w="http://schemas.openxmlformats.org/wordprocessingml/2006/main" xmlns:w14="http://schemas.microsoft.com/office/word/2010/wordml" xmlns:w15="http://schemas.microsoft.com/office/word/2012/wordml" xmlns:w16cex="http://schemas.microsoft.com/office/word/2018/wordml/cex" xmlns:w16cid="http://schemas.microsoft.com/office/word/2016/wordml/cid" xmlns:w16="http://schemas.microsoft.com/office/word/2018/wordml" xmlns:w16sdtdh="http://schemas.microsoft.com/office/word/2020/wordml/sdtdatahash" xmlns:w16se="http://schemas.microsoft.com/office/word/2015/wordml/symex" xmlns:wpg="http://schemas.microsoft.com/office/word/2010/wordprocessingGroup" xmlns:wpi="http://schemas.microsoft.com/office/word/2010/wordprocessingInk" xmlns:wne="http://schemas.microsoft.com/office/word/2006/wordml" xmlns:wps="http://schemas.microsoft.com/office/word/2010/wordprocessingShape" mc:Ignorable="w14 w15 w16se w16cid w16 w16cex w16sdtdh wp14">
   <w:footnote w:type="separator" w:id="-1">
     <w:p>
       <w:r>
@@ -18336,7 +18409,7 @@
 </file>
 
 <file path=word/header1.xml><?xml version="1.0" encoding="utf-8"?>
-<w:hdr xmlns:wpc="http://schemas.microsoft.com/office/word/2010/wordprocessingCanvas" xmlns:cx="http://schemas.microsoft.com/office/drawing/2014/chartex" xmlns:cx1="http://schemas.microsoft.com/office/drawing/2015/9/8/chartex" xmlns:cx2="http://schemas.microsoft.com/office/drawing/2015/10/21/chartex" xmlns:cx3="http://schemas.microsoft.com/office/drawing/2016/5/9/chartex" xmlns:cx4="http://schemas.microsoft.com/office/drawing/2016/5/10/chartex" xmlns:cx5="http://schemas.microsoft.com/office/drawing/2016/5/11/chartex" xmlns:cx6="http://schemas.microsoft.com/office/drawing/2016/5/12/chartex" xmlns:cx7="http://schemas.microsoft.com/office/drawing/2016/5/13/chartex" xmlns:cx8="http://schemas.microsoft.com/office/drawing/2016/5/14/chartex" xmlns:mc="http://schemas.openxmlformats.org/markup-compatibility/2006" xmlns:aink="http://schemas.microsoft.com/office/drawing/2016/ink" xmlns:am3d="http://schemas.microsoft.com/office/drawing/2017/model3d" xmlns:o="urn:schemas-microsoft-com:office:office" xmlns:r="http://schemas.openxmlformats.org/officeDocument/2006/relationships" xmlns:m="http://schemas.openxmlformats.org/officeDocument/2006/math" xmlns:v="urn:schemas-microsoft-com:vml" xmlns:wp14="http://schemas.microsoft.com/office/word/2010/wordprocessingDrawing" xmlns:wp="http://schemas.openxmlformats.org/drawingml/2006/wordprocessingDrawing" xmlns:w10="urn:schemas-microsoft-com:office:word" xmlns:w="http://schemas.openxmlformats.org/wordprocessingml/2006/main" xmlns:w14="http://schemas.microsoft.com/office/word/2010/wordml" xmlns:w15="http://schemas.microsoft.com/office/word/2012/wordml" xmlns:w16cex="http://schemas.microsoft.com/office/word/2018/wordml/cex" xmlns:w16cid="http://schemas.microsoft.com/office/word/2016/wordml/cid" xmlns:w16="http://schemas.microsoft.com/office/word/2018/wordml" xmlns:w16sdtdh="http://schemas.microsoft.com/office/word/2020/wordml/sdtdatahash" xmlns:w16se="http://schemas.microsoft.com/office/word/2015/wordml/symex" xmlns:wpg="http://schemas.microsoft.com/office/word/2010/wordprocessingGroup" xmlns:wpi="http://schemas.microsoft.com/office/word/2010/wordprocessingInk" xmlns:wne="http://schemas.microsoft.com/office/word/2006/wordml" xmlns:wps="http://schemas.microsoft.com/office/word/2010/wordprocessingShape" mc:Ignorable="w14 w15 w16se w16cid w16 w16cex w16sdtdh wp14">
+<w:hdr xmlns:wpc="http://schemas.microsoft.com/office/word/2010/wordprocessingCanvas" xmlns:cx="http://schemas.microsoft.com/office/drawing/2014/chartex" xmlns:cx1="http://schemas.microsoft.com/office/drawing/2015/9/8/chartex" xmlns:cx2="http://schemas.microsoft.com/office/drawing/2015/10/21/chartex" xmlns:cx3="http://schemas.microsoft.com/office/drawing/2016/5/9/chartex" xmlns:cx4="http://schemas.microsoft.com/office/drawing/2016/5/10/chartex" xmlns:cx5="http://schemas.microsoft.com/office/drawing/2016/5/11/chartex" xmlns:cx6="http://schemas.microsoft.com/office/drawing/2016/5/12/chartex" xmlns:cx7="http://schemas.microsoft.com/office/drawing/2016/5/13/chartex" xmlns:cx8="http://schemas.microsoft.com/office/drawing/2016/5/14/chartex" xmlns:mc="http://schemas.openxmlformats.org/markup-compatibility/2006" xmlns:aink="http://schemas.microsoft.com/office/drawing/2016/ink" xmlns:am3d="http://schemas.microsoft.com/office/drawing/2017/model3d" xmlns:o="urn:schemas-microsoft-com:office:office" xmlns:oel="http://schemas.microsoft.com/office/2019/extlst" xmlns:r="http://schemas.openxmlformats.org/officeDocument/2006/relationships" xmlns:m="http://schemas.openxmlformats.org/officeDocument/2006/math" xmlns:v="urn:schemas-microsoft-com:vml" xmlns:wp14="http://schemas.microsoft.com/office/word/2010/wordprocessingDrawing" xmlns:wp="http://schemas.openxmlformats.org/drawingml/2006/wordprocessingDrawing" xmlns:w10="urn:schemas-microsoft-com:office:word" xmlns:w="http://schemas.openxmlformats.org/wordprocessingml/2006/main" xmlns:w14="http://schemas.microsoft.com/office/word/2010/wordml" xmlns:w15="http://schemas.microsoft.com/office/word/2012/wordml" xmlns:w16cex="http://schemas.microsoft.com/office/word/2018/wordml/cex" xmlns:w16cid="http://schemas.microsoft.com/office/word/2016/wordml/cid" xmlns:w16="http://schemas.microsoft.com/office/word/2018/wordml" xmlns:w16sdtdh="http://schemas.microsoft.com/office/word/2020/wordml/sdtdatahash" xmlns:w16se="http://schemas.microsoft.com/office/word/2015/wordml/symex" xmlns:wpg="http://schemas.microsoft.com/office/word/2010/wordprocessingGroup" xmlns:wpi="http://schemas.microsoft.com/office/word/2010/wordprocessingInk" xmlns:wne="http://schemas.microsoft.com/office/word/2006/wordml" xmlns:wps="http://schemas.microsoft.com/office/word/2010/wordprocessingShape" mc:Ignorable="w14 w15 w16se w16cid w16 w16cex w16sdtdh wp14">
   <w:p>
     <w:pPr>
       <w:pStyle w:val="a3"/>
@@ -18346,7 +18419,7 @@
 </file>
 
 <file path=word/header2.xml><?xml version="1.0" encoding="utf-8"?>
-<w:hdr xmlns:wpc="http://schemas.microsoft.com/office/word/2010/wordprocessingCanvas" xmlns:cx="http://schemas.microsoft.com/office/drawing/2014/chartex" xmlns:cx1="http://schemas.microsoft.com/office/drawing/2015/9/8/chartex" xmlns:cx2="http://schemas.microsoft.com/office/drawing/2015/10/21/chartex" xmlns:cx3="http://schemas.microsoft.com/office/drawing/2016/5/9/chartex" xmlns:cx4="http://schemas.microsoft.com/office/drawing/2016/5/10/chartex" xmlns:cx5="http://schemas.microsoft.com/office/drawing/2016/5/11/chartex" xmlns:cx6="http://schemas.microsoft.com/office/drawing/2016/5/12/chartex" xmlns:cx7="http://schemas.microsoft.com/office/drawing/2016/5/13/chartex" xmlns:cx8="http://schemas.microsoft.com/office/drawing/2016/5/14/chartex" xmlns:mc="http://schemas.openxmlformats.org/markup-compatibility/2006" xmlns:aink="http://schemas.microsoft.com/office/drawing/2016/ink" xmlns:am3d="http://schemas.microsoft.com/office/drawing/2017/model3d" xmlns:o="urn:schemas-microsoft-com:office:office" xmlns:r="http://schemas.openxmlformats.org/officeDocument/2006/relationships" xmlns:m="http://schemas.openxmlformats.org/officeDocument/2006/math" xmlns:v="urn:schemas-microsoft-com:vml" xmlns:wp14="http://schemas.microsoft.com/office/word/2010/wordprocessingDrawing" xmlns:wp="http://schemas.openxmlformats.org/drawingml/2006/wordprocessingDrawing" xmlns:w10="urn:schemas-microsoft-com:office:word" xmlns:w="http://schemas.openxmlformats.org/wordprocessingml/2006/main" xmlns:w14="http://schemas.microsoft.com/office/word/2010/wordml" xmlns:w15="http://schemas.microsoft.com/office/word/2012/wordml" xmlns:w16cex="http://schemas.microsoft.com/office/word/2018/wordml/cex" xmlns:w16cid="http://schemas.microsoft.com/office/word/2016/wordml/cid" xmlns:w16="http://schemas.microsoft.com/office/word/2018/wordml" xmlns:w16sdtdh="http://schemas.microsoft.com/office/word/2020/wordml/sdtdatahash" xmlns:w16se="http://schemas.microsoft.com/office/word/2015/wordml/symex" xmlns:wpg="http://schemas.microsoft.com/office/word/2010/wordprocessingGroup" xmlns:wpi="http://schemas.microsoft.com/office/word/2010/wordprocessingInk" xmlns:wne="http://schemas.microsoft.com/office/word/2006/wordml" xmlns:wps="http://schemas.microsoft.com/office/word/2010/wordprocessingShape" mc:Ignorable="w14 w15 w16se w16cid w16 w16cex w16sdtdh wp14">
+<w:hdr xmlns:wpc="http://schemas.microsoft.com/office/word/2010/wordprocessingCanvas" xmlns:cx="http://schemas.microsoft.com/office/drawing/2014/chartex" xmlns:cx1="http://schemas.microsoft.com/office/drawing/2015/9/8/chartex" xmlns:cx2="http://schemas.microsoft.com/office/drawing/2015/10/21/chartex" xmlns:cx3="http://schemas.microsoft.com/office/drawing/2016/5/9/chartex" xmlns:cx4="http://schemas.microsoft.com/office/drawing/2016/5/10/chartex" xmlns:cx5="http://schemas.microsoft.com/office/drawing/2016/5/11/chartex" xmlns:cx6="http://schemas.microsoft.com/office/drawing/2016/5/12/chartex" xmlns:cx7="http://schemas.microsoft.com/office/drawing/2016/5/13/chartex" xmlns:cx8="http://schemas.microsoft.com/office/drawing/2016/5/14/chartex" xmlns:mc="http://schemas.openxmlformats.org/markup-compatibility/2006" xmlns:aink="http://schemas.microsoft.com/office/drawing/2016/ink" xmlns:am3d="http://schemas.microsoft.com/office/drawing/2017/model3d" xmlns:o="urn:schemas-microsoft-com:office:office" xmlns:oel="http://schemas.microsoft.com/office/2019/extlst" xmlns:r="http://schemas.openxmlformats.org/officeDocument/2006/relationships" xmlns:m="http://schemas.openxmlformats.org/officeDocument/2006/math" xmlns:v="urn:schemas-microsoft-com:vml" xmlns:wp14="http://schemas.microsoft.com/office/word/2010/wordprocessingDrawing" xmlns:wp="http://schemas.openxmlformats.org/drawingml/2006/wordprocessingDrawing" xmlns:w10="urn:schemas-microsoft-com:office:word" xmlns:w="http://schemas.openxmlformats.org/wordprocessingml/2006/main" xmlns:w14="http://schemas.microsoft.com/office/word/2010/wordml" xmlns:w15="http://schemas.microsoft.com/office/word/2012/wordml" xmlns:w16cex="http://schemas.microsoft.com/office/word/2018/wordml/cex" xmlns:w16cid="http://schemas.microsoft.com/office/word/2016/wordml/cid" xmlns:w16="http://schemas.microsoft.com/office/word/2018/wordml" xmlns:w16sdtdh="http://schemas.microsoft.com/office/word/2020/wordml/sdtdatahash" xmlns:w16se="http://schemas.microsoft.com/office/word/2015/wordml/symex" xmlns:wpg="http://schemas.microsoft.com/office/word/2010/wordprocessingGroup" xmlns:wpi="http://schemas.microsoft.com/office/word/2010/wordprocessingInk" xmlns:wne="http://schemas.microsoft.com/office/word/2006/wordml" xmlns:wps="http://schemas.microsoft.com/office/word/2010/wordprocessingShape" mc:Ignorable="w14 w15 w16se w16cid w16 w16cex w16sdtdh wp14">
   <w:p>
     <w:pPr>
       <w:pStyle w:val="a3"/>
@@ -18362,7 +18435,7 @@
 </file>
 
 <file path=word/header3.xml><?xml version="1.0" encoding="utf-8"?>
-<w:hdr xmlns:wpc="http://schemas.microsoft.com/office/word/2010/wordprocessingCanvas" xmlns:cx="http://schemas.microsoft.com/office/drawing/2014/chartex" xmlns:cx1="http://schemas.microsoft.com/office/drawing/2015/9/8/chartex" xmlns:cx2="http://schemas.microsoft.com/office/drawing/2015/10/21/chartex" xmlns:cx3="http://schemas.microsoft.com/office/drawing/2016/5/9/chartex" xmlns:cx4="http://schemas.microsoft.com/office/drawing/2016/5/10/chartex" xmlns:cx5="http://schemas.microsoft.com/office/drawing/2016/5/11/chartex" xmlns:cx6="http://schemas.microsoft.com/office/drawing/2016/5/12/chartex" xmlns:cx7="http://schemas.microsoft.com/office/drawing/2016/5/13/chartex" xmlns:cx8="http://schemas.microsoft.com/office/drawing/2016/5/14/chartex" xmlns:mc="http://schemas.openxmlformats.org/markup-compatibility/2006" xmlns:aink="http://schemas.microsoft.com/office/drawing/2016/ink" xmlns:am3d="http://schemas.microsoft.com/office/drawing/2017/model3d" xmlns:o="urn:schemas-microsoft-com:office:office" xmlns:r="http://schemas.openxmlformats.org/officeDocument/2006/relationships" xmlns:m="http://schemas.openxmlformats.org/officeDocument/2006/math" xmlns:v="urn:schemas-microsoft-com:vml" xmlns:wp14="http://schemas.microsoft.com/office/word/2010/wordprocessingDrawing" xmlns:wp="http://schemas.openxmlformats.org/drawingml/2006/wordprocessingDrawing" xmlns:w10="urn:schemas-microsoft-com:office:word" xmlns:w="http://schemas.openxmlformats.org/wordprocessingml/2006/main" xmlns:w14="http://schemas.microsoft.com/office/word/2010/wordml" xmlns:w15="http://schemas.microsoft.com/office/word/2012/wordml" xmlns:w16cex="http://schemas.microsoft.com/office/word/2018/wordml/cex" xmlns:w16cid="http://schemas.microsoft.com/office/word/2016/wordml/cid" xmlns:w16="http://schemas.microsoft.com/office/word/2018/wordml" xmlns:w16sdtdh="http://schemas.microsoft.com/office/word/2020/wordml/sdtdatahash" xmlns:w16se="http://schemas.microsoft.com/office/word/2015/wordml/symex" xmlns:wpg="http://schemas.microsoft.com/office/word/2010/wordprocessingGroup" xmlns:wpi="http://schemas.microsoft.com/office/word/2010/wordprocessingInk" xmlns:wne="http://schemas.microsoft.com/office/word/2006/wordml" xmlns:wps="http://schemas.microsoft.com/office/word/2010/wordprocessingShape" mc:Ignorable="w14 w15 w16se w16cid w16 w16cex w16sdtdh wp14">
+<w:hdr xmlns:wpc="http://schemas.microsoft.com/office/word/2010/wordprocessingCanvas" xmlns:cx="http://schemas.microsoft.com/office/drawing/2014/chartex" xmlns:cx1="http://schemas.microsoft.com/office/drawing/2015/9/8/chartex" xmlns:cx2="http://schemas.microsoft.com/office/drawing/2015/10/21/chartex" xmlns:cx3="http://schemas.microsoft.com/office/drawing/2016/5/9/chartex" xmlns:cx4="http://schemas.microsoft.com/office/drawing/2016/5/10/chartex" xmlns:cx5="http://schemas.microsoft.com/office/drawing/2016/5/11/chartex" xmlns:cx6="http://schemas.microsoft.com/office/drawing/2016/5/12/chartex" xmlns:cx7="http://schemas.microsoft.com/office/drawing/2016/5/13/chartex" xmlns:cx8="http://schemas.microsoft.com/office/drawing/2016/5/14/chartex" xmlns:mc="http://schemas.openxmlformats.org/markup-compatibility/2006" xmlns:aink="http://schemas.microsoft.com/office/drawing/2016/ink" xmlns:am3d="http://schemas.microsoft.com/office/drawing/2017/model3d" xmlns:o="urn:schemas-microsoft-com:office:office" xmlns:oel="http://schemas.microsoft.com/office/2019/extlst" xmlns:r="http://schemas.openxmlformats.org/officeDocument/2006/relationships" xmlns:m="http://schemas.openxmlformats.org/officeDocument/2006/math" xmlns:v="urn:schemas-microsoft-com:vml" xmlns:wp14="http://schemas.microsoft.com/office/word/2010/wordprocessingDrawing" xmlns:wp="http://schemas.openxmlformats.org/drawingml/2006/wordprocessingDrawing" xmlns:w10="urn:schemas-microsoft-com:office:word" xmlns:w="http://schemas.openxmlformats.org/wordprocessingml/2006/main" xmlns:w14="http://schemas.microsoft.com/office/word/2010/wordml" xmlns:w15="http://schemas.microsoft.com/office/word/2012/wordml" xmlns:w16cex="http://schemas.microsoft.com/office/word/2018/wordml/cex" xmlns:w16cid="http://schemas.microsoft.com/office/word/2016/wordml/cid" xmlns:w16="http://schemas.microsoft.com/office/word/2018/wordml" xmlns:w16sdtdh="http://schemas.microsoft.com/office/word/2020/wordml/sdtdatahash" xmlns:w16se="http://schemas.microsoft.com/office/word/2015/wordml/symex" xmlns:wpg="http://schemas.microsoft.com/office/word/2010/wordprocessingGroup" xmlns:wpi="http://schemas.microsoft.com/office/word/2010/wordprocessingInk" xmlns:wne="http://schemas.microsoft.com/office/word/2006/wordml" xmlns:wps="http://schemas.microsoft.com/office/word/2010/wordprocessingShape" mc:Ignorable="w14 w15 w16se w16cid w16 w16cex w16sdtdh wp14">
   <w:p>
     <w:pPr>
       <w:pStyle w:val="a3"/>

--- a/3.requirement/3.需求规范/需求测试报告.docx
+++ b/3.requirement/3.需求规范/需求测试报告.docx
@@ -13699,7 +13699,7 @@
     <w:p>
       <w:pPr>
         <w:rPr>
-          <w:rFonts w:asciiTheme="minorHAnsi" w:eastAsiaTheme="minorEastAsia" w:hAnsiTheme="minorHAnsi" w:cstheme="minorBidi"/>
+          <w:rFonts w:asciiTheme="minorHAnsi" w:eastAsiaTheme="minorEastAsia" w:hAnsiTheme="minorHAnsi" w:cstheme="minorBidi" w:hint="eastAsia"/>
         </w:rPr>
       </w:pPr>
       <w:r>
@@ -13756,73 +13756,11 @@
           <w:rFonts w:asciiTheme="minorHAnsi" w:eastAsiaTheme="minorEastAsia" w:hAnsiTheme="minorHAnsi" w:cstheme="minorBidi"/>
         </w:rPr>
       </w:pPr>
-    </w:p>
-    <w:p>
-      <w:pPr>
-        <w:rPr>
-          <w:rFonts w:asciiTheme="minorHAnsi" w:eastAsiaTheme="minorEastAsia" w:hAnsiTheme="minorHAnsi" w:cstheme="minorBidi"/>
-        </w:rPr>
-      </w:pPr>
-    </w:p>
-    <w:p>
-      <w:pPr>
-        <w:rPr>
-          <w:rFonts w:asciiTheme="minorHAnsi" w:eastAsiaTheme="minorEastAsia" w:hAnsiTheme="minorHAnsi" w:cstheme="minorBidi"/>
-        </w:rPr>
-      </w:pPr>
-    </w:p>
-    <w:p>
-      <w:pPr>
-        <w:rPr>
-          <w:rFonts w:asciiTheme="minorHAnsi" w:eastAsiaTheme="minorEastAsia" w:hAnsiTheme="minorHAnsi" w:cstheme="minorBidi"/>
-        </w:rPr>
-      </w:pPr>
-    </w:p>
-    <w:p>
-      <w:pPr>
-        <w:rPr>
-          <w:rFonts w:asciiTheme="minorHAnsi" w:eastAsiaTheme="minorEastAsia" w:hAnsiTheme="minorHAnsi" w:cstheme="minorBidi"/>
-        </w:rPr>
-      </w:pPr>
-    </w:p>
-    <w:p>
-      <w:pPr>
-        <w:rPr>
-          <w:rFonts w:asciiTheme="minorHAnsi" w:eastAsiaTheme="minorEastAsia" w:hAnsiTheme="minorHAnsi" w:cstheme="minorBidi"/>
-        </w:rPr>
-      </w:pPr>
-    </w:p>
-    <w:p>
-      <w:pPr>
-        <w:rPr>
-          <w:rFonts w:asciiTheme="minorHAnsi" w:eastAsiaTheme="minorEastAsia" w:hAnsiTheme="minorHAnsi" w:cstheme="minorBidi"/>
-        </w:rPr>
-      </w:pPr>
-    </w:p>
-    <w:p>
-      <w:pPr>
-        <w:rPr>
-          <w:rFonts w:asciiTheme="minorHAnsi" w:eastAsiaTheme="minorEastAsia" w:hAnsiTheme="minorHAnsi" w:cstheme="minorBidi"/>
-        </w:rPr>
-      </w:pPr>
-    </w:p>
-    <w:p>
-      <w:pPr>
-        <w:rPr>
-          <w:rFonts w:asciiTheme="minorHAnsi" w:eastAsiaTheme="minorEastAsia" w:hAnsiTheme="minorHAnsi" w:cstheme="minorBidi"/>
-        </w:rPr>
-      </w:pPr>
-    </w:p>
-    <w:p>
-      <w:pPr>
-        <w:rPr>
-          <w:rFonts w:asciiTheme="minorHAnsi" w:eastAsiaTheme="minorEastAsia" w:hAnsiTheme="minorHAnsi" w:cstheme="minorBidi"/>
-        </w:rPr>
-      </w:pPr>
       <w:r>
         <w:rPr>
           <w:rFonts w:asciiTheme="minorHAnsi" w:eastAsiaTheme="minorEastAsia" w:hAnsiTheme="minorHAnsi" w:cstheme="minorBidi" w:hint="eastAsia"/>
         </w:rPr>
+        <w:lastRenderedPageBreak/>
         <w:t>测试2：</w:t>
       </w:r>
     </w:p>
@@ -14006,7 +13944,6 @@
           <w:rFonts w:asciiTheme="minorHAnsi" w:eastAsiaTheme="minorEastAsia" w:hAnsiTheme="minorHAnsi" w:cstheme="minorBidi" w:hint="eastAsia"/>
           <w:noProof/>
         </w:rPr>
-        <w:lastRenderedPageBreak/>
         <w:drawing>
           <wp:inline distT="0" distB="0" distL="0" distR="0" wp14:anchorId="34FF3520" wp14:editId="3DA5D42F">
             <wp:extent cx="5274310" cy="1782445"/>
@@ -14060,6 +13997,7 @@
         <w:rPr>
           <w:rFonts w:asciiTheme="minorHAnsi" w:eastAsiaTheme="minorEastAsia" w:hAnsiTheme="minorHAnsi" w:cstheme="minorBidi" w:hint="eastAsia"/>
         </w:rPr>
+        <w:lastRenderedPageBreak/>
         <w:t>测试5</w:t>
       </w:r>
     </w:p>
@@ -14120,6 +14058,268 @@
     <w:p>
       <w:pPr>
         <w:rPr>
+          <w:rFonts w:asciiTheme="minorHAnsi" w:eastAsiaTheme="minorEastAsia" w:hAnsiTheme="minorHAnsi" w:cstheme="minorBidi"/>
+        </w:rPr>
+      </w:pPr>
+    </w:p>
+    <w:p>
+      <w:pPr>
+        <w:rPr>
+          <w:rFonts w:asciiTheme="minorHAnsi" w:eastAsiaTheme="minorEastAsia" w:hAnsiTheme="minorHAnsi" w:cstheme="minorBidi"/>
+        </w:rPr>
+      </w:pPr>
+    </w:p>
+    <w:p>
+      <w:pPr>
+        <w:rPr>
+          <w:rFonts w:asciiTheme="minorHAnsi" w:eastAsiaTheme="minorEastAsia" w:hAnsiTheme="minorHAnsi" w:cstheme="minorBidi"/>
+        </w:rPr>
+      </w:pPr>
+    </w:p>
+    <w:p>
+      <w:pPr>
+        <w:rPr>
+          <w:rFonts w:asciiTheme="minorHAnsi" w:eastAsiaTheme="minorEastAsia" w:hAnsiTheme="minorHAnsi" w:cstheme="minorBidi"/>
+        </w:rPr>
+      </w:pPr>
+      <w:r>
+        <w:rPr>
+          <w:rFonts w:asciiTheme="minorHAnsi" w:eastAsiaTheme="minorEastAsia" w:hAnsiTheme="minorHAnsi" w:cstheme="minorBidi" w:hint="eastAsia"/>
+        </w:rPr>
+        <w:t>测试6；</w:t>
+      </w:r>
+    </w:p>
+    <w:p>
+      <w:pPr>
+        <w:rPr>
+          <w:rFonts w:asciiTheme="minorHAnsi" w:eastAsiaTheme="minorEastAsia" w:hAnsiTheme="minorHAnsi" w:cstheme="minorBidi"/>
+        </w:rPr>
+      </w:pPr>
+      <w:r>
+        <w:rPr>
+          <w:noProof/>
+          <w:sz w:val="24"/>
+          <w:szCs w:val="24"/>
+        </w:rPr>
+        <w:drawing>
+          <wp:inline distT="0" distB="0" distL="0" distR="0" wp14:anchorId="56B3CE3F" wp14:editId="519604A0">
+            <wp:extent cx="5274310" cy="2002790"/>
+            <wp:effectExtent l="0" t="0" r="2540" b="0"/>
+            <wp:docPr id="6" name="图片 6"/>
+            <wp:cNvGraphicFramePr>
+              <a:graphicFrameLocks xmlns:a="http://schemas.openxmlformats.org/drawingml/2006/main" noChangeAspect="1"/>
+            </wp:cNvGraphicFramePr>
+            <a:graphic xmlns:a="http://schemas.openxmlformats.org/drawingml/2006/main">
+              <a:graphicData uri="http://schemas.openxmlformats.org/drawingml/2006/picture">
+                <pic:pic xmlns:pic="http://schemas.openxmlformats.org/drawingml/2006/picture">
+                  <pic:nvPicPr>
+                    <pic:cNvPr id="3" name="图片 3"/>
+                    <pic:cNvPicPr/>
+                  </pic:nvPicPr>
+                  <pic:blipFill>
+                    <a:blip r:embed="rId14">
+                      <a:extLst>
+                        <a:ext uri="{28A0092B-C50C-407E-A947-70E740481C1C}">
+                          <a14:useLocalDpi xmlns:a14="http://schemas.microsoft.com/office/drawing/2010/main" val="0"/>
+                        </a:ext>
+                      </a:extLst>
+                    </a:blip>
+                    <a:stretch>
+                      <a:fillRect/>
+                    </a:stretch>
+                  </pic:blipFill>
+                  <pic:spPr>
+                    <a:xfrm>
+                      <a:off x="0" y="0"/>
+                      <a:ext cx="5274310" cy="2002790"/>
+                    </a:xfrm>
+                    <a:prstGeom prst="rect">
+                      <a:avLst/>
+                    </a:prstGeom>
+                  </pic:spPr>
+                </pic:pic>
+              </a:graphicData>
+            </a:graphic>
+          </wp:inline>
+        </w:drawing>
+      </w:r>
+    </w:p>
+    <w:p>
+      <w:pPr>
+        <w:rPr>
+          <w:rFonts w:asciiTheme="minorHAnsi" w:eastAsiaTheme="minorEastAsia" w:hAnsiTheme="minorHAnsi" w:cstheme="minorBidi"/>
+        </w:rPr>
+      </w:pPr>
+    </w:p>
+    <w:p>
+      <w:pPr>
+        <w:rPr>
+          <w:rFonts w:asciiTheme="minorHAnsi" w:eastAsiaTheme="minorEastAsia" w:hAnsiTheme="minorHAnsi" w:cstheme="minorBidi"/>
+        </w:rPr>
+      </w:pPr>
+    </w:p>
+    <w:p>
+      <w:pPr>
+        <w:rPr>
+          <w:rFonts w:asciiTheme="minorHAnsi" w:eastAsiaTheme="minorEastAsia" w:hAnsiTheme="minorHAnsi" w:cstheme="minorBidi"/>
+        </w:rPr>
+      </w:pPr>
+    </w:p>
+    <w:p>
+      <w:pPr>
+        <w:rPr>
+          <w:rFonts w:asciiTheme="minorHAnsi" w:eastAsiaTheme="minorEastAsia" w:hAnsiTheme="minorHAnsi" w:cstheme="minorBidi"/>
+        </w:rPr>
+      </w:pPr>
+      <w:r>
+        <w:rPr>
+          <w:rFonts w:asciiTheme="minorHAnsi" w:eastAsiaTheme="minorEastAsia" w:hAnsiTheme="minorHAnsi" w:cstheme="minorBidi" w:hint="eastAsia"/>
+        </w:rPr>
+        <w:t>测试7：</w:t>
+      </w:r>
+    </w:p>
+    <w:p>
+      <w:pPr>
+        <w:rPr>
+          <w:rFonts w:asciiTheme="minorHAnsi" w:eastAsiaTheme="minorEastAsia" w:hAnsiTheme="minorHAnsi" w:cstheme="minorBidi"/>
+        </w:rPr>
+      </w:pPr>
+      <w:r>
+        <w:rPr>
+          <w:noProof/>
+          <w:sz w:val="24"/>
+          <w:szCs w:val="24"/>
+        </w:rPr>
+        <w:lastRenderedPageBreak/>
+        <w:drawing>
+          <wp:inline distT="0" distB="0" distL="0" distR="0" wp14:anchorId="55B86EC7" wp14:editId="6E95B519">
+            <wp:extent cx="5274310" cy="2041525"/>
+            <wp:effectExtent l="0" t="0" r="2540" b="0"/>
+            <wp:docPr id="7" name="图片 7"/>
+            <wp:cNvGraphicFramePr>
+              <a:graphicFrameLocks xmlns:a="http://schemas.openxmlformats.org/drawingml/2006/main" noChangeAspect="1"/>
+            </wp:cNvGraphicFramePr>
+            <a:graphic xmlns:a="http://schemas.openxmlformats.org/drawingml/2006/main">
+              <a:graphicData uri="http://schemas.openxmlformats.org/drawingml/2006/picture">
+                <pic:pic xmlns:pic="http://schemas.openxmlformats.org/drawingml/2006/picture">
+                  <pic:nvPicPr>
+                    <pic:cNvPr id="7" name="图片 7"/>
+                    <pic:cNvPicPr/>
+                  </pic:nvPicPr>
+                  <pic:blipFill>
+                    <a:blip r:embed="rId15">
+                      <a:extLst>
+                        <a:ext uri="{28A0092B-C50C-407E-A947-70E740481C1C}">
+                          <a14:useLocalDpi xmlns:a14="http://schemas.microsoft.com/office/drawing/2010/main" val="0"/>
+                        </a:ext>
+                      </a:extLst>
+                    </a:blip>
+                    <a:stretch>
+                      <a:fillRect/>
+                    </a:stretch>
+                  </pic:blipFill>
+                  <pic:spPr>
+                    <a:xfrm>
+                      <a:off x="0" y="0"/>
+                      <a:ext cx="5274310" cy="2041525"/>
+                    </a:xfrm>
+                    <a:prstGeom prst="rect">
+                      <a:avLst/>
+                    </a:prstGeom>
+                  </pic:spPr>
+                </pic:pic>
+              </a:graphicData>
+            </a:graphic>
+          </wp:inline>
+        </w:drawing>
+      </w:r>
+    </w:p>
+    <w:p>
+      <w:pPr>
+        <w:rPr>
+          <w:rFonts w:asciiTheme="minorHAnsi" w:eastAsiaTheme="minorEastAsia" w:hAnsiTheme="minorHAnsi" w:cstheme="minorBidi"/>
+        </w:rPr>
+      </w:pPr>
+    </w:p>
+    <w:p>
+      <w:pPr>
+        <w:rPr>
+          <w:rFonts w:asciiTheme="minorHAnsi" w:eastAsiaTheme="minorEastAsia" w:hAnsiTheme="minorHAnsi" w:cstheme="minorBidi"/>
+        </w:rPr>
+      </w:pPr>
+    </w:p>
+    <w:p>
+      <w:pPr>
+        <w:rPr>
+          <w:rFonts w:asciiTheme="minorHAnsi" w:eastAsiaTheme="minorEastAsia" w:hAnsiTheme="minorHAnsi" w:cstheme="minorBidi"/>
+        </w:rPr>
+      </w:pPr>
+      <w:r>
+        <w:rPr>
+          <w:rFonts w:asciiTheme="minorHAnsi" w:eastAsiaTheme="minorEastAsia" w:hAnsiTheme="minorHAnsi" w:cstheme="minorBidi" w:hint="eastAsia"/>
+        </w:rPr>
+        <w:t>测试8：</w:t>
+      </w:r>
+    </w:p>
+    <w:p>
+      <w:pPr>
+        <w:rPr>
+          <w:rFonts w:asciiTheme="minorHAnsi" w:eastAsiaTheme="minorEastAsia" w:hAnsiTheme="minorHAnsi" w:cstheme="minorBidi" w:hint="eastAsia"/>
+        </w:rPr>
+      </w:pPr>
+      <w:r>
+        <w:rPr>
+          <w:rFonts w:hint="eastAsia"/>
+          <w:noProof/>
+          <w:sz w:val="24"/>
+          <w:szCs w:val="24"/>
+        </w:rPr>
+        <w:drawing>
+          <wp:inline distT="0" distB="0" distL="0" distR="0" wp14:anchorId="1B8E94FF" wp14:editId="208A71A7">
+            <wp:extent cx="5274310" cy="2927350"/>
+            <wp:effectExtent l="0" t="0" r="2540" b="6350"/>
+            <wp:docPr id="13" name="图片 13"/>
+            <wp:cNvGraphicFramePr>
+              <a:graphicFrameLocks xmlns:a="http://schemas.openxmlformats.org/drawingml/2006/main" noChangeAspect="1"/>
+            </wp:cNvGraphicFramePr>
+            <a:graphic xmlns:a="http://schemas.openxmlformats.org/drawingml/2006/main">
+              <a:graphicData uri="http://schemas.openxmlformats.org/drawingml/2006/picture">
+                <pic:pic xmlns:pic="http://schemas.openxmlformats.org/drawingml/2006/picture">
+                  <pic:nvPicPr>
+                    <pic:cNvPr id="13" name="图片 13"/>
+                    <pic:cNvPicPr/>
+                  </pic:nvPicPr>
+                  <pic:blipFill>
+                    <a:blip r:embed="rId16">
+                      <a:extLst>
+                        <a:ext uri="{28A0092B-C50C-407E-A947-70E740481C1C}">
+                          <a14:useLocalDpi xmlns:a14="http://schemas.microsoft.com/office/drawing/2010/main" val="0"/>
+                        </a:ext>
+                      </a:extLst>
+                    </a:blip>
+                    <a:stretch>
+                      <a:fillRect/>
+                    </a:stretch>
+                  </pic:blipFill>
+                  <pic:spPr>
+                    <a:xfrm>
+                      <a:off x="0" y="0"/>
+                      <a:ext cx="5274310" cy="2927350"/>
+                    </a:xfrm>
+                    <a:prstGeom prst="rect">
+                      <a:avLst/>
+                    </a:prstGeom>
+                  </pic:spPr>
+                </pic:pic>
+              </a:graphicData>
+            </a:graphic>
+          </wp:inline>
+        </w:drawing>
+      </w:r>
+    </w:p>
+    <w:p>
+      <w:pPr>
+        <w:rPr>
           <w:rFonts w:asciiTheme="minorEastAsia" w:eastAsiaTheme="minorEastAsia" w:hAnsiTheme="minorEastAsia"/>
           <w:sz w:val="24"/>
           <w:szCs w:val="24"/>
@@ -15742,7 +15942,6 @@
                 <w:sz w:val="24"/>
                 <w:szCs w:val="24"/>
               </w:rPr>
-              <w:lastRenderedPageBreak/>
               <w:t>浏览资料</w:t>
             </w:r>
           </w:p>
@@ -15812,6 +16011,7 @@
                 <w:sz w:val="24"/>
                 <w:szCs w:val="24"/>
               </w:rPr>
+              <w:lastRenderedPageBreak/>
               <w:t>上传资料</w:t>
             </w:r>
           </w:p>
@@ -17056,7 +17256,6 @@
         <w:rPr>
           <w:rFonts w:hint="eastAsia"/>
         </w:rPr>
-        <w:lastRenderedPageBreak/>
         <w:t>测试用例</w:t>
       </w:r>
       <w:r>
@@ -17102,6 +17301,7 @@
                 <w:sz w:val="24"/>
                 <w:szCs w:val="24"/>
               </w:rPr>
+              <w:lastRenderedPageBreak/>
               <w:t>描述</w:t>
             </w:r>
           </w:p>
@@ -17999,6 +18199,1847 @@
       </w:tr>
     </w:tbl>
     <w:p/>
+    <w:p/>
+    <w:p>
+      <w:r>
+        <w:rPr>
+          <w:rFonts w:hint="eastAsia"/>
+        </w:rPr>
+        <w:t>测试用例</w:t>
+      </w:r>
+      <w:r>
+        <w:rPr>
+          <w:rFonts w:hint="eastAsia"/>
+        </w:rPr>
+        <w:t>6</w:t>
+      </w:r>
+      <w:r>
+        <w:rPr>
+          <w:rFonts w:hint="eastAsia"/>
+        </w:rPr>
+        <w:t>：</w:t>
+      </w:r>
+    </w:p>
+    <w:tbl>
+      <w:tblPr>
+        <w:tblStyle w:val="ac"/>
+        <w:tblW w:w="0" w:type="auto"/>
+        <w:tblLook w:val="04A0" w:firstRow="1" w:lastRow="0" w:firstColumn="1" w:lastColumn="0" w:noHBand="0" w:noVBand="1"/>
+      </w:tblPr>
+      <w:tblGrid>
+        <w:gridCol w:w="2765"/>
+        <w:gridCol w:w="2765"/>
+        <w:gridCol w:w="2766"/>
+      </w:tblGrid>
+      <w:tr>
+        <w:tc>
+          <w:tcPr>
+            <w:tcW w:w="2765" w:type="dxa"/>
+          </w:tcPr>
+          <w:p>
+            <w:pPr>
+              <w:rPr>
+                <w:rFonts w:asciiTheme="minorEastAsia" w:eastAsiaTheme="minorEastAsia" w:hAnsiTheme="minorEastAsia"/>
+                <w:sz w:val="24"/>
+                <w:szCs w:val="24"/>
+              </w:rPr>
+            </w:pPr>
+            <w:r>
+              <w:rPr>
+                <w:rFonts w:asciiTheme="minorEastAsia" w:eastAsiaTheme="minorEastAsia" w:hAnsiTheme="minorEastAsia" w:hint="eastAsia"/>
+                <w:sz w:val="24"/>
+                <w:szCs w:val="24"/>
+              </w:rPr>
+              <w:t>描述</w:t>
+            </w:r>
+          </w:p>
+        </w:tc>
+        <w:tc>
+          <w:tcPr>
+            <w:tcW w:w="2765" w:type="dxa"/>
+          </w:tcPr>
+          <w:p>
+            <w:pPr>
+              <w:rPr>
+                <w:rFonts w:asciiTheme="minorEastAsia" w:eastAsiaTheme="minorEastAsia" w:hAnsiTheme="minorEastAsia"/>
+                <w:sz w:val="24"/>
+                <w:szCs w:val="24"/>
+              </w:rPr>
+            </w:pPr>
+            <w:r>
+              <w:rPr>
+                <w:rFonts w:asciiTheme="minorEastAsia" w:eastAsiaTheme="minorEastAsia" w:hAnsiTheme="minorEastAsia" w:hint="eastAsia"/>
+                <w:sz w:val="24"/>
+                <w:szCs w:val="24"/>
+              </w:rPr>
+              <w:t>输入</w:t>
+            </w:r>
+          </w:p>
+        </w:tc>
+        <w:tc>
+          <w:tcPr>
+            <w:tcW w:w="2766" w:type="dxa"/>
+          </w:tcPr>
+          <w:p>
+            <w:pPr>
+              <w:rPr>
+                <w:rFonts w:asciiTheme="minorEastAsia" w:eastAsiaTheme="minorEastAsia" w:hAnsiTheme="minorEastAsia"/>
+                <w:sz w:val="24"/>
+                <w:szCs w:val="24"/>
+              </w:rPr>
+            </w:pPr>
+            <w:r>
+              <w:rPr>
+                <w:rFonts w:asciiTheme="minorEastAsia" w:eastAsiaTheme="minorEastAsia" w:hAnsiTheme="minorEastAsia" w:hint="eastAsia"/>
+                <w:sz w:val="24"/>
+                <w:szCs w:val="24"/>
+              </w:rPr>
+              <w:t>预计输出</w:t>
+            </w:r>
+          </w:p>
+        </w:tc>
+      </w:tr>
+      <w:tr>
+        <w:tc>
+          <w:tcPr>
+            <w:tcW w:w="2765" w:type="dxa"/>
+          </w:tcPr>
+          <w:p>
+            <w:pPr>
+              <w:rPr>
+                <w:rFonts w:asciiTheme="minorEastAsia" w:eastAsiaTheme="minorEastAsia" w:hAnsiTheme="minorEastAsia"/>
+                <w:sz w:val="24"/>
+                <w:szCs w:val="24"/>
+              </w:rPr>
+            </w:pPr>
+            <w:r>
+              <w:rPr>
+                <w:rFonts w:asciiTheme="minorEastAsia" w:eastAsiaTheme="minorEastAsia" w:hAnsiTheme="minorEastAsia" w:hint="eastAsia"/>
+                <w:sz w:val="24"/>
+                <w:szCs w:val="24"/>
+              </w:rPr>
+              <w:t>关注</w:t>
+            </w:r>
+          </w:p>
+        </w:tc>
+        <w:tc>
+          <w:tcPr>
+            <w:tcW w:w="2765" w:type="dxa"/>
+          </w:tcPr>
+          <w:p>
+            <w:pPr>
+              <w:rPr>
+                <w:rFonts w:asciiTheme="minorEastAsia" w:eastAsiaTheme="minorEastAsia" w:hAnsiTheme="minorEastAsia"/>
+                <w:sz w:val="24"/>
+                <w:szCs w:val="24"/>
+              </w:rPr>
+            </w:pPr>
+            <w:r>
+              <w:rPr>
+                <w:rFonts w:asciiTheme="minorEastAsia" w:eastAsiaTheme="minorEastAsia" w:hAnsiTheme="minorEastAsia" w:hint="eastAsia"/>
+                <w:sz w:val="24"/>
+                <w:szCs w:val="24"/>
+              </w:rPr>
+              <w:t>点击关注按钮</w:t>
+            </w:r>
+          </w:p>
+        </w:tc>
+        <w:tc>
+          <w:tcPr>
+            <w:tcW w:w="2766" w:type="dxa"/>
+          </w:tcPr>
+          <w:p>
+            <w:pPr>
+              <w:rPr>
+                <w:rFonts w:asciiTheme="minorEastAsia" w:eastAsiaTheme="minorEastAsia" w:hAnsiTheme="minorEastAsia"/>
+                <w:sz w:val="24"/>
+                <w:szCs w:val="24"/>
+              </w:rPr>
+            </w:pPr>
+            <w:r>
+              <w:rPr>
+                <w:rFonts w:asciiTheme="minorEastAsia" w:eastAsiaTheme="minorEastAsia" w:hAnsiTheme="minorEastAsia" w:hint="eastAsia"/>
+                <w:sz w:val="24"/>
+                <w:szCs w:val="24"/>
+              </w:rPr>
+              <w:t>关注按钮变化</w:t>
+            </w:r>
+          </w:p>
+          <w:p>
+            <w:pPr>
+              <w:rPr>
+                <w:rFonts w:asciiTheme="minorEastAsia" w:eastAsiaTheme="minorEastAsia" w:hAnsiTheme="minorEastAsia"/>
+                <w:sz w:val="24"/>
+                <w:szCs w:val="24"/>
+              </w:rPr>
+            </w:pPr>
+            <w:r>
+              <w:rPr>
+                <w:rFonts w:asciiTheme="minorEastAsia" w:eastAsiaTheme="minorEastAsia" w:hAnsiTheme="minorEastAsia" w:hint="eastAsia"/>
+                <w:sz w:val="24"/>
+                <w:szCs w:val="24"/>
+              </w:rPr>
+              <w:t>粉丝数量增加</w:t>
+            </w:r>
+          </w:p>
+          <w:p>
+            <w:pPr>
+              <w:rPr>
+                <w:rFonts w:asciiTheme="minorEastAsia" w:eastAsiaTheme="minorEastAsia" w:hAnsiTheme="minorEastAsia" w:hint="eastAsia"/>
+                <w:sz w:val="24"/>
+                <w:szCs w:val="24"/>
+              </w:rPr>
+            </w:pPr>
+            <w:r>
+              <w:rPr>
+                <w:rFonts w:asciiTheme="minorEastAsia" w:eastAsiaTheme="minorEastAsia" w:hAnsiTheme="minorEastAsia" w:hint="eastAsia"/>
+                <w:sz w:val="24"/>
+                <w:szCs w:val="24"/>
+              </w:rPr>
+              <w:t>个人主页关注界面增加</w:t>
+            </w:r>
+          </w:p>
+        </w:tc>
+      </w:tr>
+      <w:tr>
+        <w:tc>
+          <w:tcPr>
+            <w:tcW w:w="2765" w:type="dxa"/>
+            <w:vMerge w:val="restart"/>
+          </w:tcPr>
+          <w:p>
+            <w:pPr>
+              <w:rPr>
+                <w:rFonts w:asciiTheme="minorEastAsia" w:eastAsiaTheme="minorEastAsia" w:hAnsiTheme="minorEastAsia"/>
+                <w:sz w:val="24"/>
+                <w:szCs w:val="24"/>
+              </w:rPr>
+            </w:pPr>
+            <w:r>
+              <w:rPr>
+                <w:rFonts w:asciiTheme="minorEastAsia" w:eastAsiaTheme="minorEastAsia" w:hAnsiTheme="minorEastAsia" w:hint="eastAsia"/>
+                <w:sz w:val="24"/>
+                <w:szCs w:val="24"/>
+              </w:rPr>
+              <w:t>取消关注</w:t>
+            </w:r>
+          </w:p>
+        </w:tc>
+        <w:tc>
+          <w:tcPr>
+            <w:tcW w:w="2765" w:type="dxa"/>
+          </w:tcPr>
+          <w:p>
+            <w:pPr>
+              <w:rPr>
+                <w:rFonts w:asciiTheme="minorEastAsia" w:eastAsiaTheme="minorEastAsia" w:hAnsiTheme="minorEastAsia"/>
+                <w:sz w:val="24"/>
+                <w:szCs w:val="24"/>
+              </w:rPr>
+            </w:pPr>
+            <w:r>
+              <w:rPr>
+                <w:rFonts w:asciiTheme="minorEastAsia" w:eastAsiaTheme="minorEastAsia" w:hAnsiTheme="minorEastAsia" w:hint="eastAsia"/>
+                <w:sz w:val="24"/>
+                <w:szCs w:val="24"/>
+              </w:rPr>
+              <w:t>未关注</w:t>
+            </w:r>
+            <w:r>
+              <w:rPr>
+                <w:rFonts w:asciiTheme="minorEastAsia" w:eastAsiaTheme="minorEastAsia" w:hAnsiTheme="minorEastAsia" w:hint="eastAsia"/>
+                <w:sz w:val="24"/>
+                <w:szCs w:val="24"/>
+              </w:rPr>
+              <w:t>点击</w:t>
+            </w:r>
+            <w:r>
+              <w:rPr>
+                <w:rFonts w:asciiTheme="minorEastAsia" w:eastAsiaTheme="minorEastAsia" w:hAnsiTheme="minorEastAsia" w:hint="eastAsia"/>
+                <w:sz w:val="24"/>
+                <w:szCs w:val="24"/>
+              </w:rPr>
+              <w:t>关注按钮</w:t>
+            </w:r>
+          </w:p>
+        </w:tc>
+        <w:tc>
+          <w:tcPr>
+            <w:tcW w:w="2766" w:type="dxa"/>
+          </w:tcPr>
+          <w:p>
+            <w:pPr>
+              <w:rPr>
+                <w:rFonts w:asciiTheme="minorEastAsia" w:eastAsiaTheme="minorEastAsia" w:hAnsiTheme="minorEastAsia"/>
+                <w:sz w:val="24"/>
+                <w:szCs w:val="24"/>
+              </w:rPr>
+            </w:pPr>
+            <w:r>
+              <w:rPr>
+                <w:rFonts w:asciiTheme="minorEastAsia" w:eastAsiaTheme="minorEastAsia" w:hAnsiTheme="minorEastAsia" w:hint="eastAsia"/>
+                <w:sz w:val="24"/>
+                <w:szCs w:val="24"/>
+              </w:rPr>
+              <w:t>返回关注结果</w:t>
+            </w:r>
+          </w:p>
+        </w:tc>
+      </w:tr>
+      <w:tr>
+        <w:tc>
+          <w:tcPr>
+            <w:tcW w:w="2765" w:type="dxa"/>
+            <w:vMerge/>
+          </w:tcPr>
+          <w:p>
+            <w:pPr>
+              <w:rPr>
+                <w:rFonts w:asciiTheme="minorEastAsia" w:eastAsiaTheme="minorEastAsia" w:hAnsiTheme="minorEastAsia" w:hint="eastAsia"/>
+                <w:sz w:val="24"/>
+                <w:szCs w:val="24"/>
+              </w:rPr>
+            </w:pPr>
+          </w:p>
+        </w:tc>
+        <w:tc>
+          <w:tcPr>
+            <w:tcW w:w="2765" w:type="dxa"/>
+          </w:tcPr>
+          <w:p>
+            <w:pPr>
+              <w:rPr>
+                <w:rFonts w:asciiTheme="minorEastAsia" w:eastAsiaTheme="minorEastAsia" w:hAnsiTheme="minorEastAsia" w:hint="eastAsia"/>
+                <w:sz w:val="24"/>
+                <w:szCs w:val="24"/>
+              </w:rPr>
+            </w:pPr>
+            <w:r>
+              <w:rPr>
+                <w:rFonts w:asciiTheme="minorEastAsia" w:eastAsiaTheme="minorEastAsia" w:hAnsiTheme="minorEastAsia" w:hint="eastAsia"/>
+                <w:sz w:val="24"/>
+                <w:szCs w:val="24"/>
+              </w:rPr>
+              <w:t>关注后点击关注按钮</w:t>
+            </w:r>
+          </w:p>
+        </w:tc>
+        <w:tc>
+          <w:tcPr>
+            <w:tcW w:w="2766" w:type="dxa"/>
+          </w:tcPr>
+          <w:p>
+            <w:pPr>
+              <w:rPr>
+                <w:rFonts w:asciiTheme="minorEastAsia" w:eastAsiaTheme="minorEastAsia" w:hAnsiTheme="minorEastAsia"/>
+                <w:sz w:val="24"/>
+                <w:szCs w:val="24"/>
+              </w:rPr>
+            </w:pPr>
+            <w:r>
+              <w:rPr>
+                <w:rFonts w:asciiTheme="minorEastAsia" w:eastAsiaTheme="minorEastAsia" w:hAnsiTheme="minorEastAsia" w:hint="eastAsia"/>
+                <w:sz w:val="24"/>
+                <w:szCs w:val="24"/>
+              </w:rPr>
+              <w:t>关注按钮变化</w:t>
+            </w:r>
+          </w:p>
+          <w:p>
+            <w:pPr>
+              <w:rPr>
+                <w:rFonts w:asciiTheme="minorEastAsia" w:eastAsiaTheme="minorEastAsia" w:hAnsiTheme="minorEastAsia"/>
+                <w:sz w:val="24"/>
+                <w:szCs w:val="24"/>
+              </w:rPr>
+            </w:pPr>
+            <w:r>
+              <w:rPr>
+                <w:rFonts w:asciiTheme="minorEastAsia" w:eastAsiaTheme="minorEastAsia" w:hAnsiTheme="minorEastAsia" w:hint="eastAsia"/>
+                <w:sz w:val="24"/>
+                <w:szCs w:val="24"/>
+              </w:rPr>
+              <w:t>粉丝</w:t>
+            </w:r>
+            <w:r>
+              <w:rPr>
+                <w:rFonts w:asciiTheme="minorEastAsia" w:eastAsiaTheme="minorEastAsia" w:hAnsiTheme="minorEastAsia" w:hint="eastAsia"/>
+                <w:sz w:val="24"/>
+                <w:szCs w:val="24"/>
+              </w:rPr>
+              <w:t>数量</w:t>
+            </w:r>
+            <w:r>
+              <w:rPr>
+                <w:rFonts w:asciiTheme="minorEastAsia" w:eastAsiaTheme="minorEastAsia" w:hAnsiTheme="minorEastAsia" w:hint="eastAsia"/>
+                <w:sz w:val="24"/>
+                <w:szCs w:val="24"/>
+              </w:rPr>
+              <w:t>减少</w:t>
+            </w:r>
+          </w:p>
+          <w:p>
+            <w:pPr>
+              <w:rPr>
+                <w:rFonts w:asciiTheme="minorEastAsia" w:eastAsiaTheme="minorEastAsia" w:hAnsiTheme="minorEastAsia" w:hint="eastAsia"/>
+                <w:sz w:val="24"/>
+                <w:szCs w:val="24"/>
+              </w:rPr>
+            </w:pPr>
+            <w:r>
+              <w:rPr>
+                <w:rFonts w:asciiTheme="minorEastAsia" w:eastAsiaTheme="minorEastAsia" w:hAnsiTheme="minorEastAsia" w:hint="eastAsia"/>
+                <w:sz w:val="24"/>
+                <w:szCs w:val="24"/>
+              </w:rPr>
+              <w:t>个人主页关注界面</w:t>
+            </w:r>
+            <w:r>
+              <w:rPr>
+                <w:rFonts w:asciiTheme="minorEastAsia" w:eastAsiaTheme="minorEastAsia" w:hAnsiTheme="minorEastAsia" w:hint="eastAsia"/>
+                <w:sz w:val="24"/>
+                <w:szCs w:val="24"/>
+              </w:rPr>
+              <w:t>减少</w:t>
+            </w:r>
+          </w:p>
+        </w:tc>
+      </w:tr>
+    </w:tbl>
+    <w:p/>
+    <w:p/>
+    <w:p/>
+    <w:p>
+      <w:r>
+        <w:rPr>
+          <w:rFonts w:hint="eastAsia"/>
+        </w:rPr>
+        <w:t>测试用例</w:t>
+      </w:r>
+      <w:r>
+        <w:rPr>
+          <w:rFonts w:hint="eastAsia"/>
+        </w:rPr>
+        <w:t>7</w:t>
+      </w:r>
+      <w:r>
+        <w:rPr>
+          <w:rFonts w:hint="eastAsia"/>
+        </w:rPr>
+        <w:t>：</w:t>
+      </w:r>
+    </w:p>
+    <w:tbl>
+      <w:tblPr>
+        <w:tblStyle w:val="ac"/>
+        <w:tblW w:w="0" w:type="auto"/>
+        <w:tblLook w:val="04A0" w:firstRow="1" w:lastRow="0" w:firstColumn="1" w:lastColumn="0" w:noHBand="0" w:noVBand="1"/>
+      </w:tblPr>
+      <w:tblGrid>
+        <w:gridCol w:w="2765"/>
+        <w:gridCol w:w="2765"/>
+        <w:gridCol w:w="2766"/>
+      </w:tblGrid>
+      <w:tr>
+        <w:tc>
+          <w:tcPr>
+            <w:tcW w:w="2765" w:type="dxa"/>
+          </w:tcPr>
+          <w:p>
+            <w:pPr>
+              <w:rPr>
+                <w:rFonts w:asciiTheme="minorEastAsia" w:eastAsiaTheme="minorEastAsia" w:hAnsiTheme="minorEastAsia"/>
+                <w:sz w:val="24"/>
+                <w:szCs w:val="24"/>
+              </w:rPr>
+            </w:pPr>
+            <w:r>
+              <w:rPr>
+                <w:rFonts w:asciiTheme="minorEastAsia" w:eastAsiaTheme="minorEastAsia" w:hAnsiTheme="minorEastAsia" w:hint="eastAsia"/>
+                <w:sz w:val="24"/>
+                <w:szCs w:val="24"/>
+              </w:rPr>
+              <w:t>描述</w:t>
+            </w:r>
+          </w:p>
+        </w:tc>
+        <w:tc>
+          <w:tcPr>
+            <w:tcW w:w="2765" w:type="dxa"/>
+          </w:tcPr>
+          <w:p>
+            <w:pPr>
+              <w:rPr>
+                <w:rFonts w:asciiTheme="minorEastAsia" w:eastAsiaTheme="minorEastAsia" w:hAnsiTheme="minorEastAsia"/>
+                <w:sz w:val="24"/>
+                <w:szCs w:val="24"/>
+              </w:rPr>
+            </w:pPr>
+            <w:r>
+              <w:rPr>
+                <w:rFonts w:asciiTheme="minorEastAsia" w:eastAsiaTheme="minorEastAsia" w:hAnsiTheme="minorEastAsia" w:hint="eastAsia"/>
+                <w:sz w:val="24"/>
+                <w:szCs w:val="24"/>
+              </w:rPr>
+              <w:t>输入</w:t>
+            </w:r>
+          </w:p>
+        </w:tc>
+        <w:tc>
+          <w:tcPr>
+            <w:tcW w:w="2766" w:type="dxa"/>
+          </w:tcPr>
+          <w:p>
+            <w:pPr>
+              <w:rPr>
+                <w:rFonts w:asciiTheme="minorEastAsia" w:eastAsiaTheme="minorEastAsia" w:hAnsiTheme="minorEastAsia"/>
+                <w:sz w:val="24"/>
+                <w:szCs w:val="24"/>
+              </w:rPr>
+            </w:pPr>
+            <w:r>
+              <w:rPr>
+                <w:rFonts w:asciiTheme="minorEastAsia" w:eastAsiaTheme="minorEastAsia" w:hAnsiTheme="minorEastAsia" w:hint="eastAsia"/>
+                <w:sz w:val="24"/>
+                <w:szCs w:val="24"/>
+              </w:rPr>
+              <w:t>预计输出</w:t>
+            </w:r>
+          </w:p>
+        </w:tc>
+      </w:tr>
+      <w:tr>
+        <w:tc>
+          <w:tcPr>
+            <w:tcW w:w="2765" w:type="dxa"/>
+          </w:tcPr>
+          <w:p>
+            <w:pPr>
+              <w:rPr>
+                <w:rFonts w:asciiTheme="minorEastAsia" w:eastAsiaTheme="minorEastAsia" w:hAnsiTheme="minorEastAsia"/>
+                <w:sz w:val="24"/>
+                <w:szCs w:val="24"/>
+              </w:rPr>
+            </w:pPr>
+            <w:r>
+              <w:rPr>
+                <w:rFonts w:asciiTheme="minorEastAsia" w:eastAsiaTheme="minorEastAsia" w:hAnsiTheme="minorEastAsia" w:hint="eastAsia"/>
+                <w:sz w:val="24"/>
+                <w:szCs w:val="24"/>
+              </w:rPr>
+              <w:t>收藏</w:t>
+            </w:r>
+          </w:p>
+        </w:tc>
+        <w:tc>
+          <w:tcPr>
+            <w:tcW w:w="2765" w:type="dxa"/>
+          </w:tcPr>
+          <w:p>
+            <w:pPr>
+              <w:rPr>
+                <w:rFonts w:asciiTheme="minorEastAsia" w:eastAsiaTheme="minorEastAsia" w:hAnsiTheme="minorEastAsia"/>
+                <w:sz w:val="24"/>
+                <w:szCs w:val="24"/>
+              </w:rPr>
+            </w:pPr>
+            <w:r>
+              <w:rPr>
+                <w:rFonts w:asciiTheme="minorEastAsia" w:eastAsiaTheme="minorEastAsia" w:hAnsiTheme="minorEastAsia" w:hint="eastAsia"/>
+                <w:sz w:val="24"/>
+                <w:szCs w:val="24"/>
+              </w:rPr>
+              <w:t>点击</w:t>
+            </w:r>
+            <w:r>
+              <w:rPr>
+                <w:rFonts w:asciiTheme="minorEastAsia" w:eastAsiaTheme="minorEastAsia" w:hAnsiTheme="minorEastAsia" w:hint="eastAsia"/>
+                <w:sz w:val="24"/>
+                <w:szCs w:val="24"/>
+              </w:rPr>
+              <w:t>收藏</w:t>
+            </w:r>
+            <w:r>
+              <w:rPr>
+                <w:rFonts w:asciiTheme="minorEastAsia" w:eastAsiaTheme="minorEastAsia" w:hAnsiTheme="minorEastAsia" w:hint="eastAsia"/>
+                <w:sz w:val="24"/>
+                <w:szCs w:val="24"/>
+              </w:rPr>
+              <w:t>按钮</w:t>
+            </w:r>
+          </w:p>
+        </w:tc>
+        <w:tc>
+          <w:tcPr>
+            <w:tcW w:w="2766" w:type="dxa"/>
+          </w:tcPr>
+          <w:p>
+            <w:pPr>
+              <w:rPr>
+                <w:rFonts w:asciiTheme="minorEastAsia" w:eastAsiaTheme="minorEastAsia" w:hAnsiTheme="minorEastAsia"/>
+                <w:sz w:val="24"/>
+                <w:szCs w:val="24"/>
+              </w:rPr>
+            </w:pPr>
+            <w:r>
+              <w:rPr>
+                <w:rFonts w:asciiTheme="minorEastAsia" w:eastAsiaTheme="minorEastAsia" w:hAnsiTheme="minorEastAsia" w:hint="eastAsia"/>
+                <w:sz w:val="24"/>
+                <w:szCs w:val="24"/>
+              </w:rPr>
+              <w:t>收藏</w:t>
+            </w:r>
+            <w:r>
+              <w:rPr>
+                <w:rFonts w:asciiTheme="minorEastAsia" w:eastAsiaTheme="minorEastAsia" w:hAnsiTheme="minorEastAsia" w:hint="eastAsia"/>
+                <w:sz w:val="24"/>
+                <w:szCs w:val="24"/>
+              </w:rPr>
+              <w:t>按钮变化</w:t>
+            </w:r>
+          </w:p>
+          <w:p>
+            <w:pPr>
+              <w:rPr>
+                <w:rFonts w:asciiTheme="minorEastAsia" w:eastAsiaTheme="minorEastAsia" w:hAnsiTheme="minorEastAsia"/>
+                <w:sz w:val="24"/>
+                <w:szCs w:val="24"/>
+              </w:rPr>
+            </w:pPr>
+            <w:r>
+              <w:rPr>
+                <w:rFonts w:asciiTheme="minorEastAsia" w:eastAsiaTheme="minorEastAsia" w:hAnsiTheme="minorEastAsia" w:hint="eastAsia"/>
+                <w:sz w:val="24"/>
+                <w:szCs w:val="24"/>
+              </w:rPr>
+              <w:t>收藏</w:t>
+            </w:r>
+            <w:r>
+              <w:rPr>
+                <w:rFonts w:asciiTheme="minorEastAsia" w:eastAsiaTheme="minorEastAsia" w:hAnsiTheme="minorEastAsia" w:hint="eastAsia"/>
+                <w:sz w:val="24"/>
+                <w:szCs w:val="24"/>
+              </w:rPr>
+              <w:t>数量增加</w:t>
+            </w:r>
+          </w:p>
+          <w:p>
+            <w:pPr>
+              <w:rPr>
+                <w:rFonts w:asciiTheme="minorEastAsia" w:eastAsiaTheme="minorEastAsia" w:hAnsiTheme="minorEastAsia" w:hint="eastAsia"/>
+                <w:sz w:val="24"/>
+                <w:szCs w:val="24"/>
+              </w:rPr>
+            </w:pPr>
+            <w:r>
+              <w:rPr>
+                <w:rFonts w:asciiTheme="minorEastAsia" w:eastAsiaTheme="minorEastAsia" w:hAnsiTheme="minorEastAsia" w:hint="eastAsia"/>
+                <w:sz w:val="24"/>
+                <w:szCs w:val="24"/>
+              </w:rPr>
+              <w:t>个人主页</w:t>
+            </w:r>
+            <w:r>
+              <w:rPr>
+                <w:rFonts w:asciiTheme="minorEastAsia" w:eastAsiaTheme="minorEastAsia" w:hAnsiTheme="minorEastAsia" w:hint="eastAsia"/>
+                <w:sz w:val="24"/>
+                <w:szCs w:val="24"/>
+              </w:rPr>
+              <w:t>收藏</w:t>
+            </w:r>
+            <w:r>
+              <w:rPr>
+                <w:rFonts w:asciiTheme="minorEastAsia" w:eastAsiaTheme="minorEastAsia" w:hAnsiTheme="minorEastAsia" w:hint="eastAsia"/>
+                <w:sz w:val="24"/>
+                <w:szCs w:val="24"/>
+              </w:rPr>
+              <w:t>界面增加</w:t>
+            </w:r>
+          </w:p>
+        </w:tc>
+      </w:tr>
+      <w:tr>
+        <w:tc>
+          <w:tcPr>
+            <w:tcW w:w="2765" w:type="dxa"/>
+            <w:vMerge w:val="restart"/>
+          </w:tcPr>
+          <w:p>
+            <w:pPr>
+              <w:rPr>
+                <w:rFonts w:asciiTheme="minorEastAsia" w:eastAsiaTheme="minorEastAsia" w:hAnsiTheme="minorEastAsia"/>
+                <w:sz w:val="24"/>
+                <w:szCs w:val="24"/>
+              </w:rPr>
+            </w:pPr>
+            <w:r>
+              <w:rPr>
+                <w:rFonts w:asciiTheme="minorEastAsia" w:eastAsiaTheme="minorEastAsia" w:hAnsiTheme="minorEastAsia" w:hint="eastAsia"/>
+                <w:sz w:val="24"/>
+                <w:szCs w:val="24"/>
+              </w:rPr>
+              <w:t>取消</w:t>
+            </w:r>
+            <w:r>
+              <w:rPr>
+                <w:rFonts w:asciiTheme="minorEastAsia" w:eastAsiaTheme="minorEastAsia" w:hAnsiTheme="minorEastAsia" w:hint="eastAsia"/>
+                <w:sz w:val="24"/>
+                <w:szCs w:val="24"/>
+              </w:rPr>
+              <w:t>收藏</w:t>
+            </w:r>
+          </w:p>
+        </w:tc>
+        <w:tc>
+          <w:tcPr>
+            <w:tcW w:w="2765" w:type="dxa"/>
+          </w:tcPr>
+          <w:p>
+            <w:pPr>
+              <w:rPr>
+                <w:rFonts w:asciiTheme="minorEastAsia" w:eastAsiaTheme="minorEastAsia" w:hAnsiTheme="minorEastAsia"/>
+                <w:sz w:val="24"/>
+                <w:szCs w:val="24"/>
+              </w:rPr>
+            </w:pPr>
+            <w:r>
+              <w:rPr>
+                <w:rFonts w:asciiTheme="minorEastAsia" w:eastAsiaTheme="minorEastAsia" w:hAnsiTheme="minorEastAsia" w:hint="eastAsia"/>
+                <w:sz w:val="24"/>
+                <w:szCs w:val="24"/>
+              </w:rPr>
+              <w:t>未</w:t>
+            </w:r>
+            <w:r>
+              <w:rPr>
+                <w:rFonts w:asciiTheme="minorEastAsia" w:eastAsiaTheme="minorEastAsia" w:hAnsiTheme="minorEastAsia" w:hint="eastAsia"/>
+                <w:sz w:val="24"/>
+                <w:szCs w:val="24"/>
+              </w:rPr>
+              <w:t>收藏</w:t>
+            </w:r>
+            <w:r>
+              <w:rPr>
+                <w:rFonts w:asciiTheme="minorEastAsia" w:eastAsiaTheme="minorEastAsia" w:hAnsiTheme="minorEastAsia" w:hint="eastAsia"/>
+                <w:sz w:val="24"/>
+                <w:szCs w:val="24"/>
+              </w:rPr>
+              <w:t>点击</w:t>
+            </w:r>
+            <w:r>
+              <w:rPr>
+                <w:rFonts w:asciiTheme="minorEastAsia" w:eastAsiaTheme="minorEastAsia" w:hAnsiTheme="minorEastAsia" w:hint="eastAsia"/>
+                <w:sz w:val="24"/>
+                <w:szCs w:val="24"/>
+              </w:rPr>
+              <w:t>收藏</w:t>
+            </w:r>
+            <w:r>
+              <w:rPr>
+                <w:rFonts w:asciiTheme="minorEastAsia" w:eastAsiaTheme="minorEastAsia" w:hAnsiTheme="minorEastAsia" w:hint="eastAsia"/>
+                <w:sz w:val="24"/>
+                <w:szCs w:val="24"/>
+              </w:rPr>
+              <w:t>按钮</w:t>
+            </w:r>
+          </w:p>
+        </w:tc>
+        <w:tc>
+          <w:tcPr>
+            <w:tcW w:w="2766" w:type="dxa"/>
+          </w:tcPr>
+          <w:p>
+            <w:pPr>
+              <w:rPr>
+                <w:rFonts w:asciiTheme="minorEastAsia" w:eastAsiaTheme="minorEastAsia" w:hAnsiTheme="minorEastAsia"/>
+                <w:sz w:val="24"/>
+                <w:szCs w:val="24"/>
+              </w:rPr>
+            </w:pPr>
+            <w:r>
+              <w:rPr>
+                <w:rFonts w:asciiTheme="minorEastAsia" w:eastAsiaTheme="minorEastAsia" w:hAnsiTheme="minorEastAsia" w:hint="eastAsia"/>
+                <w:sz w:val="24"/>
+                <w:szCs w:val="24"/>
+              </w:rPr>
+              <w:t>返回</w:t>
+            </w:r>
+            <w:r>
+              <w:rPr>
+                <w:rFonts w:asciiTheme="minorEastAsia" w:eastAsiaTheme="minorEastAsia" w:hAnsiTheme="minorEastAsia" w:hint="eastAsia"/>
+                <w:sz w:val="24"/>
+                <w:szCs w:val="24"/>
+              </w:rPr>
+              <w:t>收藏</w:t>
+            </w:r>
+            <w:r>
+              <w:rPr>
+                <w:rFonts w:asciiTheme="minorEastAsia" w:eastAsiaTheme="minorEastAsia" w:hAnsiTheme="minorEastAsia" w:hint="eastAsia"/>
+                <w:sz w:val="24"/>
+                <w:szCs w:val="24"/>
+              </w:rPr>
+              <w:t>结果</w:t>
+            </w:r>
+          </w:p>
+        </w:tc>
+      </w:tr>
+      <w:tr>
+        <w:tc>
+          <w:tcPr>
+            <w:tcW w:w="2765" w:type="dxa"/>
+            <w:vMerge/>
+          </w:tcPr>
+          <w:p>
+            <w:pPr>
+              <w:rPr>
+                <w:rFonts w:asciiTheme="minorEastAsia" w:eastAsiaTheme="minorEastAsia" w:hAnsiTheme="minorEastAsia" w:hint="eastAsia"/>
+                <w:sz w:val="24"/>
+                <w:szCs w:val="24"/>
+              </w:rPr>
+            </w:pPr>
+          </w:p>
+        </w:tc>
+        <w:tc>
+          <w:tcPr>
+            <w:tcW w:w="2765" w:type="dxa"/>
+          </w:tcPr>
+          <w:p>
+            <w:pPr>
+              <w:rPr>
+                <w:rFonts w:asciiTheme="minorEastAsia" w:eastAsiaTheme="minorEastAsia" w:hAnsiTheme="minorEastAsia" w:hint="eastAsia"/>
+                <w:sz w:val="24"/>
+                <w:szCs w:val="24"/>
+              </w:rPr>
+            </w:pPr>
+            <w:r>
+              <w:rPr>
+                <w:rFonts w:asciiTheme="minorEastAsia" w:eastAsiaTheme="minorEastAsia" w:hAnsiTheme="minorEastAsia" w:hint="eastAsia"/>
+                <w:sz w:val="24"/>
+                <w:szCs w:val="24"/>
+              </w:rPr>
+              <w:t>收藏</w:t>
+            </w:r>
+            <w:r>
+              <w:rPr>
+                <w:rFonts w:asciiTheme="minorEastAsia" w:eastAsiaTheme="minorEastAsia" w:hAnsiTheme="minorEastAsia" w:hint="eastAsia"/>
+                <w:sz w:val="24"/>
+                <w:szCs w:val="24"/>
+              </w:rPr>
+              <w:t>后点击</w:t>
+            </w:r>
+            <w:r>
+              <w:rPr>
+                <w:rFonts w:asciiTheme="minorEastAsia" w:eastAsiaTheme="minorEastAsia" w:hAnsiTheme="minorEastAsia" w:hint="eastAsia"/>
+                <w:sz w:val="24"/>
+                <w:szCs w:val="24"/>
+              </w:rPr>
+              <w:t>收藏</w:t>
+            </w:r>
+            <w:r>
+              <w:rPr>
+                <w:rFonts w:asciiTheme="minorEastAsia" w:eastAsiaTheme="minorEastAsia" w:hAnsiTheme="minorEastAsia" w:hint="eastAsia"/>
+                <w:sz w:val="24"/>
+                <w:szCs w:val="24"/>
+              </w:rPr>
+              <w:t>按钮</w:t>
+            </w:r>
+          </w:p>
+        </w:tc>
+        <w:tc>
+          <w:tcPr>
+            <w:tcW w:w="2766" w:type="dxa"/>
+          </w:tcPr>
+          <w:p>
+            <w:pPr>
+              <w:rPr>
+                <w:rFonts w:asciiTheme="minorEastAsia" w:eastAsiaTheme="minorEastAsia" w:hAnsiTheme="minorEastAsia"/>
+                <w:sz w:val="24"/>
+                <w:szCs w:val="24"/>
+              </w:rPr>
+            </w:pPr>
+            <w:r>
+              <w:rPr>
+                <w:rFonts w:asciiTheme="minorEastAsia" w:eastAsiaTheme="minorEastAsia" w:hAnsiTheme="minorEastAsia" w:hint="eastAsia"/>
+                <w:sz w:val="24"/>
+                <w:szCs w:val="24"/>
+              </w:rPr>
+              <w:t>收藏</w:t>
+            </w:r>
+            <w:r>
+              <w:rPr>
+                <w:rFonts w:asciiTheme="minorEastAsia" w:eastAsiaTheme="minorEastAsia" w:hAnsiTheme="minorEastAsia" w:hint="eastAsia"/>
+                <w:sz w:val="24"/>
+                <w:szCs w:val="24"/>
+              </w:rPr>
+              <w:t>按钮变化</w:t>
+            </w:r>
+          </w:p>
+          <w:p>
+            <w:pPr>
+              <w:rPr>
+                <w:rFonts w:asciiTheme="minorEastAsia" w:eastAsiaTheme="minorEastAsia" w:hAnsiTheme="minorEastAsia"/>
+                <w:sz w:val="24"/>
+                <w:szCs w:val="24"/>
+              </w:rPr>
+            </w:pPr>
+            <w:r>
+              <w:rPr>
+                <w:rFonts w:asciiTheme="minorEastAsia" w:eastAsiaTheme="minorEastAsia" w:hAnsiTheme="minorEastAsia" w:hint="eastAsia"/>
+                <w:sz w:val="24"/>
+                <w:szCs w:val="24"/>
+              </w:rPr>
+              <w:t>收藏</w:t>
+            </w:r>
+            <w:r>
+              <w:rPr>
+                <w:rFonts w:asciiTheme="minorEastAsia" w:eastAsiaTheme="minorEastAsia" w:hAnsiTheme="minorEastAsia" w:hint="eastAsia"/>
+                <w:sz w:val="24"/>
+                <w:szCs w:val="24"/>
+              </w:rPr>
+              <w:t>数量减少</w:t>
+            </w:r>
+          </w:p>
+          <w:p>
+            <w:pPr>
+              <w:rPr>
+                <w:rFonts w:asciiTheme="minorEastAsia" w:eastAsiaTheme="minorEastAsia" w:hAnsiTheme="minorEastAsia" w:hint="eastAsia"/>
+                <w:sz w:val="24"/>
+                <w:szCs w:val="24"/>
+              </w:rPr>
+            </w:pPr>
+            <w:r>
+              <w:rPr>
+                <w:rFonts w:asciiTheme="minorEastAsia" w:eastAsiaTheme="minorEastAsia" w:hAnsiTheme="minorEastAsia" w:hint="eastAsia"/>
+                <w:sz w:val="24"/>
+                <w:szCs w:val="24"/>
+              </w:rPr>
+              <w:t>个人主页</w:t>
+            </w:r>
+            <w:r>
+              <w:rPr>
+                <w:rFonts w:asciiTheme="minorEastAsia" w:eastAsiaTheme="minorEastAsia" w:hAnsiTheme="minorEastAsia" w:hint="eastAsia"/>
+                <w:sz w:val="24"/>
+                <w:szCs w:val="24"/>
+              </w:rPr>
+              <w:t>收藏</w:t>
+            </w:r>
+            <w:r>
+              <w:rPr>
+                <w:rFonts w:asciiTheme="minorEastAsia" w:eastAsiaTheme="minorEastAsia" w:hAnsiTheme="minorEastAsia" w:hint="eastAsia"/>
+                <w:sz w:val="24"/>
+                <w:szCs w:val="24"/>
+              </w:rPr>
+              <w:t>界面减少</w:t>
+            </w:r>
+          </w:p>
+        </w:tc>
+      </w:tr>
+    </w:tbl>
+    <w:p/>
+    <w:p/>
+    <w:p>
+      <w:r>
+        <w:rPr>
+          <w:rFonts w:hint="eastAsia"/>
+        </w:rPr>
+        <w:t>测试用例</w:t>
+      </w:r>
+      <w:r>
+        <w:rPr>
+          <w:rFonts w:hint="eastAsia"/>
+        </w:rPr>
+        <w:t>8</w:t>
+      </w:r>
+      <w:r>
+        <w:rPr>
+          <w:rFonts w:hint="eastAsia"/>
+        </w:rPr>
+        <w:t>：</w:t>
+      </w:r>
+    </w:p>
+    <w:tbl>
+      <w:tblPr>
+        <w:tblStyle w:val="ac"/>
+        <w:tblW w:w="0" w:type="auto"/>
+        <w:tblLook w:val="04A0" w:firstRow="1" w:lastRow="0" w:firstColumn="1" w:lastColumn="0" w:noHBand="0" w:noVBand="1"/>
+      </w:tblPr>
+      <w:tblGrid>
+        <w:gridCol w:w="2765"/>
+        <w:gridCol w:w="2765"/>
+        <w:gridCol w:w="2766"/>
+      </w:tblGrid>
+      <w:tr>
+        <w:tc>
+          <w:tcPr>
+            <w:tcW w:w="2765" w:type="dxa"/>
+          </w:tcPr>
+          <w:p>
+            <w:pPr>
+              <w:rPr>
+                <w:rFonts w:asciiTheme="minorEastAsia" w:eastAsiaTheme="minorEastAsia" w:hAnsiTheme="minorEastAsia"/>
+                <w:sz w:val="24"/>
+                <w:szCs w:val="24"/>
+              </w:rPr>
+            </w:pPr>
+            <w:r>
+              <w:rPr>
+                <w:rFonts w:asciiTheme="minorEastAsia" w:eastAsiaTheme="minorEastAsia" w:hAnsiTheme="minorEastAsia" w:hint="eastAsia"/>
+                <w:sz w:val="24"/>
+                <w:szCs w:val="24"/>
+              </w:rPr>
+              <w:t>描述</w:t>
+            </w:r>
+          </w:p>
+        </w:tc>
+        <w:tc>
+          <w:tcPr>
+            <w:tcW w:w="2765" w:type="dxa"/>
+          </w:tcPr>
+          <w:p>
+            <w:pPr>
+              <w:rPr>
+                <w:rFonts w:asciiTheme="minorEastAsia" w:eastAsiaTheme="minorEastAsia" w:hAnsiTheme="minorEastAsia"/>
+                <w:sz w:val="24"/>
+                <w:szCs w:val="24"/>
+              </w:rPr>
+            </w:pPr>
+            <w:r>
+              <w:rPr>
+                <w:rFonts w:asciiTheme="minorEastAsia" w:eastAsiaTheme="minorEastAsia" w:hAnsiTheme="minorEastAsia" w:hint="eastAsia"/>
+                <w:sz w:val="24"/>
+                <w:szCs w:val="24"/>
+              </w:rPr>
+              <w:t>输入</w:t>
+            </w:r>
+          </w:p>
+        </w:tc>
+        <w:tc>
+          <w:tcPr>
+            <w:tcW w:w="2766" w:type="dxa"/>
+          </w:tcPr>
+          <w:p>
+            <w:pPr>
+              <w:rPr>
+                <w:rFonts w:asciiTheme="minorEastAsia" w:eastAsiaTheme="minorEastAsia" w:hAnsiTheme="minorEastAsia"/>
+                <w:sz w:val="24"/>
+                <w:szCs w:val="24"/>
+              </w:rPr>
+            </w:pPr>
+            <w:r>
+              <w:rPr>
+                <w:rFonts w:asciiTheme="minorEastAsia" w:eastAsiaTheme="minorEastAsia" w:hAnsiTheme="minorEastAsia" w:hint="eastAsia"/>
+                <w:sz w:val="24"/>
+                <w:szCs w:val="24"/>
+              </w:rPr>
+              <w:t>预计输出</w:t>
+            </w:r>
+          </w:p>
+        </w:tc>
+      </w:tr>
+      <w:tr>
+        <w:tc>
+          <w:tcPr>
+            <w:tcW w:w="2765" w:type="dxa"/>
+            <w:vMerge w:val="restart"/>
+          </w:tcPr>
+          <w:p>
+            <w:pPr>
+              <w:rPr>
+                <w:rFonts w:asciiTheme="minorEastAsia" w:eastAsiaTheme="minorEastAsia" w:hAnsiTheme="minorEastAsia"/>
+                <w:sz w:val="24"/>
+                <w:szCs w:val="24"/>
+              </w:rPr>
+            </w:pPr>
+            <w:r>
+              <w:rPr>
+                <w:rFonts w:asciiTheme="minorEastAsia" w:eastAsiaTheme="minorEastAsia" w:hAnsiTheme="minorEastAsia" w:hint="eastAsia"/>
+                <w:sz w:val="24"/>
+                <w:szCs w:val="24"/>
+              </w:rPr>
+              <w:t>管理员</w:t>
+            </w:r>
+            <w:r>
+              <w:rPr>
+                <w:rFonts w:asciiTheme="minorEastAsia" w:eastAsiaTheme="minorEastAsia" w:hAnsiTheme="minorEastAsia" w:hint="eastAsia"/>
+                <w:sz w:val="24"/>
+                <w:szCs w:val="24"/>
+              </w:rPr>
+              <w:t>登陆</w:t>
+            </w:r>
+          </w:p>
+        </w:tc>
+        <w:tc>
+          <w:tcPr>
+            <w:tcW w:w="2765" w:type="dxa"/>
+          </w:tcPr>
+          <w:p>
+            <w:pPr>
+              <w:rPr>
+                <w:rFonts w:asciiTheme="minorEastAsia" w:eastAsiaTheme="minorEastAsia" w:hAnsiTheme="minorEastAsia"/>
+                <w:sz w:val="24"/>
+                <w:szCs w:val="24"/>
+              </w:rPr>
+            </w:pPr>
+            <w:r>
+              <w:rPr>
+                <w:rFonts w:asciiTheme="minorEastAsia" w:eastAsiaTheme="minorEastAsia" w:hAnsiTheme="minorEastAsia" w:hint="eastAsia"/>
+                <w:sz w:val="24"/>
+                <w:szCs w:val="24"/>
+              </w:rPr>
+              <w:t>输入正确账号密码</w:t>
+            </w:r>
+          </w:p>
+        </w:tc>
+        <w:tc>
+          <w:tcPr>
+            <w:tcW w:w="2766" w:type="dxa"/>
+          </w:tcPr>
+          <w:p>
+            <w:pPr>
+              <w:rPr>
+                <w:rFonts w:asciiTheme="minorEastAsia" w:eastAsiaTheme="minorEastAsia" w:hAnsiTheme="minorEastAsia"/>
+                <w:sz w:val="24"/>
+                <w:szCs w:val="24"/>
+              </w:rPr>
+            </w:pPr>
+            <w:r>
+              <w:rPr>
+                <w:rFonts w:asciiTheme="minorEastAsia" w:eastAsiaTheme="minorEastAsia" w:hAnsiTheme="minorEastAsia" w:hint="eastAsia"/>
+                <w:sz w:val="24"/>
+                <w:szCs w:val="24"/>
+              </w:rPr>
+              <w:t>登陆成功</w:t>
+            </w:r>
+          </w:p>
+        </w:tc>
+      </w:tr>
+      <w:tr>
+        <w:tc>
+          <w:tcPr>
+            <w:tcW w:w="2765" w:type="dxa"/>
+            <w:vMerge/>
+          </w:tcPr>
+          <w:p>
+            <w:pPr>
+              <w:rPr>
+                <w:rFonts w:asciiTheme="minorEastAsia" w:eastAsiaTheme="minorEastAsia" w:hAnsiTheme="minorEastAsia"/>
+                <w:sz w:val="24"/>
+                <w:szCs w:val="24"/>
+              </w:rPr>
+            </w:pPr>
+          </w:p>
+        </w:tc>
+        <w:tc>
+          <w:tcPr>
+            <w:tcW w:w="2765" w:type="dxa"/>
+          </w:tcPr>
+          <w:p>
+            <w:pPr>
+              <w:rPr>
+                <w:rFonts w:asciiTheme="minorEastAsia" w:eastAsiaTheme="minorEastAsia" w:hAnsiTheme="minorEastAsia"/>
+                <w:sz w:val="24"/>
+                <w:szCs w:val="24"/>
+              </w:rPr>
+            </w:pPr>
+            <w:r>
+              <w:rPr>
+                <w:rFonts w:asciiTheme="minorEastAsia" w:eastAsiaTheme="minorEastAsia" w:hAnsiTheme="minorEastAsia" w:hint="eastAsia"/>
+                <w:sz w:val="24"/>
+                <w:szCs w:val="24"/>
+              </w:rPr>
+              <w:t>输入错误账号</w:t>
+            </w:r>
+          </w:p>
+        </w:tc>
+        <w:tc>
+          <w:tcPr>
+            <w:tcW w:w="2766" w:type="dxa"/>
+          </w:tcPr>
+          <w:p>
+            <w:pPr>
+              <w:rPr>
+                <w:rFonts w:asciiTheme="minorEastAsia" w:eastAsiaTheme="minorEastAsia" w:hAnsiTheme="minorEastAsia"/>
+                <w:sz w:val="24"/>
+                <w:szCs w:val="24"/>
+              </w:rPr>
+            </w:pPr>
+            <w:r>
+              <w:rPr>
+                <w:rFonts w:asciiTheme="minorEastAsia" w:eastAsiaTheme="minorEastAsia" w:hAnsiTheme="minorEastAsia" w:hint="eastAsia"/>
+                <w:sz w:val="24"/>
+                <w:szCs w:val="24"/>
+              </w:rPr>
+              <w:t>提示账号不存在</w:t>
+            </w:r>
+          </w:p>
+        </w:tc>
+      </w:tr>
+      <w:tr>
+        <w:tc>
+          <w:tcPr>
+            <w:tcW w:w="2765" w:type="dxa"/>
+            <w:vMerge/>
+          </w:tcPr>
+          <w:p>
+            <w:pPr>
+              <w:rPr>
+                <w:rFonts w:asciiTheme="minorEastAsia" w:eastAsiaTheme="minorEastAsia" w:hAnsiTheme="minorEastAsia"/>
+                <w:sz w:val="24"/>
+                <w:szCs w:val="24"/>
+              </w:rPr>
+            </w:pPr>
+          </w:p>
+        </w:tc>
+        <w:tc>
+          <w:tcPr>
+            <w:tcW w:w="2765" w:type="dxa"/>
+          </w:tcPr>
+          <w:p>
+            <w:pPr>
+              <w:rPr>
+                <w:rFonts w:asciiTheme="minorEastAsia" w:eastAsiaTheme="minorEastAsia" w:hAnsiTheme="minorEastAsia"/>
+                <w:sz w:val="24"/>
+                <w:szCs w:val="24"/>
+              </w:rPr>
+            </w:pPr>
+            <w:r>
+              <w:rPr>
+                <w:rFonts w:asciiTheme="minorEastAsia" w:eastAsiaTheme="minorEastAsia" w:hAnsiTheme="minorEastAsia" w:hint="eastAsia"/>
+                <w:sz w:val="24"/>
+                <w:szCs w:val="24"/>
+              </w:rPr>
+              <w:t>输入错误密码</w:t>
+            </w:r>
+          </w:p>
+        </w:tc>
+        <w:tc>
+          <w:tcPr>
+            <w:tcW w:w="2766" w:type="dxa"/>
+          </w:tcPr>
+          <w:p>
+            <w:pPr>
+              <w:rPr>
+                <w:rFonts w:asciiTheme="minorEastAsia" w:eastAsiaTheme="minorEastAsia" w:hAnsiTheme="minorEastAsia"/>
+                <w:sz w:val="24"/>
+                <w:szCs w:val="24"/>
+              </w:rPr>
+            </w:pPr>
+            <w:r>
+              <w:rPr>
+                <w:rFonts w:asciiTheme="minorEastAsia" w:eastAsiaTheme="minorEastAsia" w:hAnsiTheme="minorEastAsia" w:hint="eastAsia"/>
+                <w:sz w:val="24"/>
+                <w:szCs w:val="24"/>
+              </w:rPr>
+              <w:t>提示密码错误</w:t>
+            </w:r>
+          </w:p>
+        </w:tc>
+      </w:tr>
+      <w:tr>
+        <w:tc>
+          <w:tcPr>
+            <w:tcW w:w="2765" w:type="dxa"/>
+            <w:vMerge/>
+          </w:tcPr>
+          <w:p>
+            <w:pPr>
+              <w:rPr>
+                <w:rFonts w:asciiTheme="minorEastAsia" w:eastAsiaTheme="minorEastAsia" w:hAnsiTheme="minorEastAsia"/>
+                <w:sz w:val="24"/>
+                <w:szCs w:val="24"/>
+              </w:rPr>
+            </w:pPr>
+          </w:p>
+        </w:tc>
+        <w:tc>
+          <w:tcPr>
+            <w:tcW w:w="2765" w:type="dxa"/>
+          </w:tcPr>
+          <w:p>
+            <w:pPr>
+              <w:rPr>
+                <w:rFonts w:asciiTheme="minorEastAsia" w:eastAsiaTheme="minorEastAsia" w:hAnsiTheme="minorEastAsia"/>
+                <w:sz w:val="24"/>
+                <w:szCs w:val="24"/>
+              </w:rPr>
+            </w:pPr>
+            <w:r>
+              <w:rPr>
+                <w:rFonts w:asciiTheme="minorEastAsia" w:eastAsiaTheme="minorEastAsia" w:hAnsiTheme="minorEastAsia" w:hint="eastAsia"/>
+                <w:sz w:val="24"/>
+                <w:szCs w:val="24"/>
+              </w:rPr>
+              <w:t>输入为空</w:t>
+            </w:r>
+          </w:p>
+        </w:tc>
+        <w:tc>
+          <w:tcPr>
+            <w:tcW w:w="2766" w:type="dxa"/>
+          </w:tcPr>
+          <w:p>
+            <w:pPr>
+              <w:rPr>
+                <w:rFonts w:asciiTheme="minorEastAsia" w:eastAsiaTheme="minorEastAsia" w:hAnsiTheme="minorEastAsia"/>
+                <w:sz w:val="24"/>
+                <w:szCs w:val="24"/>
+              </w:rPr>
+            </w:pPr>
+            <w:r>
+              <w:rPr>
+                <w:rFonts w:asciiTheme="minorEastAsia" w:eastAsiaTheme="minorEastAsia" w:hAnsiTheme="minorEastAsia" w:hint="eastAsia"/>
+                <w:sz w:val="24"/>
+                <w:szCs w:val="24"/>
+              </w:rPr>
+              <w:t>提示输入为空</w:t>
+            </w:r>
+          </w:p>
+        </w:tc>
+      </w:tr>
+      <w:tr>
+        <w:tc>
+          <w:tcPr>
+            <w:tcW w:w="2765" w:type="dxa"/>
+          </w:tcPr>
+          <w:p>
+            <w:pPr>
+              <w:rPr>
+                <w:rFonts w:asciiTheme="minorEastAsia" w:eastAsiaTheme="minorEastAsia" w:hAnsiTheme="minorEastAsia"/>
+                <w:sz w:val="24"/>
+                <w:szCs w:val="24"/>
+              </w:rPr>
+            </w:pPr>
+            <w:r>
+              <w:rPr>
+                <w:rFonts w:asciiTheme="minorEastAsia" w:eastAsiaTheme="minorEastAsia" w:hAnsiTheme="minorEastAsia" w:hint="eastAsia"/>
+                <w:sz w:val="24"/>
+                <w:szCs w:val="24"/>
+              </w:rPr>
+              <w:t>删除</w:t>
+            </w:r>
+          </w:p>
+        </w:tc>
+        <w:tc>
+          <w:tcPr>
+            <w:tcW w:w="2765" w:type="dxa"/>
+          </w:tcPr>
+          <w:p>
+            <w:pPr>
+              <w:rPr>
+                <w:rFonts w:asciiTheme="minorEastAsia" w:eastAsiaTheme="minorEastAsia" w:hAnsiTheme="minorEastAsia" w:hint="eastAsia"/>
+                <w:sz w:val="24"/>
+                <w:szCs w:val="24"/>
+              </w:rPr>
+            </w:pPr>
+            <w:r>
+              <w:rPr>
+                <w:rFonts w:asciiTheme="minorEastAsia" w:eastAsiaTheme="minorEastAsia" w:hAnsiTheme="minorEastAsia" w:hint="eastAsia"/>
+                <w:sz w:val="24"/>
+                <w:szCs w:val="24"/>
+              </w:rPr>
+              <w:t>点击删除</w:t>
+            </w:r>
+          </w:p>
+        </w:tc>
+        <w:tc>
+          <w:tcPr>
+            <w:tcW w:w="2766" w:type="dxa"/>
+          </w:tcPr>
+          <w:p>
+            <w:pPr>
+              <w:rPr>
+                <w:rFonts w:asciiTheme="minorEastAsia" w:eastAsiaTheme="minorEastAsia" w:hAnsiTheme="minorEastAsia"/>
+                <w:sz w:val="24"/>
+                <w:szCs w:val="24"/>
+              </w:rPr>
+            </w:pPr>
+            <w:r>
+              <w:rPr>
+                <w:rFonts w:asciiTheme="minorEastAsia" w:eastAsiaTheme="minorEastAsia" w:hAnsiTheme="minorEastAsia" w:hint="eastAsia"/>
+                <w:sz w:val="24"/>
+                <w:szCs w:val="24"/>
+              </w:rPr>
+              <w:t>该内容被永久删除</w:t>
+            </w:r>
+          </w:p>
+          <w:p>
+            <w:pPr>
+              <w:rPr>
+                <w:rFonts w:asciiTheme="minorEastAsia" w:eastAsiaTheme="minorEastAsia" w:hAnsiTheme="minorEastAsia" w:hint="eastAsia"/>
+                <w:sz w:val="24"/>
+                <w:szCs w:val="24"/>
+              </w:rPr>
+            </w:pPr>
+            <w:r>
+              <w:rPr>
+                <w:rFonts w:asciiTheme="minorEastAsia" w:eastAsiaTheme="minorEastAsia" w:hAnsiTheme="minorEastAsia" w:hint="eastAsia"/>
+                <w:sz w:val="24"/>
+                <w:szCs w:val="24"/>
+              </w:rPr>
+              <w:t>显示删除后的界面</w:t>
+            </w:r>
+          </w:p>
+        </w:tc>
+      </w:tr>
+      <w:tr>
+        <w:tc>
+          <w:tcPr>
+            <w:tcW w:w="2765" w:type="dxa"/>
+            <w:vMerge w:val="restart"/>
+          </w:tcPr>
+          <w:p>
+            <w:pPr>
+              <w:rPr>
+                <w:rFonts w:asciiTheme="minorEastAsia" w:eastAsiaTheme="minorEastAsia" w:hAnsiTheme="minorEastAsia" w:hint="eastAsia"/>
+                <w:sz w:val="24"/>
+                <w:szCs w:val="24"/>
+              </w:rPr>
+            </w:pPr>
+            <w:r>
+              <w:rPr>
+                <w:rFonts w:asciiTheme="minorEastAsia" w:eastAsiaTheme="minorEastAsia" w:hAnsiTheme="minorEastAsia" w:hint="eastAsia"/>
+                <w:sz w:val="24"/>
+                <w:szCs w:val="24"/>
+              </w:rPr>
+              <w:lastRenderedPageBreak/>
+              <w:t>筛选</w:t>
+            </w:r>
+          </w:p>
+        </w:tc>
+        <w:tc>
+          <w:tcPr>
+            <w:tcW w:w="2765" w:type="dxa"/>
+          </w:tcPr>
+          <w:p>
+            <w:pPr>
+              <w:rPr>
+                <w:rFonts w:asciiTheme="minorEastAsia" w:eastAsiaTheme="minorEastAsia" w:hAnsiTheme="minorEastAsia" w:hint="eastAsia"/>
+                <w:sz w:val="24"/>
+                <w:szCs w:val="24"/>
+              </w:rPr>
+            </w:pPr>
+            <w:r>
+              <w:rPr>
+                <w:rFonts w:asciiTheme="minorEastAsia" w:eastAsiaTheme="minorEastAsia" w:hAnsiTheme="minorEastAsia" w:hint="eastAsia"/>
+                <w:sz w:val="24"/>
+                <w:szCs w:val="24"/>
+              </w:rPr>
+              <w:t>无筛选内容</w:t>
+            </w:r>
+          </w:p>
+        </w:tc>
+        <w:tc>
+          <w:tcPr>
+            <w:tcW w:w="2766" w:type="dxa"/>
+          </w:tcPr>
+          <w:p>
+            <w:pPr>
+              <w:rPr>
+                <w:rFonts w:asciiTheme="minorEastAsia" w:eastAsiaTheme="minorEastAsia" w:hAnsiTheme="minorEastAsia" w:hint="eastAsia"/>
+                <w:sz w:val="24"/>
+                <w:szCs w:val="24"/>
+              </w:rPr>
+            </w:pPr>
+            <w:r>
+              <w:rPr>
+                <w:rFonts w:asciiTheme="minorEastAsia" w:eastAsiaTheme="minorEastAsia" w:hAnsiTheme="minorEastAsia" w:hint="eastAsia"/>
+                <w:sz w:val="24"/>
+                <w:szCs w:val="24"/>
+              </w:rPr>
+              <w:t>显示空表</w:t>
+            </w:r>
+          </w:p>
+        </w:tc>
+      </w:tr>
+      <w:tr>
+        <w:tc>
+          <w:tcPr>
+            <w:tcW w:w="2765" w:type="dxa"/>
+            <w:vMerge/>
+          </w:tcPr>
+          <w:p>
+            <w:pPr>
+              <w:rPr>
+                <w:rFonts w:asciiTheme="minorEastAsia" w:eastAsiaTheme="minorEastAsia" w:hAnsiTheme="minorEastAsia" w:hint="eastAsia"/>
+                <w:sz w:val="24"/>
+                <w:szCs w:val="24"/>
+              </w:rPr>
+            </w:pPr>
+          </w:p>
+        </w:tc>
+        <w:tc>
+          <w:tcPr>
+            <w:tcW w:w="2765" w:type="dxa"/>
+          </w:tcPr>
+          <w:p>
+            <w:pPr>
+              <w:rPr>
+                <w:rFonts w:asciiTheme="minorEastAsia" w:eastAsiaTheme="minorEastAsia" w:hAnsiTheme="minorEastAsia" w:hint="eastAsia"/>
+                <w:sz w:val="24"/>
+                <w:szCs w:val="24"/>
+              </w:rPr>
+            </w:pPr>
+            <w:r>
+              <w:rPr>
+                <w:rFonts w:asciiTheme="minorEastAsia" w:eastAsiaTheme="minorEastAsia" w:hAnsiTheme="minorEastAsia" w:hint="eastAsia"/>
+                <w:sz w:val="24"/>
+                <w:szCs w:val="24"/>
+              </w:rPr>
+              <w:t>有筛选内容</w:t>
+            </w:r>
+          </w:p>
+        </w:tc>
+        <w:tc>
+          <w:tcPr>
+            <w:tcW w:w="2766" w:type="dxa"/>
+          </w:tcPr>
+          <w:p>
+            <w:pPr>
+              <w:rPr>
+                <w:rFonts w:asciiTheme="minorEastAsia" w:eastAsiaTheme="minorEastAsia" w:hAnsiTheme="minorEastAsia" w:hint="eastAsia"/>
+                <w:sz w:val="24"/>
+                <w:szCs w:val="24"/>
+              </w:rPr>
+            </w:pPr>
+            <w:r>
+              <w:rPr>
+                <w:rFonts w:asciiTheme="minorEastAsia" w:eastAsiaTheme="minorEastAsia" w:hAnsiTheme="minorEastAsia" w:hint="eastAsia"/>
+                <w:sz w:val="24"/>
+                <w:szCs w:val="24"/>
+              </w:rPr>
+              <w:t>显示筛选内容</w:t>
+            </w:r>
+          </w:p>
+        </w:tc>
+      </w:tr>
+      <w:tr>
+        <w:tc>
+          <w:tcPr>
+            <w:tcW w:w="2765" w:type="dxa"/>
+          </w:tcPr>
+          <w:p>
+            <w:pPr>
+              <w:rPr>
+                <w:rFonts w:asciiTheme="minorEastAsia" w:eastAsiaTheme="minorEastAsia" w:hAnsiTheme="minorEastAsia" w:hint="eastAsia"/>
+                <w:sz w:val="24"/>
+                <w:szCs w:val="24"/>
+              </w:rPr>
+            </w:pPr>
+            <w:r>
+              <w:rPr>
+                <w:rFonts w:asciiTheme="minorEastAsia" w:eastAsiaTheme="minorEastAsia" w:hAnsiTheme="minorEastAsia" w:hint="eastAsia"/>
+                <w:sz w:val="24"/>
+                <w:szCs w:val="24"/>
+              </w:rPr>
+              <w:t>点击审核</w:t>
+            </w:r>
+          </w:p>
+        </w:tc>
+        <w:tc>
+          <w:tcPr>
+            <w:tcW w:w="2765" w:type="dxa"/>
+          </w:tcPr>
+          <w:p>
+            <w:pPr>
+              <w:rPr>
+                <w:rFonts w:asciiTheme="minorEastAsia" w:eastAsiaTheme="minorEastAsia" w:hAnsiTheme="minorEastAsia" w:hint="eastAsia"/>
+                <w:sz w:val="24"/>
+                <w:szCs w:val="24"/>
+              </w:rPr>
+            </w:pPr>
+            <w:r>
+              <w:rPr>
+                <w:rFonts w:asciiTheme="minorEastAsia" w:eastAsiaTheme="minorEastAsia" w:hAnsiTheme="minorEastAsia" w:hint="eastAsia"/>
+                <w:sz w:val="24"/>
+                <w:szCs w:val="24"/>
+              </w:rPr>
+              <w:t>点击审核/重新审核</w:t>
+            </w:r>
+          </w:p>
+        </w:tc>
+        <w:tc>
+          <w:tcPr>
+            <w:tcW w:w="2766" w:type="dxa"/>
+          </w:tcPr>
+          <w:p>
+            <w:pPr>
+              <w:rPr>
+                <w:rFonts w:asciiTheme="minorEastAsia" w:eastAsiaTheme="minorEastAsia" w:hAnsiTheme="minorEastAsia" w:hint="eastAsia"/>
+                <w:sz w:val="24"/>
+                <w:szCs w:val="24"/>
+              </w:rPr>
+            </w:pPr>
+            <w:r>
+              <w:rPr>
+                <w:rFonts w:asciiTheme="minorEastAsia" w:eastAsiaTheme="minorEastAsia" w:hAnsiTheme="minorEastAsia" w:hint="eastAsia"/>
+                <w:sz w:val="24"/>
+                <w:szCs w:val="24"/>
+              </w:rPr>
+              <w:t>跳转到审核详情界面</w:t>
+            </w:r>
+          </w:p>
+        </w:tc>
+      </w:tr>
+      <w:tr>
+        <w:tc>
+          <w:tcPr>
+            <w:tcW w:w="2765" w:type="dxa"/>
+            <w:vMerge w:val="restart"/>
+          </w:tcPr>
+          <w:p>
+            <w:pPr>
+              <w:rPr>
+                <w:rFonts w:asciiTheme="minorEastAsia" w:eastAsiaTheme="minorEastAsia" w:hAnsiTheme="minorEastAsia" w:hint="eastAsia"/>
+                <w:sz w:val="24"/>
+                <w:szCs w:val="24"/>
+              </w:rPr>
+            </w:pPr>
+            <w:r>
+              <w:rPr>
+                <w:rFonts w:asciiTheme="minorEastAsia" w:eastAsiaTheme="minorEastAsia" w:hAnsiTheme="minorEastAsia" w:hint="eastAsia"/>
+                <w:sz w:val="24"/>
+                <w:szCs w:val="24"/>
+              </w:rPr>
+              <w:t>审核</w:t>
+            </w:r>
+          </w:p>
+        </w:tc>
+        <w:tc>
+          <w:tcPr>
+            <w:tcW w:w="2765" w:type="dxa"/>
+          </w:tcPr>
+          <w:p>
+            <w:pPr>
+              <w:rPr>
+                <w:rFonts w:asciiTheme="minorEastAsia" w:eastAsiaTheme="minorEastAsia" w:hAnsiTheme="minorEastAsia" w:hint="eastAsia"/>
+                <w:sz w:val="24"/>
+                <w:szCs w:val="24"/>
+              </w:rPr>
+            </w:pPr>
+            <w:r>
+              <w:rPr>
+                <w:rFonts w:asciiTheme="minorEastAsia" w:eastAsiaTheme="minorEastAsia" w:hAnsiTheme="minorEastAsia" w:hint="eastAsia"/>
+                <w:sz w:val="24"/>
+                <w:szCs w:val="24"/>
+              </w:rPr>
+              <w:t>点击返回</w:t>
+            </w:r>
+          </w:p>
+        </w:tc>
+        <w:tc>
+          <w:tcPr>
+            <w:tcW w:w="2766" w:type="dxa"/>
+          </w:tcPr>
+          <w:p>
+            <w:pPr>
+              <w:rPr>
+                <w:rFonts w:asciiTheme="minorEastAsia" w:eastAsiaTheme="minorEastAsia" w:hAnsiTheme="minorEastAsia" w:hint="eastAsia"/>
+                <w:sz w:val="24"/>
+                <w:szCs w:val="24"/>
+              </w:rPr>
+            </w:pPr>
+            <w:r>
+              <w:rPr>
+                <w:rFonts w:asciiTheme="minorEastAsia" w:eastAsiaTheme="minorEastAsia" w:hAnsiTheme="minorEastAsia" w:hint="eastAsia"/>
+                <w:sz w:val="24"/>
+                <w:szCs w:val="24"/>
+              </w:rPr>
+              <w:t>返回到审核管理界面</w:t>
+            </w:r>
+          </w:p>
+        </w:tc>
+      </w:tr>
+      <w:tr>
+        <w:tc>
+          <w:tcPr>
+            <w:tcW w:w="2765" w:type="dxa"/>
+            <w:vMerge/>
+          </w:tcPr>
+          <w:p>
+            <w:pPr>
+              <w:rPr>
+                <w:rFonts w:asciiTheme="minorEastAsia" w:eastAsiaTheme="minorEastAsia" w:hAnsiTheme="minorEastAsia" w:hint="eastAsia"/>
+                <w:sz w:val="24"/>
+                <w:szCs w:val="24"/>
+              </w:rPr>
+            </w:pPr>
+          </w:p>
+        </w:tc>
+        <w:tc>
+          <w:tcPr>
+            <w:tcW w:w="2765" w:type="dxa"/>
+          </w:tcPr>
+          <w:p>
+            <w:pPr>
+              <w:rPr>
+                <w:rFonts w:asciiTheme="minorEastAsia" w:eastAsiaTheme="minorEastAsia" w:hAnsiTheme="minorEastAsia" w:hint="eastAsia"/>
+                <w:sz w:val="24"/>
+                <w:szCs w:val="24"/>
+              </w:rPr>
+            </w:pPr>
+            <w:r>
+              <w:rPr>
+                <w:rFonts w:asciiTheme="minorEastAsia" w:eastAsiaTheme="minorEastAsia" w:hAnsiTheme="minorEastAsia" w:hint="eastAsia"/>
+                <w:sz w:val="24"/>
+                <w:szCs w:val="24"/>
+              </w:rPr>
+              <w:t>点击通过</w:t>
+            </w:r>
+          </w:p>
+        </w:tc>
+        <w:tc>
+          <w:tcPr>
+            <w:tcW w:w="2766" w:type="dxa"/>
+          </w:tcPr>
+          <w:p>
+            <w:pPr>
+              <w:rPr>
+                <w:rFonts w:asciiTheme="minorEastAsia" w:eastAsiaTheme="minorEastAsia" w:hAnsiTheme="minorEastAsia" w:hint="eastAsia"/>
+                <w:sz w:val="24"/>
+                <w:szCs w:val="24"/>
+              </w:rPr>
+            </w:pPr>
+            <w:r>
+              <w:rPr>
+                <w:rFonts w:asciiTheme="minorEastAsia" w:eastAsiaTheme="minorEastAsia" w:hAnsiTheme="minorEastAsia" w:hint="eastAsia"/>
+                <w:sz w:val="24"/>
+                <w:szCs w:val="24"/>
+              </w:rPr>
+              <w:t>审核通过</w:t>
+            </w:r>
+          </w:p>
+        </w:tc>
+      </w:tr>
+      <w:tr>
+        <w:tc>
+          <w:tcPr>
+            <w:tcW w:w="2765" w:type="dxa"/>
+            <w:vMerge/>
+          </w:tcPr>
+          <w:p>
+            <w:pPr>
+              <w:rPr>
+                <w:rFonts w:asciiTheme="minorEastAsia" w:eastAsiaTheme="minorEastAsia" w:hAnsiTheme="minorEastAsia" w:hint="eastAsia"/>
+                <w:sz w:val="24"/>
+                <w:szCs w:val="24"/>
+              </w:rPr>
+            </w:pPr>
+          </w:p>
+        </w:tc>
+        <w:tc>
+          <w:tcPr>
+            <w:tcW w:w="2765" w:type="dxa"/>
+          </w:tcPr>
+          <w:p>
+            <w:pPr>
+              <w:rPr>
+                <w:rFonts w:asciiTheme="minorEastAsia" w:eastAsiaTheme="minorEastAsia" w:hAnsiTheme="minorEastAsia" w:hint="eastAsia"/>
+                <w:sz w:val="24"/>
+                <w:szCs w:val="24"/>
+              </w:rPr>
+            </w:pPr>
+            <w:r>
+              <w:rPr>
+                <w:rFonts w:asciiTheme="minorEastAsia" w:eastAsiaTheme="minorEastAsia" w:hAnsiTheme="minorEastAsia" w:hint="eastAsia"/>
+                <w:sz w:val="24"/>
+                <w:szCs w:val="24"/>
+              </w:rPr>
+              <w:t>点击不通过</w:t>
+            </w:r>
+          </w:p>
+        </w:tc>
+        <w:tc>
+          <w:tcPr>
+            <w:tcW w:w="2766" w:type="dxa"/>
+          </w:tcPr>
+          <w:p>
+            <w:pPr>
+              <w:rPr>
+                <w:rFonts w:asciiTheme="minorEastAsia" w:eastAsiaTheme="minorEastAsia" w:hAnsiTheme="minorEastAsia" w:hint="eastAsia"/>
+                <w:sz w:val="24"/>
+                <w:szCs w:val="24"/>
+              </w:rPr>
+            </w:pPr>
+            <w:r>
+              <w:rPr>
+                <w:rFonts w:asciiTheme="minorEastAsia" w:eastAsiaTheme="minorEastAsia" w:hAnsiTheme="minorEastAsia" w:hint="eastAsia"/>
+                <w:sz w:val="24"/>
+                <w:szCs w:val="24"/>
+              </w:rPr>
+              <w:t>审核不通过，理由为默认</w:t>
+            </w:r>
+          </w:p>
+        </w:tc>
+      </w:tr>
+      <w:tr>
+        <w:tc>
+          <w:tcPr>
+            <w:tcW w:w="2765" w:type="dxa"/>
+            <w:vMerge/>
+          </w:tcPr>
+          <w:p>
+            <w:pPr>
+              <w:rPr>
+                <w:rFonts w:asciiTheme="minorEastAsia" w:eastAsiaTheme="minorEastAsia" w:hAnsiTheme="minorEastAsia" w:hint="eastAsia"/>
+                <w:sz w:val="24"/>
+                <w:szCs w:val="24"/>
+              </w:rPr>
+            </w:pPr>
+          </w:p>
+        </w:tc>
+        <w:tc>
+          <w:tcPr>
+            <w:tcW w:w="2765" w:type="dxa"/>
+          </w:tcPr>
+          <w:p>
+            <w:pPr>
+              <w:rPr>
+                <w:rFonts w:asciiTheme="minorEastAsia" w:eastAsiaTheme="minorEastAsia" w:hAnsiTheme="minorEastAsia" w:hint="eastAsia"/>
+                <w:sz w:val="24"/>
+                <w:szCs w:val="24"/>
+              </w:rPr>
+            </w:pPr>
+            <w:r>
+              <w:rPr>
+                <w:rFonts w:asciiTheme="minorEastAsia" w:eastAsiaTheme="minorEastAsia" w:hAnsiTheme="minorEastAsia" w:hint="eastAsia"/>
+                <w:sz w:val="24"/>
+                <w:szCs w:val="24"/>
+              </w:rPr>
+              <w:t>点击不通过并选择理由</w:t>
+            </w:r>
+          </w:p>
+        </w:tc>
+        <w:tc>
+          <w:tcPr>
+            <w:tcW w:w="2766" w:type="dxa"/>
+          </w:tcPr>
+          <w:p>
+            <w:pPr>
+              <w:rPr>
+                <w:rFonts w:asciiTheme="minorEastAsia" w:eastAsiaTheme="minorEastAsia" w:hAnsiTheme="minorEastAsia" w:hint="eastAsia"/>
+                <w:sz w:val="24"/>
+                <w:szCs w:val="24"/>
+              </w:rPr>
+            </w:pPr>
+            <w:r>
+              <w:rPr>
+                <w:rFonts w:asciiTheme="minorEastAsia" w:eastAsiaTheme="minorEastAsia" w:hAnsiTheme="minorEastAsia" w:hint="eastAsia"/>
+                <w:sz w:val="24"/>
+                <w:szCs w:val="24"/>
+              </w:rPr>
+              <w:t>审核不通过，理由为选择项</w:t>
+            </w:r>
+          </w:p>
+        </w:tc>
+      </w:tr>
+    </w:tbl>
+    <w:p>
+      <w:pPr>
+        <w:rPr>
+          <w:rFonts w:hint="eastAsia"/>
+        </w:rPr>
+      </w:pPr>
+    </w:p>
     <w:p>
       <w:pPr>
         <w:pStyle w:val="1"/>
@@ -18068,7 +20109,6 @@
         <w:rPr>
           <w:rFonts w:hint="eastAsia"/>
         </w:rPr>
-        <w:lastRenderedPageBreak/>
         <w:t>7</w:t>
       </w:r>
       <w:r>
@@ -18177,6 +20217,7 @@
         <w:rPr>
           <w:rFonts w:hint="eastAsia"/>
         </w:rPr>
+        <w:lastRenderedPageBreak/>
         <w:t>附录</w:t>
       </w:r>
       <w:bookmarkEnd w:id="32"/>
@@ -18239,12 +20280,12 @@
       </w:r>
     </w:p>
     <w:sectPr>
-      <w:headerReference w:type="even" r:id="rId14"/>
-      <w:headerReference w:type="default" r:id="rId15"/>
-      <w:footerReference w:type="even" r:id="rId16"/>
-      <w:footerReference w:type="default" r:id="rId17"/>
-      <w:headerReference w:type="first" r:id="rId18"/>
-      <w:footerReference w:type="first" r:id="rId19"/>
+      <w:headerReference w:type="even" r:id="rId17"/>
+      <w:headerReference w:type="default" r:id="rId18"/>
+      <w:footerReference w:type="even" r:id="rId19"/>
+      <w:footerReference w:type="default" r:id="rId20"/>
+      <w:headerReference w:type="first" r:id="rId21"/>
+      <w:footerReference w:type="first" r:id="rId22"/>
       <w:pgSz w:w="11906" w:h="16838"/>
       <w:pgMar w:top="1440" w:right="1800" w:bottom="1440" w:left="1800" w:header="851" w:footer="992" w:gutter="0"/>
       <w:cols w:space="425"/>

--- a/3.requirement/3.需求规范/需求测试报告.docx
+++ b/3.requirement/3.需求规范/需求测试报告.docx
@@ -655,7 +655,7 @@
               <w:rPr>
                 <w:rFonts w:ascii="宋体" w:eastAsia="等线" w:hAnsi="宋体"/>
               </w:rPr>
-              <w:t>1</w:t>
+              <w:t>3</w:t>
             </w:r>
           </w:p>
         </w:tc>
@@ -1256,28 +1256,335 @@
           </w:p>
         </w:tc>
       </w:tr>
+      <w:tr>
+        <w:trPr>
+          <w:jc w:val="center"/>
+        </w:trPr>
+        <w:tc>
+          <w:tcPr>
+            <w:tcW w:w="709" w:type="dxa"/>
+            <w:vAlign w:val="center"/>
+          </w:tcPr>
+          <w:p>
+            <w:pPr>
+              <w:jc w:val="center"/>
+              <w:rPr>
+                <w:rFonts w:ascii="宋体" w:eastAsia="等线" w:hAnsi="宋体" w:hint="eastAsia"/>
+              </w:rPr>
+            </w:pPr>
+            <w:r>
+              <w:rPr>
+                <w:rFonts w:ascii="宋体" w:eastAsia="等线" w:hAnsi="宋体" w:hint="eastAsia"/>
+              </w:rPr>
+              <w:t>0</w:t>
+            </w:r>
+            <w:r>
+              <w:rPr>
+                <w:rFonts w:ascii="宋体" w:eastAsia="等线" w:hAnsi="宋体"/>
+              </w:rPr>
+              <w:t>2</w:t>
+            </w:r>
+          </w:p>
+        </w:tc>
+        <w:tc>
+          <w:tcPr>
+            <w:tcW w:w="1333" w:type="dxa"/>
+            <w:vAlign w:val="center"/>
+          </w:tcPr>
+          <w:p>
+            <w:pPr>
+              <w:jc w:val="center"/>
+              <w:rPr>
+                <w:rFonts w:ascii="宋体" w:eastAsia="等线" w:hAnsi="宋体" w:hint="eastAsia"/>
+              </w:rPr>
+            </w:pPr>
+            <w:r>
+              <w:rPr>
+                <w:rFonts w:ascii="宋体" w:eastAsia="等线" w:hAnsi="宋体" w:hint="eastAsia"/>
+              </w:rPr>
+              <w:t>2</w:t>
+            </w:r>
+            <w:r>
+              <w:rPr>
+                <w:rFonts w:ascii="宋体" w:eastAsia="等线" w:hAnsi="宋体"/>
+              </w:rPr>
+              <w:t>022</w:t>
+            </w:r>
+            <w:r>
+              <w:rPr>
+                <w:rFonts w:ascii="宋体" w:eastAsia="等线" w:hAnsi="宋体" w:hint="eastAsia"/>
+              </w:rPr>
+              <w:t>/</w:t>
+            </w:r>
+            <w:r>
+              <w:rPr>
+                <w:rFonts w:ascii="宋体" w:eastAsia="等线" w:hAnsi="宋体"/>
+              </w:rPr>
+              <w:t>5/5</w:t>
+            </w:r>
+          </w:p>
+        </w:tc>
+        <w:tc>
+          <w:tcPr>
+            <w:tcW w:w="1022" w:type="dxa"/>
+            <w:vAlign w:val="center"/>
+          </w:tcPr>
+          <w:p>
+            <w:pPr>
+              <w:jc w:val="center"/>
+              <w:rPr>
+                <w:rFonts w:ascii="宋体" w:eastAsia="等线" w:hAnsi="宋体"/>
+              </w:rPr>
+            </w:pPr>
+            <w:r>
+              <w:rPr>
+                <w:rFonts w:ascii="宋体" w:eastAsia="等线" w:hAnsi="宋体" w:hint="eastAsia"/>
+              </w:rPr>
+              <w:t>0</w:t>
+            </w:r>
+            <w:r>
+              <w:rPr>
+                <w:rFonts w:ascii="宋体" w:eastAsia="等线" w:hAnsi="宋体"/>
+              </w:rPr>
+              <w:t>.2</w:t>
+            </w:r>
+          </w:p>
+        </w:tc>
+        <w:tc>
+          <w:tcPr>
+            <w:tcW w:w="1701" w:type="dxa"/>
+            <w:vAlign w:val="center"/>
+          </w:tcPr>
+          <w:p>
+            <w:pPr>
+              <w:jc w:val="center"/>
+              <w:rPr>
+                <w:rFonts w:ascii="宋体" w:eastAsia="等线" w:hAnsi="宋体" w:hint="eastAsia"/>
+              </w:rPr>
+            </w:pPr>
+            <w:r>
+              <w:rPr>
+                <w:rFonts w:ascii="宋体" w:eastAsia="等线" w:hAnsi="宋体" w:hint="eastAsia"/>
+              </w:rPr>
+              <w:t>徐过</w:t>
+            </w:r>
+          </w:p>
+        </w:tc>
+        <w:tc>
+          <w:tcPr>
+            <w:tcW w:w="1417" w:type="dxa"/>
+            <w:vAlign w:val="center"/>
+          </w:tcPr>
+          <w:p>
+            <w:pPr>
+              <w:jc w:val="center"/>
+              <w:rPr>
+                <w:rFonts w:ascii="宋体" w:eastAsia="等线" w:hAnsi="宋体" w:hint="eastAsia"/>
+              </w:rPr>
+            </w:pPr>
+            <w:r>
+              <w:rPr>
+                <w:rFonts w:ascii="宋体" w:eastAsia="等线" w:hAnsi="宋体" w:hint="eastAsia"/>
+              </w:rPr>
+              <w:t>2</w:t>
+            </w:r>
+            <w:r>
+              <w:rPr>
+                <w:rFonts w:ascii="宋体" w:eastAsia="等线" w:hAnsi="宋体"/>
+              </w:rPr>
+              <w:t>022/5/8</w:t>
+            </w:r>
+          </w:p>
+        </w:tc>
+        <w:tc>
+          <w:tcPr>
+            <w:tcW w:w="2602" w:type="dxa"/>
+            <w:vAlign w:val="center"/>
+          </w:tcPr>
+          <w:p>
+            <w:pPr>
+              <w:jc w:val="center"/>
+              <w:rPr>
+                <w:rFonts w:ascii="宋体" w:eastAsia="等线" w:hAnsi="宋体" w:hint="eastAsia"/>
+              </w:rPr>
+            </w:pPr>
+            <w:r>
+              <w:rPr>
+                <w:rFonts w:ascii="宋体" w:eastAsia="等线" w:hAnsi="宋体" w:hint="eastAsia"/>
+              </w:rPr>
+              <w:t>需求测试报告</w:t>
+            </w:r>
+          </w:p>
+        </w:tc>
+      </w:tr>
+      <w:tr>
+        <w:trPr>
+          <w:jc w:val="center"/>
+        </w:trPr>
+        <w:tc>
+          <w:tcPr>
+            <w:tcW w:w="709" w:type="dxa"/>
+            <w:vAlign w:val="center"/>
+          </w:tcPr>
+          <w:p>
+            <w:pPr>
+              <w:jc w:val="center"/>
+              <w:rPr>
+                <w:rFonts w:ascii="宋体" w:eastAsia="等线" w:hAnsi="宋体" w:hint="eastAsia"/>
+              </w:rPr>
+            </w:pPr>
+            <w:r>
+              <w:rPr>
+                <w:rFonts w:ascii="宋体" w:eastAsia="等线" w:hAnsi="宋体" w:hint="eastAsia"/>
+              </w:rPr>
+              <w:t>0</w:t>
+            </w:r>
+            <w:r>
+              <w:rPr>
+                <w:rFonts w:ascii="宋体" w:eastAsia="等线" w:hAnsi="宋体"/>
+              </w:rPr>
+              <w:t>3</w:t>
+            </w:r>
+          </w:p>
+        </w:tc>
+        <w:tc>
+          <w:tcPr>
+            <w:tcW w:w="1333" w:type="dxa"/>
+            <w:vAlign w:val="center"/>
+          </w:tcPr>
+          <w:p>
+            <w:pPr>
+              <w:jc w:val="center"/>
+              <w:rPr>
+                <w:rFonts w:ascii="宋体" w:eastAsia="等线" w:hAnsi="宋体" w:hint="eastAsia"/>
+              </w:rPr>
+            </w:pPr>
+            <w:r>
+              <w:rPr>
+                <w:rFonts w:ascii="宋体" w:eastAsia="等线" w:hAnsi="宋体" w:hint="eastAsia"/>
+              </w:rPr>
+              <w:t>2</w:t>
+            </w:r>
+            <w:r>
+              <w:rPr>
+                <w:rFonts w:ascii="宋体" w:eastAsia="等线" w:hAnsi="宋体"/>
+              </w:rPr>
+              <w:t>022</w:t>
+            </w:r>
+            <w:r>
+              <w:rPr>
+                <w:rFonts w:ascii="宋体" w:eastAsia="等线" w:hAnsi="宋体" w:hint="eastAsia"/>
+              </w:rPr>
+              <w:t>/</w:t>
+            </w:r>
+            <w:r>
+              <w:rPr>
+                <w:rFonts w:ascii="宋体" w:eastAsia="等线" w:hAnsi="宋体"/>
+              </w:rPr>
+              <w:t>5/15</w:t>
+            </w:r>
+          </w:p>
+        </w:tc>
+        <w:tc>
+          <w:tcPr>
+            <w:tcW w:w="1022" w:type="dxa"/>
+            <w:vAlign w:val="center"/>
+          </w:tcPr>
+          <w:p>
+            <w:pPr>
+              <w:jc w:val="center"/>
+              <w:rPr>
+                <w:rFonts w:ascii="宋体" w:eastAsia="等线" w:hAnsi="宋体" w:hint="eastAsia"/>
+              </w:rPr>
+            </w:pPr>
+            <w:r>
+              <w:rPr>
+                <w:rFonts w:ascii="宋体" w:eastAsia="等线" w:hAnsi="宋体" w:hint="eastAsia"/>
+              </w:rPr>
+              <w:t>0</w:t>
+            </w:r>
+            <w:r>
+              <w:rPr>
+                <w:rFonts w:ascii="宋体" w:eastAsia="等线" w:hAnsi="宋体"/>
+              </w:rPr>
+              <w:t>.</w:t>
+            </w:r>
+            <w:r>
+              <w:rPr>
+                <w:rFonts w:ascii="宋体" w:eastAsia="等线" w:hAnsi="宋体"/>
+              </w:rPr>
+              <w:t>3</w:t>
+            </w:r>
+          </w:p>
+        </w:tc>
+        <w:tc>
+          <w:tcPr>
+            <w:tcW w:w="1701" w:type="dxa"/>
+            <w:vAlign w:val="center"/>
+          </w:tcPr>
+          <w:p>
+            <w:pPr>
+              <w:jc w:val="center"/>
+              <w:rPr>
+                <w:rFonts w:ascii="宋体" w:eastAsia="等线" w:hAnsi="宋体" w:hint="eastAsia"/>
+              </w:rPr>
+            </w:pPr>
+            <w:r>
+              <w:rPr>
+                <w:rFonts w:ascii="宋体" w:eastAsia="等线" w:hAnsi="宋体" w:hint="eastAsia"/>
+              </w:rPr>
+              <w:t>徐过</w:t>
+            </w:r>
+          </w:p>
+        </w:tc>
+        <w:tc>
+          <w:tcPr>
+            <w:tcW w:w="1417" w:type="dxa"/>
+            <w:vAlign w:val="center"/>
+          </w:tcPr>
+          <w:p>
+            <w:pPr>
+              <w:jc w:val="center"/>
+              <w:rPr>
+                <w:rFonts w:ascii="宋体" w:eastAsia="等线" w:hAnsi="宋体" w:hint="eastAsia"/>
+              </w:rPr>
+            </w:pPr>
+            <w:r>
+              <w:rPr>
+                <w:rFonts w:ascii="宋体" w:eastAsia="等线" w:hAnsi="宋体" w:hint="eastAsia"/>
+              </w:rPr>
+              <w:t>2</w:t>
+            </w:r>
+            <w:r>
+              <w:rPr>
+                <w:rFonts w:ascii="宋体" w:eastAsia="等线" w:hAnsi="宋体"/>
+              </w:rPr>
+              <w:t>022/5/16</w:t>
+            </w:r>
+          </w:p>
+        </w:tc>
+        <w:tc>
+          <w:tcPr>
+            <w:tcW w:w="2602" w:type="dxa"/>
+            <w:vAlign w:val="center"/>
+          </w:tcPr>
+          <w:p>
+            <w:pPr>
+              <w:jc w:val="center"/>
+              <w:rPr>
+                <w:rFonts w:ascii="宋体" w:eastAsia="等线" w:hAnsi="宋体" w:hint="eastAsia"/>
+              </w:rPr>
+            </w:pPr>
+            <w:r>
+              <w:rPr>
+                <w:rFonts w:ascii="宋体" w:eastAsia="等线" w:hAnsi="宋体" w:hint="eastAsia"/>
+              </w:rPr>
+              <w:t>需求测试报告</w:t>
+            </w:r>
+          </w:p>
+        </w:tc>
+      </w:tr>
     </w:tbl>
-    <w:p>
-      <w:pPr>
-        <w:rPr>
-          <w:rFonts w:asciiTheme="minorHAnsi" w:eastAsiaTheme="minorEastAsia" w:hAnsiTheme="minorHAnsi" w:cstheme="minorBidi"/>
-        </w:rPr>
-      </w:pPr>
-    </w:p>
-    <w:p>
-      <w:pPr>
-        <w:rPr>
-          <w:rFonts w:asciiTheme="minorHAnsi" w:eastAsiaTheme="minorEastAsia" w:hAnsiTheme="minorHAnsi" w:cstheme="minorBidi"/>
-        </w:rPr>
-      </w:pPr>
-    </w:p>
-    <w:p>
-      <w:pPr>
-        <w:rPr>
-          <w:rFonts w:asciiTheme="minorHAnsi" w:eastAsiaTheme="minorEastAsia" w:hAnsiTheme="minorHAnsi" w:cstheme="minorBidi"/>
-        </w:rPr>
-      </w:pPr>
-    </w:p>
     <w:p>
       <w:pPr>
         <w:rPr>
@@ -13699,7 +14006,7 @@
     <w:p>
       <w:pPr>
         <w:rPr>
-          <w:rFonts w:asciiTheme="minorHAnsi" w:eastAsiaTheme="minorEastAsia" w:hAnsiTheme="minorHAnsi" w:cstheme="minorBidi" w:hint="eastAsia"/>
+          <w:rFonts w:asciiTheme="minorHAnsi" w:eastAsiaTheme="minorEastAsia" w:hAnsiTheme="minorHAnsi" w:cstheme="minorBidi"/>
         </w:rPr>
       </w:pPr>
       <w:r>
@@ -14264,7 +14571,7 @@
     <w:p>
       <w:pPr>
         <w:rPr>
-          <w:rFonts w:asciiTheme="minorHAnsi" w:eastAsiaTheme="minorEastAsia" w:hAnsiTheme="minorHAnsi" w:cstheme="minorBidi" w:hint="eastAsia"/>
+          <w:rFonts w:asciiTheme="minorHAnsi" w:eastAsiaTheme="minorEastAsia" w:hAnsiTheme="minorHAnsi" w:cstheme="minorBidi"/>
         </w:rPr>
       </w:pPr>
       <w:r>
@@ -14320,6 +14627,164 @@
     <w:p>
       <w:pPr>
         <w:rPr>
+          <w:rFonts w:asciiTheme="minorHAnsi" w:eastAsiaTheme="minorEastAsia" w:hAnsiTheme="minorHAnsi" w:cstheme="minorBidi"/>
+        </w:rPr>
+      </w:pPr>
+    </w:p>
+    <w:p>
+      <w:pPr>
+        <w:rPr>
+          <w:rFonts w:asciiTheme="minorHAnsi" w:eastAsiaTheme="minorEastAsia" w:hAnsiTheme="minorHAnsi" w:cstheme="minorBidi"/>
+        </w:rPr>
+      </w:pPr>
+      <w:r>
+        <w:rPr>
+          <w:rFonts w:asciiTheme="minorHAnsi" w:eastAsiaTheme="minorEastAsia" w:hAnsiTheme="minorHAnsi" w:cstheme="minorBidi" w:hint="eastAsia"/>
+        </w:rPr>
+        <w:t>测试9：</w:t>
+      </w:r>
+    </w:p>
+    <w:p>
+      <w:pPr>
+        <w:rPr>
+          <w:rFonts w:asciiTheme="minorHAnsi" w:eastAsiaTheme="minorEastAsia" w:hAnsiTheme="minorHAnsi" w:cstheme="minorBidi" w:hint="eastAsia"/>
+        </w:rPr>
+      </w:pPr>
+      <w:r>
+        <w:rPr>
+          <w:rFonts w:asciiTheme="minorHAnsi" w:eastAsiaTheme="minorEastAsia" w:hAnsiTheme="minorHAnsi" w:cstheme="minorBidi" w:hint="eastAsia"/>
+          <w:noProof/>
+          <w:sz w:val="24"/>
+          <w:szCs w:val="24"/>
+        </w:rPr>
+        <w:lastRenderedPageBreak/>
+        <w:drawing>
+          <wp:inline distT="0" distB="0" distL="0" distR="0" wp14:anchorId="01920704" wp14:editId="266B79B5">
+            <wp:extent cx="5274310" cy="2745740"/>
+            <wp:effectExtent l="0" t="0" r="2540" b="0"/>
+            <wp:docPr id="37" name="图片 37"/>
+            <wp:cNvGraphicFramePr>
+              <a:graphicFrameLocks xmlns:a="http://schemas.openxmlformats.org/drawingml/2006/main" noChangeAspect="1"/>
+            </wp:cNvGraphicFramePr>
+            <a:graphic xmlns:a="http://schemas.openxmlformats.org/drawingml/2006/main">
+              <a:graphicData uri="http://schemas.openxmlformats.org/drawingml/2006/picture">
+                <pic:pic xmlns:pic="http://schemas.openxmlformats.org/drawingml/2006/picture">
+                  <pic:nvPicPr>
+                    <pic:cNvPr id="37" name="图片 37"/>
+                    <pic:cNvPicPr/>
+                  </pic:nvPicPr>
+                  <pic:blipFill>
+                    <a:blip r:embed="rId17">
+                      <a:extLst>
+                        <a:ext uri="{28A0092B-C50C-407E-A947-70E740481C1C}">
+                          <a14:useLocalDpi xmlns:a14="http://schemas.microsoft.com/office/drawing/2010/main" val="0"/>
+                        </a:ext>
+                      </a:extLst>
+                    </a:blip>
+                    <a:stretch>
+                      <a:fillRect/>
+                    </a:stretch>
+                  </pic:blipFill>
+                  <pic:spPr>
+                    <a:xfrm>
+                      <a:off x="0" y="0"/>
+                      <a:ext cx="5274310" cy="2745740"/>
+                    </a:xfrm>
+                    <a:prstGeom prst="rect">
+                      <a:avLst/>
+                    </a:prstGeom>
+                  </pic:spPr>
+                </pic:pic>
+              </a:graphicData>
+            </a:graphic>
+          </wp:inline>
+        </w:drawing>
+      </w:r>
+    </w:p>
+    <w:p>
+      <w:pPr>
+        <w:rPr>
+          <w:rFonts w:asciiTheme="minorHAnsi" w:eastAsiaTheme="minorEastAsia" w:hAnsiTheme="minorHAnsi" w:cstheme="minorBidi"/>
+        </w:rPr>
+      </w:pPr>
+      <w:r>
+        <w:rPr>
+          <w:rFonts w:asciiTheme="minorHAnsi" w:eastAsiaTheme="minorEastAsia" w:hAnsiTheme="minorHAnsi" w:cstheme="minorBidi" w:hint="eastAsia"/>
+        </w:rPr>
+        <w:t>测试1</w:t>
+      </w:r>
+      <w:r>
+        <w:rPr>
+          <w:rFonts w:asciiTheme="minorHAnsi" w:eastAsiaTheme="minorEastAsia" w:hAnsiTheme="minorHAnsi" w:cstheme="minorBidi"/>
+        </w:rPr>
+        <w:t>0</w:t>
+      </w:r>
+      <w:r>
+        <w:rPr>
+          <w:rFonts w:asciiTheme="minorHAnsi" w:eastAsiaTheme="minorEastAsia" w:hAnsiTheme="minorHAnsi" w:cstheme="minorBidi" w:hint="eastAsia"/>
+        </w:rPr>
+        <w:t>：</w:t>
+      </w:r>
+    </w:p>
+    <w:p>
+      <w:pPr>
+        <w:rPr>
+          <w:rFonts w:asciiTheme="minorHAnsi" w:eastAsiaTheme="minorEastAsia" w:hAnsiTheme="minorHAnsi" w:cstheme="minorBidi" w:hint="eastAsia"/>
+        </w:rPr>
+      </w:pPr>
+      <w:r>
+        <w:rPr>
+          <w:rFonts w:asciiTheme="minorHAnsi" w:eastAsiaTheme="minorEastAsia" w:hAnsiTheme="minorHAnsi" w:cstheme="minorBidi" w:hint="eastAsia"/>
+          <w:noProof/>
+          <w:sz w:val="24"/>
+          <w:szCs w:val="24"/>
+        </w:rPr>
+        <w:drawing>
+          <wp:inline distT="0" distB="0" distL="0" distR="0" wp14:anchorId="2A645FDF" wp14:editId="507C4FBC">
+            <wp:extent cx="5274310" cy="2245360"/>
+            <wp:effectExtent l="0" t="0" r="2540" b="2540"/>
+            <wp:docPr id="38" name="图片 38"/>
+            <wp:cNvGraphicFramePr>
+              <a:graphicFrameLocks xmlns:a="http://schemas.openxmlformats.org/drawingml/2006/main" noChangeAspect="1"/>
+            </wp:cNvGraphicFramePr>
+            <a:graphic xmlns:a="http://schemas.openxmlformats.org/drawingml/2006/main">
+              <a:graphicData uri="http://schemas.openxmlformats.org/drawingml/2006/picture">
+                <pic:pic xmlns:pic="http://schemas.openxmlformats.org/drawingml/2006/picture">
+                  <pic:nvPicPr>
+                    <pic:cNvPr id="38" name="图片 38"/>
+                    <pic:cNvPicPr/>
+                  </pic:nvPicPr>
+                  <pic:blipFill>
+                    <a:blip r:embed="rId18">
+                      <a:extLst>
+                        <a:ext uri="{28A0092B-C50C-407E-A947-70E740481C1C}">
+                          <a14:useLocalDpi xmlns:a14="http://schemas.microsoft.com/office/drawing/2010/main" val="0"/>
+                        </a:ext>
+                      </a:extLst>
+                    </a:blip>
+                    <a:stretch>
+                      <a:fillRect/>
+                    </a:stretch>
+                  </pic:blipFill>
+                  <pic:spPr>
+                    <a:xfrm>
+                      <a:off x="0" y="0"/>
+                      <a:ext cx="5274310" cy="2245360"/>
+                    </a:xfrm>
+                    <a:prstGeom prst="rect">
+                      <a:avLst/>
+                    </a:prstGeom>
+                  </pic:spPr>
+                </pic:pic>
+              </a:graphicData>
+            </a:graphic>
+          </wp:inline>
+        </w:drawing>
+      </w:r>
+    </w:p>
+    <w:p>
+      <w:pPr>
+        <w:rPr>
           <w:rFonts w:asciiTheme="minorEastAsia" w:eastAsiaTheme="minorEastAsia" w:hAnsiTheme="minorEastAsia"/>
           <w:sz w:val="24"/>
           <w:szCs w:val="24"/>
@@ -16011,7 +16476,6 @@
                 <w:sz w:val="24"/>
                 <w:szCs w:val="24"/>
               </w:rPr>
-              <w:lastRenderedPageBreak/>
               <w:t>上传资料</w:t>
             </w:r>
           </w:p>
@@ -17301,7 +17765,6 @@
                 <w:sz w:val="24"/>
                 <w:szCs w:val="24"/>
               </w:rPr>
-              <w:lastRenderedPageBreak/>
               <w:t>描述</w:t>
             </w:r>
           </w:p>
@@ -17371,6 +17834,7 @@
                 <w:sz w:val="24"/>
                 <w:szCs w:val="24"/>
               </w:rPr>
+              <w:lastRenderedPageBreak/>
               <w:t>游客</w:t>
             </w:r>
           </w:p>
@@ -18385,7 +18849,7 @@
           <w:p>
             <w:pPr>
               <w:rPr>
-                <w:rFonts w:asciiTheme="minorEastAsia" w:eastAsiaTheme="minorEastAsia" w:hAnsiTheme="minorEastAsia" w:hint="eastAsia"/>
+                <w:rFonts w:asciiTheme="minorEastAsia" w:eastAsiaTheme="minorEastAsia" w:hAnsiTheme="minorEastAsia"/>
                 <w:sz w:val="24"/>
                 <w:szCs w:val="24"/>
               </w:rPr>
@@ -18443,23 +18907,7 @@
                 <w:sz w:val="24"/>
                 <w:szCs w:val="24"/>
               </w:rPr>
-              <w:t>未关注</w:t>
-            </w:r>
-            <w:r>
-              <w:rPr>
-                <w:rFonts w:asciiTheme="minorEastAsia" w:eastAsiaTheme="minorEastAsia" w:hAnsiTheme="minorEastAsia" w:hint="eastAsia"/>
-                <w:sz w:val="24"/>
-                <w:szCs w:val="24"/>
-              </w:rPr>
-              <w:t>点击</w:t>
-            </w:r>
-            <w:r>
-              <w:rPr>
-                <w:rFonts w:asciiTheme="minorEastAsia" w:eastAsiaTheme="minorEastAsia" w:hAnsiTheme="minorEastAsia" w:hint="eastAsia"/>
-                <w:sz w:val="24"/>
-                <w:szCs w:val="24"/>
-              </w:rPr>
-              <w:t>关注按钮</w:t>
+              <w:t>未关注点击关注按钮</w:t>
             </w:r>
           </w:p>
         </w:tc>
@@ -18495,7 +18943,7 @@
           <w:p>
             <w:pPr>
               <w:rPr>
-                <w:rFonts w:asciiTheme="minorEastAsia" w:eastAsiaTheme="minorEastAsia" w:hAnsiTheme="minorEastAsia" w:hint="eastAsia"/>
+                <w:rFonts w:asciiTheme="minorEastAsia" w:eastAsiaTheme="minorEastAsia" w:hAnsiTheme="minorEastAsia"/>
                 <w:sz w:val="24"/>
                 <w:szCs w:val="24"/>
               </w:rPr>
@@ -18509,7 +18957,7 @@
           <w:p>
             <w:pPr>
               <w:rPr>
-                <w:rFonts w:asciiTheme="minorEastAsia" w:eastAsiaTheme="minorEastAsia" w:hAnsiTheme="minorEastAsia" w:hint="eastAsia"/>
+                <w:rFonts w:asciiTheme="minorEastAsia" w:eastAsiaTheme="minorEastAsia" w:hAnsiTheme="minorEastAsia"/>
                 <w:sz w:val="24"/>
                 <w:szCs w:val="24"/>
               </w:rPr>
@@ -18559,48 +19007,25 @@
                 <w:sz w:val="24"/>
                 <w:szCs w:val="24"/>
               </w:rPr>
-              <w:t>粉丝</w:t>
-            </w:r>
-            <w:r>
-              <w:rPr>
-                <w:rFonts w:asciiTheme="minorEastAsia" w:eastAsiaTheme="minorEastAsia" w:hAnsiTheme="minorEastAsia" w:hint="eastAsia"/>
-                <w:sz w:val="24"/>
-                <w:szCs w:val="24"/>
-              </w:rPr>
-              <w:t>数量</w:t>
-            </w:r>
-            <w:r>
-              <w:rPr>
-                <w:rFonts w:asciiTheme="minorEastAsia" w:eastAsiaTheme="minorEastAsia" w:hAnsiTheme="minorEastAsia" w:hint="eastAsia"/>
-                <w:sz w:val="24"/>
-                <w:szCs w:val="24"/>
-              </w:rPr>
-              <w:t>减少</w:t>
-            </w:r>
-          </w:p>
-          <w:p>
-            <w:pPr>
-              <w:rPr>
-                <w:rFonts w:asciiTheme="minorEastAsia" w:eastAsiaTheme="minorEastAsia" w:hAnsiTheme="minorEastAsia" w:hint="eastAsia"/>
-                <w:sz w:val="24"/>
-                <w:szCs w:val="24"/>
-              </w:rPr>
-            </w:pPr>
-            <w:r>
-              <w:rPr>
-                <w:rFonts w:asciiTheme="minorEastAsia" w:eastAsiaTheme="minorEastAsia" w:hAnsiTheme="minorEastAsia" w:hint="eastAsia"/>
-                <w:sz w:val="24"/>
-                <w:szCs w:val="24"/>
-              </w:rPr>
-              <w:t>个人主页关注界面</w:t>
-            </w:r>
-            <w:r>
-              <w:rPr>
-                <w:rFonts w:asciiTheme="minorEastAsia" w:eastAsiaTheme="minorEastAsia" w:hAnsiTheme="minorEastAsia" w:hint="eastAsia"/>
-                <w:sz w:val="24"/>
-                <w:szCs w:val="24"/>
-              </w:rPr>
-              <w:t>减少</w:t>
+              <w:lastRenderedPageBreak/>
+              <w:t>粉丝数量减少</w:t>
+            </w:r>
+          </w:p>
+          <w:p>
+            <w:pPr>
+              <w:rPr>
+                <w:rFonts w:asciiTheme="minorEastAsia" w:eastAsiaTheme="minorEastAsia" w:hAnsiTheme="minorEastAsia"/>
+                <w:sz w:val="24"/>
+                <w:szCs w:val="24"/>
+              </w:rPr>
+            </w:pPr>
+            <w:r>
+              <w:rPr>
+                <w:rFonts w:asciiTheme="minorEastAsia" w:eastAsiaTheme="minorEastAsia" w:hAnsiTheme="minorEastAsia" w:hint="eastAsia"/>
+                <w:sz w:val="24"/>
+                <w:szCs w:val="24"/>
+              </w:rPr>
+              <w:t>个人主页关注界面减少</w:t>
             </w:r>
           </w:p>
         </w:tc>
@@ -18749,23 +19174,7 @@
                 <w:sz w:val="24"/>
                 <w:szCs w:val="24"/>
               </w:rPr>
-              <w:t>点击</w:t>
-            </w:r>
-            <w:r>
-              <w:rPr>
-                <w:rFonts w:asciiTheme="minorEastAsia" w:eastAsiaTheme="minorEastAsia" w:hAnsiTheme="minorEastAsia" w:hint="eastAsia"/>
-                <w:sz w:val="24"/>
-                <w:szCs w:val="24"/>
-              </w:rPr>
-              <w:t>收藏</w:t>
-            </w:r>
-            <w:r>
-              <w:rPr>
-                <w:rFonts w:asciiTheme="minorEastAsia" w:eastAsiaTheme="minorEastAsia" w:hAnsiTheme="minorEastAsia" w:hint="eastAsia"/>
-                <w:sz w:val="24"/>
-                <w:szCs w:val="24"/>
-              </w:rPr>
-              <w:t>按钮</w:t>
+              <w:t>点击收藏按钮</w:t>
             </w:r>
           </w:p>
         </w:tc>
@@ -18787,73 +19196,41 @@
                 <w:sz w:val="24"/>
                 <w:szCs w:val="24"/>
               </w:rPr>
-              <w:t>收藏</w:t>
-            </w:r>
-            <w:r>
-              <w:rPr>
-                <w:rFonts w:asciiTheme="minorEastAsia" w:eastAsiaTheme="minorEastAsia" w:hAnsiTheme="minorEastAsia" w:hint="eastAsia"/>
-                <w:sz w:val="24"/>
-                <w:szCs w:val="24"/>
-              </w:rPr>
-              <w:t>按钮变化</w:t>
-            </w:r>
-          </w:p>
-          <w:p>
-            <w:pPr>
-              <w:rPr>
-                <w:rFonts w:asciiTheme="minorEastAsia" w:eastAsiaTheme="minorEastAsia" w:hAnsiTheme="minorEastAsia"/>
-                <w:sz w:val="24"/>
-                <w:szCs w:val="24"/>
-              </w:rPr>
-            </w:pPr>
-            <w:r>
-              <w:rPr>
-                <w:rFonts w:asciiTheme="minorEastAsia" w:eastAsiaTheme="minorEastAsia" w:hAnsiTheme="minorEastAsia" w:hint="eastAsia"/>
-                <w:sz w:val="24"/>
-                <w:szCs w:val="24"/>
-              </w:rPr>
-              <w:t>收藏</w:t>
-            </w:r>
-            <w:r>
-              <w:rPr>
-                <w:rFonts w:asciiTheme="minorEastAsia" w:eastAsiaTheme="minorEastAsia" w:hAnsiTheme="minorEastAsia" w:hint="eastAsia"/>
-                <w:sz w:val="24"/>
-                <w:szCs w:val="24"/>
-              </w:rPr>
-              <w:t>数量增加</w:t>
-            </w:r>
-          </w:p>
-          <w:p>
-            <w:pPr>
-              <w:rPr>
-                <w:rFonts w:asciiTheme="minorEastAsia" w:eastAsiaTheme="minorEastAsia" w:hAnsiTheme="minorEastAsia" w:hint="eastAsia"/>
-                <w:sz w:val="24"/>
-                <w:szCs w:val="24"/>
-              </w:rPr>
-            </w:pPr>
-            <w:r>
-              <w:rPr>
-                <w:rFonts w:asciiTheme="minorEastAsia" w:eastAsiaTheme="minorEastAsia" w:hAnsiTheme="minorEastAsia" w:hint="eastAsia"/>
-                <w:sz w:val="24"/>
-                <w:szCs w:val="24"/>
-              </w:rPr>
-              <w:t>个人主页</w:t>
-            </w:r>
-            <w:r>
-              <w:rPr>
-                <w:rFonts w:asciiTheme="minorEastAsia" w:eastAsiaTheme="minorEastAsia" w:hAnsiTheme="minorEastAsia" w:hint="eastAsia"/>
-                <w:sz w:val="24"/>
-                <w:szCs w:val="24"/>
-              </w:rPr>
-              <w:t>收藏</w:t>
-            </w:r>
-            <w:r>
-              <w:rPr>
-                <w:rFonts w:asciiTheme="minorEastAsia" w:eastAsiaTheme="minorEastAsia" w:hAnsiTheme="minorEastAsia" w:hint="eastAsia"/>
-                <w:sz w:val="24"/>
-                <w:szCs w:val="24"/>
-              </w:rPr>
-              <w:t>界面增加</w:t>
+              <w:t>收藏按钮变化</w:t>
+            </w:r>
+          </w:p>
+          <w:p>
+            <w:pPr>
+              <w:rPr>
+                <w:rFonts w:asciiTheme="minorEastAsia" w:eastAsiaTheme="minorEastAsia" w:hAnsiTheme="minorEastAsia"/>
+                <w:sz w:val="24"/>
+                <w:szCs w:val="24"/>
+              </w:rPr>
+            </w:pPr>
+            <w:r>
+              <w:rPr>
+                <w:rFonts w:asciiTheme="minorEastAsia" w:eastAsiaTheme="minorEastAsia" w:hAnsiTheme="minorEastAsia" w:hint="eastAsia"/>
+                <w:sz w:val="24"/>
+                <w:szCs w:val="24"/>
+              </w:rPr>
+              <w:t>收藏数量增加</w:t>
+            </w:r>
+          </w:p>
+          <w:p>
+            <w:pPr>
+              <w:rPr>
+                <w:rFonts w:asciiTheme="minorEastAsia" w:eastAsiaTheme="minorEastAsia" w:hAnsiTheme="minorEastAsia"/>
+                <w:sz w:val="24"/>
+                <w:szCs w:val="24"/>
+              </w:rPr>
+            </w:pPr>
+            <w:r>
+              <w:rPr>
+                <w:rFonts w:asciiTheme="minorEastAsia" w:eastAsiaTheme="minorEastAsia" w:hAnsiTheme="minorEastAsia" w:hint="eastAsia"/>
+                <w:sz w:val="24"/>
+                <w:szCs w:val="24"/>
+              </w:rPr>
+              <w:t>个人主页收藏界面增加</w:t>
             </w:r>
           </w:p>
         </w:tc>
@@ -18878,15 +19255,7 @@
                 <w:sz w:val="24"/>
                 <w:szCs w:val="24"/>
               </w:rPr>
-              <w:t>取消</w:t>
-            </w:r>
-            <w:r>
-              <w:rPr>
-                <w:rFonts w:asciiTheme="minorEastAsia" w:eastAsiaTheme="minorEastAsia" w:hAnsiTheme="minorEastAsia" w:hint="eastAsia"/>
-                <w:sz w:val="24"/>
-                <w:szCs w:val="24"/>
-              </w:rPr>
-              <w:t>收藏</w:t>
+              <w:t>取消收藏</w:t>
             </w:r>
           </w:p>
         </w:tc>
@@ -18908,39 +19277,7 @@
                 <w:sz w:val="24"/>
                 <w:szCs w:val="24"/>
               </w:rPr>
-              <w:t>未</w:t>
-            </w:r>
-            <w:r>
-              <w:rPr>
-                <w:rFonts w:asciiTheme="minorEastAsia" w:eastAsiaTheme="minorEastAsia" w:hAnsiTheme="minorEastAsia" w:hint="eastAsia"/>
-                <w:sz w:val="24"/>
-                <w:szCs w:val="24"/>
-              </w:rPr>
-              <w:t>收藏</w:t>
-            </w:r>
-            <w:r>
-              <w:rPr>
-                <w:rFonts w:asciiTheme="minorEastAsia" w:eastAsiaTheme="minorEastAsia" w:hAnsiTheme="minorEastAsia" w:hint="eastAsia"/>
-                <w:sz w:val="24"/>
-                <w:szCs w:val="24"/>
-              </w:rPr>
-              <w:t>点击</w:t>
-            </w:r>
-            <w:r>
-              <w:rPr>
-                <w:rFonts w:asciiTheme="minorEastAsia" w:eastAsiaTheme="minorEastAsia" w:hAnsiTheme="minorEastAsia" w:hint="eastAsia"/>
-                <w:sz w:val="24"/>
-                <w:szCs w:val="24"/>
-              </w:rPr>
-              <w:t>收藏</w:t>
-            </w:r>
-            <w:r>
-              <w:rPr>
-                <w:rFonts w:asciiTheme="minorEastAsia" w:eastAsiaTheme="minorEastAsia" w:hAnsiTheme="minorEastAsia" w:hint="eastAsia"/>
-                <w:sz w:val="24"/>
-                <w:szCs w:val="24"/>
-              </w:rPr>
-              <w:t>按钮</w:t>
+              <w:t>未收藏点击收藏按钮</w:t>
             </w:r>
           </w:p>
         </w:tc>
@@ -18962,23 +19299,7 @@
                 <w:sz w:val="24"/>
                 <w:szCs w:val="24"/>
               </w:rPr>
-              <w:t>返回</w:t>
-            </w:r>
-            <w:r>
-              <w:rPr>
-                <w:rFonts w:asciiTheme="minorEastAsia" w:eastAsiaTheme="minorEastAsia" w:hAnsiTheme="minorEastAsia" w:hint="eastAsia"/>
-                <w:sz w:val="24"/>
-                <w:szCs w:val="24"/>
-              </w:rPr>
-              <w:t>收藏</w:t>
-            </w:r>
-            <w:r>
-              <w:rPr>
-                <w:rFonts w:asciiTheme="minorEastAsia" w:eastAsiaTheme="minorEastAsia" w:hAnsiTheme="minorEastAsia" w:hint="eastAsia"/>
-                <w:sz w:val="24"/>
-                <w:szCs w:val="24"/>
-              </w:rPr>
-              <w:t>结果</w:t>
+              <w:t>返回收藏结果</w:t>
             </w:r>
           </w:p>
         </w:tc>
@@ -18992,7 +19313,7 @@
           <w:p>
             <w:pPr>
               <w:rPr>
-                <w:rFonts w:asciiTheme="minorEastAsia" w:eastAsiaTheme="minorEastAsia" w:hAnsiTheme="minorEastAsia" w:hint="eastAsia"/>
+                <w:rFonts w:asciiTheme="minorEastAsia" w:eastAsiaTheme="minorEastAsia" w:hAnsiTheme="minorEastAsia"/>
                 <w:sz w:val="24"/>
                 <w:szCs w:val="24"/>
               </w:rPr>
@@ -19006,42 +19327,18 @@
           <w:p>
             <w:pPr>
               <w:rPr>
-                <w:rFonts w:asciiTheme="minorEastAsia" w:eastAsiaTheme="minorEastAsia" w:hAnsiTheme="minorEastAsia" w:hint="eastAsia"/>
-                <w:sz w:val="24"/>
-                <w:szCs w:val="24"/>
-              </w:rPr>
-            </w:pPr>
-            <w:r>
-              <w:rPr>
-                <w:rFonts w:asciiTheme="minorEastAsia" w:eastAsiaTheme="minorEastAsia" w:hAnsiTheme="minorEastAsia" w:hint="eastAsia"/>
-                <w:sz w:val="24"/>
-                <w:szCs w:val="24"/>
-              </w:rPr>
-              <w:t>收藏</w:t>
-            </w:r>
-            <w:r>
-              <w:rPr>
-                <w:rFonts w:asciiTheme="minorEastAsia" w:eastAsiaTheme="minorEastAsia" w:hAnsiTheme="minorEastAsia" w:hint="eastAsia"/>
-                <w:sz w:val="24"/>
-                <w:szCs w:val="24"/>
-              </w:rPr>
-              <w:t>后点击</w:t>
-            </w:r>
-            <w:r>
-              <w:rPr>
-                <w:rFonts w:asciiTheme="minorEastAsia" w:eastAsiaTheme="minorEastAsia" w:hAnsiTheme="minorEastAsia" w:hint="eastAsia"/>
-                <w:sz w:val="24"/>
-                <w:szCs w:val="24"/>
-              </w:rPr>
-              <w:t>收藏</w:t>
-            </w:r>
-            <w:r>
-              <w:rPr>
-                <w:rFonts w:asciiTheme="minorEastAsia" w:eastAsiaTheme="minorEastAsia" w:hAnsiTheme="minorEastAsia" w:hint="eastAsia"/>
-                <w:sz w:val="24"/>
-                <w:szCs w:val="24"/>
-              </w:rPr>
-              <w:t>按钮</w:t>
+                <w:rFonts w:asciiTheme="minorEastAsia" w:eastAsiaTheme="minorEastAsia" w:hAnsiTheme="minorEastAsia"/>
+                <w:sz w:val="24"/>
+                <w:szCs w:val="24"/>
+              </w:rPr>
+            </w:pPr>
+            <w:r>
+              <w:rPr>
+                <w:rFonts w:asciiTheme="minorEastAsia" w:eastAsiaTheme="minorEastAsia" w:hAnsiTheme="minorEastAsia" w:hint="eastAsia"/>
+                <w:sz w:val="24"/>
+                <w:szCs w:val="24"/>
+              </w:rPr>
+              <w:t>收藏后点击收藏按钮</w:t>
             </w:r>
           </w:p>
         </w:tc>
@@ -19063,73 +19360,41 @@
                 <w:sz w:val="24"/>
                 <w:szCs w:val="24"/>
               </w:rPr>
-              <w:t>收藏</w:t>
-            </w:r>
-            <w:r>
-              <w:rPr>
-                <w:rFonts w:asciiTheme="minorEastAsia" w:eastAsiaTheme="minorEastAsia" w:hAnsiTheme="minorEastAsia" w:hint="eastAsia"/>
-                <w:sz w:val="24"/>
-                <w:szCs w:val="24"/>
-              </w:rPr>
-              <w:t>按钮变化</w:t>
-            </w:r>
-          </w:p>
-          <w:p>
-            <w:pPr>
-              <w:rPr>
-                <w:rFonts w:asciiTheme="minorEastAsia" w:eastAsiaTheme="minorEastAsia" w:hAnsiTheme="minorEastAsia"/>
-                <w:sz w:val="24"/>
-                <w:szCs w:val="24"/>
-              </w:rPr>
-            </w:pPr>
-            <w:r>
-              <w:rPr>
-                <w:rFonts w:asciiTheme="minorEastAsia" w:eastAsiaTheme="minorEastAsia" w:hAnsiTheme="minorEastAsia" w:hint="eastAsia"/>
-                <w:sz w:val="24"/>
-                <w:szCs w:val="24"/>
-              </w:rPr>
-              <w:t>收藏</w:t>
-            </w:r>
-            <w:r>
-              <w:rPr>
-                <w:rFonts w:asciiTheme="minorEastAsia" w:eastAsiaTheme="minorEastAsia" w:hAnsiTheme="minorEastAsia" w:hint="eastAsia"/>
-                <w:sz w:val="24"/>
-                <w:szCs w:val="24"/>
-              </w:rPr>
-              <w:t>数量减少</w:t>
-            </w:r>
-          </w:p>
-          <w:p>
-            <w:pPr>
-              <w:rPr>
-                <w:rFonts w:asciiTheme="minorEastAsia" w:eastAsiaTheme="minorEastAsia" w:hAnsiTheme="minorEastAsia" w:hint="eastAsia"/>
-                <w:sz w:val="24"/>
-                <w:szCs w:val="24"/>
-              </w:rPr>
-            </w:pPr>
-            <w:r>
-              <w:rPr>
-                <w:rFonts w:asciiTheme="minorEastAsia" w:eastAsiaTheme="minorEastAsia" w:hAnsiTheme="minorEastAsia" w:hint="eastAsia"/>
-                <w:sz w:val="24"/>
-                <w:szCs w:val="24"/>
-              </w:rPr>
-              <w:t>个人主页</w:t>
-            </w:r>
-            <w:r>
-              <w:rPr>
-                <w:rFonts w:asciiTheme="minorEastAsia" w:eastAsiaTheme="minorEastAsia" w:hAnsiTheme="minorEastAsia" w:hint="eastAsia"/>
-                <w:sz w:val="24"/>
-                <w:szCs w:val="24"/>
-              </w:rPr>
-              <w:t>收藏</w:t>
-            </w:r>
-            <w:r>
-              <w:rPr>
-                <w:rFonts w:asciiTheme="minorEastAsia" w:eastAsiaTheme="minorEastAsia" w:hAnsiTheme="minorEastAsia" w:hint="eastAsia"/>
-                <w:sz w:val="24"/>
-                <w:szCs w:val="24"/>
-              </w:rPr>
-              <w:t>界面减少</w:t>
+              <w:t>收藏按钮变化</w:t>
+            </w:r>
+          </w:p>
+          <w:p>
+            <w:pPr>
+              <w:rPr>
+                <w:rFonts w:asciiTheme="minorEastAsia" w:eastAsiaTheme="minorEastAsia" w:hAnsiTheme="minorEastAsia"/>
+                <w:sz w:val="24"/>
+                <w:szCs w:val="24"/>
+              </w:rPr>
+            </w:pPr>
+            <w:r>
+              <w:rPr>
+                <w:rFonts w:asciiTheme="minorEastAsia" w:eastAsiaTheme="minorEastAsia" w:hAnsiTheme="minorEastAsia" w:hint="eastAsia"/>
+                <w:sz w:val="24"/>
+                <w:szCs w:val="24"/>
+              </w:rPr>
+              <w:t>收藏数量减少</w:t>
+            </w:r>
+          </w:p>
+          <w:p>
+            <w:pPr>
+              <w:rPr>
+                <w:rFonts w:asciiTheme="minorEastAsia" w:eastAsiaTheme="minorEastAsia" w:hAnsiTheme="minorEastAsia"/>
+                <w:sz w:val="24"/>
+                <w:szCs w:val="24"/>
+              </w:rPr>
+            </w:pPr>
+            <w:r>
+              <w:rPr>
+                <w:rFonts w:asciiTheme="minorEastAsia" w:eastAsiaTheme="minorEastAsia" w:hAnsiTheme="minorEastAsia" w:hint="eastAsia"/>
+                <w:sz w:val="24"/>
+                <w:szCs w:val="24"/>
+              </w:rPr>
+              <w:t>个人主页收藏界面减少</w:t>
             </w:r>
           </w:p>
         </w:tc>
@@ -19256,15 +19521,7 @@
                 <w:sz w:val="24"/>
                 <w:szCs w:val="24"/>
               </w:rPr>
-              <w:t>管理员</w:t>
-            </w:r>
-            <w:r>
-              <w:rPr>
-                <w:rFonts w:asciiTheme="minorEastAsia" w:eastAsiaTheme="minorEastAsia" w:hAnsiTheme="minorEastAsia" w:hint="eastAsia"/>
-                <w:sz w:val="24"/>
-                <w:szCs w:val="24"/>
-              </w:rPr>
-              <w:t>登陆</w:t>
+              <w:t>管理员登陆</w:t>
             </w:r>
           </w:p>
         </w:tc>
@@ -19526,7 +19783,7 @@
           <w:p>
             <w:pPr>
               <w:rPr>
-                <w:rFonts w:asciiTheme="minorEastAsia" w:eastAsiaTheme="minorEastAsia" w:hAnsiTheme="minorEastAsia" w:hint="eastAsia"/>
+                <w:rFonts w:asciiTheme="minorEastAsia" w:eastAsiaTheme="minorEastAsia" w:hAnsiTheme="minorEastAsia"/>
                 <w:sz w:val="24"/>
                 <w:szCs w:val="24"/>
               </w:rPr>
@@ -19565,7 +19822,7 @@
           <w:p>
             <w:pPr>
               <w:rPr>
-                <w:rFonts w:asciiTheme="minorEastAsia" w:eastAsiaTheme="minorEastAsia" w:hAnsiTheme="minorEastAsia" w:hint="eastAsia"/>
+                <w:rFonts w:asciiTheme="minorEastAsia" w:eastAsiaTheme="minorEastAsia" w:hAnsiTheme="minorEastAsia"/>
                 <w:sz w:val="24"/>
                 <w:szCs w:val="24"/>
               </w:rPr>
@@ -19590,18 +19847,17 @@
           <w:p>
             <w:pPr>
               <w:rPr>
-                <w:rFonts w:asciiTheme="minorEastAsia" w:eastAsiaTheme="minorEastAsia" w:hAnsiTheme="minorEastAsia" w:hint="eastAsia"/>
-                <w:sz w:val="24"/>
-                <w:szCs w:val="24"/>
-              </w:rPr>
-            </w:pPr>
-            <w:r>
-              <w:rPr>
-                <w:rFonts w:asciiTheme="minorEastAsia" w:eastAsiaTheme="minorEastAsia" w:hAnsiTheme="minorEastAsia" w:hint="eastAsia"/>
-                <w:sz w:val="24"/>
-                <w:szCs w:val="24"/>
-              </w:rPr>
-              <w:lastRenderedPageBreak/>
+                <w:rFonts w:asciiTheme="minorEastAsia" w:eastAsiaTheme="minorEastAsia" w:hAnsiTheme="minorEastAsia"/>
+                <w:sz w:val="24"/>
+                <w:szCs w:val="24"/>
+              </w:rPr>
+            </w:pPr>
+            <w:r>
+              <w:rPr>
+                <w:rFonts w:asciiTheme="minorEastAsia" w:eastAsiaTheme="minorEastAsia" w:hAnsiTheme="minorEastAsia" w:hint="eastAsia"/>
+                <w:sz w:val="24"/>
+                <w:szCs w:val="24"/>
+              </w:rPr>
               <w:t>筛选</w:t>
             </w:r>
           </w:p>
@@ -19613,7 +19869,7 @@
           <w:p>
             <w:pPr>
               <w:rPr>
-                <w:rFonts w:asciiTheme="minorEastAsia" w:eastAsiaTheme="minorEastAsia" w:hAnsiTheme="minorEastAsia" w:hint="eastAsia"/>
+                <w:rFonts w:asciiTheme="minorEastAsia" w:eastAsiaTheme="minorEastAsia" w:hAnsiTheme="minorEastAsia"/>
                 <w:sz w:val="24"/>
                 <w:szCs w:val="24"/>
               </w:rPr>
@@ -19635,7 +19891,7 @@
           <w:p>
             <w:pPr>
               <w:rPr>
-                <w:rFonts w:asciiTheme="minorEastAsia" w:eastAsiaTheme="minorEastAsia" w:hAnsiTheme="minorEastAsia" w:hint="eastAsia"/>
+                <w:rFonts w:asciiTheme="minorEastAsia" w:eastAsiaTheme="minorEastAsia" w:hAnsiTheme="minorEastAsia"/>
                 <w:sz w:val="24"/>
                 <w:szCs w:val="24"/>
               </w:rPr>
@@ -19660,7 +19916,7 @@
           <w:p>
             <w:pPr>
               <w:rPr>
-                <w:rFonts w:asciiTheme="minorEastAsia" w:eastAsiaTheme="minorEastAsia" w:hAnsiTheme="minorEastAsia" w:hint="eastAsia"/>
+                <w:rFonts w:asciiTheme="minorEastAsia" w:eastAsiaTheme="minorEastAsia" w:hAnsiTheme="minorEastAsia"/>
                 <w:sz w:val="24"/>
                 <w:szCs w:val="24"/>
               </w:rPr>
@@ -19674,7 +19930,7 @@
           <w:p>
             <w:pPr>
               <w:rPr>
-                <w:rFonts w:asciiTheme="minorEastAsia" w:eastAsiaTheme="minorEastAsia" w:hAnsiTheme="minorEastAsia" w:hint="eastAsia"/>
+                <w:rFonts w:asciiTheme="minorEastAsia" w:eastAsiaTheme="minorEastAsia" w:hAnsiTheme="minorEastAsia"/>
                 <w:sz w:val="24"/>
                 <w:szCs w:val="24"/>
               </w:rPr>
@@ -19696,7 +19952,7 @@
           <w:p>
             <w:pPr>
               <w:rPr>
-                <w:rFonts w:asciiTheme="minorEastAsia" w:eastAsiaTheme="minorEastAsia" w:hAnsiTheme="minorEastAsia" w:hint="eastAsia"/>
+                <w:rFonts w:asciiTheme="minorEastAsia" w:eastAsiaTheme="minorEastAsia" w:hAnsiTheme="minorEastAsia"/>
                 <w:sz w:val="24"/>
                 <w:szCs w:val="24"/>
               </w:rPr>
@@ -19720,7 +19976,7 @@
           <w:p>
             <w:pPr>
               <w:rPr>
-                <w:rFonts w:asciiTheme="minorEastAsia" w:eastAsiaTheme="minorEastAsia" w:hAnsiTheme="minorEastAsia" w:hint="eastAsia"/>
+                <w:rFonts w:asciiTheme="minorEastAsia" w:eastAsiaTheme="minorEastAsia" w:hAnsiTheme="minorEastAsia"/>
                 <w:sz w:val="24"/>
                 <w:szCs w:val="24"/>
               </w:rPr>
@@ -19742,7 +19998,7 @@
           <w:p>
             <w:pPr>
               <w:rPr>
-                <w:rFonts w:asciiTheme="minorEastAsia" w:eastAsiaTheme="minorEastAsia" w:hAnsiTheme="minorEastAsia" w:hint="eastAsia"/>
+                <w:rFonts w:asciiTheme="minorEastAsia" w:eastAsiaTheme="minorEastAsia" w:hAnsiTheme="minorEastAsia"/>
                 <w:sz w:val="24"/>
                 <w:szCs w:val="24"/>
               </w:rPr>
@@ -19764,7 +20020,7 @@
           <w:p>
             <w:pPr>
               <w:rPr>
-                <w:rFonts w:asciiTheme="minorEastAsia" w:eastAsiaTheme="minorEastAsia" w:hAnsiTheme="minorEastAsia" w:hint="eastAsia"/>
+                <w:rFonts w:asciiTheme="minorEastAsia" w:eastAsiaTheme="minorEastAsia" w:hAnsiTheme="minorEastAsia"/>
                 <w:sz w:val="24"/>
                 <w:szCs w:val="24"/>
               </w:rPr>
@@ -19789,7 +20045,7 @@
           <w:p>
             <w:pPr>
               <w:rPr>
-                <w:rFonts w:asciiTheme="minorEastAsia" w:eastAsiaTheme="minorEastAsia" w:hAnsiTheme="minorEastAsia" w:hint="eastAsia"/>
+                <w:rFonts w:asciiTheme="minorEastAsia" w:eastAsiaTheme="minorEastAsia" w:hAnsiTheme="minorEastAsia"/>
                 <w:sz w:val="24"/>
                 <w:szCs w:val="24"/>
               </w:rPr>
@@ -19811,7 +20067,7 @@
           <w:p>
             <w:pPr>
               <w:rPr>
-                <w:rFonts w:asciiTheme="minorEastAsia" w:eastAsiaTheme="minorEastAsia" w:hAnsiTheme="minorEastAsia" w:hint="eastAsia"/>
+                <w:rFonts w:asciiTheme="minorEastAsia" w:eastAsiaTheme="minorEastAsia" w:hAnsiTheme="minorEastAsia"/>
                 <w:sz w:val="24"/>
                 <w:szCs w:val="24"/>
               </w:rPr>
@@ -19833,7 +20089,7 @@
           <w:p>
             <w:pPr>
               <w:rPr>
-                <w:rFonts w:asciiTheme="minorEastAsia" w:eastAsiaTheme="minorEastAsia" w:hAnsiTheme="minorEastAsia" w:hint="eastAsia"/>
+                <w:rFonts w:asciiTheme="minorEastAsia" w:eastAsiaTheme="minorEastAsia" w:hAnsiTheme="minorEastAsia"/>
                 <w:sz w:val="24"/>
                 <w:szCs w:val="24"/>
               </w:rPr>
@@ -19858,7 +20114,7 @@
           <w:p>
             <w:pPr>
               <w:rPr>
-                <w:rFonts w:asciiTheme="minorEastAsia" w:eastAsiaTheme="minorEastAsia" w:hAnsiTheme="minorEastAsia" w:hint="eastAsia"/>
+                <w:rFonts w:asciiTheme="minorEastAsia" w:eastAsiaTheme="minorEastAsia" w:hAnsiTheme="minorEastAsia"/>
                 <w:sz w:val="24"/>
                 <w:szCs w:val="24"/>
               </w:rPr>
@@ -19872,7 +20128,7 @@
           <w:p>
             <w:pPr>
               <w:rPr>
-                <w:rFonts w:asciiTheme="minorEastAsia" w:eastAsiaTheme="minorEastAsia" w:hAnsiTheme="minorEastAsia" w:hint="eastAsia"/>
+                <w:rFonts w:asciiTheme="minorEastAsia" w:eastAsiaTheme="minorEastAsia" w:hAnsiTheme="minorEastAsia"/>
                 <w:sz w:val="24"/>
                 <w:szCs w:val="24"/>
               </w:rPr>
@@ -19894,7 +20150,7 @@
           <w:p>
             <w:pPr>
               <w:rPr>
-                <w:rFonts w:asciiTheme="minorEastAsia" w:eastAsiaTheme="minorEastAsia" w:hAnsiTheme="minorEastAsia" w:hint="eastAsia"/>
+                <w:rFonts w:asciiTheme="minorEastAsia" w:eastAsiaTheme="minorEastAsia" w:hAnsiTheme="minorEastAsia"/>
                 <w:sz w:val="24"/>
                 <w:szCs w:val="24"/>
               </w:rPr>
@@ -19919,7 +20175,7 @@
           <w:p>
             <w:pPr>
               <w:rPr>
-                <w:rFonts w:asciiTheme="minorEastAsia" w:eastAsiaTheme="minorEastAsia" w:hAnsiTheme="minorEastAsia" w:hint="eastAsia"/>
+                <w:rFonts w:asciiTheme="minorEastAsia" w:eastAsiaTheme="minorEastAsia" w:hAnsiTheme="minorEastAsia"/>
                 <w:sz w:val="24"/>
                 <w:szCs w:val="24"/>
               </w:rPr>
@@ -19933,7 +20189,7 @@
           <w:p>
             <w:pPr>
               <w:rPr>
-                <w:rFonts w:asciiTheme="minorEastAsia" w:eastAsiaTheme="minorEastAsia" w:hAnsiTheme="minorEastAsia" w:hint="eastAsia"/>
+                <w:rFonts w:asciiTheme="minorEastAsia" w:eastAsiaTheme="minorEastAsia" w:hAnsiTheme="minorEastAsia"/>
                 <w:sz w:val="24"/>
                 <w:szCs w:val="24"/>
               </w:rPr>
@@ -19955,7 +20211,7 @@
           <w:p>
             <w:pPr>
               <w:rPr>
-                <w:rFonts w:asciiTheme="minorEastAsia" w:eastAsiaTheme="minorEastAsia" w:hAnsiTheme="minorEastAsia" w:hint="eastAsia"/>
+                <w:rFonts w:asciiTheme="minorEastAsia" w:eastAsiaTheme="minorEastAsia" w:hAnsiTheme="minorEastAsia"/>
                 <w:sz w:val="24"/>
                 <w:szCs w:val="24"/>
               </w:rPr>
@@ -19980,7 +20236,7 @@
           <w:p>
             <w:pPr>
               <w:rPr>
-                <w:rFonts w:asciiTheme="minorEastAsia" w:eastAsiaTheme="minorEastAsia" w:hAnsiTheme="minorEastAsia" w:hint="eastAsia"/>
+                <w:rFonts w:asciiTheme="minorEastAsia" w:eastAsiaTheme="minorEastAsia" w:hAnsiTheme="minorEastAsia"/>
                 <w:sz w:val="24"/>
                 <w:szCs w:val="24"/>
               </w:rPr>
@@ -19994,7 +20250,7 @@
           <w:p>
             <w:pPr>
               <w:rPr>
-                <w:rFonts w:asciiTheme="minorEastAsia" w:eastAsiaTheme="minorEastAsia" w:hAnsiTheme="minorEastAsia" w:hint="eastAsia"/>
+                <w:rFonts w:asciiTheme="minorEastAsia" w:eastAsiaTheme="minorEastAsia" w:hAnsiTheme="minorEastAsia"/>
                 <w:sz w:val="24"/>
                 <w:szCs w:val="24"/>
               </w:rPr>
@@ -20016,7 +20272,7 @@
           <w:p>
             <w:pPr>
               <w:rPr>
-                <w:rFonts w:asciiTheme="minorEastAsia" w:eastAsiaTheme="minorEastAsia" w:hAnsiTheme="minorEastAsia" w:hint="eastAsia"/>
+                <w:rFonts w:asciiTheme="minorEastAsia" w:eastAsiaTheme="minorEastAsia" w:hAnsiTheme="minorEastAsia"/>
                 <w:sz w:val="24"/>
                 <w:szCs w:val="24"/>
               </w:rPr>
@@ -20033,6 +20289,1801 @@
         </w:tc>
       </w:tr>
     </w:tbl>
+    <w:p/>
+    <w:p>
+      <w:pPr>
+        <w:rPr>
+          <w:rFonts w:hint="eastAsia"/>
+        </w:rPr>
+      </w:pPr>
+      <w:bookmarkStart w:id="24" w:name="_Hlk103588402"/>
+      <w:r>
+        <w:rPr>
+          <w:rFonts w:hint="eastAsia"/>
+        </w:rPr>
+        <w:t>测试用例</w:t>
+      </w:r>
+      <w:r>
+        <w:t>9</w:t>
+      </w:r>
+      <w:r>
+        <w:rPr>
+          <w:rFonts w:hint="eastAsia"/>
+        </w:rPr>
+        <w:t>：</w:t>
+      </w:r>
+    </w:p>
+    <w:tbl>
+      <w:tblPr>
+        <w:tblStyle w:val="ac"/>
+        <w:tblW w:w="0" w:type="auto"/>
+        <w:tblLook w:val="04A0" w:firstRow="1" w:lastRow="0" w:firstColumn="1" w:lastColumn="0" w:noHBand="0" w:noVBand="1"/>
+      </w:tblPr>
+      <w:tblGrid>
+        <w:gridCol w:w="2765"/>
+        <w:gridCol w:w="2765"/>
+        <w:gridCol w:w="2766"/>
+      </w:tblGrid>
+      <w:tr>
+        <w:tc>
+          <w:tcPr>
+            <w:tcW w:w="2765" w:type="dxa"/>
+          </w:tcPr>
+          <w:p>
+            <w:pPr>
+              <w:rPr>
+                <w:rFonts w:asciiTheme="minorEastAsia" w:eastAsiaTheme="minorEastAsia" w:hAnsiTheme="minorEastAsia"/>
+                <w:sz w:val="24"/>
+                <w:szCs w:val="24"/>
+              </w:rPr>
+            </w:pPr>
+            <w:r>
+              <w:rPr>
+                <w:rFonts w:asciiTheme="minorEastAsia" w:eastAsiaTheme="minorEastAsia" w:hAnsiTheme="minorEastAsia" w:hint="eastAsia"/>
+                <w:sz w:val="24"/>
+                <w:szCs w:val="24"/>
+              </w:rPr>
+              <w:t>描述</w:t>
+            </w:r>
+          </w:p>
+        </w:tc>
+        <w:tc>
+          <w:tcPr>
+            <w:tcW w:w="2765" w:type="dxa"/>
+          </w:tcPr>
+          <w:p>
+            <w:pPr>
+              <w:rPr>
+                <w:rFonts w:asciiTheme="minorEastAsia" w:eastAsiaTheme="minorEastAsia" w:hAnsiTheme="minorEastAsia"/>
+                <w:sz w:val="24"/>
+                <w:szCs w:val="24"/>
+              </w:rPr>
+            </w:pPr>
+            <w:r>
+              <w:rPr>
+                <w:rFonts w:asciiTheme="minorEastAsia" w:eastAsiaTheme="minorEastAsia" w:hAnsiTheme="minorEastAsia" w:hint="eastAsia"/>
+                <w:sz w:val="24"/>
+                <w:szCs w:val="24"/>
+              </w:rPr>
+              <w:t>输入</w:t>
+            </w:r>
+          </w:p>
+        </w:tc>
+        <w:tc>
+          <w:tcPr>
+            <w:tcW w:w="2766" w:type="dxa"/>
+          </w:tcPr>
+          <w:p>
+            <w:pPr>
+              <w:rPr>
+                <w:rFonts w:asciiTheme="minorEastAsia" w:eastAsiaTheme="minorEastAsia" w:hAnsiTheme="minorEastAsia"/>
+                <w:sz w:val="24"/>
+                <w:szCs w:val="24"/>
+              </w:rPr>
+            </w:pPr>
+            <w:r>
+              <w:rPr>
+                <w:rFonts w:asciiTheme="minorEastAsia" w:eastAsiaTheme="minorEastAsia" w:hAnsiTheme="minorEastAsia" w:hint="eastAsia"/>
+                <w:sz w:val="24"/>
+                <w:szCs w:val="24"/>
+              </w:rPr>
+              <w:t>预计输出</w:t>
+            </w:r>
+          </w:p>
+        </w:tc>
+      </w:tr>
+      <w:tr>
+        <w:tc>
+          <w:tcPr>
+            <w:tcW w:w="2765" w:type="dxa"/>
+            <w:vMerge w:val="restart"/>
+          </w:tcPr>
+          <w:p>
+            <w:pPr>
+              <w:rPr>
+                <w:rFonts w:asciiTheme="minorEastAsia" w:eastAsiaTheme="minorEastAsia" w:hAnsiTheme="minorEastAsia"/>
+                <w:sz w:val="24"/>
+                <w:szCs w:val="24"/>
+              </w:rPr>
+            </w:pPr>
+            <w:r>
+              <w:rPr>
+                <w:rFonts w:asciiTheme="minorEastAsia" w:eastAsiaTheme="minorEastAsia" w:hAnsiTheme="minorEastAsia" w:hint="eastAsia"/>
+                <w:sz w:val="24"/>
+                <w:szCs w:val="24"/>
+              </w:rPr>
+              <w:t>管理员登陆</w:t>
+            </w:r>
+          </w:p>
+        </w:tc>
+        <w:tc>
+          <w:tcPr>
+            <w:tcW w:w="2765" w:type="dxa"/>
+          </w:tcPr>
+          <w:p>
+            <w:pPr>
+              <w:rPr>
+                <w:rFonts w:asciiTheme="minorEastAsia" w:eastAsiaTheme="minorEastAsia" w:hAnsiTheme="minorEastAsia"/>
+                <w:sz w:val="24"/>
+                <w:szCs w:val="24"/>
+              </w:rPr>
+            </w:pPr>
+            <w:r>
+              <w:rPr>
+                <w:rFonts w:asciiTheme="minorEastAsia" w:eastAsiaTheme="minorEastAsia" w:hAnsiTheme="minorEastAsia" w:hint="eastAsia"/>
+                <w:sz w:val="24"/>
+                <w:szCs w:val="24"/>
+              </w:rPr>
+              <w:t>输入正确账号密码</w:t>
+            </w:r>
+          </w:p>
+        </w:tc>
+        <w:tc>
+          <w:tcPr>
+            <w:tcW w:w="2766" w:type="dxa"/>
+          </w:tcPr>
+          <w:p>
+            <w:pPr>
+              <w:rPr>
+                <w:rFonts w:asciiTheme="minorEastAsia" w:eastAsiaTheme="minorEastAsia" w:hAnsiTheme="minorEastAsia"/>
+                <w:sz w:val="24"/>
+                <w:szCs w:val="24"/>
+              </w:rPr>
+            </w:pPr>
+            <w:r>
+              <w:rPr>
+                <w:rFonts w:asciiTheme="minorEastAsia" w:eastAsiaTheme="minorEastAsia" w:hAnsiTheme="minorEastAsia" w:hint="eastAsia"/>
+                <w:sz w:val="24"/>
+                <w:szCs w:val="24"/>
+              </w:rPr>
+              <w:t>登陆成功</w:t>
+            </w:r>
+          </w:p>
+        </w:tc>
+      </w:tr>
+      <w:tr>
+        <w:tc>
+          <w:tcPr>
+            <w:tcW w:w="2765" w:type="dxa"/>
+            <w:vMerge/>
+          </w:tcPr>
+          <w:p>
+            <w:pPr>
+              <w:rPr>
+                <w:rFonts w:asciiTheme="minorEastAsia" w:eastAsiaTheme="minorEastAsia" w:hAnsiTheme="minorEastAsia"/>
+                <w:sz w:val="24"/>
+                <w:szCs w:val="24"/>
+              </w:rPr>
+            </w:pPr>
+          </w:p>
+        </w:tc>
+        <w:tc>
+          <w:tcPr>
+            <w:tcW w:w="2765" w:type="dxa"/>
+          </w:tcPr>
+          <w:p>
+            <w:pPr>
+              <w:rPr>
+                <w:rFonts w:asciiTheme="minorEastAsia" w:eastAsiaTheme="minorEastAsia" w:hAnsiTheme="minorEastAsia"/>
+                <w:sz w:val="24"/>
+                <w:szCs w:val="24"/>
+              </w:rPr>
+            </w:pPr>
+            <w:r>
+              <w:rPr>
+                <w:rFonts w:asciiTheme="minorEastAsia" w:eastAsiaTheme="minorEastAsia" w:hAnsiTheme="minorEastAsia" w:hint="eastAsia"/>
+                <w:sz w:val="24"/>
+                <w:szCs w:val="24"/>
+              </w:rPr>
+              <w:t>输入错误账号</w:t>
+            </w:r>
+          </w:p>
+        </w:tc>
+        <w:tc>
+          <w:tcPr>
+            <w:tcW w:w="2766" w:type="dxa"/>
+          </w:tcPr>
+          <w:p>
+            <w:pPr>
+              <w:rPr>
+                <w:rFonts w:asciiTheme="minorEastAsia" w:eastAsiaTheme="minorEastAsia" w:hAnsiTheme="minorEastAsia"/>
+                <w:sz w:val="24"/>
+                <w:szCs w:val="24"/>
+              </w:rPr>
+            </w:pPr>
+            <w:r>
+              <w:rPr>
+                <w:rFonts w:asciiTheme="minorEastAsia" w:eastAsiaTheme="minorEastAsia" w:hAnsiTheme="minorEastAsia" w:hint="eastAsia"/>
+                <w:sz w:val="24"/>
+                <w:szCs w:val="24"/>
+              </w:rPr>
+              <w:t>提示账号不存在</w:t>
+            </w:r>
+          </w:p>
+        </w:tc>
+      </w:tr>
+      <w:tr>
+        <w:tc>
+          <w:tcPr>
+            <w:tcW w:w="2765" w:type="dxa"/>
+            <w:vMerge/>
+          </w:tcPr>
+          <w:p>
+            <w:pPr>
+              <w:rPr>
+                <w:rFonts w:asciiTheme="minorEastAsia" w:eastAsiaTheme="minorEastAsia" w:hAnsiTheme="minorEastAsia"/>
+                <w:sz w:val="24"/>
+                <w:szCs w:val="24"/>
+              </w:rPr>
+            </w:pPr>
+          </w:p>
+        </w:tc>
+        <w:tc>
+          <w:tcPr>
+            <w:tcW w:w="2765" w:type="dxa"/>
+          </w:tcPr>
+          <w:p>
+            <w:pPr>
+              <w:rPr>
+                <w:rFonts w:asciiTheme="minorEastAsia" w:eastAsiaTheme="minorEastAsia" w:hAnsiTheme="minorEastAsia"/>
+                <w:sz w:val="24"/>
+                <w:szCs w:val="24"/>
+              </w:rPr>
+            </w:pPr>
+            <w:r>
+              <w:rPr>
+                <w:rFonts w:asciiTheme="minorEastAsia" w:eastAsiaTheme="minorEastAsia" w:hAnsiTheme="minorEastAsia" w:hint="eastAsia"/>
+                <w:sz w:val="24"/>
+                <w:szCs w:val="24"/>
+              </w:rPr>
+              <w:t>输入错误密码</w:t>
+            </w:r>
+          </w:p>
+        </w:tc>
+        <w:tc>
+          <w:tcPr>
+            <w:tcW w:w="2766" w:type="dxa"/>
+          </w:tcPr>
+          <w:p>
+            <w:pPr>
+              <w:rPr>
+                <w:rFonts w:asciiTheme="minorEastAsia" w:eastAsiaTheme="minorEastAsia" w:hAnsiTheme="minorEastAsia"/>
+                <w:sz w:val="24"/>
+                <w:szCs w:val="24"/>
+              </w:rPr>
+            </w:pPr>
+            <w:r>
+              <w:rPr>
+                <w:rFonts w:asciiTheme="minorEastAsia" w:eastAsiaTheme="minorEastAsia" w:hAnsiTheme="minorEastAsia" w:hint="eastAsia"/>
+                <w:sz w:val="24"/>
+                <w:szCs w:val="24"/>
+              </w:rPr>
+              <w:t>提示密码错误</w:t>
+            </w:r>
+          </w:p>
+        </w:tc>
+      </w:tr>
+      <w:tr>
+        <w:tc>
+          <w:tcPr>
+            <w:tcW w:w="2765" w:type="dxa"/>
+            <w:vMerge/>
+          </w:tcPr>
+          <w:p>
+            <w:pPr>
+              <w:rPr>
+                <w:rFonts w:asciiTheme="minorEastAsia" w:eastAsiaTheme="minorEastAsia" w:hAnsiTheme="minorEastAsia"/>
+                <w:sz w:val="24"/>
+                <w:szCs w:val="24"/>
+              </w:rPr>
+            </w:pPr>
+          </w:p>
+        </w:tc>
+        <w:tc>
+          <w:tcPr>
+            <w:tcW w:w="2765" w:type="dxa"/>
+          </w:tcPr>
+          <w:p>
+            <w:pPr>
+              <w:rPr>
+                <w:rFonts w:asciiTheme="minorEastAsia" w:eastAsiaTheme="minorEastAsia" w:hAnsiTheme="minorEastAsia"/>
+                <w:sz w:val="24"/>
+                <w:szCs w:val="24"/>
+              </w:rPr>
+            </w:pPr>
+            <w:r>
+              <w:rPr>
+                <w:rFonts w:asciiTheme="minorEastAsia" w:eastAsiaTheme="minorEastAsia" w:hAnsiTheme="minorEastAsia" w:hint="eastAsia"/>
+                <w:sz w:val="24"/>
+                <w:szCs w:val="24"/>
+              </w:rPr>
+              <w:t>输入为空</w:t>
+            </w:r>
+          </w:p>
+        </w:tc>
+        <w:tc>
+          <w:tcPr>
+            <w:tcW w:w="2766" w:type="dxa"/>
+          </w:tcPr>
+          <w:p>
+            <w:pPr>
+              <w:rPr>
+                <w:rFonts w:asciiTheme="minorEastAsia" w:eastAsiaTheme="minorEastAsia" w:hAnsiTheme="minorEastAsia"/>
+                <w:sz w:val="24"/>
+                <w:szCs w:val="24"/>
+              </w:rPr>
+            </w:pPr>
+            <w:r>
+              <w:rPr>
+                <w:rFonts w:asciiTheme="minorEastAsia" w:eastAsiaTheme="minorEastAsia" w:hAnsiTheme="minorEastAsia" w:hint="eastAsia"/>
+                <w:sz w:val="24"/>
+                <w:szCs w:val="24"/>
+              </w:rPr>
+              <w:t>提示输入为空</w:t>
+            </w:r>
+          </w:p>
+        </w:tc>
+      </w:tr>
+      <w:tr>
+        <w:tc>
+          <w:tcPr>
+            <w:tcW w:w="2765" w:type="dxa"/>
+          </w:tcPr>
+          <w:p>
+            <w:pPr>
+              <w:rPr>
+                <w:rFonts w:asciiTheme="minorEastAsia" w:eastAsiaTheme="minorEastAsia" w:hAnsiTheme="minorEastAsia"/>
+                <w:sz w:val="24"/>
+                <w:szCs w:val="24"/>
+              </w:rPr>
+            </w:pPr>
+            <w:r>
+              <w:rPr>
+                <w:rFonts w:asciiTheme="minorEastAsia" w:eastAsiaTheme="minorEastAsia" w:hAnsiTheme="minorEastAsia" w:hint="eastAsia"/>
+                <w:sz w:val="24"/>
+                <w:szCs w:val="24"/>
+              </w:rPr>
+              <w:t>删除</w:t>
+            </w:r>
+          </w:p>
+        </w:tc>
+        <w:tc>
+          <w:tcPr>
+            <w:tcW w:w="2765" w:type="dxa"/>
+          </w:tcPr>
+          <w:p>
+            <w:pPr>
+              <w:rPr>
+                <w:rFonts w:asciiTheme="minorEastAsia" w:eastAsiaTheme="minorEastAsia" w:hAnsiTheme="minorEastAsia"/>
+                <w:sz w:val="24"/>
+                <w:szCs w:val="24"/>
+              </w:rPr>
+            </w:pPr>
+            <w:r>
+              <w:rPr>
+                <w:rFonts w:asciiTheme="minorEastAsia" w:eastAsiaTheme="minorEastAsia" w:hAnsiTheme="minorEastAsia" w:hint="eastAsia"/>
+                <w:sz w:val="24"/>
+                <w:szCs w:val="24"/>
+              </w:rPr>
+              <w:t>点击删除</w:t>
+            </w:r>
+          </w:p>
+        </w:tc>
+        <w:tc>
+          <w:tcPr>
+            <w:tcW w:w="2766" w:type="dxa"/>
+          </w:tcPr>
+          <w:p>
+            <w:pPr>
+              <w:rPr>
+                <w:rFonts w:asciiTheme="minorEastAsia" w:eastAsiaTheme="minorEastAsia" w:hAnsiTheme="minorEastAsia"/>
+                <w:sz w:val="24"/>
+                <w:szCs w:val="24"/>
+              </w:rPr>
+            </w:pPr>
+            <w:r>
+              <w:rPr>
+                <w:rFonts w:asciiTheme="minorEastAsia" w:eastAsiaTheme="minorEastAsia" w:hAnsiTheme="minorEastAsia" w:hint="eastAsia"/>
+                <w:sz w:val="24"/>
+                <w:szCs w:val="24"/>
+              </w:rPr>
+              <w:t>该内容被永久删除</w:t>
+            </w:r>
+          </w:p>
+          <w:p>
+            <w:pPr>
+              <w:rPr>
+                <w:rFonts w:asciiTheme="minorEastAsia" w:eastAsiaTheme="minorEastAsia" w:hAnsiTheme="minorEastAsia"/>
+                <w:sz w:val="24"/>
+                <w:szCs w:val="24"/>
+              </w:rPr>
+            </w:pPr>
+            <w:r>
+              <w:rPr>
+                <w:rFonts w:asciiTheme="minorEastAsia" w:eastAsiaTheme="minorEastAsia" w:hAnsiTheme="minorEastAsia" w:hint="eastAsia"/>
+                <w:sz w:val="24"/>
+                <w:szCs w:val="24"/>
+              </w:rPr>
+              <w:t>显示删除后的界面</w:t>
+            </w:r>
+          </w:p>
+        </w:tc>
+      </w:tr>
+      <w:tr>
+        <w:tc>
+          <w:tcPr>
+            <w:tcW w:w="2765" w:type="dxa"/>
+            <w:vMerge w:val="restart"/>
+          </w:tcPr>
+          <w:p>
+            <w:pPr>
+              <w:rPr>
+                <w:rFonts w:asciiTheme="minorEastAsia" w:eastAsiaTheme="minorEastAsia" w:hAnsiTheme="minorEastAsia"/>
+                <w:sz w:val="24"/>
+                <w:szCs w:val="24"/>
+              </w:rPr>
+            </w:pPr>
+            <w:r>
+              <w:rPr>
+                <w:rFonts w:asciiTheme="minorEastAsia" w:eastAsiaTheme="minorEastAsia" w:hAnsiTheme="minorEastAsia" w:hint="eastAsia"/>
+                <w:sz w:val="24"/>
+                <w:szCs w:val="24"/>
+              </w:rPr>
+              <w:t>筛选</w:t>
+            </w:r>
+          </w:p>
+        </w:tc>
+        <w:tc>
+          <w:tcPr>
+            <w:tcW w:w="2765" w:type="dxa"/>
+          </w:tcPr>
+          <w:p>
+            <w:pPr>
+              <w:rPr>
+                <w:rFonts w:asciiTheme="minorEastAsia" w:eastAsiaTheme="minorEastAsia" w:hAnsiTheme="minorEastAsia"/>
+                <w:sz w:val="24"/>
+                <w:szCs w:val="24"/>
+              </w:rPr>
+            </w:pPr>
+            <w:r>
+              <w:rPr>
+                <w:rFonts w:asciiTheme="minorEastAsia" w:eastAsiaTheme="minorEastAsia" w:hAnsiTheme="minorEastAsia" w:hint="eastAsia"/>
+                <w:sz w:val="24"/>
+                <w:szCs w:val="24"/>
+              </w:rPr>
+              <w:t>无筛选内容</w:t>
+            </w:r>
+          </w:p>
+        </w:tc>
+        <w:tc>
+          <w:tcPr>
+            <w:tcW w:w="2766" w:type="dxa"/>
+          </w:tcPr>
+          <w:p>
+            <w:pPr>
+              <w:rPr>
+                <w:rFonts w:asciiTheme="minorEastAsia" w:eastAsiaTheme="minorEastAsia" w:hAnsiTheme="minorEastAsia"/>
+                <w:sz w:val="24"/>
+                <w:szCs w:val="24"/>
+              </w:rPr>
+            </w:pPr>
+            <w:r>
+              <w:rPr>
+                <w:rFonts w:asciiTheme="minorEastAsia" w:eastAsiaTheme="minorEastAsia" w:hAnsiTheme="minorEastAsia" w:hint="eastAsia"/>
+                <w:sz w:val="24"/>
+                <w:szCs w:val="24"/>
+              </w:rPr>
+              <w:t>显示空表</w:t>
+            </w:r>
+          </w:p>
+        </w:tc>
+      </w:tr>
+      <w:tr>
+        <w:tc>
+          <w:tcPr>
+            <w:tcW w:w="2765" w:type="dxa"/>
+            <w:vMerge/>
+          </w:tcPr>
+          <w:p>
+            <w:pPr>
+              <w:rPr>
+                <w:rFonts w:asciiTheme="minorEastAsia" w:eastAsiaTheme="minorEastAsia" w:hAnsiTheme="minorEastAsia"/>
+                <w:sz w:val="24"/>
+                <w:szCs w:val="24"/>
+              </w:rPr>
+            </w:pPr>
+          </w:p>
+        </w:tc>
+        <w:tc>
+          <w:tcPr>
+            <w:tcW w:w="2765" w:type="dxa"/>
+          </w:tcPr>
+          <w:p>
+            <w:pPr>
+              <w:rPr>
+                <w:rFonts w:asciiTheme="minorEastAsia" w:eastAsiaTheme="minorEastAsia" w:hAnsiTheme="minorEastAsia"/>
+                <w:sz w:val="24"/>
+                <w:szCs w:val="24"/>
+              </w:rPr>
+            </w:pPr>
+            <w:r>
+              <w:rPr>
+                <w:rFonts w:asciiTheme="minorEastAsia" w:eastAsiaTheme="minorEastAsia" w:hAnsiTheme="minorEastAsia" w:hint="eastAsia"/>
+                <w:sz w:val="24"/>
+                <w:szCs w:val="24"/>
+              </w:rPr>
+              <w:t>有筛选内容</w:t>
+            </w:r>
+          </w:p>
+        </w:tc>
+        <w:tc>
+          <w:tcPr>
+            <w:tcW w:w="2766" w:type="dxa"/>
+          </w:tcPr>
+          <w:p>
+            <w:pPr>
+              <w:rPr>
+                <w:rFonts w:asciiTheme="minorEastAsia" w:eastAsiaTheme="minorEastAsia" w:hAnsiTheme="minorEastAsia"/>
+                <w:sz w:val="24"/>
+                <w:szCs w:val="24"/>
+              </w:rPr>
+            </w:pPr>
+            <w:r>
+              <w:rPr>
+                <w:rFonts w:asciiTheme="minorEastAsia" w:eastAsiaTheme="minorEastAsia" w:hAnsiTheme="minorEastAsia" w:hint="eastAsia"/>
+                <w:sz w:val="24"/>
+                <w:szCs w:val="24"/>
+              </w:rPr>
+              <w:t>显示筛选内容</w:t>
+            </w:r>
+          </w:p>
+        </w:tc>
+      </w:tr>
+      <w:tr>
+        <w:tc>
+          <w:tcPr>
+            <w:tcW w:w="2765" w:type="dxa"/>
+          </w:tcPr>
+          <w:p>
+            <w:pPr>
+              <w:rPr>
+                <w:rFonts w:asciiTheme="minorEastAsia" w:eastAsiaTheme="minorEastAsia" w:hAnsiTheme="minorEastAsia"/>
+                <w:sz w:val="24"/>
+                <w:szCs w:val="24"/>
+              </w:rPr>
+            </w:pPr>
+            <w:r>
+              <w:rPr>
+                <w:rFonts w:asciiTheme="minorEastAsia" w:eastAsiaTheme="minorEastAsia" w:hAnsiTheme="minorEastAsia" w:hint="eastAsia"/>
+                <w:sz w:val="24"/>
+                <w:szCs w:val="24"/>
+              </w:rPr>
+              <w:t>点击审</w:t>
+            </w:r>
+            <w:r>
+              <w:rPr>
+                <w:rFonts w:asciiTheme="minorEastAsia" w:eastAsiaTheme="minorEastAsia" w:hAnsiTheme="minorEastAsia" w:hint="eastAsia"/>
+                <w:sz w:val="24"/>
+                <w:szCs w:val="24"/>
+              </w:rPr>
+              <w:t>理</w:t>
+            </w:r>
+          </w:p>
+        </w:tc>
+        <w:tc>
+          <w:tcPr>
+            <w:tcW w:w="2765" w:type="dxa"/>
+          </w:tcPr>
+          <w:p>
+            <w:pPr>
+              <w:rPr>
+                <w:rFonts w:asciiTheme="minorEastAsia" w:eastAsiaTheme="minorEastAsia" w:hAnsiTheme="minorEastAsia"/>
+                <w:sz w:val="24"/>
+                <w:szCs w:val="24"/>
+              </w:rPr>
+            </w:pPr>
+            <w:r>
+              <w:rPr>
+                <w:rFonts w:asciiTheme="minorEastAsia" w:eastAsiaTheme="minorEastAsia" w:hAnsiTheme="minorEastAsia" w:hint="eastAsia"/>
+                <w:sz w:val="24"/>
+                <w:szCs w:val="24"/>
+              </w:rPr>
+              <w:t>点击审</w:t>
+            </w:r>
+            <w:r>
+              <w:rPr>
+                <w:rFonts w:asciiTheme="minorEastAsia" w:eastAsiaTheme="minorEastAsia" w:hAnsiTheme="minorEastAsia" w:hint="eastAsia"/>
+                <w:sz w:val="24"/>
+                <w:szCs w:val="24"/>
+              </w:rPr>
+              <w:t>理</w:t>
+            </w:r>
+          </w:p>
+        </w:tc>
+        <w:tc>
+          <w:tcPr>
+            <w:tcW w:w="2766" w:type="dxa"/>
+          </w:tcPr>
+          <w:p>
+            <w:pPr>
+              <w:rPr>
+                <w:rFonts w:asciiTheme="minorEastAsia" w:eastAsiaTheme="minorEastAsia" w:hAnsiTheme="minorEastAsia"/>
+                <w:sz w:val="24"/>
+                <w:szCs w:val="24"/>
+              </w:rPr>
+            </w:pPr>
+            <w:r>
+              <w:rPr>
+                <w:rFonts w:asciiTheme="minorEastAsia" w:eastAsiaTheme="minorEastAsia" w:hAnsiTheme="minorEastAsia" w:hint="eastAsia"/>
+                <w:sz w:val="24"/>
+                <w:szCs w:val="24"/>
+              </w:rPr>
+              <w:t>跳转到审</w:t>
+            </w:r>
+            <w:r>
+              <w:rPr>
+                <w:rFonts w:asciiTheme="minorEastAsia" w:eastAsiaTheme="minorEastAsia" w:hAnsiTheme="minorEastAsia" w:hint="eastAsia"/>
+                <w:sz w:val="24"/>
+                <w:szCs w:val="24"/>
+              </w:rPr>
+              <w:t>理</w:t>
+            </w:r>
+            <w:r>
+              <w:rPr>
+                <w:rFonts w:asciiTheme="minorEastAsia" w:eastAsiaTheme="minorEastAsia" w:hAnsiTheme="minorEastAsia" w:hint="eastAsia"/>
+                <w:sz w:val="24"/>
+                <w:szCs w:val="24"/>
+              </w:rPr>
+              <w:t>详情界面</w:t>
+            </w:r>
+          </w:p>
+        </w:tc>
+      </w:tr>
+      <w:tr>
+        <w:tc>
+          <w:tcPr>
+            <w:tcW w:w="2765" w:type="dxa"/>
+            <w:vMerge w:val="restart"/>
+          </w:tcPr>
+          <w:p>
+            <w:pPr>
+              <w:rPr>
+                <w:rFonts w:asciiTheme="minorEastAsia" w:eastAsiaTheme="minorEastAsia" w:hAnsiTheme="minorEastAsia"/>
+                <w:sz w:val="24"/>
+                <w:szCs w:val="24"/>
+              </w:rPr>
+            </w:pPr>
+            <w:r>
+              <w:rPr>
+                <w:rFonts w:asciiTheme="minorEastAsia" w:eastAsiaTheme="minorEastAsia" w:hAnsiTheme="minorEastAsia" w:hint="eastAsia"/>
+                <w:sz w:val="24"/>
+                <w:szCs w:val="24"/>
+              </w:rPr>
+              <w:t>审</w:t>
+            </w:r>
+            <w:r>
+              <w:rPr>
+                <w:rFonts w:asciiTheme="minorEastAsia" w:eastAsiaTheme="minorEastAsia" w:hAnsiTheme="minorEastAsia" w:hint="eastAsia"/>
+                <w:sz w:val="24"/>
+                <w:szCs w:val="24"/>
+              </w:rPr>
+              <w:t>理</w:t>
+            </w:r>
+          </w:p>
+        </w:tc>
+        <w:tc>
+          <w:tcPr>
+            <w:tcW w:w="2765" w:type="dxa"/>
+          </w:tcPr>
+          <w:p>
+            <w:pPr>
+              <w:rPr>
+                <w:rFonts w:asciiTheme="minorEastAsia" w:eastAsiaTheme="minorEastAsia" w:hAnsiTheme="minorEastAsia"/>
+                <w:sz w:val="24"/>
+                <w:szCs w:val="24"/>
+              </w:rPr>
+            </w:pPr>
+            <w:r>
+              <w:rPr>
+                <w:rFonts w:asciiTheme="minorEastAsia" w:eastAsiaTheme="minorEastAsia" w:hAnsiTheme="minorEastAsia" w:hint="eastAsia"/>
+                <w:sz w:val="24"/>
+                <w:szCs w:val="24"/>
+              </w:rPr>
+              <w:t>点击返回</w:t>
+            </w:r>
+          </w:p>
+        </w:tc>
+        <w:tc>
+          <w:tcPr>
+            <w:tcW w:w="2766" w:type="dxa"/>
+          </w:tcPr>
+          <w:p>
+            <w:pPr>
+              <w:rPr>
+                <w:rFonts w:asciiTheme="minorEastAsia" w:eastAsiaTheme="minorEastAsia" w:hAnsiTheme="minorEastAsia"/>
+                <w:sz w:val="24"/>
+                <w:szCs w:val="24"/>
+              </w:rPr>
+            </w:pPr>
+            <w:r>
+              <w:rPr>
+                <w:rFonts w:asciiTheme="minorEastAsia" w:eastAsiaTheme="minorEastAsia" w:hAnsiTheme="minorEastAsia" w:hint="eastAsia"/>
+                <w:sz w:val="24"/>
+                <w:szCs w:val="24"/>
+              </w:rPr>
+              <w:t>返回到审</w:t>
+            </w:r>
+            <w:r>
+              <w:rPr>
+                <w:rFonts w:asciiTheme="minorEastAsia" w:eastAsiaTheme="minorEastAsia" w:hAnsiTheme="minorEastAsia" w:hint="eastAsia"/>
+                <w:sz w:val="24"/>
+                <w:szCs w:val="24"/>
+              </w:rPr>
+              <w:t>理</w:t>
+            </w:r>
+            <w:r>
+              <w:rPr>
+                <w:rFonts w:asciiTheme="minorEastAsia" w:eastAsiaTheme="minorEastAsia" w:hAnsiTheme="minorEastAsia" w:hint="eastAsia"/>
+                <w:sz w:val="24"/>
+                <w:szCs w:val="24"/>
+              </w:rPr>
+              <w:t>管理界面</w:t>
+            </w:r>
+          </w:p>
+        </w:tc>
+      </w:tr>
+      <w:tr>
+        <w:tc>
+          <w:tcPr>
+            <w:tcW w:w="2765" w:type="dxa"/>
+            <w:vMerge/>
+          </w:tcPr>
+          <w:p>
+            <w:pPr>
+              <w:rPr>
+                <w:rFonts w:asciiTheme="minorEastAsia" w:eastAsiaTheme="minorEastAsia" w:hAnsiTheme="minorEastAsia"/>
+                <w:sz w:val="24"/>
+                <w:szCs w:val="24"/>
+              </w:rPr>
+            </w:pPr>
+          </w:p>
+        </w:tc>
+        <w:tc>
+          <w:tcPr>
+            <w:tcW w:w="2765" w:type="dxa"/>
+          </w:tcPr>
+          <w:p>
+            <w:pPr>
+              <w:rPr>
+                <w:rFonts w:asciiTheme="minorEastAsia" w:eastAsiaTheme="minorEastAsia" w:hAnsiTheme="minorEastAsia"/>
+                <w:sz w:val="24"/>
+                <w:szCs w:val="24"/>
+              </w:rPr>
+            </w:pPr>
+            <w:r>
+              <w:rPr>
+                <w:rFonts w:asciiTheme="minorEastAsia" w:eastAsiaTheme="minorEastAsia" w:hAnsiTheme="minorEastAsia" w:hint="eastAsia"/>
+                <w:sz w:val="24"/>
+                <w:szCs w:val="24"/>
+              </w:rPr>
+              <w:t>点击</w:t>
+            </w:r>
+            <w:r>
+              <w:rPr>
+                <w:rFonts w:asciiTheme="minorEastAsia" w:eastAsiaTheme="minorEastAsia" w:hAnsiTheme="minorEastAsia" w:hint="eastAsia"/>
+                <w:sz w:val="24"/>
+                <w:szCs w:val="24"/>
+              </w:rPr>
+              <w:t>删除内容</w:t>
+            </w:r>
+          </w:p>
+        </w:tc>
+        <w:tc>
+          <w:tcPr>
+            <w:tcW w:w="2766" w:type="dxa"/>
+          </w:tcPr>
+          <w:p>
+            <w:pPr>
+              <w:rPr>
+                <w:rFonts w:asciiTheme="minorEastAsia" w:eastAsiaTheme="minorEastAsia" w:hAnsiTheme="minorEastAsia"/>
+                <w:sz w:val="24"/>
+                <w:szCs w:val="24"/>
+              </w:rPr>
+            </w:pPr>
+            <w:r>
+              <w:rPr>
+                <w:rFonts w:asciiTheme="minorEastAsia" w:eastAsiaTheme="minorEastAsia" w:hAnsiTheme="minorEastAsia" w:hint="eastAsia"/>
+                <w:sz w:val="24"/>
+                <w:szCs w:val="24"/>
+              </w:rPr>
+              <w:t>删除被举报的内容</w:t>
+            </w:r>
+          </w:p>
+        </w:tc>
+      </w:tr>
+      <w:tr>
+        <w:tc>
+          <w:tcPr>
+            <w:tcW w:w="2765" w:type="dxa"/>
+            <w:vMerge/>
+          </w:tcPr>
+          <w:p>
+            <w:pPr>
+              <w:rPr>
+                <w:rFonts w:asciiTheme="minorEastAsia" w:eastAsiaTheme="minorEastAsia" w:hAnsiTheme="minorEastAsia"/>
+                <w:sz w:val="24"/>
+                <w:szCs w:val="24"/>
+              </w:rPr>
+            </w:pPr>
+          </w:p>
+        </w:tc>
+        <w:tc>
+          <w:tcPr>
+            <w:tcW w:w="2765" w:type="dxa"/>
+          </w:tcPr>
+          <w:p>
+            <w:pPr>
+              <w:rPr>
+                <w:rFonts w:asciiTheme="minorEastAsia" w:eastAsiaTheme="minorEastAsia" w:hAnsiTheme="minorEastAsia"/>
+                <w:sz w:val="24"/>
+                <w:szCs w:val="24"/>
+              </w:rPr>
+            </w:pPr>
+            <w:r>
+              <w:rPr>
+                <w:rFonts w:asciiTheme="minorEastAsia" w:eastAsiaTheme="minorEastAsia" w:hAnsiTheme="minorEastAsia" w:hint="eastAsia"/>
+                <w:sz w:val="24"/>
+                <w:szCs w:val="24"/>
+              </w:rPr>
+              <w:t>点击</w:t>
+            </w:r>
+            <w:r>
+              <w:rPr>
+                <w:rFonts w:asciiTheme="minorEastAsia" w:eastAsiaTheme="minorEastAsia" w:hAnsiTheme="minorEastAsia" w:hint="eastAsia"/>
+                <w:sz w:val="24"/>
+                <w:szCs w:val="24"/>
+              </w:rPr>
+              <w:t>删除举报</w:t>
+            </w:r>
+          </w:p>
+        </w:tc>
+        <w:tc>
+          <w:tcPr>
+            <w:tcW w:w="2766" w:type="dxa"/>
+          </w:tcPr>
+          <w:p>
+            <w:pPr>
+              <w:rPr>
+                <w:rFonts w:asciiTheme="minorEastAsia" w:eastAsiaTheme="minorEastAsia" w:hAnsiTheme="minorEastAsia"/>
+                <w:sz w:val="24"/>
+                <w:szCs w:val="24"/>
+              </w:rPr>
+            </w:pPr>
+            <w:r>
+              <w:rPr>
+                <w:rFonts w:asciiTheme="minorEastAsia" w:eastAsiaTheme="minorEastAsia" w:hAnsiTheme="minorEastAsia" w:hint="eastAsia"/>
+                <w:sz w:val="24"/>
+                <w:szCs w:val="24"/>
+              </w:rPr>
+              <w:t>删除举报信息</w:t>
+            </w:r>
+          </w:p>
+        </w:tc>
+      </w:tr>
+    </w:tbl>
+    <w:p>
+      <w:pPr>
+        <w:rPr>
+          <w:rFonts w:hint="eastAsia"/>
+        </w:rPr>
+      </w:pPr>
+    </w:p>
+    <w:p>
+      <w:pPr>
+        <w:rPr>
+          <w:rFonts w:hint="eastAsia"/>
+        </w:rPr>
+      </w:pPr>
+      <w:r>
+        <w:rPr>
+          <w:rFonts w:hint="eastAsia"/>
+        </w:rPr>
+        <w:t>测试用例</w:t>
+      </w:r>
+      <w:r>
+        <w:t>10</w:t>
+      </w:r>
+      <w:r>
+        <w:rPr>
+          <w:rFonts w:hint="eastAsia"/>
+        </w:rPr>
+        <w:t>：</w:t>
+      </w:r>
+    </w:p>
+    <w:tbl>
+      <w:tblPr>
+        <w:tblStyle w:val="ac"/>
+        <w:tblW w:w="0" w:type="auto"/>
+        <w:tblLook w:val="04A0" w:firstRow="1" w:lastRow="0" w:firstColumn="1" w:lastColumn="0" w:noHBand="0" w:noVBand="1"/>
+      </w:tblPr>
+      <w:tblGrid>
+        <w:gridCol w:w="2765"/>
+        <w:gridCol w:w="2765"/>
+        <w:gridCol w:w="2766"/>
+      </w:tblGrid>
+      <w:tr>
+        <w:tc>
+          <w:tcPr>
+            <w:tcW w:w="2765" w:type="dxa"/>
+          </w:tcPr>
+          <w:p>
+            <w:pPr>
+              <w:rPr>
+                <w:rFonts w:asciiTheme="minorEastAsia" w:eastAsiaTheme="minorEastAsia" w:hAnsiTheme="minorEastAsia"/>
+                <w:sz w:val="24"/>
+                <w:szCs w:val="24"/>
+              </w:rPr>
+            </w:pPr>
+            <w:r>
+              <w:rPr>
+                <w:rFonts w:asciiTheme="minorEastAsia" w:eastAsiaTheme="minorEastAsia" w:hAnsiTheme="minorEastAsia" w:hint="eastAsia"/>
+                <w:sz w:val="24"/>
+                <w:szCs w:val="24"/>
+              </w:rPr>
+              <w:lastRenderedPageBreak/>
+              <w:t>描述</w:t>
+            </w:r>
+          </w:p>
+        </w:tc>
+        <w:tc>
+          <w:tcPr>
+            <w:tcW w:w="2765" w:type="dxa"/>
+          </w:tcPr>
+          <w:p>
+            <w:pPr>
+              <w:rPr>
+                <w:rFonts w:asciiTheme="minorEastAsia" w:eastAsiaTheme="minorEastAsia" w:hAnsiTheme="minorEastAsia"/>
+                <w:sz w:val="24"/>
+                <w:szCs w:val="24"/>
+              </w:rPr>
+            </w:pPr>
+            <w:r>
+              <w:rPr>
+                <w:rFonts w:asciiTheme="minorEastAsia" w:eastAsiaTheme="minorEastAsia" w:hAnsiTheme="minorEastAsia" w:hint="eastAsia"/>
+                <w:sz w:val="24"/>
+                <w:szCs w:val="24"/>
+              </w:rPr>
+              <w:t>输入</w:t>
+            </w:r>
+          </w:p>
+        </w:tc>
+        <w:tc>
+          <w:tcPr>
+            <w:tcW w:w="2766" w:type="dxa"/>
+          </w:tcPr>
+          <w:p>
+            <w:pPr>
+              <w:rPr>
+                <w:rFonts w:asciiTheme="minorEastAsia" w:eastAsiaTheme="minorEastAsia" w:hAnsiTheme="minorEastAsia"/>
+                <w:sz w:val="24"/>
+                <w:szCs w:val="24"/>
+              </w:rPr>
+            </w:pPr>
+            <w:r>
+              <w:rPr>
+                <w:rFonts w:asciiTheme="minorEastAsia" w:eastAsiaTheme="minorEastAsia" w:hAnsiTheme="minorEastAsia" w:hint="eastAsia"/>
+                <w:sz w:val="24"/>
+                <w:szCs w:val="24"/>
+              </w:rPr>
+              <w:t>预计输出</w:t>
+            </w:r>
+          </w:p>
+        </w:tc>
+      </w:tr>
+      <w:tr>
+        <w:tc>
+          <w:tcPr>
+            <w:tcW w:w="2765" w:type="dxa"/>
+            <w:vMerge w:val="restart"/>
+          </w:tcPr>
+          <w:p>
+            <w:pPr>
+              <w:rPr>
+                <w:rFonts w:asciiTheme="minorEastAsia" w:eastAsiaTheme="minorEastAsia" w:hAnsiTheme="minorEastAsia"/>
+                <w:sz w:val="24"/>
+                <w:szCs w:val="24"/>
+              </w:rPr>
+            </w:pPr>
+            <w:r>
+              <w:rPr>
+                <w:rFonts w:asciiTheme="minorEastAsia" w:eastAsiaTheme="minorEastAsia" w:hAnsiTheme="minorEastAsia" w:hint="eastAsia"/>
+                <w:sz w:val="24"/>
+                <w:szCs w:val="24"/>
+              </w:rPr>
+              <w:t>管理员登陆</w:t>
+            </w:r>
+          </w:p>
+        </w:tc>
+        <w:tc>
+          <w:tcPr>
+            <w:tcW w:w="2765" w:type="dxa"/>
+          </w:tcPr>
+          <w:p>
+            <w:pPr>
+              <w:rPr>
+                <w:rFonts w:asciiTheme="minorEastAsia" w:eastAsiaTheme="minorEastAsia" w:hAnsiTheme="minorEastAsia"/>
+                <w:sz w:val="24"/>
+                <w:szCs w:val="24"/>
+              </w:rPr>
+            </w:pPr>
+            <w:r>
+              <w:rPr>
+                <w:rFonts w:asciiTheme="minorEastAsia" w:eastAsiaTheme="minorEastAsia" w:hAnsiTheme="minorEastAsia" w:hint="eastAsia"/>
+                <w:sz w:val="24"/>
+                <w:szCs w:val="24"/>
+              </w:rPr>
+              <w:t>输入正确账号密码</w:t>
+            </w:r>
+          </w:p>
+        </w:tc>
+        <w:tc>
+          <w:tcPr>
+            <w:tcW w:w="2766" w:type="dxa"/>
+          </w:tcPr>
+          <w:p>
+            <w:pPr>
+              <w:rPr>
+                <w:rFonts w:asciiTheme="minorEastAsia" w:eastAsiaTheme="minorEastAsia" w:hAnsiTheme="minorEastAsia"/>
+                <w:sz w:val="24"/>
+                <w:szCs w:val="24"/>
+              </w:rPr>
+            </w:pPr>
+            <w:r>
+              <w:rPr>
+                <w:rFonts w:asciiTheme="minorEastAsia" w:eastAsiaTheme="minorEastAsia" w:hAnsiTheme="minorEastAsia" w:hint="eastAsia"/>
+                <w:sz w:val="24"/>
+                <w:szCs w:val="24"/>
+              </w:rPr>
+              <w:t>登陆成功</w:t>
+            </w:r>
+          </w:p>
+        </w:tc>
+      </w:tr>
+      <w:tr>
+        <w:tc>
+          <w:tcPr>
+            <w:tcW w:w="2765" w:type="dxa"/>
+            <w:vMerge/>
+          </w:tcPr>
+          <w:p>
+            <w:pPr>
+              <w:rPr>
+                <w:rFonts w:asciiTheme="minorEastAsia" w:eastAsiaTheme="minorEastAsia" w:hAnsiTheme="minorEastAsia"/>
+                <w:sz w:val="24"/>
+                <w:szCs w:val="24"/>
+              </w:rPr>
+            </w:pPr>
+          </w:p>
+        </w:tc>
+        <w:tc>
+          <w:tcPr>
+            <w:tcW w:w="2765" w:type="dxa"/>
+          </w:tcPr>
+          <w:p>
+            <w:pPr>
+              <w:rPr>
+                <w:rFonts w:asciiTheme="minorEastAsia" w:eastAsiaTheme="minorEastAsia" w:hAnsiTheme="minorEastAsia"/>
+                <w:sz w:val="24"/>
+                <w:szCs w:val="24"/>
+              </w:rPr>
+            </w:pPr>
+            <w:r>
+              <w:rPr>
+                <w:rFonts w:asciiTheme="minorEastAsia" w:eastAsiaTheme="minorEastAsia" w:hAnsiTheme="minorEastAsia" w:hint="eastAsia"/>
+                <w:sz w:val="24"/>
+                <w:szCs w:val="24"/>
+              </w:rPr>
+              <w:t>输入错误账号</w:t>
+            </w:r>
+          </w:p>
+        </w:tc>
+        <w:tc>
+          <w:tcPr>
+            <w:tcW w:w="2766" w:type="dxa"/>
+          </w:tcPr>
+          <w:p>
+            <w:pPr>
+              <w:rPr>
+                <w:rFonts w:asciiTheme="minorEastAsia" w:eastAsiaTheme="minorEastAsia" w:hAnsiTheme="minorEastAsia"/>
+                <w:sz w:val="24"/>
+                <w:szCs w:val="24"/>
+              </w:rPr>
+            </w:pPr>
+            <w:r>
+              <w:rPr>
+                <w:rFonts w:asciiTheme="minorEastAsia" w:eastAsiaTheme="minorEastAsia" w:hAnsiTheme="minorEastAsia" w:hint="eastAsia"/>
+                <w:sz w:val="24"/>
+                <w:szCs w:val="24"/>
+              </w:rPr>
+              <w:t>提示账号不存在</w:t>
+            </w:r>
+          </w:p>
+        </w:tc>
+      </w:tr>
+      <w:tr>
+        <w:tc>
+          <w:tcPr>
+            <w:tcW w:w="2765" w:type="dxa"/>
+            <w:vMerge/>
+          </w:tcPr>
+          <w:p>
+            <w:pPr>
+              <w:rPr>
+                <w:rFonts w:asciiTheme="minorEastAsia" w:eastAsiaTheme="minorEastAsia" w:hAnsiTheme="minorEastAsia"/>
+                <w:sz w:val="24"/>
+                <w:szCs w:val="24"/>
+              </w:rPr>
+            </w:pPr>
+          </w:p>
+        </w:tc>
+        <w:tc>
+          <w:tcPr>
+            <w:tcW w:w="2765" w:type="dxa"/>
+          </w:tcPr>
+          <w:p>
+            <w:pPr>
+              <w:rPr>
+                <w:rFonts w:asciiTheme="minorEastAsia" w:eastAsiaTheme="minorEastAsia" w:hAnsiTheme="minorEastAsia"/>
+                <w:sz w:val="24"/>
+                <w:szCs w:val="24"/>
+              </w:rPr>
+            </w:pPr>
+            <w:r>
+              <w:rPr>
+                <w:rFonts w:asciiTheme="minorEastAsia" w:eastAsiaTheme="minorEastAsia" w:hAnsiTheme="minorEastAsia" w:hint="eastAsia"/>
+                <w:sz w:val="24"/>
+                <w:szCs w:val="24"/>
+              </w:rPr>
+              <w:t>输入错误密码</w:t>
+            </w:r>
+          </w:p>
+        </w:tc>
+        <w:tc>
+          <w:tcPr>
+            <w:tcW w:w="2766" w:type="dxa"/>
+          </w:tcPr>
+          <w:p>
+            <w:pPr>
+              <w:rPr>
+                <w:rFonts w:asciiTheme="minorEastAsia" w:eastAsiaTheme="minorEastAsia" w:hAnsiTheme="minorEastAsia"/>
+                <w:sz w:val="24"/>
+                <w:szCs w:val="24"/>
+              </w:rPr>
+            </w:pPr>
+            <w:r>
+              <w:rPr>
+                <w:rFonts w:asciiTheme="minorEastAsia" w:eastAsiaTheme="minorEastAsia" w:hAnsiTheme="minorEastAsia" w:hint="eastAsia"/>
+                <w:sz w:val="24"/>
+                <w:szCs w:val="24"/>
+              </w:rPr>
+              <w:t>提示密码错误</w:t>
+            </w:r>
+          </w:p>
+        </w:tc>
+      </w:tr>
+      <w:tr>
+        <w:tc>
+          <w:tcPr>
+            <w:tcW w:w="2765" w:type="dxa"/>
+            <w:vMerge/>
+          </w:tcPr>
+          <w:p>
+            <w:pPr>
+              <w:rPr>
+                <w:rFonts w:asciiTheme="minorEastAsia" w:eastAsiaTheme="minorEastAsia" w:hAnsiTheme="minorEastAsia"/>
+                <w:sz w:val="24"/>
+                <w:szCs w:val="24"/>
+              </w:rPr>
+            </w:pPr>
+          </w:p>
+        </w:tc>
+        <w:tc>
+          <w:tcPr>
+            <w:tcW w:w="2765" w:type="dxa"/>
+          </w:tcPr>
+          <w:p>
+            <w:pPr>
+              <w:rPr>
+                <w:rFonts w:asciiTheme="minorEastAsia" w:eastAsiaTheme="minorEastAsia" w:hAnsiTheme="minorEastAsia"/>
+                <w:sz w:val="24"/>
+                <w:szCs w:val="24"/>
+              </w:rPr>
+            </w:pPr>
+            <w:r>
+              <w:rPr>
+                <w:rFonts w:asciiTheme="minorEastAsia" w:eastAsiaTheme="minorEastAsia" w:hAnsiTheme="minorEastAsia" w:hint="eastAsia"/>
+                <w:sz w:val="24"/>
+                <w:szCs w:val="24"/>
+              </w:rPr>
+              <w:t>输入为空</w:t>
+            </w:r>
+          </w:p>
+        </w:tc>
+        <w:tc>
+          <w:tcPr>
+            <w:tcW w:w="2766" w:type="dxa"/>
+          </w:tcPr>
+          <w:p>
+            <w:pPr>
+              <w:rPr>
+                <w:rFonts w:asciiTheme="minorEastAsia" w:eastAsiaTheme="minorEastAsia" w:hAnsiTheme="minorEastAsia"/>
+                <w:sz w:val="24"/>
+                <w:szCs w:val="24"/>
+              </w:rPr>
+            </w:pPr>
+            <w:r>
+              <w:rPr>
+                <w:rFonts w:asciiTheme="minorEastAsia" w:eastAsiaTheme="minorEastAsia" w:hAnsiTheme="minorEastAsia" w:hint="eastAsia"/>
+                <w:sz w:val="24"/>
+                <w:szCs w:val="24"/>
+              </w:rPr>
+              <w:t>提示输入为空</w:t>
+            </w:r>
+          </w:p>
+        </w:tc>
+      </w:tr>
+      <w:tr>
+        <w:tc>
+          <w:tcPr>
+            <w:tcW w:w="2765" w:type="dxa"/>
+          </w:tcPr>
+          <w:p>
+            <w:pPr>
+              <w:rPr>
+                <w:rFonts w:asciiTheme="minorEastAsia" w:eastAsiaTheme="minorEastAsia" w:hAnsiTheme="minorEastAsia"/>
+                <w:sz w:val="24"/>
+                <w:szCs w:val="24"/>
+              </w:rPr>
+            </w:pPr>
+            <w:r>
+              <w:rPr>
+                <w:rFonts w:asciiTheme="minorEastAsia" w:eastAsiaTheme="minorEastAsia" w:hAnsiTheme="minorEastAsia" w:hint="eastAsia"/>
+                <w:sz w:val="24"/>
+                <w:szCs w:val="24"/>
+              </w:rPr>
+              <w:t>删除</w:t>
+            </w:r>
+          </w:p>
+        </w:tc>
+        <w:tc>
+          <w:tcPr>
+            <w:tcW w:w="2765" w:type="dxa"/>
+          </w:tcPr>
+          <w:p>
+            <w:pPr>
+              <w:rPr>
+                <w:rFonts w:asciiTheme="minorEastAsia" w:eastAsiaTheme="minorEastAsia" w:hAnsiTheme="minorEastAsia"/>
+                <w:sz w:val="24"/>
+                <w:szCs w:val="24"/>
+              </w:rPr>
+            </w:pPr>
+            <w:r>
+              <w:rPr>
+                <w:rFonts w:asciiTheme="minorEastAsia" w:eastAsiaTheme="minorEastAsia" w:hAnsiTheme="minorEastAsia" w:hint="eastAsia"/>
+                <w:sz w:val="24"/>
+                <w:szCs w:val="24"/>
+              </w:rPr>
+              <w:t>点击删除</w:t>
+            </w:r>
+          </w:p>
+        </w:tc>
+        <w:tc>
+          <w:tcPr>
+            <w:tcW w:w="2766" w:type="dxa"/>
+          </w:tcPr>
+          <w:p>
+            <w:pPr>
+              <w:rPr>
+                <w:rFonts w:asciiTheme="minorEastAsia" w:eastAsiaTheme="minorEastAsia" w:hAnsiTheme="minorEastAsia"/>
+                <w:sz w:val="24"/>
+                <w:szCs w:val="24"/>
+              </w:rPr>
+            </w:pPr>
+            <w:r>
+              <w:rPr>
+                <w:rFonts w:asciiTheme="minorEastAsia" w:eastAsiaTheme="minorEastAsia" w:hAnsiTheme="minorEastAsia" w:hint="eastAsia"/>
+                <w:sz w:val="24"/>
+                <w:szCs w:val="24"/>
+              </w:rPr>
+              <w:t>该</w:t>
+            </w:r>
+            <w:r>
+              <w:rPr>
+                <w:rFonts w:asciiTheme="minorEastAsia" w:eastAsiaTheme="minorEastAsia" w:hAnsiTheme="minorEastAsia" w:hint="eastAsia"/>
+                <w:sz w:val="24"/>
+                <w:szCs w:val="24"/>
+              </w:rPr>
+              <w:t>课程</w:t>
+            </w:r>
+            <w:r>
+              <w:rPr>
+                <w:rFonts w:asciiTheme="minorEastAsia" w:eastAsiaTheme="minorEastAsia" w:hAnsiTheme="minorEastAsia" w:hint="eastAsia"/>
+                <w:sz w:val="24"/>
+                <w:szCs w:val="24"/>
+              </w:rPr>
+              <w:t>被永久删除</w:t>
+            </w:r>
+          </w:p>
+          <w:p>
+            <w:pPr>
+              <w:rPr>
+                <w:rFonts w:asciiTheme="minorEastAsia" w:eastAsiaTheme="minorEastAsia" w:hAnsiTheme="minorEastAsia"/>
+                <w:sz w:val="24"/>
+                <w:szCs w:val="24"/>
+              </w:rPr>
+            </w:pPr>
+            <w:r>
+              <w:rPr>
+                <w:rFonts w:asciiTheme="minorEastAsia" w:eastAsiaTheme="minorEastAsia" w:hAnsiTheme="minorEastAsia" w:hint="eastAsia"/>
+                <w:sz w:val="24"/>
+                <w:szCs w:val="24"/>
+              </w:rPr>
+              <w:t>显示删除后的界面</w:t>
+            </w:r>
+          </w:p>
+        </w:tc>
+      </w:tr>
+      <w:tr>
+        <w:tc>
+          <w:tcPr>
+            <w:tcW w:w="2765" w:type="dxa"/>
+          </w:tcPr>
+          <w:p>
+            <w:pPr>
+              <w:rPr>
+                <w:rFonts w:asciiTheme="minorEastAsia" w:eastAsiaTheme="minorEastAsia" w:hAnsiTheme="minorEastAsia"/>
+                <w:sz w:val="24"/>
+                <w:szCs w:val="24"/>
+              </w:rPr>
+            </w:pPr>
+            <w:r>
+              <w:rPr>
+                <w:rFonts w:asciiTheme="minorEastAsia" w:eastAsiaTheme="minorEastAsia" w:hAnsiTheme="minorEastAsia" w:hint="eastAsia"/>
+                <w:sz w:val="24"/>
+                <w:szCs w:val="24"/>
+              </w:rPr>
+              <w:t>新增课程</w:t>
+            </w:r>
+          </w:p>
+        </w:tc>
+        <w:tc>
+          <w:tcPr>
+            <w:tcW w:w="2765" w:type="dxa"/>
+          </w:tcPr>
+          <w:p>
+            <w:pPr>
+              <w:rPr>
+                <w:rFonts w:asciiTheme="minorEastAsia" w:eastAsiaTheme="minorEastAsia" w:hAnsiTheme="minorEastAsia"/>
+                <w:sz w:val="24"/>
+                <w:szCs w:val="24"/>
+              </w:rPr>
+            </w:pPr>
+            <w:r>
+              <w:rPr>
+                <w:rFonts w:asciiTheme="minorEastAsia" w:eastAsiaTheme="minorEastAsia" w:hAnsiTheme="minorEastAsia" w:hint="eastAsia"/>
+                <w:sz w:val="24"/>
+                <w:szCs w:val="24"/>
+              </w:rPr>
+              <w:t>点击新增课程</w:t>
+            </w:r>
+          </w:p>
+        </w:tc>
+        <w:tc>
+          <w:tcPr>
+            <w:tcW w:w="2766" w:type="dxa"/>
+          </w:tcPr>
+          <w:p>
+            <w:pPr>
+              <w:rPr>
+                <w:rFonts w:asciiTheme="minorEastAsia" w:eastAsiaTheme="minorEastAsia" w:hAnsiTheme="minorEastAsia"/>
+                <w:sz w:val="24"/>
+                <w:szCs w:val="24"/>
+              </w:rPr>
+            </w:pPr>
+            <w:r>
+              <w:rPr>
+                <w:rFonts w:asciiTheme="minorEastAsia" w:eastAsiaTheme="minorEastAsia" w:hAnsiTheme="minorEastAsia" w:hint="eastAsia"/>
+                <w:sz w:val="24"/>
+                <w:szCs w:val="24"/>
+              </w:rPr>
+              <w:t>弹出输入框</w:t>
+            </w:r>
+          </w:p>
+        </w:tc>
+      </w:tr>
+      <w:tr>
+        <w:tc>
+          <w:tcPr>
+            <w:tcW w:w="2765" w:type="dxa"/>
+            <w:vMerge w:val="restart"/>
+          </w:tcPr>
+          <w:p>
+            <w:pPr>
+              <w:rPr>
+                <w:rFonts w:asciiTheme="minorEastAsia" w:eastAsiaTheme="minorEastAsia" w:hAnsiTheme="minorEastAsia"/>
+                <w:sz w:val="24"/>
+                <w:szCs w:val="24"/>
+              </w:rPr>
+            </w:pPr>
+            <w:r>
+              <w:rPr>
+                <w:rFonts w:asciiTheme="minorEastAsia" w:eastAsiaTheme="minorEastAsia" w:hAnsiTheme="minorEastAsia" w:hint="eastAsia"/>
+                <w:sz w:val="24"/>
+                <w:szCs w:val="24"/>
+              </w:rPr>
+              <w:t>新增课程输入框</w:t>
+            </w:r>
+          </w:p>
+        </w:tc>
+        <w:tc>
+          <w:tcPr>
+            <w:tcW w:w="2765" w:type="dxa"/>
+          </w:tcPr>
+          <w:p>
+            <w:pPr>
+              <w:rPr>
+                <w:rFonts w:asciiTheme="minorEastAsia" w:eastAsiaTheme="minorEastAsia" w:hAnsiTheme="minorEastAsia"/>
+                <w:sz w:val="24"/>
+                <w:szCs w:val="24"/>
+              </w:rPr>
+            </w:pPr>
+            <w:r>
+              <w:rPr>
+                <w:rFonts w:asciiTheme="minorEastAsia" w:eastAsiaTheme="minorEastAsia" w:hAnsiTheme="minorEastAsia" w:hint="eastAsia"/>
+                <w:sz w:val="24"/>
+                <w:szCs w:val="24"/>
+              </w:rPr>
+              <w:t>点击确定</w:t>
+            </w:r>
+          </w:p>
+        </w:tc>
+        <w:tc>
+          <w:tcPr>
+            <w:tcW w:w="2766" w:type="dxa"/>
+          </w:tcPr>
+          <w:p>
+            <w:pPr>
+              <w:rPr>
+                <w:rFonts w:asciiTheme="minorEastAsia" w:eastAsiaTheme="minorEastAsia" w:hAnsiTheme="minorEastAsia"/>
+                <w:sz w:val="24"/>
+                <w:szCs w:val="24"/>
+              </w:rPr>
+            </w:pPr>
+            <w:r>
+              <w:rPr>
+                <w:rFonts w:asciiTheme="minorEastAsia" w:eastAsiaTheme="minorEastAsia" w:hAnsiTheme="minorEastAsia" w:hint="eastAsia"/>
+                <w:sz w:val="24"/>
+                <w:szCs w:val="24"/>
+              </w:rPr>
+              <w:t>弹窗提示增加成功</w:t>
+            </w:r>
+          </w:p>
+        </w:tc>
+      </w:tr>
+      <w:tr>
+        <w:tc>
+          <w:tcPr>
+            <w:tcW w:w="2765" w:type="dxa"/>
+            <w:vMerge/>
+          </w:tcPr>
+          <w:p>
+            <w:pPr>
+              <w:rPr>
+                <w:rFonts w:asciiTheme="minorEastAsia" w:eastAsiaTheme="minorEastAsia" w:hAnsiTheme="minorEastAsia" w:hint="eastAsia"/>
+                <w:sz w:val="24"/>
+                <w:szCs w:val="24"/>
+              </w:rPr>
+            </w:pPr>
+          </w:p>
+        </w:tc>
+        <w:tc>
+          <w:tcPr>
+            <w:tcW w:w="2765" w:type="dxa"/>
+          </w:tcPr>
+          <w:p>
+            <w:pPr>
+              <w:rPr>
+                <w:rFonts w:asciiTheme="minorEastAsia" w:eastAsiaTheme="minorEastAsia" w:hAnsiTheme="minorEastAsia" w:hint="eastAsia"/>
+                <w:sz w:val="24"/>
+                <w:szCs w:val="24"/>
+              </w:rPr>
+            </w:pPr>
+            <w:r>
+              <w:rPr>
+                <w:rFonts w:asciiTheme="minorEastAsia" w:eastAsiaTheme="minorEastAsia" w:hAnsiTheme="minorEastAsia" w:hint="eastAsia"/>
+                <w:sz w:val="24"/>
+                <w:szCs w:val="24"/>
+              </w:rPr>
+              <w:t>点击取消</w:t>
+            </w:r>
+          </w:p>
+        </w:tc>
+        <w:tc>
+          <w:tcPr>
+            <w:tcW w:w="2766" w:type="dxa"/>
+          </w:tcPr>
+          <w:p>
+            <w:pPr>
+              <w:rPr>
+                <w:rFonts w:asciiTheme="minorEastAsia" w:eastAsiaTheme="minorEastAsia" w:hAnsiTheme="minorEastAsia" w:hint="eastAsia"/>
+                <w:sz w:val="24"/>
+                <w:szCs w:val="24"/>
+              </w:rPr>
+            </w:pPr>
+            <w:r>
+              <w:rPr>
+                <w:rFonts w:asciiTheme="minorEastAsia" w:eastAsiaTheme="minorEastAsia" w:hAnsiTheme="minorEastAsia" w:hint="eastAsia"/>
+                <w:sz w:val="24"/>
+                <w:szCs w:val="24"/>
+              </w:rPr>
+              <w:t>关闭弹窗</w:t>
+            </w:r>
+          </w:p>
+        </w:tc>
+      </w:tr>
+      <w:tr>
+        <w:tc>
+          <w:tcPr>
+            <w:tcW w:w="2765" w:type="dxa"/>
+          </w:tcPr>
+          <w:p>
+            <w:pPr>
+              <w:rPr>
+                <w:rFonts w:asciiTheme="minorEastAsia" w:eastAsiaTheme="minorEastAsia" w:hAnsiTheme="minorEastAsia" w:hint="eastAsia"/>
+                <w:sz w:val="24"/>
+                <w:szCs w:val="24"/>
+              </w:rPr>
+            </w:pPr>
+            <w:r>
+              <w:rPr>
+                <w:rFonts w:asciiTheme="minorEastAsia" w:eastAsiaTheme="minorEastAsia" w:hAnsiTheme="minorEastAsia" w:hint="eastAsia"/>
+                <w:sz w:val="24"/>
+                <w:szCs w:val="24"/>
+              </w:rPr>
+              <w:t>修改</w:t>
+            </w:r>
+            <w:r>
+              <w:rPr>
+                <w:rFonts w:asciiTheme="minorEastAsia" w:eastAsiaTheme="minorEastAsia" w:hAnsiTheme="minorEastAsia" w:hint="eastAsia"/>
+                <w:sz w:val="24"/>
+                <w:szCs w:val="24"/>
+              </w:rPr>
+              <w:t>课程</w:t>
+            </w:r>
+          </w:p>
+        </w:tc>
+        <w:tc>
+          <w:tcPr>
+            <w:tcW w:w="2765" w:type="dxa"/>
+          </w:tcPr>
+          <w:p>
+            <w:pPr>
+              <w:rPr>
+                <w:rFonts w:asciiTheme="minorEastAsia" w:eastAsiaTheme="minorEastAsia" w:hAnsiTheme="minorEastAsia" w:hint="eastAsia"/>
+                <w:sz w:val="24"/>
+                <w:szCs w:val="24"/>
+              </w:rPr>
+            </w:pPr>
+            <w:r>
+              <w:rPr>
+                <w:rFonts w:asciiTheme="minorEastAsia" w:eastAsiaTheme="minorEastAsia" w:hAnsiTheme="minorEastAsia" w:hint="eastAsia"/>
+                <w:sz w:val="24"/>
+                <w:szCs w:val="24"/>
+              </w:rPr>
+              <w:t>点击</w:t>
+            </w:r>
+            <w:r>
+              <w:rPr>
+                <w:rFonts w:asciiTheme="minorEastAsia" w:eastAsiaTheme="minorEastAsia" w:hAnsiTheme="minorEastAsia" w:hint="eastAsia"/>
+                <w:sz w:val="24"/>
+                <w:szCs w:val="24"/>
+              </w:rPr>
+              <w:t>修改</w:t>
+            </w:r>
+            <w:r>
+              <w:rPr>
+                <w:rFonts w:asciiTheme="minorEastAsia" w:eastAsiaTheme="minorEastAsia" w:hAnsiTheme="minorEastAsia" w:hint="eastAsia"/>
+                <w:sz w:val="24"/>
+                <w:szCs w:val="24"/>
+              </w:rPr>
+              <w:t>课程</w:t>
+            </w:r>
+          </w:p>
+        </w:tc>
+        <w:tc>
+          <w:tcPr>
+            <w:tcW w:w="2766" w:type="dxa"/>
+          </w:tcPr>
+          <w:p>
+            <w:pPr>
+              <w:rPr>
+                <w:rFonts w:asciiTheme="minorEastAsia" w:eastAsiaTheme="minorEastAsia" w:hAnsiTheme="minorEastAsia" w:hint="eastAsia"/>
+                <w:sz w:val="24"/>
+                <w:szCs w:val="24"/>
+              </w:rPr>
+            </w:pPr>
+            <w:r>
+              <w:rPr>
+                <w:rFonts w:asciiTheme="minorEastAsia" w:eastAsiaTheme="minorEastAsia" w:hAnsiTheme="minorEastAsia" w:hint="eastAsia"/>
+                <w:sz w:val="24"/>
+                <w:szCs w:val="24"/>
+              </w:rPr>
+              <w:t>弹出输入框</w:t>
+            </w:r>
+          </w:p>
+        </w:tc>
+      </w:tr>
+      <w:tr>
+        <w:tc>
+          <w:tcPr>
+            <w:tcW w:w="2765" w:type="dxa"/>
+            <w:vMerge w:val="restart"/>
+          </w:tcPr>
+          <w:p>
+            <w:pPr>
+              <w:rPr>
+                <w:rFonts w:asciiTheme="minorEastAsia" w:eastAsiaTheme="minorEastAsia" w:hAnsiTheme="minorEastAsia"/>
+                <w:sz w:val="24"/>
+                <w:szCs w:val="24"/>
+              </w:rPr>
+            </w:pPr>
+            <w:r>
+              <w:rPr>
+                <w:rFonts w:asciiTheme="minorEastAsia" w:eastAsiaTheme="minorEastAsia" w:hAnsiTheme="minorEastAsia" w:hint="eastAsia"/>
+                <w:sz w:val="24"/>
+                <w:szCs w:val="24"/>
+              </w:rPr>
+              <w:t>修改</w:t>
+            </w:r>
+            <w:r>
+              <w:rPr>
+                <w:rFonts w:asciiTheme="minorEastAsia" w:eastAsiaTheme="minorEastAsia" w:hAnsiTheme="minorEastAsia" w:hint="eastAsia"/>
+                <w:sz w:val="24"/>
+                <w:szCs w:val="24"/>
+              </w:rPr>
+              <w:t>课程输入框</w:t>
+            </w:r>
+          </w:p>
+        </w:tc>
+        <w:tc>
+          <w:tcPr>
+            <w:tcW w:w="2765" w:type="dxa"/>
+          </w:tcPr>
+          <w:p>
+            <w:pPr>
+              <w:rPr>
+                <w:rFonts w:asciiTheme="minorEastAsia" w:eastAsiaTheme="minorEastAsia" w:hAnsiTheme="minorEastAsia"/>
+                <w:sz w:val="24"/>
+                <w:szCs w:val="24"/>
+              </w:rPr>
+            </w:pPr>
+            <w:r>
+              <w:rPr>
+                <w:rFonts w:asciiTheme="minorEastAsia" w:eastAsiaTheme="minorEastAsia" w:hAnsiTheme="minorEastAsia" w:hint="eastAsia"/>
+                <w:sz w:val="24"/>
+                <w:szCs w:val="24"/>
+              </w:rPr>
+              <w:t>点击确定</w:t>
+            </w:r>
+          </w:p>
+        </w:tc>
+        <w:tc>
+          <w:tcPr>
+            <w:tcW w:w="2766" w:type="dxa"/>
+          </w:tcPr>
+          <w:p>
+            <w:pPr>
+              <w:rPr>
+                <w:rFonts w:asciiTheme="minorEastAsia" w:eastAsiaTheme="minorEastAsia" w:hAnsiTheme="minorEastAsia"/>
+                <w:sz w:val="24"/>
+                <w:szCs w:val="24"/>
+              </w:rPr>
+            </w:pPr>
+            <w:r>
+              <w:rPr>
+                <w:rFonts w:asciiTheme="minorEastAsia" w:eastAsiaTheme="minorEastAsia" w:hAnsiTheme="minorEastAsia" w:hint="eastAsia"/>
+                <w:sz w:val="24"/>
+                <w:szCs w:val="24"/>
+              </w:rPr>
+              <w:t>弹窗提示增加成功</w:t>
+            </w:r>
+          </w:p>
+        </w:tc>
+      </w:tr>
+      <w:tr>
+        <w:tc>
+          <w:tcPr>
+            <w:tcW w:w="2765" w:type="dxa"/>
+            <w:vMerge/>
+          </w:tcPr>
+          <w:p>
+            <w:pPr>
+              <w:rPr>
+                <w:rFonts w:asciiTheme="minorEastAsia" w:eastAsiaTheme="minorEastAsia" w:hAnsiTheme="minorEastAsia"/>
+                <w:sz w:val="24"/>
+                <w:szCs w:val="24"/>
+              </w:rPr>
+            </w:pPr>
+          </w:p>
+        </w:tc>
+        <w:tc>
+          <w:tcPr>
+            <w:tcW w:w="2765" w:type="dxa"/>
+          </w:tcPr>
+          <w:p>
+            <w:pPr>
+              <w:rPr>
+                <w:rFonts w:asciiTheme="minorEastAsia" w:eastAsiaTheme="minorEastAsia" w:hAnsiTheme="minorEastAsia"/>
+                <w:sz w:val="24"/>
+                <w:szCs w:val="24"/>
+              </w:rPr>
+            </w:pPr>
+            <w:r>
+              <w:rPr>
+                <w:rFonts w:asciiTheme="minorEastAsia" w:eastAsiaTheme="minorEastAsia" w:hAnsiTheme="minorEastAsia" w:hint="eastAsia"/>
+                <w:sz w:val="24"/>
+                <w:szCs w:val="24"/>
+              </w:rPr>
+              <w:t>点击取消</w:t>
+            </w:r>
+          </w:p>
+        </w:tc>
+        <w:tc>
+          <w:tcPr>
+            <w:tcW w:w="2766" w:type="dxa"/>
+          </w:tcPr>
+          <w:p>
+            <w:pPr>
+              <w:rPr>
+                <w:rFonts w:asciiTheme="minorEastAsia" w:eastAsiaTheme="minorEastAsia" w:hAnsiTheme="minorEastAsia"/>
+                <w:sz w:val="24"/>
+                <w:szCs w:val="24"/>
+              </w:rPr>
+            </w:pPr>
+            <w:r>
+              <w:rPr>
+                <w:rFonts w:asciiTheme="minorEastAsia" w:eastAsiaTheme="minorEastAsia" w:hAnsiTheme="minorEastAsia" w:hint="eastAsia"/>
+                <w:sz w:val="24"/>
+                <w:szCs w:val="24"/>
+              </w:rPr>
+              <w:t>关闭弹窗</w:t>
+            </w:r>
+          </w:p>
+        </w:tc>
+      </w:tr>
+      <w:bookmarkEnd w:id="24"/>
+    </w:tbl>
+    <w:p/>
     <w:p>
       <w:pPr>
         <w:rPr>
@@ -20044,8 +22095,8 @@
       <w:pPr>
         <w:pStyle w:val="1"/>
       </w:pPr>
-      <w:bookmarkStart w:id="24" w:name="_Toc235858932"/>
-      <w:bookmarkStart w:id="25" w:name="_Toc235939345"/>
+      <w:bookmarkStart w:id="25" w:name="_Toc235858932"/>
+      <w:bookmarkStart w:id="26" w:name="_Toc235939345"/>
       <w:r>
         <w:rPr>
           <w:rFonts w:hint="eastAsia"/>
@@ -20058,15 +22109,15 @@
         </w:rPr>
         <w:t>测试记录</w:t>
       </w:r>
-      <w:bookmarkEnd w:id="24"/>
       <w:bookmarkEnd w:id="25"/>
+      <w:bookmarkEnd w:id="26"/>
     </w:p>
     <w:p>
       <w:pPr>
         <w:pStyle w:val="1"/>
       </w:pPr>
-      <w:bookmarkStart w:id="26" w:name="_Toc235858933"/>
-      <w:bookmarkStart w:id="27" w:name="_Toc235939346"/>
+      <w:bookmarkStart w:id="27" w:name="_Toc235858933"/>
+      <w:bookmarkStart w:id="28" w:name="_Toc235939346"/>
       <w:r>
         <w:rPr>
           <w:rFonts w:hint="eastAsia"/>
@@ -20079,8 +22130,8 @@
         </w:rPr>
         <w:t>评价</w:t>
       </w:r>
-      <w:bookmarkEnd w:id="26"/>
       <w:bookmarkEnd w:id="27"/>
+      <w:bookmarkEnd w:id="28"/>
     </w:p>
     <w:p>
       <w:pPr>
@@ -20103,12 +22154,13 @@
       <w:pPr>
         <w:pStyle w:val="1"/>
       </w:pPr>
-      <w:bookmarkStart w:id="28" w:name="_Toc235858934"/>
-      <w:bookmarkStart w:id="29" w:name="_Toc235939347"/>
+      <w:bookmarkStart w:id="29" w:name="_Toc235858934"/>
+      <w:bookmarkStart w:id="30" w:name="_Toc235939347"/>
       <w:r>
         <w:rPr>
           <w:rFonts w:hint="eastAsia"/>
         </w:rPr>
+        <w:lastRenderedPageBreak/>
         <w:t>7</w:t>
       </w:r>
       <w:r>
@@ -20117,8 +22169,8 @@
         </w:rPr>
         <w:t>测试活动总结</w:t>
       </w:r>
-      <w:bookmarkEnd w:id="28"/>
       <w:bookmarkEnd w:id="29"/>
+      <w:bookmarkEnd w:id="30"/>
     </w:p>
     <w:p>
       <w:pPr>
@@ -20158,8 +22210,8 @@
       <w:pPr>
         <w:pStyle w:val="1"/>
       </w:pPr>
-      <w:bookmarkStart w:id="30" w:name="_Toc235858935"/>
-      <w:bookmarkStart w:id="31" w:name="_Toc235939348"/>
+      <w:bookmarkStart w:id="31" w:name="_Toc235858935"/>
+      <w:bookmarkStart w:id="32" w:name="_Toc235939348"/>
       <w:r>
         <w:rPr>
           <w:rFonts w:hint="eastAsia"/>
@@ -20172,8 +22224,8 @@
         </w:rPr>
         <w:t>注解</w:t>
       </w:r>
-      <w:bookmarkEnd w:id="30"/>
       <w:bookmarkEnd w:id="31"/>
+      <w:bookmarkEnd w:id="32"/>
     </w:p>
     <w:p>
       <w:r>
@@ -20211,17 +22263,16 @@
       <w:pPr>
         <w:pStyle w:val="1"/>
       </w:pPr>
-      <w:bookmarkStart w:id="32" w:name="_Toc235858936"/>
-      <w:bookmarkStart w:id="33" w:name="_Toc235939349"/>
+      <w:bookmarkStart w:id="33" w:name="_Toc235858936"/>
+      <w:bookmarkStart w:id="34" w:name="_Toc235939349"/>
       <w:r>
         <w:rPr>
           <w:rFonts w:hint="eastAsia"/>
         </w:rPr>
-        <w:lastRenderedPageBreak/>
         <w:t>附录</w:t>
       </w:r>
-      <w:bookmarkEnd w:id="32"/>
       <w:bookmarkEnd w:id="33"/>
+      <w:bookmarkEnd w:id="34"/>
     </w:p>
     <w:p>
       <w:r>
@@ -20280,12 +22331,12 @@
       </w:r>
     </w:p>
     <w:sectPr>
-      <w:headerReference w:type="even" r:id="rId17"/>
-      <w:headerReference w:type="default" r:id="rId18"/>
-      <w:footerReference w:type="even" r:id="rId19"/>
-      <w:footerReference w:type="default" r:id="rId20"/>
-      <w:headerReference w:type="first" r:id="rId21"/>
-      <w:footerReference w:type="first" r:id="rId22"/>
+      <w:headerReference w:type="even" r:id="rId19"/>
+      <w:headerReference w:type="default" r:id="rId20"/>
+      <w:footerReference w:type="even" r:id="rId21"/>
+      <w:footerReference w:type="default" r:id="rId22"/>
+      <w:headerReference w:type="first" r:id="rId23"/>
+      <w:footerReference w:type="first" r:id="rId24"/>
       <w:pgSz w:w="11906" w:h="16838"/>
       <w:pgMar w:top="1440" w:right="1800" w:bottom="1440" w:left="1800" w:header="851" w:footer="992" w:gutter="0"/>
       <w:cols w:space="425"/>

--- a/3.requirement/3.需求规范/需求测试报告.docx
+++ b/3.requirement/3.需求规范/需求测试报告.docx
@@ -1269,7 +1269,7 @@
             <w:pPr>
               <w:jc w:val="center"/>
               <w:rPr>
-                <w:rFonts w:ascii="宋体" w:eastAsia="等线" w:hAnsi="宋体" w:hint="eastAsia"/>
+                <w:rFonts w:ascii="宋体" w:eastAsia="等线" w:hAnsi="宋体"/>
               </w:rPr>
             </w:pPr>
             <w:r>
@@ -1295,7 +1295,7 @@
             <w:pPr>
               <w:jc w:val="center"/>
               <w:rPr>
-                <w:rFonts w:ascii="宋体" w:eastAsia="等线" w:hAnsi="宋体" w:hint="eastAsia"/>
+                <w:rFonts w:ascii="宋体" w:eastAsia="等线" w:hAnsi="宋体"/>
               </w:rPr>
             </w:pPr>
             <w:r>
@@ -1359,7 +1359,7 @@
             <w:pPr>
               <w:jc w:val="center"/>
               <w:rPr>
-                <w:rFonts w:ascii="宋体" w:eastAsia="等线" w:hAnsi="宋体" w:hint="eastAsia"/>
+                <w:rFonts w:ascii="宋体" w:eastAsia="等线" w:hAnsi="宋体"/>
               </w:rPr>
             </w:pPr>
             <w:r>
@@ -1379,7 +1379,7 @@
             <w:pPr>
               <w:jc w:val="center"/>
               <w:rPr>
-                <w:rFonts w:ascii="宋体" w:eastAsia="等线" w:hAnsi="宋体" w:hint="eastAsia"/>
+                <w:rFonts w:ascii="宋体" w:eastAsia="等线" w:hAnsi="宋体"/>
               </w:rPr>
             </w:pPr>
             <w:r>
@@ -1405,7 +1405,7 @@
             <w:pPr>
               <w:jc w:val="center"/>
               <w:rPr>
-                <w:rFonts w:ascii="宋体" w:eastAsia="等线" w:hAnsi="宋体" w:hint="eastAsia"/>
+                <w:rFonts w:ascii="宋体" w:eastAsia="等线" w:hAnsi="宋体"/>
               </w:rPr>
             </w:pPr>
             <w:r>
@@ -1430,7 +1430,7 @@
             <w:pPr>
               <w:jc w:val="center"/>
               <w:rPr>
-                <w:rFonts w:ascii="宋体" w:eastAsia="等线" w:hAnsi="宋体" w:hint="eastAsia"/>
+                <w:rFonts w:ascii="宋体" w:eastAsia="等线" w:hAnsi="宋体"/>
               </w:rPr>
             </w:pPr>
             <w:r>
@@ -1456,7 +1456,7 @@
             <w:pPr>
               <w:jc w:val="center"/>
               <w:rPr>
-                <w:rFonts w:ascii="宋体" w:eastAsia="等线" w:hAnsi="宋体" w:hint="eastAsia"/>
+                <w:rFonts w:ascii="宋体" w:eastAsia="等线" w:hAnsi="宋体"/>
               </w:rPr>
             </w:pPr>
             <w:r>
@@ -1494,26 +1494,20 @@
             <w:pPr>
               <w:jc w:val="center"/>
               <w:rPr>
+                <w:rFonts w:ascii="宋体" w:eastAsia="等线" w:hAnsi="宋体"/>
+              </w:rPr>
+            </w:pPr>
+            <w:r>
+              <w:rPr>
                 <w:rFonts w:ascii="宋体" w:eastAsia="等线" w:hAnsi="宋体" w:hint="eastAsia"/>
               </w:rPr>
-            </w:pPr>
-            <w:r>
-              <w:rPr>
-                <w:rFonts w:ascii="宋体" w:eastAsia="等线" w:hAnsi="宋体" w:hint="eastAsia"/>
-              </w:rPr>
               <w:t>0</w:t>
             </w:r>
             <w:r>
               <w:rPr>
                 <w:rFonts w:ascii="宋体" w:eastAsia="等线" w:hAnsi="宋体"/>
               </w:rPr>
-              <w:t>.</w:t>
-            </w:r>
-            <w:r>
-              <w:rPr>
-                <w:rFonts w:ascii="宋体" w:eastAsia="等线" w:hAnsi="宋体"/>
-              </w:rPr>
-              <w:t>3</w:t>
+              <w:t>.3</w:t>
             </w:r>
           </w:p>
         </w:tc>
@@ -1526,7 +1520,7 @@
             <w:pPr>
               <w:jc w:val="center"/>
               <w:rPr>
-                <w:rFonts w:ascii="宋体" w:eastAsia="等线" w:hAnsi="宋体" w:hint="eastAsia"/>
+                <w:rFonts w:ascii="宋体" w:eastAsia="等线" w:hAnsi="宋体"/>
               </w:rPr>
             </w:pPr>
             <w:r>
@@ -1546,7 +1540,7 @@
             <w:pPr>
               <w:jc w:val="center"/>
               <w:rPr>
-                <w:rFonts w:ascii="宋体" w:eastAsia="等线" w:hAnsi="宋体" w:hint="eastAsia"/>
+                <w:rFonts w:ascii="宋体" w:eastAsia="等线" w:hAnsi="宋体"/>
               </w:rPr>
             </w:pPr>
             <w:r>
@@ -1572,7 +1566,7 @@
             <w:pPr>
               <w:jc w:val="center"/>
               <w:rPr>
-                <w:rFonts w:ascii="宋体" w:eastAsia="等线" w:hAnsi="宋体" w:hint="eastAsia"/>
+                <w:rFonts w:ascii="宋体" w:eastAsia="等线" w:hAnsi="宋体"/>
               </w:rPr>
             </w:pPr>
             <w:r>
@@ -13788,7 +13782,13 @@
         </w:rPr>
       </w:pPr>
     </w:p>
-    <w:p/>
+    <w:p>
+      <w:pPr>
+        <w:rPr>
+          <w:rFonts w:hint="eastAsia"/>
+        </w:rPr>
+      </w:pPr>
+    </w:p>
     <w:p>
       <w:pPr>
         <w:pStyle w:val="2"/>
@@ -14316,14 +14316,15 @@
       </w:pPr>
       <w:r>
         <w:rPr>
-          <w:rFonts w:asciiTheme="minorHAnsi" w:eastAsiaTheme="minorEastAsia" w:hAnsiTheme="minorHAnsi" w:cstheme="minorBidi"/>
           <w:noProof/>
+          <w:sz w:val="24"/>
+          <w:szCs w:val="24"/>
         </w:rPr>
         <w:drawing>
-          <wp:inline distT="0" distB="0" distL="0" distR="0" wp14:anchorId="1DC9D476" wp14:editId="30D67891">
-            <wp:extent cx="4689016" cy="4029075"/>
-            <wp:effectExtent l="0" t="0" r="0" b="0"/>
-            <wp:docPr id="9" name="图片 9"/>
+          <wp:inline distT="0" distB="0" distL="0" distR="0" wp14:anchorId="125A0DCA" wp14:editId="6A7653DE">
+            <wp:extent cx="5274310" cy="4561205"/>
+            <wp:effectExtent l="0" t="0" r="2540" b="0"/>
+            <wp:docPr id="21" name="图片 21"/>
             <wp:cNvGraphicFramePr>
               <a:graphicFrameLocks xmlns:a="http://schemas.openxmlformats.org/drawingml/2006/main" noChangeAspect="1"/>
             </wp:cNvGraphicFramePr>
@@ -14331,7 +14332,7 @@
               <a:graphicData uri="http://schemas.openxmlformats.org/drawingml/2006/picture">
                 <pic:pic xmlns:pic="http://schemas.openxmlformats.org/drawingml/2006/picture">
                   <pic:nvPicPr>
-                    <pic:cNvPr id="1" name="图片 1"/>
+                    <pic:cNvPr id="46" name="图片 46"/>
                     <pic:cNvPicPr/>
                   </pic:nvPicPr>
                   <pic:blipFill>
@@ -14349,7 +14350,7 @@
                   <pic:spPr>
                     <a:xfrm>
                       <a:off x="0" y="0"/>
-                      <a:ext cx="4703736" cy="4041723"/>
+                      <a:ext cx="5274310" cy="4561205"/>
                     </a:xfrm>
                     <a:prstGeom prst="rect">
                       <a:avLst/>
@@ -14576,16 +14577,15 @@
       </w:pPr>
       <w:r>
         <w:rPr>
-          <w:rFonts w:hint="eastAsia"/>
           <w:noProof/>
           <w:sz w:val="24"/>
           <w:szCs w:val="24"/>
         </w:rPr>
         <w:drawing>
-          <wp:inline distT="0" distB="0" distL="0" distR="0" wp14:anchorId="1B8E94FF" wp14:editId="208A71A7">
-            <wp:extent cx="5274310" cy="2927350"/>
-            <wp:effectExtent l="0" t="0" r="2540" b="6350"/>
-            <wp:docPr id="13" name="图片 13"/>
+          <wp:inline distT="0" distB="0" distL="0" distR="0" wp14:anchorId="55481DFA" wp14:editId="52DE147E">
+            <wp:extent cx="5274310" cy="2819400"/>
+            <wp:effectExtent l="0" t="0" r="2540" b="0"/>
+            <wp:docPr id="31" name="图片 31"/>
             <wp:cNvGraphicFramePr>
               <a:graphicFrameLocks xmlns:a="http://schemas.openxmlformats.org/drawingml/2006/main" noChangeAspect="1"/>
             </wp:cNvGraphicFramePr>
@@ -14593,7 +14593,7 @@
               <a:graphicData uri="http://schemas.openxmlformats.org/drawingml/2006/picture">
                 <pic:pic xmlns:pic="http://schemas.openxmlformats.org/drawingml/2006/picture">
                   <pic:nvPicPr>
-                    <pic:cNvPr id="13" name="图片 13"/>
+                    <pic:cNvPr id="24" name="图片 24"/>
                     <pic:cNvPicPr/>
                   </pic:nvPicPr>
                   <pic:blipFill>
@@ -14611,7 +14611,7 @@
                   <pic:spPr>
                     <a:xfrm>
                       <a:off x="0" y="0"/>
-                      <a:ext cx="5274310" cy="2927350"/>
+                      <a:ext cx="5274310" cy="2819400"/>
                     </a:xfrm>
                     <a:prstGeom prst="rect">
                       <a:avLst/>
@@ -14623,6 +14623,18 @@
           </wp:inline>
         </w:drawing>
       </w:r>
+      <w:r>
+        <w:rPr>
+          <w:rFonts w:asciiTheme="minorHAnsi" w:eastAsiaTheme="minorEastAsia" w:hAnsiTheme="minorHAnsi" w:cstheme="minorBidi" w:hint="eastAsia"/>
+        </w:rPr>
+        <w:t xml:space="preserve"> </w:t>
+      </w:r>
+      <w:r>
+        <w:rPr>
+          <w:rFonts w:asciiTheme="minorHAnsi" w:eastAsiaTheme="minorEastAsia" w:hAnsiTheme="minorHAnsi" w:cstheme="minorBidi"/>
+        </w:rPr>
+        <w:t xml:space="preserve">  </w:t>
+      </w:r>
     </w:p>
     <w:p>
       <w:pPr>
@@ -14647,22 +14659,20 @@
     <w:p>
       <w:pPr>
         <w:rPr>
-          <w:rFonts w:asciiTheme="minorHAnsi" w:eastAsiaTheme="minorEastAsia" w:hAnsiTheme="minorHAnsi" w:cstheme="minorBidi" w:hint="eastAsia"/>
+          <w:rFonts w:asciiTheme="minorHAnsi" w:eastAsiaTheme="minorEastAsia" w:hAnsiTheme="minorHAnsi" w:cstheme="minorBidi"/>
         </w:rPr>
       </w:pPr>
       <w:r>
         <w:rPr>
-          <w:rFonts w:asciiTheme="minorHAnsi" w:eastAsiaTheme="minorEastAsia" w:hAnsiTheme="minorHAnsi" w:cstheme="minorBidi" w:hint="eastAsia"/>
           <w:noProof/>
           <w:sz w:val="24"/>
           <w:szCs w:val="24"/>
         </w:rPr>
-        <w:lastRenderedPageBreak/>
         <w:drawing>
-          <wp:inline distT="0" distB="0" distL="0" distR="0" wp14:anchorId="01920704" wp14:editId="266B79B5">
-            <wp:extent cx="5274310" cy="2745740"/>
-            <wp:effectExtent l="0" t="0" r="2540" b="0"/>
-            <wp:docPr id="37" name="图片 37"/>
+          <wp:inline distT="0" distB="0" distL="0" distR="0" wp14:anchorId="53DE84EC" wp14:editId="768ED0D5">
+            <wp:extent cx="5274310" cy="2185670"/>
+            <wp:effectExtent l="0" t="0" r="2540" b="5080"/>
+            <wp:docPr id="45" name="图片 45"/>
             <wp:cNvGraphicFramePr>
               <a:graphicFrameLocks xmlns:a="http://schemas.openxmlformats.org/drawingml/2006/main" noChangeAspect="1"/>
             </wp:cNvGraphicFramePr>
@@ -14670,7 +14680,7 @@
               <a:graphicData uri="http://schemas.openxmlformats.org/drawingml/2006/picture">
                 <pic:pic xmlns:pic="http://schemas.openxmlformats.org/drawingml/2006/picture">
                   <pic:nvPicPr>
-                    <pic:cNvPr id="37" name="图片 37"/>
+                    <pic:cNvPr id="31" name="图片 31"/>
                     <pic:cNvPicPr/>
                   </pic:nvPicPr>
                   <pic:blipFill>
@@ -14688,7 +14698,7 @@
                   <pic:spPr>
                     <a:xfrm>
                       <a:off x="0" y="0"/>
-                      <a:ext cx="5274310" cy="2745740"/>
+                      <a:ext cx="5274310" cy="2185670"/>
                     </a:xfrm>
                     <a:prstGeom prst="rect">
                       <a:avLst/>
@@ -14729,21 +14739,21 @@
     <w:p>
       <w:pPr>
         <w:rPr>
-          <w:rFonts w:asciiTheme="minorHAnsi" w:eastAsiaTheme="minorEastAsia" w:hAnsiTheme="minorHAnsi" w:cstheme="minorBidi" w:hint="eastAsia"/>
+          <w:rFonts w:asciiTheme="minorHAnsi" w:eastAsiaTheme="minorEastAsia" w:hAnsiTheme="minorHAnsi" w:cstheme="minorBidi"/>
         </w:rPr>
       </w:pPr>
       <w:r>
         <w:rPr>
-          <w:rFonts w:asciiTheme="minorHAnsi" w:eastAsiaTheme="minorEastAsia" w:hAnsiTheme="minorHAnsi" w:cstheme="minorBidi" w:hint="eastAsia"/>
           <w:noProof/>
           <w:sz w:val="24"/>
           <w:szCs w:val="24"/>
         </w:rPr>
+        <w:lastRenderedPageBreak/>
         <w:drawing>
-          <wp:inline distT="0" distB="0" distL="0" distR="0" wp14:anchorId="2A645FDF" wp14:editId="507C4FBC">
-            <wp:extent cx="5274310" cy="2245360"/>
-            <wp:effectExtent l="0" t="0" r="2540" b="2540"/>
-            <wp:docPr id="38" name="图片 38"/>
+          <wp:inline distT="0" distB="0" distL="0" distR="0" wp14:anchorId="209CB220" wp14:editId="6BE082B4">
+            <wp:extent cx="5274310" cy="2582545"/>
+            <wp:effectExtent l="0" t="0" r="2540" b="8255"/>
+            <wp:docPr id="49" name="图片 49"/>
             <wp:cNvGraphicFramePr>
               <a:graphicFrameLocks xmlns:a="http://schemas.openxmlformats.org/drawingml/2006/main" noChangeAspect="1"/>
             </wp:cNvGraphicFramePr>
@@ -14751,7 +14761,7 @@
               <a:graphicData uri="http://schemas.openxmlformats.org/drawingml/2006/picture">
                 <pic:pic xmlns:pic="http://schemas.openxmlformats.org/drawingml/2006/picture">
                   <pic:nvPicPr>
-                    <pic:cNvPr id="38" name="图片 38"/>
+                    <pic:cNvPr id="40" name="图片 40"/>
                     <pic:cNvPicPr/>
                   </pic:nvPicPr>
                   <pic:blipFill>
@@ -14769,7 +14779,7 @@
                   <pic:spPr>
                     <a:xfrm>
                       <a:off x="0" y="0"/>
-                      <a:ext cx="5274310" cy="2245360"/>
+                      <a:ext cx="5274310" cy="2582545"/>
                     </a:xfrm>
                     <a:prstGeom prst="rect">
                       <a:avLst/>
@@ -17834,7 +17844,6 @@
                 <w:sz w:val="24"/>
                 <w:szCs w:val="24"/>
               </w:rPr>
-              <w:lastRenderedPageBreak/>
               <w:t>游客</w:t>
             </w:r>
           </w:p>
@@ -18459,6 +18468,152 @@
                 <w:szCs w:val="24"/>
               </w:rPr>
               <w:t>提示无权限</w:t>
+            </w:r>
+          </w:p>
+        </w:tc>
+      </w:tr>
+      <w:tr>
+        <w:tc>
+          <w:tcPr>
+            <w:tcW w:w="2765" w:type="dxa"/>
+            <w:vMerge/>
+          </w:tcPr>
+          <w:p>
+            <w:pPr>
+              <w:rPr>
+                <w:rFonts w:asciiTheme="minorEastAsia" w:eastAsiaTheme="minorEastAsia" w:hAnsiTheme="minorEastAsia"/>
+                <w:sz w:val="24"/>
+                <w:szCs w:val="24"/>
+              </w:rPr>
+            </w:pPr>
+          </w:p>
+        </w:tc>
+        <w:tc>
+          <w:tcPr>
+            <w:tcW w:w="2765" w:type="dxa"/>
+          </w:tcPr>
+          <w:p>
+            <w:pPr>
+              <w:rPr>
+                <w:rFonts w:asciiTheme="minorEastAsia" w:eastAsiaTheme="minorEastAsia" w:hAnsiTheme="minorEastAsia" w:hint="eastAsia"/>
+                <w:sz w:val="24"/>
+                <w:szCs w:val="24"/>
+              </w:rPr>
+            </w:pPr>
+            <w:r>
+              <w:rPr>
+                <w:rFonts w:asciiTheme="minorEastAsia" w:eastAsiaTheme="minorEastAsia" w:hAnsiTheme="minorEastAsia" w:hint="eastAsia"/>
+                <w:sz w:val="24"/>
+                <w:szCs w:val="24"/>
+              </w:rPr>
+              <w:t>选择置顶</w:t>
+            </w:r>
+          </w:p>
+        </w:tc>
+        <w:tc>
+          <w:tcPr>
+            <w:tcW w:w="2766" w:type="dxa"/>
+          </w:tcPr>
+          <w:p>
+            <w:pPr>
+              <w:rPr>
+                <w:rFonts w:asciiTheme="minorEastAsia" w:eastAsiaTheme="minorEastAsia" w:hAnsiTheme="minorEastAsia" w:hint="eastAsia"/>
+                <w:sz w:val="24"/>
+                <w:szCs w:val="24"/>
+              </w:rPr>
+            </w:pPr>
+            <w:r>
+              <w:rPr>
+                <w:rFonts w:asciiTheme="minorEastAsia" w:eastAsiaTheme="minorEastAsia" w:hAnsiTheme="minorEastAsia" w:hint="eastAsia"/>
+                <w:sz w:val="24"/>
+                <w:szCs w:val="24"/>
+              </w:rPr>
+              <w:t>置顶</w:t>
+            </w:r>
+            <w:r>
+              <w:rPr>
+                <w:rFonts w:asciiTheme="minorEastAsia" w:eastAsiaTheme="minorEastAsia" w:hAnsiTheme="minorEastAsia" w:hint="eastAsia"/>
+                <w:sz w:val="24"/>
+                <w:szCs w:val="24"/>
+              </w:rPr>
+              <w:t>成功</w:t>
+            </w:r>
+            <w:r>
+              <w:rPr>
+                <w:rFonts w:asciiTheme="minorEastAsia" w:eastAsiaTheme="minorEastAsia" w:hAnsiTheme="minorEastAsia" w:hint="eastAsia"/>
+                <w:sz w:val="24"/>
+                <w:szCs w:val="24"/>
+              </w:rPr>
+              <w:t>，内容展示置顶</w:t>
+            </w:r>
+          </w:p>
+        </w:tc>
+      </w:tr>
+      <w:tr>
+        <w:tc>
+          <w:tcPr>
+            <w:tcW w:w="2765" w:type="dxa"/>
+            <w:vMerge/>
+          </w:tcPr>
+          <w:p>
+            <w:pPr>
+              <w:rPr>
+                <w:rFonts w:asciiTheme="minorEastAsia" w:eastAsiaTheme="minorEastAsia" w:hAnsiTheme="minorEastAsia"/>
+                <w:sz w:val="24"/>
+                <w:szCs w:val="24"/>
+              </w:rPr>
+            </w:pPr>
+          </w:p>
+        </w:tc>
+        <w:tc>
+          <w:tcPr>
+            <w:tcW w:w="2765" w:type="dxa"/>
+          </w:tcPr>
+          <w:p>
+            <w:pPr>
+              <w:rPr>
+                <w:rFonts w:asciiTheme="minorEastAsia" w:eastAsiaTheme="minorEastAsia" w:hAnsiTheme="minorEastAsia" w:hint="eastAsia"/>
+                <w:sz w:val="24"/>
+                <w:szCs w:val="24"/>
+              </w:rPr>
+            </w:pPr>
+            <w:r>
+              <w:rPr>
+                <w:rFonts w:asciiTheme="minorEastAsia" w:eastAsiaTheme="minorEastAsia" w:hAnsiTheme="minorEastAsia" w:hint="eastAsia"/>
+                <w:sz w:val="24"/>
+                <w:szCs w:val="24"/>
+              </w:rPr>
+              <w:t>选择不</w:t>
+            </w:r>
+            <w:r>
+              <w:rPr>
+                <w:rFonts w:asciiTheme="minorEastAsia" w:eastAsiaTheme="minorEastAsia" w:hAnsiTheme="minorEastAsia" w:hint="eastAsia"/>
+                <w:sz w:val="24"/>
+                <w:szCs w:val="24"/>
+              </w:rPr>
+              <w:t>置顶</w:t>
+            </w:r>
+          </w:p>
+        </w:tc>
+        <w:tc>
+          <w:tcPr>
+            <w:tcW w:w="2766" w:type="dxa"/>
+          </w:tcPr>
+          <w:p>
+            <w:pPr>
+              <w:rPr>
+                <w:rFonts w:asciiTheme="minorEastAsia" w:eastAsiaTheme="minorEastAsia" w:hAnsiTheme="minorEastAsia" w:hint="eastAsia"/>
+                <w:sz w:val="24"/>
+                <w:szCs w:val="24"/>
+              </w:rPr>
+            </w:pPr>
+            <w:r>
+              <w:rPr>
+                <w:rFonts w:asciiTheme="minorEastAsia" w:eastAsiaTheme="minorEastAsia" w:hAnsiTheme="minorEastAsia" w:hint="eastAsia"/>
+                <w:sz w:val="24"/>
+                <w:szCs w:val="24"/>
+              </w:rPr>
+              <w:t>内容正常排序</w:t>
             </w:r>
           </w:p>
         </w:tc>
@@ -19007,7 +19162,6 @@
                 <w:sz w:val="24"/>
                 <w:szCs w:val="24"/>
               </w:rPr>
-              <w:lastRenderedPageBreak/>
               <w:t>粉丝数量减少</w:t>
             </w:r>
           </w:p>
@@ -19152,6 +19306,7 @@
                 <w:sz w:val="24"/>
                 <w:szCs w:val="24"/>
               </w:rPr>
+              <w:lastRenderedPageBreak/>
               <w:t>收藏</w:t>
             </w:r>
           </w:p>
@@ -20291,11 +20446,6 @@
     </w:tbl>
     <w:p/>
     <w:p>
-      <w:pPr>
-        <w:rPr>
-          <w:rFonts w:hint="eastAsia"/>
-        </w:rPr>
-      </w:pPr>
       <w:bookmarkStart w:id="24" w:name="_Hlk103588402"/>
       <w:r>
         <w:rPr>
@@ -20878,15 +21028,7 @@
                 <w:sz w:val="24"/>
                 <w:szCs w:val="24"/>
               </w:rPr>
-              <w:t>点击审</w:t>
-            </w:r>
-            <w:r>
-              <w:rPr>
-                <w:rFonts w:asciiTheme="minorEastAsia" w:eastAsiaTheme="minorEastAsia" w:hAnsiTheme="minorEastAsia" w:hint="eastAsia"/>
-                <w:sz w:val="24"/>
-                <w:szCs w:val="24"/>
-              </w:rPr>
-              <w:t>理</w:t>
+              <w:t>点击审理</w:t>
             </w:r>
           </w:p>
         </w:tc>
@@ -20908,15 +21050,7 @@
                 <w:sz w:val="24"/>
                 <w:szCs w:val="24"/>
               </w:rPr>
-              <w:t>点击审</w:t>
-            </w:r>
-            <w:r>
-              <w:rPr>
-                <w:rFonts w:asciiTheme="minorEastAsia" w:eastAsiaTheme="minorEastAsia" w:hAnsiTheme="minorEastAsia" w:hint="eastAsia"/>
-                <w:sz w:val="24"/>
-                <w:szCs w:val="24"/>
-              </w:rPr>
-              <w:t>理</w:t>
+              <w:t>点击审理</w:t>
             </w:r>
           </w:p>
         </w:tc>
@@ -20938,23 +21072,7 @@
                 <w:sz w:val="24"/>
                 <w:szCs w:val="24"/>
               </w:rPr>
-              <w:t>跳转到审</w:t>
-            </w:r>
-            <w:r>
-              <w:rPr>
-                <w:rFonts w:asciiTheme="minorEastAsia" w:eastAsiaTheme="minorEastAsia" w:hAnsiTheme="minorEastAsia" w:hint="eastAsia"/>
-                <w:sz w:val="24"/>
-                <w:szCs w:val="24"/>
-              </w:rPr>
-              <w:t>理</w:t>
-            </w:r>
-            <w:r>
-              <w:rPr>
-                <w:rFonts w:asciiTheme="minorEastAsia" w:eastAsiaTheme="minorEastAsia" w:hAnsiTheme="minorEastAsia" w:hint="eastAsia"/>
-                <w:sz w:val="24"/>
-                <w:szCs w:val="24"/>
-              </w:rPr>
-              <w:t>详情界面</w:t>
+              <w:t>跳转到审理详情界面</w:t>
             </w:r>
           </w:p>
         </w:tc>
@@ -20979,15 +21097,7 @@
                 <w:sz w:val="24"/>
                 <w:szCs w:val="24"/>
               </w:rPr>
-              <w:t>审</w:t>
-            </w:r>
-            <w:r>
-              <w:rPr>
-                <w:rFonts w:asciiTheme="minorEastAsia" w:eastAsiaTheme="minorEastAsia" w:hAnsiTheme="minorEastAsia" w:hint="eastAsia"/>
-                <w:sz w:val="24"/>
-                <w:szCs w:val="24"/>
-              </w:rPr>
-              <w:t>理</w:t>
+              <w:t>审理</w:t>
             </w:r>
           </w:p>
         </w:tc>
@@ -21031,23 +21141,7 @@
                 <w:sz w:val="24"/>
                 <w:szCs w:val="24"/>
               </w:rPr>
-              <w:t>返回到审</w:t>
-            </w:r>
-            <w:r>
-              <w:rPr>
-                <w:rFonts w:asciiTheme="minorEastAsia" w:eastAsiaTheme="minorEastAsia" w:hAnsiTheme="minorEastAsia" w:hint="eastAsia"/>
-                <w:sz w:val="24"/>
-                <w:szCs w:val="24"/>
-              </w:rPr>
-              <w:t>理</w:t>
-            </w:r>
-            <w:r>
-              <w:rPr>
-                <w:rFonts w:asciiTheme="minorEastAsia" w:eastAsiaTheme="minorEastAsia" w:hAnsiTheme="minorEastAsia" w:hint="eastAsia"/>
-                <w:sz w:val="24"/>
-                <w:szCs w:val="24"/>
-              </w:rPr>
-              <w:t>管理界面</w:t>
+              <w:t>返回到审理管理界面</w:t>
             </w:r>
           </w:p>
         </w:tc>
@@ -21086,15 +21180,7 @@
                 <w:sz w:val="24"/>
                 <w:szCs w:val="24"/>
               </w:rPr>
-              <w:t>点击</w:t>
-            </w:r>
-            <w:r>
-              <w:rPr>
-                <w:rFonts w:asciiTheme="minorEastAsia" w:eastAsiaTheme="minorEastAsia" w:hAnsiTheme="minorEastAsia" w:hint="eastAsia"/>
-                <w:sz w:val="24"/>
-                <w:szCs w:val="24"/>
-              </w:rPr>
-              <w:t>删除内容</w:t>
+              <w:t>点击删除内容</w:t>
             </w:r>
           </w:p>
         </w:tc>
@@ -21155,15 +21241,7 @@
                 <w:sz w:val="24"/>
                 <w:szCs w:val="24"/>
               </w:rPr>
-              <w:t>点击</w:t>
-            </w:r>
-            <w:r>
-              <w:rPr>
-                <w:rFonts w:asciiTheme="minorEastAsia" w:eastAsiaTheme="minorEastAsia" w:hAnsiTheme="minorEastAsia" w:hint="eastAsia"/>
-                <w:sz w:val="24"/>
-                <w:szCs w:val="24"/>
-              </w:rPr>
-              <w:t>删除举报</w:t>
+              <w:t>点击删除举报</w:t>
             </w:r>
           </w:p>
         </w:tc>
@@ -21191,19 +21269,8 @@
         </w:tc>
       </w:tr>
     </w:tbl>
+    <w:p/>
     <w:p>
-      <w:pPr>
-        <w:rPr>
-          <w:rFonts w:hint="eastAsia"/>
-        </w:rPr>
-      </w:pPr>
-    </w:p>
-    <w:p>
-      <w:pPr>
-        <w:rPr>
-          <w:rFonts w:hint="eastAsia"/>
-        </w:rPr>
-      </w:pPr>
       <w:r>
         <w:rPr>
           <w:rFonts w:hint="eastAsia"/>
@@ -21250,7 +21317,6 @@
                 <w:sz w:val="24"/>
                 <w:szCs w:val="24"/>
               </w:rPr>
-              <w:lastRenderedPageBreak/>
               <w:t>描述</w:t>
             </w:r>
           </w:p>
@@ -21571,6 +21637,7 @@
                 <w:sz w:val="24"/>
                 <w:szCs w:val="24"/>
               </w:rPr>
+              <w:lastRenderedPageBreak/>
               <w:t>删除</w:t>
             </w:r>
           </w:p>
@@ -21615,23 +21682,7 @@
                 <w:sz w:val="24"/>
                 <w:szCs w:val="24"/>
               </w:rPr>
-              <w:t>该</w:t>
-            </w:r>
-            <w:r>
-              <w:rPr>
-                <w:rFonts w:asciiTheme="minorEastAsia" w:eastAsiaTheme="minorEastAsia" w:hAnsiTheme="minorEastAsia" w:hint="eastAsia"/>
-                <w:sz w:val="24"/>
-                <w:szCs w:val="24"/>
-              </w:rPr>
-              <w:t>课程</w:t>
-            </w:r>
-            <w:r>
-              <w:rPr>
-                <w:rFonts w:asciiTheme="minorEastAsia" w:eastAsiaTheme="minorEastAsia" w:hAnsiTheme="minorEastAsia" w:hint="eastAsia"/>
-                <w:sz w:val="24"/>
-                <w:szCs w:val="24"/>
-              </w:rPr>
-              <w:t>被永久删除</w:t>
+              <w:t>该课程被永久删除</w:t>
             </w:r>
           </w:p>
           <w:p>
@@ -21799,7 +21850,7 @@
           <w:p>
             <w:pPr>
               <w:rPr>
-                <w:rFonts w:asciiTheme="minorEastAsia" w:eastAsiaTheme="minorEastAsia" w:hAnsiTheme="minorEastAsia" w:hint="eastAsia"/>
+                <w:rFonts w:asciiTheme="minorEastAsia" w:eastAsiaTheme="minorEastAsia" w:hAnsiTheme="minorEastAsia"/>
                 <w:sz w:val="24"/>
                 <w:szCs w:val="24"/>
               </w:rPr>
@@ -21813,7 +21864,7 @@
           <w:p>
             <w:pPr>
               <w:rPr>
-                <w:rFonts w:asciiTheme="minorEastAsia" w:eastAsiaTheme="minorEastAsia" w:hAnsiTheme="minorEastAsia" w:hint="eastAsia"/>
+                <w:rFonts w:asciiTheme="minorEastAsia" w:eastAsiaTheme="minorEastAsia" w:hAnsiTheme="minorEastAsia"/>
                 <w:sz w:val="24"/>
                 <w:szCs w:val="24"/>
               </w:rPr>
@@ -21835,7 +21886,7 @@
           <w:p>
             <w:pPr>
               <w:rPr>
-                <w:rFonts w:asciiTheme="minorEastAsia" w:eastAsiaTheme="minorEastAsia" w:hAnsiTheme="minorEastAsia" w:hint="eastAsia"/>
+                <w:rFonts w:asciiTheme="minorEastAsia" w:eastAsiaTheme="minorEastAsia" w:hAnsiTheme="minorEastAsia"/>
                 <w:sz w:val="24"/>
                 <w:szCs w:val="24"/>
               </w:rPr>
@@ -21859,26 +21910,18 @@
           <w:p>
             <w:pPr>
               <w:rPr>
-                <w:rFonts w:asciiTheme="minorEastAsia" w:eastAsiaTheme="minorEastAsia" w:hAnsiTheme="minorEastAsia" w:hint="eastAsia"/>
-                <w:sz w:val="24"/>
-                <w:szCs w:val="24"/>
-              </w:rPr>
-            </w:pPr>
-            <w:r>
-              <w:rPr>
-                <w:rFonts w:asciiTheme="minorEastAsia" w:eastAsiaTheme="minorEastAsia" w:hAnsiTheme="minorEastAsia" w:hint="eastAsia"/>
-                <w:sz w:val="24"/>
-                <w:szCs w:val="24"/>
-              </w:rPr>
-              <w:t>修改</w:t>
-            </w:r>
-            <w:r>
-              <w:rPr>
-                <w:rFonts w:asciiTheme="minorEastAsia" w:eastAsiaTheme="minorEastAsia" w:hAnsiTheme="minorEastAsia" w:hint="eastAsia"/>
-                <w:sz w:val="24"/>
-                <w:szCs w:val="24"/>
-              </w:rPr>
-              <w:t>课程</w:t>
+                <w:rFonts w:asciiTheme="minorEastAsia" w:eastAsiaTheme="minorEastAsia" w:hAnsiTheme="minorEastAsia"/>
+                <w:sz w:val="24"/>
+                <w:szCs w:val="24"/>
+              </w:rPr>
+            </w:pPr>
+            <w:r>
+              <w:rPr>
+                <w:rFonts w:asciiTheme="minorEastAsia" w:eastAsiaTheme="minorEastAsia" w:hAnsiTheme="minorEastAsia" w:hint="eastAsia"/>
+                <w:sz w:val="24"/>
+                <w:szCs w:val="24"/>
+              </w:rPr>
+              <w:t>修改课程</w:t>
             </w:r>
           </w:p>
         </w:tc>
@@ -21889,34 +21932,18 @@
           <w:p>
             <w:pPr>
               <w:rPr>
-                <w:rFonts w:asciiTheme="minorEastAsia" w:eastAsiaTheme="minorEastAsia" w:hAnsiTheme="minorEastAsia" w:hint="eastAsia"/>
-                <w:sz w:val="24"/>
-                <w:szCs w:val="24"/>
-              </w:rPr>
-            </w:pPr>
-            <w:r>
-              <w:rPr>
-                <w:rFonts w:asciiTheme="minorEastAsia" w:eastAsiaTheme="minorEastAsia" w:hAnsiTheme="minorEastAsia" w:hint="eastAsia"/>
-                <w:sz w:val="24"/>
-                <w:szCs w:val="24"/>
-              </w:rPr>
-              <w:t>点击</w:t>
-            </w:r>
-            <w:r>
-              <w:rPr>
-                <w:rFonts w:asciiTheme="minorEastAsia" w:eastAsiaTheme="minorEastAsia" w:hAnsiTheme="minorEastAsia" w:hint="eastAsia"/>
-                <w:sz w:val="24"/>
-                <w:szCs w:val="24"/>
-              </w:rPr>
-              <w:t>修改</w:t>
-            </w:r>
-            <w:r>
-              <w:rPr>
-                <w:rFonts w:asciiTheme="minorEastAsia" w:eastAsiaTheme="minorEastAsia" w:hAnsiTheme="minorEastAsia" w:hint="eastAsia"/>
-                <w:sz w:val="24"/>
-                <w:szCs w:val="24"/>
-              </w:rPr>
-              <w:t>课程</w:t>
+                <w:rFonts w:asciiTheme="minorEastAsia" w:eastAsiaTheme="minorEastAsia" w:hAnsiTheme="minorEastAsia"/>
+                <w:sz w:val="24"/>
+                <w:szCs w:val="24"/>
+              </w:rPr>
+            </w:pPr>
+            <w:r>
+              <w:rPr>
+                <w:rFonts w:asciiTheme="minorEastAsia" w:eastAsiaTheme="minorEastAsia" w:hAnsiTheme="minorEastAsia" w:hint="eastAsia"/>
+                <w:sz w:val="24"/>
+                <w:szCs w:val="24"/>
+              </w:rPr>
+              <w:t>点击修改课程</w:t>
             </w:r>
           </w:p>
         </w:tc>
@@ -21927,7 +21954,7 @@
           <w:p>
             <w:pPr>
               <w:rPr>
-                <w:rFonts w:asciiTheme="minorEastAsia" w:eastAsiaTheme="minorEastAsia" w:hAnsiTheme="minorEastAsia" w:hint="eastAsia"/>
+                <w:rFonts w:asciiTheme="minorEastAsia" w:eastAsiaTheme="minorEastAsia" w:hAnsiTheme="minorEastAsia"/>
                 <w:sz w:val="24"/>
                 <w:szCs w:val="24"/>
               </w:rPr>
@@ -21963,15 +21990,7 @@
                 <w:sz w:val="24"/>
                 <w:szCs w:val="24"/>
               </w:rPr>
-              <w:t>修改</w:t>
-            </w:r>
-            <w:r>
-              <w:rPr>
-                <w:rFonts w:asciiTheme="minorEastAsia" w:eastAsiaTheme="minorEastAsia" w:hAnsiTheme="minorEastAsia" w:hint="eastAsia"/>
-                <w:sz w:val="24"/>
-                <w:szCs w:val="24"/>
-              </w:rPr>
-              <w:t>课程输入框</w:t>
+              <w:t>修改课程输入框</w:t>
             </w:r>
           </w:p>
         </w:tc>
@@ -22084,13 +22103,7 @@
       <w:bookmarkEnd w:id="24"/>
     </w:tbl>
     <w:p/>
-    <w:p>
-      <w:pPr>
-        <w:rPr>
-          <w:rFonts w:hint="eastAsia"/>
-        </w:rPr>
-      </w:pPr>
-    </w:p>
+    <w:p/>
     <w:p>
       <w:pPr>
         <w:pStyle w:val="1"/>
@@ -22160,7 +22173,6 @@
         <w:rPr>
           <w:rFonts w:hint="eastAsia"/>
         </w:rPr>
-        <w:lastRenderedPageBreak/>
         <w:t>7</w:t>
       </w:r>
       <w:r>
@@ -22256,7 +22268,14 @@
         <w:rPr>
           <w:rFonts w:hint="eastAsia"/>
         </w:rPr>
-        <w:t>。本章应包含为理解本文档需要的术语和定义，所有缩略语和它们在文档中的含义的字母序列表。</w:t>
+        <w:t>。本章应包含为理</w:t>
+      </w:r>
+      <w:r>
+        <w:rPr>
+          <w:rFonts w:hint="eastAsia"/>
+        </w:rPr>
+        <w:lastRenderedPageBreak/>
+        <w:t>解本文档需要的术语和定义，所有缩略语和它们在文档中的含义的字母序列表。</w:t>
       </w:r>
     </w:p>
     <w:p>

--- a/3.requirement/3.需求规范/需求测试报告.docx
+++ b/3.requirement/3.需求规范/需求测试报告.docx
@@ -13782,13 +13782,7 @@
         </w:rPr>
       </w:pPr>
     </w:p>
-    <w:p>
-      <w:pPr>
-        <w:rPr>
-          <w:rFonts w:hint="eastAsia"/>
-        </w:rPr>
-      </w:pPr>
-    </w:p>
+    <w:p/>
     <w:p>
       <w:pPr>
         <w:pStyle w:val="2"/>
@@ -13955,33 +13949,67 @@
     <w:p>
       <w:pPr>
         <w:rPr>
-          <w:rFonts w:asciiTheme="minorEastAsia" w:eastAsiaTheme="minorEastAsia" w:hAnsiTheme="minorEastAsia"/>
-          <w:sz w:val="24"/>
-          <w:szCs w:val="24"/>
-        </w:rPr>
-      </w:pPr>
-      <w:r>
-        <w:rPr>
           <w:rFonts w:asciiTheme="minorEastAsia" w:eastAsiaTheme="minorEastAsia" w:hAnsiTheme="minorEastAsia" w:hint="eastAsia"/>
           <w:sz w:val="24"/>
           <w:szCs w:val="24"/>
         </w:rPr>
-        <w:t>根据状态转换图编写：</w:t>
-      </w:r>
-    </w:p>
-    <w:p>
-      <w:pPr>
-        <w:rPr>
-          <w:rFonts w:asciiTheme="minorHAnsi" w:eastAsiaTheme="minorEastAsia" w:hAnsiTheme="minorHAnsi" w:cstheme="minorBidi"/>
-        </w:rPr>
       </w:pPr>
-    </w:p>
-    <w:p>
-      <w:pPr>
-        <w:rPr>
-          <w:rFonts w:asciiTheme="minorHAnsi" w:eastAsiaTheme="minorEastAsia" w:hAnsiTheme="minorHAnsi" w:cstheme="minorBidi"/>
-        </w:rPr>
-      </w:pPr>
+      <w:r>
+        <w:rPr>
+          <w:rFonts w:asciiTheme="minorEastAsia" w:eastAsiaTheme="minorEastAsia" w:hAnsiTheme="minorEastAsia" w:hint="eastAsia"/>
+          <w:sz w:val="24"/>
+          <w:szCs w:val="24"/>
+        </w:rPr>
+        <w:t>根据状态转换图</w:t>
+      </w:r>
+      <w:r>
+        <w:rPr>
+          <w:rFonts w:asciiTheme="minorEastAsia" w:eastAsiaTheme="minorEastAsia" w:hAnsiTheme="minorEastAsia" w:hint="eastAsia"/>
+          <w:sz w:val="24"/>
+          <w:szCs w:val="24"/>
+        </w:rPr>
+        <w:t>，以路径</w:t>
+      </w:r>
+      <w:r>
+        <w:rPr>
+          <w:rFonts w:asciiTheme="minorEastAsia" w:eastAsiaTheme="minorEastAsia" w:hAnsiTheme="minorEastAsia" w:hint="eastAsia"/>
+          <w:sz w:val="24"/>
+          <w:szCs w:val="24"/>
+        </w:rPr>
+        <w:t>覆盖</w:t>
+      </w:r>
+      <w:r>
+        <w:rPr>
+          <w:rFonts w:asciiTheme="minorEastAsia" w:eastAsiaTheme="minorEastAsia" w:hAnsiTheme="minorEastAsia" w:hint="eastAsia"/>
+          <w:sz w:val="24"/>
+          <w:szCs w:val="24"/>
+        </w:rPr>
+        <w:t>为准则</w:t>
+      </w:r>
+      <w:r>
+        <w:rPr>
+          <w:rFonts w:asciiTheme="minorEastAsia" w:eastAsiaTheme="minorEastAsia" w:hAnsiTheme="minorEastAsia" w:hint="eastAsia"/>
+          <w:sz w:val="24"/>
+          <w:szCs w:val="24"/>
+        </w:rPr>
+        <w:t>设计</w:t>
+      </w:r>
+      <w:r>
+        <w:rPr>
+          <w:rFonts w:asciiTheme="minorEastAsia" w:eastAsiaTheme="minorEastAsia" w:hAnsiTheme="minorEastAsia" w:hint="eastAsia"/>
+          <w:sz w:val="24"/>
+          <w:szCs w:val="24"/>
+        </w:rPr>
+        <w:t>测试用例</w:t>
+      </w:r>
+      <w:r>
+        <w:rPr>
+          <w:rFonts w:asciiTheme="minorEastAsia" w:eastAsiaTheme="minorEastAsia" w:hAnsiTheme="minorEastAsia" w:hint="eastAsia"/>
+          <w:sz w:val="24"/>
+          <w:szCs w:val="24"/>
+        </w:rPr>
+        <w:t>：</w:t>
+      </w:r>
     </w:p>
     <w:p>
       <w:pPr>
@@ -14067,7 +14095,6 @@
         <w:rPr>
           <w:rFonts w:asciiTheme="minorHAnsi" w:eastAsiaTheme="minorEastAsia" w:hAnsiTheme="minorHAnsi" w:cstheme="minorBidi" w:hint="eastAsia"/>
         </w:rPr>
-        <w:lastRenderedPageBreak/>
         <w:t>测试2：</w:t>
       </w:r>
     </w:p>
@@ -14082,6 +14109,7 @@
           <w:rFonts w:asciiTheme="minorHAnsi" w:eastAsiaTheme="minorEastAsia" w:hAnsiTheme="minorHAnsi" w:cstheme="minorBidi" w:hint="eastAsia"/>
           <w:noProof/>
         </w:rPr>
+        <w:lastRenderedPageBreak/>
         <w:drawing>
           <wp:inline distT="0" distB="0" distL="0" distR="0" wp14:anchorId="2647B602" wp14:editId="281E36C8">
             <wp:extent cx="5172797" cy="2972215"/>
@@ -18495,7 +18523,7 @@
           <w:p>
             <w:pPr>
               <w:rPr>
-                <w:rFonts w:asciiTheme="minorEastAsia" w:eastAsiaTheme="minorEastAsia" w:hAnsiTheme="minorEastAsia" w:hint="eastAsia"/>
+                <w:rFonts w:asciiTheme="minorEastAsia" w:eastAsiaTheme="minorEastAsia" w:hAnsiTheme="minorEastAsia"/>
                 <w:sz w:val="24"/>
                 <w:szCs w:val="24"/>
               </w:rPr>
@@ -18517,7 +18545,7 @@
           <w:p>
             <w:pPr>
               <w:rPr>
-                <w:rFonts w:asciiTheme="minorEastAsia" w:eastAsiaTheme="minorEastAsia" w:hAnsiTheme="minorEastAsia" w:hint="eastAsia"/>
+                <w:rFonts w:asciiTheme="minorEastAsia" w:eastAsiaTheme="minorEastAsia" w:hAnsiTheme="minorEastAsia"/>
                 <w:sz w:val="24"/>
                 <w:szCs w:val="24"/>
               </w:rPr>
@@ -18572,7 +18600,7 @@
           <w:p>
             <w:pPr>
               <w:rPr>
-                <w:rFonts w:asciiTheme="minorEastAsia" w:eastAsiaTheme="minorEastAsia" w:hAnsiTheme="minorEastAsia" w:hint="eastAsia"/>
+                <w:rFonts w:asciiTheme="minorEastAsia" w:eastAsiaTheme="minorEastAsia" w:hAnsiTheme="minorEastAsia"/>
                 <w:sz w:val="24"/>
                 <w:szCs w:val="24"/>
               </w:rPr>
@@ -18602,7 +18630,7 @@
           <w:p>
             <w:pPr>
               <w:rPr>
-                <w:rFonts w:asciiTheme="minorEastAsia" w:eastAsiaTheme="minorEastAsia" w:hAnsiTheme="minorEastAsia" w:hint="eastAsia"/>
+                <w:rFonts w:asciiTheme="minorEastAsia" w:eastAsiaTheme="minorEastAsia" w:hAnsiTheme="minorEastAsia"/>
                 <w:sz w:val="24"/>
                 <w:szCs w:val="24"/>
               </w:rPr>

--- a/3.requirement/3.需求规范/需求测试报告.docx
+++ b/3.requirement/3.需求规范/需求测试报告.docx
@@ -13949,11 +13949,19 @@
     <w:p>
       <w:pPr>
         <w:rPr>
+          <w:rFonts w:asciiTheme="minorEastAsia" w:eastAsiaTheme="minorEastAsia" w:hAnsiTheme="minorEastAsia"/>
+          <w:sz w:val="24"/>
+          <w:szCs w:val="24"/>
+        </w:rPr>
+      </w:pPr>
+      <w:r>
+        <w:rPr>
           <w:rFonts w:asciiTheme="minorEastAsia" w:eastAsiaTheme="minorEastAsia" w:hAnsiTheme="minorEastAsia" w:hint="eastAsia"/>
           <w:sz w:val="24"/>
           <w:szCs w:val="24"/>
         </w:rPr>
-      </w:pPr>
+        <w:t>采取黑盒测试，</w:t>
+      </w:r>
       <w:r>
         <w:rPr>
           <w:rFonts w:asciiTheme="minorEastAsia" w:eastAsiaTheme="minorEastAsia" w:hAnsiTheme="minorEastAsia" w:hint="eastAsia"/>
@@ -15217,7 +15225,7 @@
                 <w:sz w:val="24"/>
                 <w:szCs w:val="24"/>
               </w:rPr>
-              <w:t>选择错误身份</w:t>
+              <w:t>输入为空</w:t>
             </w:r>
           </w:p>
         </w:tc>
@@ -15239,7 +15247,7 @@
                 <w:sz w:val="24"/>
                 <w:szCs w:val="24"/>
               </w:rPr>
-              <w:t>提示身份不匹配</w:t>
+              <w:t>提示输入为空</w:t>
             </w:r>
           </w:p>
         </w:tc>
@@ -15248,16 +15256,23 @@
         <w:tc>
           <w:tcPr>
             <w:tcW w:w="2765" w:type="dxa"/>
-            <w:vMerge/>
-          </w:tcPr>
-          <w:p>
-            <w:pPr>
-              <w:rPr>
-                <w:rFonts w:asciiTheme="minorEastAsia" w:eastAsiaTheme="minorEastAsia" w:hAnsiTheme="minorEastAsia"/>
-                <w:sz w:val="24"/>
-                <w:szCs w:val="24"/>
-              </w:rPr>
-            </w:pPr>
+          </w:tcPr>
+          <w:p>
+            <w:pPr>
+              <w:rPr>
+                <w:rFonts w:asciiTheme="minorEastAsia" w:eastAsiaTheme="minorEastAsia" w:hAnsiTheme="minorEastAsia"/>
+                <w:sz w:val="24"/>
+                <w:szCs w:val="24"/>
+              </w:rPr>
+            </w:pPr>
+            <w:r>
+              <w:rPr>
+                <w:rFonts w:asciiTheme="minorEastAsia" w:eastAsiaTheme="minorEastAsia" w:hAnsiTheme="minorEastAsia" w:hint="eastAsia"/>
+                <w:sz w:val="24"/>
+                <w:szCs w:val="24"/>
+              </w:rPr>
+              <w:t>注册界面</w:t>
+            </w:r>
           </w:p>
         </w:tc>
         <w:tc>
@@ -15278,7 +15293,7 @@
                 <w:sz w:val="24"/>
                 <w:szCs w:val="24"/>
               </w:rPr>
-              <w:t>输入为空</w:t>
+              <w:t>点击注册</w:t>
             </w:r>
           </w:p>
         </w:tc>
@@ -15300,7 +15315,7 @@
                 <w:sz w:val="24"/>
                 <w:szCs w:val="24"/>
               </w:rPr>
-              <w:t>提示输入为空</w:t>
+              <w:t>跳转到注册界面</w:t>
             </w:r>
           </w:p>
         </w:tc>
@@ -15309,22 +15324,23 @@
         <w:tc>
           <w:tcPr>
             <w:tcW w:w="2765" w:type="dxa"/>
-          </w:tcPr>
-          <w:p>
-            <w:pPr>
-              <w:rPr>
-                <w:rFonts w:asciiTheme="minorEastAsia" w:eastAsiaTheme="minorEastAsia" w:hAnsiTheme="minorEastAsia"/>
-                <w:sz w:val="24"/>
-                <w:szCs w:val="24"/>
-              </w:rPr>
-            </w:pPr>
-            <w:r>
-              <w:rPr>
-                <w:rFonts w:asciiTheme="minorEastAsia" w:eastAsiaTheme="minorEastAsia" w:hAnsiTheme="minorEastAsia" w:hint="eastAsia"/>
-                <w:sz w:val="24"/>
-                <w:szCs w:val="24"/>
-              </w:rPr>
-              <w:t>注册界面</w:t>
+            <w:vMerge w:val="restart"/>
+          </w:tcPr>
+          <w:p>
+            <w:pPr>
+              <w:rPr>
+                <w:rFonts w:asciiTheme="minorEastAsia" w:eastAsiaTheme="minorEastAsia" w:hAnsiTheme="minorEastAsia"/>
+                <w:sz w:val="24"/>
+                <w:szCs w:val="24"/>
+              </w:rPr>
+            </w:pPr>
+            <w:r>
+              <w:rPr>
+                <w:rFonts w:asciiTheme="minorEastAsia" w:eastAsiaTheme="minorEastAsia" w:hAnsiTheme="minorEastAsia" w:hint="eastAsia"/>
+                <w:sz w:val="24"/>
+                <w:szCs w:val="24"/>
+              </w:rPr>
+              <w:t>注册</w:t>
             </w:r>
           </w:p>
         </w:tc>
@@ -15346,7 +15362,7 @@
                 <w:sz w:val="24"/>
                 <w:szCs w:val="24"/>
               </w:rPr>
-              <w:t>点击注册</w:t>
+              <w:t>输入正确账号密码身份和电话</w:t>
             </w:r>
           </w:p>
         </w:tc>
@@ -15368,7 +15384,7 @@
                 <w:sz w:val="24"/>
                 <w:szCs w:val="24"/>
               </w:rPr>
-              <w:t>跳转到注册界面</w:t>
+              <w:t>注册成功</w:t>
             </w:r>
           </w:p>
         </w:tc>
@@ -15377,24 +15393,16 @@
         <w:tc>
           <w:tcPr>
             <w:tcW w:w="2765" w:type="dxa"/>
-            <w:vMerge w:val="restart"/>
-          </w:tcPr>
-          <w:p>
-            <w:pPr>
-              <w:rPr>
-                <w:rFonts w:asciiTheme="minorEastAsia" w:eastAsiaTheme="minorEastAsia" w:hAnsiTheme="minorEastAsia"/>
-                <w:sz w:val="24"/>
-                <w:szCs w:val="24"/>
-              </w:rPr>
-            </w:pPr>
-            <w:r>
-              <w:rPr>
-                <w:rFonts w:asciiTheme="minorEastAsia" w:eastAsiaTheme="minorEastAsia" w:hAnsiTheme="minorEastAsia" w:hint="eastAsia"/>
-                <w:sz w:val="24"/>
-                <w:szCs w:val="24"/>
-              </w:rPr>
-              <w:t>注册</w:t>
-            </w:r>
+            <w:vMerge/>
+          </w:tcPr>
+          <w:p>
+            <w:pPr>
+              <w:rPr>
+                <w:rFonts w:asciiTheme="minorEastAsia" w:eastAsiaTheme="minorEastAsia" w:hAnsiTheme="minorEastAsia"/>
+                <w:sz w:val="24"/>
+                <w:szCs w:val="24"/>
+              </w:rPr>
+            </w:pPr>
           </w:p>
         </w:tc>
         <w:tc>
@@ -15415,7 +15423,7 @@
                 <w:sz w:val="24"/>
                 <w:szCs w:val="24"/>
               </w:rPr>
-              <w:t>输入正确账号密码身份和电话</w:t>
+              <w:t>输入已有账号</w:t>
             </w:r>
           </w:p>
         </w:tc>
@@ -15437,7 +15445,7 @@
                 <w:sz w:val="24"/>
                 <w:szCs w:val="24"/>
               </w:rPr>
-              <w:t>注册成功</w:t>
+              <w:t>提示账号已存在</w:t>
             </w:r>
           </w:p>
         </w:tc>
@@ -15476,7 +15484,7 @@
                 <w:sz w:val="24"/>
                 <w:szCs w:val="24"/>
               </w:rPr>
-              <w:t>输入已有账号</w:t>
+              <w:t>输入错误格式账号密码</w:t>
             </w:r>
           </w:p>
         </w:tc>
@@ -15498,7 +15506,7 @@
                 <w:sz w:val="24"/>
                 <w:szCs w:val="24"/>
               </w:rPr>
-              <w:t>提示账号已存在</w:t>
+              <w:t>提示格式错误</w:t>
             </w:r>
           </w:p>
         </w:tc>
@@ -15537,7 +15545,7 @@
                 <w:sz w:val="24"/>
                 <w:szCs w:val="24"/>
               </w:rPr>
-              <w:t>输入错误格式账号密码</w:t>
+              <w:t>输入不存在电话</w:t>
             </w:r>
           </w:p>
         </w:tc>
@@ -15559,7 +15567,7 @@
                 <w:sz w:val="24"/>
                 <w:szCs w:val="24"/>
               </w:rPr>
-              <w:t>提示格式错误</w:t>
+              <w:t>提示电话不存在</w:t>
             </w:r>
           </w:p>
         </w:tc>
@@ -15598,7 +15606,7 @@
                 <w:sz w:val="24"/>
                 <w:szCs w:val="24"/>
               </w:rPr>
-              <w:t>输入不存在电话</w:t>
+              <w:t>输入为空</w:t>
             </w:r>
           </w:p>
         </w:tc>
@@ -15620,7 +15628,7 @@
                 <w:sz w:val="24"/>
                 <w:szCs w:val="24"/>
               </w:rPr>
-              <w:t>提示电话不存在</w:t>
+              <w:t>提示输入为空</w:t>
             </w:r>
           </w:p>
         </w:tc>
@@ -15629,82 +15637,22 @@
         <w:tc>
           <w:tcPr>
             <w:tcW w:w="2765" w:type="dxa"/>
-            <w:vMerge/>
-          </w:tcPr>
-          <w:p>
-            <w:pPr>
-              <w:rPr>
-                <w:rFonts w:asciiTheme="minorEastAsia" w:eastAsiaTheme="minorEastAsia" w:hAnsiTheme="minorEastAsia"/>
-                <w:sz w:val="24"/>
-                <w:szCs w:val="24"/>
-              </w:rPr>
-            </w:pPr>
-          </w:p>
-        </w:tc>
-        <w:tc>
-          <w:tcPr>
-            <w:tcW w:w="2765" w:type="dxa"/>
-          </w:tcPr>
-          <w:p>
-            <w:pPr>
-              <w:rPr>
-                <w:rFonts w:asciiTheme="minorEastAsia" w:eastAsiaTheme="minorEastAsia" w:hAnsiTheme="minorEastAsia"/>
-                <w:sz w:val="24"/>
-                <w:szCs w:val="24"/>
-              </w:rPr>
-            </w:pPr>
-            <w:r>
-              <w:rPr>
-                <w:rFonts w:asciiTheme="minorEastAsia" w:eastAsiaTheme="minorEastAsia" w:hAnsiTheme="minorEastAsia" w:hint="eastAsia"/>
-                <w:sz w:val="24"/>
-                <w:szCs w:val="24"/>
-              </w:rPr>
-              <w:t>输入为空</w:t>
-            </w:r>
-          </w:p>
-        </w:tc>
-        <w:tc>
-          <w:tcPr>
-            <w:tcW w:w="2766" w:type="dxa"/>
-          </w:tcPr>
-          <w:p>
-            <w:pPr>
-              <w:rPr>
-                <w:rFonts w:asciiTheme="minorEastAsia" w:eastAsiaTheme="minorEastAsia" w:hAnsiTheme="minorEastAsia"/>
-                <w:sz w:val="24"/>
-                <w:szCs w:val="24"/>
-              </w:rPr>
-            </w:pPr>
-            <w:r>
-              <w:rPr>
-                <w:rFonts w:asciiTheme="minorEastAsia" w:eastAsiaTheme="minorEastAsia" w:hAnsiTheme="minorEastAsia" w:hint="eastAsia"/>
-                <w:sz w:val="24"/>
-                <w:szCs w:val="24"/>
-              </w:rPr>
-              <w:t>提示输入为空</w:t>
-            </w:r>
-          </w:p>
-        </w:tc>
-      </w:tr>
-      <w:tr>
-        <w:tc>
-          <w:tcPr>
-            <w:tcW w:w="2765" w:type="dxa"/>
-          </w:tcPr>
-          <w:p>
-            <w:pPr>
-              <w:rPr>
-                <w:rFonts w:asciiTheme="minorEastAsia" w:eastAsiaTheme="minorEastAsia" w:hAnsiTheme="minorEastAsia"/>
-                <w:sz w:val="24"/>
-                <w:szCs w:val="24"/>
-              </w:rPr>
-            </w:pPr>
-            <w:r>
-              <w:rPr>
-                <w:rFonts w:asciiTheme="minorEastAsia" w:eastAsiaTheme="minorEastAsia" w:hAnsiTheme="minorEastAsia" w:hint="eastAsia"/>
-                <w:sz w:val="24"/>
-                <w:szCs w:val="24"/>
-              </w:rPr>
+          </w:tcPr>
+          <w:p>
+            <w:pPr>
+              <w:rPr>
+                <w:rFonts w:asciiTheme="minorEastAsia" w:eastAsiaTheme="minorEastAsia" w:hAnsiTheme="minorEastAsia"/>
+                <w:sz w:val="24"/>
+                <w:szCs w:val="24"/>
+              </w:rPr>
+            </w:pPr>
+            <w:r>
+              <w:rPr>
+                <w:rFonts w:asciiTheme="minorEastAsia" w:eastAsiaTheme="minorEastAsia" w:hAnsiTheme="minorEastAsia" w:hint="eastAsia"/>
+                <w:sz w:val="24"/>
+                <w:szCs w:val="24"/>
+              </w:rPr>
+              <w:lastRenderedPageBreak/>
               <w:t>忘记密码界面</w:t>
             </w:r>
           </w:p>
@@ -17065,6 +17013,7 @@
                 <w:sz w:val="24"/>
                 <w:szCs w:val="24"/>
               </w:rPr>
+              <w:lastRenderedPageBreak/>
               <w:t>修改签名</w:t>
             </w:r>
           </w:p>
@@ -17654,7 +17603,15 @@
                 <w:sz w:val="24"/>
                 <w:szCs w:val="24"/>
               </w:rPr>
-              <w:t>显示抱歉页面</w:t>
+              <w:t>显示</w:t>
+            </w:r>
+            <w:r>
+              <w:rPr>
+                <w:rFonts w:asciiTheme="minorEastAsia" w:eastAsiaTheme="minorEastAsia" w:hAnsiTheme="minorEastAsia" w:hint="eastAsia"/>
+                <w:sz w:val="24"/>
+                <w:szCs w:val="24"/>
+              </w:rPr>
+              <w:t>无内容界面</w:t>
             </w:r>
           </w:p>
         </w:tc>
@@ -17747,6 +17704,74 @@
                 <w:szCs w:val="24"/>
               </w:rPr>
               <w:t>搜索结果</w:t>
+            </w:r>
+          </w:p>
+        </w:tc>
+      </w:tr>
+      <w:tr>
+        <w:tc>
+          <w:tcPr>
+            <w:tcW w:w="2765" w:type="dxa"/>
+          </w:tcPr>
+          <w:p>
+            <w:pPr>
+              <w:rPr>
+                <w:rFonts w:asciiTheme="minorEastAsia" w:eastAsiaTheme="minorEastAsia" w:hAnsiTheme="minorEastAsia" w:hint="eastAsia"/>
+                <w:sz w:val="24"/>
+                <w:szCs w:val="24"/>
+              </w:rPr>
+            </w:pPr>
+            <w:r>
+              <w:rPr>
+                <w:rFonts w:asciiTheme="minorEastAsia" w:eastAsiaTheme="minorEastAsia" w:hAnsiTheme="minorEastAsia" w:hint="eastAsia"/>
+                <w:sz w:val="24"/>
+                <w:szCs w:val="24"/>
+              </w:rPr>
+              <w:t>标签搜索</w:t>
+            </w:r>
+          </w:p>
+        </w:tc>
+        <w:tc>
+          <w:tcPr>
+            <w:tcW w:w="2765" w:type="dxa"/>
+          </w:tcPr>
+          <w:p>
+            <w:pPr>
+              <w:rPr>
+                <w:rFonts w:asciiTheme="minorEastAsia" w:eastAsiaTheme="minorEastAsia" w:hAnsiTheme="minorEastAsia" w:hint="eastAsia"/>
+                <w:sz w:val="24"/>
+                <w:szCs w:val="24"/>
+              </w:rPr>
+            </w:pPr>
+            <w:r>
+              <w:rPr>
+                <w:rFonts w:asciiTheme="minorEastAsia" w:eastAsiaTheme="minorEastAsia" w:hAnsiTheme="minorEastAsia" w:hint="eastAsia"/>
+                <w:sz w:val="24"/>
+                <w:szCs w:val="24"/>
+              </w:rPr>
+              <w:t>点击推荐中的词条标签</w:t>
+            </w:r>
+          </w:p>
+        </w:tc>
+        <w:tc>
+          <w:tcPr>
+            <w:tcW w:w="2766" w:type="dxa"/>
+          </w:tcPr>
+          <w:p>
+            <w:pPr>
+              <w:rPr>
+                <w:rFonts w:asciiTheme="minorEastAsia" w:eastAsiaTheme="minorEastAsia" w:hAnsiTheme="minorEastAsia" w:hint="eastAsia"/>
+                <w:sz w:val="24"/>
+                <w:szCs w:val="24"/>
+              </w:rPr>
+            </w:pPr>
+            <w:r>
+              <w:rPr>
+                <w:rFonts w:asciiTheme="minorEastAsia" w:eastAsiaTheme="minorEastAsia" w:hAnsiTheme="minorEastAsia" w:hint="eastAsia"/>
+                <w:sz w:val="24"/>
+                <w:szCs w:val="24"/>
+              </w:rPr>
+              <w:t>搜索该词条</w:t>
             </w:r>
           </w:p>
         </w:tc>
@@ -18115,6 +18140,14 @@
               </w:rPr>
               <w:t>点赞数增加</w:t>
             </w:r>
+            <w:r>
+              <w:rPr>
+                <w:rFonts w:asciiTheme="minorEastAsia" w:eastAsiaTheme="minorEastAsia" w:hAnsiTheme="minorEastAsia" w:hint="eastAsia"/>
+                <w:sz w:val="24"/>
+                <w:szCs w:val="24"/>
+              </w:rPr>
+              <w:t>，点赞按钮变色</w:t>
+            </w:r>
           </w:p>
         </w:tc>
       </w:tr>
@@ -18122,23 +18155,22 @@
         <w:tc>
           <w:tcPr>
             <w:tcW w:w="2765" w:type="dxa"/>
-            <w:vMerge w:val="restart"/>
-          </w:tcPr>
-          <w:p>
-            <w:pPr>
-              <w:rPr>
-                <w:rFonts w:asciiTheme="minorEastAsia" w:eastAsiaTheme="minorEastAsia" w:hAnsiTheme="minorEastAsia"/>
-                <w:sz w:val="24"/>
-                <w:szCs w:val="24"/>
-              </w:rPr>
-            </w:pPr>
-            <w:r>
-              <w:rPr>
-                <w:rFonts w:asciiTheme="minorEastAsia" w:eastAsiaTheme="minorEastAsia" w:hAnsiTheme="minorEastAsia" w:hint="eastAsia"/>
-                <w:sz w:val="24"/>
-                <w:szCs w:val="24"/>
-              </w:rPr>
-              <w:t>评论</w:t>
+          </w:tcPr>
+          <w:p>
+            <w:pPr>
+              <w:rPr>
+                <w:rFonts w:asciiTheme="minorEastAsia" w:eastAsiaTheme="minorEastAsia" w:hAnsiTheme="minorEastAsia" w:hint="eastAsia"/>
+                <w:sz w:val="24"/>
+                <w:szCs w:val="24"/>
+              </w:rPr>
+            </w:pPr>
+            <w:r>
+              <w:rPr>
+                <w:rFonts w:asciiTheme="minorEastAsia" w:eastAsiaTheme="minorEastAsia" w:hAnsiTheme="minorEastAsia" w:hint="eastAsia"/>
+                <w:sz w:val="24"/>
+                <w:szCs w:val="24"/>
+              </w:rPr>
+              <w:t>取消点赞</w:t>
             </w:r>
           </w:p>
         </w:tc>
@@ -18149,18 +18181,18 @@
           <w:p>
             <w:pPr>
               <w:rPr>
-                <w:rFonts w:asciiTheme="minorEastAsia" w:eastAsiaTheme="minorEastAsia" w:hAnsiTheme="minorEastAsia"/>
-                <w:sz w:val="24"/>
-                <w:szCs w:val="24"/>
-              </w:rPr>
-            </w:pPr>
-            <w:r>
-              <w:rPr>
-                <w:rFonts w:asciiTheme="minorEastAsia" w:eastAsiaTheme="minorEastAsia" w:hAnsiTheme="minorEastAsia" w:hint="eastAsia"/>
-                <w:sz w:val="24"/>
-                <w:szCs w:val="24"/>
-              </w:rPr>
-              <w:t>输入评论信息点击发表</w:t>
+                <w:rFonts w:asciiTheme="minorEastAsia" w:eastAsiaTheme="minorEastAsia" w:hAnsiTheme="minorEastAsia" w:hint="eastAsia"/>
+                <w:sz w:val="24"/>
+                <w:szCs w:val="24"/>
+              </w:rPr>
+            </w:pPr>
+            <w:r>
+              <w:rPr>
+                <w:rFonts w:asciiTheme="minorEastAsia" w:eastAsiaTheme="minorEastAsia" w:hAnsiTheme="minorEastAsia" w:hint="eastAsia"/>
+                <w:sz w:val="24"/>
+                <w:szCs w:val="24"/>
+              </w:rPr>
+              <w:t>点击取消点赞</w:t>
             </w:r>
           </w:p>
         </w:tc>
@@ -18171,18 +18203,18 @@
           <w:p>
             <w:pPr>
               <w:rPr>
-                <w:rFonts w:asciiTheme="minorEastAsia" w:eastAsiaTheme="minorEastAsia" w:hAnsiTheme="minorEastAsia"/>
-                <w:sz w:val="24"/>
-                <w:szCs w:val="24"/>
-              </w:rPr>
-            </w:pPr>
-            <w:r>
-              <w:rPr>
-                <w:rFonts w:asciiTheme="minorEastAsia" w:eastAsiaTheme="minorEastAsia" w:hAnsiTheme="minorEastAsia" w:hint="eastAsia"/>
-                <w:sz w:val="24"/>
-                <w:szCs w:val="24"/>
-              </w:rPr>
-              <w:t>上传审核</w:t>
+                <w:rFonts w:asciiTheme="minorEastAsia" w:eastAsiaTheme="minorEastAsia" w:hAnsiTheme="minorEastAsia" w:hint="eastAsia"/>
+                <w:sz w:val="24"/>
+                <w:szCs w:val="24"/>
+              </w:rPr>
+            </w:pPr>
+            <w:r>
+              <w:rPr>
+                <w:rFonts w:asciiTheme="minorEastAsia" w:eastAsiaTheme="minorEastAsia" w:hAnsiTheme="minorEastAsia" w:hint="eastAsia"/>
+                <w:sz w:val="24"/>
+                <w:szCs w:val="24"/>
+              </w:rPr>
+              <w:t>点赞数减少，点赞按钮复原</w:t>
             </w:r>
           </w:p>
         </w:tc>
@@ -18191,16 +18223,25 @@
         <w:tc>
           <w:tcPr>
             <w:tcW w:w="2765" w:type="dxa"/>
-            <w:vMerge/>
-          </w:tcPr>
-          <w:p>
-            <w:pPr>
-              <w:rPr>
-                <w:rFonts w:asciiTheme="minorEastAsia" w:eastAsiaTheme="minorEastAsia" w:hAnsiTheme="minorEastAsia"/>
-                <w:sz w:val="24"/>
-                <w:szCs w:val="24"/>
-              </w:rPr>
-            </w:pPr>
+            <w:vMerge w:val="restart"/>
+          </w:tcPr>
+          <w:p>
+            <w:pPr>
+              <w:rPr>
+                <w:rFonts w:asciiTheme="minorEastAsia" w:eastAsiaTheme="minorEastAsia" w:hAnsiTheme="minorEastAsia"/>
+                <w:sz w:val="24"/>
+                <w:szCs w:val="24"/>
+              </w:rPr>
+            </w:pPr>
+            <w:r>
+              <w:rPr>
+                <w:rFonts w:asciiTheme="minorEastAsia" w:eastAsiaTheme="minorEastAsia" w:hAnsiTheme="minorEastAsia" w:hint="eastAsia"/>
+                <w:sz w:val="24"/>
+                <w:szCs w:val="24"/>
+              </w:rPr>
+              <w:lastRenderedPageBreak/>
+              <w:t>评论</w:t>
+            </w:r>
           </w:p>
         </w:tc>
         <w:tc>
@@ -18221,7 +18262,7 @@
                 <w:sz w:val="24"/>
                 <w:szCs w:val="24"/>
               </w:rPr>
-              <w:t>输入信息不合规</w:t>
+              <w:t>输入评论信息点击发表</w:t>
             </w:r>
           </w:p>
         </w:tc>
@@ -18243,7 +18284,7 @@
                 <w:sz w:val="24"/>
                 <w:szCs w:val="24"/>
               </w:rPr>
-              <w:t>提示输入不合规</w:t>
+              <w:t>页面出现评论</w:t>
             </w:r>
           </w:p>
         </w:tc>
@@ -18252,24 +18293,16 @@
         <w:tc>
           <w:tcPr>
             <w:tcW w:w="2765" w:type="dxa"/>
-            <w:vMerge w:val="restart"/>
-          </w:tcPr>
-          <w:p>
-            <w:pPr>
-              <w:rPr>
-                <w:rFonts w:asciiTheme="minorEastAsia" w:eastAsiaTheme="minorEastAsia" w:hAnsiTheme="minorEastAsia"/>
-                <w:sz w:val="24"/>
-                <w:szCs w:val="24"/>
-              </w:rPr>
-            </w:pPr>
-            <w:r>
-              <w:rPr>
-                <w:rFonts w:asciiTheme="minorEastAsia" w:eastAsiaTheme="minorEastAsia" w:hAnsiTheme="minorEastAsia" w:hint="eastAsia"/>
-                <w:sz w:val="24"/>
-                <w:szCs w:val="24"/>
-              </w:rPr>
-              <w:t>发表</w:t>
-            </w:r>
+            <w:vMerge/>
+          </w:tcPr>
+          <w:p>
+            <w:pPr>
+              <w:rPr>
+                <w:rFonts w:asciiTheme="minorEastAsia" w:eastAsiaTheme="minorEastAsia" w:hAnsiTheme="minorEastAsia"/>
+                <w:sz w:val="24"/>
+                <w:szCs w:val="24"/>
+              </w:rPr>
+            </w:pPr>
           </w:p>
         </w:tc>
         <w:tc>
@@ -18290,7 +18323,7 @@
                 <w:sz w:val="24"/>
                 <w:szCs w:val="24"/>
               </w:rPr>
-              <w:t>点击发表</w:t>
+              <w:t>点击保存草稿</w:t>
             </w:r>
           </w:p>
         </w:tc>
@@ -18312,7 +18345,7 @@
                 <w:sz w:val="24"/>
                 <w:szCs w:val="24"/>
               </w:rPr>
-              <w:t>进入发表界面</w:t>
+              <w:t>保存当下输入信息</w:t>
             </w:r>
           </w:p>
         </w:tc>
@@ -18321,16 +18354,24 @@
         <w:tc>
           <w:tcPr>
             <w:tcW w:w="2765" w:type="dxa"/>
-            <w:vMerge/>
-          </w:tcPr>
-          <w:p>
-            <w:pPr>
-              <w:rPr>
-                <w:rFonts w:asciiTheme="minorEastAsia" w:eastAsiaTheme="minorEastAsia" w:hAnsiTheme="minorEastAsia"/>
-                <w:sz w:val="24"/>
-                <w:szCs w:val="24"/>
-              </w:rPr>
-            </w:pPr>
+            <w:vMerge w:val="restart"/>
+          </w:tcPr>
+          <w:p>
+            <w:pPr>
+              <w:rPr>
+                <w:rFonts w:asciiTheme="minorEastAsia" w:eastAsiaTheme="minorEastAsia" w:hAnsiTheme="minorEastAsia"/>
+                <w:sz w:val="24"/>
+                <w:szCs w:val="24"/>
+              </w:rPr>
+            </w:pPr>
+            <w:r>
+              <w:rPr>
+                <w:rFonts w:asciiTheme="minorEastAsia" w:eastAsiaTheme="minorEastAsia" w:hAnsiTheme="minorEastAsia" w:hint="eastAsia"/>
+                <w:sz w:val="24"/>
+                <w:szCs w:val="24"/>
+              </w:rPr>
+              <w:t>发表</w:t>
+            </w:r>
           </w:p>
         </w:tc>
         <w:tc>
@@ -18351,7 +18392,7 @@
                 <w:sz w:val="24"/>
                 <w:szCs w:val="24"/>
               </w:rPr>
-              <w:t>输入内容选择标签点击发表</w:t>
+              <w:t>点击发表</w:t>
             </w:r>
           </w:p>
         </w:tc>
@@ -18373,7 +18414,7 @@
                 <w:sz w:val="24"/>
                 <w:szCs w:val="24"/>
               </w:rPr>
-              <w:t>上传审核</w:t>
+              <w:t>进入发表界面</w:t>
             </w:r>
           </w:p>
         </w:tc>
@@ -18412,7 +18453,7 @@
                 <w:sz w:val="24"/>
                 <w:szCs w:val="24"/>
               </w:rPr>
-              <w:t>选择教师标签</w:t>
+              <w:t>输入内容选择标签点击发表</w:t>
             </w:r>
           </w:p>
         </w:tc>
@@ -18434,7 +18475,7 @@
                 <w:sz w:val="24"/>
                 <w:szCs w:val="24"/>
               </w:rPr>
-              <w:t>发表后有教师标识</w:t>
+              <w:t>上传审核</w:t>
             </w:r>
           </w:p>
         </w:tc>
@@ -18473,7 +18514,7 @@
                 <w:sz w:val="24"/>
                 <w:szCs w:val="24"/>
               </w:rPr>
-              <w:t>学生选择教师标签</w:t>
+              <w:t>选择教师标签</w:t>
             </w:r>
           </w:p>
         </w:tc>
@@ -18495,7 +18536,7 @@
                 <w:sz w:val="24"/>
                 <w:szCs w:val="24"/>
               </w:rPr>
-              <w:t>提示无权限</w:t>
+              <w:t>发表后有教师标识</w:t>
             </w:r>
           </w:p>
         </w:tc>
@@ -18534,7 +18575,7 @@
                 <w:sz w:val="24"/>
                 <w:szCs w:val="24"/>
               </w:rPr>
-              <w:t>选择置顶</w:t>
+              <w:t>学生选择教师标签</w:t>
             </w:r>
           </w:p>
         </w:tc>
@@ -18556,23 +18597,7 @@
                 <w:sz w:val="24"/>
                 <w:szCs w:val="24"/>
               </w:rPr>
-              <w:t>置顶</w:t>
-            </w:r>
-            <w:r>
-              <w:rPr>
-                <w:rFonts w:asciiTheme="minorEastAsia" w:eastAsiaTheme="minorEastAsia" w:hAnsiTheme="minorEastAsia" w:hint="eastAsia"/>
-                <w:sz w:val="24"/>
-                <w:szCs w:val="24"/>
-              </w:rPr>
-              <w:t>成功</w:t>
-            </w:r>
-            <w:r>
-              <w:rPr>
-                <w:rFonts w:asciiTheme="minorEastAsia" w:eastAsiaTheme="minorEastAsia" w:hAnsiTheme="minorEastAsia" w:hint="eastAsia"/>
-                <w:sz w:val="24"/>
-                <w:szCs w:val="24"/>
-              </w:rPr>
-              <w:t>，内容展示置顶</w:t>
+              <w:t>提示无权限</w:t>
             </w:r>
           </w:p>
         </w:tc>
@@ -18611,15 +18636,7 @@
                 <w:sz w:val="24"/>
                 <w:szCs w:val="24"/>
               </w:rPr>
-              <w:t>选择不</w:t>
-            </w:r>
-            <w:r>
-              <w:rPr>
-                <w:rFonts w:asciiTheme="minorEastAsia" w:eastAsiaTheme="minorEastAsia" w:hAnsiTheme="minorEastAsia" w:hint="eastAsia"/>
-                <w:sz w:val="24"/>
-                <w:szCs w:val="24"/>
-              </w:rPr>
-              <w:t>置顶</w:t>
+              <w:t>选择置顶</w:t>
             </w:r>
           </w:p>
         </w:tc>
@@ -18641,7 +18658,7 @@
                 <w:sz w:val="24"/>
                 <w:szCs w:val="24"/>
               </w:rPr>
-              <w:t>内容正常排序</w:t>
+              <w:t>置顶成功，内容展示置顶</w:t>
             </w:r>
           </w:p>
         </w:tc>
@@ -18650,24 +18667,16 @@
         <w:tc>
           <w:tcPr>
             <w:tcW w:w="2765" w:type="dxa"/>
-            <w:vMerge w:val="restart"/>
-          </w:tcPr>
-          <w:p>
-            <w:pPr>
-              <w:rPr>
-                <w:rFonts w:asciiTheme="minorEastAsia" w:eastAsiaTheme="minorEastAsia" w:hAnsiTheme="minorEastAsia"/>
-                <w:sz w:val="24"/>
-                <w:szCs w:val="24"/>
-              </w:rPr>
-            </w:pPr>
-            <w:r>
-              <w:rPr>
-                <w:rFonts w:asciiTheme="minorEastAsia" w:eastAsiaTheme="minorEastAsia" w:hAnsiTheme="minorEastAsia" w:hint="eastAsia"/>
-                <w:sz w:val="24"/>
-                <w:szCs w:val="24"/>
-              </w:rPr>
-              <w:t>发表问答</w:t>
-            </w:r>
+            <w:vMerge/>
+          </w:tcPr>
+          <w:p>
+            <w:pPr>
+              <w:rPr>
+                <w:rFonts w:asciiTheme="minorEastAsia" w:eastAsiaTheme="minorEastAsia" w:hAnsiTheme="minorEastAsia"/>
+                <w:sz w:val="24"/>
+                <w:szCs w:val="24"/>
+              </w:rPr>
+            </w:pPr>
           </w:p>
         </w:tc>
         <w:tc>
@@ -18688,7 +18697,7 @@
                 <w:sz w:val="24"/>
                 <w:szCs w:val="24"/>
               </w:rPr>
-              <w:t>点击选择提问教师</w:t>
+              <w:t>选择不置顶</w:t>
             </w:r>
           </w:p>
         </w:tc>
@@ -18710,7 +18719,7 @@
                 <w:sz w:val="24"/>
                 <w:szCs w:val="24"/>
               </w:rPr>
-              <w:t>发表后只有教师能答</w:t>
+              <w:t>内容正常排序</w:t>
             </w:r>
           </w:p>
         </w:tc>
@@ -18738,6 +18747,144 @@
           <w:p>
             <w:pPr>
               <w:rPr>
+                <w:rFonts w:asciiTheme="minorEastAsia" w:eastAsiaTheme="minorEastAsia" w:hAnsiTheme="minorEastAsia" w:hint="eastAsia"/>
+                <w:sz w:val="24"/>
+                <w:szCs w:val="24"/>
+              </w:rPr>
+            </w:pPr>
+            <w:r>
+              <w:rPr>
+                <w:rFonts w:asciiTheme="minorEastAsia" w:eastAsiaTheme="minorEastAsia" w:hAnsiTheme="minorEastAsia" w:hint="eastAsia"/>
+                <w:sz w:val="24"/>
+                <w:szCs w:val="24"/>
+              </w:rPr>
+              <w:t>选择课程标签</w:t>
+            </w:r>
+            <w:r>
+              <w:rPr>
+                <w:rFonts w:asciiTheme="minorEastAsia" w:eastAsiaTheme="minorEastAsia" w:hAnsiTheme="minorEastAsia" w:hint="eastAsia"/>
+                <w:sz w:val="24"/>
+                <w:szCs w:val="24"/>
+              </w:rPr>
+              <w:t>（可多选）</w:t>
+            </w:r>
+          </w:p>
+        </w:tc>
+        <w:tc>
+          <w:tcPr>
+            <w:tcW w:w="2766" w:type="dxa"/>
+          </w:tcPr>
+          <w:p>
+            <w:pPr>
+              <w:rPr>
+                <w:rFonts w:asciiTheme="minorEastAsia" w:eastAsiaTheme="minorEastAsia" w:hAnsiTheme="minorEastAsia" w:hint="eastAsia"/>
+                <w:sz w:val="24"/>
+                <w:szCs w:val="24"/>
+              </w:rPr>
+            </w:pPr>
+            <w:r>
+              <w:rPr>
+                <w:rFonts w:asciiTheme="minorEastAsia" w:eastAsiaTheme="minorEastAsia" w:hAnsiTheme="minorEastAsia" w:hint="eastAsia"/>
+                <w:sz w:val="24"/>
+                <w:szCs w:val="24"/>
+              </w:rPr>
+              <w:t>出现课程标签，可在板块中显示</w:t>
+            </w:r>
+          </w:p>
+        </w:tc>
+      </w:tr>
+      <w:tr>
+        <w:tc>
+          <w:tcPr>
+            <w:tcW w:w="2765" w:type="dxa"/>
+            <w:vMerge w:val="restart"/>
+          </w:tcPr>
+          <w:p>
+            <w:pPr>
+              <w:rPr>
+                <w:rFonts w:asciiTheme="minorEastAsia" w:eastAsiaTheme="minorEastAsia" w:hAnsiTheme="minorEastAsia"/>
+                <w:sz w:val="24"/>
+                <w:szCs w:val="24"/>
+              </w:rPr>
+            </w:pPr>
+            <w:r>
+              <w:rPr>
+                <w:rFonts w:asciiTheme="minorEastAsia" w:eastAsiaTheme="minorEastAsia" w:hAnsiTheme="minorEastAsia" w:hint="eastAsia"/>
+                <w:sz w:val="24"/>
+                <w:szCs w:val="24"/>
+              </w:rPr>
+              <w:t>发表问答</w:t>
+            </w:r>
+          </w:p>
+        </w:tc>
+        <w:tc>
+          <w:tcPr>
+            <w:tcW w:w="2765" w:type="dxa"/>
+          </w:tcPr>
+          <w:p>
+            <w:pPr>
+              <w:rPr>
+                <w:rFonts w:asciiTheme="minorEastAsia" w:eastAsiaTheme="minorEastAsia" w:hAnsiTheme="minorEastAsia"/>
+                <w:sz w:val="24"/>
+                <w:szCs w:val="24"/>
+              </w:rPr>
+            </w:pPr>
+            <w:r>
+              <w:rPr>
+                <w:rFonts w:asciiTheme="minorEastAsia" w:eastAsiaTheme="minorEastAsia" w:hAnsiTheme="minorEastAsia" w:hint="eastAsia"/>
+                <w:sz w:val="24"/>
+                <w:szCs w:val="24"/>
+              </w:rPr>
+              <w:t>点击选择提问教师</w:t>
+            </w:r>
+          </w:p>
+        </w:tc>
+        <w:tc>
+          <w:tcPr>
+            <w:tcW w:w="2766" w:type="dxa"/>
+          </w:tcPr>
+          <w:p>
+            <w:pPr>
+              <w:rPr>
+                <w:rFonts w:asciiTheme="minorEastAsia" w:eastAsiaTheme="minorEastAsia" w:hAnsiTheme="minorEastAsia"/>
+                <w:sz w:val="24"/>
+                <w:szCs w:val="24"/>
+              </w:rPr>
+            </w:pPr>
+            <w:r>
+              <w:rPr>
+                <w:rFonts w:asciiTheme="minorEastAsia" w:eastAsiaTheme="minorEastAsia" w:hAnsiTheme="minorEastAsia" w:hint="eastAsia"/>
+                <w:sz w:val="24"/>
+                <w:szCs w:val="24"/>
+              </w:rPr>
+              <w:t>发表后只有教师能答</w:t>
+            </w:r>
+          </w:p>
+        </w:tc>
+      </w:tr>
+      <w:tr>
+        <w:tc>
+          <w:tcPr>
+            <w:tcW w:w="2765" w:type="dxa"/>
+            <w:vMerge/>
+          </w:tcPr>
+          <w:p>
+            <w:pPr>
+              <w:rPr>
+                <w:rFonts w:asciiTheme="minorEastAsia" w:eastAsiaTheme="minorEastAsia" w:hAnsiTheme="minorEastAsia"/>
+                <w:sz w:val="24"/>
+                <w:szCs w:val="24"/>
+              </w:rPr>
+            </w:pPr>
+          </w:p>
+        </w:tc>
+        <w:tc>
+          <w:tcPr>
+            <w:tcW w:w="2765" w:type="dxa"/>
+          </w:tcPr>
+          <w:p>
+            <w:pPr>
+              <w:rPr>
                 <w:rFonts w:asciiTheme="minorEastAsia" w:eastAsiaTheme="minorEastAsia" w:hAnsiTheme="minorEastAsia"/>
                 <w:sz w:val="24"/>
                 <w:szCs w:val="24"/>
@@ -18772,6 +18919,67 @@
                 <w:szCs w:val="24"/>
               </w:rPr>
               <w:t>发表后只有学生能答</w:t>
+            </w:r>
+          </w:p>
+        </w:tc>
+      </w:tr>
+      <w:tr>
+        <w:tc>
+          <w:tcPr>
+            <w:tcW w:w="2765" w:type="dxa"/>
+            <w:vMerge/>
+          </w:tcPr>
+          <w:p>
+            <w:pPr>
+              <w:rPr>
+                <w:rFonts w:asciiTheme="minorEastAsia" w:eastAsiaTheme="minorEastAsia" w:hAnsiTheme="minorEastAsia"/>
+                <w:sz w:val="24"/>
+                <w:szCs w:val="24"/>
+              </w:rPr>
+            </w:pPr>
+          </w:p>
+        </w:tc>
+        <w:tc>
+          <w:tcPr>
+            <w:tcW w:w="2765" w:type="dxa"/>
+          </w:tcPr>
+          <w:p>
+            <w:pPr>
+              <w:rPr>
+                <w:rFonts w:asciiTheme="minorEastAsia" w:eastAsiaTheme="minorEastAsia" w:hAnsiTheme="minorEastAsia" w:hint="eastAsia"/>
+                <w:sz w:val="24"/>
+                <w:szCs w:val="24"/>
+              </w:rPr>
+            </w:pPr>
+            <w:r>
+              <w:rPr>
+                <w:rFonts w:asciiTheme="minorEastAsia" w:eastAsiaTheme="minorEastAsia" w:hAnsiTheme="minorEastAsia" w:hint="eastAsia"/>
+                <w:sz w:val="24"/>
+                <w:szCs w:val="24"/>
+              </w:rPr>
+              <w:t>点击选择提问全部</w:t>
+            </w:r>
+          </w:p>
+        </w:tc>
+        <w:tc>
+          <w:tcPr>
+            <w:tcW w:w="2766" w:type="dxa"/>
+          </w:tcPr>
+          <w:p>
+            <w:pPr>
+              <w:rPr>
+                <w:rFonts w:asciiTheme="minorEastAsia" w:eastAsiaTheme="minorEastAsia" w:hAnsiTheme="minorEastAsia" w:hint="eastAsia"/>
+                <w:sz w:val="24"/>
+                <w:szCs w:val="24"/>
+              </w:rPr>
+            </w:pPr>
+            <w:r>
+              <w:rPr>
+                <w:rFonts w:asciiTheme="minorEastAsia" w:eastAsiaTheme="minorEastAsia" w:hAnsiTheme="minorEastAsia" w:hint="eastAsia"/>
+                <w:sz w:val="24"/>
+                <w:szCs w:val="24"/>
+              </w:rPr>
+              <w:t>发表后全部用户能答</w:t>
             </w:r>
           </w:p>
         </w:tc>
@@ -19334,7 +19542,6 @@
                 <w:sz w:val="24"/>
                 <w:szCs w:val="24"/>
               </w:rPr>
-              <w:lastRenderedPageBreak/>
               <w:t>收藏</w:t>
             </w:r>
           </w:p>
@@ -20041,6 +20248,7 @@
                 <w:sz w:val="24"/>
                 <w:szCs w:val="24"/>
               </w:rPr>
+              <w:lastRenderedPageBreak/>
               <w:t>筛选</w:t>
             </w:r>
           </w:p>
@@ -21665,7 +21873,6 @@
                 <w:sz w:val="24"/>
                 <w:szCs w:val="24"/>
               </w:rPr>
-              <w:lastRenderedPageBreak/>
               <w:t>删除</w:t>
             </w:r>
           </w:p>
@@ -22201,6 +22408,7 @@
         <w:rPr>
           <w:rFonts w:hint="eastAsia"/>
         </w:rPr>
+        <w:lastRenderedPageBreak/>
         <w:t>7</w:t>
       </w:r>
       <w:r>
@@ -22296,14 +22504,7 @@
         <w:rPr>
           <w:rFonts w:hint="eastAsia"/>
         </w:rPr>
-        <w:t>。本章应包含为理</w:t>
-      </w:r>
-      <w:r>
-        <w:rPr>
-          <w:rFonts w:hint="eastAsia"/>
-        </w:rPr>
-        <w:lastRenderedPageBreak/>
-        <w:t>解本文档需要的术语和定义，所有缩略语和它们在文档中的含义的字母序列表。</w:t>
+        <w:t>。本章应包含为理解本文档需要的术语和定义，所有缩略语和它们在文档中的含义的字母序列表。</w:t>
       </w:r>
     </w:p>
     <w:p>

--- a/3.requirement/3.需求规范/需求测试报告.docx
+++ b/3.requirement/3.需求规范/需求测试报告.docx
@@ -14353,14 +14353,12 @@
       <w:r>
         <w:rPr>
           <w:noProof/>
-          <w:sz w:val="24"/>
-          <w:szCs w:val="24"/>
         </w:rPr>
         <w:drawing>
-          <wp:inline distT="0" distB="0" distL="0" distR="0" wp14:anchorId="125A0DCA" wp14:editId="6A7653DE">
-            <wp:extent cx="5274310" cy="4561205"/>
-            <wp:effectExtent l="0" t="0" r="2540" b="0"/>
-            <wp:docPr id="21" name="图片 21"/>
+          <wp:inline distT="0" distB="0" distL="0" distR="0" wp14:anchorId="0578332F" wp14:editId="37C754D4">
+            <wp:extent cx="5274310" cy="4662170"/>
+            <wp:effectExtent l="0" t="0" r="2540" b="5080"/>
+            <wp:docPr id="20" name="图片 20"/>
             <wp:cNvGraphicFramePr>
               <a:graphicFrameLocks xmlns:a="http://schemas.openxmlformats.org/drawingml/2006/main" noChangeAspect="1"/>
             </wp:cNvGraphicFramePr>
@@ -14368,7 +14366,7 @@
               <a:graphicData uri="http://schemas.openxmlformats.org/drawingml/2006/picture">
                 <pic:pic xmlns:pic="http://schemas.openxmlformats.org/drawingml/2006/picture">
                   <pic:nvPicPr>
-                    <pic:cNvPr id="46" name="图片 46"/>
+                    <pic:cNvPr id="20" name="图片 20"/>
                     <pic:cNvPicPr/>
                   </pic:nvPicPr>
                   <pic:blipFill>
@@ -14386,7 +14384,7 @@
                   <pic:spPr>
                     <a:xfrm>
                       <a:off x="0" y="0"/>
-                      <a:ext cx="5274310" cy="4561205"/>
+                      <a:ext cx="5274310" cy="4662170"/>
                     </a:xfrm>
                     <a:prstGeom prst="rect">
                       <a:avLst/>
@@ -14831,6 +14829,92 @@
     <w:p>
       <w:pPr>
         <w:rPr>
+          <w:rFonts w:asciiTheme="minorHAnsi" w:eastAsiaTheme="minorEastAsia" w:hAnsiTheme="minorHAnsi" w:cstheme="minorBidi"/>
+        </w:rPr>
+      </w:pPr>
+      <w:r>
+        <w:rPr>
+          <w:rFonts w:asciiTheme="minorHAnsi" w:eastAsiaTheme="minorEastAsia" w:hAnsiTheme="minorHAnsi" w:cstheme="minorBidi" w:hint="eastAsia"/>
+        </w:rPr>
+        <w:t>测试1</w:t>
+      </w:r>
+      <w:r>
+        <w:rPr>
+          <w:rFonts w:asciiTheme="minorHAnsi" w:eastAsiaTheme="minorEastAsia" w:hAnsiTheme="minorHAnsi" w:cstheme="minorBidi"/>
+        </w:rPr>
+        <w:t>1</w:t>
+      </w:r>
+      <w:r>
+        <w:rPr>
+          <w:rFonts w:asciiTheme="minorHAnsi" w:eastAsiaTheme="minorEastAsia" w:hAnsiTheme="minorHAnsi" w:cstheme="minorBidi" w:hint="eastAsia"/>
+        </w:rPr>
+        <w:t>：</w:t>
+      </w:r>
+    </w:p>
+    <w:p>
+      <w:pPr>
+        <w:rPr>
+          <w:rFonts w:asciiTheme="minorHAnsi" w:eastAsiaTheme="minorEastAsia" w:hAnsiTheme="minorHAnsi" w:cstheme="minorBidi"/>
+        </w:rPr>
+      </w:pPr>
+      <w:r>
+        <w:rPr>
+          <w:rFonts w:hint="eastAsia"/>
+          <w:noProof/>
+        </w:rPr>
+        <w:drawing>
+          <wp:inline distT="0" distB="0" distL="0" distR="0" wp14:anchorId="69BEC657" wp14:editId="21776F45">
+            <wp:extent cx="5274310" cy="1674495"/>
+            <wp:effectExtent l="0" t="0" r="2540" b="1905"/>
+            <wp:docPr id="27" name="图片 27"/>
+            <wp:cNvGraphicFramePr>
+              <a:graphicFrameLocks xmlns:a="http://schemas.openxmlformats.org/drawingml/2006/main" noChangeAspect="1"/>
+            </wp:cNvGraphicFramePr>
+            <a:graphic xmlns:a="http://schemas.openxmlformats.org/drawingml/2006/main">
+              <a:graphicData uri="http://schemas.openxmlformats.org/drawingml/2006/picture">
+                <pic:pic xmlns:pic="http://schemas.openxmlformats.org/drawingml/2006/picture">
+                  <pic:nvPicPr>
+                    <pic:cNvPr id="27" name="图片 27"/>
+                    <pic:cNvPicPr/>
+                  </pic:nvPicPr>
+                  <pic:blipFill>
+                    <a:blip r:embed="rId19">
+                      <a:extLst>
+                        <a:ext uri="{28A0092B-C50C-407E-A947-70E740481C1C}">
+                          <a14:useLocalDpi xmlns:a14="http://schemas.microsoft.com/office/drawing/2010/main" val="0"/>
+                        </a:ext>
+                      </a:extLst>
+                    </a:blip>
+                    <a:stretch>
+                      <a:fillRect/>
+                    </a:stretch>
+                  </pic:blipFill>
+                  <pic:spPr>
+                    <a:xfrm>
+                      <a:off x="0" y="0"/>
+                      <a:ext cx="5274310" cy="1674495"/>
+                    </a:xfrm>
+                    <a:prstGeom prst="rect">
+                      <a:avLst/>
+                    </a:prstGeom>
+                  </pic:spPr>
+                </pic:pic>
+              </a:graphicData>
+            </a:graphic>
+          </wp:inline>
+        </w:drawing>
+      </w:r>
+    </w:p>
+    <w:p>
+      <w:pPr>
+        <w:rPr>
+          <w:rFonts w:asciiTheme="minorHAnsi" w:eastAsiaTheme="minorEastAsia" w:hAnsiTheme="minorHAnsi" w:cstheme="minorBidi" w:hint="eastAsia"/>
+        </w:rPr>
+      </w:pPr>
+    </w:p>
+    <w:p>
+      <w:pPr>
+        <w:rPr>
           <w:rFonts w:asciiTheme="minorEastAsia" w:eastAsiaTheme="minorEastAsia" w:hAnsiTheme="minorEastAsia"/>
           <w:sz w:val="24"/>
           <w:szCs w:val="24"/>
@@ -15340,6 +15424,7 @@
                 <w:sz w:val="24"/>
                 <w:szCs w:val="24"/>
               </w:rPr>
+              <w:lastRenderedPageBreak/>
               <w:t>注册</w:t>
             </w:r>
           </w:p>
@@ -15652,7 +15737,6 @@
                 <w:sz w:val="24"/>
                 <w:szCs w:val="24"/>
               </w:rPr>
-              <w:lastRenderedPageBreak/>
               <w:t>忘记密码界面</w:t>
             </w:r>
           </w:p>
@@ -16652,6 +16736,7 @@
                 <w:sz w:val="24"/>
                 <w:szCs w:val="24"/>
               </w:rPr>
+              <w:lastRenderedPageBreak/>
               <w:t>下载资料</w:t>
             </w:r>
           </w:p>
@@ -17013,7 +17098,6 @@
                 <w:sz w:val="24"/>
                 <w:szCs w:val="24"/>
               </w:rPr>
-              <w:lastRenderedPageBreak/>
               <w:t>修改签名</w:t>
             </w:r>
           </w:p>
@@ -17716,7 +17800,7 @@
           <w:p>
             <w:pPr>
               <w:rPr>
-                <w:rFonts w:asciiTheme="minorEastAsia" w:eastAsiaTheme="minorEastAsia" w:hAnsiTheme="minorEastAsia" w:hint="eastAsia"/>
+                <w:rFonts w:asciiTheme="minorEastAsia" w:eastAsiaTheme="minorEastAsia" w:hAnsiTheme="minorEastAsia"/>
                 <w:sz w:val="24"/>
                 <w:szCs w:val="24"/>
               </w:rPr>
@@ -17738,7 +17822,7 @@
           <w:p>
             <w:pPr>
               <w:rPr>
-                <w:rFonts w:asciiTheme="minorEastAsia" w:eastAsiaTheme="minorEastAsia" w:hAnsiTheme="minorEastAsia" w:hint="eastAsia"/>
+                <w:rFonts w:asciiTheme="minorEastAsia" w:eastAsiaTheme="minorEastAsia" w:hAnsiTheme="minorEastAsia"/>
                 <w:sz w:val="24"/>
                 <w:szCs w:val="24"/>
               </w:rPr>
@@ -17760,7 +17844,7 @@
           <w:p>
             <w:pPr>
               <w:rPr>
-                <w:rFonts w:asciiTheme="minorEastAsia" w:eastAsiaTheme="minorEastAsia" w:hAnsiTheme="minorEastAsia" w:hint="eastAsia"/>
+                <w:rFonts w:asciiTheme="minorEastAsia" w:eastAsiaTheme="minorEastAsia" w:hAnsiTheme="minorEastAsia"/>
                 <w:sz w:val="24"/>
                 <w:szCs w:val="24"/>
               </w:rPr>
@@ -18159,7 +18243,7 @@
           <w:p>
             <w:pPr>
               <w:rPr>
-                <w:rFonts w:asciiTheme="minorEastAsia" w:eastAsiaTheme="minorEastAsia" w:hAnsiTheme="minorEastAsia" w:hint="eastAsia"/>
+                <w:rFonts w:asciiTheme="minorEastAsia" w:eastAsiaTheme="minorEastAsia" w:hAnsiTheme="minorEastAsia"/>
                 <w:sz w:val="24"/>
                 <w:szCs w:val="24"/>
               </w:rPr>
@@ -18181,7 +18265,7 @@
           <w:p>
             <w:pPr>
               <w:rPr>
-                <w:rFonts w:asciiTheme="minorEastAsia" w:eastAsiaTheme="minorEastAsia" w:hAnsiTheme="minorEastAsia" w:hint="eastAsia"/>
+                <w:rFonts w:asciiTheme="minorEastAsia" w:eastAsiaTheme="minorEastAsia" w:hAnsiTheme="minorEastAsia"/>
                 <w:sz w:val="24"/>
                 <w:szCs w:val="24"/>
               </w:rPr>
@@ -18203,7 +18287,7 @@
           <w:p>
             <w:pPr>
               <w:rPr>
-                <w:rFonts w:asciiTheme="minorEastAsia" w:eastAsiaTheme="minorEastAsia" w:hAnsiTheme="minorEastAsia" w:hint="eastAsia"/>
+                <w:rFonts w:asciiTheme="minorEastAsia" w:eastAsiaTheme="minorEastAsia" w:hAnsiTheme="minorEastAsia"/>
                 <w:sz w:val="24"/>
                 <w:szCs w:val="24"/>
               </w:rPr>
@@ -18239,7 +18323,6 @@
                 <w:sz w:val="24"/>
                 <w:szCs w:val="24"/>
               </w:rPr>
-              <w:lastRenderedPageBreak/>
               <w:t>评论</w:t>
             </w:r>
           </w:p>
@@ -18747,26 +18830,18 @@
           <w:p>
             <w:pPr>
               <w:rPr>
-                <w:rFonts w:asciiTheme="minorEastAsia" w:eastAsiaTheme="minorEastAsia" w:hAnsiTheme="minorEastAsia" w:hint="eastAsia"/>
-                <w:sz w:val="24"/>
-                <w:szCs w:val="24"/>
-              </w:rPr>
-            </w:pPr>
-            <w:r>
-              <w:rPr>
-                <w:rFonts w:asciiTheme="minorEastAsia" w:eastAsiaTheme="minorEastAsia" w:hAnsiTheme="minorEastAsia" w:hint="eastAsia"/>
-                <w:sz w:val="24"/>
-                <w:szCs w:val="24"/>
-              </w:rPr>
-              <w:t>选择课程标签</w:t>
-            </w:r>
-            <w:r>
-              <w:rPr>
-                <w:rFonts w:asciiTheme="minorEastAsia" w:eastAsiaTheme="minorEastAsia" w:hAnsiTheme="minorEastAsia" w:hint="eastAsia"/>
-                <w:sz w:val="24"/>
-                <w:szCs w:val="24"/>
-              </w:rPr>
-              <w:t>（可多选）</w:t>
+                <w:rFonts w:asciiTheme="minorEastAsia" w:eastAsiaTheme="minorEastAsia" w:hAnsiTheme="minorEastAsia"/>
+                <w:sz w:val="24"/>
+                <w:szCs w:val="24"/>
+              </w:rPr>
+            </w:pPr>
+            <w:r>
+              <w:rPr>
+                <w:rFonts w:asciiTheme="minorEastAsia" w:eastAsiaTheme="minorEastAsia" w:hAnsiTheme="minorEastAsia" w:hint="eastAsia"/>
+                <w:sz w:val="24"/>
+                <w:szCs w:val="24"/>
+              </w:rPr>
+              <w:t>选择课程标签（可多选）</w:t>
             </w:r>
           </w:p>
         </w:tc>
@@ -18777,7 +18852,7 @@
           <w:p>
             <w:pPr>
               <w:rPr>
-                <w:rFonts w:asciiTheme="minorEastAsia" w:eastAsiaTheme="minorEastAsia" w:hAnsiTheme="minorEastAsia" w:hint="eastAsia"/>
+                <w:rFonts w:asciiTheme="minorEastAsia" w:eastAsiaTheme="minorEastAsia" w:hAnsiTheme="minorEastAsia"/>
                 <w:sz w:val="24"/>
                 <w:szCs w:val="24"/>
               </w:rPr>
@@ -18946,7 +19021,7 @@
           <w:p>
             <w:pPr>
               <w:rPr>
-                <w:rFonts w:asciiTheme="minorEastAsia" w:eastAsiaTheme="minorEastAsia" w:hAnsiTheme="minorEastAsia" w:hint="eastAsia"/>
+                <w:rFonts w:asciiTheme="minorEastAsia" w:eastAsiaTheme="minorEastAsia" w:hAnsiTheme="minorEastAsia"/>
                 <w:sz w:val="24"/>
                 <w:szCs w:val="24"/>
               </w:rPr>
@@ -18968,7 +19043,7 @@
           <w:p>
             <w:pPr>
               <w:rPr>
-                <w:rFonts w:asciiTheme="minorEastAsia" w:eastAsiaTheme="minorEastAsia" w:hAnsiTheme="minorEastAsia" w:hint="eastAsia"/>
+                <w:rFonts w:asciiTheme="minorEastAsia" w:eastAsiaTheme="minorEastAsia" w:hAnsiTheme="minorEastAsia"/>
                 <w:sz w:val="24"/>
                 <w:szCs w:val="24"/>
               </w:rPr>
@@ -19060,6 +19135,7 @@
         <w:rPr>
           <w:rFonts w:hint="eastAsia"/>
         </w:rPr>
+        <w:lastRenderedPageBreak/>
         <w:t>测试用例</w:t>
       </w:r>
       <w:r>
@@ -20248,7 +20324,6 @@
                 <w:sz w:val="24"/>
                 <w:szCs w:val="24"/>
               </w:rPr>
-              <w:lastRenderedPageBreak/>
               <w:t>筛选</w:t>
             </w:r>
           </w:p>
@@ -22338,7 +22413,36 @@
       <w:bookmarkEnd w:id="24"/>
     </w:tbl>
     <w:p/>
-    <w:p/>
+    <w:p>
+      <w:r>
+        <w:rPr>
+          <w:rFonts w:hint="eastAsia"/>
+        </w:rPr>
+        <w:t>测试用例</w:t>
+      </w:r>
+      <w:r>
+        <w:rPr>
+          <w:rFonts w:hint="eastAsia"/>
+        </w:rPr>
+        <w:t>1</w:t>
+      </w:r>
+      <w:r>
+        <w:t>1</w:t>
+      </w:r>
+      <w:r>
+        <w:rPr>
+          <w:rFonts w:hint="eastAsia"/>
+        </w:rPr>
+        <w:t>：</w:t>
+      </w:r>
+    </w:p>
+    <w:p>
+      <w:pPr>
+        <w:rPr>
+          <w:rFonts w:hint="eastAsia"/>
+        </w:rPr>
+      </w:pPr>
+    </w:p>
     <w:p>
       <w:pPr>
         <w:pStyle w:val="1"/>
@@ -22349,6 +22453,7 @@
         <w:rPr>
           <w:rFonts w:hint="eastAsia"/>
         </w:rPr>
+        <w:lastRenderedPageBreak/>
         <w:t>5</w:t>
       </w:r>
       <w:r>
@@ -22408,7 +22513,6 @@
         <w:rPr>
           <w:rFonts w:hint="eastAsia"/>
         </w:rPr>
-        <w:lastRenderedPageBreak/>
         <w:t>7</w:t>
       </w:r>
       <w:r>
@@ -22579,12 +22683,12 @@
       </w:r>
     </w:p>
     <w:sectPr>
-      <w:headerReference w:type="even" r:id="rId19"/>
-      <w:headerReference w:type="default" r:id="rId20"/>
-      <w:footerReference w:type="even" r:id="rId21"/>
-      <w:footerReference w:type="default" r:id="rId22"/>
-      <w:headerReference w:type="first" r:id="rId23"/>
-      <w:footerReference w:type="first" r:id="rId24"/>
+      <w:headerReference w:type="even" r:id="rId20"/>
+      <w:headerReference w:type="default" r:id="rId21"/>
+      <w:footerReference w:type="even" r:id="rId22"/>
+      <w:footerReference w:type="default" r:id="rId23"/>
+      <w:headerReference w:type="first" r:id="rId24"/>
+      <w:footerReference w:type="first" r:id="rId25"/>
       <w:pgSz w:w="11906" w:h="16838"/>
       <w:pgMar w:top="1440" w:right="1800" w:bottom="1440" w:left="1800" w:header="851" w:footer="992" w:gutter="0"/>
       <w:cols w:space="425"/>

--- a/3.requirement/3.需求规范/需求测试报告.docx
+++ b/3.requirement/3.需求规范/需求测试报告.docx
@@ -4662,9128 +4662,6 @@
     </w:p>
     <w:p/>
     <w:p>
-      <w:r>
-        <w:rPr>
-          <w:rFonts w:hint="eastAsia"/>
-        </w:rPr>
-        <w:t>该项目需要满足的需求优先级：</w:t>
-      </w:r>
-    </w:p>
-    <w:p>
-      <w:pPr>
-        <w:rPr>
-          <w:rFonts w:ascii="等线" w:eastAsia="等线" w:hAnsi="等线"/>
-          <w:sz w:val="24"/>
-          <w:szCs w:val="24"/>
-        </w:rPr>
-      </w:pPr>
-      <w:r>
-        <w:rPr>
-          <w:rFonts w:ascii="等线" w:eastAsia="等线" w:hAnsi="等线" w:hint="eastAsia"/>
-          <w:sz w:val="24"/>
-          <w:szCs w:val="24"/>
-        </w:rPr>
-        <w:t>优先级=价值%/（成本%</w:t>
-      </w:r>
-      <w:r>
-        <w:rPr>
-          <w:rFonts w:ascii="等线" w:eastAsia="等线" w:hAnsi="等线"/>
-          <w:sz w:val="24"/>
-          <w:szCs w:val="24"/>
-        </w:rPr>
-        <w:t>+</w:t>
-      </w:r>
-      <w:r>
-        <w:rPr>
-          <w:rFonts w:ascii="等线" w:eastAsia="等线" w:hAnsi="等线" w:hint="eastAsia"/>
-          <w:sz w:val="24"/>
-          <w:szCs w:val="24"/>
-        </w:rPr>
-        <w:t>风险%）</w:t>
-      </w:r>
-    </w:p>
-    <w:p>
-      <w:pPr>
-        <w:rPr>
-          <w:rFonts w:ascii="等线" w:eastAsia="等线" w:hAnsi="等线"/>
-          <w:sz w:val="24"/>
-          <w:szCs w:val="24"/>
-        </w:rPr>
-      </w:pPr>
-      <w:r>
-        <w:rPr>
-          <w:rFonts w:ascii="等线" w:eastAsia="等线" w:hAnsi="等线" w:hint="eastAsia"/>
-          <w:sz w:val="24"/>
-          <w:szCs w:val="24"/>
-        </w:rPr>
-        <w:t>价值：1（几乎无法带来价值）</w:t>
-      </w:r>
-      <w:r>
-        <w:rPr>
-          <w:rFonts w:ascii="等线" w:eastAsia="等线" w:hAnsi="等线"/>
-          <w:sz w:val="24"/>
-          <w:szCs w:val="24"/>
-        </w:rPr>
-        <w:sym w:font="Wingdings" w:char="F0E0"/>
-      </w:r>
-      <w:r>
-        <w:rPr>
-          <w:rFonts w:ascii="等线" w:eastAsia="等线" w:hAnsi="等线"/>
-          <w:sz w:val="24"/>
-          <w:szCs w:val="24"/>
-        </w:rPr>
-        <w:t>9</w:t>
-      </w:r>
-      <w:r>
-        <w:rPr>
-          <w:rFonts w:ascii="等线" w:eastAsia="等线" w:hAnsi="等线" w:hint="eastAsia"/>
-          <w:sz w:val="24"/>
-          <w:szCs w:val="24"/>
-        </w:rPr>
-        <w:t>（价值超乎预计）</w:t>
-      </w:r>
-    </w:p>
-    <w:p>
-      <w:pPr>
-        <w:rPr>
-          <w:rFonts w:ascii="等线" w:eastAsia="等线" w:hAnsi="等线"/>
-          <w:sz w:val="24"/>
-          <w:szCs w:val="24"/>
-        </w:rPr>
-      </w:pPr>
-      <w:r>
-        <w:rPr>
-          <w:rFonts w:ascii="等线" w:eastAsia="等线" w:hAnsi="等线" w:hint="eastAsia"/>
-          <w:sz w:val="24"/>
-          <w:szCs w:val="24"/>
-        </w:rPr>
-        <w:t>成本：1（成本几乎为0）</w:t>
-      </w:r>
-      <w:r>
-        <w:rPr>
-          <w:rFonts w:ascii="等线" w:eastAsia="等线" w:hAnsi="等线"/>
-          <w:sz w:val="24"/>
-          <w:szCs w:val="24"/>
-        </w:rPr>
-        <w:sym w:font="Wingdings" w:char="F0E0"/>
-      </w:r>
-      <w:r>
-        <w:rPr>
-          <w:rFonts w:ascii="等线" w:eastAsia="等线" w:hAnsi="等线"/>
-          <w:sz w:val="24"/>
-          <w:szCs w:val="24"/>
-        </w:rPr>
-        <w:t>9</w:t>
-      </w:r>
-      <w:r>
-        <w:rPr>
-          <w:rFonts w:ascii="等线" w:eastAsia="等线" w:hAnsi="等线" w:hint="eastAsia"/>
-          <w:sz w:val="24"/>
-          <w:szCs w:val="24"/>
-        </w:rPr>
-        <w:t>（成本无法承担）</w:t>
-      </w:r>
-    </w:p>
-    <w:p>
-      <w:pPr>
-        <w:rPr>
-          <w:rFonts w:ascii="等线" w:eastAsia="等线" w:hAnsi="等线"/>
-          <w:sz w:val="28"/>
-          <w:szCs w:val="28"/>
-        </w:rPr>
-      </w:pPr>
-      <w:r>
-        <w:rPr>
-          <w:rFonts w:ascii="等线" w:eastAsia="等线" w:hAnsi="等线" w:hint="eastAsia"/>
-          <w:sz w:val="24"/>
-          <w:szCs w:val="24"/>
-        </w:rPr>
-        <w:t>风险：1（风险几乎为0）</w:t>
-      </w:r>
-      <w:r>
-        <w:rPr>
-          <w:rFonts w:ascii="等线" w:eastAsia="等线" w:hAnsi="等线"/>
-          <w:sz w:val="24"/>
-          <w:szCs w:val="24"/>
-        </w:rPr>
-        <w:sym w:font="Wingdings" w:char="F0E0"/>
-      </w:r>
-      <w:r>
-        <w:rPr>
-          <w:rFonts w:ascii="等线" w:eastAsia="等线" w:hAnsi="等线"/>
-          <w:sz w:val="24"/>
-          <w:szCs w:val="24"/>
-        </w:rPr>
-        <w:t>9</w:t>
-      </w:r>
-      <w:r>
-        <w:rPr>
-          <w:rFonts w:ascii="等线" w:eastAsia="等线" w:hAnsi="等线" w:hint="eastAsia"/>
-          <w:sz w:val="24"/>
-          <w:szCs w:val="24"/>
-        </w:rPr>
-        <w:t>（风险无法承担）</w:t>
-      </w:r>
-    </w:p>
-    <w:p>
-      <w:pPr>
-        <w:ind w:right="560"/>
-        <w:rPr>
-          <w:rFonts w:ascii="等线" w:eastAsia="等线" w:hAnsi="等线"/>
-          <w:sz w:val="28"/>
-          <w:szCs w:val="28"/>
-        </w:rPr>
-      </w:pPr>
-      <w:r>
-        <w:rPr>
-          <w:rFonts w:ascii="等线" w:eastAsia="等线" w:hAnsi="等线" w:hint="eastAsia"/>
-          <w:sz w:val="28"/>
-          <w:szCs w:val="28"/>
-        </w:rPr>
-        <w:t>教师用户优先级</w:t>
-      </w:r>
-    </w:p>
-    <w:tbl>
-      <w:tblPr>
-        <w:tblStyle w:val="12"/>
-        <w:tblW w:w="8784" w:type="dxa"/>
-        <w:tblLook w:val="04A0" w:firstRow="1" w:lastRow="0" w:firstColumn="1" w:lastColumn="0" w:noHBand="0" w:noVBand="1"/>
-      </w:tblPr>
-      <w:tblGrid>
-        <w:gridCol w:w="1534"/>
-        <w:gridCol w:w="704"/>
-        <w:gridCol w:w="988"/>
-        <w:gridCol w:w="704"/>
-        <w:gridCol w:w="849"/>
-        <w:gridCol w:w="705"/>
-        <w:gridCol w:w="848"/>
-        <w:gridCol w:w="986"/>
-        <w:gridCol w:w="1466"/>
-      </w:tblGrid>
-      <w:tr>
-        <w:tc>
-          <w:tcPr>
-            <w:tcW w:w="1534" w:type="dxa"/>
-          </w:tcPr>
-          <w:p>
-            <w:pPr>
-              <w:rPr>
-                <w:rFonts w:ascii="等线" w:eastAsia="等线" w:hAnsi="等线"/>
-                <w:sz w:val="24"/>
-                <w:szCs w:val="24"/>
-              </w:rPr>
-            </w:pPr>
-            <w:r>
-              <w:rPr>
-                <w:rFonts w:ascii="等线" w:eastAsia="等线" w:hAnsi="等线" w:hint="eastAsia"/>
-                <w:sz w:val="24"/>
-                <w:szCs w:val="24"/>
-              </w:rPr>
-              <w:t>特性</w:t>
-            </w:r>
-          </w:p>
-        </w:tc>
-        <w:tc>
-          <w:tcPr>
-            <w:tcW w:w="704" w:type="dxa"/>
-          </w:tcPr>
-          <w:p>
-            <w:pPr>
-              <w:rPr>
-                <w:rFonts w:ascii="等线" w:eastAsia="等线" w:hAnsi="等线"/>
-                <w:sz w:val="24"/>
-                <w:szCs w:val="24"/>
-              </w:rPr>
-            </w:pPr>
-            <w:r>
-              <w:rPr>
-                <w:rFonts w:ascii="等线" w:eastAsia="等线" w:hAnsi="等线" w:hint="eastAsia"/>
-                <w:sz w:val="24"/>
-                <w:szCs w:val="24"/>
-              </w:rPr>
-              <w:t>价值</w:t>
-            </w:r>
-          </w:p>
-        </w:tc>
-        <w:tc>
-          <w:tcPr>
-            <w:tcW w:w="988" w:type="dxa"/>
-          </w:tcPr>
-          <w:p>
-            <w:pPr>
-              <w:rPr>
-                <w:rFonts w:ascii="等线" w:eastAsia="等线" w:hAnsi="等线"/>
-                <w:sz w:val="24"/>
-                <w:szCs w:val="24"/>
-              </w:rPr>
-            </w:pPr>
-            <w:r>
-              <w:rPr>
-                <w:rFonts w:ascii="等线" w:eastAsia="等线" w:hAnsi="等线" w:hint="eastAsia"/>
-                <w:sz w:val="24"/>
-                <w:szCs w:val="24"/>
-              </w:rPr>
-              <w:t>价值%</w:t>
-            </w:r>
-          </w:p>
-        </w:tc>
-        <w:tc>
-          <w:tcPr>
-            <w:tcW w:w="704" w:type="dxa"/>
-          </w:tcPr>
-          <w:p>
-            <w:pPr>
-              <w:rPr>
-                <w:rFonts w:ascii="等线" w:eastAsia="等线" w:hAnsi="等线"/>
-                <w:sz w:val="24"/>
-                <w:szCs w:val="24"/>
-              </w:rPr>
-            </w:pPr>
-            <w:r>
-              <w:rPr>
-                <w:rFonts w:ascii="等线" w:eastAsia="等线" w:hAnsi="等线" w:hint="eastAsia"/>
-                <w:sz w:val="24"/>
-                <w:szCs w:val="24"/>
-              </w:rPr>
-              <w:t>成本</w:t>
-            </w:r>
-          </w:p>
-        </w:tc>
-        <w:tc>
-          <w:tcPr>
-            <w:tcW w:w="849" w:type="dxa"/>
-          </w:tcPr>
-          <w:p>
-            <w:pPr>
-              <w:rPr>
-                <w:rFonts w:ascii="等线" w:eastAsia="等线" w:hAnsi="等线"/>
-                <w:sz w:val="24"/>
-                <w:szCs w:val="24"/>
-              </w:rPr>
-            </w:pPr>
-            <w:r>
-              <w:rPr>
-                <w:rFonts w:ascii="等线" w:eastAsia="等线" w:hAnsi="等线" w:hint="eastAsia"/>
-                <w:sz w:val="24"/>
-                <w:szCs w:val="24"/>
-              </w:rPr>
-              <w:t>成本%</w:t>
-            </w:r>
-          </w:p>
-        </w:tc>
-        <w:tc>
-          <w:tcPr>
-            <w:tcW w:w="705" w:type="dxa"/>
-          </w:tcPr>
-          <w:p>
-            <w:pPr>
-              <w:rPr>
-                <w:rFonts w:ascii="等线" w:eastAsia="等线" w:hAnsi="等线"/>
-                <w:sz w:val="24"/>
-                <w:szCs w:val="24"/>
-              </w:rPr>
-            </w:pPr>
-            <w:r>
-              <w:rPr>
-                <w:rFonts w:ascii="等线" w:eastAsia="等线" w:hAnsi="等线" w:hint="eastAsia"/>
-                <w:sz w:val="24"/>
-                <w:szCs w:val="24"/>
-              </w:rPr>
-              <w:t>风险</w:t>
-            </w:r>
-          </w:p>
-        </w:tc>
-        <w:tc>
-          <w:tcPr>
-            <w:tcW w:w="848" w:type="dxa"/>
-          </w:tcPr>
-          <w:p>
-            <w:pPr>
-              <w:rPr>
-                <w:rFonts w:ascii="等线" w:eastAsia="等线" w:hAnsi="等线"/>
-                <w:sz w:val="24"/>
-                <w:szCs w:val="24"/>
-              </w:rPr>
-            </w:pPr>
-            <w:r>
-              <w:rPr>
-                <w:rFonts w:ascii="等线" w:eastAsia="等线" w:hAnsi="等线" w:hint="eastAsia"/>
-                <w:sz w:val="24"/>
-                <w:szCs w:val="24"/>
-              </w:rPr>
-              <w:t>风险%</w:t>
-            </w:r>
-          </w:p>
-        </w:tc>
-        <w:tc>
-          <w:tcPr>
-            <w:tcW w:w="986" w:type="dxa"/>
-          </w:tcPr>
-          <w:p>
-            <w:pPr>
-              <w:rPr>
-                <w:rFonts w:ascii="等线" w:eastAsia="等线" w:hAnsi="等线"/>
-                <w:sz w:val="24"/>
-                <w:szCs w:val="24"/>
-              </w:rPr>
-            </w:pPr>
-            <w:r>
-              <w:rPr>
-                <w:rFonts w:ascii="等线" w:eastAsia="等线" w:hAnsi="等线" w:hint="eastAsia"/>
-                <w:sz w:val="24"/>
-                <w:szCs w:val="24"/>
-              </w:rPr>
-              <w:t>优先级</w:t>
-            </w:r>
-          </w:p>
-        </w:tc>
-        <w:tc>
-          <w:tcPr>
-            <w:tcW w:w="1466" w:type="dxa"/>
-          </w:tcPr>
-          <w:p>
-            <w:pPr>
-              <w:rPr>
-                <w:rFonts w:ascii="等线" w:eastAsia="等线" w:hAnsi="等线"/>
-                <w:sz w:val="24"/>
-                <w:szCs w:val="24"/>
-              </w:rPr>
-            </w:pPr>
-            <w:r>
-              <w:rPr>
-                <w:rFonts w:ascii="等线" w:eastAsia="等线" w:hAnsi="等线" w:hint="eastAsia"/>
-                <w:sz w:val="24"/>
-                <w:szCs w:val="24"/>
-              </w:rPr>
-              <w:t>相对优先级</w:t>
-            </w:r>
-          </w:p>
-        </w:tc>
-      </w:tr>
-      <w:tr>
-        <w:tc>
-          <w:tcPr>
-            <w:tcW w:w="1534" w:type="dxa"/>
-          </w:tcPr>
-          <w:p>
-            <w:pPr>
-              <w:rPr>
-                <w:rFonts w:ascii="等线" w:eastAsia="等线" w:hAnsi="等线"/>
-                <w:szCs w:val="21"/>
-              </w:rPr>
-            </w:pPr>
-            <w:r>
-              <w:rPr>
-                <w:rFonts w:ascii="等线" w:eastAsia="等线" w:hAnsi="等线" w:hint="eastAsia"/>
-                <w:szCs w:val="21"/>
-              </w:rPr>
-              <w:t>使用论坛功能</w:t>
-            </w:r>
-          </w:p>
-        </w:tc>
-        <w:tc>
-          <w:tcPr>
-            <w:tcW w:w="704" w:type="dxa"/>
-          </w:tcPr>
-          <w:p>
-            <w:pPr>
-              <w:rPr>
-                <w:rFonts w:ascii="等线" w:eastAsia="等线" w:hAnsi="等线"/>
-                <w:sz w:val="24"/>
-                <w:szCs w:val="24"/>
-              </w:rPr>
-            </w:pPr>
-            <w:r>
-              <w:rPr>
-                <w:rFonts w:ascii="等线" w:eastAsia="等线" w:hAnsi="等线" w:hint="eastAsia"/>
-                <w:sz w:val="24"/>
-                <w:szCs w:val="24"/>
-              </w:rPr>
-              <w:t>6</w:t>
-            </w:r>
-          </w:p>
-        </w:tc>
-        <w:tc>
-          <w:tcPr>
-            <w:tcW w:w="988" w:type="dxa"/>
-          </w:tcPr>
-          <w:p>
-            <w:pPr>
-              <w:widowControl/>
-              <w:textAlignment w:val="top"/>
-              <w:rPr>
-                <w:rFonts w:ascii="等线" w:eastAsia="等线" w:hAnsi="等线"/>
-                <w:sz w:val="24"/>
-                <w:szCs w:val="24"/>
-              </w:rPr>
-            </w:pPr>
-            <w:r>
-              <w:rPr>
-                <w:rFonts w:ascii="等线" w:eastAsia="等线" w:hAnsi="等线" w:cs="等线" w:hint="eastAsia"/>
-                <w:color w:val="000000"/>
-                <w:kern w:val="0"/>
-                <w:sz w:val="24"/>
-                <w:szCs w:val="24"/>
-                <w:lang w:bidi="ar"/>
-              </w:rPr>
-              <w:t>6.82%</w:t>
-            </w:r>
-          </w:p>
-        </w:tc>
-        <w:tc>
-          <w:tcPr>
-            <w:tcW w:w="704" w:type="dxa"/>
-          </w:tcPr>
-          <w:p>
-            <w:pPr>
-              <w:rPr>
-                <w:rFonts w:ascii="等线" w:eastAsia="等线" w:hAnsi="等线"/>
-                <w:sz w:val="24"/>
-                <w:szCs w:val="24"/>
-              </w:rPr>
-            </w:pPr>
-            <w:r>
-              <w:rPr>
-                <w:rFonts w:ascii="等线" w:eastAsia="等线" w:hAnsi="等线" w:hint="eastAsia"/>
-                <w:sz w:val="24"/>
-                <w:szCs w:val="24"/>
-              </w:rPr>
-              <w:t>6</w:t>
-            </w:r>
-          </w:p>
-        </w:tc>
-        <w:tc>
-          <w:tcPr>
-            <w:tcW w:w="849" w:type="dxa"/>
-          </w:tcPr>
-          <w:p>
-            <w:pPr>
-              <w:widowControl/>
-              <w:textAlignment w:val="top"/>
-              <w:rPr>
-                <w:rFonts w:ascii="等线" w:eastAsia="等线" w:hAnsi="等线"/>
-                <w:sz w:val="24"/>
-                <w:szCs w:val="24"/>
-              </w:rPr>
-            </w:pPr>
-            <w:r>
-              <w:rPr>
-                <w:rFonts w:ascii="等线" w:eastAsia="等线" w:hAnsi="等线" w:cs="等线" w:hint="eastAsia"/>
-                <w:color w:val="000000"/>
-                <w:kern w:val="0"/>
-                <w:sz w:val="24"/>
-                <w:szCs w:val="24"/>
-                <w:lang w:bidi="ar"/>
-              </w:rPr>
-              <w:t>6.32%</w:t>
-            </w:r>
-          </w:p>
-        </w:tc>
-        <w:tc>
-          <w:tcPr>
-            <w:tcW w:w="705" w:type="dxa"/>
-          </w:tcPr>
-          <w:p>
-            <w:pPr>
-              <w:rPr>
-                <w:rFonts w:ascii="等线" w:eastAsia="等线" w:hAnsi="等线"/>
-                <w:sz w:val="24"/>
-                <w:szCs w:val="24"/>
-              </w:rPr>
-            </w:pPr>
-            <w:r>
-              <w:rPr>
-                <w:rFonts w:ascii="等线" w:eastAsia="等线" w:hAnsi="等线" w:hint="eastAsia"/>
-                <w:sz w:val="24"/>
-                <w:szCs w:val="24"/>
-              </w:rPr>
-              <w:t>8</w:t>
-            </w:r>
-          </w:p>
-        </w:tc>
-        <w:tc>
-          <w:tcPr>
-            <w:tcW w:w="848" w:type="dxa"/>
-          </w:tcPr>
-          <w:p>
-            <w:pPr>
-              <w:widowControl/>
-              <w:textAlignment w:val="top"/>
-              <w:rPr>
-                <w:rFonts w:ascii="等线" w:eastAsia="等线" w:hAnsi="等线"/>
-                <w:sz w:val="24"/>
-                <w:szCs w:val="24"/>
-              </w:rPr>
-            </w:pPr>
-            <w:r>
-              <w:rPr>
-                <w:rFonts w:ascii="等线" w:eastAsia="等线" w:hAnsi="等线" w:cs="等线" w:hint="eastAsia"/>
-                <w:color w:val="000000"/>
-                <w:kern w:val="0"/>
-                <w:sz w:val="24"/>
-                <w:szCs w:val="24"/>
-                <w:lang w:bidi="ar"/>
-              </w:rPr>
-              <w:t>8.42%</w:t>
-            </w:r>
-          </w:p>
-        </w:tc>
-        <w:tc>
-          <w:tcPr>
-            <w:tcW w:w="986" w:type="dxa"/>
-          </w:tcPr>
-          <w:p>
-            <w:pPr>
-              <w:widowControl/>
-              <w:textAlignment w:val="top"/>
-              <w:rPr>
-                <w:rFonts w:ascii="等线" w:eastAsia="等线" w:hAnsi="等线"/>
-                <w:sz w:val="24"/>
-                <w:szCs w:val="24"/>
-              </w:rPr>
-            </w:pPr>
-            <w:r>
-              <w:rPr>
-                <w:rFonts w:ascii="等线" w:eastAsia="等线" w:hAnsi="等线" w:cs="等线" w:hint="eastAsia"/>
-                <w:color w:val="000000"/>
-                <w:kern w:val="0"/>
-                <w:sz w:val="24"/>
-                <w:szCs w:val="24"/>
-                <w:lang w:bidi="ar"/>
-              </w:rPr>
-              <w:t xml:space="preserve">0.4627 </w:t>
-            </w:r>
-          </w:p>
-        </w:tc>
-        <w:tc>
-          <w:tcPr>
-            <w:tcW w:w="1466" w:type="dxa"/>
-          </w:tcPr>
-          <w:p>
-            <w:pPr>
-              <w:widowControl/>
-              <w:textAlignment w:val="top"/>
-              <w:rPr>
-                <w:rFonts w:ascii="等线" w:eastAsia="等线" w:hAnsi="等线"/>
-                <w:sz w:val="24"/>
-                <w:szCs w:val="24"/>
-              </w:rPr>
-            </w:pPr>
-            <w:r>
-              <w:rPr>
-                <w:rFonts w:ascii="等线" w:eastAsia="等线" w:hAnsi="等线" w:cs="等线" w:hint="eastAsia"/>
-                <w:color w:val="000000"/>
-                <w:kern w:val="0"/>
-                <w:sz w:val="24"/>
-                <w:szCs w:val="24"/>
-                <w:lang w:bidi="ar"/>
-              </w:rPr>
-              <w:t xml:space="preserve">1.03 </w:t>
-            </w:r>
-          </w:p>
-        </w:tc>
-      </w:tr>
-      <w:tr>
-        <w:tc>
-          <w:tcPr>
-            <w:tcW w:w="1534" w:type="dxa"/>
-          </w:tcPr>
-          <w:p>
-            <w:pPr>
-              <w:rPr>
-                <w:rFonts w:ascii="等线" w:eastAsia="等线" w:hAnsi="等线"/>
-                <w:szCs w:val="21"/>
-              </w:rPr>
-            </w:pPr>
-            <w:r>
-              <w:rPr>
-                <w:rFonts w:ascii="等线" w:eastAsia="等线" w:hAnsi="等线" w:hint="eastAsia"/>
-                <w:szCs w:val="21"/>
-              </w:rPr>
-              <w:t>使用博客功能</w:t>
-            </w:r>
-          </w:p>
-        </w:tc>
-        <w:tc>
-          <w:tcPr>
-            <w:tcW w:w="704" w:type="dxa"/>
-          </w:tcPr>
-          <w:p>
-            <w:pPr>
-              <w:rPr>
-                <w:rFonts w:ascii="等线" w:eastAsia="等线" w:hAnsi="等线"/>
-                <w:sz w:val="24"/>
-                <w:szCs w:val="24"/>
-              </w:rPr>
-            </w:pPr>
-            <w:r>
-              <w:rPr>
-                <w:rFonts w:ascii="等线" w:eastAsia="等线" w:hAnsi="等线" w:hint="eastAsia"/>
-                <w:sz w:val="24"/>
-                <w:szCs w:val="24"/>
-              </w:rPr>
-              <w:t>7</w:t>
-            </w:r>
-          </w:p>
-        </w:tc>
-        <w:tc>
-          <w:tcPr>
-            <w:tcW w:w="988" w:type="dxa"/>
-          </w:tcPr>
-          <w:p>
-            <w:pPr>
-              <w:widowControl/>
-              <w:textAlignment w:val="top"/>
-              <w:rPr>
-                <w:rFonts w:ascii="等线" w:eastAsia="等线" w:hAnsi="等线"/>
-                <w:sz w:val="24"/>
-                <w:szCs w:val="24"/>
-              </w:rPr>
-            </w:pPr>
-            <w:r>
-              <w:rPr>
-                <w:rFonts w:ascii="等线" w:eastAsia="等线" w:hAnsi="等线" w:cs="等线" w:hint="eastAsia"/>
-                <w:color w:val="000000"/>
-                <w:kern w:val="0"/>
-                <w:sz w:val="24"/>
-                <w:szCs w:val="24"/>
-                <w:lang w:bidi="ar"/>
-              </w:rPr>
-              <w:t>7.95%</w:t>
-            </w:r>
-          </w:p>
-        </w:tc>
-        <w:tc>
-          <w:tcPr>
-            <w:tcW w:w="704" w:type="dxa"/>
-          </w:tcPr>
-          <w:p>
-            <w:pPr>
-              <w:rPr>
-                <w:rFonts w:ascii="等线" w:eastAsia="等线" w:hAnsi="等线"/>
-                <w:sz w:val="24"/>
-                <w:szCs w:val="24"/>
-              </w:rPr>
-            </w:pPr>
-            <w:r>
-              <w:rPr>
-                <w:rFonts w:ascii="等线" w:eastAsia="等线" w:hAnsi="等线" w:hint="eastAsia"/>
-                <w:sz w:val="24"/>
-                <w:szCs w:val="24"/>
-              </w:rPr>
-              <w:t>6</w:t>
-            </w:r>
-          </w:p>
-        </w:tc>
-        <w:tc>
-          <w:tcPr>
-            <w:tcW w:w="849" w:type="dxa"/>
-          </w:tcPr>
-          <w:p>
-            <w:pPr>
-              <w:widowControl/>
-              <w:textAlignment w:val="top"/>
-              <w:rPr>
-                <w:rFonts w:ascii="等线" w:eastAsia="等线" w:hAnsi="等线"/>
-                <w:sz w:val="24"/>
-                <w:szCs w:val="24"/>
-              </w:rPr>
-            </w:pPr>
-            <w:r>
-              <w:rPr>
-                <w:rFonts w:ascii="等线" w:eastAsia="等线" w:hAnsi="等线" w:cs="等线" w:hint="eastAsia"/>
-                <w:color w:val="000000"/>
-                <w:kern w:val="0"/>
-                <w:sz w:val="24"/>
-                <w:szCs w:val="24"/>
-                <w:lang w:bidi="ar"/>
-              </w:rPr>
-              <w:t>6.32%</w:t>
-            </w:r>
-          </w:p>
-        </w:tc>
-        <w:tc>
-          <w:tcPr>
-            <w:tcW w:w="705" w:type="dxa"/>
-          </w:tcPr>
-          <w:p>
-            <w:pPr>
-              <w:rPr>
-                <w:rFonts w:ascii="等线" w:eastAsia="等线" w:hAnsi="等线"/>
-                <w:sz w:val="24"/>
-                <w:szCs w:val="24"/>
-              </w:rPr>
-            </w:pPr>
-            <w:r>
-              <w:rPr>
-                <w:rFonts w:ascii="等线" w:eastAsia="等线" w:hAnsi="等线" w:hint="eastAsia"/>
-                <w:sz w:val="24"/>
-                <w:szCs w:val="24"/>
-              </w:rPr>
-              <w:t>8</w:t>
-            </w:r>
-          </w:p>
-        </w:tc>
-        <w:tc>
-          <w:tcPr>
-            <w:tcW w:w="848" w:type="dxa"/>
-          </w:tcPr>
-          <w:p>
-            <w:pPr>
-              <w:widowControl/>
-              <w:textAlignment w:val="top"/>
-              <w:rPr>
-                <w:rFonts w:ascii="等线" w:eastAsia="等线" w:hAnsi="等线"/>
-                <w:sz w:val="24"/>
-                <w:szCs w:val="24"/>
-              </w:rPr>
-            </w:pPr>
-            <w:r>
-              <w:rPr>
-                <w:rFonts w:ascii="等线" w:eastAsia="等线" w:hAnsi="等线" w:cs="等线" w:hint="eastAsia"/>
-                <w:color w:val="000000"/>
-                <w:kern w:val="0"/>
-                <w:sz w:val="24"/>
-                <w:szCs w:val="24"/>
-                <w:lang w:bidi="ar"/>
-              </w:rPr>
-              <w:t>8.42%</w:t>
-            </w:r>
-          </w:p>
-        </w:tc>
-        <w:tc>
-          <w:tcPr>
-            <w:tcW w:w="986" w:type="dxa"/>
-          </w:tcPr>
-          <w:p>
-            <w:pPr>
-              <w:widowControl/>
-              <w:textAlignment w:val="top"/>
-              <w:rPr>
-                <w:rFonts w:ascii="等线" w:eastAsia="等线" w:hAnsi="等线"/>
-                <w:sz w:val="24"/>
-                <w:szCs w:val="24"/>
-              </w:rPr>
-            </w:pPr>
-            <w:r>
-              <w:rPr>
-                <w:rFonts w:ascii="等线" w:eastAsia="等线" w:hAnsi="等线" w:cs="等线" w:hint="eastAsia"/>
-                <w:color w:val="000000"/>
-                <w:kern w:val="0"/>
-                <w:sz w:val="24"/>
-                <w:szCs w:val="24"/>
-                <w:lang w:bidi="ar"/>
-              </w:rPr>
-              <w:t xml:space="preserve">0.5398 </w:t>
-            </w:r>
-          </w:p>
-        </w:tc>
-        <w:tc>
-          <w:tcPr>
-            <w:tcW w:w="1466" w:type="dxa"/>
-          </w:tcPr>
-          <w:p>
-            <w:pPr>
-              <w:widowControl/>
-              <w:textAlignment w:val="top"/>
-              <w:rPr>
-                <w:rFonts w:ascii="等线" w:eastAsia="等线" w:hAnsi="等线"/>
-                <w:sz w:val="24"/>
-                <w:szCs w:val="24"/>
-              </w:rPr>
-            </w:pPr>
-            <w:r>
-              <w:rPr>
-                <w:rFonts w:ascii="等线" w:eastAsia="等线" w:hAnsi="等线" w:cs="等线" w:hint="eastAsia"/>
-                <w:color w:val="000000"/>
-                <w:kern w:val="0"/>
-                <w:sz w:val="24"/>
-                <w:szCs w:val="24"/>
-                <w:lang w:bidi="ar"/>
-              </w:rPr>
-              <w:t xml:space="preserve">1.20 </w:t>
-            </w:r>
-          </w:p>
-        </w:tc>
-      </w:tr>
-      <w:tr>
-        <w:tc>
-          <w:tcPr>
-            <w:tcW w:w="1534" w:type="dxa"/>
-          </w:tcPr>
-          <w:p>
-            <w:pPr>
-              <w:rPr>
-                <w:rFonts w:ascii="等线" w:eastAsia="等线" w:hAnsi="等线"/>
-                <w:szCs w:val="21"/>
-              </w:rPr>
-            </w:pPr>
-            <w:r>
-              <w:rPr>
-                <w:rFonts w:ascii="等线" w:eastAsia="等线" w:hAnsi="等线" w:hint="eastAsia"/>
-                <w:szCs w:val="21"/>
-              </w:rPr>
-              <w:t>使用问答功能</w:t>
-            </w:r>
-          </w:p>
-        </w:tc>
-        <w:tc>
-          <w:tcPr>
-            <w:tcW w:w="704" w:type="dxa"/>
-          </w:tcPr>
-          <w:p>
-            <w:pPr>
-              <w:rPr>
-                <w:rFonts w:ascii="等线" w:eastAsia="等线" w:hAnsi="等线"/>
-                <w:sz w:val="24"/>
-                <w:szCs w:val="24"/>
-              </w:rPr>
-            </w:pPr>
-            <w:r>
-              <w:rPr>
-                <w:rFonts w:ascii="等线" w:eastAsia="等线" w:hAnsi="等线" w:hint="eastAsia"/>
-                <w:sz w:val="24"/>
-                <w:szCs w:val="24"/>
-              </w:rPr>
-              <w:t>8</w:t>
-            </w:r>
-          </w:p>
-        </w:tc>
-        <w:tc>
-          <w:tcPr>
-            <w:tcW w:w="988" w:type="dxa"/>
-          </w:tcPr>
-          <w:p>
-            <w:pPr>
-              <w:widowControl/>
-              <w:textAlignment w:val="top"/>
-              <w:rPr>
-                <w:rFonts w:ascii="等线" w:eastAsia="等线" w:hAnsi="等线"/>
-                <w:sz w:val="24"/>
-                <w:szCs w:val="24"/>
-              </w:rPr>
-            </w:pPr>
-            <w:r>
-              <w:rPr>
-                <w:rFonts w:ascii="等线" w:eastAsia="等线" w:hAnsi="等线" w:cs="等线" w:hint="eastAsia"/>
-                <w:color w:val="000000"/>
-                <w:kern w:val="0"/>
-                <w:sz w:val="24"/>
-                <w:szCs w:val="24"/>
-                <w:lang w:bidi="ar"/>
-              </w:rPr>
-              <w:t>9.09%</w:t>
-            </w:r>
-          </w:p>
-        </w:tc>
-        <w:tc>
-          <w:tcPr>
-            <w:tcW w:w="704" w:type="dxa"/>
-          </w:tcPr>
-          <w:p>
-            <w:pPr>
-              <w:rPr>
-                <w:rFonts w:ascii="等线" w:eastAsia="等线" w:hAnsi="等线"/>
-                <w:sz w:val="24"/>
-                <w:szCs w:val="24"/>
-              </w:rPr>
-            </w:pPr>
-            <w:r>
-              <w:rPr>
-                <w:rFonts w:ascii="等线" w:eastAsia="等线" w:hAnsi="等线" w:hint="eastAsia"/>
-                <w:sz w:val="24"/>
-                <w:szCs w:val="24"/>
-              </w:rPr>
-              <w:t>7</w:t>
-            </w:r>
-          </w:p>
-        </w:tc>
-        <w:tc>
-          <w:tcPr>
-            <w:tcW w:w="849" w:type="dxa"/>
-          </w:tcPr>
-          <w:p>
-            <w:pPr>
-              <w:widowControl/>
-              <w:textAlignment w:val="top"/>
-              <w:rPr>
-                <w:rFonts w:ascii="等线" w:eastAsia="等线" w:hAnsi="等线"/>
-                <w:sz w:val="24"/>
-                <w:szCs w:val="24"/>
-              </w:rPr>
-            </w:pPr>
-            <w:r>
-              <w:rPr>
-                <w:rFonts w:ascii="等线" w:eastAsia="等线" w:hAnsi="等线" w:cs="等线" w:hint="eastAsia"/>
-                <w:color w:val="000000"/>
-                <w:kern w:val="0"/>
-                <w:sz w:val="24"/>
-                <w:szCs w:val="24"/>
-                <w:lang w:bidi="ar"/>
-              </w:rPr>
-              <w:t>7.37%</w:t>
-            </w:r>
-          </w:p>
-        </w:tc>
-        <w:tc>
-          <w:tcPr>
-            <w:tcW w:w="705" w:type="dxa"/>
-          </w:tcPr>
-          <w:p>
-            <w:pPr>
-              <w:rPr>
-                <w:rFonts w:ascii="等线" w:eastAsia="等线" w:hAnsi="等线"/>
-                <w:sz w:val="24"/>
-                <w:szCs w:val="24"/>
-              </w:rPr>
-            </w:pPr>
-            <w:r>
-              <w:rPr>
-                <w:rFonts w:ascii="等线" w:eastAsia="等线" w:hAnsi="等线" w:hint="eastAsia"/>
-                <w:sz w:val="24"/>
-                <w:szCs w:val="24"/>
-              </w:rPr>
-              <w:t>8</w:t>
-            </w:r>
-          </w:p>
-        </w:tc>
-        <w:tc>
-          <w:tcPr>
-            <w:tcW w:w="848" w:type="dxa"/>
-          </w:tcPr>
-          <w:p>
-            <w:pPr>
-              <w:widowControl/>
-              <w:textAlignment w:val="top"/>
-              <w:rPr>
-                <w:rFonts w:ascii="等线" w:eastAsia="等线" w:hAnsi="等线"/>
-                <w:sz w:val="24"/>
-                <w:szCs w:val="24"/>
-              </w:rPr>
-            </w:pPr>
-            <w:r>
-              <w:rPr>
-                <w:rFonts w:ascii="等线" w:eastAsia="等线" w:hAnsi="等线" w:cs="等线" w:hint="eastAsia"/>
-                <w:color w:val="000000"/>
-                <w:kern w:val="0"/>
-                <w:sz w:val="24"/>
-                <w:szCs w:val="24"/>
-                <w:lang w:bidi="ar"/>
-              </w:rPr>
-              <w:t>8.42%</w:t>
-            </w:r>
-          </w:p>
-        </w:tc>
-        <w:tc>
-          <w:tcPr>
-            <w:tcW w:w="986" w:type="dxa"/>
-          </w:tcPr>
-          <w:p>
-            <w:pPr>
-              <w:widowControl/>
-              <w:textAlignment w:val="top"/>
-              <w:rPr>
-                <w:rFonts w:ascii="等线" w:eastAsia="等线" w:hAnsi="等线"/>
-                <w:sz w:val="24"/>
-                <w:szCs w:val="24"/>
-              </w:rPr>
-            </w:pPr>
-            <w:r>
-              <w:rPr>
-                <w:rFonts w:ascii="等线" w:eastAsia="等线" w:hAnsi="等线" w:cs="等线" w:hint="eastAsia"/>
-                <w:color w:val="000000"/>
-                <w:kern w:val="0"/>
-                <w:sz w:val="24"/>
-                <w:szCs w:val="24"/>
-                <w:lang w:bidi="ar"/>
-              </w:rPr>
-              <w:t xml:space="preserve">0.5758 </w:t>
-            </w:r>
-          </w:p>
-        </w:tc>
-        <w:tc>
-          <w:tcPr>
-            <w:tcW w:w="1466" w:type="dxa"/>
-          </w:tcPr>
-          <w:p>
-            <w:pPr>
-              <w:widowControl/>
-              <w:textAlignment w:val="top"/>
-              <w:rPr>
-                <w:rFonts w:ascii="等线" w:eastAsia="等线" w:hAnsi="等线"/>
-                <w:sz w:val="24"/>
-                <w:szCs w:val="24"/>
-              </w:rPr>
-            </w:pPr>
-            <w:r>
-              <w:rPr>
-                <w:rFonts w:ascii="等线" w:eastAsia="等线" w:hAnsi="等线" w:cs="等线" w:hint="eastAsia"/>
-                <w:color w:val="000000"/>
-                <w:kern w:val="0"/>
-                <w:sz w:val="24"/>
-                <w:szCs w:val="24"/>
-                <w:lang w:bidi="ar"/>
-              </w:rPr>
-              <w:t xml:space="preserve">1.28 </w:t>
-            </w:r>
-          </w:p>
-        </w:tc>
-      </w:tr>
-      <w:tr>
-        <w:trPr>
-          <w:trHeight w:val="604"/>
-        </w:trPr>
-        <w:tc>
-          <w:tcPr>
-            <w:tcW w:w="1534" w:type="dxa"/>
-          </w:tcPr>
-          <w:p>
-            <w:pPr>
-              <w:rPr>
-                <w:rFonts w:ascii="等线" w:eastAsia="等线" w:hAnsi="等线"/>
-                <w:szCs w:val="21"/>
-              </w:rPr>
-            </w:pPr>
-            <w:r>
-              <w:rPr>
-                <w:rFonts w:ascii="等线" w:eastAsia="等线" w:hAnsi="等线" w:hint="eastAsia"/>
-                <w:szCs w:val="21"/>
-              </w:rPr>
-              <w:lastRenderedPageBreak/>
-              <w:t>使用资料上传/下载</w:t>
-            </w:r>
-          </w:p>
-        </w:tc>
-        <w:tc>
-          <w:tcPr>
-            <w:tcW w:w="704" w:type="dxa"/>
-          </w:tcPr>
-          <w:p>
-            <w:pPr>
-              <w:rPr>
-                <w:rFonts w:ascii="等线" w:eastAsia="等线" w:hAnsi="等线"/>
-                <w:sz w:val="24"/>
-                <w:szCs w:val="24"/>
-              </w:rPr>
-            </w:pPr>
-            <w:r>
-              <w:rPr>
-                <w:rFonts w:ascii="等线" w:eastAsia="等线" w:hAnsi="等线" w:hint="eastAsia"/>
-                <w:sz w:val="24"/>
-                <w:szCs w:val="24"/>
-              </w:rPr>
-              <w:t>5</w:t>
-            </w:r>
-          </w:p>
-        </w:tc>
-        <w:tc>
-          <w:tcPr>
-            <w:tcW w:w="988" w:type="dxa"/>
-          </w:tcPr>
-          <w:p>
-            <w:pPr>
-              <w:widowControl/>
-              <w:textAlignment w:val="top"/>
-              <w:rPr>
-                <w:rFonts w:ascii="等线" w:eastAsia="等线" w:hAnsi="等线"/>
-                <w:sz w:val="24"/>
-                <w:szCs w:val="24"/>
-              </w:rPr>
-            </w:pPr>
-            <w:r>
-              <w:rPr>
-                <w:rFonts w:ascii="等线" w:eastAsia="等线" w:hAnsi="等线" w:cs="等线" w:hint="eastAsia"/>
-                <w:color w:val="000000"/>
-                <w:kern w:val="0"/>
-                <w:sz w:val="24"/>
-                <w:szCs w:val="24"/>
-                <w:lang w:bidi="ar"/>
-              </w:rPr>
-              <w:t>5.68%</w:t>
-            </w:r>
-          </w:p>
-        </w:tc>
-        <w:tc>
-          <w:tcPr>
-            <w:tcW w:w="704" w:type="dxa"/>
-          </w:tcPr>
-          <w:p>
-            <w:pPr>
-              <w:rPr>
-                <w:rFonts w:ascii="等线" w:eastAsia="等线" w:hAnsi="等线"/>
-                <w:sz w:val="24"/>
-                <w:szCs w:val="24"/>
-              </w:rPr>
-            </w:pPr>
-            <w:r>
-              <w:rPr>
-                <w:rFonts w:ascii="等线" w:eastAsia="等线" w:hAnsi="等线" w:hint="eastAsia"/>
-                <w:sz w:val="24"/>
-                <w:szCs w:val="24"/>
-              </w:rPr>
-              <w:t>5</w:t>
-            </w:r>
-          </w:p>
-        </w:tc>
-        <w:tc>
-          <w:tcPr>
-            <w:tcW w:w="849" w:type="dxa"/>
-          </w:tcPr>
-          <w:p>
-            <w:pPr>
-              <w:widowControl/>
-              <w:textAlignment w:val="top"/>
-              <w:rPr>
-                <w:rFonts w:ascii="等线" w:eastAsia="等线" w:hAnsi="等线"/>
-                <w:sz w:val="24"/>
-                <w:szCs w:val="24"/>
-              </w:rPr>
-            </w:pPr>
-            <w:r>
-              <w:rPr>
-                <w:rFonts w:ascii="等线" w:eastAsia="等线" w:hAnsi="等线" w:cs="等线" w:hint="eastAsia"/>
-                <w:color w:val="000000"/>
-                <w:kern w:val="0"/>
-                <w:sz w:val="24"/>
-                <w:szCs w:val="24"/>
-                <w:lang w:bidi="ar"/>
-              </w:rPr>
-              <w:t>5.26%</w:t>
-            </w:r>
-          </w:p>
-        </w:tc>
-        <w:tc>
-          <w:tcPr>
-            <w:tcW w:w="705" w:type="dxa"/>
-          </w:tcPr>
-          <w:p>
-            <w:pPr>
-              <w:rPr>
-                <w:rFonts w:ascii="等线" w:eastAsia="等线" w:hAnsi="等线"/>
-                <w:sz w:val="24"/>
-                <w:szCs w:val="24"/>
-              </w:rPr>
-            </w:pPr>
-            <w:r>
-              <w:rPr>
-                <w:rFonts w:ascii="等线" w:eastAsia="等线" w:hAnsi="等线" w:hint="eastAsia"/>
-                <w:sz w:val="24"/>
-                <w:szCs w:val="24"/>
-              </w:rPr>
-              <w:t>7</w:t>
-            </w:r>
-          </w:p>
-        </w:tc>
-        <w:tc>
-          <w:tcPr>
-            <w:tcW w:w="848" w:type="dxa"/>
-          </w:tcPr>
-          <w:p>
-            <w:pPr>
-              <w:widowControl/>
-              <w:textAlignment w:val="top"/>
-              <w:rPr>
-                <w:rFonts w:ascii="等线" w:eastAsia="等线" w:hAnsi="等线"/>
-                <w:sz w:val="24"/>
-                <w:szCs w:val="24"/>
-              </w:rPr>
-            </w:pPr>
-            <w:r>
-              <w:rPr>
-                <w:rFonts w:ascii="等线" w:eastAsia="等线" w:hAnsi="等线" w:cs="等线" w:hint="eastAsia"/>
-                <w:color w:val="000000"/>
-                <w:kern w:val="0"/>
-                <w:sz w:val="24"/>
-                <w:szCs w:val="24"/>
-                <w:lang w:bidi="ar"/>
-              </w:rPr>
-              <w:t>7.37%</w:t>
-            </w:r>
-          </w:p>
-        </w:tc>
-        <w:tc>
-          <w:tcPr>
-            <w:tcW w:w="986" w:type="dxa"/>
-          </w:tcPr>
-          <w:p>
-            <w:pPr>
-              <w:widowControl/>
-              <w:textAlignment w:val="top"/>
-              <w:rPr>
-                <w:rFonts w:ascii="等线" w:eastAsia="等线" w:hAnsi="等线"/>
-                <w:sz w:val="24"/>
-                <w:szCs w:val="24"/>
-              </w:rPr>
-            </w:pPr>
-            <w:r>
-              <w:rPr>
-                <w:rFonts w:ascii="等线" w:eastAsia="等线" w:hAnsi="等线" w:cs="等线" w:hint="eastAsia"/>
-                <w:color w:val="000000"/>
-                <w:kern w:val="0"/>
-                <w:sz w:val="24"/>
-                <w:szCs w:val="24"/>
-                <w:lang w:bidi="ar"/>
-              </w:rPr>
-              <w:t xml:space="preserve">0.4498 </w:t>
-            </w:r>
-          </w:p>
-        </w:tc>
-        <w:tc>
-          <w:tcPr>
-            <w:tcW w:w="1466" w:type="dxa"/>
-          </w:tcPr>
-          <w:p>
-            <w:pPr>
-              <w:widowControl/>
-              <w:textAlignment w:val="top"/>
-              <w:rPr>
-                <w:rFonts w:ascii="等线" w:eastAsia="等线" w:hAnsi="等线"/>
-                <w:sz w:val="24"/>
-                <w:szCs w:val="24"/>
-              </w:rPr>
-            </w:pPr>
-            <w:r>
-              <w:rPr>
-                <w:rFonts w:ascii="等线" w:eastAsia="等线" w:hAnsi="等线" w:cs="等线" w:hint="eastAsia"/>
-                <w:color w:val="000000"/>
-                <w:kern w:val="0"/>
-                <w:sz w:val="24"/>
-                <w:szCs w:val="24"/>
-                <w:lang w:bidi="ar"/>
-              </w:rPr>
-              <w:t>1.00（基准）</w:t>
-            </w:r>
-          </w:p>
-        </w:tc>
-      </w:tr>
-      <w:tr>
-        <w:trPr>
-          <w:trHeight w:val="481"/>
-        </w:trPr>
-        <w:tc>
-          <w:tcPr>
-            <w:tcW w:w="1534" w:type="dxa"/>
-          </w:tcPr>
-          <w:p>
-            <w:pPr>
-              <w:jc w:val="left"/>
-              <w:rPr>
-                <w:rFonts w:ascii="等线" w:eastAsia="等线" w:hAnsi="等线"/>
-              </w:rPr>
-            </w:pPr>
-            <w:r>
-              <w:rPr>
-                <w:rFonts w:ascii="等线" w:eastAsia="等线" w:hAnsi="等线" w:hint="eastAsia"/>
-              </w:rPr>
-              <w:t>网站式布局</w:t>
-            </w:r>
-          </w:p>
-        </w:tc>
-        <w:tc>
-          <w:tcPr>
-            <w:tcW w:w="704" w:type="dxa"/>
-          </w:tcPr>
-          <w:p>
-            <w:pPr>
-              <w:rPr>
-                <w:rFonts w:ascii="等线" w:eastAsia="等线" w:hAnsi="等线"/>
-                <w:sz w:val="24"/>
-                <w:szCs w:val="24"/>
-              </w:rPr>
-            </w:pPr>
-            <w:r>
-              <w:rPr>
-                <w:rFonts w:ascii="等线" w:eastAsia="等线" w:hAnsi="等线" w:hint="eastAsia"/>
-                <w:sz w:val="24"/>
-                <w:szCs w:val="24"/>
-              </w:rPr>
-              <w:t>9</w:t>
-            </w:r>
-          </w:p>
-        </w:tc>
-        <w:tc>
-          <w:tcPr>
-            <w:tcW w:w="988" w:type="dxa"/>
-          </w:tcPr>
-          <w:p>
-            <w:pPr>
-              <w:widowControl/>
-              <w:textAlignment w:val="top"/>
-              <w:rPr>
-                <w:rFonts w:ascii="等线" w:eastAsia="等线" w:hAnsi="等线"/>
-                <w:sz w:val="24"/>
-                <w:szCs w:val="24"/>
-              </w:rPr>
-            </w:pPr>
-            <w:r>
-              <w:rPr>
-                <w:rFonts w:ascii="等线" w:eastAsia="等线" w:hAnsi="等线" w:cs="等线" w:hint="eastAsia"/>
-                <w:color w:val="000000"/>
-                <w:kern w:val="0"/>
-                <w:sz w:val="24"/>
-                <w:szCs w:val="24"/>
-                <w:lang w:bidi="ar"/>
-              </w:rPr>
-              <w:t>10.23%</w:t>
-            </w:r>
-          </w:p>
-        </w:tc>
-        <w:tc>
-          <w:tcPr>
-            <w:tcW w:w="704" w:type="dxa"/>
-          </w:tcPr>
-          <w:p>
-            <w:pPr>
-              <w:rPr>
-                <w:rFonts w:ascii="等线" w:eastAsia="等线" w:hAnsi="等线"/>
-                <w:sz w:val="24"/>
-                <w:szCs w:val="24"/>
-              </w:rPr>
-            </w:pPr>
-            <w:r>
-              <w:rPr>
-                <w:rFonts w:ascii="等线" w:eastAsia="等线" w:hAnsi="等线" w:hint="eastAsia"/>
-                <w:sz w:val="24"/>
-                <w:szCs w:val="24"/>
-              </w:rPr>
-              <w:t>7</w:t>
-            </w:r>
-          </w:p>
-        </w:tc>
-        <w:tc>
-          <w:tcPr>
-            <w:tcW w:w="849" w:type="dxa"/>
-          </w:tcPr>
-          <w:p>
-            <w:pPr>
-              <w:widowControl/>
-              <w:textAlignment w:val="top"/>
-              <w:rPr>
-                <w:rFonts w:ascii="等线" w:eastAsia="等线" w:hAnsi="等线"/>
-                <w:sz w:val="24"/>
-                <w:szCs w:val="24"/>
-              </w:rPr>
-            </w:pPr>
-            <w:r>
-              <w:rPr>
-                <w:rFonts w:ascii="等线" w:eastAsia="等线" w:hAnsi="等线" w:cs="等线" w:hint="eastAsia"/>
-                <w:color w:val="000000"/>
-                <w:kern w:val="0"/>
-                <w:sz w:val="24"/>
-                <w:szCs w:val="24"/>
-                <w:lang w:bidi="ar"/>
-              </w:rPr>
-              <w:t>7.37%</w:t>
-            </w:r>
-          </w:p>
-        </w:tc>
-        <w:tc>
-          <w:tcPr>
-            <w:tcW w:w="705" w:type="dxa"/>
-          </w:tcPr>
-          <w:p>
-            <w:pPr>
-              <w:rPr>
-                <w:rFonts w:ascii="等线" w:eastAsia="等线" w:hAnsi="等线"/>
-                <w:sz w:val="24"/>
-                <w:szCs w:val="24"/>
-              </w:rPr>
-            </w:pPr>
-            <w:r>
-              <w:rPr>
-                <w:rFonts w:ascii="等线" w:eastAsia="等线" w:hAnsi="等线" w:hint="eastAsia"/>
-                <w:sz w:val="24"/>
-                <w:szCs w:val="24"/>
-              </w:rPr>
-              <w:t>7</w:t>
-            </w:r>
-          </w:p>
-        </w:tc>
-        <w:tc>
-          <w:tcPr>
-            <w:tcW w:w="848" w:type="dxa"/>
-          </w:tcPr>
-          <w:p>
-            <w:pPr>
-              <w:widowControl/>
-              <w:textAlignment w:val="top"/>
-              <w:rPr>
-                <w:rFonts w:ascii="等线" w:eastAsia="等线" w:hAnsi="等线"/>
-                <w:sz w:val="24"/>
-                <w:szCs w:val="24"/>
-              </w:rPr>
-            </w:pPr>
-            <w:r>
-              <w:rPr>
-                <w:rFonts w:ascii="等线" w:eastAsia="等线" w:hAnsi="等线" w:cs="等线" w:hint="eastAsia"/>
-                <w:color w:val="000000"/>
-                <w:kern w:val="0"/>
-                <w:sz w:val="24"/>
-                <w:szCs w:val="24"/>
-                <w:lang w:bidi="ar"/>
-              </w:rPr>
-              <w:t>7.37%</w:t>
-            </w:r>
-          </w:p>
-        </w:tc>
-        <w:tc>
-          <w:tcPr>
-            <w:tcW w:w="986" w:type="dxa"/>
-          </w:tcPr>
-          <w:p>
-            <w:pPr>
-              <w:widowControl/>
-              <w:textAlignment w:val="top"/>
-              <w:rPr>
-                <w:rFonts w:ascii="等线" w:eastAsia="等线" w:hAnsi="等线"/>
-                <w:sz w:val="24"/>
-                <w:szCs w:val="24"/>
-              </w:rPr>
-            </w:pPr>
-            <w:r>
-              <w:rPr>
-                <w:rFonts w:ascii="等线" w:eastAsia="等线" w:hAnsi="等线" w:cs="等线" w:hint="eastAsia"/>
-                <w:color w:val="000000"/>
-                <w:kern w:val="0"/>
-                <w:sz w:val="24"/>
-                <w:szCs w:val="24"/>
-                <w:lang w:bidi="ar"/>
-              </w:rPr>
-              <w:t xml:space="preserve">0.6940 </w:t>
-            </w:r>
-          </w:p>
-        </w:tc>
-        <w:tc>
-          <w:tcPr>
-            <w:tcW w:w="1466" w:type="dxa"/>
-          </w:tcPr>
-          <w:p>
-            <w:pPr>
-              <w:widowControl/>
-              <w:textAlignment w:val="top"/>
-              <w:rPr>
-                <w:rFonts w:ascii="等线" w:eastAsia="等线" w:hAnsi="等线"/>
-                <w:sz w:val="24"/>
-                <w:szCs w:val="24"/>
-              </w:rPr>
-            </w:pPr>
-            <w:r>
-              <w:rPr>
-                <w:rFonts w:ascii="等线" w:eastAsia="等线" w:hAnsi="等线" w:cs="等线" w:hint="eastAsia"/>
-                <w:color w:val="000000"/>
-                <w:kern w:val="0"/>
-                <w:sz w:val="24"/>
-                <w:szCs w:val="24"/>
-                <w:lang w:bidi="ar"/>
-              </w:rPr>
-              <w:t xml:space="preserve">1.54 </w:t>
-            </w:r>
-          </w:p>
-        </w:tc>
-      </w:tr>
-      <w:tr>
-        <w:tc>
-          <w:tcPr>
-            <w:tcW w:w="1534" w:type="dxa"/>
-          </w:tcPr>
-          <w:p>
-            <w:pPr>
-              <w:rPr>
-                <w:rFonts w:ascii="等线" w:eastAsia="等线" w:hAnsi="等线"/>
-                <w:szCs w:val="21"/>
-              </w:rPr>
-            </w:pPr>
-            <w:r>
-              <w:rPr>
-                <w:rFonts w:ascii="等线" w:eastAsia="等线" w:hAnsi="等线" w:hint="eastAsia"/>
-                <w:szCs w:val="21"/>
-              </w:rPr>
-              <w:t>登陆</w:t>
-            </w:r>
-          </w:p>
-        </w:tc>
-        <w:tc>
-          <w:tcPr>
-            <w:tcW w:w="704" w:type="dxa"/>
-          </w:tcPr>
-          <w:p>
-            <w:pPr>
-              <w:rPr>
-                <w:rFonts w:ascii="等线" w:eastAsia="等线" w:hAnsi="等线"/>
-                <w:sz w:val="24"/>
-                <w:szCs w:val="24"/>
-              </w:rPr>
-            </w:pPr>
-            <w:r>
-              <w:rPr>
-                <w:rFonts w:ascii="等线" w:eastAsia="等线" w:hAnsi="等线" w:hint="eastAsia"/>
-                <w:sz w:val="24"/>
-                <w:szCs w:val="24"/>
-              </w:rPr>
-              <w:t>4</w:t>
-            </w:r>
-          </w:p>
-        </w:tc>
-        <w:tc>
-          <w:tcPr>
-            <w:tcW w:w="988" w:type="dxa"/>
-          </w:tcPr>
-          <w:p>
-            <w:pPr>
-              <w:widowControl/>
-              <w:textAlignment w:val="top"/>
-              <w:rPr>
-                <w:rFonts w:ascii="等线" w:eastAsia="等线" w:hAnsi="等线"/>
-                <w:sz w:val="24"/>
-                <w:szCs w:val="24"/>
-              </w:rPr>
-            </w:pPr>
-            <w:r>
-              <w:rPr>
-                <w:rFonts w:ascii="等线" w:eastAsia="等线" w:hAnsi="等线" w:cs="等线" w:hint="eastAsia"/>
-                <w:color w:val="000000"/>
-                <w:kern w:val="0"/>
-                <w:sz w:val="24"/>
-                <w:szCs w:val="24"/>
-                <w:lang w:bidi="ar"/>
-              </w:rPr>
-              <w:t>4.55%</w:t>
-            </w:r>
-          </w:p>
-        </w:tc>
-        <w:tc>
-          <w:tcPr>
-            <w:tcW w:w="704" w:type="dxa"/>
-          </w:tcPr>
-          <w:p>
-            <w:pPr>
-              <w:rPr>
-                <w:rFonts w:ascii="等线" w:eastAsia="等线" w:hAnsi="等线"/>
-                <w:sz w:val="24"/>
-                <w:szCs w:val="24"/>
-              </w:rPr>
-            </w:pPr>
-            <w:r>
-              <w:rPr>
-                <w:rFonts w:ascii="等线" w:eastAsia="等线" w:hAnsi="等线" w:hint="eastAsia"/>
-                <w:sz w:val="24"/>
-                <w:szCs w:val="24"/>
-              </w:rPr>
-              <w:t>6</w:t>
-            </w:r>
-          </w:p>
-        </w:tc>
-        <w:tc>
-          <w:tcPr>
-            <w:tcW w:w="849" w:type="dxa"/>
-          </w:tcPr>
-          <w:p>
-            <w:pPr>
-              <w:widowControl/>
-              <w:textAlignment w:val="top"/>
-              <w:rPr>
-                <w:rFonts w:ascii="等线" w:eastAsia="等线" w:hAnsi="等线"/>
-                <w:sz w:val="24"/>
-                <w:szCs w:val="24"/>
-              </w:rPr>
-            </w:pPr>
-            <w:r>
-              <w:rPr>
-                <w:rFonts w:ascii="等线" w:eastAsia="等线" w:hAnsi="等线" w:cs="等线" w:hint="eastAsia"/>
-                <w:color w:val="000000"/>
-                <w:kern w:val="0"/>
-                <w:sz w:val="24"/>
-                <w:szCs w:val="24"/>
-                <w:lang w:bidi="ar"/>
-              </w:rPr>
-              <w:t>6.32%</w:t>
-            </w:r>
-          </w:p>
-        </w:tc>
-        <w:tc>
-          <w:tcPr>
-            <w:tcW w:w="705" w:type="dxa"/>
-          </w:tcPr>
-          <w:p>
-            <w:pPr>
-              <w:rPr>
-                <w:rFonts w:ascii="等线" w:eastAsia="等线" w:hAnsi="等线"/>
-                <w:sz w:val="24"/>
-                <w:szCs w:val="24"/>
-              </w:rPr>
-            </w:pPr>
-            <w:r>
-              <w:rPr>
-                <w:rFonts w:ascii="等线" w:eastAsia="等线" w:hAnsi="等线" w:hint="eastAsia"/>
-                <w:sz w:val="24"/>
-                <w:szCs w:val="24"/>
-              </w:rPr>
-              <w:t>5</w:t>
-            </w:r>
-          </w:p>
-        </w:tc>
-        <w:tc>
-          <w:tcPr>
-            <w:tcW w:w="848" w:type="dxa"/>
-          </w:tcPr>
-          <w:p>
-            <w:pPr>
-              <w:widowControl/>
-              <w:textAlignment w:val="top"/>
-              <w:rPr>
-                <w:rFonts w:ascii="等线" w:eastAsia="等线" w:hAnsi="等线"/>
-                <w:sz w:val="24"/>
-                <w:szCs w:val="24"/>
-              </w:rPr>
-            </w:pPr>
-            <w:r>
-              <w:rPr>
-                <w:rFonts w:ascii="等线" w:eastAsia="等线" w:hAnsi="等线" w:cs="等线" w:hint="eastAsia"/>
-                <w:color w:val="000000"/>
-                <w:kern w:val="0"/>
-                <w:sz w:val="24"/>
-                <w:szCs w:val="24"/>
-                <w:lang w:bidi="ar"/>
-              </w:rPr>
-              <w:t>5.26%</w:t>
-            </w:r>
-          </w:p>
-        </w:tc>
-        <w:tc>
-          <w:tcPr>
-            <w:tcW w:w="986" w:type="dxa"/>
-          </w:tcPr>
-          <w:p>
-            <w:pPr>
-              <w:widowControl/>
-              <w:textAlignment w:val="top"/>
-              <w:rPr>
-                <w:rFonts w:ascii="等线" w:eastAsia="等线" w:hAnsi="等线"/>
-                <w:sz w:val="24"/>
-                <w:szCs w:val="24"/>
-              </w:rPr>
-            </w:pPr>
-            <w:r>
-              <w:rPr>
-                <w:rFonts w:ascii="等线" w:eastAsia="等线" w:hAnsi="等线" w:cs="等线" w:hint="eastAsia"/>
-                <w:color w:val="000000"/>
-                <w:kern w:val="0"/>
-                <w:sz w:val="24"/>
-                <w:szCs w:val="24"/>
-                <w:lang w:bidi="ar"/>
-              </w:rPr>
-              <w:t xml:space="preserve">0.3926 </w:t>
-            </w:r>
-          </w:p>
-        </w:tc>
-        <w:tc>
-          <w:tcPr>
-            <w:tcW w:w="1466" w:type="dxa"/>
-          </w:tcPr>
-          <w:p>
-            <w:pPr>
-              <w:widowControl/>
-              <w:textAlignment w:val="top"/>
-              <w:rPr>
-                <w:rFonts w:ascii="等线" w:eastAsia="等线" w:hAnsi="等线"/>
-                <w:sz w:val="24"/>
-                <w:szCs w:val="24"/>
-              </w:rPr>
-            </w:pPr>
-            <w:r>
-              <w:rPr>
-                <w:rFonts w:ascii="等线" w:eastAsia="等线" w:hAnsi="等线" w:cs="等线" w:hint="eastAsia"/>
-                <w:color w:val="000000"/>
-                <w:kern w:val="0"/>
-                <w:sz w:val="24"/>
-                <w:szCs w:val="24"/>
-                <w:lang w:bidi="ar"/>
-              </w:rPr>
-              <w:t xml:space="preserve">0.87 </w:t>
-            </w:r>
-          </w:p>
-        </w:tc>
-      </w:tr>
-      <w:tr>
-        <w:tc>
-          <w:tcPr>
-            <w:tcW w:w="1534" w:type="dxa"/>
-          </w:tcPr>
-          <w:p>
-            <w:pPr>
-              <w:rPr>
-                <w:rFonts w:ascii="等线" w:eastAsia="等线" w:hAnsi="等线"/>
-                <w:szCs w:val="21"/>
-              </w:rPr>
-            </w:pPr>
-            <w:r>
-              <w:rPr>
-                <w:rFonts w:ascii="等线" w:eastAsia="等线" w:hAnsi="等线" w:hint="eastAsia"/>
-                <w:szCs w:val="21"/>
-              </w:rPr>
-              <w:t>注册</w:t>
-            </w:r>
-          </w:p>
-        </w:tc>
-        <w:tc>
-          <w:tcPr>
-            <w:tcW w:w="704" w:type="dxa"/>
-          </w:tcPr>
-          <w:p>
-            <w:pPr>
-              <w:rPr>
-                <w:rFonts w:ascii="等线" w:eastAsia="等线" w:hAnsi="等线"/>
-                <w:sz w:val="24"/>
-                <w:szCs w:val="24"/>
-              </w:rPr>
-            </w:pPr>
-            <w:r>
-              <w:rPr>
-                <w:rFonts w:ascii="等线" w:eastAsia="等线" w:hAnsi="等线" w:hint="eastAsia"/>
-                <w:sz w:val="24"/>
-                <w:szCs w:val="24"/>
-              </w:rPr>
-              <w:t>4</w:t>
-            </w:r>
-          </w:p>
-        </w:tc>
-        <w:tc>
-          <w:tcPr>
-            <w:tcW w:w="988" w:type="dxa"/>
-          </w:tcPr>
-          <w:p>
-            <w:pPr>
-              <w:widowControl/>
-              <w:textAlignment w:val="top"/>
-              <w:rPr>
-                <w:rFonts w:ascii="等线" w:eastAsia="等线" w:hAnsi="等线"/>
-                <w:sz w:val="24"/>
-                <w:szCs w:val="24"/>
-              </w:rPr>
-            </w:pPr>
-            <w:r>
-              <w:rPr>
-                <w:rFonts w:ascii="等线" w:eastAsia="等线" w:hAnsi="等线" w:cs="等线" w:hint="eastAsia"/>
-                <w:color w:val="000000"/>
-                <w:kern w:val="0"/>
-                <w:sz w:val="24"/>
-                <w:szCs w:val="24"/>
-                <w:lang w:bidi="ar"/>
-              </w:rPr>
-              <w:t>4.55%</w:t>
-            </w:r>
-          </w:p>
-        </w:tc>
-        <w:tc>
-          <w:tcPr>
-            <w:tcW w:w="704" w:type="dxa"/>
-          </w:tcPr>
-          <w:p>
-            <w:pPr>
-              <w:rPr>
-                <w:rFonts w:ascii="等线" w:eastAsia="等线" w:hAnsi="等线"/>
-                <w:sz w:val="24"/>
-                <w:szCs w:val="24"/>
-              </w:rPr>
-            </w:pPr>
-            <w:r>
-              <w:rPr>
-                <w:rFonts w:ascii="等线" w:eastAsia="等线" w:hAnsi="等线" w:hint="eastAsia"/>
-                <w:sz w:val="24"/>
-                <w:szCs w:val="24"/>
-              </w:rPr>
-              <w:t>4</w:t>
-            </w:r>
-          </w:p>
-        </w:tc>
-        <w:tc>
-          <w:tcPr>
-            <w:tcW w:w="849" w:type="dxa"/>
-          </w:tcPr>
-          <w:p>
-            <w:pPr>
-              <w:widowControl/>
-              <w:textAlignment w:val="top"/>
-              <w:rPr>
-                <w:rFonts w:ascii="等线" w:eastAsia="等线" w:hAnsi="等线"/>
-                <w:sz w:val="24"/>
-                <w:szCs w:val="24"/>
-              </w:rPr>
-            </w:pPr>
-            <w:r>
-              <w:rPr>
-                <w:rFonts w:ascii="等线" w:eastAsia="等线" w:hAnsi="等线" w:cs="等线" w:hint="eastAsia"/>
-                <w:color w:val="000000"/>
-                <w:kern w:val="0"/>
-                <w:sz w:val="24"/>
-                <w:szCs w:val="24"/>
-                <w:lang w:bidi="ar"/>
-              </w:rPr>
-              <w:t>4.21%</w:t>
-            </w:r>
-          </w:p>
-        </w:tc>
-        <w:tc>
-          <w:tcPr>
-            <w:tcW w:w="705" w:type="dxa"/>
-          </w:tcPr>
-          <w:p>
-            <w:pPr>
-              <w:rPr>
-                <w:rFonts w:ascii="等线" w:eastAsia="等线" w:hAnsi="等线"/>
-                <w:sz w:val="24"/>
-                <w:szCs w:val="24"/>
-              </w:rPr>
-            </w:pPr>
-            <w:r>
-              <w:rPr>
-                <w:rFonts w:ascii="等线" w:eastAsia="等线" w:hAnsi="等线" w:hint="eastAsia"/>
-                <w:sz w:val="24"/>
-                <w:szCs w:val="24"/>
-              </w:rPr>
-              <w:t>3</w:t>
-            </w:r>
-          </w:p>
-        </w:tc>
-        <w:tc>
-          <w:tcPr>
-            <w:tcW w:w="848" w:type="dxa"/>
-          </w:tcPr>
-          <w:p>
-            <w:pPr>
-              <w:widowControl/>
-              <w:textAlignment w:val="top"/>
-              <w:rPr>
-                <w:rFonts w:ascii="等线" w:eastAsia="等线" w:hAnsi="等线"/>
-                <w:sz w:val="24"/>
-                <w:szCs w:val="24"/>
-              </w:rPr>
-            </w:pPr>
-            <w:r>
-              <w:rPr>
-                <w:rFonts w:ascii="等线" w:eastAsia="等线" w:hAnsi="等线" w:cs="等线" w:hint="eastAsia"/>
-                <w:color w:val="000000"/>
-                <w:kern w:val="0"/>
-                <w:sz w:val="24"/>
-                <w:szCs w:val="24"/>
-                <w:lang w:bidi="ar"/>
-              </w:rPr>
-              <w:t>3.16%</w:t>
-            </w:r>
-          </w:p>
-        </w:tc>
-        <w:tc>
-          <w:tcPr>
-            <w:tcW w:w="986" w:type="dxa"/>
-          </w:tcPr>
-          <w:p>
-            <w:pPr>
-              <w:widowControl/>
-              <w:textAlignment w:val="top"/>
-              <w:rPr>
-                <w:rFonts w:ascii="等线" w:eastAsia="等线" w:hAnsi="等线"/>
-                <w:sz w:val="24"/>
-                <w:szCs w:val="24"/>
-              </w:rPr>
-            </w:pPr>
-            <w:r>
-              <w:rPr>
-                <w:rFonts w:ascii="等线" w:eastAsia="等线" w:hAnsi="等线" w:cs="等线" w:hint="eastAsia"/>
-                <w:color w:val="000000"/>
-                <w:kern w:val="0"/>
-                <w:sz w:val="24"/>
-                <w:szCs w:val="24"/>
-                <w:lang w:bidi="ar"/>
-              </w:rPr>
-              <w:t xml:space="preserve">0.6169 </w:t>
-            </w:r>
-          </w:p>
-        </w:tc>
-        <w:tc>
-          <w:tcPr>
-            <w:tcW w:w="1466" w:type="dxa"/>
-          </w:tcPr>
-          <w:p>
-            <w:pPr>
-              <w:widowControl/>
-              <w:textAlignment w:val="top"/>
-              <w:rPr>
-                <w:rFonts w:ascii="等线" w:eastAsia="等线" w:hAnsi="等线"/>
-                <w:sz w:val="24"/>
-                <w:szCs w:val="24"/>
-              </w:rPr>
-            </w:pPr>
-            <w:r>
-              <w:rPr>
-                <w:rFonts w:ascii="等线" w:eastAsia="等线" w:hAnsi="等线" w:cs="等线" w:hint="eastAsia"/>
-                <w:color w:val="000000"/>
-                <w:kern w:val="0"/>
-                <w:sz w:val="24"/>
-                <w:szCs w:val="24"/>
-                <w:lang w:bidi="ar"/>
-              </w:rPr>
-              <w:t xml:space="preserve">1.37 </w:t>
-            </w:r>
-          </w:p>
-        </w:tc>
-      </w:tr>
-      <w:tr>
-        <w:tc>
-          <w:tcPr>
-            <w:tcW w:w="1534" w:type="dxa"/>
-          </w:tcPr>
-          <w:p>
-            <w:pPr>
-              <w:rPr>
-                <w:rFonts w:ascii="等线" w:eastAsia="等线" w:hAnsi="等线"/>
-                <w:szCs w:val="21"/>
-              </w:rPr>
-            </w:pPr>
-            <w:r>
-              <w:rPr>
-                <w:rFonts w:ascii="等线" w:eastAsia="等线" w:hAnsi="等线" w:hint="eastAsia"/>
-                <w:szCs w:val="21"/>
-              </w:rPr>
-              <w:t>主页的标题名称一致</w:t>
-            </w:r>
-          </w:p>
-        </w:tc>
-        <w:tc>
-          <w:tcPr>
-            <w:tcW w:w="704" w:type="dxa"/>
-          </w:tcPr>
-          <w:p>
-            <w:pPr>
-              <w:rPr>
-                <w:rFonts w:ascii="等线" w:eastAsia="等线" w:hAnsi="等线"/>
-                <w:sz w:val="24"/>
-                <w:szCs w:val="24"/>
-              </w:rPr>
-            </w:pPr>
-            <w:r>
-              <w:rPr>
-                <w:rFonts w:ascii="等线" w:eastAsia="等线" w:hAnsi="等线" w:hint="eastAsia"/>
-                <w:sz w:val="24"/>
-                <w:szCs w:val="24"/>
-              </w:rPr>
-              <w:t>5</w:t>
-            </w:r>
-          </w:p>
-        </w:tc>
-        <w:tc>
-          <w:tcPr>
-            <w:tcW w:w="988" w:type="dxa"/>
-          </w:tcPr>
-          <w:p>
-            <w:pPr>
-              <w:widowControl/>
-              <w:textAlignment w:val="top"/>
-              <w:rPr>
-                <w:rFonts w:ascii="等线" w:eastAsia="等线" w:hAnsi="等线"/>
-                <w:sz w:val="24"/>
-                <w:szCs w:val="24"/>
-              </w:rPr>
-            </w:pPr>
-            <w:r>
-              <w:rPr>
-                <w:rFonts w:ascii="等线" w:eastAsia="等线" w:hAnsi="等线" w:cs="等线" w:hint="eastAsia"/>
-                <w:color w:val="000000"/>
-                <w:kern w:val="0"/>
-                <w:sz w:val="24"/>
-                <w:szCs w:val="24"/>
-                <w:lang w:bidi="ar"/>
-              </w:rPr>
-              <w:t>5.68%</w:t>
-            </w:r>
-          </w:p>
-        </w:tc>
-        <w:tc>
-          <w:tcPr>
-            <w:tcW w:w="704" w:type="dxa"/>
-          </w:tcPr>
-          <w:p>
-            <w:pPr>
-              <w:rPr>
-                <w:rFonts w:ascii="等线" w:eastAsia="等线" w:hAnsi="等线"/>
-                <w:sz w:val="24"/>
-                <w:szCs w:val="24"/>
-              </w:rPr>
-            </w:pPr>
-            <w:r>
-              <w:rPr>
-                <w:rFonts w:ascii="等线" w:eastAsia="等线" w:hAnsi="等线" w:hint="eastAsia"/>
-                <w:sz w:val="24"/>
-                <w:szCs w:val="24"/>
-              </w:rPr>
-              <w:t>5</w:t>
-            </w:r>
-          </w:p>
-        </w:tc>
-        <w:tc>
-          <w:tcPr>
-            <w:tcW w:w="849" w:type="dxa"/>
-          </w:tcPr>
-          <w:p>
-            <w:pPr>
-              <w:widowControl/>
-              <w:textAlignment w:val="top"/>
-              <w:rPr>
-                <w:rFonts w:ascii="等线" w:eastAsia="等线" w:hAnsi="等线"/>
-                <w:sz w:val="24"/>
-                <w:szCs w:val="24"/>
-              </w:rPr>
-            </w:pPr>
-            <w:r>
-              <w:rPr>
-                <w:rFonts w:ascii="等线" w:eastAsia="等线" w:hAnsi="等线" w:cs="等线" w:hint="eastAsia"/>
-                <w:color w:val="000000"/>
-                <w:kern w:val="0"/>
-                <w:sz w:val="24"/>
-                <w:szCs w:val="24"/>
-                <w:lang w:bidi="ar"/>
-              </w:rPr>
-              <w:t>5.26%</w:t>
-            </w:r>
-          </w:p>
-        </w:tc>
-        <w:tc>
-          <w:tcPr>
-            <w:tcW w:w="705" w:type="dxa"/>
-          </w:tcPr>
-          <w:p>
-            <w:pPr>
-              <w:rPr>
-                <w:rFonts w:ascii="等线" w:eastAsia="等线" w:hAnsi="等线"/>
-                <w:sz w:val="24"/>
-                <w:szCs w:val="24"/>
-              </w:rPr>
-            </w:pPr>
-            <w:r>
-              <w:rPr>
-                <w:rFonts w:ascii="等线" w:eastAsia="等线" w:hAnsi="等线" w:hint="eastAsia"/>
-                <w:sz w:val="24"/>
-                <w:szCs w:val="24"/>
-              </w:rPr>
-              <w:t>3</w:t>
-            </w:r>
-          </w:p>
-        </w:tc>
-        <w:tc>
-          <w:tcPr>
-            <w:tcW w:w="848" w:type="dxa"/>
-          </w:tcPr>
-          <w:p>
-            <w:pPr>
-              <w:widowControl/>
-              <w:textAlignment w:val="top"/>
-              <w:rPr>
-                <w:rFonts w:ascii="等线" w:eastAsia="等线" w:hAnsi="等线"/>
-                <w:sz w:val="24"/>
-                <w:szCs w:val="24"/>
-              </w:rPr>
-            </w:pPr>
-            <w:r>
-              <w:rPr>
-                <w:rFonts w:ascii="等线" w:eastAsia="等线" w:hAnsi="等线" w:cs="等线" w:hint="eastAsia"/>
-                <w:color w:val="000000"/>
-                <w:kern w:val="0"/>
-                <w:sz w:val="24"/>
-                <w:szCs w:val="24"/>
-                <w:lang w:bidi="ar"/>
-              </w:rPr>
-              <w:t>3.16%</w:t>
-            </w:r>
-          </w:p>
-        </w:tc>
-        <w:tc>
-          <w:tcPr>
-            <w:tcW w:w="986" w:type="dxa"/>
-          </w:tcPr>
-          <w:p>
-            <w:pPr>
-              <w:widowControl/>
-              <w:textAlignment w:val="top"/>
-              <w:rPr>
-                <w:rFonts w:ascii="等线" w:eastAsia="等线" w:hAnsi="等线"/>
-                <w:sz w:val="24"/>
-                <w:szCs w:val="24"/>
-              </w:rPr>
-            </w:pPr>
-            <w:r>
-              <w:rPr>
-                <w:rFonts w:ascii="等线" w:eastAsia="等线" w:hAnsi="等线" w:cs="等线" w:hint="eastAsia"/>
-                <w:color w:val="000000"/>
-                <w:kern w:val="0"/>
-                <w:sz w:val="24"/>
-                <w:szCs w:val="24"/>
-                <w:lang w:bidi="ar"/>
-              </w:rPr>
-              <w:t xml:space="preserve">0.6747 </w:t>
-            </w:r>
-          </w:p>
-        </w:tc>
-        <w:tc>
-          <w:tcPr>
-            <w:tcW w:w="1466" w:type="dxa"/>
-          </w:tcPr>
-          <w:p>
-            <w:pPr>
-              <w:widowControl/>
-              <w:textAlignment w:val="top"/>
-              <w:rPr>
-                <w:rFonts w:ascii="等线" w:eastAsia="等线" w:hAnsi="等线"/>
-                <w:sz w:val="24"/>
-                <w:szCs w:val="24"/>
-              </w:rPr>
-            </w:pPr>
-            <w:r>
-              <w:rPr>
-                <w:rFonts w:ascii="等线" w:eastAsia="等线" w:hAnsi="等线" w:cs="等线" w:hint="eastAsia"/>
-                <w:color w:val="000000"/>
-                <w:kern w:val="0"/>
-                <w:sz w:val="24"/>
-                <w:szCs w:val="24"/>
-                <w:lang w:bidi="ar"/>
-              </w:rPr>
-              <w:t xml:space="preserve">1.50 </w:t>
-            </w:r>
-          </w:p>
-        </w:tc>
-      </w:tr>
-      <w:tr>
-        <w:tc>
-          <w:tcPr>
-            <w:tcW w:w="1534" w:type="dxa"/>
-          </w:tcPr>
-          <w:p>
-            <w:pPr>
-              <w:rPr>
-                <w:rFonts w:ascii="等线" w:eastAsia="等线" w:hAnsi="等线"/>
-                <w:szCs w:val="21"/>
-              </w:rPr>
-            </w:pPr>
-            <w:r>
-              <w:rPr>
-                <w:rFonts w:ascii="等线" w:eastAsia="等线" w:hAnsi="等线" w:hint="eastAsia"/>
-                <w:szCs w:val="21"/>
-              </w:rPr>
-              <w:t>主页的布局需要进一步优化</w:t>
-            </w:r>
-          </w:p>
-        </w:tc>
-        <w:tc>
-          <w:tcPr>
-            <w:tcW w:w="704" w:type="dxa"/>
-          </w:tcPr>
-          <w:p>
-            <w:pPr>
-              <w:rPr>
-                <w:rFonts w:ascii="等线" w:eastAsia="等线" w:hAnsi="等线"/>
-                <w:sz w:val="24"/>
-                <w:szCs w:val="24"/>
-              </w:rPr>
-            </w:pPr>
-            <w:r>
-              <w:rPr>
-                <w:rFonts w:ascii="等线" w:eastAsia="等线" w:hAnsi="等线" w:hint="eastAsia"/>
-                <w:sz w:val="24"/>
-                <w:szCs w:val="24"/>
-              </w:rPr>
-              <w:t>8</w:t>
-            </w:r>
-          </w:p>
-        </w:tc>
-        <w:tc>
-          <w:tcPr>
-            <w:tcW w:w="988" w:type="dxa"/>
-          </w:tcPr>
-          <w:p>
-            <w:pPr>
-              <w:widowControl/>
-              <w:textAlignment w:val="top"/>
-              <w:rPr>
-                <w:rFonts w:ascii="等线" w:eastAsia="等线" w:hAnsi="等线"/>
-                <w:sz w:val="24"/>
-                <w:szCs w:val="24"/>
-              </w:rPr>
-            </w:pPr>
-            <w:r>
-              <w:rPr>
-                <w:rFonts w:ascii="等线" w:eastAsia="等线" w:hAnsi="等线" w:cs="等线" w:hint="eastAsia"/>
-                <w:color w:val="000000"/>
-                <w:kern w:val="0"/>
-                <w:sz w:val="24"/>
-                <w:szCs w:val="24"/>
-                <w:lang w:bidi="ar"/>
-              </w:rPr>
-              <w:t>9.09%</w:t>
-            </w:r>
-          </w:p>
-        </w:tc>
-        <w:tc>
-          <w:tcPr>
-            <w:tcW w:w="704" w:type="dxa"/>
-          </w:tcPr>
-          <w:p>
-            <w:pPr>
-              <w:rPr>
-                <w:rFonts w:ascii="等线" w:eastAsia="等线" w:hAnsi="等线"/>
-                <w:sz w:val="24"/>
-                <w:szCs w:val="24"/>
-              </w:rPr>
-            </w:pPr>
-            <w:r>
-              <w:rPr>
-                <w:rFonts w:ascii="等线" w:eastAsia="等线" w:hAnsi="等线" w:hint="eastAsia"/>
-                <w:sz w:val="24"/>
-                <w:szCs w:val="24"/>
-              </w:rPr>
-              <w:t>8</w:t>
-            </w:r>
-          </w:p>
-        </w:tc>
-        <w:tc>
-          <w:tcPr>
-            <w:tcW w:w="849" w:type="dxa"/>
-          </w:tcPr>
-          <w:p>
-            <w:pPr>
-              <w:widowControl/>
-              <w:textAlignment w:val="top"/>
-              <w:rPr>
-                <w:rFonts w:ascii="等线" w:eastAsia="等线" w:hAnsi="等线"/>
-                <w:sz w:val="24"/>
-                <w:szCs w:val="24"/>
-              </w:rPr>
-            </w:pPr>
-            <w:r>
-              <w:rPr>
-                <w:rFonts w:ascii="等线" w:eastAsia="等线" w:hAnsi="等线" w:cs="等线" w:hint="eastAsia"/>
-                <w:color w:val="000000"/>
-                <w:kern w:val="0"/>
-                <w:sz w:val="24"/>
-                <w:szCs w:val="24"/>
-                <w:lang w:bidi="ar"/>
-              </w:rPr>
-              <w:t>8.42%</w:t>
-            </w:r>
-          </w:p>
-        </w:tc>
-        <w:tc>
-          <w:tcPr>
-            <w:tcW w:w="705" w:type="dxa"/>
-          </w:tcPr>
-          <w:p>
-            <w:pPr>
-              <w:rPr>
-                <w:rFonts w:ascii="等线" w:eastAsia="等线" w:hAnsi="等线"/>
-                <w:sz w:val="24"/>
-                <w:szCs w:val="24"/>
-              </w:rPr>
-            </w:pPr>
-            <w:r>
-              <w:rPr>
-                <w:rFonts w:ascii="等线" w:eastAsia="等线" w:hAnsi="等线" w:hint="eastAsia"/>
-                <w:sz w:val="24"/>
-                <w:szCs w:val="24"/>
-              </w:rPr>
-              <w:t>8</w:t>
-            </w:r>
-          </w:p>
-        </w:tc>
-        <w:tc>
-          <w:tcPr>
-            <w:tcW w:w="848" w:type="dxa"/>
-          </w:tcPr>
-          <w:p>
-            <w:pPr>
-              <w:widowControl/>
-              <w:textAlignment w:val="top"/>
-              <w:rPr>
-                <w:rFonts w:ascii="等线" w:eastAsia="等线" w:hAnsi="等线"/>
-                <w:sz w:val="24"/>
-                <w:szCs w:val="24"/>
-              </w:rPr>
-            </w:pPr>
-            <w:r>
-              <w:rPr>
-                <w:rFonts w:ascii="等线" w:eastAsia="等线" w:hAnsi="等线" w:cs="等线" w:hint="eastAsia"/>
-                <w:color w:val="000000"/>
-                <w:kern w:val="0"/>
-                <w:sz w:val="24"/>
-                <w:szCs w:val="24"/>
-                <w:lang w:bidi="ar"/>
-              </w:rPr>
-              <w:t>8.42%</w:t>
-            </w:r>
-          </w:p>
-        </w:tc>
-        <w:tc>
-          <w:tcPr>
-            <w:tcW w:w="986" w:type="dxa"/>
-          </w:tcPr>
-          <w:p>
-            <w:pPr>
-              <w:widowControl/>
-              <w:textAlignment w:val="top"/>
-              <w:rPr>
-                <w:rFonts w:ascii="等线" w:eastAsia="等线" w:hAnsi="等线"/>
-                <w:sz w:val="24"/>
-                <w:szCs w:val="24"/>
-              </w:rPr>
-            </w:pPr>
-            <w:r>
-              <w:rPr>
-                <w:rFonts w:ascii="等线" w:eastAsia="等线" w:hAnsi="等线" w:cs="等线" w:hint="eastAsia"/>
-                <w:color w:val="000000"/>
-                <w:kern w:val="0"/>
-                <w:sz w:val="24"/>
-                <w:szCs w:val="24"/>
-                <w:lang w:bidi="ar"/>
-              </w:rPr>
-              <w:t xml:space="preserve">0.5398 </w:t>
-            </w:r>
-          </w:p>
-        </w:tc>
-        <w:tc>
-          <w:tcPr>
-            <w:tcW w:w="1466" w:type="dxa"/>
-          </w:tcPr>
-          <w:p>
-            <w:pPr>
-              <w:widowControl/>
-              <w:textAlignment w:val="top"/>
-              <w:rPr>
-                <w:rFonts w:ascii="等线" w:eastAsia="等线" w:hAnsi="等线"/>
-                <w:sz w:val="24"/>
-                <w:szCs w:val="24"/>
-              </w:rPr>
-            </w:pPr>
-            <w:r>
-              <w:rPr>
-                <w:rFonts w:ascii="等线" w:eastAsia="等线" w:hAnsi="等线" w:cs="等线" w:hint="eastAsia"/>
-                <w:color w:val="000000"/>
-                <w:kern w:val="0"/>
-                <w:sz w:val="24"/>
-                <w:szCs w:val="24"/>
-                <w:lang w:bidi="ar"/>
-              </w:rPr>
-              <w:t xml:space="preserve">1.20 </w:t>
-            </w:r>
-          </w:p>
-        </w:tc>
-      </w:tr>
-      <w:tr>
-        <w:tc>
-          <w:tcPr>
-            <w:tcW w:w="1534" w:type="dxa"/>
-          </w:tcPr>
-          <w:p>
-            <w:pPr>
-              <w:rPr>
-                <w:rFonts w:ascii="等线" w:eastAsia="等线" w:hAnsi="等线"/>
-                <w:szCs w:val="21"/>
-              </w:rPr>
-            </w:pPr>
-            <w:r>
-              <w:rPr>
-                <w:rFonts w:ascii="等线" w:eastAsia="等线" w:hAnsi="等线" w:hint="eastAsia"/>
-                <w:szCs w:val="21"/>
-              </w:rPr>
-              <w:t>网站的版权信息应注明</w:t>
-            </w:r>
-          </w:p>
-        </w:tc>
-        <w:tc>
-          <w:tcPr>
-            <w:tcW w:w="704" w:type="dxa"/>
-          </w:tcPr>
-          <w:p>
-            <w:pPr>
-              <w:rPr>
-                <w:rFonts w:ascii="等线" w:eastAsia="等线" w:hAnsi="等线"/>
-                <w:sz w:val="24"/>
-                <w:szCs w:val="24"/>
-              </w:rPr>
-            </w:pPr>
-            <w:r>
-              <w:rPr>
-                <w:rFonts w:ascii="等线" w:eastAsia="等线" w:hAnsi="等线" w:hint="eastAsia"/>
-                <w:sz w:val="24"/>
-                <w:szCs w:val="24"/>
-              </w:rPr>
-              <w:t>7</w:t>
-            </w:r>
-          </w:p>
-        </w:tc>
-        <w:tc>
-          <w:tcPr>
-            <w:tcW w:w="988" w:type="dxa"/>
-          </w:tcPr>
-          <w:p>
-            <w:pPr>
-              <w:widowControl/>
-              <w:textAlignment w:val="top"/>
-              <w:rPr>
-                <w:rFonts w:ascii="等线" w:eastAsia="等线" w:hAnsi="等线"/>
-                <w:sz w:val="24"/>
-                <w:szCs w:val="24"/>
-              </w:rPr>
-            </w:pPr>
-            <w:r>
-              <w:rPr>
-                <w:rFonts w:ascii="等线" w:eastAsia="等线" w:hAnsi="等线" w:cs="等线" w:hint="eastAsia"/>
-                <w:color w:val="000000"/>
-                <w:kern w:val="0"/>
-                <w:sz w:val="24"/>
-                <w:szCs w:val="24"/>
-                <w:lang w:bidi="ar"/>
-              </w:rPr>
-              <w:t>7.95%</w:t>
-            </w:r>
-          </w:p>
-        </w:tc>
-        <w:tc>
-          <w:tcPr>
-            <w:tcW w:w="704" w:type="dxa"/>
-          </w:tcPr>
-          <w:p>
-            <w:pPr>
-              <w:rPr>
-                <w:rFonts w:ascii="等线" w:eastAsia="等线" w:hAnsi="等线"/>
-                <w:sz w:val="24"/>
-                <w:szCs w:val="24"/>
-              </w:rPr>
-            </w:pPr>
-            <w:r>
-              <w:rPr>
-                <w:rFonts w:ascii="等线" w:eastAsia="等线" w:hAnsi="等线" w:hint="eastAsia"/>
-                <w:sz w:val="24"/>
-                <w:szCs w:val="24"/>
-              </w:rPr>
-              <w:t>9</w:t>
-            </w:r>
-          </w:p>
-        </w:tc>
-        <w:tc>
-          <w:tcPr>
-            <w:tcW w:w="849" w:type="dxa"/>
-          </w:tcPr>
-          <w:p>
-            <w:pPr>
-              <w:widowControl/>
-              <w:textAlignment w:val="top"/>
-              <w:rPr>
-                <w:rFonts w:ascii="等线" w:eastAsia="等线" w:hAnsi="等线"/>
-                <w:sz w:val="24"/>
-                <w:szCs w:val="24"/>
-              </w:rPr>
-            </w:pPr>
-            <w:r>
-              <w:rPr>
-                <w:rFonts w:ascii="等线" w:eastAsia="等线" w:hAnsi="等线" w:cs="等线" w:hint="eastAsia"/>
-                <w:color w:val="000000"/>
-                <w:kern w:val="0"/>
-                <w:sz w:val="24"/>
-                <w:szCs w:val="24"/>
-                <w:lang w:bidi="ar"/>
-              </w:rPr>
-              <w:t>9.47%</w:t>
-            </w:r>
-          </w:p>
-        </w:tc>
-        <w:tc>
-          <w:tcPr>
-            <w:tcW w:w="705" w:type="dxa"/>
-          </w:tcPr>
-          <w:p>
-            <w:pPr>
-              <w:rPr>
-                <w:rFonts w:ascii="等线" w:eastAsia="等线" w:hAnsi="等线"/>
-                <w:sz w:val="24"/>
-                <w:szCs w:val="24"/>
-              </w:rPr>
-            </w:pPr>
-            <w:r>
-              <w:rPr>
-                <w:rFonts w:ascii="等线" w:eastAsia="等线" w:hAnsi="等线" w:hint="eastAsia"/>
-                <w:sz w:val="24"/>
-                <w:szCs w:val="24"/>
-              </w:rPr>
-              <w:t>8</w:t>
-            </w:r>
-          </w:p>
-        </w:tc>
-        <w:tc>
-          <w:tcPr>
-            <w:tcW w:w="848" w:type="dxa"/>
-          </w:tcPr>
-          <w:p>
-            <w:pPr>
-              <w:widowControl/>
-              <w:textAlignment w:val="top"/>
-              <w:rPr>
-                <w:rFonts w:ascii="等线" w:eastAsia="等线" w:hAnsi="等线"/>
-                <w:sz w:val="24"/>
-                <w:szCs w:val="24"/>
-              </w:rPr>
-            </w:pPr>
-            <w:r>
-              <w:rPr>
-                <w:rFonts w:ascii="等线" w:eastAsia="等线" w:hAnsi="等线" w:cs="等线" w:hint="eastAsia"/>
-                <w:color w:val="000000"/>
-                <w:kern w:val="0"/>
-                <w:sz w:val="24"/>
-                <w:szCs w:val="24"/>
-                <w:lang w:bidi="ar"/>
-              </w:rPr>
-              <w:t>8.42%</w:t>
-            </w:r>
-          </w:p>
-        </w:tc>
-        <w:tc>
-          <w:tcPr>
-            <w:tcW w:w="986" w:type="dxa"/>
-          </w:tcPr>
-          <w:p>
-            <w:pPr>
-              <w:widowControl/>
-              <w:textAlignment w:val="top"/>
-              <w:rPr>
-                <w:rFonts w:ascii="等线" w:eastAsia="等线" w:hAnsi="等线"/>
-                <w:sz w:val="24"/>
-                <w:szCs w:val="24"/>
-              </w:rPr>
-            </w:pPr>
-            <w:r>
-              <w:rPr>
-                <w:rFonts w:ascii="等线" w:eastAsia="等线" w:hAnsi="等线" w:cs="等线" w:hint="eastAsia"/>
-                <w:color w:val="000000"/>
-                <w:kern w:val="0"/>
-                <w:sz w:val="24"/>
-                <w:szCs w:val="24"/>
-                <w:lang w:bidi="ar"/>
-              </w:rPr>
-              <w:t xml:space="preserve">0.4445 </w:t>
-            </w:r>
-          </w:p>
-        </w:tc>
-        <w:tc>
-          <w:tcPr>
-            <w:tcW w:w="1466" w:type="dxa"/>
-          </w:tcPr>
-          <w:p>
-            <w:pPr>
-              <w:widowControl/>
-              <w:textAlignment w:val="top"/>
-              <w:rPr>
-                <w:rFonts w:ascii="等线" w:eastAsia="等线" w:hAnsi="等线"/>
-                <w:sz w:val="24"/>
-                <w:szCs w:val="24"/>
-              </w:rPr>
-            </w:pPr>
-            <w:r>
-              <w:rPr>
-                <w:rFonts w:ascii="等线" w:eastAsia="等线" w:hAnsi="等线" w:cs="等线" w:hint="eastAsia"/>
-                <w:color w:val="000000"/>
-                <w:kern w:val="0"/>
-                <w:sz w:val="24"/>
-                <w:szCs w:val="24"/>
-                <w:lang w:bidi="ar"/>
-              </w:rPr>
-              <w:t xml:space="preserve">0.99 </w:t>
-            </w:r>
-          </w:p>
-        </w:tc>
-      </w:tr>
-      <w:tr>
-        <w:tc>
-          <w:tcPr>
-            <w:tcW w:w="1534" w:type="dxa"/>
-          </w:tcPr>
-          <w:p>
-            <w:pPr>
-              <w:rPr>
-                <w:rFonts w:ascii="等线" w:eastAsia="等线" w:hAnsi="等线"/>
-                <w:szCs w:val="21"/>
-              </w:rPr>
-            </w:pPr>
-            <w:r>
-              <w:rPr>
-                <w:rFonts w:ascii="等线" w:eastAsia="等线" w:hAnsi="等线" w:hint="eastAsia"/>
-                <w:szCs w:val="21"/>
-              </w:rPr>
-              <w:t>主页的内容显示应按照热度顺序</w:t>
-            </w:r>
-          </w:p>
-        </w:tc>
-        <w:tc>
-          <w:tcPr>
-            <w:tcW w:w="704" w:type="dxa"/>
-          </w:tcPr>
-          <w:p>
-            <w:pPr>
-              <w:rPr>
-                <w:rFonts w:ascii="等线" w:eastAsia="等线" w:hAnsi="等线"/>
-                <w:sz w:val="24"/>
-                <w:szCs w:val="24"/>
-              </w:rPr>
-            </w:pPr>
-            <w:r>
-              <w:rPr>
-                <w:rFonts w:ascii="等线" w:eastAsia="等线" w:hAnsi="等线" w:hint="eastAsia"/>
-                <w:sz w:val="24"/>
-                <w:szCs w:val="24"/>
-              </w:rPr>
-              <w:t>8</w:t>
-            </w:r>
-          </w:p>
-        </w:tc>
-        <w:tc>
-          <w:tcPr>
-            <w:tcW w:w="988" w:type="dxa"/>
-          </w:tcPr>
-          <w:p>
-            <w:pPr>
-              <w:widowControl/>
-              <w:textAlignment w:val="top"/>
-              <w:rPr>
-                <w:rFonts w:ascii="等线" w:eastAsia="等线" w:hAnsi="等线"/>
-                <w:sz w:val="24"/>
-                <w:szCs w:val="24"/>
-              </w:rPr>
-            </w:pPr>
-            <w:r>
-              <w:rPr>
-                <w:rFonts w:ascii="等线" w:eastAsia="等线" w:hAnsi="等线" w:cs="等线" w:hint="eastAsia"/>
-                <w:color w:val="000000"/>
-                <w:kern w:val="0"/>
-                <w:sz w:val="24"/>
-                <w:szCs w:val="24"/>
-                <w:lang w:bidi="ar"/>
-              </w:rPr>
-              <w:t>9.09%</w:t>
-            </w:r>
-          </w:p>
-        </w:tc>
-        <w:tc>
-          <w:tcPr>
-            <w:tcW w:w="704" w:type="dxa"/>
-          </w:tcPr>
-          <w:p>
-            <w:pPr>
-              <w:rPr>
-                <w:rFonts w:ascii="等线" w:eastAsia="等线" w:hAnsi="等线"/>
-                <w:sz w:val="24"/>
-                <w:szCs w:val="24"/>
-              </w:rPr>
-            </w:pPr>
-            <w:r>
-              <w:rPr>
-                <w:rFonts w:ascii="等线" w:eastAsia="等线" w:hAnsi="等线" w:hint="eastAsia"/>
-                <w:sz w:val="24"/>
-                <w:szCs w:val="24"/>
-              </w:rPr>
-              <w:t>8</w:t>
-            </w:r>
-          </w:p>
-        </w:tc>
-        <w:tc>
-          <w:tcPr>
-            <w:tcW w:w="849" w:type="dxa"/>
-          </w:tcPr>
-          <w:p>
-            <w:pPr>
-              <w:widowControl/>
-              <w:textAlignment w:val="top"/>
-              <w:rPr>
-                <w:rFonts w:ascii="等线" w:eastAsia="等线" w:hAnsi="等线"/>
-                <w:sz w:val="24"/>
-                <w:szCs w:val="24"/>
-              </w:rPr>
-            </w:pPr>
-            <w:r>
-              <w:rPr>
-                <w:rFonts w:ascii="等线" w:eastAsia="等线" w:hAnsi="等线" w:cs="等线" w:hint="eastAsia"/>
-                <w:color w:val="000000"/>
-                <w:kern w:val="0"/>
-                <w:sz w:val="24"/>
-                <w:szCs w:val="24"/>
-                <w:lang w:bidi="ar"/>
-              </w:rPr>
-              <w:t>8.42%</w:t>
-            </w:r>
-          </w:p>
-        </w:tc>
-        <w:tc>
-          <w:tcPr>
-            <w:tcW w:w="705" w:type="dxa"/>
-          </w:tcPr>
-          <w:p>
-            <w:pPr>
-              <w:rPr>
-                <w:rFonts w:ascii="等线" w:eastAsia="等线" w:hAnsi="等线"/>
-                <w:sz w:val="24"/>
-                <w:szCs w:val="24"/>
-              </w:rPr>
-            </w:pPr>
-            <w:r>
-              <w:rPr>
-                <w:rFonts w:ascii="等线" w:eastAsia="等线" w:hAnsi="等线" w:hint="eastAsia"/>
-                <w:sz w:val="24"/>
-                <w:szCs w:val="24"/>
-              </w:rPr>
-              <w:t>7</w:t>
-            </w:r>
-          </w:p>
-        </w:tc>
-        <w:tc>
-          <w:tcPr>
-            <w:tcW w:w="848" w:type="dxa"/>
-          </w:tcPr>
-          <w:p>
-            <w:pPr>
-              <w:widowControl/>
-              <w:textAlignment w:val="top"/>
-              <w:rPr>
-                <w:rFonts w:ascii="等线" w:eastAsia="等线" w:hAnsi="等线"/>
-                <w:sz w:val="24"/>
-                <w:szCs w:val="24"/>
-              </w:rPr>
-            </w:pPr>
-            <w:r>
-              <w:rPr>
-                <w:rFonts w:ascii="等线" w:eastAsia="等线" w:hAnsi="等线" w:cs="等线" w:hint="eastAsia"/>
-                <w:color w:val="000000"/>
-                <w:kern w:val="0"/>
-                <w:sz w:val="24"/>
-                <w:szCs w:val="24"/>
-                <w:lang w:bidi="ar"/>
-              </w:rPr>
-              <w:t>7.37%</w:t>
-            </w:r>
-          </w:p>
-        </w:tc>
-        <w:tc>
-          <w:tcPr>
-            <w:tcW w:w="986" w:type="dxa"/>
-          </w:tcPr>
-          <w:p>
-            <w:pPr>
-              <w:widowControl/>
-              <w:textAlignment w:val="top"/>
-              <w:rPr>
-                <w:rFonts w:ascii="等线" w:eastAsia="等线" w:hAnsi="等线"/>
-                <w:sz w:val="24"/>
-                <w:szCs w:val="24"/>
-              </w:rPr>
-            </w:pPr>
-            <w:r>
-              <w:rPr>
-                <w:rFonts w:ascii="等线" w:eastAsia="等线" w:hAnsi="等线" w:cs="等线" w:hint="eastAsia"/>
-                <w:color w:val="000000"/>
-                <w:kern w:val="0"/>
-                <w:sz w:val="24"/>
-                <w:szCs w:val="24"/>
-                <w:lang w:bidi="ar"/>
-              </w:rPr>
-              <w:t xml:space="preserve">0.5758 </w:t>
-            </w:r>
-          </w:p>
-        </w:tc>
-        <w:tc>
-          <w:tcPr>
-            <w:tcW w:w="1466" w:type="dxa"/>
-          </w:tcPr>
-          <w:p>
-            <w:pPr>
-              <w:widowControl/>
-              <w:textAlignment w:val="top"/>
-              <w:rPr>
-                <w:rFonts w:ascii="等线" w:eastAsia="等线" w:hAnsi="等线"/>
-                <w:sz w:val="24"/>
-                <w:szCs w:val="24"/>
-              </w:rPr>
-            </w:pPr>
-            <w:r>
-              <w:rPr>
-                <w:rFonts w:ascii="等线" w:eastAsia="等线" w:hAnsi="等线" w:cs="等线" w:hint="eastAsia"/>
-                <w:color w:val="000000"/>
-                <w:kern w:val="0"/>
-                <w:sz w:val="24"/>
-                <w:szCs w:val="24"/>
-                <w:lang w:bidi="ar"/>
-              </w:rPr>
-              <w:t xml:space="preserve">1.28 </w:t>
-            </w:r>
-          </w:p>
-        </w:tc>
-      </w:tr>
-      <w:tr>
-        <w:trPr>
-          <w:trHeight w:val="90"/>
-        </w:trPr>
-        <w:tc>
-          <w:tcPr>
-            <w:tcW w:w="1534" w:type="dxa"/>
-          </w:tcPr>
-          <w:p>
-            <w:pPr>
-              <w:rPr>
-                <w:rFonts w:ascii="等线" w:eastAsia="等线" w:hAnsi="等线"/>
-                <w:szCs w:val="21"/>
-              </w:rPr>
-            </w:pPr>
-            <w:r>
-              <w:rPr>
-                <w:rFonts w:ascii="等线" w:eastAsia="等线" w:hAnsi="等线" w:hint="eastAsia"/>
-                <w:szCs w:val="21"/>
-              </w:rPr>
-              <w:t>原型展示显示图片视频等多媒体方式</w:t>
-            </w:r>
-          </w:p>
-        </w:tc>
-        <w:tc>
-          <w:tcPr>
-            <w:tcW w:w="704" w:type="dxa"/>
-          </w:tcPr>
-          <w:p>
-            <w:pPr>
-              <w:rPr>
-                <w:rFonts w:ascii="等线" w:eastAsia="等线" w:hAnsi="等线"/>
-                <w:sz w:val="24"/>
-                <w:szCs w:val="24"/>
-              </w:rPr>
-            </w:pPr>
-            <w:r>
-              <w:rPr>
-                <w:rFonts w:ascii="等线" w:eastAsia="等线" w:hAnsi="等线" w:hint="eastAsia"/>
-                <w:sz w:val="24"/>
-                <w:szCs w:val="24"/>
-              </w:rPr>
-              <w:t>5</w:t>
-            </w:r>
-          </w:p>
-        </w:tc>
-        <w:tc>
-          <w:tcPr>
-            <w:tcW w:w="988" w:type="dxa"/>
-          </w:tcPr>
-          <w:p>
-            <w:pPr>
-              <w:widowControl/>
-              <w:textAlignment w:val="top"/>
-              <w:rPr>
-                <w:rFonts w:ascii="等线" w:eastAsia="等线" w:hAnsi="等线"/>
-                <w:sz w:val="24"/>
-                <w:szCs w:val="24"/>
-              </w:rPr>
-            </w:pPr>
-            <w:r>
-              <w:rPr>
-                <w:rFonts w:ascii="等线" w:eastAsia="等线" w:hAnsi="等线" w:cs="等线" w:hint="eastAsia"/>
-                <w:color w:val="000000"/>
-                <w:kern w:val="0"/>
-                <w:sz w:val="24"/>
-                <w:szCs w:val="24"/>
-                <w:lang w:bidi="ar"/>
-              </w:rPr>
-              <w:t>5.68%</w:t>
-            </w:r>
-          </w:p>
-        </w:tc>
-        <w:tc>
-          <w:tcPr>
-            <w:tcW w:w="704" w:type="dxa"/>
-          </w:tcPr>
-          <w:p>
-            <w:pPr>
-              <w:rPr>
-                <w:rFonts w:ascii="等线" w:eastAsia="等线" w:hAnsi="等线"/>
-                <w:sz w:val="24"/>
-                <w:szCs w:val="24"/>
-              </w:rPr>
-            </w:pPr>
-            <w:r>
-              <w:rPr>
-                <w:rFonts w:ascii="等线" w:eastAsia="等线" w:hAnsi="等线" w:hint="eastAsia"/>
-                <w:sz w:val="24"/>
-                <w:szCs w:val="24"/>
-              </w:rPr>
-              <w:t>6</w:t>
-            </w:r>
-          </w:p>
-        </w:tc>
-        <w:tc>
-          <w:tcPr>
-            <w:tcW w:w="849" w:type="dxa"/>
-          </w:tcPr>
-          <w:p>
-            <w:pPr>
-              <w:widowControl/>
-              <w:textAlignment w:val="top"/>
-              <w:rPr>
-                <w:rFonts w:ascii="等线" w:eastAsia="等线" w:hAnsi="等线"/>
-                <w:sz w:val="24"/>
-                <w:szCs w:val="24"/>
-              </w:rPr>
-            </w:pPr>
-            <w:r>
-              <w:rPr>
-                <w:rFonts w:ascii="等线" w:eastAsia="等线" w:hAnsi="等线" w:cs="等线" w:hint="eastAsia"/>
-                <w:color w:val="000000"/>
-                <w:kern w:val="0"/>
-                <w:sz w:val="24"/>
-                <w:szCs w:val="24"/>
-                <w:lang w:bidi="ar"/>
-              </w:rPr>
-              <w:t>6.32%</w:t>
-            </w:r>
-          </w:p>
-        </w:tc>
-        <w:tc>
-          <w:tcPr>
-            <w:tcW w:w="705" w:type="dxa"/>
-          </w:tcPr>
-          <w:p>
-            <w:pPr>
-              <w:rPr>
-                <w:rFonts w:ascii="等线" w:eastAsia="等线" w:hAnsi="等线"/>
-                <w:sz w:val="24"/>
-                <w:szCs w:val="24"/>
-              </w:rPr>
-            </w:pPr>
-            <w:r>
-              <w:rPr>
-                <w:rFonts w:ascii="等线" w:eastAsia="等线" w:hAnsi="等线" w:hint="eastAsia"/>
-                <w:sz w:val="24"/>
-                <w:szCs w:val="24"/>
-              </w:rPr>
-              <w:t>4</w:t>
-            </w:r>
-          </w:p>
-        </w:tc>
-        <w:tc>
-          <w:tcPr>
-            <w:tcW w:w="848" w:type="dxa"/>
-          </w:tcPr>
-          <w:p>
-            <w:pPr>
-              <w:widowControl/>
-              <w:textAlignment w:val="top"/>
-              <w:rPr>
-                <w:rFonts w:ascii="等线" w:eastAsia="等线" w:hAnsi="等线"/>
-                <w:sz w:val="24"/>
-                <w:szCs w:val="24"/>
-              </w:rPr>
-            </w:pPr>
-            <w:r>
-              <w:rPr>
-                <w:rFonts w:ascii="等线" w:eastAsia="等线" w:hAnsi="等线" w:cs="等线" w:hint="eastAsia"/>
-                <w:color w:val="000000"/>
-                <w:kern w:val="0"/>
-                <w:sz w:val="24"/>
-                <w:szCs w:val="24"/>
-                <w:lang w:bidi="ar"/>
-              </w:rPr>
-              <w:t>4.21%</w:t>
-            </w:r>
-          </w:p>
-        </w:tc>
-        <w:tc>
-          <w:tcPr>
-            <w:tcW w:w="986" w:type="dxa"/>
-          </w:tcPr>
-          <w:p>
-            <w:pPr>
-              <w:widowControl/>
-              <w:textAlignment w:val="top"/>
-              <w:rPr>
-                <w:rFonts w:ascii="等线" w:eastAsia="等线" w:hAnsi="等线"/>
-                <w:sz w:val="24"/>
-                <w:szCs w:val="24"/>
-              </w:rPr>
-            </w:pPr>
-            <w:r>
-              <w:rPr>
-                <w:rFonts w:ascii="等线" w:eastAsia="等线" w:hAnsi="等线" w:cs="等线" w:hint="eastAsia"/>
-                <w:color w:val="000000"/>
-                <w:kern w:val="0"/>
-                <w:sz w:val="24"/>
-                <w:szCs w:val="24"/>
-                <w:lang w:bidi="ar"/>
-              </w:rPr>
-              <w:t xml:space="preserve">0.5398 </w:t>
-            </w:r>
-          </w:p>
-        </w:tc>
-        <w:tc>
-          <w:tcPr>
-            <w:tcW w:w="1466" w:type="dxa"/>
-          </w:tcPr>
-          <w:p>
-            <w:pPr>
-              <w:widowControl/>
-              <w:textAlignment w:val="top"/>
-              <w:rPr>
-                <w:rFonts w:ascii="等线" w:eastAsia="等线" w:hAnsi="等线"/>
-                <w:sz w:val="24"/>
-                <w:szCs w:val="24"/>
-              </w:rPr>
-            </w:pPr>
-            <w:r>
-              <w:rPr>
-                <w:rFonts w:ascii="等线" w:eastAsia="等线" w:hAnsi="等线" w:cs="等线" w:hint="eastAsia"/>
-                <w:color w:val="000000"/>
-                <w:kern w:val="0"/>
-                <w:sz w:val="24"/>
-                <w:szCs w:val="24"/>
-                <w:lang w:bidi="ar"/>
-              </w:rPr>
-              <w:t xml:space="preserve">1.20 </w:t>
-            </w:r>
-          </w:p>
-        </w:tc>
-      </w:tr>
-      <w:tr>
-        <w:tc>
-          <w:tcPr>
-            <w:tcW w:w="1534" w:type="dxa"/>
-          </w:tcPr>
-          <w:p>
-            <w:pPr>
-              <w:rPr>
-                <w:rFonts w:ascii="等线" w:eastAsia="等线" w:hAnsi="等线"/>
-                <w:szCs w:val="21"/>
-              </w:rPr>
-            </w:pPr>
-            <w:r>
-              <w:rPr>
-                <w:rFonts w:ascii="等线" w:eastAsia="等线" w:hAnsi="等线" w:hint="eastAsia"/>
-                <w:szCs w:val="21"/>
-              </w:rPr>
-              <w:t>标签化分块</w:t>
-            </w:r>
-          </w:p>
-        </w:tc>
-        <w:tc>
-          <w:tcPr>
-            <w:tcW w:w="704" w:type="dxa"/>
-          </w:tcPr>
-          <w:p>
-            <w:pPr>
-              <w:rPr>
-                <w:rFonts w:ascii="等线" w:eastAsia="等线" w:hAnsi="等线"/>
-                <w:sz w:val="24"/>
-                <w:szCs w:val="24"/>
-              </w:rPr>
-            </w:pPr>
-            <w:r>
-              <w:rPr>
-                <w:rFonts w:ascii="等线" w:eastAsia="等线" w:hAnsi="等线" w:hint="eastAsia"/>
-                <w:sz w:val="24"/>
-                <w:szCs w:val="24"/>
-              </w:rPr>
-              <w:t>6</w:t>
-            </w:r>
-          </w:p>
-        </w:tc>
-        <w:tc>
-          <w:tcPr>
-            <w:tcW w:w="988" w:type="dxa"/>
-          </w:tcPr>
-          <w:p>
-            <w:pPr>
-              <w:widowControl/>
-              <w:textAlignment w:val="top"/>
-              <w:rPr>
-                <w:rFonts w:ascii="等线" w:eastAsia="等线" w:hAnsi="等线"/>
-                <w:sz w:val="24"/>
-                <w:szCs w:val="24"/>
-              </w:rPr>
-            </w:pPr>
-            <w:r>
-              <w:rPr>
-                <w:rFonts w:ascii="等线" w:eastAsia="等线" w:hAnsi="等线" w:cs="等线" w:hint="eastAsia"/>
-                <w:color w:val="000000"/>
-                <w:kern w:val="0"/>
-                <w:sz w:val="24"/>
-                <w:szCs w:val="24"/>
-                <w:lang w:bidi="ar"/>
-              </w:rPr>
-              <w:t>6.82%</w:t>
-            </w:r>
-          </w:p>
-        </w:tc>
-        <w:tc>
-          <w:tcPr>
-            <w:tcW w:w="704" w:type="dxa"/>
-          </w:tcPr>
-          <w:p>
-            <w:pPr>
-              <w:rPr>
-                <w:rFonts w:ascii="等线" w:eastAsia="等线" w:hAnsi="等线"/>
-                <w:sz w:val="24"/>
-                <w:szCs w:val="24"/>
-              </w:rPr>
-            </w:pPr>
-            <w:r>
-              <w:rPr>
-                <w:rFonts w:ascii="等线" w:eastAsia="等线" w:hAnsi="等线" w:hint="eastAsia"/>
-                <w:sz w:val="24"/>
-                <w:szCs w:val="24"/>
-              </w:rPr>
-              <w:t>5</w:t>
-            </w:r>
-          </w:p>
-        </w:tc>
-        <w:tc>
-          <w:tcPr>
-            <w:tcW w:w="849" w:type="dxa"/>
-          </w:tcPr>
-          <w:p>
-            <w:pPr>
-              <w:widowControl/>
-              <w:textAlignment w:val="top"/>
-              <w:rPr>
-                <w:rFonts w:ascii="等线" w:eastAsia="等线" w:hAnsi="等线"/>
-                <w:sz w:val="24"/>
-                <w:szCs w:val="24"/>
-              </w:rPr>
-            </w:pPr>
-            <w:r>
-              <w:rPr>
-                <w:rFonts w:ascii="等线" w:eastAsia="等线" w:hAnsi="等线" w:cs="等线" w:hint="eastAsia"/>
-                <w:color w:val="000000"/>
-                <w:kern w:val="0"/>
-                <w:sz w:val="24"/>
-                <w:szCs w:val="24"/>
-                <w:lang w:bidi="ar"/>
-              </w:rPr>
-              <w:t>5.26%</w:t>
-            </w:r>
-          </w:p>
-        </w:tc>
-        <w:tc>
-          <w:tcPr>
-            <w:tcW w:w="705" w:type="dxa"/>
-          </w:tcPr>
-          <w:p>
-            <w:pPr>
-              <w:rPr>
-                <w:rFonts w:ascii="等线" w:eastAsia="等线" w:hAnsi="等线"/>
-                <w:sz w:val="24"/>
-                <w:szCs w:val="24"/>
-              </w:rPr>
-            </w:pPr>
-            <w:r>
-              <w:rPr>
-                <w:rFonts w:ascii="等线" w:eastAsia="等线" w:hAnsi="等线" w:hint="eastAsia"/>
-                <w:sz w:val="24"/>
-                <w:szCs w:val="24"/>
-              </w:rPr>
-              <w:t>5</w:t>
-            </w:r>
-          </w:p>
-        </w:tc>
-        <w:tc>
-          <w:tcPr>
-            <w:tcW w:w="848" w:type="dxa"/>
-          </w:tcPr>
-          <w:p>
-            <w:pPr>
-              <w:widowControl/>
-              <w:textAlignment w:val="top"/>
-              <w:rPr>
-                <w:rFonts w:ascii="等线" w:eastAsia="等线" w:hAnsi="等线"/>
-                <w:sz w:val="24"/>
-                <w:szCs w:val="24"/>
-              </w:rPr>
-            </w:pPr>
-            <w:r>
-              <w:rPr>
-                <w:rFonts w:ascii="等线" w:eastAsia="等线" w:hAnsi="等线" w:cs="等线" w:hint="eastAsia"/>
-                <w:color w:val="000000"/>
-                <w:kern w:val="0"/>
-                <w:sz w:val="24"/>
-                <w:szCs w:val="24"/>
-                <w:lang w:bidi="ar"/>
-              </w:rPr>
-              <w:t>5.26%</w:t>
-            </w:r>
-          </w:p>
-        </w:tc>
-        <w:tc>
-          <w:tcPr>
-            <w:tcW w:w="986" w:type="dxa"/>
-          </w:tcPr>
-          <w:p>
-            <w:pPr>
-              <w:widowControl/>
-              <w:textAlignment w:val="top"/>
-              <w:rPr>
-                <w:rFonts w:ascii="等线" w:eastAsia="等线" w:hAnsi="等线"/>
-                <w:sz w:val="24"/>
-                <w:szCs w:val="24"/>
-              </w:rPr>
-            </w:pPr>
-            <w:r>
-              <w:rPr>
-                <w:rFonts w:ascii="等线" w:eastAsia="等线" w:hAnsi="等线" w:cs="等线" w:hint="eastAsia"/>
-                <w:color w:val="000000"/>
-                <w:kern w:val="0"/>
-                <w:sz w:val="24"/>
-                <w:szCs w:val="24"/>
-                <w:lang w:bidi="ar"/>
-              </w:rPr>
-              <w:t xml:space="preserve">0.6477 </w:t>
-            </w:r>
-          </w:p>
-        </w:tc>
-        <w:tc>
-          <w:tcPr>
-            <w:tcW w:w="1466" w:type="dxa"/>
-          </w:tcPr>
-          <w:p>
-            <w:pPr>
-              <w:widowControl/>
-              <w:textAlignment w:val="top"/>
-              <w:rPr>
-                <w:rFonts w:ascii="等线" w:eastAsia="等线" w:hAnsi="等线"/>
-                <w:sz w:val="24"/>
-                <w:szCs w:val="24"/>
-              </w:rPr>
-            </w:pPr>
-            <w:r>
-              <w:rPr>
-                <w:rFonts w:ascii="等线" w:eastAsia="等线" w:hAnsi="等线" w:cs="等线" w:hint="eastAsia"/>
-                <w:color w:val="000000"/>
-                <w:kern w:val="0"/>
-                <w:sz w:val="24"/>
-                <w:szCs w:val="24"/>
-                <w:lang w:bidi="ar"/>
-              </w:rPr>
-              <w:t xml:space="preserve">1.44 </w:t>
-            </w:r>
-          </w:p>
-        </w:tc>
-      </w:tr>
-      <w:tr>
-        <w:tc>
-          <w:tcPr>
-            <w:tcW w:w="1534" w:type="dxa"/>
-          </w:tcPr>
-          <w:p>
-            <w:pPr>
-              <w:rPr>
-                <w:rFonts w:ascii="等线" w:eastAsia="等线" w:hAnsi="等线"/>
-                <w:szCs w:val="21"/>
-              </w:rPr>
-            </w:pPr>
-            <w:r>
-              <w:rPr>
-                <w:rFonts w:ascii="等线" w:eastAsia="等线" w:hAnsi="等线" w:hint="eastAsia"/>
-                <w:szCs w:val="21"/>
-              </w:rPr>
-              <w:t>登录应采用弹窗形式</w:t>
-            </w:r>
-          </w:p>
-        </w:tc>
-        <w:tc>
-          <w:tcPr>
-            <w:tcW w:w="704" w:type="dxa"/>
-          </w:tcPr>
-          <w:p>
-            <w:pPr>
-              <w:rPr>
-                <w:rFonts w:ascii="等线" w:eastAsia="等线" w:hAnsi="等线"/>
-                <w:sz w:val="24"/>
-                <w:szCs w:val="24"/>
-              </w:rPr>
-            </w:pPr>
-            <w:r>
-              <w:rPr>
-                <w:rFonts w:ascii="等线" w:eastAsia="等线" w:hAnsi="等线" w:hint="eastAsia"/>
-                <w:sz w:val="24"/>
-                <w:szCs w:val="24"/>
-              </w:rPr>
-              <w:t>8</w:t>
-            </w:r>
-          </w:p>
-        </w:tc>
-        <w:tc>
-          <w:tcPr>
-            <w:tcW w:w="988" w:type="dxa"/>
-          </w:tcPr>
-          <w:p>
-            <w:pPr>
-              <w:widowControl/>
-              <w:textAlignment w:val="top"/>
-              <w:rPr>
-                <w:rFonts w:ascii="等线" w:eastAsia="等线" w:hAnsi="等线"/>
-                <w:sz w:val="24"/>
-                <w:szCs w:val="24"/>
-              </w:rPr>
-            </w:pPr>
-            <w:r>
-              <w:rPr>
-                <w:rFonts w:ascii="等线" w:eastAsia="等线" w:hAnsi="等线" w:cs="等线" w:hint="eastAsia"/>
-                <w:color w:val="000000"/>
-                <w:kern w:val="0"/>
-                <w:sz w:val="24"/>
-                <w:szCs w:val="24"/>
-                <w:lang w:bidi="ar"/>
-              </w:rPr>
-              <w:t>9.09%</w:t>
-            </w:r>
-          </w:p>
-        </w:tc>
-        <w:tc>
-          <w:tcPr>
-            <w:tcW w:w="704" w:type="dxa"/>
-          </w:tcPr>
-          <w:p>
-            <w:pPr>
-              <w:rPr>
-                <w:rFonts w:ascii="等线" w:eastAsia="等线" w:hAnsi="等线"/>
-                <w:sz w:val="24"/>
-                <w:szCs w:val="24"/>
-              </w:rPr>
-            </w:pPr>
-            <w:r>
-              <w:rPr>
-                <w:rFonts w:ascii="等线" w:eastAsia="等线" w:hAnsi="等线" w:hint="eastAsia"/>
-                <w:sz w:val="24"/>
-                <w:szCs w:val="24"/>
-              </w:rPr>
-              <w:t>6</w:t>
-            </w:r>
-          </w:p>
-        </w:tc>
-        <w:tc>
-          <w:tcPr>
-            <w:tcW w:w="849" w:type="dxa"/>
-          </w:tcPr>
-          <w:p>
-            <w:pPr>
-              <w:widowControl/>
-              <w:textAlignment w:val="top"/>
-              <w:rPr>
-                <w:rFonts w:ascii="等线" w:eastAsia="等线" w:hAnsi="等线"/>
-                <w:sz w:val="24"/>
-                <w:szCs w:val="24"/>
-              </w:rPr>
-            </w:pPr>
-            <w:r>
-              <w:rPr>
-                <w:rFonts w:ascii="等线" w:eastAsia="等线" w:hAnsi="等线" w:cs="等线" w:hint="eastAsia"/>
-                <w:color w:val="000000"/>
-                <w:kern w:val="0"/>
-                <w:sz w:val="24"/>
-                <w:szCs w:val="24"/>
-                <w:lang w:bidi="ar"/>
-              </w:rPr>
-              <w:t>6.32%</w:t>
-            </w:r>
-          </w:p>
-        </w:tc>
-        <w:tc>
-          <w:tcPr>
-            <w:tcW w:w="705" w:type="dxa"/>
-          </w:tcPr>
-          <w:p>
-            <w:pPr>
-              <w:rPr>
-                <w:rFonts w:ascii="等线" w:eastAsia="等线" w:hAnsi="等线"/>
-                <w:sz w:val="24"/>
-                <w:szCs w:val="24"/>
-              </w:rPr>
-            </w:pPr>
-            <w:r>
-              <w:rPr>
-                <w:rFonts w:ascii="等线" w:eastAsia="等线" w:hAnsi="等线" w:hint="eastAsia"/>
-                <w:sz w:val="24"/>
-                <w:szCs w:val="24"/>
-              </w:rPr>
-              <w:t>7</w:t>
-            </w:r>
-          </w:p>
-        </w:tc>
-        <w:tc>
-          <w:tcPr>
-            <w:tcW w:w="848" w:type="dxa"/>
-          </w:tcPr>
-          <w:p>
-            <w:pPr>
-              <w:widowControl/>
-              <w:textAlignment w:val="top"/>
-              <w:rPr>
-                <w:rFonts w:ascii="等线" w:eastAsia="等线" w:hAnsi="等线"/>
-                <w:sz w:val="24"/>
-                <w:szCs w:val="24"/>
-              </w:rPr>
-            </w:pPr>
-            <w:r>
-              <w:rPr>
-                <w:rFonts w:ascii="等线" w:eastAsia="等线" w:hAnsi="等线" w:cs="等线" w:hint="eastAsia"/>
-                <w:color w:val="000000"/>
-                <w:kern w:val="0"/>
-                <w:sz w:val="24"/>
-                <w:szCs w:val="24"/>
-                <w:lang w:bidi="ar"/>
-              </w:rPr>
-              <w:t>7.37%</w:t>
-            </w:r>
-          </w:p>
-        </w:tc>
-        <w:tc>
-          <w:tcPr>
-            <w:tcW w:w="986" w:type="dxa"/>
-          </w:tcPr>
-          <w:p>
-            <w:pPr>
-              <w:widowControl/>
-              <w:textAlignment w:val="top"/>
-              <w:rPr>
-                <w:rFonts w:ascii="等线" w:eastAsia="等线" w:hAnsi="等线"/>
-                <w:sz w:val="24"/>
-                <w:szCs w:val="24"/>
-              </w:rPr>
-            </w:pPr>
-            <w:r>
-              <w:rPr>
-                <w:rFonts w:ascii="等线" w:eastAsia="等线" w:hAnsi="等线" w:cs="等线" w:hint="eastAsia"/>
-                <w:color w:val="000000"/>
-                <w:kern w:val="0"/>
-                <w:sz w:val="24"/>
-                <w:szCs w:val="24"/>
-                <w:lang w:bidi="ar"/>
-              </w:rPr>
-              <w:t xml:space="preserve">0.6643 </w:t>
-            </w:r>
-          </w:p>
-        </w:tc>
-        <w:tc>
-          <w:tcPr>
-            <w:tcW w:w="1466" w:type="dxa"/>
-          </w:tcPr>
-          <w:p>
-            <w:pPr>
-              <w:widowControl/>
-              <w:textAlignment w:val="top"/>
-              <w:rPr>
-                <w:rFonts w:ascii="等线" w:eastAsia="等线" w:hAnsi="等线"/>
-                <w:sz w:val="24"/>
-                <w:szCs w:val="24"/>
-              </w:rPr>
-            </w:pPr>
-            <w:r>
-              <w:rPr>
-                <w:rFonts w:ascii="等线" w:eastAsia="等线" w:hAnsi="等线" w:cs="等线" w:hint="eastAsia"/>
-                <w:color w:val="000000"/>
-                <w:kern w:val="0"/>
-                <w:sz w:val="24"/>
-                <w:szCs w:val="24"/>
-                <w:lang w:bidi="ar"/>
-              </w:rPr>
-              <w:t xml:space="preserve">1.48 </w:t>
-            </w:r>
-          </w:p>
-        </w:tc>
-      </w:tr>
-      <w:tr>
-        <w:tc>
-          <w:tcPr>
-            <w:tcW w:w="1534" w:type="dxa"/>
-          </w:tcPr>
-          <w:p>
-            <w:pPr>
-              <w:rPr>
-                <w:rFonts w:ascii="等线" w:eastAsia="等线" w:hAnsi="等线"/>
-                <w:szCs w:val="21"/>
-              </w:rPr>
-            </w:pPr>
-            <w:r>
-              <w:rPr>
-                <w:rFonts w:ascii="等线" w:eastAsia="等线" w:hAnsi="等线" w:hint="eastAsia"/>
-                <w:szCs w:val="21"/>
-              </w:rPr>
-              <w:t>指定某个体回答问题</w:t>
-            </w:r>
-          </w:p>
-        </w:tc>
-        <w:tc>
-          <w:tcPr>
-            <w:tcW w:w="704" w:type="dxa"/>
-          </w:tcPr>
-          <w:p>
-            <w:pPr>
-              <w:rPr>
-                <w:rFonts w:ascii="等线" w:eastAsia="等线" w:hAnsi="等线"/>
-                <w:sz w:val="24"/>
-                <w:szCs w:val="24"/>
-              </w:rPr>
-            </w:pPr>
-            <w:r>
-              <w:rPr>
-                <w:rFonts w:ascii="等线" w:eastAsia="等线" w:hAnsi="等线" w:hint="eastAsia"/>
-                <w:sz w:val="24"/>
-                <w:szCs w:val="24"/>
-              </w:rPr>
-              <w:t>8</w:t>
-            </w:r>
-          </w:p>
-        </w:tc>
-        <w:tc>
-          <w:tcPr>
-            <w:tcW w:w="988" w:type="dxa"/>
-          </w:tcPr>
-          <w:p>
-            <w:pPr>
-              <w:widowControl/>
-              <w:textAlignment w:val="top"/>
-              <w:rPr>
-                <w:rFonts w:ascii="等线" w:eastAsia="等线" w:hAnsi="等线"/>
-                <w:sz w:val="24"/>
-                <w:szCs w:val="24"/>
-              </w:rPr>
-            </w:pPr>
-            <w:r>
-              <w:rPr>
-                <w:rFonts w:ascii="等线" w:eastAsia="等线" w:hAnsi="等线" w:cs="等线" w:hint="eastAsia"/>
-                <w:color w:val="000000"/>
-                <w:kern w:val="0"/>
-                <w:sz w:val="24"/>
-                <w:szCs w:val="24"/>
-                <w:lang w:bidi="ar"/>
-              </w:rPr>
-              <w:t>9.09%</w:t>
-            </w:r>
-          </w:p>
-        </w:tc>
-        <w:tc>
-          <w:tcPr>
-            <w:tcW w:w="704" w:type="dxa"/>
-          </w:tcPr>
-          <w:p>
-            <w:pPr>
-              <w:rPr>
-                <w:rFonts w:ascii="等线" w:eastAsia="等线" w:hAnsi="等线"/>
-                <w:sz w:val="24"/>
-                <w:szCs w:val="24"/>
-              </w:rPr>
-            </w:pPr>
-            <w:r>
-              <w:rPr>
-                <w:rFonts w:ascii="等线" w:eastAsia="等线" w:hAnsi="等线" w:hint="eastAsia"/>
-                <w:sz w:val="24"/>
-                <w:szCs w:val="24"/>
-              </w:rPr>
-              <w:t>7</w:t>
-            </w:r>
-          </w:p>
-        </w:tc>
-        <w:tc>
-          <w:tcPr>
-            <w:tcW w:w="849" w:type="dxa"/>
-          </w:tcPr>
-          <w:p>
-            <w:pPr>
-              <w:widowControl/>
-              <w:textAlignment w:val="top"/>
-              <w:rPr>
-                <w:rFonts w:ascii="等线" w:eastAsia="等线" w:hAnsi="等线"/>
-                <w:sz w:val="24"/>
-                <w:szCs w:val="24"/>
-              </w:rPr>
-            </w:pPr>
-            <w:r>
-              <w:rPr>
-                <w:rFonts w:ascii="等线" w:eastAsia="等线" w:hAnsi="等线" w:cs="等线" w:hint="eastAsia"/>
-                <w:color w:val="000000"/>
-                <w:kern w:val="0"/>
-                <w:sz w:val="24"/>
-                <w:szCs w:val="24"/>
-                <w:lang w:bidi="ar"/>
-              </w:rPr>
-              <w:t>7.37%</w:t>
-            </w:r>
-          </w:p>
-        </w:tc>
-        <w:tc>
-          <w:tcPr>
-            <w:tcW w:w="705" w:type="dxa"/>
-          </w:tcPr>
-          <w:p>
-            <w:pPr>
-              <w:rPr>
-                <w:rFonts w:ascii="等线" w:eastAsia="等线" w:hAnsi="等线"/>
-                <w:sz w:val="24"/>
-                <w:szCs w:val="24"/>
-              </w:rPr>
-            </w:pPr>
-            <w:r>
-              <w:rPr>
-                <w:rFonts w:ascii="等线" w:eastAsia="等线" w:hAnsi="等线" w:hint="eastAsia"/>
-                <w:sz w:val="24"/>
-                <w:szCs w:val="24"/>
-              </w:rPr>
-              <w:t>6</w:t>
-            </w:r>
-          </w:p>
-        </w:tc>
-        <w:tc>
-          <w:tcPr>
-            <w:tcW w:w="848" w:type="dxa"/>
-          </w:tcPr>
-          <w:p>
-            <w:pPr>
-              <w:widowControl/>
-              <w:textAlignment w:val="top"/>
-              <w:rPr>
-                <w:rFonts w:ascii="等线" w:eastAsia="等线" w:hAnsi="等线"/>
-                <w:sz w:val="24"/>
-                <w:szCs w:val="24"/>
-              </w:rPr>
-            </w:pPr>
-            <w:r>
-              <w:rPr>
-                <w:rFonts w:ascii="等线" w:eastAsia="等线" w:hAnsi="等线" w:cs="等线" w:hint="eastAsia"/>
-                <w:color w:val="000000"/>
-                <w:kern w:val="0"/>
-                <w:sz w:val="24"/>
-                <w:szCs w:val="24"/>
-                <w:lang w:bidi="ar"/>
-              </w:rPr>
-              <w:t>6.32%</w:t>
-            </w:r>
-          </w:p>
-        </w:tc>
-        <w:tc>
-          <w:tcPr>
-            <w:tcW w:w="986" w:type="dxa"/>
-          </w:tcPr>
-          <w:p>
-            <w:pPr>
-              <w:widowControl/>
-              <w:textAlignment w:val="top"/>
-              <w:rPr>
-                <w:rFonts w:ascii="等线" w:eastAsia="等线" w:hAnsi="等线"/>
-                <w:sz w:val="24"/>
-                <w:szCs w:val="24"/>
-              </w:rPr>
-            </w:pPr>
-            <w:r>
-              <w:rPr>
-                <w:rFonts w:ascii="等线" w:eastAsia="等线" w:hAnsi="等线" w:cs="等线" w:hint="eastAsia"/>
-                <w:color w:val="000000"/>
-                <w:kern w:val="0"/>
-                <w:sz w:val="24"/>
-                <w:szCs w:val="24"/>
-                <w:lang w:bidi="ar"/>
-              </w:rPr>
-              <w:t xml:space="preserve">0.6643 </w:t>
-            </w:r>
-          </w:p>
-        </w:tc>
-        <w:tc>
-          <w:tcPr>
-            <w:tcW w:w="1466" w:type="dxa"/>
-          </w:tcPr>
-          <w:p>
-            <w:pPr>
-              <w:widowControl/>
-              <w:textAlignment w:val="top"/>
-              <w:rPr>
-                <w:rFonts w:ascii="等线" w:eastAsia="等线" w:hAnsi="等线"/>
-                <w:sz w:val="24"/>
-                <w:szCs w:val="24"/>
-              </w:rPr>
-            </w:pPr>
-            <w:r>
-              <w:rPr>
-                <w:rFonts w:ascii="等线" w:eastAsia="等线" w:hAnsi="等线" w:cs="等线" w:hint="eastAsia"/>
-                <w:color w:val="000000"/>
-                <w:kern w:val="0"/>
-                <w:sz w:val="24"/>
-                <w:szCs w:val="24"/>
-                <w:lang w:bidi="ar"/>
-              </w:rPr>
-              <w:t xml:space="preserve">1.48 </w:t>
-            </w:r>
-          </w:p>
-        </w:tc>
-      </w:tr>
-      <w:tr>
-        <w:tc>
-          <w:tcPr>
-            <w:tcW w:w="1534" w:type="dxa"/>
-          </w:tcPr>
-          <w:p>
-            <w:pPr>
-              <w:rPr>
-                <w:rFonts w:ascii="等线" w:eastAsia="等线" w:hAnsi="等线"/>
-                <w:szCs w:val="21"/>
-              </w:rPr>
-            </w:pPr>
-            <w:r>
-              <w:rPr>
-                <w:rFonts w:ascii="等线" w:eastAsia="等线" w:hAnsi="等线" w:hint="eastAsia"/>
-                <w:szCs w:val="21"/>
-              </w:rPr>
-              <w:t>合计</w:t>
-            </w:r>
-          </w:p>
-        </w:tc>
-        <w:tc>
-          <w:tcPr>
-            <w:tcW w:w="704" w:type="dxa"/>
-          </w:tcPr>
-          <w:p>
-            <w:pPr>
-              <w:rPr>
-                <w:rFonts w:ascii="等线" w:eastAsia="等线" w:hAnsi="等线"/>
-                <w:sz w:val="24"/>
-                <w:szCs w:val="24"/>
-              </w:rPr>
-            </w:pPr>
-            <w:r>
-              <w:rPr>
-                <w:rFonts w:ascii="等线" w:eastAsia="等线" w:hAnsi="等线" w:hint="eastAsia"/>
-                <w:sz w:val="24"/>
-                <w:szCs w:val="24"/>
-              </w:rPr>
-              <w:t>88</w:t>
-            </w:r>
-          </w:p>
-        </w:tc>
-        <w:tc>
-          <w:tcPr>
-            <w:tcW w:w="988" w:type="dxa"/>
-          </w:tcPr>
-          <w:p>
-            <w:pPr>
-              <w:rPr>
-                <w:rFonts w:ascii="等线" w:eastAsia="等线" w:hAnsi="等线"/>
-                <w:sz w:val="24"/>
-                <w:szCs w:val="24"/>
-              </w:rPr>
-            </w:pPr>
-            <w:r>
-              <w:rPr>
-                <w:rFonts w:ascii="等线" w:eastAsia="等线" w:hAnsi="等线" w:hint="eastAsia"/>
-                <w:sz w:val="24"/>
-                <w:szCs w:val="24"/>
-              </w:rPr>
-              <w:t>1</w:t>
-            </w:r>
-            <w:r>
-              <w:rPr>
-                <w:rFonts w:ascii="等线" w:eastAsia="等线" w:hAnsi="等线"/>
-                <w:sz w:val="24"/>
-                <w:szCs w:val="24"/>
-              </w:rPr>
-              <w:t>00%</w:t>
-            </w:r>
-          </w:p>
-        </w:tc>
-        <w:tc>
-          <w:tcPr>
-            <w:tcW w:w="704" w:type="dxa"/>
-          </w:tcPr>
-          <w:p>
-            <w:pPr>
-              <w:rPr>
-                <w:rFonts w:ascii="等线" w:eastAsia="等线" w:hAnsi="等线"/>
-                <w:sz w:val="24"/>
-                <w:szCs w:val="24"/>
-              </w:rPr>
-            </w:pPr>
-            <w:r>
-              <w:rPr>
-                <w:rFonts w:ascii="等线" w:eastAsia="等线" w:hAnsi="等线" w:hint="eastAsia"/>
-                <w:sz w:val="24"/>
-                <w:szCs w:val="24"/>
-              </w:rPr>
-              <w:t>95</w:t>
-            </w:r>
-          </w:p>
-        </w:tc>
-        <w:tc>
-          <w:tcPr>
-            <w:tcW w:w="849" w:type="dxa"/>
-          </w:tcPr>
-          <w:p>
-            <w:pPr>
-              <w:rPr>
-                <w:rFonts w:ascii="等线" w:eastAsia="等线" w:hAnsi="等线"/>
-                <w:sz w:val="24"/>
-                <w:szCs w:val="24"/>
-              </w:rPr>
-            </w:pPr>
-            <w:r>
-              <w:rPr>
-                <w:rFonts w:ascii="等线" w:eastAsia="等线" w:hAnsi="等线" w:hint="eastAsia"/>
-                <w:sz w:val="24"/>
-                <w:szCs w:val="24"/>
-              </w:rPr>
-              <w:t>1</w:t>
-            </w:r>
-            <w:r>
-              <w:rPr>
-                <w:rFonts w:ascii="等线" w:eastAsia="等线" w:hAnsi="等线"/>
-                <w:sz w:val="24"/>
-                <w:szCs w:val="24"/>
-              </w:rPr>
-              <w:t>00%</w:t>
-            </w:r>
-          </w:p>
-        </w:tc>
-        <w:tc>
-          <w:tcPr>
-            <w:tcW w:w="705" w:type="dxa"/>
-          </w:tcPr>
-          <w:p>
-            <w:pPr>
-              <w:rPr>
-                <w:rFonts w:ascii="等线" w:eastAsia="等线" w:hAnsi="等线"/>
-                <w:sz w:val="24"/>
-                <w:szCs w:val="24"/>
-              </w:rPr>
-            </w:pPr>
-            <w:r>
-              <w:rPr>
-                <w:rFonts w:ascii="等线" w:eastAsia="等线" w:hAnsi="等线" w:hint="eastAsia"/>
-                <w:sz w:val="24"/>
-                <w:szCs w:val="24"/>
-              </w:rPr>
-              <w:t>95</w:t>
-            </w:r>
-          </w:p>
-        </w:tc>
-        <w:tc>
-          <w:tcPr>
-            <w:tcW w:w="848" w:type="dxa"/>
-          </w:tcPr>
-          <w:p>
-            <w:pPr>
-              <w:rPr>
-                <w:rFonts w:ascii="等线" w:eastAsia="等线" w:hAnsi="等线"/>
-                <w:sz w:val="24"/>
-                <w:szCs w:val="24"/>
-              </w:rPr>
-            </w:pPr>
-            <w:r>
-              <w:rPr>
-                <w:rFonts w:ascii="等线" w:eastAsia="等线" w:hAnsi="等线" w:hint="eastAsia"/>
-                <w:sz w:val="24"/>
-                <w:szCs w:val="24"/>
-              </w:rPr>
-              <w:t>1</w:t>
-            </w:r>
-            <w:r>
-              <w:rPr>
-                <w:rFonts w:ascii="等线" w:eastAsia="等线" w:hAnsi="等线"/>
-                <w:sz w:val="24"/>
-                <w:szCs w:val="24"/>
-              </w:rPr>
-              <w:t>00%</w:t>
-            </w:r>
-          </w:p>
-        </w:tc>
-        <w:tc>
-          <w:tcPr>
-            <w:tcW w:w="986" w:type="dxa"/>
-          </w:tcPr>
-          <w:p>
-            <w:pPr>
-              <w:rPr>
-                <w:rFonts w:ascii="等线" w:eastAsia="等线" w:hAnsi="等线"/>
-                <w:sz w:val="24"/>
-                <w:szCs w:val="24"/>
-              </w:rPr>
-            </w:pPr>
-          </w:p>
-        </w:tc>
-        <w:tc>
-          <w:tcPr>
-            <w:tcW w:w="1466" w:type="dxa"/>
-          </w:tcPr>
-          <w:p>
-            <w:pPr>
-              <w:rPr>
-                <w:rFonts w:ascii="等线" w:eastAsia="等线" w:hAnsi="等线"/>
-                <w:sz w:val="24"/>
-                <w:szCs w:val="24"/>
-              </w:rPr>
-            </w:pPr>
-          </w:p>
-        </w:tc>
-      </w:tr>
-    </w:tbl>
-    <w:p>
-      <w:pPr>
-        <w:ind w:left="840" w:right="560" w:firstLine="420"/>
-        <w:jc w:val="right"/>
-        <w:rPr>
-          <w:rFonts w:ascii="等线" w:eastAsia="等线" w:hAnsi="等线"/>
-          <w:sz w:val="28"/>
-          <w:szCs w:val="28"/>
-        </w:rPr>
-      </w:pPr>
-    </w:p>
-    <w:p>
-      <w:pPr>
-        <w:ind w:right="560"/>
-        <w:rPr>
-          <w:rFonts w:ascii="等线" w:eastAsia="等线" w:hAnsi="等线"/>
-          <w:sz w:val="28"/>
-          <w:szCs w:val="28"/>
-        </w:rPr>
-      </w:pPr>
-    </w:p>
-    <w:p>
-      <w:pPr>
-        <w:ind w:right="560"/>
-        <w:rPr>
-          <w:rFonts w:ascii="等线" w:eastAsia="等线" w:hAnsi="等线"/>
-          <w:sz w:val="28"/>
-          <w:szCs w:val="28"/>
-        </w:rPr>
-      </w:pPr>
-      <w:r>
-        <w:rPr>
-          <w:rFonts w:ascii="等线" w:eastAsia="等线" w:hAnsi="等线" w:hint="eastAsia"/>
-          <w:sz w:val="28"/>
-          <w:szCs w:val="28"/>
-        </w:rPr>
-        <w:t>学生用户优先级</w:t>
-      </w:r>
-    </w:p>
-    <w:tbl>
-      <w:tblPr>
-        <w:tblStyle w:val="12"/>
-        <w:tblW w:w="8784" w:type="dxa"/>
-        <w:tblLook w:val="04A0" w:firstRow="1" w:lastRow="0" w:firstColumn="1" w:lastColumn="0" w:noHBand="0" w:noVBand="1"/>
-      </w:tblPr>
-      <w:tblGrid>
-        <w:gridCol w:w="1497"/>
-        <w:gridCol w:w="696"/>
-        <w:gridCol w:w="985"/>
-        <w:gridCol w:w="696"/>
-        <w:gridCol w:w="895"/>
-        <w:gridCol w:w="697"/>
-        <w:gridCol w:w="895"/>
-        <w:gridCol w:w="983"/>
-        <w:gridCol w:w="1440"/>
-      </w:tblGrid>
-      <w:tr>
-        <w:tc>
-          <w:tcPr>
-            <w:tcW w:w="1534" w:type="dxa"/>
-          </w:tcPr>
-          <w:p>
-            <w:pPr>
-              <w:rPr>
-                <w:rFonts w:ascii="等线" w:eastAsia="等线" w:hAnsi="等线"/>
-                <w:sz w:val="24"/>
-                <w:szCs w:val="24"/>
-              </w:rPr>
-            </w:pPr>
-            <w:r>
-              <w:rPr>
-                <w:rFonts w:ascii="等线" w:eastAsia="等线" w:hAnsi="等线" w:hint="eastAsia"/>
-                <w:sz w:val="24"/>
-                <w:szCs w:val="24"/>
-              </w:rPr>
-              <w:t>特性</w:t>
-            </w:r>
-          </w:p>
-        </w:tc>
-        <w:tc>
-          <w:tcPr>
-            <w:tcW w:w="704" w:type="dxa"/>
-          </w:tcPr>
-          <w:p>
-            <w:pPr>
-              <w:rPr>
-                <w:rFonts w:ascii="等线" w:eastAsia="等线" w:hAnsi="等线"/>
-                <w:sz w:val="24"/>
-                <w:szCs w:val="24"/>
-              </w:rPr>
-            </w:pPr>
-            <w:r>
-              <w:rPr>
-                <w:rFonts w:ascii="等线" w:eastAsia="等线" w:hAnsi="等线" w:hint="eastAsia"/>
-                <w:sz w:val="24"/>
-                <w:szCs w:val="24"/>
-              </w:rPr>
-              <w:t>价值</w:t>
-            </w:r>
-          </w:p>
-        </w:tc>
-        <w:tc>
-          <w:tcPr>
-            <w:tcW w:w="988" w:type="dxa"/>
-          </w:tcPr>
-          <w:p>
-            <w:pPr>
-              <w:rPr>
-                <w:rFonts w:ascii="等线" w:eastAsia="等线" w:hAnsi="等线"/>
-                <w:sz w:val="24"/>
-                <w:szCs w:val="24"/>
-              </w:rPr>
-            </w:pPr>
-            <w:r>
-              <w:rPr>
-                <w:rFonts w:ascii="等线" w:eastAsia="等线" w:hAnsi="等线" w:hint="eastAsia"/>
-                <w:sz w:val="24"/>
-                <w:szCs w:val="24"/>
-              </w:rPr>
-              <w:t>价值%</w:t>
-            </w:r>
-          </w:p>
-        </w:tc>
-        <w:tc>
-          <w:tcPr>
-            <w:tcW w:w="704" w:type="dxa"/>
-          </w:tcPr>
-          <w:p>
-            <w:pPr>
-              <w:rPr>
-                <w:rFonts w:ascii="等线" w:eastAsia="等线" w:hAnsi="等线"/>
-                <w:sz w:val="24"/>
-                <w:szCs w:val="24"/>
-              </w:rPr>
-            </w:pPr>
-            <w:r>
-              <w:rPr>
-                <w:rFonts w:ascii="等线" w:eastAsia="等线" w:hAnsi="等线" w:hint="eastAsia"/>
-                <w:sz w:val="24"/>
-                <w:szCs w:val="24"/>
-              </w:rPr>
-              <w:t>成本</w:t>
-            </w:r>
-          </w:p>
-        </w:tc>
-        <w:tc>
-          <w:tcPr>
-            <w:tcW w:w="849" w:type="dxa"/>
-          </w:tcPr>
-          <w:p>
-            <w:pPr>
-              <w:rPr>
-                <w:rFonts w:ascii="等线" w:eastAsia="等线" w:hAnsi="等线"/>
-                <w:sz w:val="24"/>
-                <w:szCs w:val="24"/>
-              </w:rPr>
-            </w:pPr>
-            <w:r>
-              <w:rPr>
-                <w:rFonts w:ascii="等线" w:eastAsia="等线" w:hAnsi="等线" w:hint="eastAsia"/>
-                <w:sz w:val="24"/>
-                <w:szCs w:val="24"/>
-              </w:rPr>
-              <w:t>成本%</w:t>
-            </w:r>
-          </w:p>
-        </w:tc>
-        <w:tc>
-          <w:tcPr>
-            <w:tcW w:w="705" w:type="dxa"/>
-          </w:tcPr>
-          <w:p>
-            <w:pPr>
-              <w:rPr>
-                <w:rFonts w:ascii="等线" w:eastAsia="等线" w:hAnsi="等线"/>
-                <w:sz w:val="24"/>
-                <w:szCs w:val="24"/>
-              </w:rPr>
-            </w:pPr>
-            <w:r>
-              <w:rPr>
-                <w:rFonts w:ascii="等线" w:eastAsia="等线" w:hAnsi="等线" w:hint="eastAsia"/>
-                <w:sz w:val="24"/>
-                <w:szCs w:val="24"/>
-              </w:rPr>
-              <w:t>风险</w:t>
-            </w:r>
-          </w:p>
-        </w:tc>
-        <w:tc>
-          <w:tcPr>
-            <w:tcW w:w="848" w:type="dxa"/>
-          </w:tcPr>
-          <w:p>
-            <w:pPr>
-              <w:rPr>
-                <w:rFonts w:ascii="等线" w:eastAsia="等线" w:hAnsi="等线"/>
-                <w:sz w:val="24"/>
-                <w:szCs w:val="24"/>
-              </w:rPr>
-            </w:pPr>
-            <w:r>
-              <w:rPr>
-                <w:rFonts w:ascii="等线" w:eastAsia="等线" w:hAnsi="等线" w:hint="eastAsia"/>
-                <w:sz w:val="24"/>
-                <w:szCs w:val="24"/>
-              </w:rPr>
-              <w:t>风险%</w:t>
-            </w:r>
-          </w:p>
-        </w:tc>
-        <w:tc>
-          <w:tcPr>
-            <w:tcW w:w="986" w:type="dxa"/>
-          </w:tcPr>
-          <w:p>
-            <w:pPr>
-              <w:rPr>
-                <w:rFonts w:ascii="等线" w:eastAsia="等线" w:hAnsi="等线"/>
-                <w:sz w:val="24"/>
-                <w:szCs w:val="24"/>
-              </w:rPr>
-            </w:pPr>
-            <w:r>
-              <w:rPr>
-                <w:rFonts w:ascii="等线" w:eastAsia="等线" w:hAnsi="等线" w:hint="eastAsia"/>
-                <w:sz w:val="24"/>
-                <w:szCs w:val="24"/>
-              </w:rPr>
-              <w:t>优先级</w:t>
-            </w:r>
-          </w:p>
-        </w:tc>
-        <w:tc>
-          <w:tcPr>
-            <w:tcW w:w="1466" w:type="dxa"/>
-          </w:tcPr>
-          <w:p>
-            <w:pPr>
-              <w:rPr>
-                <w:rFonts w:ascii="等线" w:eastAsia="等线" w:hAnsi="等线"/>
-                <w:sz w:val="24"/>
-                <w:szCs w:val="24"/>
-              </w:rPr>
-            </w:pPr>
-            <w:r>
-              <w:rPr>
-                <w:rFonts w:ascii="等线" w:eastAsia="等线" w:hAnsi="等线" w:hint="eastAsia"/>
-                <w:sz w:val="24"/>
-                <w:szCs w:val="24"/>
-              </w:rPr>
-              <w:t>相对优先级</w:t>
-            </w:r>
-          </w:p>
-        </w:tc>
-      </w:tr>
-      <w:tr>
-        <w:tc>
-          <w:tcPr>
-            <w:tcW w:w="1534" w:type="dxa"/>
-          </w:tcPr>
-          <w:p>
-            <w:pPr>
-              <w:rPr>
-                <w:rFonts w:ascii="等线" w:eastAsia="等线" w:hAnsi="等线"/>
-                <w:szCs w:val="21"/>
-              </w:rPr>
-            </w:pPr>
-            <w:r>
-              <w:rPr>
-                <w:rFonts w:ascii="等线" w:eastAsia="等线" w:hAnsi="等线" w:hint="eastAsia"/>
-                <w:szCs w:val="21"/>
-              </w:rPr>
-              <w:t>使用论坛功能</w:t>
-            </w:r>
-          </w:p>
-        </w:tc>
-        <w:tc>
-          <w:tcPr>
-            <w:tcW w:w="704" w:type="dxa"/>
-          </w:tcPr>
-          <w:p>
-            <w:pPr>
-              <w:rPr>
-                <w:rFonts w:ascii="等线" w:eastAsia="等线" w:hAnsi="等线"/>
-                <w:sz w:val="24"/>
-                <w:szCs w:val="24"/>
-              </w:rPr>
-            </w:pPr>
-            <w:r>
-              <w:rPr>
-                <w:rFonts w:ascii="等线" w:eastAsia="等线" w:hAnsi="等线" w:hint="eastAsia"/>
-                <w:sz w:val="24"/>
-                <w:szCs w:val="24"/>
-              </w:rPr>
-              <w:t>6</w:t>
-            </w:r>
-          </w:p>
-        </w:tc>
-        <w:tc>
-          <w:tcPr>
-            <w:tcW w:w="988" w:type="dxa"/>
-          </w:tcPr>
-          <w:p>
-            <w:pPr>
-              <w:widowControl/>
-              <w:textAlignment w:val="top"/>
-              <w:rPr>
-                <w:rFonts w:ascii="等线" w:eastAsia="等线" w:hAnsi="等线"/>
-                <w:sz w:val="24"/>
-                <w:szCs w:val="24"/>
-              </w:rPr>
-            </w:pPr>
-            <w:r>
-              <w:rPr>
-                <w:rFonts w:ascii="等线" w:eastAsia="等线" w:hAnsi="等线" w:cs="等线" w:hint="eastAsia"/>
-                <w:color w:val="000000"/>
-                <w:kern w:val="0"/>
-                <w:sz w:val="24"/>
-                <w:szCs w:val="24"/>
-                <w:lang w:bidi="ar"/>
-              </w:rPr>
-              <w:t>10.17%</w:t>
-            </w:r>
-          </w:p>
-        </w:tc>
-        <w:tc>
-          <w:tcPr>
-            <w:tcW w:w="704" w:type="dxa"/>
-          </w:tcPr>
-          <w:p>
-            <w:pPr>
-              <w:rPr>
-                <w:rFonts w:ascii="等线" w:eastAsia="等线" w:hAnsi="等线"/>
-                <w:sz w:val="24"/>
-                <w:szCs w:val="24"/>
-              </w:rPr>
-            </w:pPr>
-            <w:r>
-              <w:rPr>
-                <w:rFonts w:ascii="等线" w:eastAsia="等线" w:hAnsi="等线" w:hint="eastAsia"/>
-                <w:sz w:val="24"/>
-                <w:szCs w:val="24"/>
-              </w:rPr>
-              <w:t>8</w:t>
-            </w:r>
-          </w:p>
-        </w:tc>
-        <w:tc>
-          <w:tcPr>
-            <w:tcW w:w="849" w:type="dxa"/>
-          </w:tcPr>
-          <w:p>
-            <w:pPr>
-              <w:widowControl/>
-              <w:textAlignment w:val="top"/>
-              <w:rPr>
-                <w:rFonts w:ascii="等线" w:eastAsia="等线" w:hAnsi="等线"/>
-                <w:sz w:val="24"/>
-                <w:szCs w:val="24"/>
-              </w:rPr>
-            </w:pPr>
-            <w:r>
-              <w:rPr>
-                <w:rFonts w:ascii="等线" w:eastAsia="等线" w:hAnsi="等线" w:cs="等线" w:hint="eastAsia"/>
-                <w:color w:val="000000"/>
-                <w:kern w:val="0"/>
-                <w:sz w:val="24"/>
-                <w:szCs w:val="24"/>
-                <w:lang w:bidi="ar"/>
-              </w:rPr>
-              <w:t>13.79%</w:t>
-            </w:r>
-          </w:p>
-        </w:tc>
-        <w:tc>
-          <w:tcPr>
-            <w:tcW w:w="705" w:type="dxa"/>
-          </w:tcPr>
-          <w:p>
-            <w:pPr>
-              <w:rPr>
-                <w:rFonts w:ascii="等线" w:eastAsia="等线" w:hAnsi="等线"/>
-                <w:sz w:val="24"/>
-                <w:szCs w:val="24"/>
-              </w:rPr>
-            </w:pPr>
-            <w:r>
-              <w:rPr>
-                <w:rFonts w:ascii="等线" w:eastAsia="等线" w:hAnsi="等线" w:hint="eastAsia"/>
-                <w:sz w:val="24"/>
-                <w:szCs w:val="24"/>
-              </w:rPr>
-              <w:t>8</w:t>
-            </w:r>
-          </w:p>
-        </w:tc>
-        <w:tc>
-          <w:tcPr>
-            <w:tcW w:w="848" w:type="dxa"/>
-          </w:tcPr>
-          <w:p>
-            <w:pPr>
-              <w:widowControl/>
-              <w:textAlignment w:val="top"/>
-              <w:rPr>
-                <w:rFonts w:ascii="等线" w:eastAsia="等线" w:hAnsi="等线"/>
-                <w:sz w:val="24"/>
-                <w:szCs w:val="24"/>
-              </w:rPr>
-            </w:pPr>
-            <w:r>
-              <w:rPr>
-                <w:rFonts w:ascii="等线" w:eastAsia="等线" w:hAnsi="等线" w:cs="等线" w:hint="eastAsia"/>
-                <w:color w:val="000000"/>
-                <w:kern w:val="0"/>
-                <w:sz w:val="24"/>
-                <w:szCs w:val="24"/>
-                <w:lang w:bidi="ar"/>
-              </w:rPr>
-              <w:t>14.29%</w:t>
-            </w:r>
-          </w:p>
-        </w:tc>
-        <w:tc>
-          <w:tcPr>
-            <w:tcW w:w="986" w:type="dxa"/>
-          </w:tcPr>
-          <w:p>
-            <w:pPr>
-              <w:widowControl/>
-              <w:textAlignment w:val="top"/>
-              <w:rPr>
-                <w:rFonts w:ascii="等线" w:eastAsia="等线" w:hAnsi="等线"/>
-                <w:sz w:val="24"/>
-                <w:szCs w:val="24"/>
-              </w:rPr>
-            </w:pPr>
-            <w:r>
-              <w:rPr>
-                <w:rFonts w:ascii="等线" w:eastAsia="等线" w:hAnsi="等线" w:cs="等线" w:hint="eastAsia"/>
-                <w:color w:val="000000"/>
-                <w:kern w:val="0"/>
-                <w:sz w:val="24"/>
-                <w:szCs w:val="24"/>
-                <w:lang w:bidi="ar"/>
-              </w:rPr>
-              <w:t xml:space="preserve">0.3622 </w:t>
-            </w:r>
-          </w:p>
-        </w:tc>
-        <w:tc>
-          <w:tcPr>
-            <w:tcW w:w="1466" w:type="dxa"/>
-          </w:tcPr>
-          <w:p>
-            <w:pPr>
-              <w:widowControl/>
-              <w:textAlignment w:val="top"/>
-              <w:rPr>
-                <w:rFonts w:ascii="等线" w:eastAsia="等线" w:hAnsi="等线"/>
-                <w:sz w:val="24"/>
-                <w:szCs w:val="24"/>
-              </w:rPr>
-            </w:pPr>
-            <w:r>
-              <w:rPr>
-                <w:rFonts w:ascii="等线" w:eastAsia="等线" w:hAnsi="等线" w:cs="等线" w:hint="eastAsia"/>
-                <w:color w:val="000000"/>
-                <w:kern w:val="0"/>
-                <w:sz w:val="24"/>
-                <w:szCs w:val="24"/>
-                <w:lang w:bidi="ar"/>
-              </w:rPr>
-              <w:t xml:space="preserve">0.90 </w:t>
-            </w:r>
-          </w:p>
-        </w:tc>
-      </w:tr>
-      <w:tr>
-        <w:tc>
-          <w:tcPr>
-            <w:tcW w:w="1534" w:type="dxa"/>
-          </w:tcPr>
-          <w:p>
-            <w:pPr>
-              <w:rPr>
-                <w:rFonts w:ascii="等线" w:eastAsia="等线" w:hAnsi="等线"/>
-                <w:szCs w:val="21"/>
-              </w:rPr>
-            </w:pPr>
-            <w:r>
-              <w:rPr>
-                <w:rFonts w:ascii="等线" w:eastAsia="等线" w:hAnsi="等线" w:hint="eastAsia"/>
-                <w:szCs w:val="21"/>
-              </w:rPr>
-              <w:t>使用博客功能</w:t>
-            </w:r>
-          </w:p>
-        </w:tc>
-        <w:tc>
-          <w:tcPr>
-            <w:tcW w:w="704" w:type="dxa"/>
-          </w:tcPr>
-          <w:p>
-            <w:pPr>
-              <w:rPr>
-                <w:rFonts w:ascii="等线" w:eastAsia="等线" w:hAnsi="等线"/>
-                <w:sz w:val="24"/>
-                <w:szCs w:val="24"/>
-              </w:rPr>
-            </w:pPr>
-            <w:r>
-              <w:rPr>
-                <w:rFonts w:ascii="等线" w:eastAsia="等线" w:hAnsi="等线" w:hint="eastAsia"/>
-                <w:sz w:val="24"/>
-                <w:szCs w:val="24"/>
-              </w:rPr>
-              <w:t>7</w:t>
-            </w:r>
-          </w:p>
-        </w:tc>
-        <w:tc>
-          <w:tcPr>
-            <w:tcW w:w="988" w:type="dxa"/>
-          </w:tcPr>
-          <w:p>
-            <w:pPr>
-              <w:widowControl/>
-              <w:textAlignment w:val="top"/>
-              <w:rPr>
-                <w:rFonts w:ascii="等线" w:eastAsia="等线" w:hAnsi="等线"/>
-                <w:sz w:val="24"/>
-                <w:szCs w:val="24"/>
-              </w:rPr>
-            </w:pPr>
-            <w:r>
-              <w:rPr>
-                <w:rFonts w:ascii="等线" w:eastAsia="等线" w:hAnsi="等线" w:cs="等线" w:hint="eastAsia"/>
-                <w:color w:val="000000"/>
-                <w:kern w:val="0"/>
-                <w:sz w:val="24"/>
-                <w:szCs w:val="24"/>
-                <w:lang w:bidi="ar"/>
-              </w:rPr>
-              <w:t>11.86%</w:t>
-            </w:r>
-          </w:p>
-        </w:tc>
-        <w:tc>
-          <w:tcPr>
-            <w:tcW w:w="704" w:type="dxa"/>
-          </w:tcPr>
-          <w:p>
-            <w:pPr>
-              <w:rPr>
-                <w:rFonts w:ascii="等线" w:eastAsia="等线" w:hAnsi="等线"/>
-                <w:sz w:val="24"/>
-                <w:szCs w:val="24"/>
-              </w:rPr>
-            </w:pPr>
-            <w:r>
-              <w:rPr>
-                <w:rFonts w:ascii="等线" w:eastAsia="等线" w:hAnsi="等线" w:hint="eastAsia"/>
-                <w:sz w:val="24"/>
-                <w:szCs w:val="24"/>
-              </w:rPr>
-              <w:t>6</w:t>
-            </w:r>
-          </w:p>
-        </w:tc>
-        <w:tc>
-          <w:tcPr>
-            <w:tcW w:w="849" w:type="dxa"/>
-          </w:tcPr>
-          <w:p>
-            <w:pPr>
-              <w:widowControl/>
-              <w:textAlignment w:val="top"/>
-              <w:rPr>
-                <w:rFonts w:ascii="等线" w:eastAsia="等线" w:hAnsi="等线"/>
-                <w:sz w:val="24"/>
-                <w:szCs w:val="24"/>
-              </w:rPr>
-            </w:pPr>
-            <w:r>
-              <w:rPr>
-                <w:rFonts w:ascii="等线" w:eastAsia="等线" w:hAnsi="等线" w:cs="等线" w:hint="eastAsia"/>
-                <w:color w:val="000000"/>
-                <w:kern w:val="0"/>
-                <w:sz w:val="24"/>
-                <w:szCs w:val="24"/>
-                <w:lang w:bidi="ar"/>
-              </w:rPr>
-              <w:t>10.34%</w:t>
-            </w:r>
-          </w:p>
-        </w:tc>
-        <w:tc>
-          <w:tcPr>
-            <w:tcW w:w="705" w:type="dxa"/>
-          </w:tcPr>
-          <w:p>
-            <w:pPr>
-              <w:rPr>
-                <w:rFonts w:ascii="等线" w:eastAsia="等线" w:hAnsi="等线"/>
-                <w:sz w:val="24"/>
-                <w:szCs w:val="24"/>
-              </w:rPr>
-            </w:pPr>
-            <w:r>
-              <w:rPr>
-                <w:rFonts w:ascii="等线" w:eastAsia="等线" w:hAnsi="等线" w:hint="eastAsia"/>
-                <w:sz w:val="24"/>
-                <w:szCs w:val="24"/>
-              </w:rPr>
-              <w:t>4</w:t>
-            </w:r>
-          </w:p>
-        </w:tc>
-        <w:tc>
-          <w:tcPr>
-            <w:tcW w:w="848" w:type="dxa"/>
-          </w:tcPr>
-          <w:p>
-            <w:pPr>
-              <w:widowControl/>
-              <w:textAlignment w:val="top"/>
-              <w:rPr>
-                <w:rFonts w:ascii="等线" w:eastAsia="等线" w:hAnsi="等线"/>
-                <w:sz w:val="24"/>
-                <w:szCs w:val="24"/>
-              </w:rPr>
-            </w:pPr>
-            <w:r>
-              <w:rPr>
-                <w:rFonts w:ascii="等线" w:eastAsia="等线" w:hAnsi="等线" w:cs="等线" w:hint="eastAsia"/>
-                <w:color w:val="000000"/>
-                <w:kern w:val="0"/>
-                <w:sz w:val="24"/>
-                <w:szCs w:val="24"/>
-                <w:lang w:bidi="ar"/>
-              </w:rPr>
-              <w:t>7.14%</w:t>
-            </w:r>
-          </w:p>
-        </w:tc>
-        <w:tc>
-          <w:tcPr>
-            <w:tcW w:w="986" w:type="dxa"/>
-          </w:tcPr>
-          <w:p>
-            <w:pPr>
-              <w:widowControl/>
-              <w:textAlignment w:val="top"/>
-              <w:rPr>
-                <w:rFonts w:ascii="等线" w:eastAsia="等线" w:hAnsi="等线"/>
-                <w:sz w:val="24"/>
-                <w:szCs w:val="24"/>
-              </w:rPr>
-            </w:pPr>
-            <w:r>
-              <w:rPr>
-                <w:rFonts w:ascii="等线" w:eastAsia="等线" w:hAnsi="等线" w:cs="等线" w:hint="eastAsia"/>
-                <w:color w:val="000000"/>
-                <w:kern w:val="0"/>
-                <w:sz w:val="24"/>
-                <w:szCs w:val="24"/>
-                <w:lang w:bidi="ar"/>
-              </w:rPr>
-              <w:t xml:space="preserve">0.6784 </w:t>
-            </w:r>
-          </w:p>
-        </w:tc>
-        <w:tc>
-          <w:tcPr>
-            <w:tcW w:w="1466" w:type="dxa"/>
-          </w:tcPr>
-          <w:p>
-            <w:pPr>
-              <w:widowControl/>
-              <w:textAlignment w:val="top"/>
-              <w:rPr>
-                <w:rFonts w:ascii="等线" w:eastAsia="等线" w:hAnsi="等线"/>
-                <w:sz w:val="24"/>
-                <w:szCs w:val="24"/>
-              </w:rPr>
-            </w:pPr>
-            <w:r>
-              <w:rPr>
-                <w:rFonts w:ascii="等线" w:eastAsia="等线" w:hAnsi="等线" w:cs="等线" w:hint="eastAsia"/>
-                <w:color w:val="000000"/>
-                <w:kern w:val="0"/>
-                <w:sz w:val="24"/>
-                <w:szCs w:val="24"/>
-                <w:lang w:bidi="ar"/>
-              </w:rPr>
-              <w:t xml:space="preserve">1.69 </w:t>
-            </w:r>
-          </w:p>
-        </w:tc>
-      </w:tr>
-      <w:tr>
-        <w:tc>
-          <w:tcPr>
-            <w:tcW w:w="1534" w:type="dxa"/>
-          </w:tcPr>
-          <w:p>
-            <w:pPr>
-              <w:rPr>
-                <w:rFonts w:ascii="等线" w:eastAsia="等线" w:hAnsi="等线"/>
-                <w:szCs w:val="21"/>
-              </w:rPr>
-            </w:pPr>
-            <w:r>
-              <w:rPr>
-                <w:rFonts w:ascii="等线" w:eastAsia="等线" w:hAnsi="等线" w:hint="eastAsia"/>
-                <w:szCs w:val="21"/>
-              </w:rPr>
-              <w:t>使用问答功能</w:t>
-            </w:r>
-          </w:p>
-        </w:tc>
-        <w:tc>
-          <w:tcPr>
-            <w:tcW w:w="704" w:type="dxa"/>
-          </w:tcPr>
-          <w:p>
-            <w:pPr>
-              <w:rPr>
-                <w:rFonts w:ascii="等线" w:eastAsia="等线" w:hAnsi="等线"/>
-                <w:sz w:val="24"/>
-                <w:szCs w:val="24"/>
-              </w:rPr>
-            </w:pPr>
-            <w:r>
-              <w:rPr>
-                <w:rFonts w:ascii="等线" w:eastAsia="等线" w:hAnsi="等线" w:hint="eastAsia"/>
-                <w:sz w:val="24"/>
-                <w:szCs w:val="24"/>
-              </w:rPr>
-              <w:t>8</w:t>
-            </w:r>
-          </w:p>
-        </w:tc>
-        <w:tc>
-          <w:tcPr>
-            <w:tcW w:w="988" w:type="dxa"/>
-          </w:tcPr>
-          <w:p>
-            <w:pPr>
-              <w:widowControl/>
-              <w:textAlignment w:val="top"/>
-              <w:rPr>
-                <w:rFonts w:ascii="等线" w:eastAsia="等线" w:hAnsi="等线"/>
-                <w:sz w:val="24"/>
-                <w:szCs w:val="24"/>
-              </w:rPr>
-            </w:pPr>
-            <w:r>
-              <w:rPr>
-                <w:rFonts w:ascii="等线" w:eastAsia="等线" w:hAnsi="等线" w:cs="等线" w:hint="eastAsia"/>
-                <w:color w:val="000000"/>
-                <w:kern w:val="0"/>
-                <w:sz w:val="24"/>
-                <w:szCs w:val="24"/>
-                <w:lang w:bidi="ar"/>
-              </w:rPr>
-              <w:t>13.56%</w:t>
-            </w:r>
-          </w:p>
-        </w:tc>
-        <w:tc>
-          <w:tcPr>
-            <w:tcW w:w="704" w:type="dxa"/>
-          </w:tcPr>
-          <w:p>
-            <w:pPr>
-              <w:rPr>
-                <w:rFonts w:ascii="等线" w:eastAsia="等线" w:hAnsi="等线"/>
-                <w:sz w:val="24"/>
-                <w:szCs w:val="24"/>
-              </w:rPr>
-            </w:pPr>
-            <w:r>
-              <w:rPr>
-                <w:rFonts w:ascii="等线" w:eastAsia="等线" w:hAnsi="等线" w:hint="eastAsia"/>
-                <w:sz w:val="24"/>
-                <w:szCs w:val="24"/>
-              </w:rPr>
-              <w:t>7</w:t>
-            </w:r>
-          </w:p>
-        </w:tc>
-        <w:tc>
-          <w:tcPr>
-            <w:tcW w:w="849" w:type="dxa"/>
-          </w:tcPr>
-          <w:p>
-            <w:pPr>
-              <w:widowControl/>
-              <w:textAlignment w:val="top"/>
-              <w:rPr>
-                <w:rFonts w:ascii="等线" w:eastAsia="等线" w:hAnsi="等线"/>
-                <w:sz w:val="24"/>
-                <w:szCs w:val="24"/>
-              </w:rPr>
-            </w:pPr>
-            <w:r>
-              <w:rPr>
-                <w:rFonts w:ascii="等线" w:eastAsia="等线" w:hAnsi="等线" w:cs="等线" w:hint="eastAsia"/>
-                <w:color w:val="000000"/>
-                <w:kern w:val="0"/>
-                <w:sz w:val="24"/>
-                <w:szCs w:val="24"/>
-                <w:lang w:bidi="ar"/>
-              </w:rPr>
-              <w:t>12.07%</w:t>
-            </w:r>
-          </w:p>
-        </w:tc>
-        <w:tc>
-          <w:tcPr>
-            <w:tcW w:w="705" w:type="dxa"/>
-          </w:tcPr>
-          <w:p>
-            <w:pPr>
-              <w:rPr>
-                <w:rFonts w:ascii="等线" w:eastAsia="等线" w:hAnsi="等线"/>
-                <w:sz w:val="24"/>
-                <w:szCs w:val="24"/>
-              </w:rPr>
-            </w:pPr>
-            <w:r>
-              <w:rPr>
-                <w:rFonts w:ascii="等线" w:eastAsia="等线" w:hAnsi="等线" w:hint="eastAsia"/>
-                <w:sz w:val="24"/>
-                <w:szCs w:val="24"/>
-              </w:rPr>
-              <w:t>7</w:t>
-            </w:r>
-          </w:p>
-        </w:tc>
-        <w:tc>
-          <w:tcPr>
-            <w:tcW w:w="848" w:type="dxa"/>
-          </w:tcPr>
-          <w:p>
-            <w:pPr>
-              <w:widowControl/>
-              <w:textAlignment w:val="top"/>
-              <w:rPr>
-                <w:rFonts w:ascii="等线" w:eastAsia="等线" w:hAnsi="等线"/>
-                <w:sz w:val="24"/>
-                <w:szCs w:val="24"/>
-              </w:rPr>
-            </w:pPr>
-            <w:r>
-              <w:rPr>
-                <w:rFonts w:ascii="等线" w:eastAsia="等线" w:hAnsi="等线" w:cs="等线" w:hint="eastAsia"/>
-                <w:color w:val="000000"/>
-                <w:kern w:val="0"/>
-                <w:sz w:val="24"/>
-                <w:szCs w:val="24"/>
-                <w:lang w:bidi="ar"/>
-              </w:rPr>
-              <w:t>12.50%</w:t>
-            </w:r>
-          </w:p>
-        </w:tc>
-        <w:tc>
-          <w:tcPr>
-            <w:tcW w:w="986" w:type="dxa"/>
-          </w:tcPr>
-          <w:p>
-            <w:pPr>
-              <w:widowControl/>
-              <w:textAlignment w:val="top"/>
-              <w:rPr>
-                <w:rFonts w:ascii="等线" w:eastAsia="等线" w:hAnsi="等线"/>
-                <w:sz w:val="24"/>
-                <w:szCs w:val="24"/>
-              </w:rPr>
-            </w:pPr>
-            <w:r>
-              <w:rPr>
-                <w:rFonts w:ascii="等线" w:eastAsia="等线" w:hAnsi="等线" w:cs="等线" w:hint="eastAsia"/>
-                <w:color w:val="000000"/>
-                <w:kern w:val="0"/>
-                <w:sz w:val="24"/>
-                <w:szCs w:val="24"/>
-                <w:lang w:bidi="ar"/>
-              </w:rPr>
-              <w:t xml:space="preserve">0.5519 </w:t>
-            </w:r>
-          </w:p>
-        </w:tc>
-        <w:tc>
-          <w:tcPr>
-            <w:tcW w:w="1466" w:type="dxa"/>
-          </w:tcPr>
-          <w:p>
-            <w:pPr>
-              <w:widowControl/>
-              <w:textAlignment w:val="top"/>
-              <w:rPr>
-                <w:rFonts w:ascii="等线" w:eastAsia="等线" w:hAnsi="等线"/>
-                <w:sz w:val="24"/>
-                <w:szCs w:val="24"/>
-              </w:rPr>
-            </w:pPr>
-            <w:r>
-              <w:rPr>
-                <w:rFonts w:ascii="等线" w:eastAsia="等线" w:hAnsi="等线" w:cs="等线" w:hint="eastAsia"/>
-                <w:color w:val="000000"/>
-                <w:kern w:val="0"/>
-                <w:sz w:val="24"/>
-                <w:szCs w:val="24"/>
-                <w:lang w:bidi="ar"/>
-              </w:rPr>
-              <w:t xml:space="preserve">1.38 </w:t>
-            </w:r>
-          </w:p>
-        </w:tc>
-      </w:tr>
-      <w:tr>
-        <w:trPr>
-          <w:trHeight w:val="604"/>
-        </w:trPr>
-        <w:tc>
-          <w:tcPr>
-            <w:tcW w:w="1534" w:type="dxa"/>
-          </w:tcPr>
-          <w:p>
-            <w:pPr>
-              <w:rPr>
-                <w:rFonts w:ascii="等线" w:eastAsia="等线" w:hAnsi="等线"/>
-                <w:szCs w:val="21"/>
-              </w:rPr>
-            </w:pPr>
-            <w:r>
-              <w:rPr>
-                <w:rFonts w:ascii="等线" w:eastAsia="等线" w:hAnsi="等线" w:hint="eastAsia"/>
-                <w:szCs w:val="21"/>
-              </w:rPr>
-              <w:t>使用资料上传/下载</w:t>
-            </w:r>
-          </w:p>
-        </w:tc>
-        <w:tc>
-          <w:tcPr>
-            <w:tcW w:w="704" w:type="dxa"/>
-          </w:tcPr>
-          <w:p>
-            <w:pPr>
-              <w:rPr>
-                <w:rFonts w:ascii="等线" w:eastAsia="等线" w:hAnsi="等线"/>
-                <w:sz w:val="24"/>
-                <w:szCs w:val="24"/>
-              </w:rPr>
-            </w:pPr>
-            <w:r>
-              <w:rPr>
-                <w:rFonts w:ascii="等线" w:eastAsia="等线" w:hAnsi="等线" w:hint="eastAsia"/>
-                <w:sz w:val="24"/>
-                <w:szCs w:val="24"/>
-              </w:rPr>
-              <w:t>5</w:t>
-            </w:r>
-          </w:p>
-        </w:tc>
-        <w:tc>
-          <w:tcPr>
-            <w:tcW w:w="988" w:type="dxa"/>
-          </w:tcPr>
-          <w:p>
-            <w:pPr>
-              <w:widowControl/>
-              <w:textAlignment w:val="top"/>
-              <w:rPr>
-                <w:rFonts w:ascii="等线" w:eastAsia="等线" w:hAnsi="等线"/>
-                <w:sz w:val="24"/>
-                <w:szCs w:val="24"/>
-              </w:rPr>
-            </w:pPr>
-            <w:r>
-              <w:rPr>
-                <w:rFonts w:ascii="等线" w:eastAsia="等线" w:hAnsi="等线" w:cs="等线" w:hint="eastAsia"/>
-                <w:color w:val="000000"/>
-                <w:kern w:val="0"/>
-                <w:sz w:val="24"/>
-                <w:szCs w:val="24"/>
-                <w:lang w:bidi="ar"/>
-              </w:rPr>
-              <w:t>8.47%</w:t>
-            </w:r>
-          </w:p>
-        </w:tc>
-        <w:tc>
-          <w:tcPr>
-            <w:tcW w:w="704" w:type="dxa"/>
-          </w:tcPr>
-          <w:p>
-            <w:pPr>
-              <w:rPr>
-                <w:rFonts w:ascii="等线" w:eastAsia="等线" w:hAnsi="等线"/>
-                <w:sz w:val="24"/>
-                <w:szCs w:val="24"/>
-              </w:rPr>
-            </w:pPr>
-            <w:r>
-              <w:rPr>
-                <w:rFonts w:ascii="等线" w:eastAsia="等线" w:hAnsi="等线" w:hint="eastAsia"/>
-                <w:sz w:val="24"/>
-                <w:szCs w:val="24"/>
-              </w:rPr>
-              <w:t>5</w:t>
-            </w:r>
-          </w:p>
-        </w:tc>
-        <w:tc>
-          <w:tcPr>
-            <w:tcW w:w="849" w:type="dxa"/>
-          </w:tcPr>
-          <w:p>
-            <w:pPr>
-              <w:widowControl/>
-              <w:textAlignment w:val="top"/>
-              <w:rPr>
-                <w:rFonts w:ascii="等线" w:eastAsia="等线" w:hAnsi="等线"/>
-                <w:sz w:val="24"/>
-                <w:szCs w:val="24"/>
-              </w:rPr>
-            </w:pPr>
-            <w:r>
-              <w:rPr>
-                <w:rFonts w:ascii="等线" w:eastAsia="等线" w:hAnsi="等线" w:cs="等线" w:hint="eastAsia"/>
-                <w:color w:val="000000"/>
-                <w:kern w:val="0"/>
-                <w:sz w:val="24"/>
-                <w:szCs w:val="24"/>
-                <w:lang w:bidi="ar"/>
-              </w:rPr>
-              <w:t>8.62%</w:t>
-            </w:r>
-          </w:p>
-        </w:tc>
-        <w:tc>
-          <w:tcPr>
-            <w:tcW w:w="705" w:type="dxa"/>
-          </w:tcPr>
-          <w:p>
-            <w:pPr>
-              <w:rPr>
-                <w:rFonts w:ascii="等线" w:eastAsia="等线" w:hAnsi="等线"/>
-                <w:sz w:val="24"/>
-                <w:szCs w:val="24"/>
-              </w:rPr>
-            </w:pPr>
-            <w:r>
-              <w:rPr>
-                <w:rFonts w:ascii="等线" w:eastAsia="等线" w:hAnsi="等线" w:hint="eastAsia"/>
-                <w:sz w:val="24"/>
-                <w:szCs w:val="24"/>
-              </w:rPr>
-              <w:t>7</w:t>
-            </w:r>
-          </w:p>
-        </w:tc>
-        <w:tc>
-          <w:tcPr>
-            <w:tcW w:w="848" w:type="dxa"/>
-          </w:tcPr>
-          <w:p>
-            <w:pPr>
-              <w:widowControl/>
-              <w:textAlignment w:val="top"/>
-              <w:rPr>
-                <w:rFonts w:ascii="等线" w:eastAsia="等线" w:hAnsi="等线"/>
-                <w:sz w:val="24"/>
-                <w:szCs w:val="24"/>
-              </w:rPr>
-            </w:pPr>
-            <w:r>
-              <w:rPr>
-                <w:rFonts w:ascii="等线" w:eastAsia="等线" w:hAnsi="等线" w:cs="等线" w:hint="eastAsia"/>
-                <w:color w:val="000000"/>
-                <w:kern w:val="0"/>
-                <w:sz w:val="24"/>
-                <w:szCs w:val="24"/>
-                <w:lang w:bidi="ar"/>
-              </w:rPr>
-              <w:t>12.50%</w:t>
-            </w:r>
-          </w:p>
-        </w:tc>
-        <w:tc>
-          <w:tcPr>
-            <w:tcW w:w="986" w:type="dxa"/>
-          </w:tcPr>
-          <w:p>
-            <w:pPr>
-              <w:widowControl/>
-              <w:textAlignment w:val="top"/>
-              <w:rPr>
-                <w:rFonts w:ascii="等线" w:eastAsia="等线" w:hAnsi="等线"/>
-                <w:sz w:val="24"/>
-                <w:szCs w:val="24"/>
-              </w:rPr>
-            </w:pPr>
-            <w:r>
-              <w:rPr>
-                <w:rFonts w:ascii="等线" w:eastAsia="等线" w:hAnsi="等线" w:cs="等线" w:hint="eastAsia"/>
-                <w:color w:val="000000"/>
-                <w:kern w:val="0"/>
-                <w:sz w:val="24"/>
-                <w:szCs w:val="24"/>
-                <w:lang w:bidi="ar"/>
-              </w:rPr>
-              <w:t xml:space="preserve">0.4012 </w:t>
-            </w:r>
-          </w:p>
-        </w:tc>
-        <w:tc>
-          <w:tcPr>
-            <w:tcW w:w="1466" w:type="dxa"/>
-          </w:tcPr>
-          <w:p>
-            <w:pPr>
-              <w:widowControl/>
-              <w:textAlignment w:val="top"/>
-              <w:rPr>
-                <w:rFonts w:ascii="等线" w:eastAsia="等线" w:hAnsi="等线"/>
-                <w:sz w:val="24"/>
-                <w:szCs w:val="24"/>
-              </w:rPr>
-            </w:pPr>
-            <w:r>
-              <w:rPr>
-                <w:rFonts w:ascii="等线" w:eastAsia="等线" w:hAnsi="等线" w:cs="等线" w:hint="eastAsia"/>
-                <w:color w:val="000000"/>
-                <w:kern w:val="0"/>
-                <w:sz w:val="24"/>
-                <w:szCs w:val="24"/>
-                <w:lang w:bidi="ar"/>
-              </w:rPr>
-              <w:t>1.00（基准）</w:t>
-            </w:r>
-          </w:p>
-        </w:tc>
-      </w:tr>
-      <w:tr>
-        <w:trPr>
-          <w:trHeight w:val="481"/>
-        </w:trPr>
-        <w:tc>
-          <w:tcPr>
-            <w:tcW w:w="1534" w:type="dxa"/>
-          </w:tcPr>
-          <w:p>
-            <w:pPr>
-              <w:jc w:val="left"/>
-              <w:rPr>
-                <w:rFonts w:ascii="等线" w:eastAsia="等线" w:hAnsi="等线"/>
-              </w:rPr>
-            </w:pPr>
-            <w:r>
-              <w:rPr>
-                <w:rFonts w:ascii="等线" w:eastAsia="等线" w:hAnsi="等线" w:hint="eastAsia"/>
-              </w:rPr>
-              <w:lastRenderedPageBreak/>
-              <w:t>网站式布局</w:t>
-            </w:r>
-          </w:p>
-        </w:tc>
-        <w:tc>
-          <w:tcPr>
-            <w:tcW w:w="704" w:type="dxa"/>
-          </w:tcPr>
-          <w:p>
-            <w:pPr>
-              <w:rPr>
-                <w:rFonts w:ascii="等线" w:eastAsia="等线" w:hAnsi="等线"/>
-                <w:sz w:val="24"/>
-                <w:szCs w:val="24"/>
-              </w:rPr>
-            </w:pPr>
-            <w:r>
-              <w:rPr>
-                <w:rFonts w:ascii="等线" w:eastAsia="等线" w:hAnsi="等线" w:hint="eastAsia"/>
-                <w:sz w:val="24"/>
-                <w:szCs w:val="24"/>
-              </w:rPr>
-              <w:t>8</w:t>
-            </w:r>
-          </w:p>
-        </w:tc>
-        <w:tc>
-          <w:tcPr>
-            <w:tcW w:w="988" w:type="dxa"/>
-          </w:tcPr>
-          <w:p>
-            <w:pPr>
-              <w:widowControl/>
-              <w:textAlignment w:val="top"/>
-              <w:rPr>
-                <w:rFonts w:ascii="等线" w:eastAsia="等线" w:hAnsi="等线"/>
-                <w:sz w:val="24"/>
-                <w:szCs w:val="24"/>
-              </w:rPr>
-            </w:pPr>
-            <w:r>
-              <w:rPr>
-                <w:rFonts w:ascii="等线" w:eastAsia="等线" w:hAnsi="等线" w:cs="等线" w:hint="eastAsia"/>
-                <w:color w:val="000000"/>
-                <w:kern w:val="0"/>
-                <w:sz w:val="24"/>
-                <w:szCs w:val="24"/>
-                <w:lang w:bidi="ar"/>
-              </w:rPr>
-              <w:t>13.56%</w:t>
-            </w:r>
-          </w:p>
-        </w:tc>
-        <w:tc>
-          <w:tcPr>
-            <w:tcW w:w="704" w:type="dxa"/>
-          </w:tcPr>
-          <w:p>
-            <w:pPr>
-              <w:rPr>
-                <w:rFonts w:ascii="等线" w:eastAsia="等线" w:hAnsi="等线"/>
-                <w:sz w:val="24"/>
-                <w:szCs w:val="24"/>
-              </w:rPr>
-            </w:pPr>
-            <w:r>
-              <w:rPr>
-                <w:rFonts w:ascii="等线" w:eastAsia="等线" w:hAnsi="等线" w:hint="eastAsia"/>
-                <w:sz w:val="24"/>
-                <w:szCs w:val="24"/>
-              </w:rPr>
-              <w:t>7</w:t>
-            </w:r>
-          </w:p>
-        </w:tc>
-        <w:tc>
-          <w:tcPr>
-            <w:tcW w:w="849" w:type="dxa"/>
-          </w:tcPr>
-          <w:p>
-            <w:pPr>
-              <w:widowControl/>
-              <w:textAlignment w:val="top"/>
-              <w:rPr>
-                <w:rFonts w:ascii="等线" w:eastAsia="等线" w:hAnsi="等线"/>
-                <w:sz w:val="24"/>
-                <w:szCs w:val="24"/>
-              </w:rPr>
-            </w:pPr>
-            <w:r>
-              <w:rPr>
-                <w:rFonts w:ascii="等线" w:eastAsia="等线" w:hAnsi="等线" w:cs="等线" w:hint="eastAsia"/>
-                <w:color w:val="000000"/>
-                <w:kern w:val="0"/>
-                <w:sz w:val="24"/>
-                <w:szCs w:val="24"/>
-                <w:lang w:bidi="ar"/>
-              </w:rPr>
-              <w:t>12.07%</w:t>
-            </w:r>
-          </w:p>
-        </w:tc>
-        <w:tc>
-          <w:tcPr>
-            <w:tcW w:w="705" w:type="dxa"/>
-          </w:tcPr>
-          <w:p>
-            <w:pPr>
-              <w:rPr>
-                <w:rFonts w:ascii="等线" w:eastAsia="等线" w:hAnsi="等线"/>
-                <w:sz w:val="24"/>
-                <w:szCs w:val="24"/>
-              </w:rPr>
-            </w:pPr>
-            <w:r>
-              <w:rPr>
-                <w:rFonts w:ascii="等线" w:eastAsia="等线" w:hAnsi="等线" w:hint="eastAsia"/>
-                <w:sz w:val="24"/>
-                <w:szCs w:val="24"/>
-              </w:rPr>
-              <w:t>8</w:t>
-            </w:r>
-          </w:p>
-        </w:tc>
-        <w:tc>
-          <w:tcPr>
-            <w:tcW w:w="848" w:type="dxa"/>
-          </w:tcPr>
-          <w:p>
-            <w:pPr>
-              <w:widowControl/>
-              <w:textAlignment w:val="top"/>
-              <w:rPr>
-                <w:rFonts w:ascii="等线" w:eastAsia="等线" w:hAnsi="等线"/>
-                <w:sz w:val="24"/>
-                <w:szCs w:val="24"/>
-              </w:rPr>
-            </w:pPr>
-            <w:r>
-              <w:rPr>
-                <w:rFonts w:ascii="等线" w:eastAsia="等线" w:hAnsi="等线" w:cs="等线" w:hint="eastAsia"/>
-                <w:color w:val="000000"/>
-                <w:kern w:val="0"/>
-                <w:sz w:val="24"/>
-                <w:szCs w:val="24"/>
-                <w:lang w:bidi="ar"/>
-              </w:rPr>
-              <w:t>14.29%</w:t>
-            </w:r>
-          </w:p>
-        </w:tc>
-        <w:tc>
-          <w:tcPr>
-            <w:tcW w:w="986" w:type="dxa"/>
-          </w:tcPr>
-          <w:p>
-            <w:pPr>
-              <w:widowControl/>
-              <w:textAlignment w:val="top"/>
-              <w:rPr>
-                <w:rFonts w:ascii="等线" w:eastAsia="等线" w:hAnsi="等线"/>
-                <w:sz w:val="24"/>
-                <w:szCs w:val="24"/>
-              </w:rPr>
-            </w:pPr>
-            <w:r>
-              <w:rPr>
-                <w:rFonts w:ascii="等线" w:eastAsia="等线" w:hAnsi="等线" w:cs="等线" w:hint="eastAsia"/>
-                <w:color w:val="000000"/>
-                <w:kern w:val="0"/>
-                <w:sz w:val="24"/>
-                <w:szCs w:val="24"/>
-                <w:lang w:bidi="ar"/>
-              </w:rPr>
-              <w:t xml:space="preserve">0.5145 </w:t>
-            </w:r>
-          </w:p>
-        </w:tc>
-        <w:tc>
-          <w:tcPr>
-            <w:tcW w:w="1466" w:type="dxa"/>
-          </w:tcPr>
-          <w:p>
-            <w:pPr>
-              <w:widowControl/>
-              <w:textAlignment w:val="top"/>
-              <w:rPr>
-                <w:rFonts w:ascii="等线" w:eastAsia="等线" w:hAnsi="等线"/>
-                <w:sz w:val="24"/>
-                <w:szCs w:val="24"/>
-              </w:rPr>
-            </w:pPr>
-            <w:r>
-              <w:rPr>
-                <w:rFonts w:ascii="等线" w:eastAsia="等线" w:hAnsi="等线" w:cs="等线" w:hint="eastAsia"/>
-                <w:color w:val="000000"/>
-                <w:kern w:val="0"/>
-                <w:sz w:val="24"/>
-                <w:szCs w:val="24"/>
-                <w:lang w:bidi="ar"/>
-              </w:rPr>
-              <w:t xml:space="preserve">1.28 </w:t>
-            </w:r>
-          </w:p>
-        </w:tc>
-      </w:tr>
-      <w:tr>
-        <w:tc>
-          <w:tcPr>
-            <w:tcW w:w="1534" w:type="dxa"/>
-          </w:tcPr>
-          <w:p>
-            <w:pPr>
-              <w:rPr>
-                <w:rFonts w:ascii="等线" w:eastAsia="等线" w:hAnsi="等线"/>
-                <w:szCs w:val="21"/>
-              </w:rPr>
-            </w:pPr>
-            <w:r>
-              <w:rPr>
-                <w:rFonts w:ascii="等线" w:eastAsia="等线" w:hAnsi="等线" w:hint="eastAsia"/>
-                <w:szCs w:val="21"/>
-              </w:rPr>
-              <w:t>登陆</w:t>
-            </w:r>
-          </w:p>
-        </w:tc>
-        <w:tc>
-          <w:tcPr>
-            <w:tcW w:w="704" w:type="dxa"/>
-          </w:tcPr>
-          <w:p>
-            <w:pPr>
-              <w:rPr>
-                <w:rFonts w:ascii="等线" w:eastAsia="等线" w:hAnsi="等线"/>
-                <w:sz w:val="24"/>
-                <w:szCs w:val="24"/>
-              </w:rPr>
-            </w:pPr>
-            <w:r>
-              <w:rPr>
-                <w:rFonts w:ascii="等线" w:eastAsia="等线" w:hAnsi="等线" w:hint="eastAsia"/>
-                <w:sz w:val="24"/>
-                <w:szCs w:val="24"/>
-              </w:rPr>
-              <w:t>4</w:t>
-            </w:r>
-          </w:p>
-        </w:tc>
-        <w:tc>
-          <w:tcPr>
-            <w:tcW w:w="988" w:type="dxa"/>
-          </w:tcPr>
-          <w:p>
-            <w:pPr>
-              <w:widowControl/>
-              <w:textAlignment w:val="top"/>
-              <w:rPr>
-                <w:rFonts w:ascii="等线" w:eastAsia="等线" w:hAnsi="等线"/>
-                <w:sz w:val="24"/>
-                <w:szCs w:val="24"/>
-              </w:rPr>
-            </w:pPr>
-            <w:r>
-              <w:rPr>
-                <w:rFonts w:ascii="等线" w:eastAsia="等线" w:hAnsi="等线" w:cs="等线" w:hint="eastAsia"/>
-                <w:color w:val="000000"/>
-                <w:kern w:val="0"/>
-                <w:sz w:val="24"/>
-                <w:szCs w:val="24"/>
-                <w:lang w:bidi="ar"/>
-              </w:rPr>
-              <w:t>6.78%</w:t>
-            </w:r>
-          </w:p>
-        </w:tc>
-        <w:tc>
-          <w:tcPr>
-            <w:tcW w:w="704" w:type="dxa"/>
-          </w:tcPr>
-          <w:p>
-            <w:pPr>
-              <w:rPr>
-                <w:rFonts w:ascii="等线" w:eastAsia="等线" w:hAnsi="等线"/>
-                <w:sz w:val="24"/>
-                <w:szCs w:val="24"/>
-              </w:rPr>
-            </w:pPr>
-            <w:r>
-              <w:rPr>
-                <w:rFonts w:ascii="等线" w:eastAsia="等线" w:hAnsi="等线" w:hint="eastAsia"/>
-                <w:sz w:val="24"/>
-                <w:szCs w:val="24"/>
-              </w:rPr>
-              <w:t>6</w:t>
-            </w:r>
-          </w:p>
-        </w:tc>
-        <w:tc>
-          <w:tcPr>
-            <w:tcW w:w="849" w:type="dxa"/>
-          </w:tcPr>
-          <w:p>
-            <w:pPr>
-              <w:widowControl/>
-              <w:textAlignment w:val="top"/>
-              <w:rPr>
-                <w:rFonts w:ascii="等线" w:eastAsia="等线" w:hAnsi="等线"/>
-                <w:sz w:val="24"/>
-                <w:szCs w:val="24"/>
-              </w:rPr>
-            </w:pPr>
-            <w:r>
-              <w:rPr>
-                <w:rFonts w:ascii="等线" w:eastAsia="等线" w:hAnsi="等线" w:cs="等线" w:hint="eastAsia"/>
-                <w:color w:val="000000"/>
-                <w:kern w:val="0"/>
-                <w:sz w:val="24"/>
-                <w:szCs w:val="24"/>
-                <w:lang w:bidi="ar"/>
-              </w:rPr>
-              <w:t>10.34%</w:t>
-            </w:r>
-          </w:p>
-        </w:tc>
-        <w:tc>
-          <w:tcPr>
-            <w:tcW w:w="705" w:type="dxa"/>
-          </w:tcPr>
-          <w:p>
-            <w:pPr>
-              <w:rPr>
-                <w:rFonts w:ascii="等线" w:eastAsia="等线" w:hAnsi="等线"/>
-                <w:sz w:val="24"/>
-                <w:szCs w:val="24"/>
-              </w:rPr>
-            </w:pPr>
-            <w:r>
-              <w:rPr>
-                <w:rFonts w:ascii="等线" w:eastAsia="等线" w:hAnsi="等线" w:hint="eastAsia"/>
-                <w:sz w:val="24"/>
-                <w:szCs w:val="24"/>
-              </w:rPr>
-              <w:t>5</w:t>
-            </w:r>
-          </w:p>
-        </w:tc>
-        <w:tc>
-          <w:tcPr>
-            <w:tcW w:w="848" w:type="dxa"/>
-          </w:tcPr>
-          <w:p>
-            <w:pPr>
-              <w:widowControl/>
-              <w:textAlignment w:val="top"/>
-              <w:rPr>
-                <w:rFonts w:ascii="等线" w:eastAsia="等线" w:hAnsi="等线"/>
-                <w:sz w:val="24"/>
-                <w:szCs w:val="24"/>
-              </w:rPr>
-            </w:pPr>
-            <w:r>
-              <w:rPr>
-                <w:rFonts w:ascii="等线" w:eastAsia="等线" w:hAnsi="等线" w:cs="等线" w:hint="eastAsia"/>
-                <w:color w:val="000000"/>
-                <w:kern w:val="0"/>
-                <w:sz w:val="24"/>
-                <w:szCs w:val="24"/>
-                <w:lang w:bidi="ar"/>
-              </w:rPr>
-              <w:t>8.93%</w:t>
-            </w:r>
-          </w:p>
-        </w:tc>
-        <w:tc>
-          <w:tcPr>
-            <w:tcW w:w="986" w:type="dxa"/>
-          </w:tcPr>
-          <w:p>
-            <w:pPr>
-              <w:widowControl/>
-              <w:textAlignment w:val="top"/>
-              <w:rPr>
-                <w:rFonts w:ascii="等线" w:eastAsia="等线" w:hAnsi="等线"/>
-                <w:sz w:val="24"/>
-                <w:szCs w:val="24"/>
-              </w:rPr>
-            </w:pPr>
-            <w:r>
-              <w:rPr>
-                <w:rFonts w:ascii="等线" w:eastAsia="等线" w:hAnsi="等线" w:cs="等线" w:hint="eastAsia"/>
-                <w:color w:val="000000"/>
-                <w:kern w:val="0"/>
-                <w:sz w:val="24"/>
-                <w:szCs w:val="24"/>
-                <w:lang w:bidi="ar"/>
-              </w:rPr>
-              <w:t xml:space="preserve">0.3518 </w:t>
-            </w:r>
-          </w:p>
-        </w:tc>
-        <w:tc>
-          <w:tcPr>
-            <w:tcW w:w="1466" w:type="dxa"/>
-          </w:tcPr>
-          <w:p>
-            <w:pPr>
-              <w:widowControl/>
-              <w:textAlignment w:val="top"/>
-              <w:rPr>
-                <w:rFonts w:ascii="等线" w:eastAsia="等线" w:hAnsi="等线"/>
-                <w:sz w:val="24"/>
-                <w:szCs w:val="24"/>
-              </w:rPr>
-            </w:pPr>
-            <w:r>
-              <w:rPr>
-                <w:rFonts w:ascii="等线" w:eastAsia="等线" w:hAnsi="等线" w:cs="等线" w:hint="eastAsia"/>
-                <w:color w:val="000000"/>
-                <w:kern w:val="0"/>
-                <w:sz w:val="24"/>
-                <w:szCs w:val="24"/>
-                <w:lang w:bidi="ar"/>
-              </w:rPr>
-              <w:t xml:space="preserve">0.88 </w:t>
-            </w:r>
-          </w:p>
-        </w:tc>
-      </w:tr>
-      <w:tr>
-        <w:tc>
-          <w:tcPr>
-            <w:tcW w:w="1534" w:type="dxa"/>
-          </w:tcPr>
-          <w:p>
-            <w:pPr>
-              <w:rPr>
-                <w:rFonts w:ascii="等线" w:eastAsia="等线" w:hAnsi="等线"/>
-                <w:szCs w:val="21"/>
-              </w:rPr>
-            </w:pPr>
-            <w:r>
-              <w:rPr>
-                <w:rFonts w:ascii="等线" w:eastAsia="等线" w:hAnsi="等线" w:hint="eastAsia"/>
-                <w:szCs w:val="21"/>
-              </w:rPr>
-              <w:t>注册</w:t>
-            </w:r>
-          </w:p>
-        </w:tc>
-        <w:tc>
-          <w:tcPr>
-            <w:tcW w:w="704" w:type="dxa"/>
-          </w:tcPr>
-          <w:p>
-            <w:pPr>
-              <w:rPr>
-                <w:rFonts w:ascii="等线" w:eastAsia="等线" w:hAnsi="等线"/>
-                <w:sz w:val="24"/>
-                <w:szCs w:val="24"/>
-              </w:rPr>
-            </w:pPr>
-            <w:r>
-              <w:rPr>
-                <w:rFonts w:ascii="等线" w:eastAsia="等线" w:hAnsi="等线" w:hint="eastAsia"/>
-                <w:sz w:val="24"/>
-                <w:szCs w:val="24"/>
-              </w:rPr>
-              <w:t>4</w:t>
-            </w:r>
-          </w:p>
-        </w:tc>
-        <w:tc>
-          <w:tcPr>
-            <w:tcW w:w="988" w:type="dxa"/>
-          </w:tcPr>
-          <w:p>
-            <w:pPr>
-              <w:widowControl/>
-              <w:textAlignment w:val="top"/>
-              <w:rPr>
-                <w:rFonts w:ascii="等线" w:eastAsia="等线" w:hAnsi="等线"/>
-                <w:sz w:val="24"/>
-                <w:szCs w:val="24"/>
-              </w:rPr>
-            </w:pPr>
-            <w:r>
-              <w:rPr>
-                <w:rFonts w:ascii="等线" w:eastAsia="等线" w:hAnsi="等线" w:cs="等线" w:hint="eastAsia"/>
-                <w:color w:val="000000"/>
-                <w:kern w:val="0"/>
-                <w:sz w:val="24"/>
-                <w:szCs w:val="24"/>
-                <w:lang w:bidi="ar"/>
-              </w:rPr>
-              <w:t>6.78%</w:t>
-            </w:r>
-          </w:p>
-        </w:tc>
-        <w:tc>
-          <w:tcPr>
-            <w:tcW w:w="704" w:type="dxa"/>
-          </w:tcPr>
-          <w:p>
-            <w:pPr>
-              <w:rPr>
-                <w:rFonts w:ascii="等线" w:eastAsia="等线" w:hAnsi="等线"/>
-                <w:sz w:val="24"/>
-                <w:szCs w:val="24"/>
-              </w:rPr>
-            </w:pPr>
-            <w:r>
-              <w:rPr>
-                <w:rFonts w:ascii="等线" w:eastAsia="等线" w:hAnsi="等线" w:hint="eastAsia"/>
-                <w:sz w:val="24"/>
-                <w:szCs w:val="24"/>
-              </w:rPr>
-              <w:t>4</w:t>
-            </w:r>
-          </w:p>
-        </w:tc>
-        <w:tc>
-          <w:tcPr>
-            <w:tcW w:w="849" w:type="dxa"/>
-          </w:tcPr>
-          <w:p>
-            <w:pPr>
-              <w:widowControl/>
-              <w:textAlignment w:val="top"/>
-              <w:rPr>
-                <w:rFonts w:ascii="等线" w:eastAsia="等线" w:hAnsi="等线"/>
-                <w:sz w:val="24"/>
-                <w:szCs w:val="24"/>
-              </w:rPr>
-            </w:pPr>
-            <w:r>
-              <w:rPr>
-                <w:rFonts w:ascii="等线" w:eastAsia="等线" w:hAnsi="等线" w:cs="等线" w:hint="eastAsia"/>
-                <w:color w:val="000000"/>
-                <w:kern w:val="0"/>
-                <w:sz w:val="24"/>
-                <w:szCs w:val="24"/>
-                <w:lang w:bidi="ar"/>
-              </w:rPr>
-              <w:t>6.90%</w:t>
-            </w:r>
-          </w:p>
-        </w:tc>
-        <w:tc>
-          <w:tcPr>
-            <w:tcW w:w="705" w:type="dxa"/>
-          </w:tcPr>
-          <w:p>
-            <w:pPr>
-              <w:rPr>
-                <w:rFonts w:ascii="等线" w:eastAsia="等线" w:hAnsi="等线"/>
-                <w:sz w:val="24"/>
-                <w:szCs w:val="24"/>
-              </w:rPr>
-            </w:pPr>
-            <w:r>
-              <w:rPr>
-                <w:rFonts w:ascii="等线" w:eastAsia="等线" w:hAnsi="等线" w:hint="eastAsia"/>
-                <w:sz w:val="24"/>
-                <w:szCs w:val="24"/>
-              </w:rPr>
-              <w:t>4</w:t>
-            </w:r>
-          </w:p>
-        </w:tc>
-        <w:tc>
-          <w:tcPr>
-            <w:tcW w:w="848" w:type="dxa"/>
-          </w:tcPr>
-          <w:p>
-            <w:pPr>
-              <w:widowControl/>
-              <w:textAlignment w:val="top"/>
-              <w:rPr>
-                <w:rFonts w:ascii="等线" w:eastAsia="等线" w:hAnsi="等线"/>
-                <w:sz w:val="24"/>
-                <w:szCs w:val="24"/>
-              </w:rPr>
-            </w:pPr>
-            <w:r>
-              <w:rPr>
-                <w:rFonts w:ascii="等线" w:eastAsia="等线" w:hAnsi="等线" w:cs="等线" w:hint="eastAsia"/>
-                <w:color w:val="000000"/>
-                <w:kern w:val="0"/>
-                <w:sz w:val="24"/>
-                <w:szCs w:val="24"/>
-                <w:lang w:bidi="ar"/>
-              </w:rPr>
-              <w:t>7.14%</w:t>
-            </w:r>
-          </w:p>
-        </w:tc>
-        <w:tc>
-          <w:tcPr>
-            <w:tcW w:w="986" w:type="dxa"/>
-          </w:tcPr>
-          <w:p>
-            <w:pPr>
-              <w:widowControl/>
-              <w:textAlignment w:val="top"/>
-              <w:rPr>
-                <w:rFonts w:ascii="等线" w:eastAsia="等线" w:hAnsi="等线"/>
-                <w:sz w:val="24"/>
-                <w:szCs w:val="24"/>
-              </w:rPr>
-            </w:pPr>
-            <w:r>
-              <w:rPr>
-                <w:rFonts w:ascii="等线" w:eastAsia="等线" w:hAnsi="等线" w:cs="等线" w:hint="eastAsia"/>
-                <w:color w:val="000000"/>
-                <w:kern w:val="0"/>
-                <w:sz w:val="24"/>
-                <w:szCs w:val="24"/>
-                <w:lang w:bidi="ar"/>
-              </w:rPr>
-              <w:t xml:space="preserve">0.4829 </w:t>
-            </w:r>
-          </w:p>
-        </w:tc>
-        <w:tc>
-          <w:tcPr>
-            <w:tcW w:w="1466" w:type="dxa"/>
-          </w:tcPr>
-          <w:p>
-            <w:pPr>
-              <w:widowControl/>
-              <w:textAlignment w:val="top"/>
-              <w:rPr>
-                <w:rFonts w:ascii="等线" w:eastAsia="等线" w:hAnsi="等线"/>
-                <w:sz w:val="24"/>
-                <w:szCs w:val="24"/>
-              </w:rPr>
-            </w:pPr>
-            <w:r>
-              <w:rPr>
-                <w:rFonts w:ascii="等线" w:eastAsia="等线" w:hAnsi="等线" w:cs="等线" w:hint="eastAsia"/>
-                <w:color w:val="000000"/>
-                <w:kern w:val="0"/>
-                <w:sz w:val="24"/>
-                <w:szCs w:val="24"/>
-                <w:lang w:bidi="ar"/>
-              </w:rPr>
-              <w:t xml:space="preserve">1.20 </w:t>
-            </w:r>
-          </w:p>
-        </w:tc>
-      </w:tr>
-      <w:tr>
-        <w:tc>
-          <w:tcPr>
-            <w:tcW w:w="1534" w:type="dxa"/>
-          </w:tcPr>
-          <w:p>
-            <w:pPr>
-              <w:rPr>
-                <w:rFonts w:ascii="等线" w:eastAsia="等线" w:hAnsi="等线"/>
-                <w:szCs w:val="21"/>
-              </w:rPr>
-            </w:pPr>
-            <w:r>
-              <w:rPr>
-                <w:rFonts w:ascii="等线" w:eastAsia="等线" w:hAnsi="等线" w:hint="eastAsia"/>
-                <w:szCs w:val="21"/>
-              </w:rPr>
-              <w:t>界面需要优化视觉表现</w:t>
-            </w:r>
-          </w:p>
-        </w:tc>
-        <w:tc>
-          <w:tcPr>
-            <w:tcW w:w="704" w:type="dxa"/>
-          </w:tcPr>
-          <w:p>
-            <w:pPr>
-              <w:rPr>
-                <w:rFonts w:ascii="等线" w:eastAsia="等线" w:hAnsi="等线"/>
-                <w:sz w:val="24"/>
-                <w:szCs w:val="24"/>
-              </w:rPr>
-            </w:pPr>
-            <w:r>
-              <w:rPr>
-                <w:rFonts w:ascii="等线" w:eastAsia="等线" w:hAnsi="等线" w:hint="eastAsia"/>
-                <w:sz w:val="24"/>
-                <w:szCs w:val="24"/>
-              </w:rPr>
-              <w:t>8</w:t>
-            </w:r>
-          </w:p>
-        </w:tc>
-        <w:tc>
-          <w:tcPr>
-            <w:tcW w:w="988" w:type="dxa"/>
-          </w:tcPr>
-          <w:p>
-            <w:pPr>
-              <w:widowControl/>
-              <w:textAlignment w:val="top"/>
-              <w:rPr>
-                <w:rFonts w:ascii="等线" w:eastAsia="等线" w:hAnsi="等线"/>
-                <w:sz w:val="24"/>
-                <w:szCs w:val="24"/>
-              </w:rPr>
-            </w:pPr>
-            <w:r>
-              <w:rPr>
-                <w:rFonts w:ascii="等线" w:eastAsia="等线" w:hAnsi="等线" w:cs="等线" w:hint="eastAsia"/>
-                <w:color w:val="000000"/>
-                <w:kern w:val="0"/>
-                <w:sz w:val="24"/>
-                <w:szCs w:val="24"/>
-                <w:lang w:bidi="ar"/>
-              </w:rPr>
-              <w:t>13.56%</w:t>
-            </w:r>
-          </w:p>
-        </w:tc>
-        <w:tc>
-          <w:tcPr>
-            <w:tcW w:w="704" w:type="dxa"/>
-          </w:tcPr>
-          <w:p>
-            <w:pPr>
-              <w:rPr>
-                <w:rFonts w:ascii="等线" w:eastAsia="等线" w:hAnsi="等线"/>
-                <w:sz w:val="24"/>
-                <w:szCs w:val="24"/>
-              </w:rPr>
-            </w:pPr>
-            <w:r>
-              <w:rPr>
-                <w:rFonts w:ascii="等线" w:eastAsia="等线" w:hAnsi="等线" w:hint="eastAsia"/>
-                <w:sz w:val="24"/>
-                <w:szCs w:val="24"/>
-              </w:rPr>
-              <w:t>9</w:t>
-            </w:r>
-          </w:p>
-        </w:tc>
-        <w:tc>
-          <w:tcPr>
-            <w:tcW w:w="849" w:type="dxa"/>
-          </w:tcPr>
-          <w:p>
-            <w:pPr>
-              <w:widowControl/>
-              <w:textAlignment w:val="top"/>
-              <w:rPr>
-                <w:rFonts w:ascii="等线" w:eastAsia="等线" w:hAnsi="等线"/>
-                <w:sz w:val="24"/>
-                <w:szCs w:val="24"/>
-              </w:rPr>
-            </w:pPr>
-            <w:r>
-              <w:rPr>
-                <w:rFonts w:ascii="等线" w:eastAsia="等线" w:hAnsi="等线" w:cs="等线" w:hint="eastAsia"/>
-                <w:color w:val="000000"/>
-                <w:kern w:val="0"/>
-                <w:sz w:val="24"/>
-                <w:szCs w:val="24"/>
-                <w:lang w:bidi="ar"/>
-              </w:rPr>
-              <w:t>15.52%</w:t>
-            </w:r>
-          </w:p>
-        </w:tc>
-        <w:tc>
-          <w:tcPr>
-            <w:tcW w:w="705" w:type="dxa"/>
-          </w:tcPr>
-          <w:p>
-            <w:pPr>
-              <w:rPr>
-                <w:rFonts w:ascii="等线" w:eastAsia="等线" w:hAnsi="等线"/>
-                <w:sz w:val="24"/>
-                <w:szCs w:val="24"/>
-              </w:rPr>
-            </w:pPr>
-            <w:r>
-              <w:rPr>
-                <w:rFonts w:ascii="等线" w:eastAsia="等线" w:hAnsi="等线" w:hint="eastAsia"/>
-                <w:sz w:val="24"/>
-                <w:szCs w:val="24"/>
-              </w:rPr>
-              <w:t>7</w:t>
-            </w:r>
-          </w:p>
-        </w:tc>
-        <w:tc>
-          <w:tcPr>
-            <w:tcW w:w="848" w:type="dxa"/>
-          </w:tcPr>
-          <w:p>
-            <w:pPr>
-              <w:widowControl/>
-              <w:textAlignment w:val="top"/>
-              <w:rPr>
-                <w:rFonts w:ascii="等线" w:eastAsia="等线" w:hAnsi="等线"/>
-                <w:sz w:val="24"/>
-                <w:szCs w:val="24"/>
-              </w:rPr>
-            </w:pPr>
-            <w:r>
-              <w:rPr>
-                <w:rFonts w:ascii="等线" w:eastAsia="等线" w:hAnsi="等线" w:cs="等线" w:hint="eastAsia"/>
-                <w:color w:val="000000"/>
-                <w:kern w:val="0"/>
-                <w:sz w:val="24"/>
-                <w:szCs w:val="24"/>
-                <w:lang w:bidi="ar"/>
-              </w:rPr>
-              <w:t>12.50%</w:t>
-            </w:r>
-          </w:p>
-        </w:tc>
-        <w:tc>
-          <w:tcPr>
-            <w:tcW w:w="986" w:type="dxa"/>
-          </w:tcPr>
-          <w:p>
-            <w:pPr>
-              <w:widowControl/>
-              <w:textAlignment w:val="top"/>
-              <w:rPr>
-                <w:rFonts w:ascii="等线" w:eastAsia="等线" w:hAnsi="等线"/>
-                <w:sz w:val="24"/>
-                <w:szCs w:val="24"/>
-              </w:rPr>
-            </w:pPr>
-            <w:r>
-              <w:rPr>
-                <w:rFonts w:ascii="等线" w:eastAsia="等线" w:hAnsi="等线" w:cs="等线" w:hint="eastAsia"/>
-                <w:color w:val="000000"/>
-                <w:kern w:val="0"/>
-                <w:sz w:val="24"/>
-                <w:szCs w:val="24"/>
-                <w:lang w:bidi="ar"/>
-              </w:rPr>
-              <w:t xml:space="preserve">0.4840 </w:t>
-            </w:r>
-          </w:p>
-        </w:tc>
-        <w:tc>
-          <w:tcPr>
-            <w:tcW w:w="1466" w:type="dxa"/>
-          </w:tcPr>
-          <w:p>
-            <w:pPr>
-              <w:widowControl/>
-              <w:textAlignment w:val="top"/>
-              <w:rPr>
-                <w:rFonts w:ascii="等线" w:eastAsia="等线" w:hAnsi="等线"/>
-                <w:sz w:val="24"/>
-                <w:szCs w:val="24"/>
-              </w:rPr>
-            </w:pPr>
-            <w:r>
-              <w:rPr>
-                <w:rFonts w:ascii="等线" w:eastAsia="等线" w:hAnsi="等线" w:cs="等线" w:hint="eastAsia"/>
-                <w:color w:val="000000"/>
-                <w:kern w:val="0"/>
-                <w:sz w:val="24"/>
-                <w:szCs w:val="24"/>
-                <w:lang w:bidi="ar"/>
-              </w:rPr>
-              <w:t xml:space="preserve">1.21 </w:t>
-            </w:r>
-          </w:p>
-        </w:tc>
-      </w:tr>
-      <w:tr>
-        <w:tc>
-          <w:tcPr>
-            <w:tcW w:w="1534" w:type="dxa"/>
-          </w:tcPr>
-          <w:p>
-            <w:pPr>
-              <w:rPr>
-                <w:rFonts w:ascii="等线" w:eastAsia="等线" w:hAnsi="等线"/>
-                <w:szCs w:val="21"/>
-              </w:rPr>
-            </w:pPr>
-            <w:r>
-              <w:rPr>
-                <w:rFonts w:ascii="等线" w:eastAsia="等线" w:hAnsi="等线" w:hint="eastAsia"/>
-                <w:szCs w:val="21"/>
-              </w:rPr>
-              <w:t>发帖时显示字数</w:t>
-            </w:r>
-          </w:p>
-        </w:tc>
-        <w:tc>
-          <w:tcPr>
-            <w:tcW w:w="704" w:type="dxa"/>
-          </w:tcPr>
-          <w:p>
-            <w:pPr>
-              <w:rPr>
-                <w:rFonts w:ascii="等线" w:eastAsia="等线" w:hAnsi="等线"/>
-                <w:sz w:val="24"/>
-                <w:szCs w:val="24"/>
-              </w:rPr>
-            </w:pPr>
-            <w:r>
-              <w:rPr>
-                <w:rFonts w:ascii="等线" w:eastAsia="等线" w:hAnsi="等线" w:hint="eastAsia"/>
-                <w:sz w:val="24"/>
-                <w:szCs w:val="24"/>
-              </w:rPr>
-              <w:t>9</w:t>
-            </w:r>
-          </w:p>
-        </w:tc>
-        <w:tc>
-          <w:tcPr>
-            <w:tcW w:w="988" w:type="dxa"/>
-          </w:tcPr>
-          <w:p>
-            <w:pPr>
-              <w:widowControl/>
-              <w:textAlignment w:val="top"/>
-              <w:rPr>
-                <w:rFonts w:ascii="等线" w:eastAsia="等线" w:hAnsi="等线"/>
-                <w:sz w:val="24"/>
-                <w:szCs w:val="24"/>
-              </w:rPr>
-            </w:pPr>
-            <w:r>
-              <w:rPr>
-                <w:rFonts w:ascii="等线" w:eastAsia="等线" w:hAnsi="等线" w:cs="等线" w:hint="eastAsia"/>
-                <w:color w:val="000000"/>
-                <w:kern w:val="0"/>
-                <w:sz w:val="24"/>
-                <w:szCs w:val="24"/>
-                <w:lang w:bidi="ar"/>
-              </w:rPr>
-              <w:t>15.25%</w:t>
-            </w:r>
-          </w:p>
-        </w:tc>
-        <w:tc>
-          <w:tcPr>
-            <w:tcW w:w="704" w:type="dxa"/>
-          </w:tcPr>
-          <w:p>
-            <w:pPr>
-              <w:rPr>
-                <w:rFonts w:ascii="等线" w:eastAsia="等线" w:hAnsi="等线"/>
-                <w:sz w:val="24"/>
-                <w:szCs w:val="24"/>
-              </w:rPr>
-            </w:pPr>
-            <w:r>
-              <w:rPr>
-                <w:rFonts w:ascii="等线" w:eastAsia="等线" w:hAnsi="等线" w:hint="eastAsia"/>
-                <w:sz w:val="24"/>
-                <w:szCs w:val="24"/>
-              </w:rPr>
-              <w:t>6</w:t>
-            </w:r>
-          </w:p>
-        </w:tc>
-        <w:tc>
-          <w:tcPr>
-            <w:tcW w:w="849" w:type="dxa"/>
-          </w:tcPr>
-          <w:p>
-            <w:pPr>
-              <w:widowControl/>
-              <w:textAlignment w:val="top"/>
-              <w:rPr>
-                <w:rFonts w:ascii="等线" w:eastAsia="等线" w:hAnsi="等线"/>
-                <w:sz w:val="24"/>
-                <w:szCs w:val="24"/>
-              </w:rPr>
-            </w:pPr>
-            <w:r>
-              <w:rPr>
-                <w:rFonts w:ascii="等线" w:eastAsia="等线" w:hAnsi="等线" w:cs="等线" w:hint="eastAsia"/>
-                <w:color w:val="000000"/>
-                <w:kern w:val="0"/>
-                <w:sz w:val="24"/>
-                <w:szCs w:val="24"/>
-                <w:lang w:bidi="ar"/>
-              </w:rPr>
-              <w:t>10.34%</w:t>
-            </w:r>
-          </w:p>
-        </w:tc>
-        <w:tc>
-          <w:tcPr>
-            <w:tcW w:w="705" w:type="dxa"/>
-          </w:tcPr>
-          <w:p>
-            <w:pPr>
-              <w:rPr>
-                <w:rFonts w:ascii="等线" w:eastAsia="等线" w:hAnsi="等线"/>
-                <w:sz w:val="24"/>
-                <w:szCs w:val="24"/>
-              </w:rPr>
-            </w:pPr>
-            <w:r>
-              <w:rPr>
-                <w:rFonts w:ascii="等线" w:eastAsia="等线" w:hAnsi="等线" w:hint="eastAsia"/>
-                <w:sz w:val="24"/>
-                <w:szCs w:val="24"/>
-              </w:rPr>
-              <w:t>6</w:t>
-            </w:r>
-          </w:p>
-        </w:tc>
-        <w:tc>
-          <w:tcPr>
-            <w:tcW w:w="848" w:type="dxa"/>
-          </w:tcPr>
-          <w:p>
-            <w:pPr>
-              <w:widowControl/>
-              <w:textAlignment w:val="top"/>
-              <w:rPr>
-                <w:rFonts w:ascii="等线" w:eastAsia="等线" w:hAnsi="等线"/>
-                <w:sz w:val="24"/>
-                <w:szCs w:val="24"/>
-              </w:rPr>
-            </w:pPr>
-            <w:r>
-              <w:rPr>
-                <w:rFonts w:ascii="等线" w:eastAsia="等线" w:hAnsi="等线" w:cs="等线" w:hint="eastAsia"/>
-                <w:color w:val="000000"/>
-                <w:kern w:val="0"/>
-                <w:sz w:val="24"/>
-                <w:szCs w:val="24"/>
-                <w:lang w:bidi="ar"/>
-              </w:rPr>
-              <w:t>10.71%</w:t>
-            </w:r>
-          </w:p>
-        </w:tc>
-        <w:tc>
-          <w:tcPr>
-            <w:tcW w:w="986" w:type="dxa"/>
-          </w:tcPr>
-          <w:p>
-            <w:pPr>
-              <w:widowControl/>
-              <w:textAlignment w:val="top"/>
-              <w:rPr>
-                <w:rFonts w:ascii="等线" w:eastAsia="等线" w:hAnsi="等线"/>
-                <w:sz w:val="24"/>
-                <w:szCs w:val="24"/>
-              </w:rPr>
-            </w:pPr>
-            <w:r>
-              <w:rPr>
-                <w:rFonts w:ascii="等线" w:eastAsia="等线" w:hAnsi="等线" w:cs="等线" w:hint="eastAsia"/>
-                <w:color w:val="000000"/>
-                <w:kern w:val="0"/>
-                <w:sz w:val="24"/>
-                <w:szCs w:val="24"/>
-                <w:lang w:bidi="ar"/>
-              </w:rPr>
-              <w:t xml:space="preserve">0.7244 </w:t>
-            </w:r>
-          </w:p>
-        </w:tc>
-        <w:tc>
-          <w:tcPr>
-            <w:tcW w:w="1466" w:type="dxa"/>
-          </w:tcPr>
-          <w:p>
-            <w:pPr>
-              <w:widowControl/>
-              <w:textAlignment w:val="top"/>
-              <w:rPr>
-                <w:rFonts w:ascii="等线" w:eastAsia="等线" w:hAnsi="等线"/>
-                <w:sz w:val="24"/>
-                <w:szCs w:val="24"/>
-              </w:rPr>
-            </w:pPr>
-            <w:r>
-              <w:rPr>
-                <w:rFonts w:ascii="等线" w:eastAsia="等线" w:hAnsi="等线" w:cs="等线" w:hint="eastAsia"/>
-                <w:color w:val="000000"/>
-                <w:kern w:val="0"/>
-                <w:sz w:val="24"/>
-                <w:szCs w:val="24"/>
-                <w:lang w:bidi="ar"/>
-              </w:rPr>
-              <w:t xml:space="preserve">1.81 </w:t>
-            </w:r>
-          </w:p>
-        </w:tc>
-      </w:tr>
-      <w:tr>
-        <w:tc>
-          <w:tcPr>
-            <w:tcW w:w="1534" w:type="dxa"/>
-          </w:tcPr>
-          <w:p>
-            <w:pPr>
-              <w:rPr>
-                <w:rFonts w:ascii="等线" w:eastAsia="等线" w:hAnsi="等线"/>
-                <w:szCs w:val="21"/>
-              </w:rPr>
-            </w:pPr>
-            <w:r>
-              <w:rPr>
-                <w:rFonts w:ascii="等线" w:eastAsia="等线" w:hAnsi="等线" w:hint="eastAsia"/>
-                <w:szCs w:val="21"/>
-              </w:rPr>
-              <w:t>合计</w:t>
-            </w:r>
-          </w:p>
-        </w:tc>
-        <w:tc>
-          <w:tcPr>
-            <w:tcW w:w="704" w:type="dxa"/>
-          </w:tcPr>
-          <w:p>
-            <w:pPr>
-              <w:rPr>
-                <w:rFonts w:ascii="等线" w:eastAsia="等线" w:hAnsi="等线"/>
-                <w:sz w:val="24"/>
-                <w:szCs w:val="24"/>
-              </w:rPr>
-            </w:pPr>
-            <w:r>
-              <w:rPr>
-                <w:rFonts w:ascii="等线" w:eastAsia="等线" w:hAnsi="等线" w:hint="eastAsia"/>
-                <w:sz w:val="24"/>
-                <w:szCs w:val="24"/>
-              </w:rPr>
-              <w:t>59</w:t>
-            </w:r>
-          </w:p>
-        </w:tc>
-        <w:tc>
-          <w:tcPr>
-            <w:tcW w:w="988" w:type="dxa"/>
-          </w:tcPr>
-          <w:p>
-            <w:pPr>
-              <w:rPr>
-                <w:rFonts w:ascii="等线" w:eastAsia="等线" w:hAnsi="等线"/>
-                <w:sz w:val="24"/>
-                <w:szCs w:val="24"/>
-              </w:rPr>
-            </w:pPr>
-            <w:r>
-              <w:rPr>
-                <w:rFonts w:ascii="等线" w:eastAsia="等线" w:hAnsi="等线" w:hint="eastAsia"/>
-                <w:sz w:val="24"/>
-                <w:szCs w:val="24"/>
-              </w:rPr>
-              <w:t>1</w:t>
-            </w:r>
-            <w:r>
-              <w:rPr>
-                <w:rFonts w:ascii="等线" w:eastAsia="等线" w:hAnsi="等线"/>
-                <w:sz w:val="24"/>
-                <w:szCs w:val="24"/>
-              </w:rPr>
-              <w:t>00%</w:t>
-            </w:r>
-          </w:p>
-        </w:tc>
-        <w:tc>
-          <w:tcPr>
-            <w:tcW w:w="704" w:type="dxa"/>
-          </w:tcPr>
-          <w:p>
-            <w:pPr>
-              <w:rPr>
-                <w:rFonts w:ascii="等线" w:eastAsia="等线" w:hAnsi="等线"/>
-                <w:sz w:val="24"/>
-                <w:szCs w:val="24"/>
-              </w:rPr>
-            </w:pPr>
-            <w:r>
-              <w:rPr>
-                <w:rFonts w:ascii="等线" w:eastAsia="等线" w:hAnsi="等线" w:hint="eastAsia"/>
-                <w:sz w:val="24"/>
-                <w:szCs w:val="24"/>
-              </w:rPr>
-              <w:t>58</w:t>
-            </w:r>
-          </w:p>
-        </w:tc>
-        <w:tc>
-          <w:tcPr>
-            <w:tcW w:w="849" w:type="dxa"/>
-          </w:tcPr>
-          <w:p>
-            <w:pPr>
-              <w:rPr>
-                <w:rFonts w:ascii="等线" w:eastAsia="等线" w:hAnsi="等线"/>
-                <w:sz w:val="24"/>
-                <w:szCs w:val="24"/>
-              </w:rPr>
-            </w:pPr>
-            <w:r>
-              <w:rPr>
-                <w:rFonts w:ascii="等线" w:eastAsia="等线" w:hAnsi="等线" w:hint="eastAsia"/>
-                <w:sz w:val="24"/>
-                <w:szCs w:val="24"/>
-              </w:rPr>
-              <w:t>1</w:t>
-            </w:r>
-            <w:r>
-              <w:rPr>
-                <w:rFonts w:ascii="等线" w:eastAsia="等线" w:hAnsi="等线"/>
-                <w:sz w:val="24"/>
-                <w:szCs w:val="24"/>
-              </w:rPr>
-              <w:t>00%</w:t>
-            </w:r>
-          </w:p>
-        </w:tc>
-        <w:tc>
-          <w:tcPr>
-            <w:tcW w:w="705" w:type="dxa"/>
-          </w:tcPr>
-          <w:p>
-            <w:pPr>
-              <w:rPr>
-                <w:rFonts w:ascii="等线" w:eastAsia="等线" w:hAnsi="等线"/>
-                <w:sz w:val="24"/>
-                <w:szCs w:val="24"/>
-              </w:rPr>
-            </w:pPr>
-            <w:r>
-              <w:rPr>
-                <w:rFonts w:ascii="等线" w:eastAsia="等线" w:hAnsi="等线" w:hint="eastAsia"/>
-                <w:sz w:val="24"/>
-                <w:szCs w:val="24"/>
-              </w:rPr>
-              <w:t>56</w:t>
-            </w:r>
-          </w:p>
-        </w:tc>
-        <w:tc>
-          <w:tcPr>
-            <w:tcW w:w="848" w:type="dxa"/>
-          </w:tcPr>
-          <w:p>
-            <w:pPr>
-              <w:rPr>
-                <w:rFonts w:ascii="等线" w:eastAsia="等线" w:hAnsi="等线"/>
-                <w:sz w:val="24"/>
-                <w:szCs w:val="24"/>
-              </w:rPr>
-            </w:pPr>
-            <w:r>
-              <w:rPr>
-                <w:rFonts w:ascii="等线" w:eastAsia="等线" w:hAnsi="等线" w:hint="eastAsia"/>
-                <w:sz w:val="24"/>
-                <w:szCs w:val="24"/>
-              </w:rPr>
-              <w:t>1</w:t>
-            </w:r>
-            <w:r>
-              <w:rPr>
-                <w:rFonts w:ascii="等线" w:eastAsia="等线" w:hAnsi="等线"/>
-                <w:sz w:val="24"/>
-                <w:szCs w:val="24"/>
-              </w:rPr>
-              <w:t>00%</w:t>
-            </w:r>
-          </w:p>
-        </w:tc>
-        <w:tc>
-          <w:tcPr>
-            <w:tcW w:w="986" w:type="dxa"/>
-          </w:tcPr>
-          <w:p>
-            <w:pPr>
-              <w:rPr>
-                <w:rFonts w:ascii="等线" w:eastAsia="等线" w:hAnsi="等线"/>
-                <w:sz w:val="24"/>
-                <w:szCs w:val="24"/>
-              </w:rPr>
-            </w:pPr>
-          </w:p>
-        </w:tc>
-        <w:tc>
-          <w:tcPr>
-            <w:tcW w:w="1466" w:type="dxa"/>
-          </w:tcPr>
-          <w:p>
-            <w:pPr>
-              <w:widowControl/>
-              <w:textAlignment w:val="top"/>
-              <w:rPr>
-                <w:rFonts w:ascii="等线" w:eastAsia="等线" w:hAnsi="等线"/>
-                <w:sz w:val="24"/>
-                <w:szCs w:val="24"/>
-              </w:rPr>
-            </w:pPr>
-          </w:p>
-        </w:tc>
-      </w:tr>
-    </w:tbl>
-    <w:p>
-      <w:pPr>
-        <w:ind w:right="560"/>
-        <w:rPr>
-          <w:rFonts w:ascii="等线" w:eastAsia="等线" w:hAnsi="等线"/>
-          <w:sz w:val="28"/>
-          <w:szCs w:val="28"/>
-        </w:rPr>
-      </w:pPr>
-    </w:p>
-    <w:p>
-      <w:pPr>
-        <w:ind w:right="560"/>
-        <w:rPr>
-          <w:rFonts w:ascii="等线" w:eastAsia="等线" w:hAnsi="等线"/>
-          <w:sz w:val="28"/>
-          <w:szCs w:val="28"/>
-        </w:rPr>
-      </w:pPr>
-    </w:p>
-    <w:p>
-      <w:pPr>
-        <w:ind w:right="560"/>
-        <w:rPr>
-          <w:rFonts w:ascii="等线" w:eastAsia="等线" w:hAnsi="等线"/>
-          <w:sz w:val="28"/>
-          <w:szCs w:val="28"/>
-        </w:rPr>
-      </w:pPr>
-      <w:r>
-        <w:rPr>
-          <w:rFonts w:ascii="等线" w:eastAsia="等线" w:hAnsi="等线" w:hint="eastAsia"/>
-          <w:sz w:val="28"/>
-          <w:szCs w:val="28"/>
-        </w:rPr>
-        <w:t>管理员用户优先级</w:t>
-      </w:r>
-    </w:p>
-    <w:tbl>
-      <w:tblPr>
-        <w:tblStyle w:val="12"/>
-        <w:tblW w:w="8784" w:type="dxa"/>
-        <w:tblLook w:val="04A0" w:firstRow="1" w:lastRow="0" w:firstColumn="1" w:lastColumn="0" w:noHBand="0" w:noVBand="1"/>
-      </w:tblPr>
-      <w:tblGrid>
-        <w:gridCol w:w="1497"/>
-        <w:gridCol w:w="696"/>
-        <w:gridCol w:w="985"/>
-        <w:gridCol w:w="696"/>
-        <w:gridCol w:w="895"/>
-        <w:gridCol w:w="697"/>
-        <w:gridCol w:w="895"/>
-        <w:gridCol w:w="983"/>
-        <w:gridCol w:w="1440"/>
-      </w:tblGrid>
-      <w:tr>
-        <w:tc>
-          <w:tcPr>
-            <w:tcW w:w="1534" w:type="dxa"/>
-          </w:tcPr>
-          <w:p>
-            <w:pPr>
-              <w:rPr>
-                <w:rFonts w:ascii="等线" w:eastAsia="等线" w:hAnsi="等线"/>
-                <w:sz w:val="24"/>
-                <w:szCs w:val="24"/>
-              </w:rPr>
-            </w:pPr>
-            <w:r>
-              <w:rPr>
-                <w:rFonts w:ascii="等线" w:eastAsia="等线" w:hAnsi="等线" w:hint="eastAsia"/>
-                <w:sz w:val="24"/>
-                <w:szCs w:val="24"/>
-              </w:rPr>
-              <w:t>特性</w:t>
-            </w:r>
-          </w:p>
-        </w:tc>
-        <w:tc>
-          <w:tcPr>
-            <w:tcW w:w="704" w:type="dxa"/>
-          </w:tcPr>
-          <w:p>
-            <w:pPr>
-              <w:rPr>
-                <w:rFonts w:ascii="等线" w:eastAsia="等线" w:hAnsi="等线"/>
-                <w:sz w:val="24"/>
-                <w:szCs w:val="24"/>
-              </w:rPr>
-            </w:pPr>
-            <w:r>
-              <w:rPr>
-                <w:rFonts w:ascii="等线" w:eastAsia="等线" w:hAnsi="等线" w:hint="eastAsia"/>
-                <w:sz w:val="24"/>
-                <w:szCs w:val="24"/>
-              </w:rPr>
-              <w:t>价值</w:t>
-            </w:r>
-          </w:p>
-        </w:tc>
-        <w:tc>
-          <w:tcPr>
-            <w:tcW w:w="988" w:type="dxa"/>
-          </w:tcPr>
-          <w:p>
-            <w:pPr>
-              <w:rPr>
-                <w:rFonts w:ascii="等线" w:eastAsia="等线" w:hAnsi="等线"/>
-                <w:sz w:val="24"/>
-                <w:szCs w:val="24"/>
-              </w:rPr>
-            </w:pPr>
-            <w:r>
-              <w:rPr>
-                <w:rFonts w:ascii="等线" w:eastAsia="等线" w:hAnsi="等线" w:hint="eastAsia"/>
-                <w:sz w:val="24"/>
-                <w:szCs w:val="24"/>
-              </w:rPr>
-              <w:t>价值%</w:t>
-            </w:r>
-          </w:p>
-        </w:tc>
-        <w:tc>
-          <w:tcPr>
-            <w:tcW w:w="704" w:type="dxa"/>
-          </w:tcPr>
-          <w:p>
-            <w:pPr>
-              <w:rPr>
-                <w:rFonts w:ascii="等线" w:eastAsia="等线" w:hAnsi="等线"/>
-                <w:sz w:val="24"/>
-                <w:szCs w:val="24"/>
-              </w:rPr>
-            </w:pPr>
-            <w:r>
-              <w:rPr>
-                <w:rFonts w:ascii="等线" w:eastAsia="等线" w:hAnsi="等线" w:hint="eastAsia"/>
-                <w:sz w:val="24"/>
-                <w:szCs w:val="24"/>
-              </w:rPr>
-              <w:t>成本</w:t>
-            </w:r>
-          </w:p>
-        </w:tc>
-        <w:tc>
-          <w:tcPr>
-            <w:tcW w:w="849" w:type="dxa"/>
-          </w:tcPr>
-          <w:p>
-            <w:pPr>
-              <w:rPr>
-                <w:rFonts w:ascii="等线" w:eastAsia="等线" w:hAnsi="等线"/>
-                <w:sz w:val="24"/>
-                <w:szCs w:val="24"/>
-              </w:rPr>
-            </w:pPr>
-            <w:r>
-              <w:rPr>
-                <w:rFonts w:ascii="等线" w:eastAsia="等线" w:hAnsi="等线" w:hint="eastAsia"/>
-                <w:sz w:val="24"/>
-                <w:szCs w:val="24"/>
-              </w:rPr>
-              <w:t>成本%</w:t>
-            </w:r>
-          </w:p>
-        </w:tc>
-        <w:tc>
-          <w:tcPr>
-            <w:tcW w:w="705" w:type="dxa"/>
-          </w:tcPr>
-          <w:p>
-            <w:pPr>
-              <w:rPr>
-                <w:rFonts w:ascii="等线" w:eastAsia="等线" w:hAnsi="等线"/>
-                <w:sz w:val="24"/>
-                <w:szCs w:val="24"/>
-              </w:rPr>
-            </w:pPr>
-            <w:r>
-              <w:rPr>
-                <w:rFonts w:ascii="等线" w:eastAsia="等线" w:hAnsi="等线" w:hint="eastAsia"/>
-                <w:sz w:val="24"/>
-                <w:szCs w:val="24"/>
-              </w:rPr>
-              <w:t>风险</w:t>
-            </w:r>
-          </w:p>
-        </w:tc>
-        <w:tc>
-          <w:tcPr>
-            <w:tcW w:w="848" w:type="dxa"/>
-          </w:tcPr>
-          <w:p>
-            <w:pPr>
-              <w:rPr>
-                <w:rFonts w:ascii="等线" w:eastAsia="等线" w:hAnsi="等线"/>
-                <w:sz w:val="24"/>
-                <w:szCs w:val="24"/>
-              </w:rPr>
-            </w:pPr>
-            <w:r>
-              <w:rPr>
-                <w:rFonts w:ascii="等线" w:eastAsia="等线" w:hAnsi="等线" w:hint="eastAsia"/>
-                <w:sz w:val="24"/>
-                <w:szCs w:val="24"/>
-              </w:rPr>
-              <w:t>风险%</w:t>
-            </w:r>
-          </w:p>
-        </w:tc>
-        <w:tc>
-          <w:tcPr>
-            <w:tcW w:w="986" w:type="dxa"/>
-          </w:tcPr>
-          <w:p>
-            <w:pPr>
-              <w:rPr>
-                <w:rFonts w:ascii="等线" w:eastAsia="等线" w:hAnsi="等线"/>
-                <w:sz w:val="24"/>
-                <w:szCs w:val="24"/>
-              </w:rPr>
-            </w:pPr>
-            <w:r>
-              <w:rPr>
-                <w:rFonts w:ascii="等线" w:eastAsia="等线" w:hAnsi="等线" w:hint="eastAsia"/>
-                <w:sz w:val="24"/>
-                <w:szCs w:val="24"/>
-              </w:rPr>
-              <w:t>优先级</w:t>
-            </w:r>
-          </w:p>
-        </w:tc>
-        <w:tc>
-          <w:tcPr>
-            <w:tcW w:w="1466" w:type="dxa"/>
-          </w:tcPr>
-          <w:p>
-            <w:pPr>
-              <w:rPr>
-                <w:rFonts w:ascii="等线" w:eastAsia="等线" w:hAnsi="等线"/>
-                <w:sz w:val="24"/>
-                <w:szCs w:val="24"/>
-              </w:rPr>
-            </w:pPr>
-            <w:r>
-              <w:rPr>
-                <w:rFonts w:ascii="等线" w:eastAsia="等线" w:hAnsi="等线" w:hint="eastAsia"/>
-                <w:sz w:val="24"/>
-                <w:szCs w:val="24"/>
-              </w:rPr>
-              <w:t>相对优先级</w:t>
-            </w:r>
-          </w:p>
-        </w:tc>
-      </w:tr>
-      <w:tr>
-        <w:tc>
-          <w:tcPr>
-            <w:tcW w:w="1534" w:type="dxa"/>
-          </w:tcPr>
-          <w:p>
-            <w:pPr>
-              <w:rPr>
-                <w:rFonts w:ascii="等线" w:eastAsia="等线" w:hAnsi="等线"/>
-                <w:szCs w:val="21"/>
-              </w:rPr>
-            </w:pPr>
-            <w:r>
-              <w:rPr>
-                <w:rFonts w:ascii="等线" w:eastAsia="等线" w:hAnsi="等线" w:hint="eastAsia"/>
-                <w:szCs w:val="21"/>
-              </w:rPr>
-              <w:t>使用论坛功能</w:t>
-            </w:r>
-          </w:p>
-        </w:tc>
-        <w:tc>
-          <w:tcPr>
-            <w:tcW w:w="704" w:type="dxa"/>
-          </w:tcPr>
-          <w:p>
-            <w:pPr>
-              <w:rPr>
-                <w:rFonts w:ascii="等线" w:eastAsia="等线" w:hAnsi="等线"/>
-                <w:sz w:val="24"/>
-                <w:szCs w:val="24"/>
-              </w:rPr>
-            </w:pPr>
-            <w:r>
-              <w:rPr>
-                <w:rFonts w:ascii="等线" w:eastAsia="等线" w:hAnsi="等线" w:hint="eastAsia"/>
-                <w:sz w:val="24"/>
-                <w:szCs w:val="24"/>
-              </w:rPr>
-              <w:t>6</w:t>
-            </w:r>
-          </w:p>
-        </w:tc>
-        <w:tc>
-          <w:tcPr>
-            <w:tcW w:w="988" w:type="dxa"/>
-          </w:tcPr>
-          <w:p>
-            <w:pPr>
-              <w:widowControl/>
-              <w:textAlignment w:val="top"/>
-              <w:rPr>
-                <w:rFonts w:ascii="等线" w:eastAsia="等线" w:hAnsi="等线"/>
-                <w:sz w:val="24"/>
-                <w:szCs w:val="24"/>
-              </w:rPr>
-            </w:pPr>
-            <w:r>
-              <w:rPr>
-                <w:rFonts w:ascii="等线" w:eastAsia="等线" w:hAnsi="等线" w:cs="等线" w:hint="eastAsia"/>
-                <w:color w:val="000000"/>
-                <w:kern w:val="0"/>
-                <w:sz w:val="24"/>
-                <w:szCs w:val="24"/>
-                <w:lang w:bidi="ar"/>
-              </w:rPr>
-              <w:t>9.52%</w:t>
-            </w:r>
-          </w:p>
-        </w:tc>
-        <w:tc>
-          <w:tcPr>
-            <w:tcW w:w="704" w:type="dxa"/>
-          </w:tcPr>
-          <w:p>
-            <w:pPr>
-              <w:rPr>
-                <w:rFonts w:ascii="等线" w:eastAsia="等线" w:hAnsi="等线"/>
-                <w:sz w:val="24"/>
-                <w:szCs w:val="24"/>
-              </w:rPr>
-            </w:pPr>
-            <w:r>
-              <w:rPr>
-                <w:rFonts w:ascii="等线" w:eastAsia="等线" w:hAnsi="等线" w:hint="eastAsia"/>
-                <w:sz w:val="24"/>
-                <w:szCs w:val="24"/>
-              </w:rPr>
-              <w:t>8</w:t>
-            </w:r>
-          </w:p>
-        </w:tc>
-        <w:tc>
-          <w:tcPr>
-            <w:tcW w:w="849" w:type="dxa"/>
-          </w:tcPr>
-          <w:p>
-            <w:pPr>
-              <w:widowControl/>
-              <w:textAlignment w:val="top"/>
-              <w:rPr>
-                <w:rFonts w:ascii="等线" w:eastAsia="等线" w:hAnsi="等线"/>
-                <w:sz w:val="24"/>
-                <w:szCs w:val="24"/>
-              </w:rPr>
-            </w:pPr>
-            <w:r>
-              <w:rPr>
-                <w:rFonts w:ascii="等线" w:eastAsia="等线" w:hAnsi="等线" w:cs="等线" w:hint="eastAsia"/>
-                <w:color w:val="000000"/>
-                <w:kern w:val="0"/>
-                <w:sz w:val="24"/>
-                <w:szCs w:val="24"/>
-                <w:lang w:bidi="ar"/>
-              </w:rPr>
-              <w:t>11.76%</w:t>
-            </w:r>
-          </w:p>
-        </w:tc>
-        <w:tc>
-          <w:tcPr>
-            <w:tcW w:w="705" w:type="dxa"/>
-          </w:tcPr>
-          <w:p>
-            <w:pPr>
-              <w:rPr>
-                <w:rFonts w:ascii="等线" w:eastAsia="等线" w:hAnsi="等线"/>
-                <w:sz w:val="24"/>
-                <w:szCs w:val="24"/>
-              </w:rPr>
-            </w:pPr>
-            <w:r>
-              <w:rPr>
-                <w:rFonts w:ascii="等线" w:eastAsia="等线" w:hAnsi="等线" w:hint="eastAsia"/>
-                <w:sz w:val="24"/>
-                <w:szCs w:val="24"/>
-              </w:rPr>
-              <w:t>8</w:t>
-            </w:r>
-          </w:p>
-        </w:tc>
-        <w:tc>
-          <w:tcPr>
-            <w:tcW w:w="848" w:type="dxa"/>
-          </w:tcPr>
-          <w:p>
-            <w:pPr>
-              <w:widowControl/>
-              <w:textAlignment w:val="top"/>
-              <w:rPr>
-                <w:rFonts w:ascii="等线" w:eastAsia="等线" w:hAnsi="等线"/>
-                <w:sz w:val="24"/>
-                <w:szCs w:val="24"/>
-              </w:rPr>
-            </w:pPr>
-            <w:r>
-              <w:rPr>
-                <w:rFonts w:ascii="等线" w:eastAsia="等线" w:hAnsi="等线" w:cs="等线" w:hint="eastAsia"/>
-                <w:color w:val="000000"/>
-                <w:kern w:val="0"/>
-                <w:sz w:val="24"/>
-                <w:szCs w:val="24"/>
-                <w:lang w:bidi="ar"/>
-              </w:rPr>
-              <w:t>12.12%</w:t>
-            </w:r>
-          </w:p>
-        </w:tc>
-        <w:tc>
-          <w:tcPr>
-            <w:tcW w:w="986" w:type="dxa"/>
-          </w:tcPr>
-          <w:p>
-            <w:pPr>
-              <w:widowControl/>
-              <w:textAlignment w:val="top"/>
-              <w:rPr>
-                <w:rFonts w:ascii="等线" w:eastAsia="等线" w:hAnsi="等线"/>
-                <w:sz w:val="24"/>
-                <w:szCs w:val="24"/>
-              </w:rPr>
-            </w:pPr>
-            <w:r>
-              <w:rPr>
-                <w:rFonts w:ascii="等线" w:eastAsia="等线" w:hAnsi="等线" w:cs="等线" w:hint="eastAsia"/>
-                <w:color w:val="000000"/>
-                <w:kern w:val="0"/>
-                <w:sz w:val="24"/>
-                <w:szCs w:val="24"/>
-                <w:lang w:bidi="ar"/>
-              </w:rPr>
-              <w:t xml:space="preserve">0.3987 </w:t>
-            </w:r>
-          </w:p>
-        </w:tc>
-        <w:tc>
-          <w:tcPr>
-            <w:tcW w:w="1466" w:type="dxa"/>
-          </w:tcPr>
-          <w:p>
-            <w:pPr>
-              <w:widowControl/>
-              <w:textAlignment w:val="top"/>
-              <w:rPr>
-                <w:rFonts w:ascii="等线" w:eastAsia="等线" w:hAnsi="等线"/>
-                <w:sz w:val="24"/>
-                <w:szCs w:val="24"/>
-              </w:rPr>
-            </w:pPr>
-            <w:r>
-              <w:rPr>
-                <w:rFonts w:ascii="等线" w:eastAsia="等线" w:hAnsi="等线" w:cs="等线" w:hint="eastAsia"/>
-                <w:color w:val="000000"/>
-                <w:kern w:val="0"/>
-                <w:sz w:val="24"/>
-                <w:szCs w:val="24"/>
-                <w:lang w:bidi="ar"/>
-              </w:rPr>
-              <w:t xml:space="preserve">0.90 </w:t>
-            </w:r>
-          </w:p>
-        </w:tc>
-      </w:tr>
-      <w:tr>
-        <w:tc>
-          <w:tcPr>
-            <w:tcW w:w="1534" w:type="dxa"/>
-          </w:tcPr>
-          <w:p>
-            <w:pPr>
-              <w:rPr>
-                <w:rFonts w:ascii="等线" w:eastAsia="等线" w:hAnsi="等线"/>
-                <w:szCs w:val="21"/>
-              </w:rPr>
-            </w:pPr>
-            <w:r>
-              <w:rPr>
-                <w:rFonts w:ascii="等线" w:eastAsia="等线" w:hAnsi="等线" w:hint="eastAsia"/>
-                <w:szCs w:val="21"/>
-              </w:rPr>
-              <w:t>使用博客功能</w:t>
-            </w:r>
-          </w:p>
-        </w:tc>
-        <w:tc>
-          <w:tcPr>
-            <w:tcW w:w="704" w:type="dxa"/>
-          </w:tcPr>
-          <w:p>
-            <w:pPr>
-              <w:rPr>
-                <w:rFonts w:ascii="等线" w:eastAsia="等线" w:hAnsi="等线"/>
-                <w:sz w:val="24"/>
-                <w:szCs w:val="24"/>
-              </w:rPr>
-            </w:pPr>
-            <w:r>
-              <w:rPr>
-                <w:rFonts w:ascii="等线" w:eastAsia="等线" w:hAnsi="等线" w:hint="eastAsia"/>
-                <w:sz w:val="24"/>
-                <w:szCs w:val="24"/>
-              </w:rPr>
-              <w:t>7</w:t>
-            </w:r>
-          </w:p>
-        </w:tc>
-        <w:tc>
-          <w:tcPr>
-            <w:tcW w:w="988" w:type="dxa"/>
-          </w:tcPr>
-          <w:p>
-            <w:pPr>
-              <w:widowControl/>
-              <w:textAlignment w:val="top"/>
-              <w:rPr>
-                <w:rFonts w:ascii="等线" w:eastAsia="等线" w:hAnsi="等线"/>
-                <w:sz w:val="24"/>
-                <w:szCs w:val="24"/>
-              </w:rPr>
-            </w:pPr>
-            <w:r>
-              <w:rPr>
-                <w:rFonts w:ascii="等线" w:eastAsia="等线" w:hAnsi="等线" w:cs="等线" w:hint="eastAsia"/>
-                <w:color w:val="000000"/>
-                <w:kern w:val="0"/>
-                <w:sz w:val="24"/>
-                <w:szCs w:val="24"/>
-                <w:lang w:bidi="ar"/>
-              </w:rPr>
-              <w:t>11.11%</w:t>
-            </w:r>
-          </w:p>
-        </w:tc>
-        <w:tc>
-          <w:tcPr>
-            <w:tcW w:w="704" w:type="dxa"/>
-          </w:tcPr>
-          <w:p>
-            <w:pPr>
-              <w:rPr>
-                <w:rFonts w:ascii="等线" w:eastAsia="等线" w:hAnsi="等线"/>
-                <w:sz w:val="24"/>
-                <w:szCs w:val="24"/>
-              </w:rPr>
-            </w:pPr>
-            <w:r>
-              <w:rPr>
-                <w:rFonts w:ascii="等线" w:eastAsia="等线" w:hAnsi="等线" w:hint="eastAsia"/>
-                <w:sz w:val="24"/>
-                <w:szCs w:val="24"/>
-              </w:rPr>
-              <w:t>6</w:t>
-            </w:r>
-          </w:p>
-        </w:tc>
-        <w:tc>
-          <w:tcPr>
-            <w:tcW w:w="849" w:type="dxa"/>
-          </w:tcPr>
-          <w:p>
-            <w:pPr>
-              <w:widowControl/>
-              <w:textAlignment w:val="top"/>
-              <w:rPr>
-                <w:rFonts w:ascii="等线" w:eastAsia="等线" w:hAnsi="等线"/>
-                <w:sz w:val="24"/>
-                <w:szCs w:val="24"/>
-              </w:rPr>
-            </w:pPr>
-            <w:r>
-              <w:rPr>
-                <w:rFonts w:ascii="等线" w:eastAsia="等线" w:hAnsi="等线" w:cs="等线" w:hint="eastAsia"/>
-                <w:color w:val="000000"/>
-                <w:kern w:val="0"/>
-                <w:sz w:val="24"/>
-                <w:szCs w:val="24"/>
-                <w:lang w:bidi="ar"/>
-              </w:rPr>
-              <w:t>8.82%</w:t>
-            </w:r>
-          </w:p>
-        </w:tc>
-        <w:tc>
-          <w:tcPr>
-            <w:tcW w:w="705" w:type="dxa"/>
-          </w:tcPr>
-          <w:p>
-            <w:pPr>
-              <w:rPr>
-                <w:rFonts w:ascii="等线" w:eastAsia="等线" w:hAnsi="等线"/>
-                <w:sz w:val="24"/>
-                <w:szCs w:val="24"/>
-              </w:rPr>
-            </w:pPr>
-            <w:r>
-              <w:rPr>
-                <w:rFonts w:ascii="等线" w:eastAsia="等线" w:hAnsi="等线" w:hint="eastAsia"/>
-                <w:sz w:val="24"/>
-                <w:szCs w:val="24"/>
-              </w:rPr>
-              <w:t>4</w:t>
-            </w:r>
-          </w:p>
-        </w:tc>
-        <w:tc>
-          <w:tcPr>
-            <w:tcW w:w="848" w:type="dxa"/>
-          </w:tcPr>
-          <w:p>
-            <w:pPr>
-              <w:widowControl/>
-              <w:textAlignment w:val="top"/>
-              <w:rPr>
-                <w:rFonts w:ascii="等线" w:eastAsia="等线" w:hAnsi="等线"/>
-                <w:sz w:val="24"/>
-                <w:szCs w:val="24"/>
-              </w:rPr>
-            </w:pPr>
-            <w:r>
-              <w:rPr>
-                <w:rFonts w:ascii="等线" w:eastAsia="等线" w:hAnsi="等线" w:cs="等线" w:hint="eastAsia"/>
-                <w:color w:val="000000"/>
-                <w:kern w:val="0"/>
-                <w:sz w:val="24"/>
-                <w:szCs w:val="24"/>
-                <w:lang w:bidi="ar"/>
-              </w:rPr>
-              <w:t>6.06%</w:t>
-            </w:r>
-          </w:p>
-        </w:tc>
-        <w:tc>
-          <w:tcPr>
-            <w:tcW w:w="986" w:type="dxa"/>
-          </w:tcPr>
-          <w:p>
-            <w:pPr>
-              <w:widowControl/>
-              <w:textAlignment w:val="top"/>
-              <w:rPr>
-                <w:rFonts w:ascii="等线" w:eastAsia="等线" w:hAnsi="等线"/>
-                <w:sz w:val="24"/>
-                <w:szCs w:val="24"/>
-              </w:rPr>
-            </w:pPr>
-            <w:r>
-              <w:rPr>
-                <w:rFonts w:ascii="等线" w:eastAsia="等线" w:hAnsi="等线" w:cs="等线" w:hint="eastAsia"/>
-                <w:color w:val="000000"/>
-                <w:kern w:val="0"/>
-                <w:sz w:val="24"/>
-                <w:szCs w:val="24"/>
-                <w:lang w:bidi="ar"/>
-              </w:rPr>
-              <w:t xml:space="preserve">0.7465 </w:t>
-            </w:r>
-          </w:p>
-        </w:tc>
-        <w:tc>
-          <w:tcPr>
-            <w:tcW w:w="1466" w:type="dxa"/>
-          </w:tcPr>
-          <w:p>
-            <w:pPr>
-              <w:widowControl/>
-              <w:textAlignment w:val="top"/>
-              <w:rPr>
-                <w:rFonts w:ascii="等线" w:eastAsia="等线" w:hAnsi="等线"/>
-                <w:sz w:val="24"/>
-                <w:szCs w:val="24"/>
-              </w:rPr>
-            </w:pPr>
-            <w:r>
-              <w:rPr>
-                <w:rFonts w:ascii="等线" w:eastAsia="等线" w:hAnsi="等线" w:cs="等线" w:hint="eastAsia"/>
-                <w:color w:val="000000"/>
-                <w:kern w:val="0"/>
-                <w:sz w:val="24"/>
-                <w:szCs w:val="24"/>
-                <w:lang w:bidi="ar"/>
-              </w:rPr>
-              <w:t xml:space="preserve">1.69 </w:t>
-            </w:r>
-          </w:p>
-        </w:tc>
-      </w:tr>
-      <w:tr>
-        <w:tc>
-          <w:tcPr>
-            <w:tcW w:w="1534" w:type="dxa"/>
-          </w:tcPr>
-          <w:p>
-            <w:pPr>
-              <w:rPr>
-                <w:rFonts w:ascii="等线" w:eastAsia="等线" w:hAnsi="等线"/>
-                <w:szCs w:val="21"/>
-              </w:rPr>
-            </w:pPr>
-            <w:r>
-              <w:rPr>
-                <w:rFonts w:ascii="等线" w:eastAsia="等线" w:hAnsi="等线" w:hint="eastAsia"/>
-                <w:szCs w:val="21"/>
-              </w:rPr>
-              <w:t>使用问答功能</w:t>
-            </w:r>
-          </w:p>
-        </w:tc>
-        <w:tc>
-          <w:tcPr>
-            <w:tcW w:w="704" w:type="dxa"/>
-          </w:tcPr>
-          <w:p>
-            <w:pPr>
-              <w:rPr>
-                <w:rFonts w:ascii="等线" w:eastAsia="等线" w:hAnsi="等线"/>
-                <w:sz w:val="24"/>
-                <w:szCs w:val="24"/>
-              </w:rPr>
-            </w:pPr>
-            <w:r>
-              <w:rPr>
-                <w:rFonts w:ascii="等线" w:eastAsia="等线" w:hAnsi="等线" w:hint="eastAsia"/>
-                <w:sz w:val="24"/>
-                <w:szCs w:val="24"/>
-              </w:rPr>
-              <w:t>8</w:t>
-            </w:r>
-          </w:p>
-        </w:tc>
-        <w:tc>
-          <w:tcPr>
-            <w:tcW w:w="988" w:type="dxa"/>
-          </w:tcPr>
-          <w:p>
-            <w:pPr>
-              <w:widowControl/>
-              <w:textAlignment w:val="top"/>
-              <w:rPr>
-                <w:rFonts w:ascii="等线" w:eastAsia="等线" w:hAnsi="等线"/>
-                <w:sz w:val="24"/>
-                <w:szCs w:val="24"/>
-              </w:rPr>
-            </w:pPr>
-            <w:r>
-              <w:rPr>
-                <w:rFonts w:ascii="等线" w:eastAsia="等线" w:hAnsi="等线" w:cs="等线" w:hint="eastAsia"/>
-                <w:color w:val="000000"/>
-                <w:kern w:val="0"/>
-                <w:sz w:val="24"/>
-                <w:szCs w:val="24"/>
-                <w:lang w:bidi="ar"/>
-              </w:rPr>
-              <w:t>12.70%</w:t>
-            </w:r>
-          </w:p>
-        </w:tc>
-        <w:tc>
-          <w:tcPr>
-            <w:tcW w:w="704" w:type="dxa"/>
-          </w:tcPr>
-          <w:p>
-            <w:pPr>
-              <w:rPr>
-                <w:rFonts w:ascii="等线" w:eastAsia="等线" w:hAnsi="等线"/>
-                <w:sz w:val="24"/>
-                <w:szCs w:val="24"/>
-              </w:rPr>
-            </w:pPr>
-            <w:r>
-              <w:rPr>
-                <w:rFonts w:ascii="等线" w:eastAsia="等线" w:hAnsi="等线" w:hint="eastAsia"/>
-                <w:sz w:val="24"/>
-                <w:szCs w:val="24"/>
-              </w:rPr>
-              <w:t>7</w:t>
-            </w:r>
-          </w:p>
-        </w:tc>
-        <w:tc>
-          <w:tcPr>
-            <w:tcW w:w="849" w:type="dxa"/>
-          </w:tcPr>
-          <w:p>
-            <w:pPr>
-              <w:widowControl/>
-              <w:textAlignment w:val="top"/>
-              <w:rPr>
-                <w:rFonts w:ascii="等线" w:eastAsia="等线" w:hAnsi="等线"/>
-                <w:sz w:val="24"/>
-                <w:szCs w:val="24"/>
-              </w:rPr>
-            </w:pPr>
-            <w:r>
-              <w:rPr>
-                <w:rFonts w:ascii="等线" w:eastAsia="等线" w:hAnsi="等线" w:cs="等线" w:hint="eastAsia"/>
-                <w:color w:val="000000"/>
-                <w:kern w:val="0"/>
-                <w:sz w:val="24"/>
-                <w:szCs w:val="24"/>
-                <w:lang w:bidi="ar"/>
-              </w:rPr>
-              <w:t>10.29%</w:t>
-            </w:r>
-          </w:p>
-        </w:tc>
-        <w:tc>
-          <w:tcPr>
-            <w:tcW w:w="705" w:type="dxa"/>
-          </w:tcPr>
-          <w:p>
-            <w:pPr>
-              <w:rPr>
-                <w:rFonts w:ascii="等线" w:eastAsia="等线" w:hAnsi="等线"/>
-                <w:sz w:val="24"/>
-                <w:szCs w:val="24"/>
-              </w:rPr>
-            </w:pPr>
-            <w:r>
-              <w:rPr>
-                <w:rFonts w:ascii="等线" w:eastAsia="等线" w:hAnsi="等线" w:hint="eastAsia"/>
-                <w:sz w:val="24"/>
-                <w:szCs w:val="24"/>
-              </w:rPr>
-              <w:t>7</w:t>
-            </w:r>
-          </w:p>
-        </w:tc>
-        <w:tc>
-          <w:tcPr>
-            <w:tcW w:w="848" w:type="dxa"/>
-          </w:tcPr>
-          <w:p>
-            <w:pPr>
-              <w:widowControl/>
-              <w:textAlignment w:val="top"/>
-              <w:rPr>
-                <w:rFonts w:ascii="等线" w:eastAsia="等线" w:hAnsi="等线"/>
-                <w:sz w:val="24"/>
-                <w:szCs w:val="24"/>
-              </w:rPr>
-            </w:pPr>
-            <w:r>
-              <w:rPr>
-                <w:rFonts w:ascii="等线" w:eastAsia="等线" w:hAnsi="等线" w:cs="等线" w:hint="eastAsia"/>
-                <w:color w:val="000000"/>
-                <w:kern w:val="0"/>
-                <w:sz w:val="24"/>
-                <w:szCs w:val="24"/>
-                <w:lang w:bidi="ar"/>
-              </w:rPr>
-              <w:t>10.61%</w:t>
-            </w:r>
-          </w:p>
-        </w:tc>
-        <w:tc>
-          <w:tcPr>
-            <w:tcW w:w="986" w:type="dxa"/>
-          </w:tcPr>
-          <w:p>
-            <w:pPr>
-              <w:widowControl/>
-              <w:textAlignment w:val="top"/>
-              <w:rPr>
-                <w:rFonts w:ascii="等线" w:eastAsia="等线" w:hAnsi="等线"/>
-                <w:sz w:val="24"/>
-                <w:szCs w:val="24"/>
-              </w:rPr>
-            </w:pPr>
-            <w:r>
-              <w:rPr>
-                <w:rFonts w:ascii="等线" w:eastAsia="等线" w:hAnsi="等线" w:cs="等线" w:hint="eastAsia"/>
-                <w:color w:val="000000"/>
-                <w:kern w:val="0"/>
-                <w:sz w:val="24"/>
-                <w:szCs w:val="24"/>
-                <w:lang w:bidi="ar"/>
-              </w:rPr>
-              <w:t xml:space="preserve">0.6076 </w:t>
-            </w:r>
-          </w:p>
-        </w:tc>
-        <w:tc>
-          <w:tcPr>
-            <w:tcW w:w="1466" w:type="dxa"/>
-          </w:tcPr>
-          <w:p>
-            <w:pPr>
-              <w:widowControl/>
-              <w:textAlignment w:val="top"/>
-              <w:rPr>
-                <w:rFonts w:ascii="等线" w:eastAsia="等线" w:hAnsi="等线"/>
-                <w:sz w:val="24"/>
-                <w:szCs w:val="24"/>
-              </w:rPr>
-            </w:pPr>
-            <w:r>
-              <w:rPr>
-                <w:rFonts w:ascii="等线" w:eastAsia="等线" w:hAnsi="等线" w:cs="等线" w:hint="eastAsia"/>
-                <w:color w:val="000000"/>
-                <w:kern w:val="0"/>
-                <w:sz w:val="24"/>
-                <w:szCs w:val="24"/>
-                <w:lang w:bidi="ar"/>
-              </w:rPr>
-              <w:t xml:space="preserve">1.37 </w:t>
-            </w:r>
-          </w:p>
-        </w:tc>
-      </w:tr>
-      <w:tr>
-        <w:trPr>
-          <w:trHeight w:val="604"/>
-        </w:trPr>
-        <w:tc>
-          <w:tcPr>
-            <w:tcW w:w="1534" w:type="dxa"/>
-          </w:tcPr>
-          <w:p>
-            <w:pPr>
-              <w:rPr>
-                <w:rFonts w:ascii="等线" w:eastAsia="等线" w:hAnsi="等线"/>
-                <w:szCs w:val="21"/>
-              </w:rPr>
-            </w:pPr>
-            <w:r>
-              <w:rPr>
-                <w:rFonts w:ascii="等线" w:eastAsia="等线" w:hAnsi="等线" w:hint="eastAsia"/>
-                <w:szCs w:val="21"/>
-              </w:rPr>
-              <w:t>使用资料上传/下载</w:t>
-            </w:r>
-          </w:p>
-        </w:tc>
-        <w:tc>
-          <w:tcPr>
-            <w:tcW w:w="704" w:type="dxa"/>
-          </w:tcPr>
-          <w:p>
-            <w:pPr>
-              <w:rPr>
-                <w:rFonts w:ascii="等线" w:eastAsia="等线" w:hAnsi="等线"/>
-                <w:sz w:val="24"/>
-                <w:szCs w:val="24"/>
-              </w:rPr>
-            </w:pPr>
-            <w:r>
-              <w:rPr>
-                <w:rFonts w:ascii="等线" w:eastAsia="等线" w:hAnsi="等线" w:hint="eastAsia"/>
-                <w:sz w:val="24"/>
-                <w:szCs w:val="24"/>
-              </w:rPr>
-              <w:t>5</w:t>
-            </w:r>
-          </w:p>
-        </w:tc>
-        <w:tc>
-          <w:tcPr>
-            <w:tcW w:w="988" w:type="dxa"/>
-          </w:tcPr>
-          <w:p>
-            <w:pPr>
-              <w:widowControl/>
-              <w:textAlignment w:val="top"/>
-              <w:rPr>
-                <w:rFonts w:ascii="等线" w:eastAsia="等线" w:hAnsi="等线"/>
-                <w:sz w:val="24"/>
-                <w:szCs w:val="24"/>
-              </w:rPr>
-            </w:pPr>
-            <w:r>
-              <w:rPr>
-                <w:rFonts w:ascii="等线" w:eastAsia="等线" w:hAnsi="等线" w:cs="等线" w:hint="eastAsia"/>
-                <w:color w:val="000000"/>
-                <w:kern w:val="0"/>
-                <w:sz w:val="24"/>
-                <w:szCs w:val="24"/>
-                <w:lang w:bidi="ar"/>
-              </w:rPr>
-              <w:t>7.94%</w:t>
-            </w:r>
-          </w:p>
-        </w:tc>
-        <w:tc>
-          <w:tcPr>
-            <w:tcW w:w="704" w:type="dxa"/>
-          </w:tcPr>
-          <w:p>
-            <w:pPr>
-              <w:rPr>
-                <w:rFonts w:ascii="等线" w:eastAsia="等线" w:hAnsi="等线"/>
-                <w:sz w:val="24"/>
-                <w:szCs w:val="24"/>
-              </w:rPr>
-            </w:pPr>
-            <w:r>
-              <w:rPr>
-                <w:rFonts w:ascii="等线" w:eastAsia="等线" w:hAnsi="等线" w:hint="eastAsia"/>
-                <w:sz w:val="24"/>
-                <w:szCs w:val="24"/>
-              </w:rPr>
-              <w:t>5</w:t>
-            </w:r>
-          </w:p>
-        </w:tc>
-        <w:tc>
-          <w:tcPr>
-            <w:tcW w:w="849" w:type="dxa"/>
-          </w:tcPr>
-          <w:p>
-            <w:pPr>
-              <w:widowControl/>
-              <w:textAlignment w:val="top"/>
-              <w:rPr>
-                <w:rFonts w:ascii="等线" w:eastAsia="等线" w:hAnsi="等线"/>
-                <w:sz w:val="24"/>
-                <w:szCs w:val="24"/>
-              </w:rPr>
-            </w:pPr>
-            <w:r>
-              <w:rPr>
-                <w:rFonts w:ascii="等线" w:eastAsia="等线" w:hAnsi="等线" w:cs="等线" w:hint="eastAsia"/>
-                <w:color w:val="000000"/>
-                <w:kern w:val="0"/>
-                <w:sz w:val="24"/>
-                <w:szCs w:val="24"/>
-                <w:lang w:bidi="ar"/>
-              </w:rPr>
-              <w:t>7.35%</w:t>
-            </w:r>
-          </w:p>
-        </w:tc>
-        <w:tc>
-          <w:tcPr>
-            <w:tcW w:w="705" w:type="dxa"/>
-          </w:tcPr>
-          <w:p>
-            <w:pPr>
-              <w:rPr>
-                <w:rFonts w:ascii="等线" w:eastAsia="等线" w:hAnsi="等线"/>
-                <w:sz w:val="24"/>
-                <w:szCs w:val="24"/>
-              </w:rPr>
-            </w:pPr>
-            <w:r>
-              <w:rPr>
-                <w:rFonts w:ascii="等线" w:eastAsia="等线" w:hAnsi="等线" w:hint="eastAsia"/>
-                <w:sz w:val="24"/>
-                <w:szCs w:val="24"/>
-              </w:rPr>
-              <w:t>7</w:t>
-            </w:r>
-          </w:p>
-        </w:tc>
-        <w:tc>
-          <w:tcPr>
-            <w:tcW w:w="848" w:type="dxa"/>
-          </w:tcPr>
-          <w:p>
-            <w:pPr>
-              <w:widowControl/>
-              <w:textAlignment w:val="top"/>
-              <w:rPr>
-                <w:rFonts w:ascii="等线" w:eastAsia="等线" w:hAnsi="等线"/>
-                <w:sz w:val="24"/>
-                <w:szCs w:val="24"/>
-              </w:rPr>
-            </w:pPr>
-            <w:r>
-              <w:rPr>
-                <w:rFonts w:ascii="等线" w:eastAsia="等线" w:hAnsi="等线" w:cs="等线" w:hint="eastAsia"/>
-                <w:color w:val="000000"/>
-                <w:kern w:val="0"/>
-                <w:sz w:val="24"/>
-                <w:szCs w:val="24"/>
-                <w:lang w:bidi="ar"/>
-              </w:rPr>
-              <w:t>10.61%</w:t>
-            </w:r>
-          </w:p>
-        </w:tc>
-        <w:tc>
-          <w:tcPr>
-            <w:tcW w:w="986" w:type="dxa"/>
-          </w:tcPr>
-          <w:p>
-            <w:pPr>
-              <w:widowControl/>
-              <w:textAlignment w:val="top"/>
-              <w:rPr>
-                <w:rFonts w:ascii="等线" w:eastAsia="等线" w:hAnsi="等线"/>
-                <w:sz w:val="24"/>
-                <w:szCs w:val="24"/>
-              </w:rPr>
-            </w:pPr>
-            <w:r>
-              <w:rPr>
-                <w:rFonts w:ascii="等线" w:eastAsia="等线" w:hAnsi="等线" w:cs="等线" w:hint="eastAsia"/>
-                <w:color w:val="000000"/>
-                <w:kern w:val="0"/>
-                <w:sz w:val="24"/>
-                <w:szCs w:val="24"/>
-                <w:lang w:bidi="ar"/>
-              </w:rPr>
-              <w:t xml:space="preserve">0.4419 </w:t>
-            </w:r>
-          </w:p>
-        </w:tc>
-        <w:tc>
-          <w:tcPr>
-            <w:tcW w:w="1466" w:type="dxa"/>
-          </w:tcPr>
-          <w:p>
-            <w:pPr>
-              <w:widowControl/>
-              <w:textAlignment w:val="top"/>
-              <w:rPr>
-                <w:rFonts w:ascii="等线" w:eastAsia="等线" w:hAnsi="等线"/>
-                <w:sz w:val="24"/>
-                <w:szCs w:val="24"/>
-              </w:rPr>
-            </w:pPr>
-            <w:r>
-              <w:rPr>
-                <w:rFonts w:ascii="等线" w:eastAsia="等线" w:hAnsi="等线" w:cs="等线" w:hint="eastAsia"/>
-                <w:color w:val="000000"/>
-                <w:kern w:val="0"/>
-                <w:sz w:val="24"/>
-                <w:szCs w:val="24"/>
-                <w:lang w:bidi="ar"/>
-              </w:rPr>
-              <w:t>1.00（基准）</w:t>
-            </w:r>
-          </w:p>
-        </w:tc>
-      </w:tr>
-      <w:tr>
-        <w:trPr>
-          <w:trHeight w:val="481"/>
-        </w:trPr>
-        <w:tc>
-          <w:tcPr>
-            <w:tcW w:w="1534" w:type="dxa"/>
-          </w:tcPr>
-          <w:p>
-            <w:pPr>
-              <w:jc w:val="left"/>
-              <w:rPr>
-                <w:rFonts w:ascii="等线" w:eastAsia="等线" w:hAnsi="等线"/>
-              </w:rPr>
-            </w:pPr>
-            <w:r>
-              <w:rPr>
-                <w:rFonts w:ascii="等线" w:eastAsia="等线" w:hAnsi="等线" w:hint="eastAsia"/>
-              </w:rPr>
-              <w:t>网站式布局</w:t>
-            </w:r>
-          </w:p>
-        </w:tc>
-        <w:tc>
-          <w:tcPr>
-            <w:tcW w:w="704" w:type="dxa"/>
-          </w:tcPr>
-          <w:p>
-            <w:pPr>
-              <w:rPr>
-                <w:rFonts w:ascii="等线" w:eastAsia="等线" w:hAnsi="等线"/>
-                <w:sz w:val="24"/>
-                <w:szCs w:val="24"/>
-              </w:rPr>
-            </w:pPr>
-            <w:r>
-              <w:rPr>
-                <w:rFonts w:ascii="等线" w:eastAsia="等线" w:hAnsi="等线" w:hint="eastAsia"/>
-                <w:sz w:val="24"/>
-                <w:szCs w:val="24"/>
-              </w:rPr>
-              <w:t>7</w:t>
-            </w:r>
-          </w:p>
-        </w:tc>
-        <w:tc>
-          <w:tcPr>
-            <w:tcW w:w="988" w:type="dxa"/>
-          </w:tcPr>
-          <w:p>
-            <w:pPr>
-              <w:widowControl/>
-              <w:textAlignment w:val="top"/>
-              <w:rPr>
-                <w:rFonts w:ascii="等线" w:eastAsia="等线" w:hAnsi="等线"/>
-                <w:sz w:val="24"/>
-                <w:szCs w:val="24"/>
-              </w:rPr>
-            </w:pPr>
-            <w:r>
-              <w:rPr>
-                <w:rFonts w:ascii="等线" w:eastAsia="等线" w:hAnsi="等线" w:cs="等线" w:hint="eastAsia"/>
-                <w:color w:val="000000"/>
-                <w:kern w:val="0"/>
-                <w:sz w:val="24"/>
-                <w:szCs w:val="24"/>
-                <w:lang w:bidi="ar"/>
-              </w:rPr>
-              <w:t>11.11%</w:t>
-            </w:r>
-          </w:p>
-        </w:tc>
-        <w:tc>
-          <w:tcPr>
-            <w:tcW w:w="704" w:type="dxa"/>
-          </w:tcPr>
-          <w:p>
-            <w:pPr>
-              <w:rPr>
-                <w:rFonts w:ascii="等线" w:eastAsia="等线" w:hAnsi="等线"/>
-                <w:sz w:val="24"/>
-                <w:szCs w:val="24"/>
-              </w:rPr>
-            </w:pPr>
-            <w:r>
-              <w:rPr>
-                <w:rFonts w:ascii="等线" w:eastAsia="等线" w:hAnsi="等线" w:hint="eastAsia"/>
-                <w:sz w:val="24"/>
-                <w:szCs w:val="24"/>
-              </w:rPr>
-              <w:t>8</w:t>
-            </w:r>
-          </w:p>
-        </w:tc>
-        <w:tc>
-          <w:tcPr>
-            <w:tcW w:w="849" w:type="dxa"/>
-          </w:tcPr>
-          <w:p>
-            <w:pPr>
-              <w:widowControl/>
-              <w:textAlignment w:val="top"/>
-              <w:rPr>
-                <w:rFonts w:ascii="等线" w:eastAsia="等线" w:hAnsi="等线"/>
-                <w:sz w:val="24"/>
-                <w:szCs w:val="24"/>
-              </w:rPr>
-            </w:pPr>
-            <w:r>
-              <w:rPr>
-                <w:rFonts w:ascii="等线" w:eastAsia="等线" w:hAnsi="等线" w:cs="等线" w:hint="eastAsia"/>
-                <w:color w:val="000000"/>
-                <w:kern w:val="0"/>
-                <w:sz w:val="24"/>
-                <w:szCs w:val="24"/>
-                <w:lang w:bidi="ar"/>
-              </w:rPr>
-              <w:t>11.76%</w:t>
-            </w:r>
-          </w:p>
-        </w:tc>
-        <w:tc>
-          <w:tcPr>
-            <w:tcW w:w="705" w:type="dxa"/>
-          </w:tcPr>
-          <w:p>
-            <w:pPr>
-              <w:rPr>
-                <w:rFonts w:ascii="等线" w:eastAsia="等线" w:hAnsi="等线"/>
-                <w:sz w:val="24"/>
-                <w:szCs w:val="24"/>
-              </w:rPr>
-            </w:pPr>
-            <w:r>
-              <w:rPr>
-                <w:rFonts w:ascii="等线" w:eastAsia="等线" w:hAnsi="等线" w:hint="eastAsia"/>
-                <w:sz w:val="24"/>
-                <w:szCs w:val="24"/>
-              </w:rPr>
-              <w:t>8</w:t>
-            </w:r>
-          </w:p>
-        </w:tc>
-        <w:tc>
-          <w:tcPr>
-            <w:tcW w:w="848" w:type="dxa"/>
-          </w:tcPr>
-          <w:p>
-            <w:pPr>
-              <w:widowControl/>
-              <w:textAlignment w:val="top"/>
-              <w:rPr>
-                <w:rFonts w:ascii="等线" w:eastAsia="等线" w:hAnsi="等线"/>
-                <w:sz w:val="24"/>
-                <w:szCs w:val="24"/>
-              </w:rPr>
-            </w:pPr>
-            <w:r>
-              <w:rPr>
-                <w:rFonts w:ascii="等线" w:eastAsia="等线" w:hAnsi="等线" w:cs="等线" w:hint="eastAsia"/>
-                <w:color w:val="000000"/>
-                <w:kern w:val="0"/>
-                <w:sz w:val="24"/>
-                <w:szCs w:val="24"/>
-                <w:lang w:bidi="ar"/>
-              </w:rPr>
-              <w:t>12.12%</w:t>
-            </w:r>
-          </w:p>
-        </w:tc>
-        <w:tc>
-          <w:tcPr>
-            <w:tcW w:w="986" w:type="dxa"/>
-          </w:tcPr>
-          <w:p>
-            <w:pPr>
-              <w:widowControl/>
-              <w:textAlignment w:val="top"/>
-              <w:rPr>
-                <w:rFonts w:ascii="等线" w:eastAsia="等线" w:hAnsi="等线"/>
-                <w:sz w:val="24"/>
-                <w:szCs w:val="24"/>
-              </w:rPr>
-            </w:pPr>
-            <w:r>
-              <w:rPr>
-                <w:rFonts w:ascii="等线" w:eastAsia="等线" w:hAnsi="等线" w:cs="等线" w:hint="eastAsia"/>
-                <w:color w:val="000000"/>
-                <w:kern w:val="0"/>
-                <w:sz w:val="24"/>
-                <w:szCs w:val="24"/>
-                <w:lang w:bidi="ar"/>
-              </w:rPr>
-              <w:t xml:space="preserve">0.4652 </w:t>
-            </w:r>
-          </w:p>
-        </w:tc>
-        <w:tc>
-          <w:tcPr>
-            <w:tcW w:w="1466" w:type="dxa"/>
-          </w:tcPr>
-          <w:p>
-            <w:pPr>
-              <w:widowControl/>
-              <w:textAlignment w:val="top"/>
-              <w:rPr>
-                <w:rFonts w:ascii="等线" w:eastAsia="等线" w:hAnsi="等线"/>
-                <w:sz w:val="24"/>
-                <w:szCs w:val="24"/>
-              </w:rPr>
-            </w:pPr>
-            <w:r>
-              <w:rPr>
-                <w:rFonts w:ascii="等线" w:eastAsia="等线" w:hAnsi="等线" w:cs="等线" w:hint="eastAsia"/>
-                <w:color w:val="000000"/>
-                <w:kern w:val="0"/>
-                <w:sz w:val="24"/>
-                <w:szCs w:val="24"/>
-                <w:lang w:bidi="ar"/>
-              </w:rPr>
-              <w:t xml:space="preserve">1.05 </w:t>
-            </w:r>
-          </w:p>
-        </w:tc>
-      </w:tr>
-      <w:tr>
-        <w:tc>
-          <w:tcPr>
-            <w:tcW w:w="1534" w:type="dxa"/>
-          </w:tcPr>
-          <w:p>
-            <w:pPr>
-              <w:rPr>
-                <w:rFonts w:ascii="等线" w:eastAsia="等线" w:hAnsi="等线"/>
-                <w:szCs w:val="21"/>
-              </w:rPr>
-            </w:pPr>
-            <w:r>
-              <w:rPr>
-                <w:rFonts w:ascii="等线" w:eastAsia="等线" w:hAnsi="等线" w:hint="eastAsia"/>
-                <w:szCs w:val="21"/>
-              </w:rPr>
-              <w:t>登陆</w:t>
-            </w:r>
-          </w:p>
-        </w:tc>
-        <w:tc>
-          <w:tcPr>
-            <w:tcW w:w="704" w:type="dxa"/>
-          </w:tcPr>
-          <w:p>
-            <w:pPr>
-              <w:rPr>
-                <w:rFonts w:ascii="等线" w:eastAsia="等线" w:hAnsi="等线"/>
-                <w:sz w:val="24"/>
-                <w:szCs w:val="24"/>
-              </w:rPr>
-            </w:pPr>
-            <w:r>
-              <w:rPr>
-                <w:rFonts w:ascii="等线" w:eastAsia="等线" w:hAnsi="等线" w:hint="eastAsia"/>
-                <w:sz w:val="24"/>
-                <w:szCs w:val="24"/>
-              </w:rPr>
-              <w:t>4</w:t>
-            </w:r>
-          </w:p>
-        </w:tc>
-        <w:tc>
-          <w:tcPr>
-            <w:tcW w:w="988" w:type="dxa"/>
-          </w:tcPr>
-          <w:p>
-            <w:pPr>
-              <w:widowControl/>
-              <w:textAlignment w:val="top"/>
-              <w:rPr>
-                <w:rFonts w:ascii="等线" w:eastAsia="等线" w:hAnsi="等线"/>
-                <w:sz w:val="24"/>
-                <w:szCs w:val="24"/>
-              </w:rPr>
-            </w:pPr>
-            <w:r>
-              <w:rPr>
-                <w:rFonts w:ascii="等线" w:eastAsia="等线" w:hAnsi="等线" w:cs="等线" w:hint="eastAsia"/>
-                <w:color w:val="000000"/>
-                <w:kern w:val="0"/>
-                <w:sz w:val="24"/>
-                <w:szCs w:val="24"/>
-                <w:lang w:bidi="ar"/>
-              </w:rPr>
-              <w:t>6.35%</w:t>
-            </w:r>
-          </w:p>
-        </w:tc>
-        <w:tc>
-          <w:tcPr>
-            <w:tcW w:w="704" w:type="dxa"/>
-          </w:tcPr>
-          <w:p>
-            <w:pPr>
-              <w:rPr>
-                <w:rFonts w:ascii="等线" w:eastAsia="等线" w:hAnsi="等线"/>
-                <w:sz w:val="24"/>
-                <w:szCs w:val="24"/>
-              </w:rPr>
-            </w:pPr>
-            <w:r>
-              <w:rPr>
-                <w:rFonts w:ascii="等线" w:eastAsia="等线" w:hAnsi="等线" w:hint="eastAsia"/>
-                <w:sz w:val="24"/>
-                <w:szCs w:val="24"/>
-              </w:rPr>
-              <w:t>6</w:t>
-            </w:r>
-          </w:p>
-        </w:tc>
-        <w:tc>
-          <w:tcPr>
-            <w:tcW w:w="849" w:type="dxa"/>
-          </w:tcPr>
-          <w:p>
-            <w:pPr>
-              <w:widowControl/>
-              <w:textAlignment w:val="top"/>
-              <w:rPr>
-                <w:rFonts w:ascii="等线" w:eastAsia="等线" w:hAnsi="等线"/>
-                <w:sz w:val="24"/>
-                <w:szCs w:val="24"/>
-              </w:rPr>
-            </w:pPr>
-            <w:r>
-              <w:rPr>
-                <w:rFonts w:ascii="等线" w:eastAsia="等线" w:hAnsi="等线" w:cs="等线" w:hint="eastAsia"/>
-                <w:color w:val="000000"/>
-                <w:kern w:val="0"/>
-                <w:sz w:val="24"/>
-                <w:szCs w:val="24"/>
-                <w:lang w:bidi="ar"/>
-              </w:rPr>
-              <w:t>8.82%</w:t>
-            </w:r>
-          </w:p>
-        </w:tc>
-        <w:tc>
-          <w:tcPr>
-            <w:tcW w:w="705" w:type="dxa"/>
-          </w:tcPr>
-          <w:p>
-            <w:pPr>
-              <w:rPr>
-                <w:rFonts w:ascii="等线" w:eastAsia="等线" w:hAnsi="等线"/>
-                <w:sz w:val="24"/>
-                <w:szCs w:val="24"/>
-              </w:rPr>
-            </w:pPr>
-            <w:r>
-              <w:rPr>
-                <w:rFonts w:ascii="等线" w:eastAsia="等线" w:hAnsi="等线" w:hint="eastAsia"/>
-                <w:sz w:val="24"/>
-                <w:szCs w:val="24"/>
-              </w:rPr>
-              <w:t>5</w:t>
-            </w:r>
-          </w:p>
-        </w:tc>
-        <w:tc>
-          <w:tcPr>
-            <w:tcW w:w="848" w:type="dxa"/>
-          </w:tcPr>
-          <w:p>
-            <w:pPr>
-              <w:widowControl/>
-              <w:textAlignment w:val="top"/>
-              <w:rPr>
-                <w:rFonts w:ascii="等线" w:eastAsia="等线" w:hAnsi="等线"/>
-                <w:sz w:val="24"/>
-                <w:szCs w:val="24"/>
-              </w:rPr>
-            </w:pPr>
-            <w:r>
-              <w:rPr>
-                <w:rFonts w:ascii="等线" w:eastAsia="等线" w:hAnsi="等线" w:cs="等线" w:hint="eastAsia"/>
-                <w:color w:val="000000"/>
-                <w:kern w:val="0"/>
-                <w:sz w:val="24"/>
-                <w:szCs w:val="24"/>
-                <w:lang w:bidi="ar"/>
-              </w:rPr>
-              <w:t>7.58%</w:t>
-            </w:r>
-          </w:p>
-        </w:tc>
-        <w:tc>
-          <w:tcPr>
-            <w:tcW w:w="986" w:type="dxa"/>
-          </w:tcPr>
-          <w:p>
-            <w:pPr>
-              <w:widowControl/>
-              <w:textAlignment w:val="top"/>
-              <w:rPr>
-                <w:rFonts w:ascii="等线" w:eastAsia="等线" w:hAnsi="等线"/>
-                <w:sz w:val="24"/>
-                <w:szCs w:val="24"/>
-              </w:rPr>
-            </w:pPr>
-            <w:r>
-              <w:rPr>
-                <w:rFonts w:ascii="等线" w:eastAsia="等线" w:hAnsi="等线" w:cs="等线" w:hint="eastAsia"/>
-                <w:color w:val="000000"/>
-                <w:kern w:val="0"/>
-                <w:sz w:val="24"/>
-                <w:szCs w:val="24"/>
-                <w:lang w:bidi="ar"/>
-              </w:rPr>
-              <w:t xml:space="preserve">0.3872 </w:t>
-            </w:r>
-          </w:p>
-        </w:tc>
-        <w:tc>
-          <w:tcPr>
-            <w:tcW w:w="1466" w:type="dxa"/>
-          </w:tcPr>
-          <w:p>
-            <w:pPr>
-              <w:widowControl/>
-              <w:textAlignment w:val="top"/>
-              <w:rPr>
-                <w:rFonts w:ascii="等线" w:eastAsia="等线" w:hAnsi="等线"/>
-                <w:sz w:val="24"/>
-                <w:szCs w:val="24"/>
-              </w:rPr>
-            </w:pPr>
-            <w:r>
-              <w:rPr>
-                <w:rFonts w:ascii="等线" w:eastAsia="等线" w:hAnsi="等线" w:cs="等线" w:hint="eastAsia"/>
-                <w:color w:val="000000"/>
-                <w:kern w:val="0"/>
-                <w:sz w:val="24"/>
-                <w:szCs w:val="24"/>
-                <w:lang w:bidi="ar"/>
-              </w:rPr>
-              <w:t xml:space="preserve">0.88 </w:t>
-            </w:r>
-          </w:p>
-        </w:tc>
-      </w:tr>
-      <w:tr>
-        <w:tc>
-          <w:tcPr>
-            <w:tcW w:w="1534" w:type="dxa"/>
-          </w:tcPr>
-          <w:p>
-            <w:pPr>
-              <w:rPr>
-                <w:rFonts w:ascii="等线" w:eastAsia="等线" w:hAnsi="等线"/>
-                <w:szCs w:val="21"/>
-              </w:rPr>
-            </w:pPr>
-            <w:r>
-              <w:rPr>
-                <w:rFonts w:ascii="等线" w:eastAsia="等线" w:hAnsi="等线" w:hint="eastAsia"/>
-                <w:szCs w:val="21"/>
-              </w:rPr>
-              <w:t>注册</w:t>
-            </w:r>
-          </w:p>
-        </w:tc>
-        <w:tc>
-          <w:tcPr>
-            <w:tcW w:w="704" w:type="dxa"/>
-          </w:tcPr>
-          <w:p>
-            <w:pPr>
-              <w:rPr>
-                <w:rFonts w:ascii="等线" w:eastAsia="等线" w:hAnsi="等线"/>
-                <w:sz w:val="24"/>
-                <w:szCs w:val="24"/>
-              </w:rPr>
-            </w:pPr>
-            <w:r>
-              <w:rPr>
-                <w:rFonts w:ascii="等线" w:eastAsia="等线" w:hAnsi="等线" w:hint="eastAsia"/>
-                <w:sz w:val="24"/>
-                <w:szCs w:val="24"/>
-              </w:rPr>
-              <w:t>4</w:t>
-            </w:r>
-          </w:p>
-        </w:tc>
-        <w:tc>
-          <w:tcPr>
-            <w:tcW w:w="988" w:type="dxa"/>
-          </w:tcPr>
-          <w:p>
-            <w:pPr>
-              <w:widowControl/>
-              <w:textAlignment w:val="top"/>
-              <w:rPr>
-                <w:rFonts w:ascii="等线" w:eastAsia="等线" w:hAnsi="等线"/>
-                <w:sz w:val="24"/>
-                <w:szCs w:val="24"/>
-              </w:rPr>
-            </w:pPr>
-            <w:r>
-              <w:rPr>
-                <w:rFonts w:ascii="等线" w:eastAsia="等线" w:hAnsi="等线" w:cs="等线" w:hint="eastAsia"/>
-                <w:color w:val="000000"/>
-                <w:kern w:val="0"/>
-                <w:sz w:val="24"/>
-                <w:szCs w:val="24"/>
-                <w:lang w:bidi="ar"/>
-              </w:rPr>
-              <w:t>6.35%</w:t>
-            </w:r>
-          </w:p>
-        </w:tc>
-        <w:tc>
-          <w:tcPr>
-            <w:tcW w:w="704" w:type="dxa"/>
-          </w:tcPr>
-          <w:p>
-            <w:pPr>
-              <w:rPr>
-                <w:rFonts w:ascii="等线" w:eastAsia="等线" w:hAnsi="等线"/>
-                <w:sz w:val="24"/>
-                <w:szCs w:val="24"/>
-              </w:rPr>
-            </w:pPr>
-            <w:r>
-              <w:rPr>
-                <w:rFonts w:ascii="等线" w:eastAsia="等线" w:hAnsi="等线" w:hint="eastAsia"/>
-                <w:sz w:val="24"/>
-                <w:szCs w:val="24"/>
-              </w:rPr>
-              <w:t>4</w:t>
-            </w:r>
-          </w:p>
-        </w:tc>
-        <w:tc>
-          <w:tcPr>
-            <w:tcW w:w="849" w:type="dxa"/>
-          </w:tcPr>
-          <w:p>
-            <w:pPr>
-              <w:widowControl/>
-              <w:textAlignment w:val="top"/>
-              <w:rPr>
-                <w:rFonts w:ascii="等线" w:eastAsia="等线" w:hAnsi="等线"/>
-                <w:sz w:val="24"/>
-                <w:szCs w:val="24"/>
-              </w:rPr>
-            </w:pPr>
-            <w:r>
-              <w:rPr>
-                <w:rFonts w:ascii="等线" w:eastAsia="等线" w:hAnsi="等线" w:cs="等线" w:hint="eastAsia"/>
-                <w:color w:val="000000"/>
-                <w:kern w:val="0"/>
-                <w:sz w:val="24"/>
-                <w:szCs w:val="24"/>
-                <w:lang w:bidi="ar"/>
-              </w:rPr>
-              <w:t>5.88%</w:t>
-            </w:r>
-          </w:p>
-        </w:tc>
-        <w:tc>
-          <w:tcPr>
-            <w:tcW w:w="705" w:type="dxa"/>
-          </w:tcPr>
-          <w:p>
-            <w:pPr>
-              <w:rPr>
-                <w:rFonts w:ascii="等线" w:eastAsia="等线" w:hAnsi="等线"/>
-                <w:sz w:val="24"/>
-                <w:szCs w:val="24"/>
-              </w:rPr>
-            </w:pPr>
-            <w:r>
-              <w:rPr>
-                <w:rFonts w:ascii="等线" w:eastAsia="等线" w:hAnsi="等线" w:hint="eastAsia"/>
-                <w:sz w:val="24"/>
-                <w:szCs w:val="24"/>
-              </w:rPr>
-              <w:t>4</w:t>
-            </w:r>
-          </w:p>
-        </w:tc>
-        <w:tc>
-          <w:tcPr>
-            <w:tcW w:w="848" w:type="dxa"/>
-          </w:tcPr>
-          <w:p>
-            <w:pPr>
-              <w:widowControl/>
-              <w:textAlignment w:val="top"/>
-              <w:rPr>
-                <w:rFonts w:ascii="等线" w:eastAsia="等线" w:hAnsi="等线"/>
-                <w:sz w:val="24"/>
-                <w:szCs w:val="24"/>
-              </w:rPr>
-            </w:pPr>
-            <w:r>
-              <w:rPr>
-                <w:rFonts w:ascii="等线" w:eastAsia="等线" w:hAnsi="等线" w:cs="等线" w:hint="eastAsia"/>
-                <w:color w:val="000000"/>
-                <w:kern w:val="0"/>
-                <w:sz w:val="24"/>
-                <w:szCs w:val="24"/>
-                <w:lang w:bidi="ar"/>
-              </w:rPr>
-              <w:t>6.06%</w:t>
-            </w:r>
-          </w:p>
-        </w:tc>
-        <w:tc>
-          <w:tcPr>
-            <w:tcW w:w="986" w:type="dxa"/>
-          </w:tcPr>
-          <w:p>
-            <w:pPr>
-              <w:widowControl/>
-              <w:textAlignment w:val="top"/>
-              <w:rPr>
-                <w:rFonts w:ascii="等线" w:eastAsia="等线" w:hAnsi="等线"/>
-                <w:sz w:val="24"/>
-                <w:szCs w:val="24"/>
-              </w:rPr>
-            </w:pPr>
-            <w:r>
-              <w:rPr>
-                <w:rFonts w:ascii="等线" w:eastAsia="等线" w:hAnsi="等线" w:cs="等线" w:hint="eastAsia"/>
-                <w:color w:val="000000"/>
-                <w:kern w:val="0"/>
-                <w:sz w:val="24"/>
-                <w:szCs w:val="24"/>
-                <w:lang w:bidi="ar"/>
-              </w:rPr>
-              <w:t xml:space="preserve">0.5316 </w:t>
-            </w:r>
-          </w:p>
-        </w:tc>
-        <w:tc>
-          <w:tcPr>
-            <w:tcW w:w="1466" w:type="dxa"/>
-          </w:tcPr>
-          <w:p>
-            <w:pPr>
-              <w:widowControl/>
-              <w:textAlignment w:val="top"/>
-              <w:rPr>
-                <w:rFonts w:ascii="等线" w:eastAsia="等线" w:hAnsi="等线"/>
-                <w:sz w:val="24"/>
-                <w:szCs w:val="24"/>
-              </w:rPr>
-            </w:pPr>
-            <w:r>
-              <w:rPr>
-                <w:rFonts w:ascii="等线" w:eastAsia="等线" w:hAnsi="等线" w:cs="等线" w:hint="eastAsia"/>
-                <w:color w:val="000000"/>
-                <w:kern w:val="0"/>
-                <w:sz w:val="24"/>
-                <w:szCs w:val="24"/>
-                <w:lang w:bidi="ar"/>
-              </w:rPr>
-              <w:t xml:space="preserve">1.20 </w:t>
-            </w:r>
-          </w:p>
-        </w:tc>
-      </w:tr>
-      <w:tr>
-        <w:tc>
-          <w:tcPr>
-            <w:tcW w:w="1534" w:type="dxa"/>
-          </w:tcPr>
-          <w:p>
-            <w:pPr>
-              <w:rPr>
-                <w:rFonts w:ascii="等线" w:eastAsia="等线" w:hAnsi="等线"/>
-                <w:szCs w:val="21"/>
-              </w:rPr>
-            </w:pPr>
-            <w:r>
-              <w:rPr>
-                <w:rFonts w:ascii="等线" w:eastAsia="等线" w:hAnsi="等线" w:hint="eastAsia"/>
-                <w:szCs w:val="21"/>
-              </w:rPr>
-              <w:t>审核的原因显示</w:t>
-            </w:r>
-          </w:p>
-        </w:tc>
-        <w:tc>
-          <w:tcPr>
-            <w:tcW w:w="704" w:type="dxa"/>
-          </w:tcPr>
-          <w:p>
-            <w:pPr>
-              <w:rPr>
-                <w:rFonts w:ascii="等线" w:eastAsia="等线" w:hAnsi="等线"/>
-                <w:sz w:val="24"/>
-                <w:szCs w:val="24"/>
-              </w:rPr>
-            </w:pPr>
-            <w:r>
-              <w:rPr>
-                <w:rFonts w:ascii="等线" w:eastAsia="等线" w:hAnsi="等线" w:hint="eastAsia"/>
-                <w:sz w:val="24"/>
-                <w:szCs w:val="24"/>
-              </w:rPr>
-              <w:t>8</w:t>
-            </w:r>
-          </w:p>
-        </w:tc>
-        <w:tc>
-          <w:tcPr>
-            <w:tcW w:w="988" w:type="dxa"/>
-          </w:tcPr>
-          <w:p>
-            <w:pPr>
-              <w:widowControl/>
-              <w:textAlignment w:val="top"/>
-              <w:rPr>
-                <w:rFonts w:ascii="等线" w:eastAsia="等线" w:hAnsi="等线"/>
-                <w:sz w:val="24"/>
-                <w:szCs w:val="24"/>
-              </w:rPr>
-            </w:pPr>
-            <w:r>
-              <w:rPr>
-                <w:rFonts w:ascii="等线" w:eastAsia="等线" w:hAnsi="等线" w:cs="等线" w:hint="eastAsia"/>
-                <w:color w:val="000000"/>
-                <w:kern w:val="0"/>
-                <w:sz w:val="24"/>
-                <w:szCs w:val="24"/>
-                <w:lang w:bidi="ar"/>
-              </w:rPr>
-              <w:t>12.70%</w:t>
-            </w:r>
-          </w:p>
-        </w:tc>
-        <w:tc>
-          <w:tcPr>
-            <w:tcW w:w="704" w:type="dxa"/>
-          </w:tcPr>
-          <w:p>
-            <w:pPr>
-              <w:rPr>
-                <w:rFonts w:ascii="等线" w:eastAsia="等线" w:hAnsi="等线"/>
-                <w:sz w:val="24"/>
-                <w:szCs w:val="24"/>
-              </w:rPr>
-            </w:pPr>
-            <w:r>
-              <w:rPr>
-                <w:rFonts w:ascii="等线" w:eastAsia="等线" w:hAnsi="等线" w:hint="eastAsia"/>
-                <w:sz w:val="24"/>
-                <w:szCs w:val="24"/>
-              </w:rPr>
-              <w:t>8</w:t>
-            </w:r>
-          </w:p>
-        </w:tc>
-        <w:tc>
-          <w:tcPr>
-            <w:tcW w:w="849" w:type="dxa"/>
-          </w:tcPr>
-          <w:p>
-            <w:pPr>
-              <w:widowControl/>
-              <w:textAlignment w:val="top"/>
-              <w:rPr>
-                <w:rFonts w:ascii="等线" w:eastAsia="等线" w:hAnsi="等线"/>
-                <w:sz w:val="24"/>
-                <w:szCs w:val="24"/>
-              </w:rPr>
-            </w:pPr>
-            <w:r>
-              <w:rPr>
-                <w:rFonts w:ascii="等线" w:eastAsia="等线" w:hAnsi="等线" w:cs="等线" w:hint="eastAsia"/>
-                <w:color w:val="000000"/>
-                <w:kern w:val="0"/>
-                <w:sz w:val="24"/>
-                <w:szCs w:val="24"/>
-                <w:lang w:bidi="ar"/>
-              </w:rPr>
-              <w:t>11.76%</w:t>
-            </w:r>
-          </w:p>
-        </w:tc>
-        <w:tc>
-          <w:tcPr>
-            <w:tcW w:w="705" w:type="dxa"/>
-          </w:tcPr>
-          <w:p>
-            <w:pPr>
-              <w:rPr>
-                <w:rFonts w:ascii="等线" w:eastAsia="等线" w:hAnsi="等线"/>
-                <w:sz w:val="24"/>
-                <w:szCs w:val="24"/>
-              </w:rPr>
-            </w:pPr>
-            <w:r>
-              <w:rPr>
-                <w:rFonts w:ascii="等线" w:eastAsia="等线" w:hAnsi="等线" w:hint="eastAsia"/>
-                <w:sz w:val="24"/>
-                <w:szCs w:val="24"/>
-              </w:rPr>
-              <w:t>8</w:t>
-            </w:r>
-          </w:p>
-        </w:tc>
-        <w:tc>
-          <w:tcPr>
-            <w:tcW w:w="848" w:type="dxa"/>
-          </w:tcPr>
-          <w:p>
-            <w:pPr>
-              <w:widowControl/>
-              <w:textAlignment w:val="top"/>
-              <w:rPr>
-                <w:rFonts w:ascii="等线" w:eastAsia="等线" w:hAnsi="等线"/>
-                <w:sz w:val="24"/>
-                <w:szCs w:val="24"/>
-              </w:rPr>
-            </w:pPr>
-            <w:r>
-              <w:rPr>
-                <w:rFonts w:ascii="等线" w:eastAsia="等线" w:hAnsi="等线" w:cs="等线" w:hint="eastAsia"/>
-                <w:color w:val="000000"/>
-                <w:kern w:val="0"/>
-                <w:sz w:val="24"/>
-                <w:szCs w:val="24"/>
-                <w:lang w:bidi="ar"/>
-              </w:rPr>
-              <w:t>12.12%</w:t>
-            </w:r>
-          </w:p>
-        </w:tc>
-        <w:tc>
-          <w:tcPr>
-            <w:tcW w:w="986" w:type="dxa"/>
-          </w:tcPr>
-          <w:p>
-            <w:pPr>
-              <w:widowControl/>
-              <w:textAlignment w:val="top"/>
-              <w:rPr>
-                <w:rFonts w:ascii="等线" w:eastAsia="等线" w:hAnsi="等线"/>
-                <w:sz w:val="24"/>
-                <w:szCs w:val="24"/>
-              </w:rPr>
-            </w:pPr>
-            <w:r>
-              <w:rPr>
-                <w:rFonts w:ascii="等线" w:eastAsia="等线" w:hAnsi="等线" w:cs="等线" w:hint="eastAsia"/>
-                <w:color w:val="000000"/>
-                <w:kern w:val="0"/>
-                <w:sz w:val="24"/>
-                <w:szCs w:val="24"/>
-                <w:lang w:bidi="ar"/>
-              </w:rPr>
-              <w:t xml:space="preserve">0.5316 </w:t>
-            </w:r>
-          </w:p>
-        </w:tc>
-        <w:tc>
-          <w:tcPr>
-            <w:tcW w:w="1466" w:type="dxa"/>
-          </w:tcPr>
-          <w:p>
-            <w:pPr>
-              <w:widowControl/>
-              <w:textAlignment w:val="top"/>
-              <w:rPr>
-                <w:rFonts w:ascii="等线" w:eastAsia="等线" w:hAnsi="等线"/>
-                <w:sz w:val="24"/>
-                <w:szCs w:val="24"/>
-              </w:rPr>
-            </w:pPr>
-            <w:r>
-              <w:rPr>
-                <w:rFonts w:ascii="等线" w:eastAsia="等线" w:hAnsi="等线" w:cs="等线" w:hint="eastAsia"/>
-                <w:color w:val="000000"/>
-                <w:kern w:val="0"/>
-                <w:sz w:val="24"/>
-                <w:szCs w:val="24"/>
-                <w:lang w:bidi="ar"/>
-              </w:rPr>
-              <w:t xml:space="preserve">1.20 </w:t>
-            </w:r>
-          </w:p>
-        </w:tc>
-      </w:tr>
-      <w:tr>
-        <w:tc>
-          <w:tcPr>
-            <w:tcW w:w="1534" w:type="dxa"/>
-          </w:tcPr>
-          <w:p>
-            <w:pPr>
-              <w:rPr>
-                <w:rFonts w:ascii="等线" w:eastAsia="等线" w:hAnsi="等线"/>
-                <w:szCs w:val="21"/>
-              </w:rPr>
-            </w:pPr>
-            <w:r>
-              <w:rPr>
-                <w:rFonts w:ascii="等线" w:eastAsia="等线" w:hAnsi="等线" w:hint="eastAsia"/>
-                <w:szCs w:val="21"/>
-              </w:rPr>
-              <w:t>审核时添加筛选列表</w:t>
-            </w:r>
-          </w:p>
-        </w:tc>
-        <w:tc>
-          <w:tcPr>
-            <w:tcW w:w="704" w:type="dxa"/>
-          </w:tcPr>
-          <w:p>
-            <w:pPr>
-              <w:rPr>
-                <w:rFonts w:ascii="等线" w:eastAsia="等线" w:hAnsi="等线"/>
-                <w:sz w:val="24"/>
-                <w:szCs w:val="24"/>
-              </w:rPr>
-            </w:pPr>
-            <w:r>
-              <w:rPr>
-                <w:rFonts w:ascii="等线" w:eastAsia="等线" w:hAnsi="等线" w:hint="eastAsia"/>
-                <w:sz w:val="24"/>
-                <w:szCs w:val="24"/>
-              </w:rPr>
-              <w:t>9</w:t>
-            </w:r>
-          </w:p>
-        </w:tc>
-        <w:tc>
-          <w:tcPr>
-            <w:tcW w:w="988" w:type="dxa"/>
-          </w:tcPr>
-          <w:p>
-            <w:pPr>
-              <w:widowControl/>
-              <w:textAlignment w:val="top"/>
-              <w:rPr>
-                <w:rFonts w:ascii="等线" w:eastAsia="等线" w:hAnsi="等线"/>
-                <w:sz w:val="24"/>
-                <w:szCs w:val="24"/>
-              </w:rPr>
-            </w:pPr>
-            <w:r>
-              <w:rPr>
-                <w:rFonts w:ascii="等线" w:eastAsia="等线" w:hAnsi="等线" w:cs="等线" w:hint="eastAsia"/>
-                <w:color w:val="000000"/>
-                <w:kern w:val="0"/>
-                <w:sz w:val="24"/>
-                <w:szCs w:val="24"/>
-                <w:lang w:bidi="ar"/>
-              </w:rPr>
-              <w:t>14.29%</w:t>
-            </w:r>
-          </w:p>
-        </w:tc>
-        <w:tc>
-          <w:tcPr>
-            <w:tcW w:w="704" w:type="dxa"/>
-          </w:tcPr>
-          <w:p>
-            <w:pPr>
-              <w:rPr>
-                <w:rFonts w:ascii="等线" w:eastAsia="等线" w:hAnsi="等线"/>
-                <w:sz w:val="24"/>
-                <w:szCs w:val="24"/>
-              </w:rPr>
-            </w:pPr>
-            <w:r>
-              <w:rPr>
-                <w:rFonts w:ascii="等线" w:eastAsia="等线" w:hAnsi="等线" w:hint="eastAsia"/>
-                <w:sz w:val="24"/>
-                <w:szCs w:val="24"/>
-              </w:rPr>
-              <w:t>9</w:t>
-            </w:r>
-          </w:p>
-        </w:tc>
-        <w:tc>
-          <w:tcPr>
-            <w:tcW w:w="849" w:type="dxa"/>
-          </w:tcPr>
-          <w:p>
-            <w:pPr>
-              <w:widowControl/>
-              <w:textAlignment w:val="top"/>
-              <w:rPr>
-                <w:rFonts w:ascii="等线" w:eastAsia="等线" w:hAnsi="等线"/>
-                <w:sz w:val="24"/>
-                <w:szCs w:val="24"/>
-              </w:rPr>
-            </w:pPr>
-            <w:r>
-              <w:rPr>
-                <w:rFonts w:ascii="等线" w:eastAsia="等线" w:hAnsi="等线" w:cs="等线" w:hint="eastAsia"/>
-                <w:color w:val="000000"/>
-                <w:kern w:val="0"/>
-                <w:sz w:val="24"/>
-                <w:szCs w:val="24"/>
-                <w:lang w:bidi="ar"/>
-              </w:rPr>
-              <w:t>13.24%</w:t>
-            </w:r>
-          </w:p>
-        </w:tc>
-        <w:tc>
-          <w:tcPr>
-            <w:tcW w:w="705" w:type="dxa"/>
-          </w:tcPr>
-          <w:p>
-            <w:pPr>
-              <w:rPr>
-                <w:rFonts w:ascii="等线" w:eastAsia="等线" w:hAnsi="等线"/>
-                <w:sz w:val="24"/>
-                <w:szCs w:val="24"/>
-              </w:rPr>
-            </w:pPr>
-            <w:r>
-              <w:rPr>
-                <w:rFonts w:ascii="等线" w:eastAsia="等线" w:hAnsi="等线" w:hint="eastAsia"/>
-                <w:sz w:val="24"/>
-                <w:szCs w:val="24"/>
-              </w:rPr>
-              <w:t>7</w:t>
-            </w:r>
-          </w:p>
-        </w:tc>
-        <w:tc>
-          <w:tcPr>
-            <w:tcW w:w="848" w:type="dxa"/>
-          </w:tcPr>
-          <w:p>
-            <w:pPr>
-              <w:widowControl/>
-              <w:textAlignment w:val="top"/>
-              <w:rPr>
-                <w:rFonts w:ascii="等线" w:eastAsia="等线" w:hAnsi="等线"/>
-                <w:sz w:val="24"/>
-                <w:szCs w:val="24"/>
-              </w:rPr>
-            </w:pPr>
-            <w:r>
-              <w:rPr>
-                <w:rFonts w:ascii="等线" w:eastAsia="等线" w:hAnsi="等线" w:cs="等线" w:hint="eastAsia"/>
-                <w:color w:val="000000"/>
-                <w:kern w:val="0"/>
-                <w:sz w:val="24"/>
-                <w:szCs w:val="24"/>
-                <w:lang w:bidi="ar"/>
-              </w:rPr>
-              <w:t>10.61%</w:t>
-            </w:r>
-          </w:p>
-        </w:tc>
-        <w:tc>
-          <w:tcPr>
-            <w:tcW w:w="986" w:type="dxa"/>
-          </w:tcPr>
-          <w:p>
-            <w:pPr>
-              <w:widowControl/>
-              <w:textAlignment w:val="top"/>
-              <w:rPr>
-                <w:rFonts w:ascii="等线" w:eastAsia="等线" w:hAnsi="等线"/>
-                <w:sz w:val="24"/>
-                <w:szCs w:val="24"/>
-              </w:rPr>
-            </w:pPr>
-            <w:r>
-              <w:rPr>
-                <w:rFonts w:ascii="等线" w:eastAsia="等线" w:hAnsi="等线" w:cs="等线" w:hint="eastAsia"/>
-                <w:color w:val="000000"/>
-                <w:kern w:val="0"/>
-                <w:sz w:val="24"/>
-                <w:szCs w:val="24"/>
-                <w:lang w:bidi="ar"/>
-              </w:rPr>
-              <w:t xml:space="preserve">0.5992 </w:t>
-            </w:r>
-          </w:p>
-        </w:tc>
-        <w:tc>
-          <w:tcPr>
-            <w:tcW w:w="1466" w:type="dxa"/>
-          </w:tcPr>
-          <w:p>
-            <w:pPr>
-              <w:widowControl/>
-              <w:textAlignment w:val="top"/>
-              <w:rPr>
-                <w:rFonts w:ascii="等线" w:eastAsia="等线" w:hAnsi="等线"/>
-                <w:sz w:val="24"/>
-                <w:szCs w:val="24"/>
-              </w:rPr>
-            </w:pPr>
-            <w:r>
-              <w:rPr>
-                <w:rFonts w:ascii="等线" w:eastAsia="等线" w:hAnsi="等线" w:cs="等线" w:hint="eastAsia"/>
-                <w:color w:val="000000"/>
-                <w:kern w:val="0"/>
-                <w:sz w:val="24"/>
-                <w:szCs w:val="24"/>
-                <w:lang w:bidi="ar"/>
-              </w:rPr>
-              <w:t xml:space="preserve">1.36 </w:t>
-            </w:r>
-          </w:p>
-        </w:tc>
-      </w:tr>
-      <w:tr>
-        <w:tc>
-          <w:tcPr>
-            <w:tcW w:w="1534" w:type="dxa"/>
-          </w:tcPr>
-          <w:p>
-            <w:pPr>
-              <w:rPr>
-                <w:rFonts w:ascii="等线" w:eastAsia="等线" w:hAnsi="等线"/>
-                <w:szCs w:val="21"/>
-              </w:rPr>
-            </w:pPr>
-            <w:r>
-              <w:rPr>
-                <w:rFonts w:ascii="等线" w:eastAsia="等线" w:hAnsi="等线" w:hint="eastAsia"/>
-                <w:szCs w:val="21"/>
-              </w:rPr>
-              <w:t>登陆界面增加忘记密码</w:t>
-            </w:r>
-          </w:p>
-        </w:tc>
-        <w:tc>
-          <w:tcPr>
-            <w:tcW w:w="704" w:type="dxa"/>
-          </w:tcPr>
-          <w:p>
-            <w:pPr>
-              <w:rPr>
-                <w:rFonts w:ascii="等线" w:eastAsia="等线" w:hAnsi="等线"/>
-                <w:sz w:val="24"/>
-                <w:szCs w:val="24"/>
-              </w:rPr>
-            </w:pPr>
-            <w:r>
-              <w:rPr>
-                <w:rFonts w:ascii="等线" w:eastAsia="等线" w:hAnsi="等线" w:hint="eastAsia"/>
-                <w:sz w:val="24"/>
-                <w:szCs w:val="24"/>
-              </w:rPr>
-              <w:t>5</w:t>
-            </w:r>
-          </w:p>
-        </w:tc>
-        <w:tc>
-          <w:tcPr>
-            <w:tcW w:w="988" w:type="dxa"/>
-          </w:tcPr>
-          <w:p>
-            <w:pPr>
-              <w:widowControl/>
-              <w:textAlignment w:val="top"/>
-              <w:rPr>
-                <w:rFonts w:ascii="等线" w:eastAsia="等线" w:hAnsi="等线"/>
-                <w:sz w:val="24"/>
-                <w:szCs w:val="24"/>
-              </w:rPr>
-            </w:pPr>
-            <w:r>
-              <w:rPr>
-                <w:rFonts w:ascii="等线" w:eastAsia="等线" w:hAnsi="等线" w:cs="等线" w:hint="eastAsia"/>
-                <w:color w:val="000000"/>
-                <w:kern w:val="0"/>
-                <w:sz w:val="24"/>
-                <w:szCs w:val="24"/>
-                <w:lang w:bidi="ar"/>
-              </w:rPr>
-              <w:t>7.94%</w:t>
-            </w:r>
-          </w:p>
-        </w:tc>
-        <w:tc>
-          <w:tcPr>
-            <w:tcW w:w="704" w:type="dxa"/>
-          </w:tcPr>
-          <w:p>
-            <w:pPr>
-              <w:rPr>
-                <w:rFonts w:ascii="等线" w:eastAsia="等线" w:hAnsi="等线"/>
-                <w:sz w:val="24"/>
-                <w:szCs w:val="24"/>
-              </w:rPr>
-            </w:pPr>
-            <w:r>
-              <w:rPr>
-                <w:rFonts w:ascii="等线" w:eastAsia="等线" w:hAnsi="等线" w:hint="eastAsia"/>
-                <w:sz w:val="24"/>
-                <w:szCs w:val="24"/>
-              </w:rPr>
-              <w:t>7</w:t>
-            </w:r>
-          </w:p>
-        </w:tc>
-        <w:tc>
-          <w:tcPr>
-            <w:tcW w:w="849" w:type="dxa"/>
-          </w:tcPr>
-          <w:p>
-            <w:pPr>
-              <w:widowControl/>
-              <w:textAlignment w:val="top"/>
-              <w:rPr>
-                <w:rFonts w:ascii="等线" w:eastAsia="等线" w:hAnsi="等线"/>
-                <w:sz w:val="24"/>
-                <w:szCs w:val="24"/>
-              </w:rPr>
-            </w:pPr>
-            <w:r>
-              <w:rPr>
-                <w:rFonts w:ascii="等线" w:eastAsia="等线" w:hAnsi="等线" w:cs="等线" w:hint="eastAsia"/>
-                <w:color w:val="000000"/>
-                <w:kern w:val="0"/>
-                <w:sz w:val="24"/>
-                <w:szCs w:val="24"/>
-                <w:lang w:bidi="ar"/>
-              </w:rPr>
-              <w:t>10.29%</w:t>
-            </w:r>
-          </w:p>
-        </w:tc>
-        <w:tc>
-          <w:tcPr>
-            <w:tcW w:w="705" w:type="dxa"/>
-          </w:tcPr>
-          <w:p>
-            <w:pPr>
-              <w:rPr>
-                <w:rFonts w:ascii="等线" w:eastAsia="等线" w:hAnsi="等线"/>
-                <w:sz w:val="24"/>
-                <w:szCs w:val="24"/>
-              </w:rPr>
-            </w:pPr>
-            <w:r>
-              <w:rPr>
-                <w:rFonts w:ascii="等线" w:eastAsia="等线" w:hAnsi="等线" w:hint="eastAsia"/>
-                <w:sz w:val="24"/>
-                <w:szCs w:val="24"/>
-              </w:rPr>
-              <w:t>8</w:t>
-            </w:r>
-          </w:p>
-        </w:tc>
-        <w:tc>
-          <w:tcPr>
-            <w:tcW w:w="848" w:type="dxa"/>
-          </w:tcPr>
-          <w:p>
-            <w:pPr>
-              <w:widowControl/>
-              <w:textAlignment w:val="top"/>
-              <w:rPr>
-                <w:rFonts w:ascii="等线" w:eastAsia="等线" w:hAnsi="等线"/>
-                <w:sz w:val="24"/>
-                <w:szCs w:val="24"/>
-              </w:rPr>
-            </w:pPr>
-            <w:r>
-              <w:rPr>
-                <w:rFonts w:ascii="等线" w:eastAsia="等线" w:hAnsi="等线" w:cs="等线" w:hint="eastAsia"/>
-                <w:color w:val="000000"/>
-                <w:kern w:val="0"/>
-                <w:sz w:val="24"/>
-                <w:szCs w:val="24"/>
-                <w:lang w:bidi="ar"/>
-              </w:rPr>
-              <w:t>12.12%</w:t>
-            </w:r>
-          </w:p>
-        </w:tc>
-        <w:tc>
-          <w:tcPr>
-            <w:tcW w:w="986" w:type="dxa"/>
-          </w:tcPr>
-          <w:p>
-            <w:pPr>
-              <w:widowControl/>
-              <w:textAlignment w:val="top"/>
-              <w:rPr>
-                <w:rFonts w:ascii="等线" w:eastAsia="等线" w:hAnsi="等线"/>
-                <w:sz w:val="24"/>
-                <w:szCs w:val="24"/>
-              </w:rPr>
-            </w:pPr>
-            <w:r>
-              <w:rPr>
-                <w:rFonts w:ascii="等线" w:eastAsia="等线" w:hAnsi="等线" w:cs="等线" w:hint="eastAsia"/>
-                <w:color w:val="000000"/>
-                <w:kern w:val="0"/>
-                <w:sz w:val="24"/>
-                <w:szCs w:val="24"/>
-                <w:lang w:bidi="ar"/>
-              </w:rPr>
-              <w:t xml:space="preserve">0.3541 </w:t>
-            </w:r>
-          </w:p>
-        </w:tc>
-        <w:tc>
-          <w:tcPr>
-            <w:tcW w:w="1466" w:type="dxa"/>
-          </w:tcPr>
-          <w:p>
-            <w:pPr>
-              <w:widowControl/>
-              <w:textAlignment w:val="top"/>
-              <w:rPr>
-                <w:rFonts w:ascii="等线" w:eastAsia="等线" w:hAnsi="等线"/>
-                <w:sz w:val="24"/>
-                <w:szCs w:val="24"/>
-              </w:rPr>
-            </w:pPr>
-            <w:r>
-              <w:rPr>
-                <w:rFonts w:ascii="等线" w:eastAsia="等线" w:hAnsi="等线" w:cs="等线" w:hint="eastAsia"/>
-                <w:color w:val="000000"/>
-                <w:kern w:val="0"/>
-                <w:sz w:val="24"/>
-                <w:szCs w:val="24"/>
-                <w:lang w:bidi="ar"/>
-              </w:rPr>
-              <w:t xml:space="preserve">0.80 </w:t>
-            </w:r>
-          </w:p>
-        </w:tc>
-      </w:tr>
-      <w:tr>
-        <w:tc>
-          <w:tcPr>
-            <w:tcW w:w="1534" w:type="dxa"/>
-          </w:tcPr>
-          <w:p>
-            <w:pPr>
-              <w:rPr>
-                <w:rFonts w:ascii="等线" w:eastAsia="等线" w:hAnsi="等线"/>
-                <w:szCs w:val="21"/>
-              </w:rPr>
-            </w:pPr>
-            <w:r>
-              <w:rPr>
-                <w:rFonts w:ascii="等线" w:eastAsia="等线" w:hAnsi="等线" w:hint="eastAsia"/>
-                <w:szCs w:val="21"/>
-              </w:rPr>
-              <w:t>合计</w:t>
-            </w:r>
-          </w:p>
-        </w:tc>
-        <w:tc>
-          <w:tcPr>
-            <w:tcW w:w="704" w:type="dxa"/>
-          </w:tcPr>
-          <w:p>
-            <w:pPr>
-              <w:rPr>
-                <w:rFonts w:ascii="等线" w:eastAsia="等线" w:hAnsi="等线"/>
-                <w:sz w:val="24"/>
-                <w:szCs w:val="24"/>
-              </w:rPr>
-            </w:pPr>
-            <w:r>
-              <w:rPr>
-                <w:rFonts w:ascii="等线" w:eastAsia="等线" w:hAnsi="等线" w:hint="eastAsia"/>
-                <w:sz w:val="24"/>
-                <w:szCs w:val="24"/>
-              </w:rPr>
-              <w:t>63</w:t>
-            </w:r>
-          </w:p>
-        </w:tc>
-        <w:tc>
-          <w:tcPr>
-            <w:tcW w:w="988" w:type="dxa"/>
-          </w:tcPr>
-          <w:p>
-            <w:pPr>
-              <w:rPr>
-                <w:rFonts w:ascii="等线" w:eastAsia="等线" w:hAnsi="等线"/>
-                <w:sz w:val="24"/>
-                <w:szCs w:val="24"/>
-              </w:rPr>
-            </w:pPr>
-            <w:r>
-              <w:rPr>
-                <w:rFonts w:ascii="等线" w:eastAsia="等线" w:hAnsi="等线" w:hint="eastAsia"/>
-                <w:sz w:val="24"/>
-                <w:szCs w:val="24"/>
-              </w:rPr>
-              <w:t>100%</w:t>
-            </w:r>
-          </w:p>
-        </w:tc>
-        <w:tc>
-          <w:tcPr>
-            <w:tcW w:w="704" w:type="dxa"/>
-          </w:tcPr>
-          <w:p>
-            <w:pPr>
-              <w:rPr>
-                <w:rFonts w:ascii="等线" w:eastAsia="等线" w:hAnsi="等线"/>
-                <w:sz w:val="24"/>
-                <w:szCs w:val="24"/>
-              </w:rPr>
-            </w:pPr>
-            <w:r>
-              <w:rPr>
-                <w:rFonts w:ascii="等线" w:eastAsia="等线" w:hAnsi="等线" w:hint="eastAsia"/>
-                <w:sz w:val="24"/>
-                <w:szCs w:val="24"/>
-              </w:rPr>
-              <w:t>68</w:t>
-            </w:r>
-          </w:p>
-        </w:tc>
-        <w:tc>
-          <w:tcPr>
-            <w:tcW w:w="849" w:type="dxa"/>
-          </w:tcPr>
-          <w:p>
-            <w:pPr>
-              <w:rPr>
-                <w:rFonts w:ascii="等线" w:eastAsia="等线" w:hAnsi="等线"/>
-                <w:sz w:val="24"/>
-                <w:szCs w:val="24"/>
-              </w:rPr>
-            </w:pPr>
-            <w:r>
-              <w:rPr>
-                <w:rFonts w:ascii="等线" w:eastAsia="等线" w:hAnsi="等线" w:hint="eastAsia"/>
-                <w:sz w:val="24"/>
-                <w:szCs w:val="24"/>
-              </w:rPr>
-              <w:t>100%</w:t>
-            </w:r>
-          </w:p>
-        </w:tc>
-        <w:tc>
-          <w:tcPr>
-            <w:tcW w:w="705" w:type="dxa"/>
-          </w:tcPr>
-          <w:p>
-            <w:pPr>
-              <w:rPr>
-                <w:rFonts w:ascii="等线" w:eastAsia="等线" w:hAnsi="等线"/>
-                <w:sz w:val="24"/>
-                <w:szCs w:val="24"/>
-              </w:rPr>
-            </w:pPr>
-            <w:r>
-              <w:rPr>
-                <w:rFonts w:ascii="等线" w:eastAsia="等线" w:hAnsi="等线" w:hint="eastAsia"/>
-                <w:sz w:val="24"/>
-                <w:szCs w:val="24"/>
-              </w:rPr>
-              <w:t>66</w:t>
-            </w:r>
-          </w:p>
-        </w:tc>
-        <w:tc>
-          <w:tcPr>
-            <w:tcW w:w="848" w:type="dxa"/>
-          </w:tcPr>
-          <w:p>
-            <w:pPr>
-              <w:rPr>
-                <w:rFonts w:ascii="等线" w:eastAsia="等线" w:hAnsi="等线"/>
-                <w:sz w:val="24"/>
-                <w:szCs w:val="24"/>
-              </w:rPr>
-            </w:pPr>
-            <w:r>
-              <w:rPr>
-                <w:rFonts w:ascii="等线" w:eastAsia="等线" w:hAnsi="等线" w:hint="eastAsia"/>
-                <w:sz w:val="24"/>
-                <w:szCs w:val="24"/>
-              </w:rPr>
-              <w:t>100%</w:t>
-            </w:r>
-          </w:p>
-        </w:tc>
-        <w:tc>
-          <w:tcPr>
-            <w:tcW w:w="986" w:type="dxa"/>
-          </w:tcPr>
-          <w:p>
-            <w:pPr>
-              <w:rPr>
-                <w:rFonts w:ascii="等线" w:eastAsia="等线" w:hAnsi="等线"/>
-                <w:sz w:val="24"/>
-                <w:szCs w:val="24"/>
-              </w:rPr>
-            </w:pPr>
-          </w:p>
-        </w:tc>
-        <w:tc>
-          <w:tcPr>
-            <w:tcW w:w="1466" w:type="dxa"/>
-          </w:tcPr>
-          <w:p>
-            <w:pPr>
-              <w:rPr>
-                <w:rFonts w:ascii="等线" w:eastAsia="等线" w:hAnsi="等线"/>
-                <w:sz w:val="24"/>
-                <w:szCs w:val="24"/>
-              </w:rPr>
-            </w:pPr>
-          </w:p>
-        </w:tc>
-      </w:tr>
-    </w:tbl>
-    <w:p>
-      <w:pPr>
-        <w:ind w:right="560"/>
-        <w:rPr>
-          <w:rFonts w:ascii="等线" w:eastAsia="等线" w:hAnsi="等线"/>
-          <w:sz w:val="28"/>
-          <w:szCs w:val="28"/>
-        </w:rPr>
-      </w:pPr>
-    </w:p>
-    <w:p/>
-    <w:p>
       <w:pPr>
         <w:pStyle w:val="2"/>
       </w:pPr>
@@ -13935,6 +4813,7 @@
         <w:rPr>
           <w:rFonts w:hint="eastAsia"/>
         </w:rPr>
+        <w:lastRenderedPageBreak/>
         <w:t>4</w:t>
       </w:r>
       <w:r>
@@ -13976,7 +4855,7 @@
           <w:sz w:val="24"/>
           <w:szCs w:val="24"/>
         </w:rPr>
-        <w:t>，以路径</w:t>
+        <w:t>，以</w:t>
       </w:r>
       <w:r>
         <w:rPr>
@@ -13984,7 +4863,23 @@
           <w:sz w:val="24"/>
           <w:szCs w:val="24"/>
         </w:rPr>
-        <w:t>覆盖</w:t>
+        <w:t>基本</w:t>
+      </w:r>
+      <w:r>
+        <w:rPr>
+          <w:rFonts w:asciiTheme="minorEastAsia" w:eastAsiaTheme="minorEastAsia" w:hAnsiTheme="minorEastAsia" w:hint="eastAsia"/>
+          <w:sz w:val="24"/>
+          <w:szCs w:val="24"/>
+        </w:rPr>
+        <w:t>路径</w:t>
+      </w:r>
+      <w:r>
+        <w:rPr>
+          <w:rFonts w:asciiTheme="minorEastAsia" w:eastAsiaTheme="minorEastAsia" w:hAnsiTheme="minorEastAsia" w:hint="eastAsia"/>
+          <w:sz w:val="24"/>
+          <w:szCs w:val="24"/>
+        </w:rPr>
+        <w:t>法和逻辑覆盖法</w:t>
       </w:r>
       <w:r>
         <w:rPr>
@@ -14117,7 +5012,6 @@
           <w:rFonts w:asciiTheme="minorHAnsi" w:eastAsiaTheme="minorEastAsia" w:hAnsiTheme="minorHAnsi" w:cstheme="minorBidi" w:hint="eastAsia"/>
           <w:noProof/>
         </w:rPr>
-        <w:lastRenderedPageBreak/>
         <w:drawing>
           <wp:inline distT="0" distB="0" distL="0" distR="0" wp14:anchorId="2647B602" wp14:editId="281E36C8">
             <wp:extent cx="5172797" cy="2972215"/>
@@ -14340,20 +5234,20 @@
         <w:rPr>
           <w:rFonts w:asciiTheme="minorHAnsi" w:eastAsiaTheme="minorEastAsia" w:hAnsiTheme="minorHAnsi" w:cstheme="minorBidi" w:hint="eastAsia"/>
         </w:rPr>
+        <w:t>测试5</w:t>
+      </w:r>
+    </w:p>
+    <w:p>
+      <w:pPr>
+        <w:rPr>
+          <w:rFonts w:asciiTheme="minorHAnsi" w:eastAsiaTheme="minorEastAsia" w:hAnsiTheme="minorHAnsi" w:cstheme="minorBidi"/>
+        </w:rPr>
+      </w:pPr>
+      <w:r>
+        <w:rPr>
+          <w:noProof/>
+        </w:rPr>
         <w:lastRenderedPageBreak/>
-        <w:t>测试5</w:t>
-      </w:r>
-    </w:p>
-    <w:p>
-      <w:pPr>
-        <w:rPr>
-          <w:rFonts w:asciiTheme="minorHAnsi" w:eastAsiaTheme="minorEastAsia" w:hAnsiTheme="minorHAnsi" w:cstheme="minorBidi"/>
-        </w:rPr>
-      </w:pPr>
-      <w:r>
-        <w:rPr>
-          <w:noProof/>
-        </w:rPr>
         <w:drawing>
           <wp:inline distT="0" distB="0" distL="0" distR="0" wp14:anchorId="0578332F" wp14:editId="37C754D4">
             <wp:extent cx="5274310" cy="4662170"/>
@@ -14908,7 +5802,7 @@
     <w:p>
       <w:pPr>
         <w:rPr>
-          <w:rFonts w:asciiTheme="minorHAnsi" w:eastAsiaTheme="minorEastAsia" w:hAnsiTheme="minorHAnsi" w:cstheme="minorBidi" w:hint="eastAsia"/>
+          <w:rFonts w:asciiTheme="minorHAnsi" w:eastAsiaTheme="minorEastAsia" w:hAnsiTheme="minorHAnsi" w:cstheme="minorBidi"/>
         </w:rPr>
       </w:pPr>
     </w:p>
@@ -22436,13 +13330,609 @@
         <w:t>：</w:t>
       </w:r>
     </w:p>
-    <w:p>
-      <w:pPr>
-        <w:rPr>
-          <w:rFonts w:hint="eastAsia"/>
-        </w:rPr>
-      </w:pPr>
-    </w:p>
+    <w:tbl>
+      <w:tblPr>
+        <w:tblStyle w:val="ac"/>
+        <w:tblW w:w="0" w:type="auto"/>
+        <w:tblLook w:val="04A0" w:firstRow="1" w:lastRow="0" w:firstColumn="1" w:lastColumn="0" w:noHBand="0" w:noVBand="1"/>
+      </w:tblPr>
+      <w:tblGrid>
+        <w:gridCol w:w="2765"/>
+        <w:gridCol w:w="2765"/>
+        <w:gridCol w:w="2766"/>
+      </w:tblGrid>
+      <w:tr>
+        <w:tc>
+          <w:tcPr>
+            <w:tcW w:w="2765" w:type="dxa"/>
+          </w:tcPr>
+          <w:p>
+            <w:pPr>
+              <w:rPr>
+                <w:rFonts w:asciiTheme="minorEastAsia" w:eastAsiaTheme="minorEastAsia" w:hAnsiTheme="minorEastAsia"/>
+                <w:sz w:val="24"/>
+                <w:szCs w:val="24"/>
+              </w:rPr>
+            </w:pPr>
+            <w:r>
+              <w:rPr>
+                <w:rFonts w:asciiTheme="minorEastAsia" w:eastAsiaTheme="minorEastAsia" w:hAnsiTheme="minorEastAsia" w:hint="eastAsia"/>
+                <w:sz w:val="24"/>
+                <w:szCs w:val="24"/>
+              </w:rPr>
+              <w:t>描述</w:t>
+            </w:r>
+          </w:p>
+        </w:tc>
+        <w:tc>
+          <w:tcPr>
+            <w:tcW w:w="2765" w:type="dxa"/>
+          </w:tcPr>
+          <w:p>
+            <w:pPr>
+              <w:rPr>
+                <w:rFonts w:asciiTheme="minorEastAsia" w:eastAsiaTheme="minorEastAsia" w:hAnsiTheme="minorEastAsia"/>
+                <w:sz w:val="24"/>
+                <w:szCs w:val="24"/>
+              </w:rPr>
+            </w:pPr>
+            <w:r>
+              <w:rPr>
+                <w:rFonts w:asciiTheme="minorEastAsia" w:eastAsiaTheme="minorEastAsia" w:hAnsiTheme="minorEastAsia" w:hint="eastAsia"/>
+                <w:sz w:val="24"/>
+                <w:szCs w:val="24"/>
+              </w:rPr>
+              <w:t>输入</w:t>
+            </w:r>
+          </w:p>
+        </w:tc>
+        <w:tc>
+          <w:tcPr>
+            <w:tcW w:w="2766" w:type="dxa"/>
+          </w:tcPr>
+          <w:p>
+            <w:pPr>
+              <w:rPr>
+                <w:rFonts w:asciiTheme="minorEastAsia" w:eastAsiaTheme="minorEastAsia" w:hAnsiTheme="minorEastAsia"/>
+                <w:sz w:val="24"/>
+                <w:szCs w:val="24"/>
+              </w:rPr>
+            </w:pPr>
+            <w:r>
+              <w:rPr>
+                <w:rFonts w:asciiTheme="minorEastAsia" w:eastAsiaTheme="minorEastAsia" w:hAnsiTheme="minorEastAsia" w:hint="eastAsia"/>
+                <w:sz w:val="24"/>
+                <w:szCs w:val="24"/>
+              </w:rPr>
+              <w:t>预计输出</w:t>
+            </w:r>
+          </w:p>
+        </w:tc>
+      </w:tr>
+      <w:tr>
+        <w:tc>
+          <w:tcPr>
+            <w:tcW w:w="2765" w:type="dxa"/>
+            <w:vMerge w:val="restart"/>
+          </w:tcPr>
+          <w:p>
+            <w:pPr>
+              <w:rPr>
+                <w:rFonts w:asciiTheme="minorEastAsia" w:eastAsiaTheme="minorEastAsia" w:hAnsiTheme="minorEastAsia"/>
+                <w:sz w:val="24"/>
+                <w:szCs w:val="24"/>
+              </w:rPr>
+            </w:pPr>
+            <w:r>
+              <w:rPr>
+                <w:rFonts w:asciiTheme="minorEastAsia" w:eastAsiaTheme="minorEastAsia" w:hAnsiTheme="minorEastAsia" w:hint="eastAsia"/>
+                <w:sz w:val="24"/>
+                <w:szCs w:val="24"/>
+              </w:rPr>
+              <w:t>管理员登陆</w:t>
+            </w:r>
+          </w:p>
+        </w:tc>
+        <w:tc>
+          <w:tcPr>
+            <w:tcW w:w="2765" w:type="dxa"/>
+          </w:tcPr>
+          <w:p>
+            <w:pPr>
+              <w:rPr>
+                <w:rFonts w:asciiTheme="minorEastAsia" w:eastAsiaTheme="minorEastAsia" w:hAnsiTheme="minorEastAsia"/>
+                <w:sz w:val="24"/>
+                <w:szCs w:val="24"/>
+              </w:rPr>
+            </w:pPr>
+            <w:r>
+              <w:rPr>
+                <w:rFonts w:asciiTheme="minorEastAsia" w:eastAsiaTheme="minorEastAsia" w:hAnsiTheme="minorEastAsia" w:hint="eastAsia"/>
+                <w:sz w:val="24"/>
+                <w:szCs w:val="24"/>
+              </w:rPr>
+              <w:t>输入正确账号密码</w:t>
+            </w:r>
+          </w:p>
+        </w:tc>
+        <w:tc>
+          <w:tcPr>
+            <w:tcW w:w="2766" w:type="dxa"/>
+          </w:tcPr>
+          <w:p>
+            <w:pPr>
+              <w:rPr>
+                <w:rFonts w:asciiTheme="minorEastAsia" w:eastAsiaTheme="minorEastAsia" w:hAnsiTheme="minorEastAsia"/>
+                <w:sz w:val="24"/>
+                <w:szCs w:val="24"/>
+              </w:rPr>
+            </w:pPr>
+            <w:r>
+              <w:rPr>
+                <w:rFonts w:asciiTheme="minorEastAsia" w:eastAsiaTheme="minorEastAsia" w:hAnsiTheme="minorEastAsia" w:hint="eastAsia"/>
+                <w:sz w:val="24"/>
+                <w:szCs w:val="24"/>
+              </w:rPr>
+              <w:t>登陆成功</w:t>
+            </w:r>
+          </w:p>
+        </w:tc>
+      </w:tr>
+      <w:tr>
+        <w:tc>
+          <w:tcPr>
+            <w:tcW w:w="2765" w:type="dxa"/>
+            <w:vMerge/>
+          </w:tcPr>
+          <w:p>
+            <w:pPr>
+              <w:rPr>
+                <w:rFonts w:asciiTheme="minorEastAsia" w:eastAsiaTheme="minorEastAsia" w:hAnsiTheme="minorEastAsia"/>
+                <w:sz w:val="24"/>
+                <w:szCs w:val="24"/>
+              </w:rPr>
+            </w:pPr>
+          </w:p>
+        </w:tc>
+        <w:tc>
+          <w:tcPr>
+            <w:tcW w:w="2765" w:type="dxa"/>
+          </w:tcPr>
+          <w:p>
+            <w:pPr>
+              <w:rPr>
+                <w:rFonts w:asciiTheme="minorEastAsia" w:eastAsiaTheme="minorEastAsia" w:hAnsiTheme="minorEastAsia"/>
+                <w:sz w:val="24"/>
+                <w:szCs w:val="24"/>
+              </w:rPr>
+            </w:pPr>
+            <w:r>
+              <w:rPr>
+                <w:rFonts w:asciiTheme="minorEastAsia" w:eastAsiaTheme="minorEastAsia" w:hAnsiTheme="minorEastAsia" w:hint="eastAsia"/>
+                <w:sz w:val="24"/>
+                <w:szCs w:val="24"/>
+              </w:rPr>
+              <w:t>输入错误账号</w:t>
+            </w:r>
+          </w:p>
+        </w:tc>
+        <w:tc>
+          <w:tcPr>
+            <w:tcW w:w="2766" w:type="dxa"/>
+          </w:tcPr>
+          <w:p>
+            <w:pPr>
+              <w:rPr>
+                <w:rFonts w:asciiTheme="minorEastAsia" w:eastAsiaTheme="minorEastAsia" w:hAnsiTheme="minorEastAsia"/>
+                <w:sz w:val="24"/>
+                <w:szCs w:val="24"/>
+              </w:rPr>
+            </w:pPr>
+            <w:r>
+              <w:rPr>
+                <w:rFonts w:asciiTheme="minorEastAsia" w:eastAsiaTheme="minorEastAsia" w:hAnsiTheme="minorEastAsia" w:hint="eastAsia"/>
+                <w:sz w:val="24"/>
+                <w:szCs w:val="24"/>
+              </w:rPr>
+              <w:t>提示账号不存在</w:t>
+            </w:r>
+          </w:p>
+        </w:tc>
+      </w:tr>
+      <w:tr>
+        <w:tc>
+          <w:tcPr>
+            <w:tcW w:w="2765" w:type="dxa"/>
+            <w:vMerge/>
+          </w:tcPr>
+          <w:p>
+            <w:pPr>
+              <w:rPr>
+                <w:rFonts w:asciiTheme="minorEastAsia" w:eastAsiaTheme="minorEastAsia" w:hAnsiTheme="minorEastAsia"/>
+                <w:sz w:val="24"/>
+                <w:szCs w:val="24"/>
+              </w:rPr>
+            </w:pPr>
+          </w:p>
+        </w:tc>
+        <w:tc>
+          <w:tcPr>
+            <w:tcW w:w="2765" w:type="dxa"/>
+          </w:tcPr>
+          <w:p>
+            <w:pPr>
+              <w:rPr>
+                <w:rFonts w:asciiTheme="minorEastAsia" w:eastAsiaTheme="minorEastAsia" w:hAnsiTheme="minorEastAsia"/>
+                <w:sz w:val="24"/>
+                <w:szCs w:val="24"/>
+              </w:rPr>
+            </w:pPr>
+            <w:r>
+              <w:rPr>
+                <w:rFonts w:asciiTheme="minorEastAsia" w:eastAsiaTheme="minorEastAsia" w:hAnsiTheme="minorEastAsia" w:hint="eastAsia"/>
+                <w:sz w:val="24"/>
+                <w:szCs w:val="24"/>
+              </w:rPr>
+              <w:t>输入错误密码</w:t>
+            </w:r>
+          </w:p>
+        </w:tc>
+        <w:tc>
+          <w:tcPr>
+            <w:tcW w:w="2766" w:type="dxa"/>
+          </w:tcPr>
+          <w:p>
+            <w:pPr>
+              <w:rPr>
+                <w:rFonts w:asciiTheme="minorEastAsia" w:eastAsiaTheme="minorEastAsia" w:hAnsiTheme="minorEastAsia"/>
+                <w:sz w:val="24"/>
+                <w:szCs w:val="24"/>
+              </w:rPr>
+            </w:pPr>
+            <w:r>
+              <w:rPr>
+                <w:rFonts w:asciiTheme="minorEastAsia" w:eastAsiaTheme="minorEastAsia" w:hAnsiTheme="minorEastAsia" w:hint="eastAsia"/>
+                <w:sz w:val="24"/>
+                <w:szCs w:val="24"/>
+              </w:rPr>
+              <w:t>提示密码错误</w:t>
+            </w:r>
+          </w:p>
+        </w:tc>
+      </w:tr>
+      <w:tr>
+        <w:tc>
+          <w:tcPr>
+            <w:tcW w:w="2765" w:type="dxa"/>
+            <w:vMerge/>
+          </w:tcPr>
+          <w:p>
+            <w:pPr>
+              <w:rPr>
+                <w:rFonts w:asciiTheme="minorEastAsia" w:eastAsiaTheme="minorEastAsia" w:hAnsiTheme="minorEastAsia"/>
+                <w:sz w:val="24"/>
+                <w:szCs w:val="24"/>
+              </w:rPr>
+            </w:pPr>
+          </w:p>
+        </w:tc>
+        <w:tc>
+          <w:tcPr>
+            <w:tcW w:w="2765" w:type="dxa"/>
+          </w:tcPr>
+          <w:p>
+            <w:pPr>
+              <w:rPr>
+                <w:rFonts w:asciiTheme="minorEastAsia" w:eastAsiaTheme="minorEastAsia" w:hAnsiTheme="minorEastAsia"/>
+                <w:sz w:val="24"/>
+                <w:szCs w:val="24"/>
+              </w:rPr>
+            </w:pPr>
+            <w:r>
+              <w:rPr>
+                <w:rFonts w:asciiTheme="minorEastAsia" w:eastAsiaTheme="minorEastAsia" w:hAnsiTheme="minorEastAsia" w:hint="eastAsia"/>
+                <w:sz w:val="24"/>
+                <w:szCs w:val="24"/>
+              </w:rPr>
+              <w:t>输入为空</w:t>
+            </w:r>
+          </w:p>
+        </w:tc>
+        <w:tc>
+          <w:tcPr>
+            <w:tcW w:w="2766" w:type="dxa"/>
+          </w:tcPr>
+          <w:p>
+            <w:pPr>
+              <w:rPr>
+                <w:rFonts w:asciiTheme="minorEastAsia" w:eastAsiaTheme="minorEastAsia" w:hAnsiTheme="minorEastAsia"/>
+                <w:sz w:val="24"/>
+                <w:szCs w:val="24"/>
+              </w:rPr>
+            </w:pPr>
+            <w:r>
+              <w:rPr>
+                <w:rFonts w:asciiTheme="minorEastAsia" w:eastAsiaTheme="minorEastAsia" w:hAnsiTheme="minorEastAsia" w:hint="eastAsia"/>
+                <w:sz w:val="24"/>
+                <w:szCs w:val="24"/>
+              </w:rPr>
+              <w:t>提示输入为空</w:t>
+            </w:r>
+          </w:p>
+        </w:tc>
+      </w:tr>
+      <w:tr>
+        <w:tc>
+          <w:tcPr>
+            <w:tcW w:w="2765" w:type="dxa"/>
+          </w:tcPr>
+          <w:p>
+            <w:pPr>
+              <w:rPr>
+                <w:rFonts w:asciiTheme="minorEastAsia" w:eastAsiaTheme="minorEastAsia" w:hAnsiTheme="minorEastAsia"/>
+                <w:sz w:val="24"/>
+                <w:szCs w:val="24"/>
+              </w:rPr>
+            </w:pPr>
+            <w:r>
+              <w:rPr>
+                <w:rFonts w:asciiTheme="minorEastAsia" w:eastAsiaTheme="minorEastAsia" w:hAnsiTheme="minorEastAsia" w:hint="eastAsia"/>
+                <w:sz w:val="24"/>
+                <w:szCs w:val="24"/>
+              </w:rPr>
+              <w:t>删除</w:t>
+            </w:r>
+          </w:p>
+        </w:tc>
+        <w:tc>
+          <w:tcPr>
+            <w:tcW w:w="2765" w:type="dxa"/>
+          </w:tcPr>
+          <w:p>
+            <w:pPr>
+              <w:rPr>
+                <w:rFonts w:asciiTheme="minorEastAsia" w:eastAsiaTheme="minorEastAsia" w:hAnsiTheme="minorEastAsia"/>
+                <w:sz w:val="24"/>
+                <w:szCs w:val="24"/>
+              </w:rPr>
+            </w:pPr>
+            <w:r>
+              <w:rPr>
+                <w:rFonts w:asciiTheme="minorEastAsia" w:eastAsiaTheme="minorEastAsia" w:hAnsiTheme="minorEastAsia" w:hint="eastAsia"/>
+                <w:sz w:val="24"/>
+                <w:szCs w:val="24"/>
+              </w:rPr>
+              <w:t>点击删除</w:t>
+            </w:r>
+          </w:p>
+        </w:tc>
+        <w:tc>
+          <w:tcPr>
+            <w:tcW w:w="2766" w:type="dxa"/>
+          </w:tcPr>
+          <w:p>
+            <w:pPr>
+              <w:rPr>
+                <w:rFonts w:asciiTheme="minorEastAsia" w:eastAsiaTheme="minorEastAsia" w:hAnsiTheme="minorEastAsia"/>
+                <w:sz w:val="24"/>
+                <w:szCs w:val="24"/>
+              </w:rPr>
+            </w:pPr>
+            <w:r>
+              <w:rPr>
+                <w:rFonts w:asciiTheme="minorEastAsia" w:eastAsiaTheme="minorEastAsia" w:hAnsiTheme="minorEastAsia" w:hint="eastAsia"/>
+                <w:sz w:val="24"/>
+                <w:szCs w:val="24"/>
+              </w:rPr>
+              <w:t>该</w:t>
+            </w:r>
+            <w:r>
+              <w:rPr>
+                <w:rFonts w:asciiTheme="minorEastAsia" w:eastAsiaTheme="minorEastAsia" w:hAnsiTheme="minorEastAsia" w:hint="eastAsia"/>
+                <w:sz w:val="24"/>
+                <w:szCs w:val="24"/>
+              </w:rPr>
+              <w:t>反馈</w:t>
+            </w:r>
+            <w:r>
+              <w:rPr>
+                <w:rFonts w:asciiTheme="minorEastAsia" w:eastAsiaTheme="minorEastAsia" w:hAnsiTheme="minorEastAsia" w:hint="eastAsia"/>
+                <w:sz w:val="24"/>
+                <w:szCs w:val="24"/>
+              </w:rPr>
+              <w:t>被永久删除</w:t>
+            </w:r>
+          </w:p>
+          <w:p>
+            <w:pPr>
+              <w:rPr>
+                <w:rFonts w:asciiTheme="minorEastAsia" w:eastAsiaTheme="minorEastAsia" w:hAnsiTheme="minorEastAsia"/>
+                <w:sz w:val="24"/>
+                <w:szCs w:val="24"/>
+              </w:rPr>
+            </w:pPr>
+            <w:r>
+              <w:rPr>
+                <w:rFonts w:asciiTheme="minorEastAsia" w:eastAsiaTheme="minorEastAsia" w:hAnsiTheme="minorEastAsia" w:hint="eastAsia"/>
+                <w:sz w:val="24"/>
+                <w:szCs w:val="24"/>
+              </w:rPr>
+              <w:t>显示删除后的界面</w:t>
+            </w:r>
+          </w:p>
+        </w:tc>
+      </w:tr>
+      <w:tr>
+        <w:tc>
+          <w:tcPr>
+            <w:tcW w:w="2765" w:type="dxa"/>
+            <w:vMerge w:val="restart"/>
+          </w:tcPr>
+          <w:p>
+            <w:pPr>
+              <w:rPr>
+                <w:rFonts w:asciiTheme="minorEastAsia" w:eastAsiaTheme="minorEastAsia" w:hAnsiTheme="minorEastAsia" w:hint="eastAsia"/>
+                <w:sz w:val="24"/>
+                <w:szCs w:val="24"/>
+              </w:rPr>
+            </w:pPr>
+            <w:r>
+              <w:rPr>
+                <w:rFonts w:asciiTheme="minorEastAsia" w:eastAsiaTheme="minorEastAsia" w:hAnsiTheme="minorEastAsia" w:hint="eastAsia"/>
+                <w:sz w:val="24"/>
+                <w:szCs w:val="24"/>
+              </w:rPr>
+              <w:t>查看反馈</w:t>
+            </w:r>
+          </w:p>
+        </w:tc>
+        <w:tc>
+          <w:tcPr>
+            <w:tcW w:w="2765" w:type="dxa"/>
+          </w:tcPr>
+          <w:p>
+            <w:pPr>
+              <w:rPr>
+                <w:rFonts w:asciiTheme="minorEastAsia" w:eastAsiaTheme="minorEastAsia" w:hAnsiTheme="minorEastAsia" w:hint="eastAsia"/>
+                <w:sz w:val="24"/>
+                <w:szCs w:val="24"/>
+              </w:rPr>
+            </w:pPr>
+            <w:r>
+              <w:rPr>
+                <w:rFonts w:asciiTheme="minorEastAsia" w:eastAsiaTheme="minorEastAsia" w:hAnsiTheme="minorEastAsia" w:hint="eastAsia"/>
+                <w:sz w:val="24"/>
+                <w:szCs w:val="24"/>
+              </w:rPr>
+              <w:t>点击</w:t>
+            </w:r>
+            <w:r>
+              <w:rPr>
+                <w:rFonts w:asciiTheme="minorEastAsia" w:eastAsiaTheme="minorEastAsia" w:hAnsiTheme="minorEastAsia" w:hint="eastAsia"/>
+                <w:sz w:val="24"/>
+                <w:szCs w:val="24"/>
+              </w:rPr>
+              <w:t>查看</w:t>
+            </w:r>
+          </w:p>
+        </w:tc>
+        <w:tc>
+          <w:tcPr>
+            <w:tcW w:w="2766" w:type="dxa"/>
+          </w:tcPr>
+          <w:p>
+            <w:pPr>
+              <w:rPr>
+                <w:rFonts w:asciiTheme="minorEastAsia" w:eastAsiaTheme="minorEastAsia" w:hAnsiTheme="minorEastAsia" w:hint="eastAsia"/>
+                <w:sz w:val="24"/>
+                <w:szCs w:val="24"/>
+              </w:rPr>
+            </w:pPr>
+            <w:r>
+              <w:rPr>
+                <w:rFonts w:asciiTheme="minorEastAsia" w:eastAsiaTheme="minorEastAsia" w:hAnsiTheme="minorEastAsia" w:hint="eastAsia"/>
+                <w:sz w:val="24"/>
+                <w:szCs w:val="24"/>
+              </w:rPr>
+              <w:t>跳转到</w:t>
+            </w:r>
+            <w:r>
+              <w:rPr>
+                <w:rFonts w:asciiTheme="minorEastAsia" w:eastAsiaTheme="minorEastAsia" w:hAnsiTheme="minorEastAsia" w:hint="eastAsia"/>
+                <w:sz w:val="24"/>
+                <w:szCs w:val="24"/>
+              </w:rPr>
+              <w:t>反馈</w:t>
+            </w:r>
+            <w:r>
+              <w:rPr>
+                <w:rFonts w:asciiTheme="minorEastAsia" w:eastAsiaTheme="minorEastAsia" w:hAnsiTheme="minorEastAsia" w:hint="eastAsia"/>
+                <w:sz w:val="24"/>
+                <w:szCs w:val="24"/>
+              </w:rPr>
+              <w:t>详情界面</w:t>
+            </w:r>
+          </w:p>
+        </w:tc>
+      </w:tr>
+      <w:tr>
+        <w:tc>
+          <w:tcPr>
+            <w:tcW w:w="2765" w:type="dxa"/>
+            <w:vMerge/>
+          </w:tcPr>
+          <w:p>
+            <w:pPr>
+              <w:rPr>
+                <w:rFonts w:asciiTheme="minorEastAsia" w:eastAsiaTheme="minorEastAsia" w:hAnsiTheme="minorEastAsia" w:hint="eastAsia"/>
+                <w:sz w:val="24"/>
+                <w:szCs w:val="24"/>
+              </w:rPr>
+            </w:pPr>
+          </w:p>
+        </w:tc>
+        <w:tc>
+          <w:tcPr>
+            <w:tcW w:w="2765" w:type="dxa"/>
+          </w:tcPr>
+          <w:p>
+            <w:pPr>
+              <w:rPr>
+                <w:rFonts w:asciiTheme="minorEastAsia" w:eastAsiaTheme="minorEastAsia" w:hAnsiTheme="minorEastAsia" w:hint="eastAsia"/>
+                <w:sz w:val="24"/>
+                <w:szCs w:val="24"/>
+              </w:rPr>
+            </w:pPr>
+            <w:r>
+              <w:rPr>
+                <w:rFonts w:asciiTheme="minorEastAsia" w:eastAsiaTheme="minorEastAsia" w:hAnsiTheme="minorEastAsia" w:hint="eastAsia"/>
+                <w:sz w:val="24"/>
+                <w:szCs w:val="24"/>
+              </w:rPr>
+              <w:t>点击返回</w:t>
+            </w:r>
+          </w:p>
+        </w:tc>
+        <w:tc>
+          <w:tcPr>
+            <w:tcW w:w="2766" w:type="dxa"/>
+          </w:tcPr>
+          <w:p>
+            <w:pPr>
+              <w:rPr>
+                <w:rFonts w:asciiTheme="minorEastAsia" w:eastAsiaTheme="minorEastAsia" w:hAnsiTheme="minorEastAsia" w:hint="eastAsia"/>
+                <w:sz w:val="24"/>
+                <w:szCs w:val="24"/>
+              </w:rPr>
+            </w:pPr>
+            <w:r>
+              <w:rPr>
+                <w:rFonts w:asciiTheme="minorEastAsia" w:eastAsiaTheme="minorEastAsia" w:hAnsiTheme="minorEastAsia" w:hint="eastAsia"/>
+                <w:sz w:val="24"/>
+                <w:szCs w:val="24"/>
+              </w:rPr>
+              <w:t>返回到</w:t>
+            </w:r>
+            <w:r>
+              <w:rPr>
+                <w:rFonts w:asciiTheme="minorEastAsia" w:eastAsiaTheme="minorEastAsia" w:hAnsiTheme="minorEastAsia" w:hint="eastAsia"/>
+                <w:sz w:val="24"/>
+                <w:szCs w:val="24"/>
+              </w:rPr>
+              <w:t>反馈主页</w:t>
+            </w:r>
+            <w:r>
+              <w:rPr>
+                <w:rFonts w:asciiTheme="minorEastAsia" w:eastAsiaTheme="minorEastAsia" w:hAnsiTheme="minorEastAsia" w:hint="eastAsia"/>
+                <w:sz w:val="24"/>
+                <w:szCs w:val="24"/>
+              </w:rPr>
+              <w:t>界面</w:t>
+            </w:r>
+          </w:p>
+        </w:tc>
+      </w:tr>
+    </w:tbl>
     <w:p>
       <w:pPr>
         <w:pStyle w:val="1"/>
@@ -22453,7 +13943,6 @@
         <w:rPr>
           <w:rFonts w:hint="eastAsia"/>
         </w:rPr>
-        <w:lastRenderedPageBreak/>
         <w:t>5</w:t>
       </w:r>
       <w:r>
@@ -22621,6 +14110,7 @@
         <w:rPr>
           <w:rFonts w:hint="eastAsia"/>
         </w:rPr>
+        <w:lastRenderedPageBreak/>
         <w:t>附录</w:t>
       </w:r>
       <w:bookmarkEnd w:id="33"/>

--- a/3.requirement/3.需求规范/需求测试报告.docx
+++ b/3.requirement/3.需求规范/需求测试报告.docx
@@ -45,7 +45,15 @@
           <w:sz w:val="28"/>
           <w:szCs w:val="28"/>
         </w:rPr>
-        <w:t>项目名：0</w:t>
+        <w:t>项目名：</w:t>
+      </w:r>
+      <w:r>
+        <w:rPr>
+          <w:rFonts w:ascii="等线" w:eastAsia="等线" w:hAnsi="等线" w:hint="eastAsia"/>
+          <w:sz w:val="28"/>
+          <w:szCs w:val="28"/>
+        </w:rPr>
+        <w:t>0</w:t>
       </w:r>
       <w:r>
         <w:rPr>
@@ -61,7 +69,15 @@
           <w:sz w:val="28"/>
           <w:szCs w:val="28"/>
         </w:rPr>
-        <w:t xml:space="preserve"> 学习平台</w:t>
+        <w:t xml:space="preserve"> </w:t>
+      </w:r>
+      <w:r>
+        <w:rPr>
+          <w:rFonts w:ascii="等线" w:eastAsia="等线" w:hAnsi="等线" w:hint="eastAsia"/>
+          <w:sz w:val="28"/>
+          <w:szCs w:val="28"/>
+        </w:rPr>
+        <w:t>学习平台</w:t>
       </w:r>
     </w:p>
     <w:p>
@@ -97,7 +113,15 @@
           <w:sz w:val="28"/>
           <w:szCs w:val="28"/>
         </w:rPr>
-        <w:t>小组：G0</w:t>
+        <w:t>小组：</w:t>
+      </w:r>
+      <w:r>
+        <w:rPr>
+          <w:rFonts w:ascii="等线" w:eastAsia="等线" w:hAnsi="等线" w:hint="eastAsia"/>
+          <w:sz w:val="28"/>
+          <w:szCs w:val="28"/>
+        </w:rPr>
+        <w:t>G0</w:t>
       </w:r>
       <w:r>
         <w:rPr>
@@ -123,7 +147,23 @@
           <w:sz w:val="28"/>
           <w:szCs w:val="28"/>
         </w:rPr>
-        <w:t>成员：31901237徐过</w:t>
+        <w:t>成员：</w:t>
+      </w:r>
+      <w:r>
+        <w:rPr>
+          <w:rFonts w:ascii="等线" w:eastAsia="等线" w:hAnsi="等线" w:hint="eastAsia"/>
+          <w:sz w:val="28"/>
+          <w:szCs w:val="28"/>
+        </w:rPr>
+        <w:t>31901237</w:t>
+      </w:r>
+      <w:r>
+        <w:rPr>
+          <w:rFonts w:ascii="等线" w:eastAsia="等线" w:hAnsi="等线" w:hint="eastAsia"/>
+          <w:sz w:val="28"/>
+          <w:szCs w:val="28"/>
+        </w:rPr>
+        <w:t>徐过</w:t>
       </w:r>
     </w:p>
     <w:p>
@@ -141,7 +181,15 @@
           <w:sz w:val="28"/>
           <w:szCs w:val="28"/>
         </w:rPr>
-        <w:t>31901239许罗阳宁</w:t>
+        <w:t>31901239</w:t>
+      </w:r>
+      <w:r>
+        <w:rPr>
+          <w:rFonts w:ascii="等线" w:eastAsia="等线" w:hAnsi="等线" w:hint="eastAsia"/>
+          <w:sz w:val="28"/>
+          <w:szCs w:val="28"/>
+        </w:rPr>
+        <w:t>许罗阳宁</w:t>
       </w:r>
     </w:p>
     <w:p>
@@ -159,7 +207,15 @@
           <w:sz w:val="28"/>
           <w:szCs w:val="28"/>
         </w:rPr>
-        <w:t>31901240余浩凯</w:t>
+        <w:t>31901240</w:t>
+      </w:r>
+      <w:r>
+        <w:rPr>
+          <w:rFonts w:ascii="等线" w:eastAsia="等线" w:hAnsi="等线" w:hint="eastAsia"/>
+          <w:sz w:val="28"/>
+          <w:szCs w:val="28"/>
+        </w:rPr>
+        <w:t>余浩凯</w:t>
       </w:r>
     </w:p>
     <w:p>
@@ -248,7 +304,7 @@
           <w:noProof/>
         </w:rPr>
         <w:drawing>
-          <wp:inline distT="0" distB="0" distL="0" distR="0" wp14:anchorId="08ED7BD1" wp14:editId="19B3AEA2">
+          <wp:inline distT="0" distB="0" distL="0" distR="0" wp14:anchorId="7AD85880" wp14:editId="58C8128C">
             <wp:extent cx="2581275" cy="2581275"/>
             <wp:effectExtent l="0" t="0" r="9525" b="9525"/>
             <wp:docPr id="1" name="图片 1"/>
@@ -259,7 +315,7 @@
               <a:graphicData uri="http://schemas.openxmlformats.org/drawingml/2006/picture">
                 <pic:pic xmlns:pic="http://schemas.openxmlformats.org/drawingml/2006/picture">
                   <pic:nvPicPr>
-                    <pic:cNvPr id="0" name="Picture 11"/>
+                    <pic:cNvPr id="1" name="图片 1"/>
                     <pic:cNvPicPr>
                       <a:picLocks noChangeAspect="1" noChangeArrowheads="1"/>
                     </pic:cNvPicPr>
@@ -277,7 +333,7 @@
                       <a:fillRect/>
                     </a:stretch>
                   </pic:blipFill>
-                  <pic:spPr bwMode="auto">
+                  <pic:spPr>
                     <a:xfrm>
                       <a:off x="0" y="0"/>
                       <a:ext cx="2581275" cy="2581275"/>
@@ -396,9 +452,9 @@
                 <w:rFonts w:ascii="宋体" w:eastAsia="等线" w:hAnsi="宋体"/>
               </w:rPr>
             </w:pPr>
-            <w:bookmarkStart w:id="1" w:name="_Toc235845842"/>
+            <w:bookmarkStart w:id="1" w:name="_Toc235938485"/>
             <w:bookmarkStart w:id="2" w:name="_Toc235938096"/>
-            <w:bookmarkStart w:id="3" w:name="_Toc235938485"/>
+            <w:bookmarkStart w:id="3" w:name="_Toc235845842"/>
             <w:r>
               <w:rPr>
                 <w:rFonts w:ascii="宋体" w:eastAsia="等线" w:hAnsi="宋体" w:hint="eastAsia"/>
@@ -649,13 +705,7 @@
               <w:rPr>
                 <w:rFonts w:ascii="宋体" w:eastAsia="等线" w:hAnsi="宋体"/>
               </w:rPr>
-              <w:t>0.</w:t>
-            </w:r>
-            <w:r>
-              <w:rPr>
-                <w:rFonts w:ascii="宋体" w:eastAsia="等线" w:hAnsi="宋体"/>
-              </w:rPr>
-              <w:t>3</w:t>
+              <w:t>1.0</w:t>
             </w:r>
           </w:p>
         </w:tc>
@@ -820,19 +870,21 @@
     <w:bookmarkEnd w:id="3"/>
     <w:p>
       <w:pPr>
-        <w:pStyle w:val="a8"/>
+        <w:pStyle w:val="a9"/>
       </w:pPr>
       <w:r>
         <w:rPr>
           <w:rFonts w:hint="eastAsia"/>
         </w:rPr>
-        <w:t>需求</w:t>
-      </w:r>
+        <w:t>需求测试报告</w:t>
+      </w:r>
+    </w:p>
+    <w:p>
       <w:r>
         <w:rPr>
           <w:rFonts w:hint="eastAsia"/>
         </w:rPr>
-        <w:t>测试报告</w:t>
+        <w:t>说明：</w:t>
       </w:r>
     </w:p>
     <w:p>
@@ -840,63 +892,25 @@
         <w:rPr>
           <w:rFonts w:hint="eastAsia"/>
         </w:rPr>
-        <w:t>说明：</w:t>
-      </w:r>
-    </w:p>
-    <w:p>
+        <w:t>1.</w:t>
+      </w:r>
       <w:r>
         <w:rPr>
           <w:rFonts w:hint="eastAsia"/>
         </w:rPr>
-        <w:t>1.</w:t>
+        <w:t>《需求测试报告》是对计算机需求配置项</w:t>
       </w:r>
       <w:r>
         <w:rPr>
           <w:rFonts w:hint="eastAsia"/>
         </w:rPr>
-        <w:t>《</w:t>
+        <w:t>CSCl,</w:t>
       </w:r>
       <w:r>
         <w:rPr>
           <w:rFonts w:hint="eastAsia"/>
         </w:rPr>
-        <w:t>需求</w:t>
-      </w:r>
-      <w:r>
-        <w:rPr>
-          <w:rFonts w:hint="eastAsia"/>
-        </w:rPr>
-        <w:t>测试报告》是对计算机</w:t>
-      </w:r>
-      <w:r>
-        <w:rPr>
-          <w:rFonts w:hint="eastAsia"/>
-        </w:rPr>
-        <w:t>需求</w:t>
-      </w:r>
-      <w:r>
-        <w:rPr>
-          <w:rFonts w:hint="eastAsia"/>
-        </w:rPr>
-        <w:t>配置项</w:t>
-      </w:r>
-      <w:r>
-        <w:rPr>
-          <w:rFonts w:hint="eastAsia"/>
-        </w:rPr>
-        <w:t>CSCl,</w:t>
-      </w:r>
-      <w:r>
-        <w:rPr>
-          <w:rFonts w:hint="eastAsia"/>
-        </w:rPr>
-        <w:t>软件系统或子系统，或与软件相关项</w:t>
-      </w:r>
-      <w:r>
-        <w:rPr>
-          <w:rFonts w:hint="eastAsia"/>
-        </w:rPr>
-        <w:t>目执行合格性测试的记录。</w:t>
+        <w:t>软件系统或子系统，或与软件相关项目执行合格性测试的记录。</w:t>
       </w:r>
     </w:p>
     <w:p>
@@ -1153,13 +1167,7 @@
               <w:rPr>
                 <w:rFonts w:ascii="宋体" w:eastAsia="等线" w:hAnsi="宋体"/>
               </w:rPr>
-              <w:t>2/4/</w:t>
-            </w:r>
-            <w:r>
-              <w:rPr>
-                <w:rFonts w:ascii="宋体" w:eastAsia="等线" w:hAnsi="宋体"/>
-              </w:rPr>
-              <w:t>25</w:t>
+              <w:t>2/4/25</w:t>
             </w:r>
           </w:p>
         </w:tc>
@@ -1225,13 +1233,7 @@
               <w:rPr>
                 <w:rFonts w:ascii="宋体" w:eastAsia="等线" w:hAnsi="宋体"/>
               </w:rPr>
-              <w:t>2/</w:t>
-            </w:r>
-            <w:r>
-              <w:rPr>
-                <w:rFonts w:ascii="宋体" w:eastAsia="等线" w:hAnsi="宋体"/>
-              </w:rPr>
-              <w:t>5/1</w:t>
+              <w:t>2/5/1</w:t>
             </w:r>
           </w:p>
         </w:tc>
@@ -1578,6 +1580,131 @@
           </w:p>
         </w:tc>
       </w:tr>
+      <w:tr>
+        <w:trPr>
+          <w:jc w:val="center"/>
+        </w:trPr>
+        <w:tc>
+          <w:tcPr>
+            <w:tcW w:w="709" w:type="dxa"/>
+            <w:vAlign w:val="center"/>
+          </w:tcPr>
+          <w:p>
+            <w:pPr>
+              <w:jc w:val="center"/>
+              <w:rPr>
+                <w:rFonts w:ascii="宋体" w:eastAsia="等线" w:hAnsi="宋体"/>
+              </w:rPr>
+            </w:pPr>
+            <w:r>
+              <w:rPr>
+                <w:rFonts w:ascii="宋体" w:eastAsia="等线" w:hAnsi="宋体" w:hint="eastAsia"/>
+              </w:rPr>
+              <w:t>04</w:t>
+            </w:r>
+          </w:p>
+        </w:tc>
+        <w:tc>
+          <w:tcPr>
+            <w:tcW w:w="1333" w:type="dxa"/>
+            <w:vAlign w:val="center"/>
+          </w:tcPr>
+          <w:p>
+            <w:pPr>
+              <w:jc w:val="center"/>
+              <w:rPr>
+                <w:rFonts w:ascii="宋体" w:eastAsia="等线" w:hAnsi="宋体"/>
+              </w:rPr>
+            </w:pPr>
+            <w:r>
+              <w:rPr>
+                <w:rFonts w:ascii="宋体" w:eastAsia="等线" w:hAnsi="宋体" w:hint="eastAsia"/>
+              </w:rPr>
+              <w:t>2022/5/28</w:t>
+            </w:r>
+          </w:p>
+        </w:tc>
+        <w:tc>
+          <w:tcPr>
+            <w:tcW w:w="1022" w:type="dxa"/>
+            <w:vAlign w:val="center"/>
+          </w:tcPr>
+          <w:p>
+            <w:pPr>
+              <w:jc w:val="center"/>
+              <w:rPr>
+                <w:rFonts w:ascii="宋体" w:eastAsia="等线" w:hAnsi="宋体"/>
+              </w:rPr>
+            </w:pPr>
+            <w:r>
+              <w:rPr>
+                <w:rFonts w:ascii="宋体" w:eastAsia="等线" w:hAnsi="宋体"/>
+              </w:rPr>
+              <w:t>1.0</w:t>
+            </w:r>
+          </w:p>
+        </w:tc>
+        <w:tc>
+          <w:tcPr>
+            <w:tcW w:w="1701" w:type="dxa"/>
+            <w:vAlign w:val="center"/>
+          </w:tcPr>
+          <w:p>
+            <w:pPr>
+              <w:jc w:val="center"/>
+              <w:rPr>
+                <w:rFonts w:ascii="宋体" w:eastAsia="等线" w:hAnsi="宋体"/>
+              </w:rPr>
+            </w:pPr>
+            <w:r>
+              <w:rPr>
+                <w:rFonts w:ascii="宋体" w:eastAsia="等线" w:hAnsi="宋体" w:hint="eastAsia"/>
+              </w:rPr>
+              <w:t>邵云飞</w:t>
+            </w:r>
+          </w:p>
+        </w:tc>
+        <w:tc>
+          <w:tcPr>
+            <w:tcW w:w="1417" w:type="dxa"/>
+            <w:vAlign w:val="center"/>
+          </w:tcPr>
+          <w:p>
+            <w:pPr>
+              <w:jc w:val="center"/>
+              <w:rPr>
+                <w:rFonts w:ascii="宋体" w:eastAsia="等线" w:hAnsi="宋体"/>
+              </w:rPr>
+            </w:pPr>
+            <w:r>
+              <w:rPr>
+                <w:rFonts w:ascii="宋体" w:eastAsia="等线" w:hAnsi="宋体" w:hint="eastAsia"/>
+              </w:rPr>
+              <w:t>2022/5/28</w:t>
+            </w:r>
+          </w:p>
+        </w:tc>
+        <w:tc>
+          <w:tcPr>
+            <w:tcW w:w="2602" w:type="dxa"/>
+            <w:vAlign w:val="center"/>
+          </w:tcPr>
+          <w:p>
+            <w:pPr>
+              <w:jc w:val="center"/>
+              <w:rPr>
+                <w:rFonts w:ascii="宋体" w:eastAsia="等线" w:hAnsi="宋体"/>
+              </w:rPr>
+            </w:pPr>
+            <w:r>
+              <w:rPr>
+                <w:rFonts w:ascii="宋体" w:eastAsia="等线" w:hAnsi="宋体" w:hint="eastAsia"/>
+              </w:rPr>
+              <w:t>需求测试用例增加</w:t>
+            </w:r>
+          </w:p>
+        </w:tc>
+      </w:tr>
     </w:tbl>
     <w:p>
       <w:pPr>
@@ -1765,13 +1892,12 @@
     <w:p/>
     <w:p>
       <w:pPr>
-        <w:pStyle w:val="TOC"/>
+        <w:pStyle w:val="TOC1"/>
       </w:pPr>
       <w:r>
         <w:rPr>
           <w:lang w:val="zh-CN"/>
         </w:rPr>
-        <w:lastRenderedPageBreak/>
         <w:t>目录</w:t>
       </w:r>
     </w:p>
@@ -1781,9 +1907,6 @@
         <w:tabs>
           <w:tab w:val="right" w:leader="dot" w:pos="8296"/>
         </w:tabs>
-        <w:rPr>
-          <w:noProof/>
-        </w:rPr>
       </w:pPr>
       <w:r>
         <w:fldChar w:fldCharType="begin"/>
@@ -1797,65 +1920,200 @@
       <w:hyperlink w:anchor="_Toc235939334" w:history="1">
         <w:r>
           <w:rPr>
-            <w:rStyle w:val="a7"/>
+            <w:rStyle w:val="ac"/>
             <w:rFonts w:hint="eastAsia"/>
-            <w:noProof/>
           </w:rPr>
           <w:t>软件测试报告</w:t>
         </w:r>
         <w:r>
           <w:rPr>
-            <w:rStyle w:val="a7"/>
-            <w:noProof/>
+            <w:rStyle w:val="ac"/>
           </w:rPr>
           <w:t>(STR)</w:t>
         </w:r>
         <w:r>
-          <w:rPr>
-            <w:noProof/>
-            <w:webHidden/>
-          </w:rPr>
           <w:tab/>
         </w:r>
         <w:r>
-          <w:rPr>
-            <w:noProof/>
-            <w:webHidden/>
-          </w:rPr>
           <w:fldChar w:fldCharType="begin"/>
         </w:r>
         <w:r>
-          <w:rPr>
-            <w:noProof/>
-            <w:webHidden/>
-          </w:rPr>
           <w:instrText xml:space="preserve"> PAGEREF _Toc235939334 \h </w:instrText>
         </w:r>
         <w:r>
-          <w:rPr>
-            <w:noProof/>
-            <w:webHidden/>
-          </w:rPr>
-        </w:r>
-        <w:r>
-          <w:rPr>
-            <w:noProof/>
-            <w:webHidden/>
-          </w:rPr>
           <w:fldChar w:fldCharType="separate"/>
         </w:r>
         <w:r>
+          <w:t>1</w:t>
+        </w:r>
+        <w:r>
+          <w:fldChar w:fldCharType="end"/>
+        </w:r>
+      </w:hyperlink>
+    </w:p>
+    <w:p>
+      <w:pPr>
+        <w:pStyle w:val="11"/>
+        <w:tabs>
+          <w:tab w:val="right" w:leader="dot" w:pos="8296"/>
+        </w:tabs>
+      </w:pPr>
+      <w:hyperlink w:anchor="_Toc235939335" w:history="1">
+        <w:r>
           <w:rPr>
-            <w:noProof/>
-            <w:webHidden/>
+            <w:rStyle w:val="ac"/>
           </w:rPr>
           <w:t>1</w:t>
         </w:r>
         <w:r>
           <w:rPr>
-            <w:noProof/>
-            <w:webHidden/>
+            <w:rStyle w:val="ac"/>
+            <w:rFonts w:hint="eastAsia"/>
           </w:rPr>
+          <w:t>引言</w:t>
+        </w:r>
+        <w:r>
+          <w:tab/>
+        </w:r>
+        <w:r>
+          <w:fldChar w:fldCharType="begin"/>
+        </w:r>
+        <w:r>
+          <w:instrText xml:space="preserve"> PAGEREF _Toc235939335 \h </w:instrText>
+        </w:r>
+        <w:r>
+          <w:fldChar w:fldCharType="separate"/>
+        </w:r>
+        <w:r>
+          <w:t>3</w:t>
+        </w:r>
+        <w:r>
+          <w:fldChar w:fldCharType="end"/>
+        </w:r>
+      </w:hyperlink>
+    </w:p>
+    <w:p>
+      <w:pPr>
+        <w:pStyle w:val="21"/>
+        <w:tabs>
+          <w:tab w:val="right" w:leader="dot" w:pos="8296"/>
+        </w:tabs>
+      </w:pPr>
+      <w:hyperlink w:anchor="_Toc235939336" w:history="1">
+        <w:r>
+          <w:rPr>
+            <w:rStyle w:val="ac"/>
+          </w:rPr>
+          <w:t>1.1</w:t>
+        </w:r>
+        <w:r>
+          <w:rPr>
+            <w:rStyle w:val="ac"/>
+            <w:rFonts w:hint="eastAsia"/>
+          </w:rPr>
+          <w:t>标识</w:t>
+        </w:r>
+        <w:r>
+          <w:tab/>
+        </w:r>
+        <w:r>
+          <w:fldChar w:fldCharType="begin"/>
+        </w:r>
+        <w:r>
+          <w:instrText xml:space="preserve"> PAGEREF _Toc2359393</w:instrText>
+        </w:r>
+        <w:r>
+          <w:instrText xml:space="preserve">36 \h </w:instrText>
+        </w:r>
+        <w:r>
+          <w:fldChar w:fldCharType="separate"/>
+        </w:r>
+        <w:r>
+          <w:t>3</w:t>
+        </w:r>
+        <w:r>
+          <w:fldChar w:fldCharType="end"/>
+        </w:r>
+      </w:hyperlink>
+    </w:p>
+    <w:p>
+      <w:pPr>
+        <w:pStyle w:val="21"/>
+        <w:tabs>
+          <w:tab w:val="right" w:leader="dot" w:pos="8296"/>
+        </w:tabs>
+      </w:pPr>
+      <w:hyperlink w:anchor="_Toc235939337" w:history="1">
+        <w:r>
+          <w:rPr>
+            <w:rStyle w:val="ac"/>
+          </w:rPr>
+          <w:t>1.2</w:t>
+        </w:r>
+        <w:r>
+          <w:rPr>
+            <w:rStyle w:val="ac"/>
+            <w:rFonts w:hint="eastAsia"/>
+          </w:rPr>
+          <w:t>系统概述</w:t>
+        </w:r>
+        <w:r>
+          <w:tab/>
+        </w:r>
+        <w:r>
+          <w:fldChar w:fldCharType="begin"/>
+        </w:r>
+        <w:r>
+          <w:instrText xml:space="preserve"> PAGEREF _Toc235939337 \h </w:instrText>
+        </w:r>
+        <w:r>
+          <w:fldChar w:fldCharType="separate"/>
+        </w:r>
+        <w:r>
+          <w:t>3</w:t>
+        </w:r>
+        <w:r>
+          <w:fldChar w:fldCharType="end"/>
+        </w:r>
+      </w:hyperlink>
+    </w:p>
+    <w:p>
+      <w:pPr>
+        <w:pStyle w:val="21"/>
+        <w:tabs>
+          <w:tab w:val="right" w:leader="dot" w:pos="8296"/>
+        </w:tabs>
+      </w:pPr>
+      <w:hyperlink w:anchor="_Toc235939338" w:history="1">
+        <w:r>
+          <w:rPr>
+            <w:rStyle w:val="ac"/>
+          </w:rPr>
+          <w:t>1.3</w:t>
+        </w:r>
+        <w:r>
+          <w:rPr>
+            <w:rStyle w:val="ac"/>
+            <w:rFonts w:hint="eastAsia"/>
+          </w:rPr>
+          <w:t>文档概述</w:t>
+        </w:r>
+        <w:r>
+          <w:tab/>
+        </w:r>
+        <w:r>
+          <w:fldChar w:fldCharType="begin"/>
+        </w:r>
+        <w:r>
+          <w:instrText xml:space="preserve"> PAGEREF _Toc235939338 \h </w:instrText>
+        </w:r>
+        <w:r>
+          <w:fldChar w:fldCharType="separate"/>
+        </w:r>
+        <w:r>
+          <w:t>3</w:t>
+        </w:r>
+        <w:r>
           <w:fldChar w:fldCharType="end"/>
         </w:r>
       </w:hyperlink>
@@ -1866,72 +2124,78 @@
         <w:tabs>
           <w:tab w:val="right" w:leader="dot" w:pos="8296"/>
         </w:tabs>
-        <w:rPr>
-          <w:noProof/>
-        </w:rPr>
-      </w:pPr>
-      <w:hyperlink w:anchor="_Toc235939335" w:history="1">
+      </w:pPr>
+      <w:hyperlink w:anchor="_Toc235939339" w:history="1">
         <w:r>
           <w:rPr>
-            <w:rStyle w:val="a7"/>
-            <w:noProof/>
+            <w:rStyle w:val="ac"/>
           </w:rPr>
-          <w:t>1</w:t>
+          <w:t>2</w:t>
         </w:r>
         <w:r>
           <w:rPr>
-            <w:rStyle w:val="a7"/>
+            <w:rStyle w:val="ac"/>
             <w:rFonts w:hint="eastAsia"/>
-            <w:noProof/>
           </w:rPr>
-          <w:t>引言</w:t>
+          <w:t>引用文件</w:t>
         </w:r>
         <w:r>
-          <w:rPr>
-            <w:noProof/>
-            <w:webHidden/>
-          </w:rPr>
           <w:tab/>
         </w:r>
         <w:r>
-          <w:rPr>
-            <w:noProof/>
-            <w:webHidden/>
-          </w:rPr>
           <w:fldChar w:fldCharType="begin"/>
         </w:r>
         <w:r>
-          <w:rPr>
-            <w:noProof/>
-            <w:webHidden/>
-          </w:rPr>
-          <w:instrText xml:space="preserve"> PAGEREF _Toc235939335 \h </w:instrText>
+          <w:instrText xml:space="preserve"> PAGEREF _Toc235939339 \h </w:instrText>
         </w:r>
         <w:r>
-          <w:rPr>
-            <w:noProof/>
-            <w:webHidden/>
-          </w:rPr>
-        </w:r>
-        <w:r>
-          <w:rPr>
-            <w:noProof/>
-            <w:webHidden/>
-          </w:rPr>
           <w:fldChar w:fldCharType="separate"/>
         </w:r>
         <w:r>
+          <w:t>3</w:t>
+        </w:r>
+        <w:r>
+          <w:fldChar w:fldCharType="end"/>
+        </w:r>
+      </w:hyperlink>
+    </w:p>
+    <w:p>
+      <w:pPr>
+        <w:pStyle w:val="11"/>
+        <w:tabs>
+          <w:tab w:val="right" w:leader="dot" w:pos="8296"/>
+        </w:tabs>
+      </w:pPr>
+      <w:hyperlink w:anchor="_Toc235939340" w:history="1">
+        <w:r>
           <w:rPr>
-            <w:noProof/>
-            <w:webHidden/>
+            <w:rStyle w:val="ac"/>
           </w:rPr>
           <w:t>3</w:t>
         </w:r>
         <w:r>
           <w:rPr>
-            <w:noProof/>
-            <w:webHidden/>
+            <w:rStyle w:val="ac"/>
+            <w:rFonts w:hint="eastAsia"/>
           </w:rPr>
+          <w:t>测试结果概述</w:t>
+        </w:r>
+        <w:r>
+          <w:tab/>
+        </w:r>
+        <w:r>
+          <w:fldChar w:fldCharType="begin"/>
+        </w:r>
+        <w:r>
+          <w:instrText xml:space="preserve"> PAGEREF _Toc235939340 \h </w:instrText>
+        </w:r>
+        <w:r>
+          <w:fldChar w:fldCharType="separate"/>
+        </w:r>
+        <w:r>
+          <w:t>3</w:t>
+        </w:r>
+        <w:r>
           <w:fldChar w:fldCharType="end"/>
         </w:r>
       </w:hyperlink>
@@ -1942,452 +2206,37 @@
         <w:tabs>
           <w:tab w:val="right" w:leader="dot" w:pos="8296"/>
         </w:tabs>
-        <w:rPr>
-          <w:noProof/>
-        </w:rPr>
-      </w:pPr>
-      <w:hyperlink w:anchor="_Toc235939336" w:history="1">
-        <w:r>
-          <w:rPr>
-            <w:rStyle w:val="a7"/>
-            <w:noProof/>
-          </w:rPr>
-          <w:t>1.1</w:t>
-        </w:r>
-        <w:r>
-          <w:rPr>
-            <w:rStyle w:val="a7"/>
-            <w:rFonts w:hint="eastAsia"/>
-            <w:noProof/>
-          </w:rPr>
-          <w:t>标识</w:t>
-        </w:r>
-        <w:r>
-          <w:rPr>
-            <w:noProof/>
-            <w:webHidden/>
-          </w:rPr>
-          <w:tab/>
-        </w:r>
-        <w:r>
-          <w:rPr>
-            <w:noProof/>
-            <w:webHidden/>
-          </w:rPr>
-          <w:fldChar w:fldCharType="begin"/>
-        </w:r>
-        <w:r>
-          <w:rPr>
-            <w:noProof/>
-            <w:webHidden/>
-          </w:rPr>
-          <w:instrText xml:space="preserve"> PAGEREF _Toc235939336 \h </w:instrText>
-        </w:r>
-        <w:r>
-          <w:rPr>
-            <w:noProof/>
-            <w:webHidden/>
-          </w:rPr>
-        </w:r>
-        <w:r>
-          <w:rPr>
-            <w:noProof/>
-            <w:webHidden/>
-          </w:rPr>
-          <w:fldChar w:fldCharType="separate"/>
-        </w:r>
-        <w:r>
-          <w:rPr>
-            <w:noProof/>
-            <w:webHidden/>
-          </w:rPr>
-          <w:t>3</w:t>
-        </w:r>
-        <w:r>
-          <w:rPr>
-            <w:noProof/>
-            <w:webHidden/>
-          </w:rPr>
-          <w:fldChar w:fldCharType="end"/>
-        </w:r>
-      </w:hyperlink>
-    </w:p>
-    <w:p>
-      <w:pPr>
-        <w:pStyle w:val="21"/>
-        <w:tabs>
-          <w:tab w:val="right" w:leader="dot" w:pos="8296"/>
-        </w:tabs>
-        <w:rPr>
-          <w:noProof/>
-        </w:rPr>
-      </w:pPr>
-      <w:hyperlink w:anchor="_Toc235939337" w:history="1">
-        <w:r>
-          <w:rPr>
-            <w:rStyle w:val="a7"/>
-            <w:noProof/>
-          </w:rPr>
-          <w:t>1.2</w:t>
-        </w:r>
-        <w:r>
-          <w:rPr>
-            <w:rStyle w:val="a7"/>
-            <w:rFonts w:hint="eastAsia"/>
-            <w:noProof/>
-          </w:rPr>
-          <w:t>系统概述</w:t>
-        </w:r>
-        <w:r>
-          <w:rPr>
-            <w:noProof/>
-            <w:webHidden/>
-          </w:rPr>
-          <w:tab/>
-        </w:r>
-        <w:r>
-          <w:rPr>
-            <w:noProof/>
-            <w:webHidden/>
-          </w:rPr>
-          <w:fldChar w:fldCharType="begin"/>
-        </w:r>
-        <w:r>
-          <w:rPr>
-            <w:noProof/>
-            <w:webHidden/>
-          </w:rPr>
-          <w:instrText xml:space="preserve"> PAGEREF _Toc235939337 \h </w:instrText>
-        </w:r>
-        <w:r>
-          <w:rPr>
-            <w:noProof/>
-            <w:webHidden/>
-          </w:rPr>
-        </w:r>
-        <w:r>
-          <w:rPr>
-            <w:noProof/>
-            <w:webHidden/>
-          </w:rPr>
-          <w:fldChar w:fldCharType="separate"/>
-        </w:r>
-        <w:r>
-          <w:rPr>
-            <w:noProof/>
-            <w:webHidden/>
-          </w:rPr>
-          <w:t>3</w:t>
-        </w:r>
-        <w:r>
-          <w:rPr>
-            <w:noProof/>
-            <w:webHidden/>
-          </w:rPr>
-          <w:fldChar w:fldCharType="end"/>
-        </w:r>
-      </w:hyperlink>
-    </w:p>
-    <w:p>
-      <w:pPr>
-        <w:pStyle w:val="21"/>
-        <w:tabs>
-          <w:tab w:val="right" w:leader="dot" w:pos="8296"/>
-        </w:tabs>
-        <w:rPr>
-          <w:noProof/>
-        </w:rPr>
-      </w:pPr>
-      <w:hyperlink w:anchor="_Toc235939338" w:history="1">
-        <w:r>
-          <w:rPr>
-            <w:rStyle w:val="a7"/>
-            <w:noProof/>
-          </w:rPr>
-          <w:t>1.3</w:t>
-        </w:r>
-        <w:r>
-          <w:rPr>
-            <w:rStyle w:val="a7"/>
-            <w:rFonts w:hint="eastAsia"/>
-            <w:noProof/>
-          </w:rPr>
-          <w:t>文档概述</w:t>
-        </w:r>
-        <w:r>
-          <w:rPr>
-            <w:noProof/>
-            <w:webHidden/>
-          </w:rPr>
-          <w:tab/>
-        </w:r>
-        <w:r>
-          <w:rPr>
-            <w:noProof/>
-            <w:webHidden/>
-          </w:rPr>
-          <w:fldChar w:fldCharType="begin"/>
-        </w:r>
-        <w:r>
-          <w:rPr>
-            <w:noProof/>
-            <w:webHidden/>
-          </w:rPr>
-          <w:instrText xml:space="preserve"> PAGEREF _Toc235939338 \h </w:instrText>
-        </w:r>
-        <w:r>
-          <w:rPr>
-            <w:noProof/>
-            <w:webHidden/>
-          </w:rPr>
-        </w:r>
-        <w:r>
-          <w:rPr>
-            <w:noProof/>
-            <w:webHidden/>
-          </w:rPr>
-          <w:fldChar w:fldCharType="separate"/>
-        </w:r>
-        <w:r>
-          <w:rPr>
-            <w:noProof/>
-            <w:webHidden/>
-          </w:rPr>
-          <w:t>3</w:t>
-        </w:r>
-        <w:r>
-          <w:rPr>
-            <w:noProof/>
-            <w:webHidden/>
-          </w:rPr>
-          <w:fldChar w:fldCharType="end"/>
-        </w:r>
-      </w:hyperlink>
-    </w:p>
-    <w:p>
-      <w:pPr>
-        <w:pStyle w:val="11"/>
-        <w:tabs>
-          <w:tab w:val="right" w:leader="dot" w:pos="8296"/>
-        </w:tabs>
-        <w:rPr>
-          <w:noProof/>
-        </w:rPr>
-      </w:pPr>
-      <w:hyperlink w:anchor="_Toc235939339" w:history="1">
-        <w:r>
-          <w:rPr>
-            <w:rStyle w:val="a7"/>
-            <w:noProof/>
-          </w:rPr>
-          <w:t>2</w:t>
-        </w:r>
-        <w:r>
-          <w:rPr>
-            <w:rStyle w:val="a7"/>
-            <w:rFonts w:hint="eastAsia"/>
-            <w:noProof/>
-          </w:rPr>
-          <w:t>引用文件</w:t>
-        </w:r>
-        <w:r>
-          <w:rPr>
-            <w:noProof/>
-            <w:webHidden/>
-          </w:rPr>
-          <w:tab/>
-        </w:r>
-        <w:r>
-          <w:rPr>
-            <w:noProof/>
-            <w:webHidden/>
-          </w:rPr>
-          <w:fldChar w:fldCharType="begin"/>
-        </w:r>
-        <w:r>
-          <w:rPr>
-            <w:noProof/>
-            <w:webHidden/>
-          </w:rPr>
-          <w:instrText xml:space="preserve"> PAGEREF _Toc235939339 \h </w:instrText>
-        </w:r>
-        <w:r>
-          <w:rPr>
-            <w:noProof/>
-            <w:webHidden/>
-          </w:rPr>
-        </w:r>
-        <w:r>
-          <w:rPr>
-            <w:noProof/>
-            <w:webHidden/>
-          </w:rPr>
-          <w:fldChar w:fldCharType="separate"/>
-        </w:r>
-        <w:r>
-          <w:rPr>
-            <w:noProof/>
-            <w:webHidden/>
-          </w:rPr>
-          <w:t>3</w:t>
-        </w:r>
-        <w:r>
-          <w:rPr>
-            <w:noProof/>
-            <w:webHidden/>
-          </w:rPr>
-          <w:fldChar w:fldCharType="end"/>
-        </w:r>
-      </w:hyperlink>
-    </w:p>
-    <w:p>
-      <w:pPr>
-        <w:pStyle w:val="11"/>
-        <w:tabs>
-          <w:tab w:val="right" w:leader="dot" w:pos="8296"/>
-        </w:tabs>
-        <w:rPr>
-          <w:noProof/>
-        </w:rPr>
-      </w:pPr>
-      <w:hyperlink w:anchor="_Toc235939340" w:history="1">
-        <w:r>
-          <w:rPr>
-            <w:rStyle w:val="a7"/>
-            <w:noProof/>
-          </w:rPr>
-          <w:t>3</w:t>
-        </w:r>
-        <w:r>
-          <w:rPr>
-            <w:rStyle w:val="a7"/>
-            <w:rFonts w:hint="eastAsia"/>
-            <w:noProof/>
-          </w:rPr>
-          <w:t>测试结果概述</w:t>
-        </w:r>
-        <w:r>
-          <w:rPr>
-            <w:noProof/>
-            <w:webHidden/>
-          </w:rPr>
-          <w:tab/>
-        </w:r>
-        <w:r>
-          <w:rPr>
-            <w:noProof/>
-            <w:webHidden/>
-          </w:rPr>
-          <w:fldChar w:fldCharType="begin"/>
-        </w:r>
-        <w:r>
-          <w:rPr>
-            <w:noProof/>
-            <w:webHidden/>
-          </w:rPr>
-          <w:instrText xml:space="preserve"> PAGEREF _Toc235939340 \h </w:instrText>
-        </w:r>
-        <w:r>
-          <w:rPr>
-            <w:noProof/>
-            <w:webHidden/>
-          </w:rPr>
-        </w:r>
-        <w:r>
-          <w:rPr>
-            <w:noProof/>
-            <w:webHidden/>
-          </w:rPr>
-          <w:fldChar w:fldCharType="separate"/>
-        </w:r>
-        <w:r>
-          <w:rPr>
-            <w:noProof/>
-            <w:webHidden/>
-          </w:rPr>
-          <w:t>3</w:t>
-        </w:r>
-        <w:r>
-          <w:rPr>
-            <w:noProof/>
-            <w:webHidden/>
-          </w:rPr>
-          <w:fldChar w:fldCharType="end"/>
-        </w:r>
-      </w:hyperlink>
-    </w:p>
-    <w:p>
-      <w:pPr>
-        <w:pStyle w:val="21"/>
-        <w:tabs>
-          <w:tab w:val="right" w:leader="dot" w:pos="8296"/>
-        </w:tabs>
-        <w:rPr>
-          <w:noProof/>
-        </w:rPr>
       </w:pPr>
       <w:hyperlink w:anchor="_Toc235939341" w:history="1">
         <w:r>
           <w:rPr>
-            <w:rStyle w:val="a7"/>
-            <w:noProof/>
+            <w:rStyle w:val="ac"/>
           </w:rPr>
           <w:t>3.1</w:t>
         </w:r>
         <w:r>
           <w:rPr>
-            <w:rStyle w:val="a7"/>
+            <w:rStyle w:val="ac"/>
             <w:rFonts w:hint="eastAsia"/>
-            <w:noProof/>
           </w:rPr>
           <w:t>对被测试软件的总体评估</w:t>
         </w:r>
         <w:r>
-          <w:rPr>
-            <w:noProof/>
-            <w:webHidden/>
-          </w:rPr>
           <w:tab/>
         </w:r>
         <w:r>
-          <w:rPr>
-            <w:noProof/>
-            <w:webHidden/>
-          </w:rPr>
           <w:fldChar w:fldCharType="begin"/>
         </w:r>
         <w:r>
-          <w:rPr>
-            <w:noProof/>
-            <w:webHidden/>
-          </w:rPr>
           <w:instrText xml:space="preserve"> PAGEREF _Toc235939341 \h </w:instrText>
         </w:r>
         <w:r>
-          <w:rPr>
-            <w:noProof/>
-            <w:webHidden/>
-          </w:rPr>
-        </w:r>
-        <w:r>
-          <w:rPr>
-            <w:noProof/>
-            <w:webHidden/>
-          </w:rPr>
           <w:fldChar w:fldCharType="separate"/>
         </w:r>
         <w:r>
-          <w:rPr>
-            <w:noProof/>
-            <w:webHidden/>
-          </w:rPr>
           <w:t>3</w:t>
         </w:r>
         <w:r>
-          <w:rPr>
-            <w:noProof/>
-            <w:webHidden/>
-          </w:rPr>
           <w:fldChar w:fldCharType="end"/>
         </w:r>
       </w:hyperlink>
@@ -2398,148 +2247,122 @@
         <w:tabs>
           <w:tab w:val="right" w:leader="dot" w:pos="8296"/>
         </w:tabs>
-        <w:rPr>
-          <w:noProof/>
-        </w:rPr>
       </w:pPr>
       <w:hyperlink w:anchor="_Toc235939342" w:history="1">
         <w:r>
           <w:rPr>
-            <w:rStyle w:val="a7"/>
-            <w:noProof/>
+            <w:rStyle w:val="ac"/>
           </w:rPr>
           <w:t>3.2</w:t>
         </w:r>
         <w:r>
           <w:rPr>
-            <w:rStyle w:val="a7"/>
+            <w:rStyle w:val="ac"/>
             <w:rFonts w:hint="eastAsia"/>
-            <w:noProof/>
           </w:rPr>
           <w:t>测试环境的影响</w:t>
         </w:r>
         <w:r>
-          <w:rPr>
-            <w:noProof/>
-            <w:webHidden/>
-          </w:rPr>
           <w:tab/>
         </w:r>
         <w:r>
-          <w:rPr>
-            <w:noProof/>
-            <w:webHidden/>
-          </w:rPr>
           <w:fldChar w:fldCharType="begin"/>
         </w:r>
         <w:r>
-          <w:rPr>
-            <w:noProof/>
-            <w:webHidden/>
-          </w:rPr>
           <w:instrText xml:space="preserve"> PAGEREF _Toc235939342 \h </w:instrText>
         </w:r>
         <w:r>
+          <w:fldChar w:fldCharType="separate"/>
+        </w:r>
+        <w:r>
+          <w:t>4</w:t>
+        </w:r>
+        <w:r>
+          <w:fldChar w:fldCharType="end"/>
+        </w:r>
+      </w:hyperlink>
+    </w:p>
+    <w:p>
+      <w:pPr>
+        <w:pStyle w:val="21"/>
+        <w:tabs>
+          <w:tab w:val="right" w:leader="dot" w:pos="8296"/>
+        </w:tabs>
+      </w:pPr>
+      <w:hyperlink w:anchor="_Toc235939343" w:history="1">
+        <w:r>
           <w:rPr>
-            <w:noProof/>
-            <w:webHidden/>
+            <w:rStyle w:val="ac"/>
           </w:rPr>
+          <w:t>3.3</w:t>
         </w:r>
         <w:r>
           <w:rPr>
-            <w:noProof/>
-            <w:webHidden/>
+            <w:rStyle w:val="ac"/>
+            <w:rFonts w:hint="eastAsia"/>
           </w:rPr>
+          <w:t>改进建议</w:t>
+        </w:r>
+        <w:r>
+          <w:tab/>
+        </w:r>
+        <w:r>
+          <w:fldChar w:fldCharType="begin"/>
+        </w:r>
+        <w:r>
+          <w:instrText xml:space="preserve"> PAGEREF _</w:instrText>
+        </w:r>
+        <w:r>
+          <w:instrText xml:space="preserve">Toc235939343 \h </w:instrText>
+        </w:r>
+        <w:r>
           <w:fldChar w:fldCharType="separate"/>
         </w:r>
         <w:r>
+          <w:t>4</w:t>
+        </w:r>
+        <w:r>
+          <w:fldChar w:fldCharType="end"/>
+        </w:r>
+      </w:hyperlink>
+    </w:p>
+    <w:p>
+      <w:pPr>
+        <w:pStyle w:val="11"/>
+        <w:tabs>
+          <w:tab w:val="right" w:leader="dot" w:pos="8296"/>
+        </w:tabs>
+      </w:pPr>
+      <w:hyperlink w:anchor="_Toc235939344" w:history="1">
+        <w:r>
           <w:rPr>
-            <w:noProof/>
-            <w:webHidden/>
+            <w:rStyle w:val="ac"/>
           </w:rPr>
           <w:t>4</w:t>
         </w:r>
         <w:r>
           <w:rPr>
-            <w:noProof/>
-            <w:webHidden/>
+            <w:rStyle w:val="ac"/>
+            <w:rFonts w:hint="eastAsia"/>
           </w:rPr>
-          <w:fldChar w:fldCharType="end"/>
-        </w:r>
-      </w:hyperlink>
-    </w:p>
-    <w:p>
-      <w:pPr>
-        <w:pStyle w:val="21"/>
-        <w:tabs>
-          <w:tab w:val="right" w:leader="dot" w:pos="8296"/>
-        </w:tabs>
-        <w:rPr>
-          <w:noProof/>
-        </w:rPr>
-      </w:pPr>
-      <w:hyperlink w:anchor="_Toc235939343" w:history="1">
-        <w:r>
-          <w:rPr>
-            <w:rStyle w:val="a7"/>
-            <w:noProof/>
-          </w:rPr>
-          <w:t>3.3</w:t>
+          <w:t>详细的测试结果</w:t>
         </w:r>
         <w:r>
-          <w:rPr>
-            <w:rStyle w:val="a7"/>
-            <w:rFonts w:hint="eastAsia"/>
-            <w:noProof/>
-          </w:rPr>
-          <w:t>改进建议</w:t>
-        </w:r>
-        <w:r>
-          <w:rPr>
-            <w:noProof/>
-            <w:webHidden/>
-          </w:rPr>
           <w:tab/>
         </w:r>
         <w:r>
-          <w:rPr>
-            <w:noProof/>
-            <w:webHidden/>
-          </w:rPr>
           <w:fldChar w:fldCharType="begin"/>
         </w:r>
         <w:r>
-          <w:rPr>
-            <w:noProof/>
-            <w:webHidden/>
-          </w:rPr>
-          <w:instrText xml:space="preserve"> PAGEREF _Toc235939343 \h </w:instrText>
+          <w:instrText xml:space="preserve"> PAGEREF _Toc235939344 \h </w:instrText>
         </w:r>
         <w:r>
-          <w:rPr>
-            <w:noProof/>
-            <w:webHidden/>
-          </w:rPr>
-        </w:r>
-        <w:r>
-          <w:rPr>
-            <w:noProof/>
-            <w:webHidden/>
-          </w:rPr>
           <w:fldChar w:fldCharType="separate"/>
         </w:r>
         <w:r>
-          <w:rPr>
-            <w:noProof/>
-            <w:webHidden/>
-          </w:rPr>
           <w:t>4</w:t>
         </w:r>
         <w:r>
-          <w:rPr>
-            <w:noProof/>
-            <w:webHidden/>
-          </w:rPr>
           <w:fldChar w:fldCharType="end"/>
         </w:r>
       </w:hyperlink>
@@ -2550,148 +2373,37 @@
         <w:tabs>
           <w:tab w:val="right" w:leader="dot" w:pos="8296"/>
         </w:tabs>
-        <w:rPr>
-          <w:noProof/>
-        </w:rPr>
-      </w:pPr>
-      <w:hyperlink w:anchor="_Toc235939344" w:history="1">
-        <w:r>
-          <w:rPr>
-            <w:rStyle w:val="a7"/>
-            <w:noProof/>
-          </w:rPr>
-          <w:t>4</w:t>
-        </w:r>
-        <w:r>
-          <w:rPr>
-            <w:rStyle w:val="a7"/>
-            <w:rFonts w:hint="eastAsia"/>
-            <w:noProof/>
-          </w:rPr>
-          <w:t>详细的测试结果</w:t>
-        </w:r>
-        <w:r>
-          <w:rPr>
-            <w:noProof/>
-            <w:webHidden/>
-          </w:rPr>
-          <w:tab/>
-        </w:r>
-        <w:r>
-          <w:rPr>
-            <w:noProof/>
-            <w:webHidden/>
-          </w:rPr>
-          <w:fldChar w:fldCharType="begin"/>
-        </w:r>
-        <w:r>
-          <w:rPr>
-            <w:noProof/>
-            <w:webHidden/>
-          </w:rPr>
-          <w:instrText xml:space="preserve"> PAGEREF _Toc235939344 \h </w:instrText>
-        </w:r>
-        <w:r>
-          <w:rPr>
-            <w:noProof/>
-            <w:webHidden/>
-          </w:rPr>
-        </w:r>
-        <w:r>
-          <w:rPr>
-            <w:noProof/>
-            <w:webHidden/>
-          </w:rPr>
-          <w:fldChar w:fldCharType="separate"/>
-        </w:r>
-        <w:r>
-          <w:rPr>
-            <w:noProof/>
-            <w:webHidden/>
-          </w:rPr>
-          <w:t>4</w:t>
-        </w:r>
-        <w:r>
-          <w:rPr>
-            <w:noProof/>
-            <w:webHidden/>
-          </w:rPr>
-          <w:fldChar w:fldCharType="end"/>
-        </w:r>
-      </w:hyperlink>
-    </w:p>
-    <w:p>
-      <w:pPr>
-        <w:pStyle w:val="11"/>
-        <w:tabs>
-          <w:tab w:val="right" w:leader="dot" w:pos="8296"/>
-        </w:tabs>
-        <w:rPr>
-          <w:noProof/>
-        </w:rPr>
       </w:pPr>
       <w:hyperlink w:anchor="_Toc235939345" w:history="1">
         <w:r>
           <w:rPr>
-            <w:rStyle w:val="a7"/>
-            <w:noProof/>
+            <w:rStyle w:val="ac"/>
           </w:rPr>
           <w:t>5</w:t>
         </w:r>
         <w:r>
           <w:rPr>
-            <w:rStyle w:val="a7"/>
+            <w:rStyle w:val="ac"/>
             <w:rFonts w:hint="eastAsia"/>
-            <w:noProof/>
           </w:rPr>
           <w:t>测试记录</w:t>
         </w:r>
         <w:r>
-          <w:rPr>
-            <w:noProof/>
-            <w:webHidden/>
-          </w:rPr>
           <w:tab/>
         </w:r>
         <w:r>
-          <w:rPr>
-            <w:noProof/>
-            <w:webHidden/>
-          </w:rPr>
           <w:fldChar w:fldCharType="begin"/>
         </w:r>
         <w:r>
-          <w:rPr>
-            <w:noProof/>
-            <w:webHidden/>
-          </w:rPr>
           <w:instrText xml:space="preserve"> PAGEREF _Toc235939345 \h </w:instrText>
         </w:r>
         <w:r>
-          <w:rPr>
-            <w:noProof/>
-            <w:webHidden/>
-          </w:rPr>
-        </w:r>
-        <w:r>
-          <w:rPr>
-            <w:noProof/>
-            <w:webHidden/>
-          </w:rPr>
           <w:fldChar w:fldCharType="separate"/>
         </w:r>
         <w:r>
-          <w:rPr>
-            <w:noProof/>
-            <w:webHidden/>
-          </w:rPr>
           <w:t>4</w:t>
         </w:r>
         <w:r>
-          <w:rPr>
-            <w:noProof/>
-            <w:webHidden/>
-          </w:rPr>
           <w:fldChar w:fldCharType="end"/>
         </w:r>
       </w:hyperlink>
@@ -2702,72 +2414,37 @@
         <w:tabs>
           <w:tab w:val="right" w:leader="dot" w:pos="8296"/>
         </w:tabs>
-        <w:rPr>
-          <w:noProof/>
-        </w:rPr>
       </w:pPr>
       <w:hyperlink w:anchor="_Toc235939346" w:history="1">
         <w:r>
           <w:rPr>
-            <w:rStyle w:val="a7"/>
-            <w:noProof/>
+            <w:rStyle w:val="ac"/>
           </w:rPr>
           <w:t>6</w:t>
         </w:r>
         <w:r>
           <w:rPr>
-            <w:rStyle w:val="a7"/>
+            <w:rStyle w:val="ac"/>
             <w:rFonts w:hint="eastAsia"/>
-            <w:noProof/>
           </w:rPr>
           <w:t>评价</w:t>
         </w:r>
         <w:r>
-          <w:rPr>
-            <w:noProof/>
-            <w:webHidden/>
-          </w:rPr>
           <w:tab/>
         </w:r>
         <w:r>
-          <w:rPr>
-            <w:noProof/>
-            <w:webHidden/>
-          </w:rPr>
           <w:fldChar w:fldCharType="begin"/>
         </w:r>
         <w:r>
-          <w:rPr>
-            <w:noProof/>
-            <w:webHidden/>
-          </w:rPr>
           <w:instrText xml:space="preserve"> PAGEREF _Toc235939346 \h </w:instrText>
         </w:r>
         <w:r>
-          <w:rPr>
-            <w:noProof/>
-            <w:webHidden/>
-          </w:rPr>
-        </w:r>
-        <w:r>
-          <w:rPr>
-            <w:noProof/>
-            <w:webHidden/>
-          </w:rPr>
           <w:fldChar w:fldCharType="separate"/>
         </w:r>
         <w:r>
-          <w:rPr>
-            <w:noProof/>
-            <w:webHidden/>
-          </w:rPr>
           <w:t>5</w:t>
         </w:r>
         <w:r>
-          <w:rPr>
-            <w:noProof/>
-            <w:webHidden/>
-          </w:rPr>
           <w:fldChar w:fldCharType="end"/>
         </w:r>
       </w:hyperlink>
@@ -2778,72 +2455,37 @@
         <w:tabs>
           <w:tab w:val="right" w:leader="dot" w:pos="8296"/>
         </w:tabs>
-        <w:rPr>
-          <w:noProof/>
-        </w:rPr>
       </w:pPr>
       <w:hyperlink w:anchor="_Toc235939347" w:history="1">
         <w:r>
           <w:rPr>
-            <w:rStyle w:val="a7"/>
-            <w:noProof/>
+            <w:rStyle w:val="ac"/>
           </w:rPr>
           <w:t>7</w:t>
         </w:r>
         <w:r>
           <w:rPr>
-            <w:rStyle w:val="a7"/>
+            <w:rStyle w:val="ac"/>
             <w:rFonts w:hint="eastAsia"/>
-            <w:noProof/>
           </w:rPr>
           <w:t>测试活动总结</w:t>
         </w:r>
         <w:r>
-          <w:rPr>
-            <w:noProof/>
-            <w:webHidden/>
-          </w:rPr>
           <w:tab/>
         </w:r>
         <w:r>
-          <w:rPr>
-            <w:noProof/>
-            <w:webHidden/>
-          </w:rPr>
           <w:fldChar w:fldCharType="begin"/>
         </w:r>
         <w:r>
-          <w:rPr>
-            <w:noProof/>
-            <w:webHidden/>
-          </w:rPr>
           <w:instrText xml:space="preserve"> PAGEREF _Toc235939347 \h </w:instrText>
         </w:r>
         <w:r>
-          <w:rPr>
-            <w:noProof/>
-            <w:webHidden/>
-          </w:rPr>
-        </w:r>
-        <w:r>
-          <w:rPr>
-            <w:noProof/>
-            <w:webHidden/>
-          </w:rPr>
           <w:fldChar w:fldCharType="separate"/>
         </w:r>
         <w:r>
-          <w:rPr>
-            <w:noProof/>
-            <w:webHidden/>
-          </w:rPr>
           <w:t>5</w:t>
         </w:r>
         <w:r>
-          <w:rPr>
-            <w:noProof/>
-            <w:webHidden/>
-          </w:rPr>
           <w:fldChar w:fldCharType="end"/>
         </w:r>
       </w:hyperlink>
@@ -2854,72 +2496,40 @@
         <w:tabs>
           <w:tab w:val="right" w:leader="dot" w:pos="8296"/>
         </w:tabs>
-        <w:rPr>
-          <w:noProof/>
-        </w:rPr>
       </w:pPr>
       <w:hyperlink w:anchor="_Toc235939348" w:history="1">
         <w:r>
           <w:rPr>
-            <w:rStyle w:val="a7"/>
-            <w:noProof/>
+            <w:rStyle w:val="ac"/>
           </w:rPr>
           <w:t>8</w:t>
         </w:r>
         <w:r>
           <w:rPr>
-            <w:rStyle w:val="a7"/>
+            <w:rStyle w:val="ac"/>
             <w:rFonts w:hint="eastAsia"/>
-            <w:noProof/>
           </w:rPr>
           <w:t>注解</w:t>
         </w:r>
         <w:r>
-          <w:rPr>
-            <w:noProof/>
-            <w:webHidden/>
-          </w:rPr>
           <w:tab/>
         </w:r>
         <w:r>
-          <w:rPr>
-            <w:noProof/>
-            <w:webHidden/>
-          </w:rPr>
           <w:fldChar w:fldCharType="begin"/>
         </w:r>
         <w:r>
-          <w:rPr>
-            <w:noProof/>
-            <w:webHidden/>
-          </w:rPr>
-          <w:instrText xml:space="preserve"> PAGEREF _Toc235939348 \h </w:instrText>
+          <w:instrText xml:space="preserve"> PAGEREF _Toc23593</w:instrText>
         </w:r>
         <w:r>
-          <w:rPr>
-            <w:noProof/>
-            <w:webHidden/>
-          </w:rPr>
+          <w:instrText xml:space="preserve">9348 \h </w:instrText>
         </w:r>
         <w:r>
-          <w:rPr>
-            <w:noProof/>
-            <w:webHidden/>
-          </w:rPr>
           <w:fldChar w:fldCharType="separate"/>
         </w:r>
         <w:r>
-          <w:rPr>
-            <w:noProof/>
-            <w:webHidden/>
-          </w:rPr>
           <w:t>5</w:t>
         </w:r>
         <w:r>
-          <w:rPr>
-            <w:noProof/>
-            <w:webHidden/>
-          </w:rPr>
           <w:fldChar w:fldCharType="end"/>
         </w:r>
       </w:hyperlink>
@@ -2930,65 +2540,31 @@
         <w:tabs>
           <w:tab w:val="right" w:leader="dot" w:pos="8296"/>
         </w:tabs>
-        <w:rPr>
-          <w:noProof/>
-        </w:rPr>
       </w:pPr>
       <w:hyperlink w:anchor="_Toc235939349" w:history="1">
         <w:r>
           <w:rPr>
-            <w:rStyle w:val="a7"/>
+            <w:rStyle w:val="ac"/>
             <w:rFonts w:hint="eastAsia"/>
-            <w:noProof/>
           </w:rPr>
           <w:t>附录</w:t>
         </w:r>
         <w:r>
-          <w:rPr>
-            <w:noProof/>
-            <w:webHidden/>
-          </w:rPr>
           <w:tab/>
         </w:r>
         <w:r>
-          <w:rPr>
-            <w:noProof/>
-            <w:webHidden/>
-          </w:rPr>
           <w:fldChar w:fldCharType="begin"/>
         </w:r>
         <w:r>
-          <w:rPr>
-            <w:noProof/>
-            <w:webHidden/>
-          </w:rPr>
           <w:instrText xml:space="preserve"> PAGEREF _Toc235939349 \h </w:instrText>
         </w:r>
         <w:r>
-          <w:rPr>
-            <w:noProof/>
-            <w:webHidden/>
-          </w:rPr>
-        </w:r>
-        <w:r>
-          <w:rPr>
-            <w:noProof/>
-            <w:webHidden/>
-          </w:rPr>
           <w:fldChar w:fldCharType="separate"/>
         </w:r>
         <w:r>
-          <w:rPr>
-            <w:noProof/>
-            <w:webHidden/>
-          </w:rPr>
           <w:t>5</w:t>
         </w:r>
         <w:r>
-          <w:rPr>
-            <w:noProof/>
-            <w:webHidden/>
-          </w:rPr>
           <w:fldChar w:fldCharType="end"/>
         </w:r>
       </w:hyperlink>
@@ -3027,13 +2603,12 @@
       <w:pPr>
         <w:pStyle w:val="1"/>
       </w:pPr>
-      <w:bookmarkStart w:id="4" w:name="_Toc235858922"/>
-      <w:bookmarkStart w:id="5" w:name="_Toc235939335"/>
+      <w:bookmarkStart w:id="4" w:name="_Toc235939335"/>
+      <w:bookmarkStart w:id="5" w:name="_Toc235858922"/>
       <w:r>
         <w:rPr>
           <w:rFonts w:hint="eastAsia"/>
         </w:rPr>
-        <w:lastRenderedPageBreak/>
         <w:t>1</w:t>
       </w:r>
       <w:r>
@@ -3049,8 +2624,8 @@
       <w:pPr>
         <w:pStyle w:val="2"/>
       </w:pPr>
-      <w:bookmarkStart w:id="6" w:name="_Toc235858923"/>
-      <w:bookmarkStart w:id="7" w:name="_Toc235939336"/>
+      <w:bookmarkStart w:id="6" w:name="_Toc235939336"/>
+      <w:bookmarkStart w:id="7" w:name="_Toc235858923"/>
       <w:r>
         <w:rPr>
           <w:rFonts w:hint="eastAsia"/>
@@ -3074,8 +2649,8 @@
           <w:szCs w:val="24"/>
         </w:rPr>
       </w:pPr>
-      <w:bookmarkStart w:id="8" w:name="_Toc235858924"/>
-      <w:bookmarkStart w:id="9" w:name="_Toc235939337"/>
+      <w:bookmarkStart w:id="8" w:name="_Toc235939337"/>
+      <w:bookmarkStart w:id="9" w:name="_Toc235858924"/>
       <w:r>
         <w:rPr>
           <w:rFonts w:ascii="Times New Roman" w:hAnsi="Times New Roman" w:hint="eastAsia"/>
@@ -3155,7 +2730,7 @@
           <w:noProof/>
         </w:rPr>
         <w:drawing>
-          <wp:inline distT="0" distB="0" distL="0" distR="0" wp14:anchorId="722AFA48" wp14:editId="75D0819B">
+          <wp:inline distT="0" distB="0" distL="0" distR="0" wp14:anchorId="0E7C5C01" wp14:editId="53E24F5B">
             <wp:extent cx="2019300" cy="2019300"/>
             <wp:effectExtent l="0" t="0" r="0" b="0"/>
             <wp:docPr id="2" name="图片 2"/>
@@ -3166,7 +2741,7 @@
               <a:graphicData uri="http://schemas.openxmlformats.org/drawingml/2006/picture">
                 <pic:pic xmlns:pic="http://schemas.openxmlformats.org/drawingml/2006/picture">
                   <pic:nvPicPr>
-                    <pic:cNvPr id="0" name="Picture 6"/>
+                    <pic:cNvPr id="2" name="图片 2"/>
                     <pic:cNvPicPr>
                       <a:picLocks noChangeAspect="1" noChangeArrowheads="1"/>
                     </pic:cNvPicPr>
@@ -3184,7 +2759,7 @@
                       <a:fillRect/>
                     </a:stretch>
                   </pic:blipFill>
-                  <pic:spPr bwMode="auto">
+                  <pic:spPr>
                     <a:xfrm>
                       <a:off x="0" y="0"/>
                       <a:ext cx="2019300" cy="2019300"/>
@@ -3241,7 +2816,15 @@
           <w:sz w:val="24"/>
           <w:szCs w:val="24"/>
         </w:rPr>
-        <w:t>为了使软件需求这门课上的出色，使学生能够获得最多的资料，使学生及时的了解世界需求工程的最新动态，以及学生和教师的有效地沟通，老师提出了这么一个设想；作为他的学生也需要一个与教师及同学之间相互交流，及获取资料的平台；还有一些同学并没有选这几门课，但是也想了解软件需求、软件项目管理、软件测试、软件体系结构等的相关知识，以备到时决定该选不选这门课程。通过这三方提出的需求考虑，可以做一个软件工程专业课程学习、交流系统，这个系统可以是网站形式，也可以在移动端部署。</w:t>
+        <w:t>为了使软件需求这门课上的出色，使学生能够获得最多的资料，使学生及时的了解世界需求工程的最新动态，以及学生和教师的有效地沟通，老师提出了这么一个设想；作为他的学生也需要一个与教师及同学之间相互交流，及获取资料的平台；还有一些同学并没有选这几门课，但是也想了解软件需求、软件项目管理、软件测试、软件体系结构等的相关知识，以备到时决定该选不选这门课程。通过这三方提出的需求考虑，可以做一个软件工程专业课程学习、交流系统，这个系统可以是网站形式，也可以在移动端部署</w:t>
+      </w:r>
+      <w:r>
+        <w:rPr>
+          <w:rFonts w:asciiTheme="minorEastAsia" w:eastAsiaTheme="minorEastAsia" w:hAnsiTheme="minorEastAsia" w:hint="eastAsia"/>
+          <w:sz w:val="24"/>
+          <w:szCs w:val="24"/>
+        </w:rPr>
+        <w:t>。</w:t>
       </w:r>
     </w:p>
     <w:p>
@@ -3252,6 +2835,7 @@
         <w:rPr>
           <w:rFonts w:hint="eastAsia"/>
         </w:rPr>
+        <w:lastRenderedPageBreak/>
         <w:t>1.3</w:t>
       </w:r>
       <w:r>
@@ -3279,7 +2863,31 @@
           <w:sz w:val="24"/>
           <w:szCs w:val="24"/>
         </w:rPr>
-        <w:t>1.《需求测试报告》是对计算机需求配置项CSCl,软件系统或子系统，或与软件相关项目执行合格性测试的记录。</w:t>
+        <w:t>1.</w:t>
+      </w:r>
+      <w:r>
+        <w:rPr>
+          <w:rFonts w:asciiTheme="minorEastAsia" w:eastAsiaTheme="minorEastAsia" w:hAnsiTheme="minorEastAsia" w:hint="eastAsia"/>
+          <w:sz w:val="24"/>
+          <w:szCs w:val="24"/>
+        </w:rPr>
+        <w:t>《需求测试报告》是对计算机需求配置项</w:t>
+      </w:r>
+      <w:r>
+        <w:rPr>
+          <w:rFonts w:asciiTheme="minorEastAsia" w:eastAsiaTheme="minorEastAsia" w:hAnsiTheme="minorEastAsia" w:hint="eastAsia"/>
+          <w:sz w:val="24"/>
+          <w:szCs w:val="24"/>
+        </w:rPr>
+        <w:t>CSCl,</w:t>
+      </w:r>
+      <w:r>
+        <w:rPr>
+          <w:rFonts w:asciiTheme="minorEastAsia" w:eastAsiaTheme="minorEastAsia" w:hAnsiTheme="minorEastAsia" w:hint="eastAsia"/>
+          <w:sz w:val="24"/>
+          <w:szCs w:val="24"/>
+        </w:rPr>
+        <w:t>软件系统或子系统，或与软件相关项目执行合格性测试的记录。</w:t>
       </w:r>
     </w:p>
     <w:p>
@@ -3296,8 +2904,31 @@
           <w:sz w:val="24"/>
           <w:szCs w:val="24"/>
         </w:rPr>
-        <w:lastRenderedPageBreak/>
-        <w:t>2.通过STR，需方能够评估所执行的合格性测试及其测试结果。</w:t>
+        <w:t>2.</w:t>
+      </w:r>
+      <w:r>
+        <w:rPr>
+          <w:rFonts w:asciiTheme="minorEastAsia" w:eastAsiaTheme="minorEastAsia" w:hAnsiTheme="minorEastAsia" w:hint="eastAsia"/>
+          <w:sz w:val="24"/>
+          <w:szCs w:val="24"/>
+        </w:rPr>
+        <w:t>通过</w:t>
+      </w:r>
+      <w:r>
+        <w:rPr>
+          <w:rFonts w:asciiTheme="minorEastAsia" w:eastAsiaTheme="minorEastAsia" w:hAnsiTheme="minorEastAsia" w:hint="eastAsia"/>
+          <w:sz w:val="24"/>
+          <w:szCs w:val="24"/>
+        </w:rPr>
+        <w:t>STR</w:t>
+      </w:r>
+      <w:r>
+        <w:rPr>
+          <w:rFonts w:asciiTheme="minorEastAsia" w:eastAsiaTheme="minorEastAsia" w:hAnsiTheme="minorEastAsia" w:hint="eastAsia"/>
+          <w:sz w:val="24"/>
+          <w:szCs w:val="24"/>
+        </w:rPr>
+        <w:t>，需方能够评估所执行的合格性测试及其测试结果。</w:t>
       </w:r>
     </w:p>
     <w:p>
@@ -3327,8 +2958,8 @@
           <w:szCs w:val="24"/>
         </w:rPr>
       </w:pPr>
-      <w:bookmarkStart w:id="14" w:name="_Toc235858927"/>
-      <w:bookmarkStart w:id="15" w:name="_Toc235939340"/>
+      <w:bookmarkStart w:id="14" w:name="_Toc235939340"/>
+      <w:bookmarkStart w:id="15" w:name="_Toc235858927"/>
       <w:r>
         <w:rPr>
           <w:rFonts w:asciiTheme="minorEastAsia" w:eastAsiaTheme="minorEastAsia" w:hAnsiTheme="minorEastAsia"/>
@@ -3342,7 +2973,7 @@
       <w:hyperlink r:id="rId8" w:history="1">
         <w:r>
           <w:rPr>
-            <w:rStyle w:val="a7"/>
+            <w:rStyle w:val="ac"/>
             <w:rFonts w:asciiTheme="minorEastAsia" w:eastAsiaTheme="minorEastAsia" w:hAnsiTheme="minorEastAsia" w:hint="eastAsia"/>
             <w:sz w:val="24"/>
             <w:szCs w:val="24"/>
@@ -3364,7 +2995,15 @@
           <w:sz w:val="24"/>
           <w:szCs w:val="24"/>
         </w:rPr>
-        <w:t>国家标准网GB8567-2006  202</w:t>
+        <w:t>国家标准网</w:t>
+      </w:r>
+      <w:r>
+        <w:rPr>
+          <w:rFonts w:asciiTheme="minorEastAsia" w:eastAsiaTheme="minorEastAsia" w:hAnsiTheme="minorEastAsia" w:hint="eastAsia"/>
+          <w:sz w:val="24"/>
+          <w:szCs w:val="24"/>
+        </w:rPr>
+        <w:t>GB8567-2006  202</w:t>
       </w:r>
       <w:r>
         <w:rPr>
@@ -3397,7 +3036,7 @@
           <w:sz w:val="24"/>
           <w:szCs w:val="24"/>
         </w:rPr>
-        <w:t>IT项目管理 机械工业出版社</w:t>
+        <w:t>IT</w:t>
       </w:r>
       <w:r>
         <w:rPr>
@@ -3405,6 +3044,30 @@
           <w:sz w:val="24"/>
           <w:szCs w:val="24"/>
         </w:rPr>
+        <w:t>项目管理</w:t>
+      </w:r>
+      <w:r>
+        <w:rPr>
+          <w:rFonts w:asciiTheme="minorEastAsia" w:eastAsiaTheme="minorEastAsia" w:hAnsiTheme="minorEastAsia" w:hint="eastAsia"/>
+          <w:sz w:val="24"/>
+          <w:szCs w:val="24"/>
+        </w:rPr>
+        <w:t xml:space="preserve"> </w:t>
+      </w:r>
+      <w:r>
+        <w:rPr>
+          <w:rFonts w:asciiTheme="minorEastAsia" w:eastAsiaTheme="minorEastAsia" w:hAnsiTheme="minorEastAsia" w:hint="eastAsia"/>
+          <w:sz w:val="24"/>
+          <w:szCs w:val="24"/>
+        </w:rPr>
+        <w:t>机械工业出版社</w:t>
+      </w:r>
+      <w:r>
+        <w:rPr>
+          <w:rFonts w:asciiTheme="minorEastAsia" w:eastAsiaTheme="minorEastAsia" w:hAnsiTheme="minorEastAsia" w:hint="eastAsia"/>
+          <w:sz w:val="24"/>
+          <w:szCs w:val="24"/>
+        </w:rPr>
         <w:t xml:space="preserve"> Kathy</w:t>
       </w:r>
       <w:r>
@@ -3421,7 +3084,7 @@
           <w:sz w:val="24"/>
           <w:szCs w:val="24"/>
         </w:rPr>
-        <w:t>Schwalbe</w:t>
+        <w:t xml:space="preserve">Schwalbe </w:t>
       </w:r>
       <w:r>
         <w:rPr>
@@ -3429,7 +3092,7 @@
           <w:sz w:val="24"/>
           <w:szCs w:val="24"/>
         </w:rPr>
-        <w:t xml:space="preserve"> 第8版</w:t>
+        <w:t>第</w:t>
       </w:r>
       <w:r>
         <w:rPr>
@@ -3437,6 +3100,22 @@
           <w:sz w:val="24"/>
           <w:szCs w:val="24"/>
         </w:rPr>
+        <w:t>8</w:t>
+      </w:r>
+      <w:r>
+        <w:rPr>
+          <w:rFonts w:asciiTheme="minorEastAsia" w:eastAsiaTheme="minorEastAsia" w:hAnsiTheme="minorEastAsia" w:hint="eastAsia"/>
+          <w:sz w:val="24"/>
+          <w:szCs w:val="24"/>
+        </w:rPr>
+        <w:t>版</w:t>
+      </w:r>
+      <w:r>
+        <w:rPr>
+          <w:rFonts w:asciiTheme="minorEastAsia" w:eastAsiaTheme="minorEastAsia" w:hAnsiTheme="minorEastAsia" w:hint="eastAsia"/>
+          <w:sz w:val="24"/>
+          <w:szCs w:val="24"/>
+        </w:rPr>
         <w:t xml:space="preserve"> ISBN</w:t>
       </w:r>
       <w:r>
@@ -3445,16 +3124,24 @@
           <w:sz w:val="24"/>
           <w:szCs w:val="24"/>
         </w:rPr>
-        <w:t>9787111582335</w:t>
-      </w:r>
-    </w:p>
-    <w:p>
-      <w:pPr>
+        <w:t>97871</w:t>
+      </w:r>
+      <w:r>
         <w:rPr>
           <w:rFonts w:asciiTheme="minorEastAsia" w:eastAsiaTheme="minorEastAsia" w:hAnsiTheme="minorEastAsia"/>
           <w:sz w:val="24"/>
           <w:szCs w:val="24"/>
         </w:rPr>
+        <w:t>11582335</w:t>
+      </w:r>
+    </w:p>
+    <w:p>
+      <w:pPr>
+        <w:rPr>
+          <w:rFonts w:asciiTheme="minorEastAsia" w:eastAsiaTheme="minorEastAsia" w:hAnsiTheme="minorEastAsia"/>
+          <w:sz w:val="24"/>
+          <w:szCs w:val="24"/>
+        </w:rPr>
       </w:pPr>
       <w:r>
         <w:rPr>
@@ -3478,7 +3165,7 @@
           <w:sz w:val="24"/>
           <w:szCs w:val="24"/>
         </w:rPr>
-        <w:t>软件工程导论 清华大学出版社</w:t>
+        <w:t>软件工程导论</w:t>
       </w:r>
       <w:r>
         <w:rPr>
@@ -3486,7 +3173,7 @@
           <w:sz w:val="24"/>
           <w:szCs w:val="24"/>
         </w:rPr>
-        <w:t xml:space="preserve"> 张海潘等</w:t>
+        <w:t xml:space="preserve"> </w:t>
       </w:r>
       <w:r>
         <w:rPr>
@@ -3494,7 +3181,7 @@
           <w:sz w:val="24"/>
           <w:szCs w:val="24"/>
         </w:rPr>
-        <w:t xml:space="preserve"> 第6版</w:t>
+        <w:t>清华大学出版社</w:t>
       </w:r>
       <w:r>
         <w:rPr>
@@ -3502,6 +3189,54 @@
           <w:sz w:val="24"/>
           <w:szCs w:val="24"/>
         </w:rPr>
+        <w:t xml:space="preserve"> </w:t>
+      </w:r>
+      <w:r>
+        <w:rPr>
+          <w:rFonts w:asciiTheme="minorEastAsia" w:eastAsiaTheme="minorEastAsia" w:hAnsiTheme="minorEastAsia" w:hint="eastAsia"/>
+          <w:sz w:val="24"/>
+          <w:szCs w:val="24"/>
+        </w:rPr>
+        <w:t>张海潘等</w:t>
+      </w:r>
+      <w:r>
+        <w:rPr>
+          <w:rFonts w:asciiTheme="minorEastAsia" w:eastAsiaTheme="minorEastAsia" w:hAnsiTheme="minorEastAsia" w:hint="eastAsia"/>
+          <w:sz w:val="24"/>
+          <w:szCs w:val="24"/>
+        </w:rPr>
+        <w:t xml:space="preserve"> </w:t>
+      </w:r>
+      <w:r>
+        <w:rPr>
+          <w:rFonts w:asciiTheme="minorEastAsia" w:eastAsiaTheme="minorEastAsia" w:hAnsiTheme="minorEastAsia" w:hint="eastAsia"/>
+          <w:sz w:val="24"/>
+          <w:szCs w:val="24"/>
+        </w:rPr>
+        <w:t>第</w:t>
+      </w:r>
+      <w:r>
+        <w:rPr>
+          <w:rFonts w:asciiTheme="minorEastAsia" w:eastAsiaTheme="minorEastAsia" w:hAnsiTheme="minorEastAsia" w:hint="eastAsia"/>
+          <w:sz w:val="24"/>
+          <w:szCs w:val="24"/>
+        </w:rPr>
+        <w:t>6</w:t>
+      </w:r>
+      <w:r>
+        <w:rPr>
+          <w:rFonts w:asciiTheme="minorEastAsia" w:eastAsiaTheme="minorEastAsia" w:hAnsiTheme="minorEastAsia" w:hint="eastAsia"/>
+          <w:sz w:val="24"/>
+          <w:szCs w:val="24"/>
+        </w:rPr>
+        <w:t>版</w:t>
+      </w:r>
+      <w:r>
+        <w:rPr>
+          <w:rFonts w:asciiTheme="minorEastAsia" w:eastAsiaTheme="minorEastAsia" w:hAnsiTheme="minorEastAsia" w:hint="eastAsia"/>
+          <w:sz w:val="24"/>
+          <w:szCs w:val="24"/>
+        </w:rPr>
         <w:t xml:space="preserve"> ISBN</w:t>
       </w:r>
       <w:r>
@@ -3551,7 +3286,7 @@
           <w:sz w:val="24"/>
           <w:szCs w:val="24"/>
         </w:rPr>
-        <w:t>面向对象分析与设计 清华大学出版社</w:t>
+        <w:t>面向对象分析与设计</w:t>
       </w:r>
       <w:r>
         <w:rPr>
@@ -3559,7 +3294,7 @@
           <w:sz w:val="24"/>
           <w:szCs w:val="24"/>
         </w:rPr>
-        <w:t xml:space="preserve"> 谭火彬</w:t>
+        <w:t xml:space="preserve"> </w:t>
       </w:r>
       <w:r>
         <w:rPr>
@@ -3567,7 +3302,7 @@
           <w:sz w:val="24"/>
           <w:szCs w:val="24"/>
         </w:rPr>
-        <w:t xml:space="preserve"> 第2版</w:t>
+        <w:t>清华大学出版社</w:t>
       </w:r>
       <w:r>
         <w:rPr>
@@ -3575,6 +3310,54 @@
           <w:sz w:val="24"/>
           <w:szCs w:val="24"/>
         </w:rPr>
+        <w:t xml:space="preserve"> </w:t>
+      </w:r>
+      <w:r>
+        <w:rPr>
+          <w:rFonts w:asciiTheme="minorEastAsia" w:eastAsiaTheme="minorEastAsia" w:hAnsiTheme="minorEastAsia" w:hint="eastAsia"/>
+          <w:sz w:val="24"/>
+          <w:szCs w:val="24"/>
+        </w:rPr>
+        <w:t>谭火彬</w:t>
+      </w:r>
+      <w:r>
+        <w:rPr>
+          <w:rFonts w:asciiTheme="minorEastAsia" w:eastAsiaTheme="minorEastAsia" w:hAnsiTheme="minorEastAsia" w:hint="eastAsia"/>
+          <w:sz w:val="24"/>
+          <w:szCs w:val="24"/>
+        </w:rPr>
+        <w:t xml:space="preserve"> </w:t>
+      </w:r>
+      <w:r>
+        <w:rPr>
+          <w:rFonts w:asciiTheme="minorEastAsia" w:eastAsiaTheme="minorEastAsia" w:hAnsiTheme="minorEastAsia" w:hint="eastAsia"/>
+          <w:sz w:val="24"/>
+          <w:szCs w:val="24"/>
+        </w:rPr>
+        <w:t>第</w:t>
+      </w:r>
+      <w:r>
+        <w:rPr>
+          <w:rFonts w:asciiTheme="minorEastAsia" w:eastAsiaTheme="minorEastAsia" w:hAnsiTheme="minorEastAsia" w:hint="eastAsia"/>
+          <w:sz w:val="24"/>
+          <w:szCs w:val="24"/>
+        </w:rPr>
+        <w:t>2</w:t>
+      </w:r>
+      <w:r>
+        <w:rPr>
+          <w:rFonts w:asciiTheme="minorEastAsia" w:eastAsiaTheme="minorEastAsia" w:hAnsiTheme="minorEastAsia" w:hint="eastAsia"/>
+          <w:sz w:val="24"/>
+          <w:szCs w:val="24"/>
+        </w:rPr>
+        <w:t>版</w:t>
+      </w:r>
+      <w:r>
+        <w:rPr>
+          <w:rFonts w:asciiTheme="minorEastAsia" w:eastAsiaTheme="minorEastAsia" w:hAnsiTheme="minorEastAsia" w:hint="eastAsia"/>
+          <w:sz w:val="24"/>
+          <w:szCs w:val="24"/>
+        </w:rPr>
         <w:t xml:space="preserve"> ISBN</w:t>
       </w:r>
       <w:r>
@@ -3616,7 +3399,7 @@
           <w:sz w:val="24"/>
           <w:szCs w:val="24"/>
         </w:rPr>
-        <w:t xml:space="preserve">软件需求 清华大学出版社 </w:t>
+        <w:t>软件需求</w:t>
       </w:r>
       <w:r>
         <w:rPr>
@@ -3624,7 +3407,23 @@
           <w:sz w:val="24"/>
           <w:szCs w:val="24"/>
         </w:rPr>
-        <w:t>Karl</w:t>
+        <w:t xml:space="preserve"> </w:t>
+      </w:r>
+      <w:r>
+        <w:rPr>
+          <w:rFonts w:asciiTheme="minorEastAsia" w:eastAsiaTheme="minorEastAsia" w:hAnsiTheme="minorEastAsia" w:hint="eastAsia"/>
+          <w:sz w:val="24"/>
+          <w:szCs w:val="24"/>
+        </w:rPr>
+        <w:t>清华大学出版社</w:t>
+      </w:r>
+      <w:r>
+        <w:rPr>
+          <w:rFonts w:asciiTheme="minorEastAsia" w:eastAsiaTheme="minorEastAsia" w:hAnsiTheme="minorEastAsia" w:hint="eastAsia"/>
+          <w:sz w:val="24"/>
+          <w:szCs w:val="24"/>
+        </w:rPr>
+        <w:t xml:space="preserve"> Karl</w:t>
       </w:r>
       <w:r>
         <w:rPr>
@@ -3640,7 +3439,7 @@
           <w:sz w:val="24"/>
           <w:szCs w:val="24"/>
         </w:rPr>
-        <w:t xml:space="preserve">Wiegers等 </w:t>
+        <w:t>Wiegers</w:t>
       </w:r>
       <w:r>
         <w:rPr>
@@ -3648,7 +3447,7 @@
           <w:sz w:val="24"/>
           <w:szCs w:val="24"/>
         </w:rPr>
-        <w:t>第3版</w:t>
+        <w:t>等</w:t>
       </w:r>
       <w:r>
         <w:rPr>
@@ -3656,6 +3455,38 @@
           <w:sz w:val="24"/>
           <w:szCs w:val="24"/>
         </w:rPr>
+        <w:t xml:space="preserve"> </w:t>
+      </w:r>
+      <w:r>
+        <w:rPr>
+          <w:rFonts w:asciiTheme="minorEastAsia" w:eastAsiaTheme="minorEastAsia" w:hAnsiTheme="minorEastAsia" w:hint="eastAsia"/>
+          <w:sz w:val="24"/>
+          <w:szCs w:val="24"/>
+        </w:rPr>
+        <w:t>第</w:t>
+      </w:r>
+      <w:r>
+        <w:rPr>
+          <w:rFonts w:asciiTheme="minorEastAsia" w:eastAsiaTheme="minorEastAsia" w:hAnsiTheme="minorEastAsia" w:hint="eastAsia"/>
+          <w:sz w:val="24"/>
+          <w:szCs w:val="24"/>
+        </w:rPr>
+        <w:t>3</w:t>
+      </w:r>
+      <w:r>
+        <w:rPr>
+          <w:rFonts w:asciiTheme="minorEastAsia" w:eastAsiaTheme="minorEastAsia" w:hAnsiTheme="minorEastAsia" w:hint="eastAsia"/>
+          <w:sz w:val="24"/>
+          <w:szCs w:val="24"/>
+        </w:rPr>
+        <w:t>版</w:t>
+      </w:r>
+      <w:r>
+        <w:rPr>
+          <w:rFonts w:asciiTheme="minorEastAsia" w:eastAsiaTheme="minorEastAsia" w:hAnsiTheme="minorEastAsia" w:hint="eastAsia"/>
+          <w:sz w:val="24"/>
+          <w:szCs w:val="24"/>
+        </w:rPr>
         <w:t xml:space="preserve"> ISBN</w:t>
       </w:r>
       <w:r>
@@ -3697,7 +3528,7 @@
           <w:sz w:val="24"/>
           <w:szCs w:val="24"/>
         </w:rPr>
-        <w:t xml:space="preserve">软件测试实用教程人民邮电出版社 </w:t>
+        <w:t>软件测试实用教程人民邮电出版社</w:t>
       </w:r>
       <w:r>
         <w:rPr>
@@ -3705,7 +3536,7 @@
           <w:sz w:val="24"/>
           <w:szCs w:val="24"/>
         </w:rPr>
-        <w:t xml:space="preserve">吕云翔等 </w:t>
+        <w:t xml:space="preserve"> </w:t>
       </w:r>
       <w:r>
         <w:rPr>
@@ -3713,7 +3544,7 @@
           <w:sz w:val="24"/>
           <w:szCs w:val="24"/>
         </w:rPr>
-        <w:t xml:space="preserve">第1版 </w:t>
+        <w:t>吕云翔等</w:t>
       </w:r>
       <w:r>
         <w:rPr>
@@ -3721,7 +3552,39 @@
           <w:sz w:val="24"/>
           <w:szCs w:val="24"/>
         </w:rPr>
-        <w:t>ISBN</w:t>
+        <w:t xml:space="preserve"> </w:t>
+      </w:r>
+      <w:r>
+        <w:rPr>
+          <w:rFonts w:asciiTheme="minorEastAsia" w:eastAsiaTheme="minorEastAsia" w:hAnsiTheme="minorEastAsia" w:hint="eastAsia"/>
+          <w:sz w:val="24"/>
+          <w:szCs w:val="24"/>
+        </w:rPr>
+        <w:t>第</w:t>
+      </w:r>
+      <w:r>
+        <w:rPr>
+          <w:rFonts w:asciiTheme="minorEastAsia" w:eastAsiaTheme="minorEastAsia" w:hAnsiTheme="minorEastAsia" w:hint="eastAsia"/>
+          <w:sz w:val="24"/>
+          <w:szCs w:val="24"/>
+        </w:rPr>
+        <w:t>1</w:t>
+      </w:r>
+      <w:r>
+        <w:rPr>
+          <w:rFonts w:asciiTheme="minorEastAsia" w:eastAsiaTheme="minorEastAsia" w:hAnsiTheme="minorEastAsia" w:hint="eastAsia"/>
+          <w:sz w:val="24"/>
+          <w:szCs w:val="24"/>
+        </w:rPr>
+        <w:t>版</w:t>
+      </w:r>
+      <w:r>
+        <w:rPr>
+          <w:rFonts w:asciiTheme="minorEastAsia" w:eastAsiaTheme="minorEastAsia" w:hAnsiTheme="minorEastAsia" w:hint="eastAsia"/>
+          <w:sz w:val="24"/>
+          <w:szCs w:val="24"/>
+        </w:rPr>
+        <w:t xml:space="preserve"> ISBN</w:t>
       </w:r>
       <w:r>
         <w:rPr>
@@ -3763,8 +3626,8 @@
       <w:pPr>
         <w:pStyle w:val="2"/>
       </w:pPr>
-      <w:bookmarkStart w:id="16" w:name="_Toc235858928"/>
-      <w:bookmarkStart w:id="17" w:name="_Toc235939341"/>
+      <w:bookmarkStart w:id="16" w:name="_Toc235939341"/>
+      <w:bookmarkStart w:id="17" w:name="_Toc235858928"/>
       <w:r>
         <w:rPr>
           <w:rFonts w:hint="eastAsia"/>
@@ -3852,7 +3715,15 @@
           <w:sz w:val="24"/>
           <w:szCs w:val="24"/>
         </w:rPr>
-        <w:t>Availability）</w:t>
+        <w:t>Availability</w:t>
+      </w:r>
+      <w:r>
+        <w:rPr>
+          <w:rFonts w:asciiTheme="minorEastAsia" w:eastAsiaTheme="minorEastAsia" w:hAnsiTheme="minorEastAsia" w:cstheme="minorBidi"/>
+          <w:sz w:val="24"/>
+          <w:szCs w:val="24"/>
+        </w:rPr>
+        <w:t>）</w:t>
       </w:r>
       <w:r>
         <w:rPr>
@@ -3878,7 +3749,24 @@
           <w:sz w:val="24"/>
           <w:szCs w:val="24"/>
         </w:rPr>
-        <w:t>每次操作都需要有响应，且响应延迟小于1s，若出现错误会弹出弹窗，只能执行关闭弹窗操作，关闭弹窗回到操作前的状态。</w:t>
+        <w:lastRenderedPageBreak/>
+        <w:t>每次操作都需要有响应，且响应延迟小于</w:t>
+      </w:r>
+      <w:r>
+        <w:rPr>
+          <w:rFonts w:asciiTheme="minorEastAsia" w:eastAsiaTheme="minorEastAsia" w:hAnsiTheme="minorEastAsia" w:cstheme="minorBidi" w:hint="eastAsia"/>
+          <w:sz w:val="24"/>
+          <w:szCs w:val="24"/>
+        </w:rPr>
+        <w:t>1s</w:t>
+      </w:r>
+      <w:r>
+        <w:rPr>
+          <w:rFonts w:asciiTheme="minorEastAsia" w:eastAsiaTheme="minorEastAsia" w:hAnsiTheme="minorEastAsia" w:cstheme="minorBidi" w:hint="eastAsia"/>
+          <w:sz w:val="24"/>
+          <w:szCs w:val="24"/>
+        </w:rPr>
+        <w:t>，若出现错误会弹出弹窗，只能执行关闭弹窗操作，关闭弹窗回到操作前的状态。</w:t>
       </w:r>
       <w:r>
         <w:rPr>
@@ -3911,7 +3799,31 @@
           <w:sz w:val="24"/>
           <w:szCs w:val="24"/>
         </w:rPr>
-        <w:t>.高效性（Efficiency）</w:t>
+        <w:t>.</w:t>
+      </w:r>
+      <w:r>
+        <w:rPr>
+          <w:rFonts w:asciiTheme="minorEastAsia" w:eastAsiaTheme="minorEastAsia" w:hAnsiTheme="minorEastAsia" w:cstheme="minorBidi"/>
+          <w:sz w:val="24"/>
+          <w:szCs w:val="24"/>
+        </w:rPr>
+        <w:t>高效性（</w:t>
+      </w:r>
+      <w:r>
+        <w:rPr>
+          <w:rFonts w:asciiTheme="minorEastAsia" w:eastAsiaTheme="minorEastAsia" w:hAnsiTheme="minorEastAsia" w:cstheme="minorBidi"/>
+          <w:sz w:val="24"/>
+          <w:szCs w:val="24"/>
+        </w:rPr>
+        <w:t>Efficiency</w:t>
+      </w:r>
+      <w:r>
+        <w:rPr>
+          <w:rFonts w:asciiTheme="minorEastAsia" w:eastAsiaTheme="minorEastAsia" w:hAnsiTheme="minorEastAsia" w:cstheme="minorBidi"/>
+          <w:sz w:val="24"/>
+          <w:szCs w:val="24"/>
+        </w:rPr>
+        <w:t>）</w:t>
       </w:r>
       <w:r>
         <w:rPr>
@@ -3937,8 +3849,23 @@
           <w:sz w:val="24"/>
           <w:szCs w:val="24"/>
         </w:rPr>
-        <w:lastRenderedPageBreak/>
-        <w:t>网站采用https协议，能够高效传输数据，（设想）租用阿里云数据库，能够快速存储和查询数据。</w:t>
+        <w:t>网站采用</w:t>
+      </w:r>
+      <w:r>
+        <w:rPr>
+          <w:rFonts w:asciiTheme="minorEastAsia" w:eastAsiaTheme="minorEastAsia" w:hAnsiTheme="minorEastAsia" w:cstheme="minorBidi" w:hint="eastAsia"/>
+          <w:sz w:val="24"/>
+          <w:szCs w:val="24"/>
+        </w:rPr>
+        <w:t>https</w:t>
+      </w:r>
+      <w:r>
+        <w:rPr>
+          <w:rFonts w:asciiTheme="minorEastAsia" w:eastAsiaTheme="minorEastAsia" w:hAnsiTheme="minorEastAsia" w:cstheme="minorBidi" w:hint="eastAsia"/>
+          <w:sz w:val="24"/>
+          <w:szCs w:val="24"/>
+        </w:rPr>
+        <w:t>协议，能够高效传输数据，（设想）租用阿里云数据库，能够快速存储和查询数据。</w:t>
       </w:r>
     </w:p>
     <w:p>
@@ -3963,7 +3890,31 @@
           <w:sz w:val="24"/>
           <w:szCs w:val="24"/>
         </w:rPr>
-        <w:t>.灵活性（Flexibility）</w:t>
+        <w:t>.</w:t>
+      </w:r>
+      <w:r>
+        <w:rPr>
+          <w:rFonts w:asciiTheme="minorEastAsia" w:eastAsiaTheme="minorEastAsia" w:hAnsiTheme="minorEastAsia" w:cstheme="minorBidi"/>
+          <w:sz w:val="24"/>
+          <w:szCs w:val="24"/>
+        </w:rPr>
+        <w:t>灵活性（</w:t>
+      </w:r>
+      <w:r>
+        <w:rPr>
+          <w:rFonts w:asciiTheme="minorEastAsia" w:eastAsiaTheme="minorEastAsia" w:hAnsiTheme="minorEastAsia" w:cstheme="minorBidi"/>
+          <w:sz w:val="24"/>
+          <w:szCs w:val="24"/>
+        </w:rPr>
+        <w:t>Flexibility</w:t>
+      </w:r>
+      <w:r>
+        <w:rPr>
+          <w:rFonts w:asciiTheme="minorEastAsia" w:eastAsiaTheme="minorEastAsia" w:hAnsiTheme="minorEastAsia" w:cstheme="minorBidi"/>
+          <w:sz w:val="24"/>
+          <w:szCs w:val="24"/>
+        </w:rPr>
+        <w:t>）</w:t>
       </w:r>
       <w:r>
         <w:rPr>
@@ -4021,7 +3972,31 @@
           <w:sz w:val="24"/>
           <w:szCs w:val="24"/>
         </w:rPr>
-        <w:t>.完整性（Integrity）</w:t>
+        <w:t>.</w:t>
+      </w:r>
+      <w:r>
+        <w:rPr>
+          <w:rFonts w:asciiTheme="minorEastAsia" w:eastAsiaTheme="minorEastAsia" w:hAnsiTheme="minorEastAsia" w:cstheme="minorBidi"/>
+          <w:sz w:val="24"/>
+          <w:szCs w:val="24"/>
+        </w:rPr>
+        <w:t>完整性（</w:t>
+      </w:r>
+      <w:r>
+        <w:rPr>
+          <w:rFonts w:asciiTheme="minorEastAsia" w:eastAsiaTheme="minorEastAsia" w:hAnsiTheme="minorEastAsia" w:cstheme="minorBidi"/>
+          <w:sz w:val="24"/>
+          <w:szCs w:val="24"/>
+        </w:rPr>
+        <w:t>Integrity</w:t>
+      </w:r>
+      <w:r>
+        <w:rPr>
+          <w:rFonts w:asciiTheme="minorEastAsia" w:eastAsiaTheme="minorEastAsia" w:hAnsiTheme="minorEastAsia" w:cstheme="minorBidi"/>
+          <w:sz w:val="24"/>
+          <w:szCs w:val="24"/>
+        </w:rPr>
+        <w:t>）</w:t>
       </w:r>
       <w:r>
         <w:rPr>
@@ -4072,7 +4047,31 @@
           <w:sz w:val="24"/>
           <w:szCs w:val="24"/>
         </w:rPr>
-        <w:t>.互操作性（Interoperability）</w:t>
+        <w:t>.</w:t>
+      </w:r>
+      <w:r>
+        <w:rPr>
+          <w:rFonts w:asciiTheme="minorEastAsia" w:eastAsiaTheme="minorEastAsia" w:hAnsiTheme="minorEastAsia" w:cstheme="minorBidi"/>
+          <w:sz w:val="24"/>
+          <w:szCs w:val="24"/>
+        </w:rPr>
+        <w:t>互操作性（</w:t>
+      </w:r>
+      <w:r>
+        <w:rPr>
+          <w:rFonts w:asciiTheme="minorEastAsia" w:eastAsiaTheme="minorEastAsia" w:hAnsiTheme="minorEastAsia" w:cstheme="minorBidi"/>
+          <w:sz w:val="24"/>
+          <w:szCs w:val="24"/>
+        </w:rPr>
+        <w:t>Interoperability</w:t>
+      </w:r>
+      <w:r>
+        <w:rPr>
+          <w:rFonts w:asciiTheme="minorEastAsia" w:eastAsiaTheme="minorEastAsia" w:hAnsiTheme="minorEastAsia" w:cstheme="minorBidi"/>
+          <w:sz w:val="24"/>
+          <w:szCs w:val="24"/>
+        </w:rPr>
+        <w:t>）</w:t>
       </w:r>
       <w:r>
         <w:rPr>
@@ -4115,7 +4114,31 @@
           <w:sz w:val="24"/>
           <w:szCs w:val="24"/>
         </w:rPr>
-        <w:t>6.可靠性（Reliability）</w:t>
+        <w:t>6.</w:t>
+      </w:r>
+      <w:r>
+        <w:rPr>
+          <w:rFonts w:asciiTheme="minorEastAsia" w:eastAsiaTheme="minorEastAsia" w:hAnsiTheme="minorEastAsia" w:cstheme="minorBidi"/>
+          <w:sz w:val="24"/>
+          <w:szCs w:val="24"/>
+        </w:rPr>
+        <w:t>可靠性（</w:t>
+      </w:r>
+      <w:r>
+        <w:rPr>
+          <w:rFonts w:asciiTheme="minorEastAsia" w:eastAsiaTheme="minorEastAsia" w:hAnsiTheme="minorEastAsia" w:cstheme="minorBidi"/>
+          <w:sz w:val="24"/>
+          <w:szCs w:val="24"/>
+        </w:rPr>
+        <w:t>Reliability</w:t>
+      </w:r>
+      <w:r>
+        <w:rPr>
+          <w:rFonts w:asciiTheme="minorEastAsia" w:eastAsiaTheme="minorEastAsia" w:hAnsiTheme="minorEastAsia" w:cstheme="minorBidi"/>
+          <w:sz w:val="24"/>
+          <w:szCs w:val="24"/>
+        </w:rPr>
+        <w:t>）</w:t>
       </w:r>
       <w:r>
         <w:rPr>
@@ -4157,7 +4180,23 @@
           <w:sz w:val="24"/>
           <w:szCs w:val="24"/>
         </w:rPr>
-        <w:t>人访问，并发延迟小于1s，且下载浏览速度不会有较大波动，在超出</w:t>
+        <w:t>人访问，并发延迟小于</w:t>
+      </w:r>
+      <w:r>
+        <w:rPr>
+          <w:rFonts w:asciiTheme="minorEastAsia" w:eastAsiaTheme="minorEastAsia" w:hAnsiTheme="minorEastAsia" w:cstheme="minorBidi" w:hint="eastAsia"/>
+          <w:sz w:val="24"/>
+          <w:szCs w:val="24"/>
+        </w:rPr>
+        <w:t>1s</w:t>
+      </w:r>
+      <w:r>
+        <w:rPr>
+          <w:rFonts w:asciiTheme="minorEastAsia" w:eastAsiaTheme="minorEastAsia" w:hAnsiTheme="minorEastAsia" w:cstheme="minorBidi" w:hint="eastAsia"/>
+          <w:sz w:val="24"/>
+          <w:szCs w:val="24"/>
+        </w:rPr>
+        <w:t>，且下载浏览速度不会有较大波动，在超出</w:t>
       </w:r>
       <w:r>
         <w:rPr>
@@ -4206,7 +4245,15 @@
           <w:sz w:val="24"/>
           <w:szCs w:val="24"/>
         </w:rPr>
-        <w:t>健壮性（rob</w:t>
+        <w:t>健壮性（</w:t>
+      </w:r>
+      <w:r>
+        <w:rPr>
+          <w:rFonts w:asciiTheme="minorEastAsia" w:eastAsiaTheme="minorEastAsia" w:hAnsiTheme="minorEastAsia" w:cstheme="minorBidi" w:hint="eastAsia"/>
+          <w:sz w:val="24"/>
+          <w:szCs w:val="24"/>
+        </w:rPr>
+        <w:t>rob</w:t>
       </w:r>
       <w:r>
         <w:rPr>
@@ -4222,7 +4269,15 @@
           <w:sz w:val="24"/>
           <w:szCs w:val="24"/>
         </w:rPr>
-        <w:t>ustness）：</w:t>
+        <w:t>ustness</w:t>
+      </w:r>
+      <w:r>
+        <w:rPr>
+          <w:rFonts w:asciiTheme="minorEastAsia" w:eastAsiaTheme="minorEastAsia" w:hAnsiTheme="minorEastAsia" w:cstheme="minorBidi" w:hint="eastAsia"/>
+          <w:sz w:val="24"/>
+          <w:szCs w:val="24"/>
+        </w:rPr>
+        <w:t>）：</w:t>
       </w:r>
     </w:p>
     <w:p>
@@ -4240,7 +4295,31 @@
           <w:sz w:val="24"/>
           <w:szCs w:val="24"/>
         </w:rPr>
-        <w:t>该项目在出现权限不够的操作时会弹窗提示，在输入框中输入错误类型的字符时，不会给予反馈，并且能够防止sql注入。输入信息与数据库中信息不相符会出现提示。</w:t>
+        <w:t>该项目在出现权限不够的操作时会弹窗提示，在输入框中输入错误</w:t>
+      </w:r>
+      <w:r>
+        <w:rPr>
+          <w:rFonts w:asciiTheme="minorEastAsia" w:eastAsiaTheme="minorEastAsia" w:hAnsiTheme="minorEastAsia" w:cstheme="minorBidi" w:hint="eastAsia"/>
+          <w:sz w:val="24"/>
+          <w:szCs w:val="24"/>
+        </w:rPr>
+        <w:t>类型的字符时，不会给予反馈，并且能够防止</w:t>
+      </w:r>
+      <w:r>
+        <w:rPr>
+          <w:rFonts w:asciiTheme="minorEastAsia" w:eastAsiaTheme="minorEastAsia" w:hAnsiTheme="minorEastAsia" w:cstheme="minorBidi" w:hint="eastAsia"/>
+          <w:sz w:val="24"/>
+          <w:szCs w:val="24"/>
+        </w:rPr>
+        <w:t>sql</w:t>
+      </w:r>
+      <w:r>
+        <w:rPr>
+          <w:rFonts w:asciiTheme="minorEastAsia" w:eastAsiaTheme="minorEastAsia" w:hAnsiTheme="minorEastAsia" w:cstheme="minorBidi" w:hint="eastAsia"/>
+          <w:sz w:val="24"/>
+          <w:szCs w:val="24"/>
+        </w:rPr>
+        <w:t>注入。输入信息与数据库中信息不相符会出现提示。</w:t>
       </w:r>
     </w:p>
     <w:p>
@@ -4273,7 +4352,23 @@
           <w:sz w:val="24"/>
           <w:szCs w:val="24"/>
         </w:rPr>
-        <w:t>用性（Usability）</w:t>
+        <w:t>用性（</w:t>
+      </w:r>
+      <w:r>
+        <w:rPr>
+          <w:rFonts w:asciiTheme="minorEastAsia" w:eastAsiaTheme="minorEastAsia" w:hAnsiTheme="minorEastAsia" w:cstheme="minorBidi"/>
+          <w:sz w:val="24"/>
+          <w:szCs w:val="24"/>
+        </w:rPr>
+        <w:t>Usability</w:t>
+      </w:r>
+      <w:r>
+        <w:rPr>
+          <w:rFonts w:asciiTheme="minorEastAsia" w:eastAsiaTheme="minorEastAsia" w:hAnsiTheme="minorEastAsia" w:cstheme="minorBidi"/>
+          <w:sz w:val="24"/>
+          <w:szCs w:val="24"/>
+        </w:rPr>
+        <w:t>）</w:t>
       </w:r>
       <w:r>
         <w:rPr>
@@ -4374,7 +4469,6 @@
           <w:sz w:val="24"/>
           <w:szCs w:val="24"/>
         </w:rPr>
-        <w:lastRenderedPageBreak/>
         <w:t>1</w:t>
       </w:r>
       <w:r>
@@ -4399,7 +4493,15 @@
           <w:sz w:val="24"/>
           <w:szCs w:val="24"/>
         </w:rPr>
-        <w:t>Maintainability）</w:t>
+        <w:t>Maintainability</w:t>
+      </w:r>
+      <w:r>
+        <w:rPr>
+          <w:rFonts w:asciiTheme="minorHAnsi" w:eastAsiaTheme="minorEastAsia" w:hAnsiTheme="minorHAnsi" w:cstheme="minorBidi"/>
+          <w:sz w:val="24"/>
+          <w:szCs w:val="24"/>
+        </w:rPr>
+        <w:t>）</w:t>
       </w:r>
       <w:r>
         <w:rPr>
@@ -4473,7 +4575,31 @@
           <w:sz w:val="24"/>
           <w:szCs w:val="24"/>
         </w:rPr>
-        <w:t>.可移植性（Portability）</w:t>
+        <w:t>.</w:t>
+      </w:r>
+      <w:r>
+        <w:rPr>
+          <w:rFonts w:asciiTheme="minorHAnsi" w:eastAsiaTheme="minorEastAsia" w:hAnsiTheme="minorHAnsi" w:cstheme="minorBidi"/>
+          <w:sz w:val="24"/>
+          <w:szCs w:val="24"/>
+        </w:rPr>
+        <w:t>可移植性（</w:t>
+      </w:r>
+      <w:r>
+        <w:rPr>
+          <w:rFonts w:asciiTheme="minorHAnsi" w:eastAsiaTheme="minorEastAsia" w:hAnsiTheme="minorHAnsi" w:cstheme="minorBidi"/>
+          <w:sz w:val="24"/>
+          <w:szCs w:val="24"/>
+        </w:rPr>
+        <w:t>Portability</w:t>
+      </w:r>
+      <w:r>
+        <w:rPr>
+          <w:rFonts w:asciiTheme="minorHAnsi" w:eastAsiaTheme="minorEastAsia" w:hAnsiTheme="minorHAnsi" w:cstheme="minorBidi"/>
+          <w:sz w:val="24"/>
+          <w:szCs w:val="24"/>
+        </w:rPr>
+        <w:t>）</w:t>
       </w:r>
       <w:r>
         <w:rPr>
@@ -4531,7 +4657,15 @@
           <w:sz w:val="24"/>
           <w:szCs w:val="24"/>
         </w:rPr>
-        <w:t>该项目能够满足各系统的浏览器需求，能够在所有html</w:t>
+        <w:t>该项目能够满足各系统的浏览器需求，能够在所有</w:t>
+      </w:r>
+      <w:r>
+        <w:rPr>
+          <w:rFonts w:asciiTheme="minorHAnsi" w:eastAsiaTheme="minorEastAsia" w:hAnsiTheme="minorHAnsi" w:cstheme="minorBidi" w:hint="eastAsia"/>
+          <w:sz w:val="24"/>
+          <w:szCs w:val="24"/>
+        </w:rPr>
+        <w:t>html</w:t>
       </w:r>
       <w:r>
         <w:rPr>
@@ -4572,7 +4706,31 @@
           <w:sz w:val="24"/>
           <w:szCs w:val="24"/>
         </w:rPr>
-        <w:t>.可重用性（Reusability）</w:t>
+        <w:t>.</w:t>
+      </w:r>
+      <w:r>
+        <w:rPr>
+          <w:rFonts w:asciiTheme="minorHAnsi" w:eastAsiaTheme="minorEastAsia" w:hAnsiTheme="minorHAnsi" w:cstheme="minorBidi"/>
+          <w:sz w:val="24"/>
+          <w:szCs w:val="24"/>
+        </w:rPr>
+        <w:t>可重用性（</w:t>
+      </w:r>
+      <w:r>
+        <w:rPr>
+          <w:rFonts w:asciiTheme="minorHAnsi" w:eastAsiaTheme="minorEastAsia" w:hAnsiTheme="minorHAnsi" w:cstheme="minorBidi"/>
+          <w:sz w:val="24"/>
+          <w:szCs w:val="24"/>
+        </w:rPr>
+        <w:t>Reusability</w:t>
+      </w:r>
+      <w:r>
+        <w:rPr>
+          <w:rFonts w:asciiTheme="minorHAnsi" w:eastAsiaTheme="minorEastAsia" w:hAnsiTheme="minorHAnsi" w:cstheme="minorBidi"/>
+          <w:sz w:val="24"/>
+          <w:szCs w:val="24"/>
+        </w:rPr>
+        <w:t>）</w:t>
       </w:r>
       <w:r>
         <w:rPr>
@@ -4639,7 +4797,31 @@
           <w:sz w:val="24"/>
           <w:szCs w:val="24"/>
         </w:rPr>
-        <w:t>.可测试性（Testability）</w:t>
+        <w:t>.</w:t>
+      </w:r>
+      <w:r>
+        <w:rPr>
+          <w:rFonts w:asciiTheme="minorHAnsi" w:eastAsiaTheme="minorEastAsia" w:hAnsiTheme="minorHAnsi" w:cstheme="minorBidi"/>
+          <w:sz w:val="24"/>
+          <w:szCs w:val="24"/>
+        </w:rPr>
+        <w:t>可测试性（</w:t>
+      </w:r>
+      <w:r>
+        <w:rPr>
+          <w:rFonts w:asciiTheme="minorHAnsi" w:eastAsiaTheme="minorEastAsia" w:hAnsiTheme="minorHAnsi" w:cstheme="minorBidi"/>
+          <w:sz w:val="24"/>
+          <w:szCs w:val="24"/>
+        </w:rPr>
+        <w:t>Testability</w:t>
+      </w:r>
+      <w:r>
+        <w:rPr>
+          <w:rFonts w:asciiTheme="minorHAnsi" w:eastAsiaTheme="minorEastAsia" w:hAnsiTheme="minorHAnsi" w:cstheme="minorBidi"/>
+          <w:sz w:val="24"/>
+          <w:szCs w:val="24"/>
+        </w:rPr>
+        <w:t>）</w:t>
       </w:r>
     </w:p>
     <w:p>
@@ -4730,7 +4912,31 @@
           <w:sz w:val="24"/>
           <w:szCs w:val="24"/>
         </w:rPr>
-        <w:t>本次测试主要测试环境为：个人PC配置windows</w:t>
+        <w:t>本次测试主要测试环境为：个人</w:t>
+      </w:r>
+      <w:r>
+        <w:rPr>
+          <w:rFonts w:asciiTheme="minorEastAsia" w:eastAsiaTheme="minorEastAsia" w:hAnsiTheme="minorEastAsia" w:hint="eastAsia"/>
+          <w:sz w:val="24"/>
+          <w:szCs w:val="24"/>
+        </w:rPr>
+        <w:t>PC</w:t>
+      </w:r>
+      <w:r>
+        <w:rPr>
+          <w:rFonts w:asciiTheme="minorEastAsia" w:eastAsiaTheme="minorEastAsia" w:hAnsiTheme="minorEastAsia" w:hint="eastAsia"/>
+          <w:sz w:val="24"/>
+          <w:szCs w:val="24"/>
+        </w:rPr>
+        <w:t>配置</w:t>
+      </w:r>
+      <w:r>
+        <w:rPr>
+          <w:rFonts w:asciiTheme="minorEastAsia" w:eastAsiaTheme="minorEastAsia" w:hAnsiTheme="minorEastAsia" w:hint="eastAsia"/>
+          <w:sz w:val="24"/>
+          <w:szCs w:val="24"/>
+        </w:rPr>
+        <w:t>windows</w:t>
       </w:r>
       <w:r>
         <w:rPr>
@@ -4746,7 +4952,15 @@
           <w:sz w:val="24"/>
           <w:szCs w:val="24"/>
         </w:rPr>
-        <w:t>，1</w:t>
+        <w:t>，</w:t>
+      </w:r>
+      <w:r>
+        <w:rPr>
+          <w:rFonts w:asciiTheme="minorEastAsia" w:eastAsiaTheme="minorEastAsia" w:hAnsiTheme="minorEastAsia" w:hint="eastAsia"/>
+          <w:sz w:val="24"/>
+          <w:szCs w:val="24"/>
+        </w:rPr>
+        <w:t>1</w:t>
       </w:r>
       <w:r>
         <w:rPr>
@@ -4762,7 +4976,31 @@
           <w:sz w:val="24"/>
           <w:szCs w:val="24"/>
         </w:rPr>
-        <w:t>M电信网络，8G运存。</w:t>
+        <w:t>M</w:t>
+      </w:r>
+      <w:r>
+        <w:rPr>
+          <w:rFonts w:asciiTheme="minorEastAsia" w:eastAsiaTheme="minorEastAsia" w:hAnsiTheme="minorEastAsia" w:hint="eastAsia"/>
+          <w:sz w:val="24"/>
+          <w:szCs w:val="24"/>
+        </w:rPr>
+        <w:t>电信网络，</w:t>
+      </w:r>
+      <w:r>
+        <w:rPr>
+          <w:rFonts w:asciiTheme="minorEastAsia" w:eastAsiaTheme="minorEastAsia" w:hAnsiTheme="minorEastAsia" w:hint="eastAsia"/>
+          <w:sz w:val="24"/>
+          <w:szCs w:val="24"/>
+        </w:rPr>
+        <w:t>8G</w:t>
+      </w:r>
+      <w:r>
+        <w:rPr>
+          <w:rFonts w:asciiTheme="minorEastAsia" w:eastAsiaTheme="minorEastAsia" w:hAnsiTheme="minorEastAsia" w:hint="eastAsia"/>
+          <w:sz w:val="24"/>
+          <w:szCs w:val="24"/>
+        </w:rPr>
+        <w:t>运存。</w:t>
       </w:r>
     </w:p>
     <w:p>
@@ -4775,6 +5013,7 @@
         <w:rPr>
           <w:rFonts w:hint="eastAsia"/>
         </w:rPr>
+        <w:lastRenderedPageBreak/>
         <w:t>3.3</w:t>
       </w:r>
       <w:r>
@@ -4813,7 +5052,6 @@
         <w:rPr>
           <w:rFonts w:hint="eastAsia"/>
         </w:rPr>
-        <w:lastRenderedPageBreak/>
         <w:t>4</w:t>
       </w:r>
       <w:r>
@@ -4839,99 +5077,39 @@
           <w:sz w:val="24"/>
           <w:szCs w:val="24"/>
         </w:rPr>
-        <w:t>采取黑盒测试，</w:t>
-      </w:r>
-      <w:r>
-        <w:rPr>
-          <w:rFonts w:asciiTheme="minorEastAsia" w:eastAsiaTheme="minorEastAsia" w:hAnsiTheme="minorEastAsia" w:hint="eastAsia"/>
-          <w:sz w:val="24"/>
-          <w:szCs w:val="24"/>
-        </w:rPr>
-        <w:t>根据状态转换图</w:t>
-      </w:r>
-      <w:r>
-        <w:rPr>
-          <w:rFonts w:asciiTheme="minorEastAsia" w:eastAsiaTheme="minorEastAsia" w:hAnsiTheme="minorEastAsia" w:hint="eastAsia"/>
-          <w:sz w:val="24"/>
-          <w:szCs w:val="24"/>
-        </w:rPr>
-        <w:t>，以</w:t>
-      </w:r>
-      <w:r>
-        <w:rPr>
-          <w:rFonts w:asciiTheme="minorEastAsia" w:eastAsiaTheme="minorEastAsia" w:hAnsiTheme="minorEastAsia" w:hint="eastAsia"/>
-          <w:sz w:val="24"/>
-          <w:szCs w:val="24"/>
-        </w:rPr>
-        <w:t>基本</w:t>
-      </w:r>
-      <w:r>
-        <w:rPr>
-          <w:rFonts w:asciiTheme="minorEastAsia" w:eastAsiaTheme="minorEastAsia" w:hAnsiTheme="minorEastAsia" w:hint="eastAsia"/>
-          <w:sz w:val="24"/>
-          <w:szCs w:val="24"/>
-        </w:rPr>
-        <w:t>路径</w:t>
-      </w:r>
-      <w:r>
-        <w:rPr>
-          <w:rFonts w:asciiTheme="minorEastAsia" w:eastAsiaTheme="minorEastAsia" w:hAnsiTheme="minorEastAsia" w:hint="eastAsia"/>
-          <w:sz w:val="24"/>
-          <w:szCs w:val="24"/>
-        </w:rPr>
-        <w:t>法和逻辑覆盖法</w:t>
-      </w:r>
-      <w:r>
-        <w:rPr>
-          <w:rFonts w:asciiTheme="minorEastAsia" w:eastAsiaTheme="minorEastAsia" w:hAnsiTheme="minorEastAsia" w:hint="eastAsia"/>
-          <w:sz w:val="24"/>
-          <w:szCs w:val="24"/>
-        </w:rPr>
-        <w:t>为准则</w:t>
-      </w:r>
-      <w:r>
-        <w:rPr>
-          <w:rFonts w:asciiTheme="minorEastAsia" w:eastAsiaTheme="minorEastAsia" w:hAnsiTheme="minorEastAsia" w:hint="eastAsia"/>
-          <w:sz w:val="24"/>
-          <w:szCs w:val="24"/>
-        </w:rPr>
-        <w:t>设计</w:t>
-      </w:r>
-      <w:r>
-        <w:rPr>
-          <w:rFonts w:asciiTheme="minorEastAsia" w:eastAsiaTheme="minorEastAsia" w:hAnsiTheme="minorEastAsia" w:hint="eastAsia"/>
-          <w:sz w:val="24"/>
-          <w:szCs w:val="24"/>
-        </w:rPr>
-        <w:t>测试用例</w:t>
-      </w:r>
-      <w:r>
-        <w:rPr>
-          <w:rFonts w:asciiTheme="minorEastAsia" w:eastAsiaTheme="minorEastAsia" w:hAnsiTheme="minorEastAsia" w:hint="eastAsia"/>
-          <w:sz w:val="24"/>
-          <w:szCs w:val="24"/>
+        <w:t>采取黑盒测试，根据状态转换图，以基本路径法和逻辑覆盖法为准则设计测试用例：</w:t>
+      </w:r>
+    </w:p>
+    <w:p>
+      <w:pPr>
+        <w:rPr>
+          <w:rFonts w:asciiTheme="minorHAnsi" w:eastAsiaTheme="minorEastAsia" w:hAnsiTheme="minorHAnsi" w:cstheme="minorBidi"/>
+        </w:rPr>
+      </w:pPr>
+    </w:p>
+    <w:p>
+      <w:pPr>
+        <w:rPr>
+          <w:rFonts w:asciiTheme="minorHAnsi" w:eastAsiaTheme="minorEastAsia" w:hAnsiTheme="minorHAnsi" w:cstheme="minorBidi"/>
+        </w:rPr>
+      </w:pPr>
+      <w:r>
+        <w:rPr>
+          <w:rFonts w:asciiTheme="minorHAnsi" w:eastAsiaTheme="minorEastAsia" w:hAnsiTheme="minorHAnsi" w:cstheme="minorBidi" w:hint="eastAsia"/>
+        </w:rPr>
+        <w:t>测试</w:t>
+      </w:r>
+      <w:r>
+        <w:rPr>
+          <w:rFonts w:asciiTheme="minorHAnsi" w:eastAsiaTheme="minorEastAsia" w:hAnsiTheme="minorHAnsi" w:cstheme="minorBidi" w:hint="eastAsia"/>
+        </w:rPr>
+        <w:t>1</w:t>
+      </w:r>
+      <w:r>
+        <w:rPr>
+          <w:rFonts w:asciiTheme="minorHAnsi" w:eastAsiaTheme="minorEastAsia" w:hAnsiTheme="minorHAnsi" w:cstheme="minorBidi" w:hint="eastAsia"/>
         </w:rPr>
         <w:t>：</w:t>
-      </w:r>
-    </w:p>
-    <w:p>
-      <w:pPr>
-        <w:rPr>
-          <w:rFonts w:asciiTheme="minorHAnsi" w:eastAsiaTheme="minorEastAsia" w:hAnsiTheme="minorHAnsi" w:cstheme="minorBidi"/>
-        </w:rPr>
-      </w:pPr>
-    </w:p>
-    <w:p>
-      <w:pPr>
-        <w:rPr>
-          <w:rFonts w:asciiTheme="minorHAnsi" w:eastAsiaTheme="minorEastAsia" w:hAnsiTheme="minorHAnsi" w:cstheme="minorBidi"/>
-        </w:rPr>
-      </w:pPr>
-      <w:r>
-        <w:rPr>
-          <w:rFonts w:asciiTheme="minorHAnsi" w:eastAsiaTheme="minorEastAsia" w:hAnsiTheme="minorHAnsi" w:cstheme="minorBidi" w:hint="eastAsia"/>
-        </w:rPr>
-        <w:t>测试1：</w:t>
       </w:r>
     </w:p>
     <w:p>
@@ -4946,7 +5124,7 @@
           <w:noProof/>
         </w:rPr>
         <w:drawing>
-          <wp:inline distT="0" distB="0" distL="0" distR="0" wp14:anchorId="57BFA7C0" wp14:editId="6E935C45">
+          <wp:inline distT="0" distB="0" distL="0" distR="0" wp14:anchorId="2C0B2A5B" wp14:editId="4364A5CC">
             <wp:extent cx="5274310" cy="3357245"/>
             <wp:effectExtent l="0" t="0" r="2540" b="0"/>
             <wp:docPr id="8" name="图片 8"/>
@@ -4957,8 +5135,10 @@
               <a:graphicData uri="http://schemas.openxmlformats.org/drawingml/2006/picture">
                 <pic:pic xmlns:pic="http://schemas.openxmlformats.org/drawingml/2006/picture">
                   <pic:nvPicPr>
-                    <pic:cNvPr id="2" name="图片 2"/>
-                    <pic:cNvPicPr/>
+                    <pic:cNvPr id="8" name="图片 8"/>
+                    <pic:cNvPicPr>
+                      <a:picLocks noChangeAspect="1"/>
+                    </pic:cNvPicPr>
                   </pic:nvPicPr>
                   <pic:blipFill>
                     <a:blip r:embed="rId9">
@@ -4998,7 +5178,19 @@
         <w:rPr>
           <w:rFonts w:asciiTheme="minorHAnsi" w:eastAsiaTheme="minorEastAsia" w:hAnsiTheme="minorHAnsi" w:cstheme="minorBidi" w:hint="eastAsia"/>
         </w:rPr>
-        <w:t>测试2：</w:t>
+        <w:t>测试</w:t>
+      </w:r>
+      <w:r>
+        <w:rPr>
+          <w:rFonts w:asciiTheme="minorHAnsi" w:eastAsiaTheme="minorEastAsia" w:hAnsiTheme="minorHAnsi" w:cstheme="minorBidi" w:hint="eastAsia"/>
+        </w:rPr>
+        <w:t>2</w:t>
+      </w:r>
+      <w:r>
+        <w:rPr>
+          <w:rFonts w:asciiTheme="minorHAnsi" w:eastAsiaTheme="minorEastAsia" w:hAnsiTheme="minorHAnsi" w:cstheme="minorBidi" w:hint="eastAsia"/>
+        </w:rPr>
+        <w:t>：</w:t>
       </w:r>
     </w:p>
     <w:p>
@@ -5012,9 +5204,10 @@
           <w:rFonts w:asciiTheme="minorHAnsi" w:eastAsiaTheme="minorEastAsia" w:hAnsiTheme="minorHAnsi" w:cstheme="minorBidi" w:hint="eastAsia"/>
           <w:noProof/>
         </w:rPr>
+        <w:lastRenderedPageBreak/>
         <w:drawing>
-          <wp:inline distT="0" distB="0" distL="0" distR="0" wp14:anchorId="2647B602" wp14:editId="281E36C8">
-            <wp:extent cx="5172797" cy="2972215"/>
+          <wp:inline distT="0" distB="0" distL="0" distR="0" wp14:anchorId="07395A8E" wp14:editId="3E53AC17">
+            <wp:extent cx="5172710" cy="2971800"/>
             <wp:effectExtent l="0" t="0" r="8890" b="0"/>
             <wp:docPr id="3" name="图片 3"/>
             <wp:cNvGraphicFramePr>
@@ -5025,7 +5218,9 @@
                 <pic:pic xmlns:pic="http://schemas.openxmlformats.org/drawingml/2006/picture">
                   <pic:nvPicPr>
                     <pic:cNvPr id="3" name="图片 3"/>
-                    <pic:cNvPicPr/>
+                    <pic:cNvPicPr>
+                      <a:picLocks noChangeAspect="1"/>
+                    </pic:cNvPicPr>
                   </pic:nvPicPr>
                   <pic:blipFill>
                     <a:blip r:embed="rId10">
@@ -5086,7 +5281,13 @@
         <w:rPr>
           <w:rFonts w:asciiTheme="minorHAnsi" w:eastAsiaTheme="minorEastAsia" w:hAnsiTheme="minorHAnsi" w:cstheme="minorBidi" w:hint="eastAsia"/>
         </w:rPr>
-        <w:t>测试3</w:t>
+        <w:t>测试</w:t>
+      </w:r>
+      <w:r>
+        <w:rPr>
+          <w:rFonts w:asciiTheme="minorHAnsi" w:eastAsiaTheme="minorEastAsia" w:hAnsiTheme="minorHAnsi" w:cstheme="minorBidi" w:hint="eastAsia"/>
+        </w:rPr>
+        <w:t>3</w:t>
       </w:r>
     </w:p>
     <w:p>
@@ -5101,7 +5302,7 @@
           <w:noProof/>
         </w:rPr>
         <w:drawing>
-          <wp:inline distT="0" distB="0" distL="0" distR="0" wp14:anchorId="2A285825" wp14:editId="68CA53D6">
+          <wp:inline distT="0" distB="0" distL="0" distR="0" wp14:anchorId="2AFDB22B" wp14:editId="61A8DDDB">
             <wp:extent cx="5274310" cy="2033270"/>
             <wp:effectExtent l="0" t="0" r="2540" b="5080"/>
             <wp:docPr id="4" name="图片 4"/>
@@ -5113,7 +5314,9 @@
                 <pic:pic xmlns:pic="http://schemas.openxmlformats.org/drawingml/2006/picture">
                   <pic:nvPicPr>
                     <pic:cNvPr id="4" name="图片 4"/>
-                    <pic:cNvPicPr/>
+                    <pic:cNvPicPr>
+                      <a:picLocks noChangeAspect="1"/>
+                    </pic:cNvPicPr>
                   </pic:nvPicPr>
                   <pic:blipFill>
                     <a:blip r:embed="rId11">
@@ -5167,7 +5370,13 @@
         <w:rPr>
           <w:rFonts w:asciiTheme="minorHAnsi" w:eastAsiaTheme="minorEastAsia" w:hAnsiTheme="minorHAnsi" w:cstheme="minorBidi" w:hint="eastAsia"/>
         </w:rPr>
-        <w:t>测试4</w:t>
+        <w:t>测试</w:t>
+      </w:r>
+      <w:r>
+        <w:rPr>
+          <w:rFonts w:asciiTheme="minorHAnsi" w:eastAsiaTheme="minorEastAsia" w:hAnsiTheme="minorHAnsi" w:cstheme="minorBidi" w:hint="eastAsia"/>
+        </w:rPr>
+        <w:t>4</w:t>
       </w:r>
     </w:p>
     <w:p>
@@ -5182,7 +5391,7 @@
           <w:noProof/>
         </w:rPr>
         <w:drawing>
-          <wp:inline distT="0" distB="0" distL="0" distR="0" wp14:anchorId="34FF3520" wp14:editId="3DA5D42F">
+          <wp:inline distT="0" distB="0" distL="0" distR="0" wp14:anchorId="26540A47" wp14:editId="011B18F8">
             <wp:extent cx="5274310" cy="1782445"/>
             <wp:effectExtent l="0" t="0" r="2540" b="8255"/>
             <wp:docPr id="5" name="图片 5"/>
@@ -5194,7 +5403,9 @@
                 <pic:pic xmlns:pic="http://schemas.openxmlformats.org/drawingml/2006/picture">
                   <pic:nvPicPr>
                     <pic:cNvPr id="5" name="图片 5"/>
-                    <pic:cNvPicPr/>
+                    <pic:cNvPicPr>
+                      <a:picLocks noChangeAspect="1"/>
+                    </pic:cNvPicPr>
                   </pic:nvPicPr>
                   <pic:blipFill>
                     <a:blip r:embed="rId12">
@@ -5234,7 +5445,14 @@
         <w:rPr>
           <w:rFonts w:asciiTheme="minorHAnsi" w:eastAsiaTheme="minorEastAsia" w:hAnsiTheme="minorHAnsi" w:cstheme="minorBidi" w:hint="eastAsia"/>
         </w:rPr>
-        <w:t>测试5</w:t>
+        <w:lastRenderedPageBreak/>
+        <w:t>测试</w:t>
+      </w:r>
+      <w:r>
+        <w:rPr>
+          <w:rFonts w:asciiTheme="minorHAnsi" w:eastAsiaTheme="minorEastAsia" w:hAnsiTheme="minorHAnsi" w:cstheme="minorBidi" w:hint="eastAsia"/>
+        </w:rPr>
+        <w:t>5</w:t>
       </w:r>
     </w:p>
     <w:p>
@@ -5247,9 +5465,8 @@
         <w:rPr>
           <w:noProof/>
         </w:rPr>
-        <w:lastRenderedPageBreak/>
         <w:drawing>
-          <wp:inline distT="0" distB="0" distL="0" distR="0" wp14:anchorId="0578332F" wp14:editId="37C754D4">
+          <wp:inline distT="0" distB="0" distL="0" distR="0" wp14:anchorId="0799870A" wp14:editId="27DE2CCE">
             <wp:extent cx="5274310" cy="4662170"/>
             <wp:effectExtent l="0" t="0" r="2540" b="5080"/>
             <wp:docPr id="20" name="图片 20"/>
@@ -5261,7 +5478,9 @@
                 <pic:pic xmlns:pic="http://schemas.openxmlformats.org/drawingml/2006/picture">
                   <pic:nvPicPr>
                     <pic:cNvPr id="20" name="图片 20"/>
-                    <pic:cNvPicPr/>
+                    <pic:cNvPicPr>
+                      <a:picLocks noChangeAspect="1"/>
+                    </pic:cNvPicPr>
                   </pic:nvPicPr>
                   <pic:blipFill>
                     <a:blip r:embed="rId13">
@@ -5322,7 +5541,19 @@
         <w:rPr>
           <w:rFonts w:asciiTheme="minorHAnsi" w:eastAsiaTheme="minorEastAsia" w:hAnsiTheme="minorHAnsi" w:cstheme="minorBidi" w:hint="eastAsia"/>
         </w:rPr>
-        <w:t>测试6；</w:t>
+        <w:t>测试</w:t>
+      </w:r>
+      <w:r>
+        <w:rPr>
+          <w:rFonts w:asciiTheme="minorHAnsi" w:eastAsiaTheme="minorEastAsia" w:hAnsiTheme="minorHAnsi" w:cstheme="minorBidi" w:hint="eastAsia"/>
+        </w:rPr>
+        <w:t>6</w:t>
+      </w:r>
+      <w:r>
+        <w:rPr>
+          <w:rFonts w:asciiTheme="minorHAnsi" w:eastAsiaTheme="minorEastAsia" w:hAnsiTheme="minorHAnsi" w:cstheme="minorBidi" w:hint="eastAsia"/>
+        </w:rPr>
+        <w:t>；</w:t>
       </w:r>
     </w:p>
     <w:p>
@@ -5338,7 +5569,7 @@
           <w:szCs w:val="24"/>
         </w:rPr>
         <w:drawing>
-          <wp:inline distT="0" distB="0" distL="0" distR="0" wp14:anchorId="56B3CE3F" wp14:editId="519604A0">
+          <wp:inline distT="0" distB="0" distL="0" distR="0" wp14:anchorId="11699339" wp14:editId="1A41AC44">
             <wp:extent cx="5274310" cy="2002790"/>
             <wp:effectExtent l="0" t="0" r="2540" b="0"/>
             <wp:docPr id="6" name="图片 6"/>
@@ -5349,8 +5580,10 @@
               <a:graphicData uri="http://schemas.openxmlformats.org/drawingml/2006/picture">
                 <pic:pic xmlns:pic="http://schemas.openxmlformats.org/drawingml/2006/picture">
                   <pic:nvPicPr>
-                    <pic:cNvPr id="3" name="图片 3"/>
-                    <pic:cNvPicPr/>
+                    <pic:cNvPr id="6" name="图片 6"/>
+                    <pic:cNvPicPr>
+                      <a:picLocks noChangeAspect="1"/>
+                    </pic:cNvPicPr>
                   </pic:nvPicPr>
                   <pic:blipFill>
                     <a:blip r:embed="rId14">
@@ -5411,7 +5644,19 @@
         <w:rPr>
           <w:rFonts w:asciiTheme="minorHAnsi" w:eastAsiaTheme="minorEastAsia" w:hAnsiTheme="minorHAnsi" w:cstheme="minorBidi" w:hint="eastAsia"/>
         </w:rPr>
-        <w:t>测试7：</w:t>
+        <w:t>测试</w:t>
+      </w:r>
+      <w:r>
+        <w:rPr>
+          <w:rFonts w:asciiTheme="minorHAnsi" w:eastAsiaTheme="minorEastAsia" w:hAnsiTheme="minorHAnsi" w:cstheme="minorBidi" w:hint="eastAsia"/>
+        </w:rPr>
+        <w:t>7</w:t>
+      </w:r>
+      <w:r>
+        <w:rPr>
+          <w:rFonts w:asciiTheme="minorHAnsi" w:eastAsiaTheme="minorEastAsia" w:hAnsiTheme="minorHAnsi" w:cstheme="minorBidi" w:hint="eastAsia"/>
+        </w:rPr>
+        <w:t>：</w:t>
       </w:r>
     </w:p>
     <w:p>
@@ -5428,7 +5673,7 @@
         </w:rPr>
         <w:lastRenderedPageBreak/>
         <w:drawing>
-          <wp:inline distT="0" distB="0" distL="0" distR="0" wp14:anchorId="55B86EC7" wp14:editId="6E95B519">
+          <wp:inline distT="0" distB="0" distL="0" distR="0" wp14:anchorId="647A7186" wp14:editId="48620872">
             <wp:extent cx="5274310" cy="2041525"/>
             <wp:effectExtent l="0" t="0" r="2540" b="0"/>
             <wp:docPr id="7" name="图片 7"/>
@@ -5440,7 +5685,9 @@
                 <pic:pic xmlns:pic="http://schemas.openxmlformats.org/drawingml/2006/picture">
                   <pic:nvPicPr>
                     <pic:cNvPr id="7" name="图片 7"/>
-                    <pic:cNvPicPr/>
+                    <pic:cNvPicPr>
+                      <a:picLocks noChangeAspect="1"/>
+                    </pic:cNvPicPr>
                   </pic:nvPicPr>
                   <pic:blipFill>
                     <a:blip r:embed="rId15">
@@ -5494,7 +5741,19 @@
         <w:rPr>
           <w:rFonts w:asciiTheme="minorHAnsi" w:eastAsiaTheme="minorEastAsia" w:hAnsiTheme="minorHAnsi" w:cstheme="minorBidi" w:hint="eastAsia"/>
         </w:rPr>
-        <w:t>测试8：</w:t>
+        <w:t>测试</w:t>
+      </w:r>
+      <w:r>
+        <w:rPr>
+          <w:rFonts w:asciiTheme="minorHAnsi" w:eastAsiaTheme="minorEastAsia" w:hAnsiTheme="minorHAnsi" w:cstheme="minorBidi" w:hint="eastAsia"/>
+        </w:rPr>
+        <w:t>8</w:t>
+      </w:r>
+      <w:r>
+        <w:rPr>
+          <w:rFonts w:asciiTheme="minorHAnsi" w:eastAsiaTheme="minorEastAsia" w:hAnsiTheme="minorHAnsi" w:cstheme="minorBidi" w:hint="eastAsia"/>
+        </w:rPr>
+        <w:t>：</w:t>
       </w:r>
     </w:p>
     <w:p>
@@ -5510,7 +5769,7 @@
           <w:szCs w:val="24"/>
         </w:rPr>
         <w:drawing>
-          <wp:inline distT="0" distB="0" distL="0" distR="0" wp14:anchorId="55481DFA" wp14:editId="52DE147E">
+          <wp:inline distT="0" distB="0" distL="0" distR="0" wp14:anchorId="73EAC8A4" wp14:editId="11202382">
             <wp:extent cx="5274310" cy="2819400"/>
             <wp:effectExtent l="0" t="0" r="2540" b="0"/>
             <wp:docPr id="31" name="图片 31"/>
@@ -5521,8 +5780,10 @@
               <a:graphicData uri="http://schemas.openxmlformats.org/drawingml/2006/picture">
                 <pic:pic xmlns:pic="http://schemas.openxmlformats.org/drawingml/2006/picture">
                   <pic:nvPicPr>
-                    <pic:cNvPr id="24" name="图片 24"/>
-                    <pic:cNvPicPr/>
+                    <pic:cNvPr id="31" name="图片 31"/>
+                    <pic:cNvPicPr>
+                      <a:picLocks noChangeAspect="1"/>
+                    </pic:cNvPicPr>
                   </pic:nvPicPr>
                   <pic:blipFill>
                     <a:blip r:embed="rId16">
@@ -5581,7 +5842,19 @@
         <w:rPr>
           <w:rFonts w:asciiTheme="minorHAnsi" w:eastAsiaTheme="minorEastAsia" w:hAnsiTheme="minorHAnsi" w:cstheme="minorBidi" w:hint="eastAsia"/>
         </w:rPr>
-        <w:t>测试9：</w:t>
+        <w:t>测试</w:t>
+      </w:r>
+      <w:r>
+        <w:rPr>
+          <w:rFonts w:asciiTheme="minorHAnsi" w:eastAsiaTheme="minorEastAsia" w:hAnsiTheme="minorHAnsi" w:cstheme="minorBidi" w:hint="eastAsia"/>
+        </w:rPr>
+        <w:t>9</w:t>
+      </w:r>
+      <w:r>
+        <w:rPr>
+          <w:rFonts w:asciiTheme="minorHAnsi" w:eastAsiaTheme="minorEastAsia" w:hAnsiTheme="minorHAnsi" w:cstheme="minorBidi" w:hint="eastAsia"/>
+        </w:rPr>
+        <w:t>：</w:t>
       </w:r>
     </w:p>
     <w:p>
@@ -5597,7 +5870,7 @@
           <w:szCs w:val="24"/>
         </w:rPr>
         <w:drawing>
-          <wp:inline distT="0" distB="0" distL="0" distR="0" wp14:anchorId="53DE84EC" wp14:editId="768ED0D5">
+          <wp:inline distT="0" distB="0" distL="0" distR="0" wp14:anchorId="18FEE34F" wp14:editId="05630034">
             <wp:extent cx="5274310" cy="2185670"/>
             <wp:effectExtent l="0" t="0" r="2540" b="5080"/>
             <wp:docPr id="45" name="图片 45"/>
@@ -5608,8 +5881,10 @@
               <a:graphicData uri="http://schemas.openxmlformats.org/drawingml/2006/picture">
                 <pic:pic xmlns:pic="http://schemas.openxmlformats.org/drawingml/2006/picture">
                   <pic:nvPicPr>
-                    <pic:cNvPr id="31" name="图片 31"/>
-                    <pic:cNvPicPr/>
+                    <pic:cNvPr id="45" name="图片 45"/>
+                    <pic:cNvPicPr>
+                      <a:picLocks noChangeAspect="1"/>
+                    </pic:cNvPicPr>
                   </pic:nvPicPr>
                   <pic:blipFill>
                     <a:blip r:embed="rId17">
@@ -5649,7 +5924,13 @@
         <w:rPr>
           <w:rFonts w:asciiTheme="minorHAnsi" w:eastAsiaTheme="minorEastAsia" w:hAnsiTheme="minorHAnsi" w:cstheme="minorBidi" w:hint="eastAsia"/>
         </w:rPr>
-        <w:t>测试1</w:t>
+        <w:t>测试</w:t>
+      </w:r>
+      <w:r>
+        <w:rPr>
+          <w:rFonts w:asciiTheme="minorHAnsi" w:eastAsiaTheme="minorEastAsia" w:hAnsiTheme="minorHAnsi" w:cstheme="minorBidi" w:hint="eastAsia"/>
+        </w:rPr>
+        <w:t>1</w:t>
       </w:r>
       <w:r>
         <w:rPr>
@@ -5678,7 +5959,7 @@
         </w:rPr>
         <w:lastRenderedPageBreak/>
         <w:drawing>
-          <wp:inline distT="0" distB="0" distL="0" distR="0" wp14:anchorId="209CB220" wp14:editId="6BE082B4">
+          <wp:inline distT="0" distB="0" distL="0" distR="0" wp14:anchorId="420B8EB3" wp14:editId="506E51A0">
             <wp:extent cx="5274310" cy="2582545"/>
             <wp:effectExtent l="0" t="0" r="2540" b="8255"/>
             <wp:docPr id="49" name="图片 49"/>
@@ -5689,8 +5970,10 @@
               <a:graphicData uri="http://schemas.openxmlformats.org/drawingml/2006/picture">
                 <pic:pic xmlns:pic="http://schemas.openxmlformats.org/drawingml/2006/picture">
                   <pic:nvPicPr>
-                    <pic:cNvPr id="40" name="图片 40"/>
-                    <pic:cNvPicPr/>
+                    <pic:cNvPr id="49" name="图片 49"/>
+                    <pic:cNvPicPr>
+                      <a:picLocks noChangeAspect="1"/>
+                    </pic:cNvPicPr>
                   </pic:nvPicPr>
                   <pic:blipFill>
                     <a:blip r:embed="rId18">
@@ -5730,7 +6013,13 @@
         <w:rPr>
           <w:rFonts w:asciiTheme="minorHAnsi" w:eastAsiaTheme="minorEastAsia" w:hAnsiTheme="minorHAnsi" w:cstheme="minorBidi" w:hint="eastAsia"/>
         </w:rPr>
-        <w:t>测试1</w:t>
+        <w:t>测试</w:t>
+      </w:r>
+      <w:r>
+        <w:rPr>
+          <w:rFonts w:asciiTheme="minorHAnsi" w:eastAsiaTheme="minorEastAsia" w:hAnsiTheme="minorHAnsi" w:cstheme="minorBidi" w:hint="eastAsia"/>
+        </w:rPr>
+        <w:t>1</w:t>
       </w:r>
       <w:r>
         <w:rPr>
@@ -5757,7 +6046,7 @@
           <w:noProof/>
         </w:rPr>
         <w:drawing>
-          <wp:inline distT="0" distB="0" distL="0" distR="0" wp14:anchorId="69BEC657" wp14:editId="21776F45">
+          <wp:inline distT="0" distB="0" distL="0" distR="0" wp14:anchorId="333E56D8" wp14:editId="79966FA3">
             <wp:extent cx="5274310" cy="1674495"/>
             <wp:effectExtent l="0" t="0" r="2540" b="1905"/>
             <wp:docPr id="27" name="图片 27"/>
@@ -5769,7 +6058,9 @@
                 <pic:pic xmlns:pic="http://schemas.openxmlformats.org/drawingml/2006/picture">
                   <pic:nvPicPr>
                     <pic:cNvPr id="27" name="图片 27"/>
-                    <pic:cNvPicPr/>
+                    <pic:cNvPicPr>
+                      <a:picLocks noChangeAspect="1"/>
+                    </pic:cNvPicPr>
                   </pic:nvPicPr>
                   <pic:blipFill>
                     <a:blip r:embed="rId19">
@@ -5820,12 +6111,28 @@
           <w:sz w:val="24"/>
           <w:szCs w:val="24"/>
         </w:rPr>
-        <w:t>测试用例1：</w:t>
+        <w:t>测试用例</w:t>
+      </w:r>
+      <w:r>
+        <w:rPr>
+          <w:rFonts w:asciiTheme="minorEastAsia" w:eastAsiaTheme="minorEastAsia" w:hAnsiTheme="minorEastAsia" w:hint="eastAsia"/>
+          <w:sz w:val="24"/>
+          <w:szCs w:val="24"/>
+        </w:rPr>
+        <w:t>1</w:t>
+      </w:r>
+      <w:r>
+        <w:rPr>
+          <w:rFonts w:asciiTheme="minorEastAsia" w:eastAsiaTheme="minorEastAsia" w:hAnsiTheme="minorEastAsia" w:hint="eastAsia"/>
+          <w:sz w:val="24"/>
+          <w:szCs w:val="24"/>
+        </w:rPr>
+        <w:t>：</w:t>
       </w:r>
     </w:p>
     <w:tbl>
       <w:tblPr>
-        <w:tblStyle w:val="ac"/>
+        <w:tblStyle w:val="ab"/>
         <w:tblW w:w="0" w:type="auto"/>
         <w:tblLook w:val="04A0" w:firstRow="1" w:lastRow="0" w:firstColumn="1" w:lastColumn="0" w:noHBand="0" w:noVBand="1"/>
       </w:tblPr>
@@ -5921,15 +6228,7 @@
                 <w:sz w:val="24"/>
                 <w:szCs w:val="24"/>
               </w:rPr>
-              <w:t>登陆</w:t>
-            </w:r>
-            <w:r>
-              <w:rPr>
-                <w:rFonts w:asciiTheme="minorEastAsia" w:eastAsiaTheme="minorEastAsia" w:hAnsiTheme="minorEastAsia" w:hint="eastAsia"/>
-                <w:sz w:val="24"/>
-                <w:szCs w:val="24"/>
-              </w:rPr>
-              <w:t>界面</w:t>
+              <w:t>登陆界面</w:t>
             </w:r>
           </w:p>
         </w:tc>
@@ -7207,7 +7506,7 @@
     </w:p>
     <w:tbl>
       <w:tblPr>
-        <w:tblStyle w:val="ac"/>
+        <w:tblStyle w:val="ab"/>
         <w:tblW w:w="0" w:type="auto"/>
         <w:tblLook w:val="04A0" w:firstRow="1" w:lastRow="0" w:firstColumn="1" w:lastColumn="0" w:noHBand="0" w:noVBand="1"/>
       </w:tblPr>
@@ -7704,7 +8003,7 @@
     </w:p>
     <w:tbl>
       <w:tblPr>
-        <w:tblStyle w:val="ac"/>
+        <w:tblStyle w:val="ab"/>
         <w:tblW w:w="0" w:type="auto"/>
         <w:tblLook w:val="04A0" w:firstRow="1" w:lastRow="0" w:firstColumn="1" w:lastColumn="0" w:noHBand="0" w:noVBand="1"/>
       </w:tblPr>
@@ -8379,7 +8678,7 @@
     </w:p>
     <w:tbl>
       <w:tblPr>
-        <w:tblStyle w:val="ac"/>
+        <w:tblStyle w:val="ab"/>
         <w:tblW w:w="0" w:type="auto"/>
         <w:tblLook w:val="04A0" w:firstRow="1" w:lastRow="0" w:firstColumn="1" w:lastColumn="0" w:noHBand="0" w:noVBand="1"/>
       </w:tblPr>
@@ -8581,15 +8880,7 @@
                 <w:sz w:val="24"/>
                 <w:szCs w:val="24"/>
               </w:rPr>
-              <w:t>显示</w:t>
-            </w:r>
-            <w:r>
-              <w:rPr>
-                <w:rFonts w:asciiTheme="minorEastAsia" w:eastAsiaTheme="minorEastAsia" w:hAnsiTheme="minorEastAsia" w:hint="eastAsia"/>
-                <w:sz w:val="24"/>
-                <w:szCs w:val="24"/>
-              </w:rPr>
-              <w:t>无内容界面</w:t>
+              <w:t>显示无内容界面</w:t>
             </w:r>
           </w:p>
         </w:tc>
@@ -8635,15 +8926,7 @@
                 <w:sz w:val="24"/>
                 <w:szCs w:val="24"/>
               </w:rPr>
-              <w:t>点击</w:t>
-            </w:r>
-            <w:r>
-              <w:rPr>
-                <w:rFonts w:asciiTheme="minorEastAsia" w:eastAsiaTheme="minorEastAsia" w:hAnsiTheme="minorEastAsia" w:hint="eastAsia"/>
-                <w:sz w:val="24"/>
-                <w:szCs w:val="24"/>
-              </w:rPr>
-              <w:t>模块名</w:t>
+              <w:t>点击模块名</w:t>
             </w:r>
           </w:p>
         </w:tc>
@@ -8665,23 +8948,7 @@
                 <w:sz w:val="24"/>
                 <w:szCs w:val="24"/>
               </w:rPr>
-              <w:t>显示相应</w:t>
-            </w:r>
-            <w:r>
-              <w:rPr>
-                <w:rFonts w:asciiTheme="minorEastAsia" w:eastAsiaTheme="minorEastAsia" w:hAnsiTheme="minorEastAsia" w:hint="eastAsia"/>
-                <w:sz w:val="24"/>
-                <w:szCs w:val="24"/>
-              </w:rPr>
-              <w:t>模块</w:t>
-            </w:r>
-            <w:r>
-              <w:rPr>
-                <w:rFonts w:asciiTheme="minorEastAsia" w:eastAsiaTheme="minorEastAsia" w:hAnsiTheme="minorEastAsia" w:hint="eastAsia"/>
-                <w:sz w:val="24"/>
-                <w:szCs w:val="24"/>
-              </w:rPr>
-              <w:t>搜索结果</w:t>
+              <w:t>显示相应模块搜索结果</w:t>
             </w:r>
           </w:p>
         </w:tc>
@@ -8778,7 +9045,7 @@
     </w:p>
     <w:tbl>
       <w:tblPr>
-        <w:tblStyle w:val="ac"/>
+        <w:tblStyle w:val="ab"/>
         <w:tblW w:w="0" w:type="auto"/>
         <w:tblLook w:val="04A0" w:firstRow="1" w:lastRow="0" w:firstColumn="1" w:lastColumn="0" w:noHBand="0" w:noVBand="1"/>
       </w:tblPr>
@@ -9116,15 +9383,7 @@
                 <w:sz w:val="24"/>
                 <w:szCs w:val="24"/>
               </w:rPr>
-              <w:t>点赞数增加</w:t>
-            </w:r>
-            <w:r>
-              <w:rPr>
-                <w:rFonts w:asciiTheme="minorEastAsia" w:eastAsiaTheme="minorEastAsia" w:hAnsiTheme="minorEastAsia" w:hint="eastAsia"/>
-                <w:sz w:val="24"/>
-                <w:szCs w:val="24"/>
-              </w:rPr>
-              <w:t>，点赞按钮变色</w:t>
+              <w:t>点赞数增加，点赞按钮变色</w:t>
             </w:r>
           </w:p>
         </w:tc>
@@ -10047,7 +10306,7 @@
     </w:p>
     <w:tbl>
       <w:tblPr>
-        <w:tblStyle w:val="ac"/>
+        <w:tblStyle w:val="ab"/>
         <w:tblW w:w="0" w:type="auto"/>
         <w:tblLook w:val="04A0" w:firstRow="1" w:lastRow="0" w:firstColumn="1" w:lastColumn="0" w:noHBand="0" w:noVBand="1"/>
       </w:tblPr>
@@ -10416,7 +10675,7 @@
     </w:p>
     <w:tbl>
       <w:tblPr>
-        <w:tblStyle w:val="ac"/>
+        <w:tblStyle w:val="ab"/>
         <w:tblW w:w="0" w:type="auto"/>
         <w:tblLook w:val="04A0" w:firstRow="1" w:lastRow="0" w:firstColumn="1" w:lastColumn="0" w:noHBand="0" w:noVBand="1"/>
       </w:tblPr>
@@ -10784,7 +11043,7 @@
     </w:p>
     <w:tbl>
       <w:tblPr>
-        <w:tblStyle w:val="ac"/>
+        <w:tblStyle w:val="ab"/>
         <w:tblW w:w="0" w:type="auto"/>
         <w:tblLook w:val="04A0" w:firstRow="1" w:lastRow="0" w:firstColumn="1" w:lastColumn="0" w:noHBand="0" w:noVBand="1"/>
       </w:tblPr>
@@ -11369,7 +11628,23 @@
                 <w:sz w:val="24"/>
                 <w:szCs w:val="24"/>
               </w:rPr>
-              <w:t>点击审核/重新审核</w:t>
+              <w:t>点击审核</w:t>
+            </w:r>
+            <w:r>
+              <w:rPr>
+                <w:rFonts w:asciiTheme="minorEastAsia" w:eastAsiaTheme="minorEastAsia" w:hAnsiTheme="minorEastAsia" w:hint="eastAsia"/>
+                <w:sz w:val="24"/>
+                <w:szCs w:val="24"/>
+              </w:rPr>
+              <w:t>/</w:t>
+            </w:r>
+            <w:r>
+              <w:rPr>
+                <w:rFonts w:asciiTheme="minorEastAsia" w:eastAsiaTheme="minorEastAsia" w:hAnsiTheme="minorEastAsia" w:hint="eastAsia"/>
+                <w:sz w:val="24"/>
+                <w:szCs w:val="24"/>
+              </w:rPr>
+              <w:t>重新审核</w:t>
             </w:r>
           </w:p>
         </w:tc>
@@ -11670,7 +11945,7 @@
     </w:p>
     <w:tbl>
       <w:tblPr>
-        <w:tblStyle w:val="ac"/>
+        <w:tblStyle w:val="ab"/>
         <w:tblW w:w="0" w:type="auto"/>
         <w:tblLook w:val="04A0" w:firstRow="1" w:lastRow="0" w:firstColumn="1" w:lastColumn="0" w:noHBand="0" w:noVBand="1"/>
       </w:tblPr>
@@ -12494,7 +12769,7 @@
     </w:p>
     <w:tbl>
       <w:tblPr>
-        <w:tblStyle w:val="ac"/>
+        <w:tblStyle w:val="ab"/>
         <w:tblW w:w="0" w:type="auto"/>
         <w:tblLook w:val="04A0" w:firstRow="1" w:lastRow="0" w:firstColumn="1" w:lastColumn="0" w:noHBand="0" w:noVBand="1"/>
       </w:tblPr>
@@ -13332,7 +13607,7 @@
     </w:p>
     <w:tbl>
       <w:tblPr>
-        <w:tblStyle w:val="ac"/>
+        <w:tblStyle w:val="ab"/>
         <w:tblW w:w="0" w:type="auto"/>
         <w:tblLook w:val="04A0" w:firstRow="1" w:lastRow="0" w:firstColumn="1" w:lastColumn="0" w:noHBand="0" w:noVBand="1"/>
       </w:tblPr>
@@ -13724,23 +13999,7 @@
                 <w:sz w:val="24"/>
                 <w:szCs w:val="24"/>
               </w:rPr>
-              <w:t>该</w:t>
-            </w:r>
-            <w:r>
-              <w:rPr>
-                <w:rFonts w:asciiTheme="minorEastAsia" w:eastAsiaTheme="minorEastAsia" w:hAnsiTheme="minorEastAsia" w:hint="eastAsia"/>
-                <w:sz w:val="24"/>
-                <w:szCs w:val="24"/>
-              </w:rPr>
-              <w:t>反馈</w:t>
-            </w:r>
-            <w:r>
-              <w:rPr>
-                <w:rFonts w:asciiTheme="minorEastAsia" w:eastAsiaTheme="minorEastAsia" w:hAnsiTheme="minorEastAsia" w:hint="eastAsia"/>
-                <w:sz w:val="24"/>
-                <w:szCs w:val="24"/>
-              </w:rPr>
-              <w:t>被永久删除</w:t>
+              <w:t>该反馈被永久删除</w:t>
             </w:r>
           </w:p>
           <w:p>
@@ -13771,7 +14030,7 @@
           <w:p>
             <w:pPr>
               <w:rPr>
-                <w:rFonts w:asciiTheme="minorEastAsia" w:eastAsiaTheme="minorEastAsia" w:hAnsiTheme="minorEastAsia" w:hint="eastAsia"/>
+                <w:rFonts w:asciiTheme="minorEastAsia" w:eastAsiaTheme="minorEastAsia" w:hAnsiTheme="minorEastAsia"/>
                 <w:sz w:val="24"/>
                 <w:szCs w:val="24"/>
               </w:rPr>
@@ -13793,26 +14052,18 @@
           <w:p>
             <w:pPr>
               <w:rPr>
-                <w:rFonts w:asciiTheme="minorEastAsia" w:eastAsiaTheme="minorEastAsia" w:hAnsiTheme="minorEastAsia" w:hint="eastAsia"/>
-                <w:sz w:val="24"/>
-                <w:szCs w:val="24"/>
-              </w:rPr>
-            </w:pPr>
-            <w:r>
-              <w:rPr>
-                <w:rFonts w:asciiTheme="minorEastAsia" w:eastAsiaTheme="minorEastAsia" w:hAnsiTheme="minorEastAsia" w:hint="eastAsia"/>
-                <w:sz w:val="24"/>
-                <w:szCs w:val="24"/>
-              </w:rPr>
-              <w:t>点击</w:t>
-            </w:r>
-            <w:r>
-              <w:rPr>
-                <w:rFonts w:asciiTheme="minorEastAsia" w:eastAsiaTheme="minorEastAsia" w:hAnsiTheme="minorEastAsia" w:hint="eastAsia"/>
-                <w:sz w:val="24"/>
-                <w:szCs w:val="24"/>
-              </w:rPr>
-              <w:t>查看</w:t>
+                <w:rFonts w:asciiTheme="minorEastAsia" w:eastAsiaTheme="minorEastAsia" w:hAnsiTheme="minorEastAsia"/>
+                <w:sz w:val="24"/>
+                <w:szCs w:val="24"/>
+              </w:rPr>
+            </w:pPr>
+            <w:r>
+              <w:rPr>
+                <w:rFonts w:asciiTheme="minorEastAsia" w:eastAsiaTheme="minorEastAsia" w:hAnsiTheme="minorEastAsia" w:hint="eastAsia"/>
+                <w:sz w:val="24"/>
+                <w:szCs w:val="24"/>
+              </w:rPr>
+              <w:t>点击查看</w:t>
             </w:r>
           </w:p>
         </w:tc>
@@ -13823,34 +14074,18 @@
           <w:p>
             <w:pPr>
               <w:rPr>
-                <w:rFonts w:asciiTheme="minorEastAsia" w:eastAsiaTheme="minorEastAsia" w:hAnsiTheme="minorEastAsia" w:hint="eastAsia"/>
-                <w:sz w:val="24"/>
-                <w:szCs w:val="24"/>
-              </w:rPr>
-            </w:pPr>
-            <w:r>
-              <w:rPr>
-                <w:rFonts w:asciiTheme="minorEastAsia" w:eastAsiaTheme="minorEastAsia" w:hAnsiTheme="minorEastAsia" w:hint="eastAsia"/>
-                <w:sz w:val="24"/>
-                <w:szCs w:val="24"/>
-              </w:rPr>
-              <w:t>跳转到</w:t>
-            </w:r>
-            <w:r>
-              <w:rPr>
-                <w:rFonts w:asciiTheme="minorEastAsia" w:eastAsiaTheme="minorEastAsia" w:hAnsiTheme="minorEastAsia" w:hint="eastAsia"/>
-                <w:sz w:val="24"/>
-                <w:szCs w:val="24"/>
-              </w:rPr>
-              <w:t>反馈</w:t>
-            </w:r>
-            <w:r>
-              <w:rPr>
-                <w:rFonts w:asciiTheme="minorEastAsia" w:eastAsiaTheme="minorEastAsia" w:hAnsiTheme="minorEastAsia" w:hint="eastAsia"/>
-                <w:sz w:val="24"/>
-                <w:szCs w:val="24"/>
-              </w:rPr>
-              <w:t>详情界面</w:t>
+                <w:rFonts w:asciiTheme="minorEastAsia" w:eastAsiaTheme="minorEastAsia" w:hAnsiTheme="minorEastAsia"/>
+                <w:sz w:val="24"/>
+                <w:szCs w:val="24"/>
+              </w:rPr>
+            </w:pPr>
+            <w:r>
+              <w:rPr>
+                <w:rFonts w:asciiTheme="minorEastAsia" w:eastAsiaTheme="minorEastAsia" w:hAnsiTheme="minorEastAsia" w:hint="eastAsia"/>
+                <w:sz w:val="24"/>
+                <w:szCs w:val="24"/>
+              </w:rPr>
+              <w:t>跳转到反馈详情界面</w:t>
             </w:r>
           </w:p>
         </w:tc>
@@ -13864,21 +14099,21 @@
           <w:p>
             <w:pPr>
               <w:rPr>
-                <w:rFonts w:asciiTheme="minorEastAsia" w:eastAsiaTheme="minorEastAsia" w:hAnsiTheme="minorEastAsia" w:hint="eastAsia"/>
-                <w:sz w:val="24"/>
-                <w:szCs w:val="24"/>
-              </w:rPr>
-            </w:pPr>
-          </w:p>
-        </w:tc>
-        <w:tc>
-          <w:tcPr>
-            <w:tcW w:w="2765" w:type="dxa"/>
-          </w:tcPr>
-          <w:p>
-            <w:pPr>
-              <w:rPr>
-                <w:rFonts w:asciiTheme="minorEastAsia" w:eastAsiaTheme="minorEastAsia" w:hAnsiTheme="minorEastAsia" w:hint="eastAsia"/>
+                <w:rFonts w:asciiTheme="minorEastAsia" w:eastAsiaTheme="minorEastAsia" w:hAnsiTheme="minorEastAsia"/>
+                <w:sz w:val="24"/>
+                <w:szCs w:val="24"/>
+              </w:rPr>
+            </w:pPr>
+          </w:p>
+        </w:tc>
+        <w:tc>
+          <w:tcPr>
+            <w:tcW w:w="2765" w:type="dxa"/>
+          </w:tcPr>
+          <w:p>
+            <w:pPr>
+              <w:rPr>
+                <w:rFonts w:asciiTheme="minorEastAsia" w:eastAsiaTheme="minorEastAsia" w:hAnsiTheme="minorEastAsia"/>
                 <w:sz w:val="24"/>
                 <w:szCs w:val="24"/>
               </w:rPr>
@@ -13900,45 +14135,630 @@
           <w:p>
             <w:pPr>
               <w:rPr>
-                <w:rFonts w:asciiTheme="minorEastAsia" w:eastAsiaTheme="minorEastAsia" w:hAnsiTheme="minorEastAsia" w:hint="eastAsia"/>
-                <w:sz w:val="24"/>
-                <w:szCs w:val="24"/>
-              </w:rPr>
-            </w:pPr>
-            <w:r>
-              <w:rPr>
-                <w:rFonts w:asciiTheme="minorEastAsia" w:eastAsiaTheme="minorEastAsia" w:hAnsiTheme="minorEastAsia" w:hint="eastAsia"/>
-                <w:sz w:val="24"/>
-                <w:szCs w:val="24"/>
-              </w:rPr>
-              <w:t>返回到</w:t>
-            </w:r>
-            <w:r>
-              <w:rPr>
-                <w:rFonts w:asciiTheme="minorEastAsia" w:eastAsiaTheme="minorEastAsia" w:hAnsiTheme="minorEastAsia" w:hint="eastAsia"/>
-                <w:sz w:val="24"/>
-                <w:szCs w:val="24"/>
-              </w:rPr>
-              <w:t>反馈主页</w:t>
-            </w:r>
-            <w:r>
-              <w:rPr>
-                <w:rFonts w:asciiTheme="minorEastAsia" w:eastAsiaTheme="minorEastAsia" w:hAnsiTheme="minorEastAsia" w:hint="eastAsia"/>
-                <w:sz w:val="24"/>
-                <w:szCs w:val="24"/>
-              </w:rPr>
-              <w:t>界面</w:t>
+                <w:rFonts w:asciiTheme="minorEastAsia" w:eastAsiaTheme="minorEastAsia" w:hAnsiTheme="minorEastAsia"/>
+                <w:sz w:val="24"/>
+                <w:szCs w:val="24"/>
+              </w:rPr>
+            </w:pPr>
+            <w:r>
+              <w:rPr>
+                <w:rFonts w:asciiTheme="minorEastAsia" w:eastAsiaTheme="minorEastAsia" w:hAnsiTheme="minorEastAsia" w:hint="eastAsia"/>
+                <w:sz w:val="24"/>
+                <w:szCs w:val="24"/>
+              </w:rPr>
+              <w:t>返回到反馈主页界面</w:t>
             </w:r>
           </w:p>
         </w:tc>
       </w:tr>
     </w:tbl>
     <w:p>
+      <w:bookmarkStart w:id="25" w:name="_Toc235939345"/>
+      <w:bookmarkStart w:id="26" w:name="_Toc235858932"/>
+    </w:p>
+    <w:p>
+      <w:r>
+        <w:rPr>
+          <w:rFonts w:hint="eastAsia"/>
+        </w:rPr>
+        <w:t>测试用例</w:t>
+      </w:r>
+      <w:r>
+        <w:rPr>
+          <w:rFonts w:hint="eastAsia"/>
+        </w:rPr>
+        <w:t>1</w:t>
+      </w:r>
+      <w:r>
+        <w:rPr>
+          <w:rFonts w:hint="eastAsia"/>
+        </w:rPr>
+        <w:t>2</w:t>
+      </w:r>
+      <w:r>
+        <w:rPr>
+          <w:rFonts w:hint="eastAsia"/>
+        </w:rPr>
+        <w:t>：</w:t>
+      </w:r>
+    </w:p>
+    <w:p/>
+    <w:tbl>
+      <w:tblPr>
+        <w:tblStyle w:val="ab"/>
+        <w:tblW w:w="0" w:type="auto"/>
+        <w:tblLook w:val="04A0" w:firstRow="1" w:lastRow="0" w:firstColumn="1" w:lastColumn="0" w:noHBand="0" w:noVBand="1"/>
+      </w:tblPr>
+      <w:tblGrid>
+        <w:gridCol w:w="2764"/>
+        <w:gridCol w:w="2766"/>
+        <w:gridCol w:w="2766"/>
+      </w:tblGrid>
+      <w:tr>
+        <w:tc>
+          <w:tcPr>
+            <w:tcW w:w="2764" w:type="dxa"/>
+          </w:tcPr>
+          <w:p>
+            <w:pPr>
+              <w:rPr>
+                <w:rFonts w:asciiTheme="minorEastAsia" w:eastAsiaTheme="minorEastAsia" w:hAnsiTheme="minorEastAsia"/>
+                <w:sz w:val="24"/>
+                <w:szCs w:val="24"/>
+              </w:rPr>
+            </w:pPr>
+            <w:r>
+              <w:rPr>
+                <w:rFonts w:asciiTheme="minorEastAsia" w:eastAsiaTheme="minorEastAsia" w:hAnsiTheme="minorEastAsia" w:hint="eastAsia"/>
+                <w:sz w:val="24"/>
+                <w:szCs w:val="24"/>
+              </w:rPr>
+              <w:t>描述</w:t>
+            </w:r>
+          </w:p>
+        </w:tc>
+        <w:tc>
+          <w:tcPr>
+            <w:tcW w:w="2766" w:type="dxa"/>
+          </w:tcPr>
+          <w:p>
+            <w:pPr>
+              <w:rPr>
+                <w:rFonts w:asciiTheme="minorEastAsia" w:eastAsiaTheme="minorEastAsia" w:hAnsiTheme="minorEastAsia"/>
+                <w:sz w:val="24"/>
+                <w:szCs w:val="24"/>
+              </w:rPr>
+            </w:pPr>
+            <w:r>
+              <w:rPr>
+                <w:rFonts w:asciiTheme="minorEastAsia" w:eastAsiaTheme="minorEastAsia" w:hAnsiTheme="minorEastAsia" w:hint="eastAsia"/>
+                <w:sz w:val="24"/>
+                <w:szCs w:val="24"/>
+              </w:rPr>
+              <w:t>输入</w:t>
+            </w:r>
+          </w:p>
+        </w:tc>
+        <w:tc>
+          <w:tcPr>
+            <w:tcW w:w="2766" w:type="dxa"/>
+          </w:tcPr>
+          <w:p>
+            <w:pPr>
+              <w:rPr>
+                <w:rFonts w:asciiTheme="minorEastAsia" w:eastAsiaTheme="minorEastAsia" w:hAnsiTheme="minorEastAsia"/>
+                <w:sz w:val="24"/>
+                <w:szCs w:val="24"/>
+              </w:rPr>
+            </w:pPr>
+            <w:r>
+              <w:rPr>
+                <w:rFonts w:asciiTheme="minorEastAsia" w:eastAsiaTheme="minorEastAsia" w:hAnsiTheme="minorEastAsia" w:hint="eastAsia"/>
+                <w:sz w:val="24"/>
+                <w:szCs w:val="24"/>
+              </w:rPr>
+              <w:t>预计输出</w:t>
+            </w:r>
+          </w:p>
+        </w:tc>
+      </w:tr>
+      <w:tr>
+        <w:tc>
+          <w:tcPr>
+            <w:tcW w:w="2764" w:type="dxa"/>
+            <w:vMerge w:val="restart"/>
+          </w:tcPr>
+          <w:p>
+            <w:pPr>
+              <w:rPr>
+                <w:rFonts w:eastAsiaTheme="minorEastAsia"/>
+              </w:rPr>
+            </w:pPr>
+            <w:r>
+              <w:rPr>
+                <w:rFonts w:asciiTheme="minorEastAsia" w:eastAsiaTheme="minorEastAsia" w:hAnsiTheme="minorEastAsia" w:hint="eastAsia"/>
+                <w:sz w:val="24"/>
+                <w:szCs w:val="24"/>
+              </w:rPr>
+              <w:t>教师动态推送</w:t>
+            </w:r>
+          </w:p>
+          <w:p>
+            <w:pPr>
+              <w:rPr>
+                <w:rFonts w:eastAsiaTheme="minorEastAsia"/>
+              </w:rPr>
+            </w:pPr>
+          </w:p>
+        </w:tc>
+        <w:tc>
+          <w:tcPr>
+            <w:tcW w:w="2766" w:type="dxa"/>
+          </w:tcPr>
+          <w:p>
+            <w:pPr>
+              <w:rPr>
+                <w:rFonts w:eastAsiaTheme="minorEastAsia"/>
+              </w:rPr>
+            </w:pPr>
+            <w:r>
+              <w:rPr>
+                <w:rFonts w:asciiTheme="minorEastAsia" w:eastAsiaTheme="minorEastAsia" w:hAnsiTheme="minorEastAsia" w:hint="eastAsia"/>
+                <w:sz w:val="24"/>
+                <w:szCs w:val="24"/>
+              </w:rPr>
+              <w:t>新增关注</w:t>
+            </w:r>
+          </w:p>
+        </w:tc>
+        <w:tc>
+          <w:tcPr>
+            <w:tcW w:w="2766" w:type="dxa"/>
+          </w:tcPr>
+          <w:p>
+            <w:pPr>
+              <w:rPr>
+                <w:rFonts w:asciiTheme="minorEastAsia" w:eastAsiaTheme="minorEastAsia" w:hAnsiTheme="minorEastAsia"/>
+                <w:sz w:val="24"/>
+                <w:szCs w:val="24"/>
+              </w:rPr>
+            </w:pPr>
+            <w:r>
+              <w:rPr>
+                <w:rFonts w:asciiTheme="minorEastAsia" w:eastAsiaTheme="minorEastAsia" w:hAnsiTheme="minorEastAsia" w:hint="eastAsia"/>
+                <w:sz w:val="24"/>
+                <w:szCs w:val="24"/>
+              </w:rPr>
+              <w:t>教师邮箱收到信息</w:t>
+            </w:r>
+          </w:p>
+          <w:p>
+            <w:pPr>
+              <w:rPr>
+                <w:rFonts w:hint="eastAsia"/>
+              </w:rPr>
+            </w:pPr>
+            <w:r>
+              <w:rPr>
+                <w:rFonts w:asciiTheme="minorEastAsia" w:eastAsiaTheme="minorEastAsia" w:hAnsiTheme="minorEastAsia" w:hint="eastAsia"/>
+                <w:sz w:val="24"/>
+                <w:szCs w:val="24"/>
+              </w:rPr>
+              <w:t>消息受到关注界面更新</w:t>
+            </w:r>
+          </w:p>
+        </w:tc>
+      </w:tr>
+      <w:tr>
+        <w:tc>
+          <w:tcPr>
+            <w:tcW w:w="2764" w:type="dxa"/>
+            <w:vMerge/>
+          </w:tcPr>
+          <w:p>
+            <w:pPr>
+              <w:rPr>
+                <w:rFonts w:asciiTheme="minorEastAsia" w:eastAsiaTheme="minorEastAsia" w:hAnsiTheme="minorEastAsia" w:hint="eastAsia"/>
+                <w:sz w:val="24"/>
+                <w:szCs w:val="24"/>
+              </w:rPr>
+            </w:pPr>
+          </w:p>
+        </w:tc>
+        <w:tc>
+          <w:tcPr>
+            <w:tcW w:w="2766" w:type="dxa"/>
+          </w:tcPr>
+          <w:p>
+            <w:pPr>
+              <w:rPr>
+                <w:rFonts w:asciiTheme="minorEastAsia" w:eastAsiaTheme="minorEastAsia" w:hAnsiTheme="minorEastAsia" w:hint="eastAsia"/>
+                <w:sz w:val="24"/>
+                <w:szCs w:val="24"/>
+              </w:rPr>
+            </w:pPr>
+            <w:r>
+              <w:rPr>
+                <w:rFonts w:asciiTheme="minorEastAsia" w:eastAsiaTheme="minorEastAsia" w:hAnsiTheme="minorEastAsia" w:hint="eastAsia"/>
+                <w:sz w:val="24"/>
+                <w:szCs w:val="24"/>
+              </w:rPr>
+              <w:t>新增点赞</w:t>
+            </w:r>
+          </w:p>
+        </w:tc>
+        <w:tc>
+          <w:tcPr>
+            <w:tcW w:w="2766" w:type="dxa"/>
+          </w:tcPr>
+          <w:p>
+            <w:pPr>
+              <w:rPr>
+                <w:rFonts w:asciiTheme="minorEastAsia" w:eastAsiaTheme="minorEastAsia" w:hAnsiTheme="minorEastAsia"/>
+                <w:sz w:val="24"/>
+                <w:szCs w:val="24"/>
+              </w:rPr>
+            </w:pPr>
+            <w:r>
+              <w:rPr>
+                <w:rFonts w:asciiTheme="minorEastAsia" w:eastAsiaTheme="minorEastAsia" w:hAnsiTheme="minorEastAsia" w:hint="eastAsia"/>
+                <w:sz w:val="24"/>
+                <w:szCs w:val="24"/>
+              </w:rPr>
+              <w:t>教师邮箱收到信息</w:t>
+            </w:r>
+          </w:p>
+          <w:p>
+            <w:pPr>
+              <w:rPr>
+                <w:rFonts w:asciiTheme="minorEastAsia" w:eastAsiaTheme="minorEastAsia" w:hAnsiTheme="minorEastAsia" w:hint="eastAsia"/>
+                <w:sz w:val="24"/>
+                <w:szCs w:val="24"/>
+              </w:rPr>
+            </w:pPr>
+            <w:r>
+              <w:rPr>
+                <w:rFonts w:asciiTheme="minorEastAsia" w:eastAsiaTheme="minorEastAsia" w:hAnsiTheme="minorEastAsia" w:hint="eastAsia"/>
+                <w:sz w:val="24"/>
+                <w:szCs w:val="24"/>
+              </w:rPr>
+              <w:t>消息收到点赞界面更新</w:t>
+            </w:r>
+          </w:p>
+        </w:tc>
+      </w:tr>
+      <w:tr>
+        <w:tc>
+          <w:tcPr>
+            <w:tcW w:w="2764" w:type="dxa"/>
+            <w:vMerge/>
+          </w:tcPr>
+          <w:p>
+            <w:pPr>
+              <w:rPr>
+                <w:rFonts w:asciiTheme="minorEastAsia" w:eastAsiaTheme="minorEastAsia" w:hAnsiTheme="minorEastAsia"/>
+                <w:sz w:val="24"/>
+                <w:szCs w:val="24"/>
+              </w:rPr>
+            </w:pPr>
+          </w:p>
+        </w:tc>
+        <w:tc>
+          <w:tcPr>
+            <w:tcW w:w="2766" w:type="dxa"/>
+          </w:tcPr>
+          <w:p>
+            <w:pPr>
+              <w:rPr>
+                <w:rFonts w:asciiTheme="minorEastAsia" w:eastAsiaTheme="minorEastAsia" w:hAnsiTheme="minorEastAsia"/>
+                <w:sz w:val="24"/>
+                <w:szCs w:val="24"/>
+              </w:rPr>
+            </w:pPr>
+            <w:r>
+              <w:rPr>
+                <w:rFonts w:asciiTheme="minorEastAsia" w:eastAsiaTheme="minorEastAsia" w:hAnsiTheme="minorEastAsia" w:hint="eastAsia"/>
+                <w:sz w:val="24"/>
+                <w:szCs w:val="24"/>
+              </w:rPr>
+              <w:t>评论新增回复</w:t>
+            </w:r>
+          </w:p>
+        </w:tc>
+        <w:tc>
+          <w:tcPr>
+            <w:tcW w:w="2766" w:type="dxa"/>
+          </w:tcPr>
+          <w:p>
+            <w:pPr>
+              <w:rPr>
+                <w:rFonts w:asciiTheme="minorEastAsia" w:eastAsiaTheme="minorEastAsia" w:hAnsiTheme="minorEastAsia"/>
+                <w:sz w:val="24"/>
+                <w:szCs w:val="24"/>
+              </w:rPr>
+            </w:pPr>
+            <w:r>
+              <w:rPr>
+                <w:rFonts w:asciiTheme="minorEastAsia" w:eastAsiaTheme="minorEastAsia" w:hAnsiTheme="minorEastAsia" w:hint="eastAsia"/>
+                <w:sz w:val="24"/>
+                <w:szCs w:val="24"/>
+              </w:rPr>
+              <w:t>教师邮箱收到信息</w:t>
+            </w:r>
+          </w:p>
+          <w:p>
+            <w:pPr>
+              <w:rPr>
+                <w:rFonts w:hint="eastAsia"/>
+              </w:rPr>
+            </w:pPr>
+            <w:r>
+              <w:rPr>
+                <w:rFonts w:asciiTheme="minorEastAsia" w:eastAsiaTheme="minorEastAsia" w:hAnsiTheme="minorEastAsia" w:hint="eastAsia"/>
+                <w:sz w:val="24"/>
+                <w:szCs w:val="24"/>
+              </w:rPr>
+              <w:t>消息</w:t>
+            </w:r>
+            <w:r>
+              <w:rPr>
+                <w:rFonts w:asciiTheme="minorEastAsia" w:eastAsiaTheme="minorEastAsia" w:hAnsiTheme="minorEastAsia" w:hint="eastAsia"/>
+                <w:sz w:val="24"/>
+                <w:szCs w:val="24"/>
+              </w:rPr>
+              <w:t>收到评论</w:t>
+            </w:r>
+            <w:r>
+              <w:rPr>
+                <w:rFonts w:asciiTheme="minorEastAsia" w:eastAsiaTheme="minorEastAsia" w:hAnsiTheme="minorEastAsia" w:hint="eastAsia"/>
+                <w:sz w:val="24"/>
+                <w:szCs w:val="24"/>
+              </w:rPr>
+              <w:t>界面更新</w:t>
+            </w:r>
+          </w:p>
+        </w:tc>
+      </w:tr>
+      <w:tr>
+        <w:tc>
+          <w:tcPr>
+            <w:tcW w:w="2764" w:type="dxa"/>
+            <w:vMerge/>
+          </w:tcPr>
+          <w:p>
+            <w:pPr>
+              <w:rPr>
+                <w:rFonts w:asciiTheme="minorEastAsia" w:eastAsiaTheme="minorEastAsia" w:hAnsiTheme="minorEastAsia"/>
+                <w:sz w:val="24"/>
+                <w:szCs w:val="24"/>
+              </w:rPr>
+            </w:pPr>
+          </w:p>
+        </w:tc>
+        <w:tc>
+          <w:tcPr>
+            <w:tcW w:w="2766" w:type="dxa"/>
+          </w:tcPr>
+          <w:p>
+            <w:pPr>
+              <w:rPr>
+                <w:rFonts w:asciiTheme="minorEastAsia" w:eastAsiaTheme="minorEastAsia" w:hAnsiTheme="minorEastAsia"/>
+                <w:sz w:val="24"/>
+                <w:szCs w:val="24"/>
+              </w:rPr>
+            </w:pPr>
+            <w:r>
+              <w:rPr>
+                <w:rFonts w:asciiTheme="minorEastAsia" w:eastAsiaTheme="minorEastAsia" w:hAnsiTheme="minorEastAsia" w:hint="eastAsia"/>
+                <w:sz w:val="24"/>
+                <w:szCs w:val="24"/>
+              </w:rPr>
+              <w:t>论坛新增评论</w:t>
+            </w:r>
+          </w:p>
+        </w:tc>
+        <w:tc>
+          <w:tcPr>
+            <w:tcW w:w="2766" w:type="dxa"/>
+          </w:tcPr>
+          <w:p>
+            <w:pPr>
+              <w:rPr>
+                <w:rFonts w:asciiTheme="minorEastAsia" w:eastAsiaTheme="minorEastAsia" w:hAnsiTheme="minorEastAsia"/>
+                <w:sz w:val="24"/>
+                <w:szCs w:val="24"/>
+              </w:rPr>
+            </w:pPr>
+            <w:r>
+              <w:rPr>
+                <w:rFonts w:asciiTheme="minorEastAsia" w:eastAsiaTheme="minorEastAsia" w:hAnsiTheme="minorEastAsia" w:hint="eastAsia"/>
+                <w:sz w:val="24"/>
+                <w:szCs w:val="24"/>
+              </w:rPr>
+              <w:t>教师邮箱收到信息</w:t>
+            </w:r>
+          </w:p>
+          <w:p>
+            <w:pPr>
+              <w:rPr>
+                <w:rFonts w:hint="eastAsia"/>
+              </w:rPr>
+            </w:pPr>
+            <w:r>
+              <w:rPr>
+                <w:rFonts w:asciiTheme="minorEastAsia" w:eastAsiaTheme="minorEastAsia" w:hAnsiTheme="minorEastAsia" w:hint="eastAsia"/>
+                <w:sz w:val="24"/>
+                <w:szCs w:val="24"/>
+              </w:rPr>
+              <w:t>消息收到评论界面更新</w:t>
+            </w:r>
+          </w:p>
+        </w:tc>
+      </w:tr>
+      <w:tr>
+        <w:tc>
+          <w:tcPr>
+            <w:tcW w:w="2764" w:type="dxa"/>
+            <w:vMerge/>
+          </w:tcPr>
+          <w:p>
+            <w:pPr>
+              <w:rPr>
+                <w:rFonts w:asciiTheme="minorEastAsia" w:eastAsiaTheme="minorEastAsia" w:hAnsiTheme="minorEastAsia"/>
+                <w:sz w:val="24"/>
+                <w:szCs w:val="24"/>
+              </w:rPr>
+            </w:pPr>
+          </w:p>
+        </w:tc>
+        <w:tc>
+          <w:tcPr>
+            <w:tcW w:w="2766" w:type="dxa"/>
+          </w:tcPr>
+          <w:p>
+            <w:pPr>
+              <w:rPr>
+                <w:rFonts w:asciiTheme="minorEastAsia" w:eastAsiaTheme="minorEastAsia" w:hAnsiTheme="minorEastAsia"/>
+                <w:sz w:val="24"/>
+                <w:szCs w:val="24"/>
+              </w:rPr>
+            </w:pPr>
+            <w:r>
+              <w:rPr>
+                <w:rFonts w:asciiTheme="minorEastAsia" w:eastAsiaTheme="minorEastAsia" w:hAnsiTheme="minorEastAsia" w:hint="eastAsia"/>
+                <w:sz w:val="24"/>
+                <w:szCs w:val="24"/>
+              </w:rPr>
+              <w:t>博客新增评论</w:t>
+            </w:r>
+          </w:p>
+        </w:tc>
+        <w:tc>
+          <w:tcPr>
+            <w:tcW w:w="2766" w:type="dxa"/>
+          </w:tcPr>
+          <w:p>
+            <w:pPr>
+              <w:rPr>
+                <w:rFonts w:asciiTheme="minorEastAsia" w:eastAsiaTheme="minorEastAsia" w:hAnsiTheme="minorEastAsia"/>
+                <w:sz w:val="24"/>
+                <w:szCs w:val="24"/>
+              </w:rPr>
+            </w:pPr>
+            <w:r>
+              <w:rPr>
+                <w:rFonts w:asciiTheme="minorEastAsia" w:eastAsiaTheme="minorEastAsia" w:hAnsiTheme="minorEastAsia" w:hint="eastAsia"/>
+                <w:sz w:val="24"/>
+                <w:szCs w:val="24"/>
+              </w:rPr>
+              <w:t>教师邮箱收到信息</w:t>
+            </w:r>
+          </w:p>
+          <w:p>
+            <w:pPr>
+              <w:rPr>
+                <w:rFonts w:hint="eastAsia"/>
+              </w:rPr>
+            </w:pPr>
+            <w:r>
+              <w:rPr>
+                <w:rFonts w:asciiTheme="minorEastAsia" w:eastAsiaTheme="minorEastAsia" w:hAnsiTheme="minorEastAsia" w:hint="eastAsia"/>
+                <w:sz w:val="24"/>
+                <w:szCs w:val="24"/>
+              </w:rPr>
+              <w:t>消息收到评论界面更新</w:t>
+            </w:r>
+          </w:p>
+        </w:tc>
+      </w:tr>
+      <w:tr>
+        <w:tc>
+          <w:tcPr>
+            <w:tcW w:w="2764" w:type="dxa"/>
+            <w:vMerge/>
+          </w:tcPr>
+          <w:p>
+            <w:pPr>
+              <w:rPr>
+                <w:rFonts w:asciiTheme="minorEastAsia" w:eastAsiaTheme="minorEastAsia" w:hAnsiTheme="minorEastAsia"/>
+                <w:sz w:val="24"/>
+                <w:szCs w:val="24"/>
+              </w:rPr>
+            </w:pPr>
+          </w:p>
+        </w:tc>
+        <w:tc>
+          <w:tcPr>
+            <w:tcW w:w="2766" w:type="dxa"/>
+          </w:tcPr>
+          <w:p>
+            <w:pPr>
+              <w:rPr>
+                <w:rFonts w:asciiTheme="minorEastAsia" w:eastAsiaTheme="minorEastAsia" w:hAnsiTheme="minorEastAsia"/>
+                <w:sz w:val="24"/>
+                <w:szCs w:val="24"/>
+              </w:rPr>
+            </w:pPr>
+            <w:r>
+              <w:rPr>
+                <w:rFonts w:asciiTheme="minorEastAsia" w:eastAsiaTheme="minorEastAsia" w:hAnsiTheme="minorEastAsia" w:hint="eastAsia"/>
+                <w:sz w:val="24"/>
+                <w:szCs w:val="24"/>
+              </w:rPr>
+              <w:t>问答新增评论</w:t>
+            </w:r>
+          </w:p>
+        </w:tc>
+        <w:tc>
+          <w:tcPr>
+            <w:tcW w:w="2766" w:type="dxa"/>
+          </w:tcPr>
+          <w:p>
+            <w:pPr>
+              <w:rPr>
+                <w:rFonts w:asciiTheme="minorEastAsia" w:eastAsiaTheme="minorEastAsia" w:hAnsiTheme="minorEastAsia"/>
+                <w:sz w:val="24"/>
+                <w:szCs w:val="24"/>
+              </w:rPr>
+            </w:pPr>
+            <w:r>
+              <w:rPr>
+                <w:rFonts w:asciiTheme="minorEastAsia" w:eastAsiaTheme="minorEastAsia" w:hAnsiTheme="minorEastAsia" w:hint="eastAsia"/>
+                <w:sz w:val="24"/>
+                <w:szCs w:val="24"/>
+              </w:rPr>
+              <w:t>教师邮箱收到信息</w:t>
+            </w:r>
+          </w:p>
+          <w:p>
+            <w:pPr>
+              <w:rPr>
+                <w:rFonts w:hint="eastAsia"/>
+              </w:rPr>
+            </w:pPr>
+            <w:r>
+              <w:rPr>
+                <w:rFonts w:asciiTheme="minorEastAsia" w:eastAsiaTheme="minorEastAsia" w:hAnsiTheme="minorEastAsia" w:hint="eastAsia"/>
+                <w:sz w:val="24"/>
+                <w:szCs w:val="24"/>
+              </w:rPr>
+              <w:t>消息收到评论界面更新</w:t>
+            </w:r>
+          </w:p>
+        </w:tc>
+      </w:tr>
+    </w:tbl>
+    <w:p/>
+    <w:p>
       <w:pPr>
         <w:pStyle w:val="1"/>
       </w:pPr>
-      <w:bookmarkStart w:id="25" w:name="_Toc235858932"/>
-      <w:bookmarkStart w:id="26" w:name="_Toc235939345"/>
+    </w:p>
+    <w:p/>
+    <w:p>
+      <w:pPr>
+        <w:pStyle w:val="1"/>
+      </w:pPr>
       <w:r>
         <w:rPr>
           <w:rFonts w:hint="eastAsia"/>
@@ -13958,8 +14778,8 @@
       <w:pPr>
         <w:pStyle w:val="1"/>
       </w:pPr>
-      <w:bookmarkStart w:id="27" w:name="_Toc235858933"/>
-      <w:bookmarkStart w:id="28" w:name="_Toc235939346"/>
+      <w:bookmarkStart w:id="27" w:name="_Toc235939346"/>
+      <w:bookmarkStart w:id="28" w:name="_Toc235858933"/>
       <w:r>
         <w:rPr>
           <w:rFonts w:hint="eastAsia"/>
@@ -14051,8 +14871,8 @@
       <w:pPr>
         <w:pStyle w:val="1"/>
       </w:pPr>
-      <w:bookmarkStart w:id="31" w:name="_Toc235858935"/>
-      <w:bookmarkStart w:id="32" w:name="_Toc235939348"/>
+      <w:bookmarkStart w:id="31" w:name="_Toc235939348"/>
+      <w:bookmarkStart w:id="32" w:name="_Toc235858935"/>
       <w:r>
         <w:rPr>
           <w:rFonts w:hint="eastAsia"/>
@@ -14110,7 +14930,6 @@
         <w:rPr>
           <w:rFonts w:hint="eastAsia"/>
         </w:rPr>
-        <w:lastRenderedPageBreak/>
         <w:t>附录</w:t>
       </w:r>
       <w:bookmarkEnd w:id="33"/>
@@ -14249,7 +15068,6 @@
     <w:r>
       <w:rPr>
         <w:b/>
-        <w:noProof/>
       </w:rPr>
       <w:t>1</w:t>
     </w:r>
@@ -14292,7 +15110,6 @@
     <w:r>
       <w:rPr>
         <w:b/>
-        <w:noProof/>
       </w:rPr>
       <w:t>5</w:t>
     </w:r>
@@ -14346,7 +15163,7 @@
 <w:hdr xmlns:wpc="http://schemas.microsoft.com/office/word/2010/wordprocessingCanvas" xmlns:cx="http://schemas.microsoft.com/office/drawing/2014/chartex" xmlns:cx1="http://schemas.microsoft.com/office/drawing/2015/9/8/chartex" xmlns:cx2="http://schemas.microsoft.com/office/drawing/2015/10/21/chartex" xmlns:cx3="http://schemas.microsoft.com/office/drawing/2016/5/9/chartex" xmlns:cx4="http://schemas.microsoft.com/office/drawing/2016/5/10/chartex" xmlns:cx5="http://schemas.microsoft.com/office/drawing/2016/5/11/chartex" xmlns:cx6="http://schemas.microsoft.com/office/drawing/2016/5/12/chartex" xmlns:cx7="http://schemas.microsoft.com/office/drawing/2016/5/13/chartex" xmlns:cx8="http://schemas.microsoft.com/office/drawing/2016/5/14/chartex" xmlns:mc="http://schemas.openxmlformats.org/markup-compatibility/2006" xmlns:aink="http://schemas.microsoft.com/office/drawing/2016/ink" xmlns:am3d="http://schemas.microsoft.com/office/drawing/2017/model3d" xmlns:o="urn:schemas-microsoft-com:office:office" xmlns:oel="http://schemas.microsoft.com/office/2019/extlst" xmlns:r="http://schemas.openxmlformats.org/officeDocument/2006/relationships" xmlns:m="http://schemas.openxmlformats.org/officeDocument/2006/math" xmlns:v="urn:schemas-microsoft-com:vml" xmlns:wp14="http://schemas.microsoft.com/office/word/2010/wordprocessingDrawing" xmlns:wp="http://schemas.openxmlformats.org/drawingml/2006/wordprocessingDrawing" xmlns:w10="urn:schemas-microsoft-com:office:word" xmlns:w="http://schemas.openxmlformats.org/wordprocessingml/2006/main" xmlns:w14="http://schemas.microsoft.com/office/word/2010/wordml" xmlns:w15="http://schemas.microsoft.com/office/word/2012/wordml" xmlns:w16cex="http://schemas.microsoft.com/office/word/2018/wordml/cex" xmlns:w16cid="http://schemas.microsoft.com/office/word/2016/wordml/cid" xmlns:w16="http://schemas.microsoft.com/office/word/2018/wordml" xmlns:w16sdtdh="http://schemas.microsoft.com/office/word/2020/wordml/sdtdatahash" xmlns:w16se="http://schemas.microsoft.com/office/word/2015/wordml/symex" xmlns:wpg="http://schemas.microsoft.com/office/word/2010/wordprocessingGroup" xmlns:wpi="http://schemas.microsoft.com/office/word/2010/wordprocessingInk" xmlns:wne="http://schemas.microsoft.com/office/word/2006/wordml" xmlns:wps="http://schemas.microsoft.com/office/word/2010/wordprocessingShape" mc:Ignorable="w14 w15 w16se w16cid w16 w16cex w16sdtdh wp14">
   <w:p>
     <w:pPr>
-      <w:pStyle w:val="a3"/>
+      <w:pStyle w:val="a7"/>
     </w:pPr>
   </w:p>
 </w:hdr>
@@ -14356,7 +15173,7 @@
 <w:hdr xmlns:wpc="http://schemas.microsoft.com/office/word/2010/wordprocessingCanvas" xmlns:cx="http://schemas.microsoft.com/office/drawing/2014/chartex" xmlns:cx1="http://schemas.microsoft.com/office/drawing/2015/9/8/chartex" xmlns:cx2="http://schemas.microsoft.com/office/drawing/2015/10/21/chartex" xmlns:cx3="http://schemas.microsoft.com/office/drawing/2016/5/9/chartex" xmlns:cx4="http://schemas.microsoft.com/office/drawing/2016/5/10/chartex" xmlns:cx5="http://schemas.microsoft.com/office/drawing/2016/5/11/chartex" xmlns:cx6="http://schemas.microsoft.com/office/drawing/2016/5/12/chartex" xmlns:cx7="http://schemas.microsoft.com/office/drawing/2016/5/13/chartex" xmlns:cx8="http://schemas.microsoft.com/office/drawing/2016/5/14/chartex" xmlns:mc="http://schemas.openxmlformats.org/markup-compatibility/2006" xmlns:aink="http://schemas.microsoft.com/office/drawing/2016/ink" xmlns:am3d="http://schemas.microsoft.com/office/drawing/2017/model3d" xmlns:o="urn:schemas-microsoft-com:office:office" xmlns:oel="http://schemas.microsoft.com/office/2019/extlst" xmlns:r="http://schemas.openxmlformats.org/officeDocument/2006/relationships" xmlns:m="http://schemas.openxmlformats.org/officeDocument/2006/math" xmlns:v="urn:schemas-microsoft-com:vml" xmlns:wp14="http://schemas.microsoft.com/office/word/2010/wordprocessingDrawing" xmlns:wp="http://schemas.openxmlformats.org/drawingml/2006/wordprocessingDrawing" xmlns:w10="urn:schemas-microsoft-com:office:word" xmlns:w="http://schemas.openxmlformats.org/wordprocessingml/2006/main" xmlns:w14="http://schemas.microsoft.com/office/word/2010/wordml" xmlns:w15="http://schemas.microsoft.com/office/word/2012/wordml" xmlns:w16cex="http://schemas.microsoft.com/office/word/2018/wordml/cex" xmlns:w16cid="http://schemas.microsoft.com/office/word/2016/wordml/cid" xmlns:w16="http://schemas.microsoft.com/office/word/2018/wordml" xmlns:w16sdtdh="http://schemas.microsoft.com/office/word/2020/wordml/sdtdatahash" xmlns:w16se="http://schemas.microsoft.com/office/word/2015/wordml/symex" xmlns:wpg="http://schemas.microsoft.com/office/word/2010/wordprocessingGroup" xmlns:wpi="http://schemas.microsoft.com/office/word/2010/wordprocessingInk" xmlns:wne="http://schemas.microsoft.com/office/word/2006/wordml" xmlns:wps="http://schemas.microsoft.com/office/word/2010/wordprocessingShape" mc:Ignorable="w14 w15 w16se w16cid w16 w16cex w16sdtdh wp14">
   <w:p>
     <w:pPr>
-      <w:pStyle w:val="a3"/>
+      <w:pStyle w:val="a7"/>
     </w:pPr>
     <w:r>
       <w:rPr>
@@ -14372,7 +15189,7 @@
 <w:hdr xmlns:wpc="http://schemas.microsoft.com/office/word/2010/wordprocessingCanvas" xmlns:cx="http://schemas.microsoft.com/office/drawing/2014/chartex" xmlns:cx1="http://schemas.microsoft.com/office/drawing/2015/9/8/chartex" xmlns:cx2="http://schemas.microsoft.com/office/drawing/2015/10/21/chartex" xmlns:cx3="http://schemas.microsoft.com/office/drawing/2016/5/9/chartex" xmlns:cx4="http://schemas.microsoft.com/office/drawing/2016/5/10/chartex" xmlns:cx5="http://schemas.microsoft.com/office/drawing/2016/5/11/chartex" xmlns:cx6="http://schemas.microsoft.com/office/drawing/2016/5/12/chartex" xmlns:cx7="http://schemas.microsoft.com/office/drawing/2016/5/13/chartex" xmlns:cx8="http://schemas.microsoft.com/office/drawing/2016/5/14/chartex" xmlns:mc="http://schemas.openxmlformats.org/markup-compatibility/2006" xmlns:aink="http://schemas.microsoft.com/office/drawing/2016/ink" xmlns:am3d="http://schemas.microsoft.com/office/drawing/2017/model3d" xmlns:o="urn:schemas-microsoft-com:office:office" xmlns:oel="http://schemas.microsoft.com/office/2019/extlst" xmlns:r="http://schemas.openxmlformats.org/officeDocument/2006/relationships" xmlns:m="http://schemas.openxmlformats.org/officeDocument/2006/math" xmlns:v="urn:schemas-microsoft-com:vml" xmlns:wp14="http://schemas.microsoft.com/office/word/2010/wordprocessingDrawing" xmlns:wp="http://schemas.openxmlformats.org/drawingml/2006/wordprocessingDrawing" xmlns:w10="urn:schemas-microsoft-com:office:word" xmlns:w="http://schemas.openxmlformats.org/wordprocessingml/2006/main" xmlns:w14="http://schemas.microsoft.com/office/word/2010/wordml" xmlns:w15="http://schemas.microsoft.com/office/word/2012/wordml" xmlns:w16cex="http://schemas.microsoft.com/office/word/2018/wordml/cex" xmlns:w16cid="http://schemas.microsoft.com/office/word/2016/wordml/cid" xmlns:w16="http://schemas.microsoft.com/office/word/2018/wordml" xmlns:w16sdtdh="http://schemas.microsoft.com/office/word/2020/wordml/sdtdatahash" xmlns:w16se="http://schemas.microsoft.com/office/word/2015/wordml/symex" xmlns:wpg="http://schemas.microsoft.com/office/word/2010/wordprocessingGroup" xmlns:wpi="http://schemas.microsoft.com/office/word/2010/wordprocessingInk" xmlns:wne="http://schemas.microsoft.com/office/word/2006/wordml" xmlns:wps="http://schemas.microsoft.com/office/word/2010/wordprocessingShape" mc:Ignorable="w14 w15 w16se w16cid w16 w16cex w16sdtdh wp14">
   <w:p>
     <w:pPr>
-      <w:pStyle w:val="a3"/>
+      <w:pStyle w:val="a7"/>
     </w:pPr>
   </w:p>
 </w:hdr>
@@ -14392,7 +15209,7 @@
   <w:latentStyles w:defLockedState="0" w:defUIPriority="99" w:defSemiHidden="0" w:defUnhideWhenUsed="0" w:defQFormat="0" w:count="376">
     <w:lsdException w:name="Normal" w:uiPriority="0" w:qFormat="1"/>
     <w:lsdException w:name="heading 1" w:uiPriority="9" w:qFormat="1"/>
-    <w:lsdException w:name="heading 2" w:semiHidden="1" w:uiPriority="9" w:unhideWhenUsed="1" w:qFormat="1"/>
+    <w:lsdException w:name="heading 2" w:uiPriority="9" w:unhideWhenUsed="1" w:qFormat="1"/>
     <w:lsdException w:name="heading 3" w:semiHidden="1" w:uiPriority="9" w:unhideWhenUsed="1" w:qFormat="1"/>
     <w:lsdException w:name="heading 4" w:semiHidden="1" w:uiPriority="9" w:unhideWhenUsed="1" w:qFormat="1"/>
     <w:lsdException w:name="heading 5" w:semiHidden="1" w:uiPriority="9" w:unhideWhenUsed="1" w:qFormat="1"/>
@@ -14421,8 +15238,8 @@
     <w:lsdException w:name="Normal Indent" w:semiHidden="1" w:unhideWhenUsed="1"/>
     <w:lsdException w:name="footnote text" w:semiHidden="1" w:unhideWhenUsed="1"/>
     <w:lsdException w:name="annotation text" w:semiHidden="1" w:unhideWhenUsed="1"/>
-    <w:lsdException w:name="header" w:semiHidden="1" w:unhideWhenUsed="1"/>
-    <w:lsdException w:name="footer" w:semiHidden="1" w:unhideWhenUsed="1"/>
+    <w:lsdException w:name="header" w:semiHidden="1" w:unhideWhenUsed="1" w:qFormat="1"/>
+    <w:lsdException w:name="footer" w:unhideWhenUsed="1" w:qFormat="1"/>
     <w:lsdException w:name="index heading" w:semiHidden="1" w:unhideWhenUsed="1"/>
     <w:lsdException w:name="caption" w:semiHidden="1" w:uiPriority="35" w:unhideWhenUsed="1" w:qFormat="1"/>
     <w:lsdException w:name="table of figures" w:semiHidden="1" w:unhideWhenUsed="1"/>
@@ -14455,7 +15272,7 @@
     <w:lsdException w:name="Title" w:uiPriority="10" w:qFormat="1"/>
     <w:lsdException w:name="Closing" w:semiHidden="1" w:unhideWhenUsed="1"/>
     <w:lsdException w:name="Signature" w:semiHidden="1" w:unhideWhenUsed="1"/>
-    <w:lsdException w:name="Default Paragraph Font" w:semiHidden="1" w:uiPriority="1" w:unhideWhenUsed="1"/>
+    <w:lsdException w:name="Default Paragraph Font" w:semiHidden="1" w:uiPriority="1" w:unhideWhenUsed="1" w:qFormat="1"/>
     <w:lsdException w:name="Body Text" w:semiHidden="1" w:unhideWhenUsed="1"/>
     <w:lsdException w:name="Body Text Indent" w:semiHidden="1" w:unhideWhenUsed="1"/>
     <w:lsdException w:name="List Continue" w:semiHidden="1" w:unhideWhenUsed="1"/>
@@ -14475,7 +15292,7 @@
     <w:lsdException w:name="Body Text Indent 2" w:semiHidden="1" w:unhideWhenUsed="1"/>
     <w:lsdException w:name="Body Text Indent 3" w:semiHidden="1" w:unhideWhenUsed="1"/>
     <w:lsdException w:name="Block Text" w:semiHidden="1" w:unhideWhenUsed="1"/>
-    <w:lsdException w:name="Hyperlink" w:semiHidden="1" w:unhideWhenUsed="1"/>
+    <w:lsdException w:name="Hyperlink" w:unhideWhenUsed="1"/>
     <w:lsdException w:name="FollowedHyperlink" w:semiHidden="1" w:unhideWhenUsed="1"/>
     <w:lsdException w:name="Strong" w:uiPriority="22" w:qFormat="1"/>
     <w:lsdException w:name="Emphasis" w:uiPriority="20" w:qFormat="1"/>
@@ -14543,11 +15360,10 @@
     <w:lsdException w:name="Table Web 1" w:semiHidden="1" w:unhideWhenUsed="1"/>
     <w:lsdException w:name="Table Web 2" w:semiHidden="1" w:unhideWhenUsed="1"/>
     <w:lsdException w:name="Table Web 3" w:semiHidden="1" w:unhideWhenUsed="1"/>
-    <w:lsdException w:name="Balloon Text" w:semiHidden="1" w:unhideWhenUsed="1"/>
-    <w:lsdException w:name="Table Grid" w:uiPriority="59"/>
+    <w:lsdException w:name="Balloon Text" w:semiHidden="1" w:unhideWhenUsed="1" w:qFormat="1"/>
+    <w:lsdException w:name="Table Grid" w:uiPriority="59" w:qFormat="1"/>
     <w:lsdException w:name="Table Theme" w:semiHidden="1" w:unhideWhenUsed="1"/>
     <w:lsdException w:name="Placeholder Text" w:semiHidden="1"/>
-    <w:lsdException w:name="No Spacing" w:uiPriority="1" w:qFormat="1"/>
     <w:lsdException w:name="Light Shading" w:uiPriority="60"/>
     <w:lsdException w:name="Light List" w:uiPriority="61"/>
     <w:lsdException w:name="Light Grid" w:uiPriority="62"/>
@@ -14569,9 +15385,6 @@
     <w:lsdException w:name="Medium Shading 2 Accent 1" w:uiPriority="64"/>
     <w:lsdException w:name="Medium List 1 Accent 1" w:uiPriority="65"/>
     <w:lsdException w:name="Revision" w:semiHidden="1"/>
-    <w:lsdException w:name="List Paragraph" w:uiPriority="34" w:qFormat="1"/>
-    <w:lsdException w:name="Quote" w:uiPriority="29" w:qFormat="1"/>
-    <w:lsdException w:name="Intense Quote" w:uiPriority="30" w:qFormat="1"/>
     <w:lsdException w:name="Medium List 2 Accent 1" w:uiPriority="66"/>
     <w:lsdException w:name="Medium Grid 1 Accent 1" w:uiPriority="67"/>
     <w:lsdException w:name="Medium Grid 2 Accent 1" w:uiPriority="68"/>
@@ -14770,7 +15583,6 @@
   <w:style w:type="paragraph" w:default="1" w:styleId="a">
     <w:name w:val="Normal"/>
     <w:qFormat/>
-    <w:rsid w:val="00F72D95"/>
     <w:pPr>
       <w:widowControl w:val="0"/>
       <w:jc w:val="both"/>
@@ -14788,7 +15600,6 @@
     <w:link w:val="10"/>
     <w:uiPriority w:val="9"/>
     <w:qFormat/>
-    <w:rsid w:val="006E47CD"/>
     <w:pPr>
       <w:keepNext/>
       <w:keepLines/>
@@ -14811,7 +15622,6 @@
     <w:uiPriority w:val="9"/>
     <w:unhideWhenUsed/>
     <w:qFormat/>
-    <w:rsid w:val="006E47CD"/>
     <w:pPr>
       <w:keepNext/>
       <w:keepLines/>
@@ -14854,13 +15664,46 @@
     <w:unhideWhenUsed/>
   </w:style>
   <w:style w:type="paragraph" w:styleId="a3">
-    <w:name w:val="header"/>
+    <w:name w:val="Balloon Text"/>
     <w:basedOn w:val="a"/>
     <w:link w:val="a4"/>
     <w:uiPriority w:val="99"/>
     <w:semiHidden/>
     <w:unhideWhenUsed/>
-    <w:rsid w:val="00311201"/>
+    <w:qFormat/>
+    <w:rPr>
+      <w:sz w:val="18"/>
+      <w:szCs w:val="18"/>
+    </w:rPr>
+  </w:style>
+  <w:style w:type="paragraph" w:styleId="a5">
+    <w:name w:val="footer"/>
+    <w:basedOn w:val="a"/>
+    <w:link w:val="a6"/>
+    <w:uiPriority w:val="99"/>
+    <w:unhideWhenUsed/>
+    <w:qFormat/>
+    <w:pPr>
+      <w:tabs>
+        <w:tab w:val="center" w:pos="4153"/>
+        <w:tab w:val="right" w:pos="8306"/>
+      </w:tabs>
+      <w:snapToGrid w:val="0"/>
+      <w:jc w:val="left"/>
+    </w:pPr>
+    <w:rPr>
+      <w:sz w:val="18"/>
+      <w:szCs w:val="18"/>
+    </w:rPr>
+  </w:style>
+  <w:style w:type="paragraph" w:styleId="a7">
+    <w:name w:val="header"/>
+    <w:basedOn w:val="a"/>
+    <w:link w:val="a8"/>
+    <w:uiPriority w:val="99"/>
+    <w:semiHidden/>
+    <w:unhideWhenUsed/>
+    <w:qFormat/>
     <w:pPr>
       <w:pBdr>
         <w:bottom w:val="single" w:sz="6" w:space="1" w:color="auto"/>
@@ -14877,33 +15720,59 @@
       <w:szCs w:val="18"/>
     </w:rPr>
   </w:style>
-  <w:style w:type="character" w:customStyle="1" w:styleId="a4">
+  <w:style w:type="paragraph" w:styleId="a9">
+    <w:name w:val="Title"/>
+    <w:basedOn w:val="a"/>
+    <w:next w:val="a"/>
+    <w:link w:val="aa"/>
+    <w:uiPriority w:val="10"/>
+    <w:qFormat/>
+    <w:pPr>
+      <w:spacing w:before="240" w:after="60"/>
+      <w:jc w:val="center"/>
+      <w:outlineLvl w:val="0"/>
+    </w:pPr>
+    <w:rPr>
+      <w:rFonts w:ascii="Cambria" w:hAnsi="Cambria"/>
+      <w:b/>
+      <w:bCs/>
+      <w:sz w:val="32"/>
+      <w:szCs w:val="32"/>
+    </w:rPr>
+  </w:style>
+  <w:style w:type="table" w:styleId="ab">
+    <w:name w:val="Table Grid"/>
+    <w:basedOn w:val="a1"/>
+    <w:uiPriority w:val="59"/>
+    <w:qFormat/>
+    <w:tblPr>
+      <w:tblBorders>
+        <w:top w:val="single" w:sz="4" w:space="0" w:color="auto"/>
+        <w:left w:val="single" w:sz="4" w:space="0" w:color="auto"/>
+        <w:bottom w:val="single" w:sz="4" w:space="0" w:color="auto"/>
+        <w:right w:val="single" w:sz="4" w:space="0" w:color="auto"/>
+        <w:insideH w:val="single" w:sz="4" w:space="0" w:color="auto"/>
+        <w:insideV w:val="single" w:sz="4" w:space="0" w:color="auto"/>
+      </w:tblBorders>
+    </w:tblPr>
+  </w:style>
+  <w:style w:type="character" w:styleId="ac">
+    <w:name w:val="Hyperlink"/>
+    <w:basedOn w:val="a0"/>
+    <w:uiPriority w:val="99"/>
+    <w:unhideWhenUsed/>
+    <w:rPr>
+      <w:color w:val="0000FF"/>
+      <w:u w:val="single"/>
+    </w:rPr>
+  </w:style>
+  <w:style w:type="character" w:customStyle="1" w:styleId="a8">
     <w:name w:val="页眉 字符"/>
     <w:basedOn w:val="a0"/>
-    <w:link w:val="a3"/>
+    <w:link w:val="a7"/>
     <w:uiPriority w:val="99"/>
     <w:semiHidden/>
-    <w:rsid w:val="00311201"/>
-    <w:rPr>
-      <w:sz w:val="18"/>
-      <w:szCs w:val="18"/>
-    </w:rPr>
-  </w:style>
-  <w:style w:type="paragraph" w:styleId="a5">
-    <w:name w:val="footer"/>
-    <w:basedOn w:val="a"/>
-    <w:link w:val="a6"/>
-    <w:uiPriority w:val="99"/>
-    <w:unhideWhenUsed/>
-    <w:rsid w:val="00311201"/>
-    <w:pPr>
-      <w:tabs>
-        <w:tab w:val="center" w:pos="4153"/>
-        <w:tab w:val="right" w:pos="8306"/>
-      </w:tabs>
-      <w:snapToGrid w:val="0"/>
-      <w:jc w:val="left"/>
-    </w:pPr>
+    <w:qFormat/>
     <w:rPr>
       <w:sz w:val="18"/>
       <w:szCs w:val="18"/>
@@ -14914,7 +15783,7 @@
     <w:basedOn w:val="a0"/>
     <w:link w:val="a5"/>
     <w:uiPriority w:val="99"/>
-    <w:rsid w:val="00311201"/>
+    <w:qFormat/>
     <w:rPr>
       <w:sz w:val="18"/>
       <w:szCs w:val="18"/>
@@ -14925,7 +15794,7 @@
     <w:basedOn w:val="a0"/>
     <w:link w:val="1"/>
     <w:uiPriority w:val="9"/>
-    <w:rsid w:val="006E47CD"/>
+    <w:qFormat/>
     <w:rPr>
       <w:b/>
       <w:bCs/>
@@ -14939,7 +15808,6 @@
     <w:basedOn w:val="a0"/>
     <w:link w:val="2"/>
     <w:uiPriority w:val="9"/>
-    <w:rsid w:val="006E47CD"/>
     <w:rPr>
       <w:rFonts w:ascii="Cambria" w:eastAsia="宋体" w:hAnsi="Cambria" w:cs="Times New Roman"/>
       <w:b/>
@@ -14949,64 +15817,30 @@
     </w:rPr>
   </w:style>
   <w:style w:type="paragraph" w:customStyle="1" w:styleId="11">
-    <w:name w:val="目录 1"/>
+    <w:name w:val="目录 11"/>
     <w:basedOn w:val="a"/>
     <w:next w:val="a"/>
-    <w:autoRedefine/>
     <w:uiPriority w:val="39"/>
     <w:unhideWhenUsed/>
-    <w:rsid w:val="003B6427"/>
+    <w:qFormat/>
   </w:style>
   <w:style w:type="paragraph" w:customStyle="1" w:styleId="21">
-    <w:name w:val="目录 2"/>
+    <w:name w:val="目录 21"/>
     <w:basedOn w:val="a"/>
     <w:next w:val="a"/>
-    <w:autoRedefine/>
     <w:uiPriority w:val="39"/>
     <w:unhideWhenUsed/>
-    <w:rsid w:val="003B6427"/>
+    <w:qFormat/>
     <w:pPr>
       <w:ind w:leftChars="200" w:left="420"/>
     </w:pPr>
   </w:style>
-  <w:style w:type="character" w:styleId="a7">
-    <w:name w:val="Hyperlink"/>
+  <w:style w:type="character" w:customStyle="1" w:styleId="aa">
+    <w:name w:val="标题 字符"/>
     <w:basedOn w:val="a0"/>
-    <w:uiPriority w:val="99"/>
-    <w:unhideWhenUsed/>
-    <w:rsid w:val="003B6427"/>
-    <w:rPr>
-      <w:color w:val="0000FF"/>
-      <w:u w:val="single"/>
-    </w:rPr>
-  </w:style>
-  <w:style w:type="paragraph" w:styleId="a8">
-    <w:name w:val="Title"/>
-    <w:basedOn w:val="a"/>
-    <w:next w:val="a"/>
     <w:link w:val="a9"/>
     <w:uiPriority w:val="10"/>
     <w:qFormat/>
-    <w:rsid w:val="003B6427"/>
-    <w:pPr>
-      <w:spacing w:before="240" w:after="60"/>
-      <w:jc w:val="center"/>
-      <w:outlineLvl w:val="0"/>
-    </w:pPr>
-    <w:rPr>
-      <w:rFonts w:ascii="Cambria" w:hAnsi="Cambria"/>
-      <w:b/>
-      <w:bCs/>
-      <w:sz w:val="32"/>
-      <w:szCs w:val="32"/>
-    </w:rPr>
-  </w:style>
-  <w:style w:type="character" w:customStyle="1" w:styleId="a9">
-    <w:name w:val="标题 字符"/>
-    <w:basedOn w:val="a0"/>
-    <w:link w:val="a8"/>
-    <w:uiPriority w:val="10"/>
-    <w:rsid w:val="003B6427"/>
     <w:rPr>
       <w:rFonts w:ascii="Cambria" w:eastAsia="宋体" w:hAnsi="Cambria" w:cs="Times New Roman"/>
       <w:b/>
@@ -15015,15 +15849,14 @@
       <w:szCs w:val="32"/>
     </w:rPr>
   </w:style>
-  <w:style w:type="paragraph" w:styleId="TOC">
-    <w:name w:val="TOC Heading"/>
+  <w:style w:type="paragraph" w:customStyle="1" w:styleId="TOC1">
+    <w:name w:val="TOC 标题1"/>
     <w:basedOn w:val="1"/>
     <w:next w:val="a"/>
     <w:uiPriority w:val="39"/>
     <w:semiHidden/>
     <w:unhideWhenUsed/>
     <w:qFormat/>
-    <w:rsid w:val="00C43A91"/>
     <w:pPr>
       <w:widowControl/>
       <w:spacing w:before="480" w:after="0" w:line="276" w:lineRule="auto"/>
@@ -15038,54 +15871,23 @@
       <w:szCs w:val="28"/>
     </w:rPr>
   </w:style>
-  <w:style w:type="paragraph" w:styleId="aa">
-    <w:name w:val="Balloon Text"/>
-    <w:basedOn w:val="a"/>
-    <w:link w:val="ab"/>
+  <w:style w:type="character" w:customStyle="1" w:styleId="a4">
+    <w:name w:val="批注框文本 字符"/>
+    <w:basedOn w:val="a0"/>
+    <w:link w:val="a3"/>
     <w:uiPriority w:val="99"/>
     <w:semiHidden/>
-    <w:unhideWhenUsed/>
-    <w:rsid w:val="00C43A91"/>
+    <w:qFormat/>
     <w:rPr>
       <w:sz w:val="18"/>
       <w:szCs w:val="18"/>
     </w:rPr>
   </w:style>
-  <w:style w:type="character" w:customStyle="1" w:styleId="ab">
-    <w:name w:val="批注框文本 字符"/>
-    <w:basedOn w:val="a0"/>
-    <w:link w:val="aa"/>
-    <w:uiPriority w:val="99"/>
-    <w:semiHidden/>
-    <w:rsid w:val="00C43A91"/>
-    <w:rPr>
-      <w:sz w:val="18"/>
-      <w:szCs w:val="18"/>
-    </w:rPr>
-  </w:style>
-  <w:style w:type="table" w:styleId="ac">
-    <w:name w:val="Table Grid"/>
-    <w:basedOn w:val="a1"/>
-    <w:uiPriority w:val="59"/>
-    <w:rsid w:val="00412182"/>
-    <w:tblPr>
-      <w:tblBorders>
-        <w:top w:val="single" w:sz="4" w:space="0" w:color="auto"/>
-        <w:left w:val="single" w:sz="4" w:space="0" w:color="auto"/>
-        <w:bottom w:val="single" w:sz="4" w:space="0" w:color="auto"/>
-        <w:right w:val="single" w:sz="4" w:space="0" w:color="auto"/>
-        <w:insideH w:val="single" w:sz="4" w:space="0" w:color="auto"/>
-        <w:insideV w:val="single" w:sz="4" w:space="0" w:color="auto"/>
-      </w:tblBorders>
-    </w:tblPr>
-  </w:style>
   <w:style w:type="table" w:customStyle="1" w:styleId="12">
     <w:name w:val="网格型1"/>
     <w:basedOn w:val="a1"/>
-    <w:next w:val="ac"/>
     <w:uiPriority w:val="39"/>
     <w:qFormat/>
-    <w:rsid w:val="00D0377A"/>
     <w:rPr>
       <w:rFonts w:ascii="Times New Roman" w:hAnsi="Times New Roman"/>
     </w:rPr>
@@ -15146,7 +15948,7 @@
     </a:clrScheme>
     <a:fontScheme name="Office">
       <a:majorFont>
-        <a:latin typeface="等线 Light" panose="020F0302020204030204"/>
+        <a:latin typeface="等线 Light"/>
         <a:ea typeface=""/>
         <a:cs typeface=""/>
         <a:font script="Jpan" typeface="游ゴシック Light"/>
@@ -15179,26 +15981,9 @@
         <a:font script="Viet" typeface="Times New Roman"/>
         <a:font script="Uigh" typeface="Microsoft Uighur"/>
         <a:font script="Geor" typeface="Sylfaen"/>
-        <a:font script="Armn" typeface="Arial"/>
-        <a:font script="Bugi" typeface="Leelawadee UI"/>
-        <a:font script="Bopo" typeface="Microsoft JhengHei"/>
-        <a:font script="Java" typeface="Javanese Text"/>
-        <a:font script="Lisu" typeface="Segoe UI"/>
-        <a:font script="Mymr" typeface="Myanmar Text"/>
-        <a:font script="Nkoo" typeface="Ebrima"/>
-        <a:font script="Olck" typeface="Nirmala UI"/>
-        <a:font script="Osma" typeface="Ebrima"/>
-        <a:font script="Phag" typeface="Phagspa"/>
-        <a:font script="Syrn" typeface="Estrangelo Edessa"/>
-        <a:font script="Syrj" typeface="Estrangelo Edessa"/>
-        <a:font script="Syre" typeface="Estrangelo Edessa"/>
-        <a:font script="Sora" typeface="Nirmala UI"/>
-        <a:font script="Tale" typeface="Microsoft Tai Le"/>
-        <a:font script="Talu" typeface="Microsoft New Tai Lue"/>
-        <a:font script="Tfng" typeface="Ebrima"/>
       </a:majorFont>
       <a:minorFont>
-        <a:latin typeface="等线" panose="020F0502020204030204"/>
+        <a:latin typeface="等线"/>
         <a:ea typeface=""/>
         <a:cs typeface=""/>
         <a:font script="Jpan" typeface="游明朝"/>
@@ -15231,23 +16016,6 @@
         <a:font script="Viet" typeface="Arial"/>
         <a:font script="Uigh" typeface="Microsoft Uighur"/>
         <a:font script="Geor" typeface="Sylfaen"/>
-        <a:font script="Armn" typeface="Arial"/>
-        <a:font script="Bugi" typeface="Leelawadee UI"/>
-        <a:font script="Bopo" typeface="Microsoft JhengHei"/>
-        <a:font script="Java" typeface="Javanese Text"/>
-        <a:font script="Lisu" typeface="Segoe UI"/>
-        <a:font script="Mymr" typeface="Myanmar Text"/>
-        <a:font script="Nkoo" typeface="Ebrima"/>
-        <a:font script="Olck" typeface="Nirmala UI"/>
-        <a:font script="Osma" typeface="Ebrima"/>
-        <a:font script="Phag" typeface="Phagspa"/>
-        <a:font script="Syrn" typeface="Estrangelo Edessa"/>
-        <a:font script="Syrj" typeface="Estrangelo Edessa"/>
-        <a:font script="Syre" typeface="Estrangelo Edessa"/>
-        <a:font script="Sora" typeface="Nirmala UI"/>
-        <a:font script="Tale" typeface="Microsoft Tai Le"/>
-        <a:font script="Talu" typeface="Microsoft New Tai Lue"/>
-        <a:font script="Tfng" typeface="Ebrima"/>
       </a:minorFont>
     </a:fontScheme>
     <a:fmtScheme name="Office">
@@ -15390,11 +16158,6 @@
   </a:themeElements>
   <a:objectDefaults/>
   <a:extraClrSchemeLst/>
-  <a:extLst>
-    <a:ext uri="{05A4C25C-085E-4340-85A3-A5531E510DB2}">
-      <thm15:themeFamily xmlns:thm15="http://schemas.microsoft.com/office/thememl/2012/main" name="Office Theme" id="{62F939B6-93AF-4DB8-9C6B-D6C7DFDC589F}" vid="{4A3C46E8-61CC-4603-A589-7422A47A8E4A}"/>
-    </a:ext>
-  </a:extLst>
 </a:theme>
 </file>
 

--- a/3.requirement/3.需求规范/需求测试报告.docx
+++ b/3.requirement/3.需求规范/需求测试报告.docx
@@ -45,7 +45,15 @@
           <w:sz w:val="28"/>
           <w:szCs w:val="28"/>
         </w:rPr>
-        <w:t>项目名：</w:t>
+        <w:t>项目名：0</w:t>
+      </w:r>
+      <w:r>
+        <w:rPr>
+          <w:rFonts w:ascii="等线" w:eastAsia="等线" w:hAnsi="等线"/>
+          <w:sz w:val="28"/>
+          <w:szCs w:val="28"/>
+        </w:rPr>
+        <w:t>7</w:t>
       </w:r>
       <w:r>
         <w:rPr>
@@ -53,41 +61,61 @@
           <w:sz w:val="28"/>
           <w:szCs w:val="28"/>
         </w:rPr>
-        <w:t>0</w:t>
-      </w:r>
-      <w:r>
+        <w:t xml:space="preserve"> 学习平台</w:t>
+      </w:r>
+    </w:p>
+    <w:p>
+      <w:pPr>
+        <w:jc w:val="center"/>
         <w:rPr>
           <w:rFonts w:ascii="等线" w:eastAsia="等线" w:hAnsi="等线"/>
           <w:sz w:val="28"/>
           <w:szCs w:val="28"/>
         </w:rPr>
-        <w:t>7</w:t>
-      </w:r>
+      </w:pPr>
       <w:r>
         <w:rPr>
           <w:rFonts w:ascii="等线" w:eastAsia="等线" w:hAnsi="等线" w:hint="eastAsia"/>
           <w:sz w:val="28"/>
           <w:szCs w:val="28"/>
         </w:rPr>
-        <w:t xml:space="preserve"> </w:t>
-      </w:r>
+        <w:t>课程名：软件需求分析原理与实践</w:t>
+      </w:r>
+    </w:p>
+    <w:p>
+      <w:pPr>
+        <w:jc w:val="center"/>
+        <w:rPr>
+          <w:rFonts w:ascii="等线" w:eastAsia="等线" w:hAnsi="等线"/>
+          <w:sz w:val="28"/>
+          <w:szCs w:val="28"/>
+        </w:rPr>
+      </w:pPr>
       <w:r>
         <w:rPr>
           <w:rFonts w:ascii="等线" w:eastAsia="等线" w:hAnsi="等线" w:hint="eastAsia"/>
           <w:sz w:val="28"/>
           <w:szCs w:val="28"/>
         </w:rPr>
-        <w:t>学习平台</w:t>
-      </w:r>
-    </w:p>
-    <w:p>
-      <w:pPr>
-        <w:jc w:val="center"/>
+        <w:t>小组：G0</w:t>
+      </w:r>
+      <w:r>
         <w:rPr>
           <w:rFonts w:ascii="等线" w:eastAsia="等线" w:hAnsi="等线"/>
           <w:sz w:val="28"/>
           <w:szCs w:val="28"/>
         </w:rPr>
+        <w:t>7</w:t>
+      </w:r>
+    </w:p>
+    <w:p>
+      <w:pPr>
+        <w:ind w:left="2520" w:firstLine="420"/>
+        <w:rPr>
+          <w:rFonts w:ascii="等线" w:eastAsia="等线" w:hAnsi="等线"/>
+          <w:sz w:val="28"/>
+          <w:szCs w:val="28"/>
+        </w:rPr>
       </w:pPr>
       <w:r>
         <w:rPr>
@@ -95,12 +123,12 @@
           <w:sz w:val="28"/>
           <w:szCs w:val="28"/>
         </w:rPr>
-        <w:t>课程名：软件需求分析原理与实践</w:t>
-      </w:r>
-    </w:p>
-    <w:p>
-      <w:pPr>
-        <w:jc w:val="center"/>
+        <w:t>成员：31901237徐过</w:t>
+      </w:r>
+    </w:p>
+    <w:p>
+      <w:pPr>
+        <w:ind w:left="3360" w:firstLine="420"/>
         <w:rPr>
           <w:rFonts w:ascii="等线" w:eastAsia="等线" w:hAnsi="等线"/>
           <w:sz w:val="28"/>
@@ -113,109 +141,25 @@
           <w:sz w:val="28"/>
           <w:szCs w:val="28"/>
         </w:rPr>
-        <w:t>小组：</w:t>
-      </w:r>
+        <w:t>31901239许罗阳宁</w:t>
+      </w:r>
+    </w:p>
+    <w:p>
+      <w:pPr>
+        <w:ind w:left="3360" w:firstLine="420"/>
+        <w:rPr>
+          <w:rFonts w:ascii="等线" w:eastAsia="等线" w:hAnsi="等线"/>
+          <w:sz w:val="28"/>
+          <w:szCs w:val="28"/>
+        </w:rPr>
+      </w:pPr>
       <w:r>
         <w:rPr>
           <w:rFonts w:ascii="等线" w:eastAsia="等线" w:hAnsi="等线" w:hint="eastAsia"/>
           <w:sz w:val="28"/>
           <w:szCs w:val="28"/>
         </w:rPr>
-        <w:t>G0</w:t>
-      </w:r>
-      <w:r>
-        <w:rPr>
-          <w:rFonts w:ascii="等线" w:eastAsia="等线" w:hAnsi="等线"/>
-          <w:sz w:val="28"/>
-          <w:szCs w:val="28"/>
-        </w:rPr>
-        <w:t>7</w:t>
-      </w:r>
-    </w:p>
-    <w:p>
-      <w:pPr>
-        <w:ind w:left="2520" w:firstLine="420"/>
-        <w:rPr>
-          <w:rFonts w:ascii="等线" w:eastAsia="等线" w:hAnsi="等线"/>
-          <w:sz w:val="28"/>
-          <w:szCs w:val="28"/>
-        </w:rPr>
-      </w:pPr>
-      <w:r>
-        <w:rPr>
-          <w:rFonts w:ascii="等线" w:eastAsia="等线" w:hAnsi="等线" w:hint="eastAsia"/>
-          <w:sz w:val="28"/>
-          <w:szCs w:val="28"/>
-        </w:rPr>
-        <w:t>成员：</w:t>
-      </w:r>
-      <w:r>
-        <w:rPr>
-          <w:rFonts w:ascii="等线" w:eastAsia="等线" w:hAnsi="等线" w:hint="eastAsia"/>
-          <w:sz w:val="28"/>
-          <w:szCs w:val="28"/>
-        </w:rPr>
-        <w:t>31901237</w:t>
-      </w:r>
-      <w:r>
-        <w:rPr>
-          <w:rFonts w:ascii="等线" w:eastAsia="等线" w:hAnsi="等线" w:hint="eastAsia"/>
-          <w:sz w:val="28"/>
-          <w:szCs w:val="28"/>
-        </w:rPr>
-        <w:t>徐过</w:t>
-      </w:r>
-    </w:p>
-    <w:p>
-      <w:pPr>
-        <w:ind w:left="3360" w:firstLine="420"/>
-        <w:rPr>
-          <w:rFonts w:ascii="等线" w:eastAsia="等线" w:hAnsi="等线"/>
-          <w:sz w:val="28"/>
-          <w:szCs w:val="28"/>
-        </w:rPr>
-      </w:pPr>
-      <w:r>
-        <w:rPr>
-          <w:rFonts w:ascii="等线" w:eastAsia="等线" w:hAnsi="等线" w:hint="eastAsia"/>
-          <w:sz w:val="28"/>
-          <w:szCs w:val="28"/>
-        </w:rPr>
-        <w:t>31901239</w:t>
-      </w:r>
-      <w:r>
-        <w:rPr>
-          <w:rFonts w:ascii="等线" w:eastAsia="等线" w:hAnsi="等线" w:hint="eastAsia"/>
-          <w:sz w:val="28"/>
-          <w:szCs w:val="28"/>
-        </w:rPr>
-        <w:t>许罗阳宁</w:t>
-      </w:r>
-    </w:p>
-    <w:p>
-      <w:pPr>
-        <w:ind w:left="3360" w:firstLine="420"/>
-        <w:rPr>
-          <w:rFonts w:ascii="等线" w:eastAsia="等线" w:hAnsi="等线"/>
-          <w:sz w:val="28"/>
-          <w:szCs w:val="28"/>
-        </w:rPr>
-      </w:pPr>
-      <w:r>
-        <w:rPr>
-          <w:rFonts w:ascii="等线" w:eastAsia="等线" w:hAnsi="等线" w:hint="eastAsia"/>
-          <w:sz w:val="28"/>
-          <w:szCs w:val="28"/>
-        </w:rPr>
-        <w:t>31901240</w:t>
-      </w:r>
-      <w:r>
-        <w:rPr>
-          <w:rFonts w:ascii="等线" w:eastAsia="等线" w:hAnsi="等线" w:hint="eastAsia"/>
-          <w:sz w:val="28"/>
-          <w:szCs w:val="28"/>
-        </w:rPr>
-        <w:t>余浩凯</w:t>
+        <w:t>31901240余浩凯</w:t>
       </w:r>
     </w:p>
     <w:p>
@@ -705,7 +649,13 @@
               <w:rPr>
                 <w:rFonts w:ascii="宋体" w:eastAsia="等线" w:hAnsi="宋体"/>
               </w:rPr>
-              <w:t>1.0</w:t>
+              <w:t>1.</w:t>
+            </w:r>
+            <w:r>
+              <w:rPr>
+                <w:rFonts w:ascii="宋体" w:eastAsia="等线" w:hAnsi="宋体"/>
+              </w:rPr>
+              <w:t>1</w:t>
             </w:r>
           </w:p>
         </w:tc>
@@ -1694,6 +1644,167 @@
               <w:jc w:val="center"/>
               <w:rPr>
                 <w:rFonts w:ascii="宋体" w:eastAsia="等线" w:hAnsi="宋体"/>
+              </w:rPr>
+            </w:pPr>
+            <w:r>
+              <w:rPr>
+                <w:rFonts w:ascii="宋体" w:eastAsia="等线" w:hAnsi="宋体" w:hint="eastAsia"/>
+              </w:rPr>
+              <w:t>需求测试用例增加</w:t>
+            </w:r>
+          </w:p>
+        </w:tc>
+      </w:tr>
+      <w:tr>
+        <w:trPr>
+          <w:jc w:val="center"/>
+        </w:trPr>
+        <w:tc>
+          <w:tcPr>
+            <w:tcW w:w="709" w:type="dxa"/>
+            <w:vAlign w:val="center"/>
+          </w:tcPr>
+          <w:p>
+            <w:pPr>
+              <w:jc w:val="center"/>
+              <w:rPr>
+                <w:rFonts w:ascii="宋体" w:eastAsia="等线" w:hAnsi="宋体" w:hint="eastAsia"/>
+              </w:rPr>
+            </w:pPr>
+            <w:r>
+              <w:rPr>
+                <w:rFonts w:ascii="宋体" w:eastAsia="等线" w:hAnsi="宋体" w:hint="eastAsia"/>
+              </w:rPr>
+              <w:t>0</w:t>
+            </w:r>
+            <w:r>
+              <w:rPr>
+                <w:rFonts w:ascii="宋体" w:eastAsia="等线" w:hAnsi="宋体"/>
+              </w:rPr>
+              <w:t>5</w:t>
+            </w:r>
+          </w:p>
+        </w:tc>
+        <w:tc>
+          <w:tcPr>
+            <w:tcW w:w="1333" w:type="dxa"/>
+            <w:vAlign w:val="center"/>
+          </w:tcPr>
+          <w:p>
+            <w:pPr>
+              <w:jc w:val="center"/>
+              <w:rPr>
+                <w:rFonts w:ascii="宋体" w:eastAsia="等线" w:hAnsi="宋体" w:hint="eastAsia"/>
+              </w:rPr>
+            </w:pPr>
+            <w:r>
+              <w:rPr>
+                <w:rFonts w:ascii="宋体" w:eastAsia="等线" w:hAnsi="宋体" w:hint="eastAsia"/>
+              </w:rPr>
+              <w:t>2022/5/</w:t>
+            </w:r>
+            <w:r>
+              <w:rPr>
+                <w:rFonts w:ascii="宋体" w:eastAsia="等线" w:hAnsi="宋体"/>
+              </w:rPr>
+              <w:t>31</w:t>
+            </w:r>
+          </w:p>
+        </w:tc>
+        <w:tc>
+          <w:tcPr>
+            <w:tcW w:w="1022" w:type="dxa"/>
+            <w:vAlign w:val="center"/>
+          </w:tcPr>
+          <w:p>
+            <w:pPr>
+              <w:jc w:val="center"/>
+              <w:rPr>
+                <w:rFonts w:ascii="宋体" w:eastAsia="等线" w:hAnsi="宋体"/>
+              </w:rPr>
+            </w:pPr>
+            <w:r>
+              <w:rPr>
+                <w:rFonts w:ascii="宋体" w:eastAsia="等线" w:hAnsi="宋体"/>
+              </w:rPr>
+              <w:t>1.</w:t>
+            </w:r>
+            <w:r>
+              <w:rPr>
+                <w:rFonts w:ascii="宋体" w:eastAsia="等线" w:hAnsi="宋体"/>
+              </w:rPr>
+              <w:t>1</w:t>
+            </w:r>
+          </w:p>
+        </w:tc>
+        <w:tc>
+          <w:tcPr>
+            <w:tcW w:w="1701" w:type="dxa"/>
+            <w:vAlign w:val="center"/>
+          </w:tcPr>
+          <w:p>
+            <w:pPr>
+              <w:jc w:val="center"/>
+              <w:rPr>
+                <w:rFonts w:ascii="宋体" w:eastAsia="等线" w:hAnsi="宋体" w:hint="eastAsia"/>
+              </w:rPr>
+            </w:pPr>
+            <w:r>
+              <w:rPr>
+                <w:rFonts w:ascii="宋体" w:eastAsia="等线" w:hAnsi="宋体" w:hint="eastAsia"/>
+              </w:rPr>
+              <w:t>邵云飞</w:t>
+            </w:r>
+          </w:p>
+        </w:tc>
+        <w:tc>
+          <w:tcPr>
+            <w:tcW w:w="1417" w:type="dxa"/>
+            <w:vAlign w:val="center"/>
+          </w:tcPr>
+          <w:p>
+            <w:pPr>
+              <w:jc w:val="center"/>
+              <w:rPr>
+                <w:rFonts w:ascii="宋体" w:eastAsia="等线" w:hAnsi="宋体" w:hint="eastAsia"/>
+              </w:rPr>
+            </w:pPr>
+            <w:r>
+              <w:rPr>
+                <w:rFonts w:ascii="宋体" w:eastAsia="等线" w:hAnsi="宋体" w:hint="eastAsia"/>
+              </w:rPr>
+              <w:t>2022/</w:t>
+            </w:r>
+            <w:r>
+              <w:rPr>
+                <w:rFonts w:ascii="宋体" w:eastAsia="等线" w:hAnsi="宋体"/>
+              </w:rPr>
+              <w:t>6</w:t>
+            </w:r>
+            <w:r>
+              <w:rPr>
+                <w:rFonts w:ascii="宋体" w:eastAsia="等线" w:hAnsi="宋体" w:hint="eastAsia"/>
+              </w:rPr>
+              <w:t>/</w:t>
+            </w:r>
+            <w:r>
+              <w:rPr>
+                <w:rFonts w:ascii="宋体" w:eastAsia="等线" w:hAnsi="宋体"/>
+              </w:rPr>
+              <w:t>5</w:t>
+            </w:r>
+          </w:p>
+        </w:tc>
+        <w:tc>
+          <w:tcPr>
+            <w:tcW w:w="2602" w:type="dxa"/>
+            <w:vAlign w:val="center"/>
+          </w:tcPr>
+          <w:p>
+            <w:pPr>
+              <w:jc w:val="center"/>
+              <w:rPr>
+                <w:rFonts w:ascii="宋体" w:eastAsia="等线" w:hAnsi="宋体" w:hint="eastAsia"/>
               </w:rPr>
             </w:pPr>
             <w:r>
@@ -2020,10 +2131,7 @@
           <w:fldChar w:fldCharType="begin"/>
         </w:r>
         <w:r>
-          <w:instrText xml:space="preserve"> PAGEREF _Toc2359393</w:instrText>
-        </w:r>
-        <w:r>
-          <w:instrText xml:space="preserve">36 \h </w:instrText>
+          <w:instrText xml:space="preserve"> PAGEREF _Toc235939336 \h </w:instrText>
         </w:r>
         <w:r>
           <w:fldChar w:fldCharType="separate"/>
@@ -2310,10 +2418,7 @@
           <w:fldChar w:fldCharType="begin"/>
         </w:r>
         <w:r>
-          <w:instrText xml:space="preserve"> PAGEREF _</w:instrText>
-        </w:r>
-        <w:r>
-          <w:instrText xml:space="preserve">Toc235939343 \h </w:instrText>
+          <w:instrText xml:space="preserve"> PAGEREF _Toc235939343 \h </w:instrText>
         </w:r>
         <w:r>
           <w:fldChar w:fldCharType="separate"/>
@@ -2852,72 +2957,24 @@
           <w:sz w:val="24"/>
           <w:szCs w:val="24"/>
         </w:rPr>
-        <w:t>1.</w:t>
-      </w:r>
+        <w:t>1.《需求测试报告》是对计算机需求配置项CSCl,软件系统或子系统，或与软件相关项目执行合格性测试的记录。</w:t>
+      </w:r>
+    </w:p>
+    <w:p>
+      <w:pPr>
+        <w:rPr>
+          <w:rFonts w:asciiTheme="minorEastAsia" w:eastAsiaTheme="minorEastAsia" w:hAnsiTheme="minorEastAsia"/>
+          <w:sz w:val="24"/>
+          <w:szCs w:val="24"/>
+        </w:rPr>
+      </w:pPr>
       <w:r>
         <w:rPr>
           <w:rFonts w:asciiTheme="minorEastAsia" w:eastAsiaTheme="minorEastAsia" w:hAnsiTheme="minorEastAsia" w:hint="eastAsia"/>
           <w:sz w:val="24"/>
           <w:szCs w:val="24"/>
         </w:rPr>
-        <w:t>《需求测试报告》是对计算机需求配置项</w:t>
-      </w:r>
-      <w:r>
-        <w:rPr>
-          <w:rFonts w:asciiTheme="minorEastAsia" w:eastAsiaTheme="minorEastAsia" w:hAnsiTheme="minorEastAsia" w:hint="eastAsia"/>
-          <w:sz w:val="24"/>
-          <w:szCs w:val="24"/>
-        </w:rPr>
-        <w:t>CSCl,</w:t>
-      </w:r>
-      <w:r>
-        <w:rPr>
-          <w:rFonts w:asciiTheme="minorEastAsia" w:eastAsiaTheme="minorEastAsia" w:hAnsiTheme="minorEastAsia" w:hint="eastAsia"/>
-          <w:sz w:val="24"/>
-          <w:szCs w:val="24"/>
-        </w:rPr>
-        <w:t>软件系统或子系统，或与软件相关项目执行合格性测试的记录。</w:t>
-      </w:r>
-    </w:p>
-    <w:p>
-      <w:pPr>
-        <w:rPr>
-          <w:rFonts w:asciiTheme="minorEastAsia" w:eastAsiaTheme="minorEastAsia" w:hAnsiTheme="minorEastAsia"/>
-          <w:sz w:val="24"/>
-          <w:szCs w:val="24"/>
-        </w:rPr>
-      </w:pPr>
-      <w:r>
-        <w:rPr>
-          <w:rFonts w:asciiTheme="minorEastAsia" w:eastAsiaTheme="minorEastAsia" w:hAnsiTheme="minorEastAsia" w:hint="eastAsia"/>
-          <w:sz w:val="24"/>
-          <w:szCs w:val="24"/>
-        </w:rPr>
-        <w:t>2.</w:t>
-      </w:r>
-      <w:r>
-        <w:rPr>
-          <w:rFonts w:asciiTheme="minorEastAsia" w:eastAsiaTheme="minorEastAsia" w:hAnsiTheme="minorEastAsia" w:hint="eastAsia"/>
-          <w:sz w:val="24"/>
-          <w:szCs w:val="24"/>
-        </w:rPr>
-        <w:t>通过</w:t>
-      </w:r>
-      <w:r>
-        <w:rPr>
-          <w:rFonts w:asciiTheme="minorEastAsia" w:eastAsiaTheme="minorEastAsia" w:hAnsiTheme="minorEastAsia" w:hint="eastAsia"/>
-          <w:sz w:val="24"/>
-          <w:szCs w:val="24"/>
-        </w:rPr>
-        <w:t>STR</w:t>
-      </w:r>
-      <w:r>
-        <w:rPr>
-          <w:rFonts w:asciiTheme="minorEastAsia" w:eastAsiaTheme="minorEastAsia" w:hAnsiTheme="minorEastAsia" w:hint="eastAsia"/>
-          <w:sz w:val="24"/>
-          <w:szCs w:val="24"/>
-        </w:rPr>
-        <w:t>，需方能够评估所执行的合格性测试及其测试结果。</w:t>
+        <w:t>2.通过STR，需方能够评估所执行的合格性测试及其测试结果。</w:t>
       </w:r>
     </w:p>
     <w:p>
@@ -2967,16 +3024,7 @@
             <w:sz w:val="24"/>
             <w:szCs w:val="24"/>
           </w:rPr>
-          <w:t>http://openstd.samr.gov.cn/bzgk/gb/newGbInfo?hcno=84C42B6277D2714B7</w:t>
-        </w:r>
-        <w:r>
-          <w:rPr>
-            <w:rStyle w:val="ac"/>
-            <w:rFonts w:asciiTheme="minorEastAsia" w:eastAsiaTheme="minorEastAsia" w:hAnsiTheme="minorEastAsia" w:hint="eastAsia"/>
-            <w:sz w:val="24"/>
-            <w:szCs w:val="24"/>
-          </w:rPr>
-          <w:t>176B10C6E6B1A44</w:t>
+          <w:t>http://openstd.samr.gov.cn/bzgk/gb/newGbInfo?hcno=84C42B6277D2714B7176B10C6E6B1A44</w:t>
         </w:r>
       </w:hyperlink>
       <w:r>
@@ -2993,7 +3041,32 @@
           <w:sz w:val="24"/>
           <w:szCs w:val="24"/>
         </w:rPr>
-        <w:t>国家标准网</w:t>
+        <w:t>国家标准网GB8567-2006  202</w:t>
+      </w:r>
+      <w:r>
+        <w:rPr>
+          <w:rFonts w:asciiTheme="minorEastAsia" w:eastAsiaTheme="minorEastAsia" w:hAnsiTheme="minorEastAsia"/>
+          <w:sz w:val="24"/>
+          <w:szCs w:val="24"/>
+        </w:rPr>
+        <w:t>2/2/23</w:t>
+      </w:r>
+    </w:p>
+    <w:p>
+      <w:pPr>
+        <w:rPr>
+          <w:rFonts w:asciiTheme="minorEastAsia" w:eastAsiaTheme="minorEastAsia" w:hAnsiTheme="minorEastAsia"/>
+          <w:sz w:val="24"/>
+          <w:szCs w:val="24"/>
+        </w:rPr>
+      </w:pPr>
+      <w:r>
+        <w:rPr>
+          <w:rFonts w:asciiTheme="minorEastAsia" w:eastAsiaTheme="minorEastAsia" w:hAnsiTheme="minorEastAsia"/>
+          <w:sz w:val="24"/>
+          <w:szCs w:val="24"/>
+        </w:rPr>
+        <w:t>2.</w:t>
       </w:r>
       <w:r>
         <w:rPr>
@@ -3001,7 +3074,7 @@
           <w:sz w:val="24"/>
           <w:szCs w:val="24"/>
         </w:rPr>
-        <w:t>GB8567-2006  202</w:t>
+        <w:t>IT项目管理 机械工业出版社 Kathy</w:t>
       </w:r>
       <w:r>
         <w:rPr>
@@ -3009,32 +3082,48 @@
           <w:sz w:val="24"/>
           <w:szCs w:val="24"/>
         </w:rPr>
-        <w:t>2/2/23</w:t>
-      </w:r>
-    </w:p>
-    <w:p>
-      <w:pPr>
+        <w:t xml:space="preserve"> </w:t>
+      </w:r>
+      <w:r>
+        <w:rPr>
+          <w:rFonts w:asciiTheme="minorEastAsia" w:eastAsiaTheme="minorEastAsia" w:hAnsiTheme="minorEastAsia" w:hint="eastAsia"/>
+          <w:sz w:val="24"/>
+          <w:szCs w:val="24"/>
+        </w:rPr>
+        <w:t>Schwalbe 第8版 ISBN</w:t>
+      </w:r>
+      <w:r>
         <w:rPr>
           <w:rFonts w:asciiTheme="minorEastAsia" w:eastAsiaTheme="minorEastAsia" w:hAnsiTheme="minorEastAsia"/>
           <w:sz w:val="24"/>
           <w:szCs w:val="24"/>
         </w:rPr>
-      </w:pPr>
-      <w:r>
+        <w:t>9787111582335</w:t>
+      </w:r>
+    </w:p>
+    <w:p>
+      <w:pPr>
         <w:rPr>
           <w:rFonts w:asciiTheme="minorEastAsia" w:eastAsiaTheme="minorEastAsia" w:hAnsiTheme="minorEastAsia"/>
           <w:sz w:val="24"/>
           <w:szCs w:val="24"/>
         </w:rPr>
-        <w:t>2.</w:t>
-      </w:r>
+      </w:pPr>
       <w:r>
         <w:rPr>
           <w:rFonts w:asciiTheme="minorEastAsia" w:eastAsiaTheme="minorEastAsia" w:hAnsiTheme="minorEastAsia" w:hint="eastAsia"/>
           <w:sz w:val="24"/>
           <w:szCs w:val="24"/>
         </w:rPr>
-        <w:t>IT</w:t>
+        <w:t>3</w:t>
+      </w:r>
+      <w:r>
+        <w:rPr>
+          <w:rFonts w:asciiTheme="minorEastAsia" w:eastAsiaTheme="minorEastAsia" w:hAnsiTheme="minorEastAsia"/>
+          <w:sz w:val="24"/>
+          <w:szCs w:val="24"/>
+        </w:rPr>
+        <w:t>.</w:t>
       </w:r>
       <w:r>
         <w:rPr>
@@ -3042,7 +3131,32 @@
           <w:sz w:val="24"/>
           <w:szCs w:val="24"/>
         </w:rPr>
-        <w:t>项目管理</w:t>
+        <w:t>软件工程导论 清华大学出版社 张海潘等 第6版 ISBN</w:t>
+      </w:r>
+      <w:r>
+        <w:rPr>
+          <w:rFonts w:asciiTheme="minorEastAsia" w:eastAsiaTheme="minorEastAsia" w:hAnsiTheme="minorEastAsia"/>
+          <w:sz w:val="24"/>
+          <w:szCs w:val="24"/>
+        </w:rPr>
+        <w:t>9787302330981</w:t>
+      </w:r>
+    </w:p>
+    <w:p>
+      <w:pPr>
+        <w:rPr>
+          <w:rFonts w:asciiTheme="minorEastAsia" w:eastAsiaTheme="minorEastAsia" w:hAnsiTheme="minorEastAsia"/>
+          <w:sz w:val="24"/>
+          <w:szCs w:val="24"/>
+        </w:rPr>
+      </w:pPr>
+      <w:r>
+        <w:rPr>
+          <w:rFonts w:asciiTheme="minorEastAsia" w:eastAsiaTheme="minorEastAsia" w:hAnsiTheme="minorEastAsia"/>
+          <w:sz w:val="24"/>
+          <w:szCs w:val="24"/>
+        </w:rPr>
+        <w:t>4.</w:t>
       </w:r>
       <w:r>
         <w:rPr>
@@ -3050,6 +3164,71 @@
           <w:sz w:val="24"/>
           <w:szCs w:val="24"/>
         </w:rPr>
+        <w:t>UML</w:t>
+      </w:r>
+      <w:r>
+        <w:rPr>
+          <w:rFonts w:asciiTheme="minorEastAsia" w:eastAsiaTheme="minorEastAsia" w:hAnsiTheme="minorEastAsia"/>
+          <w:sz w:val="24"/>
+          <w:szCs w:val="24"/>
+        </w:rPr>
+        <w:t>2</w:t>
+      </w:r>
+      <w:r>
+        <w:rPr>
+          <w:rFonts w:asciiTheme="minorEastAsia" w:eastAsiaTheme="minorEastAsia" w:hAnsiTheme="minorEastAsia" w:hint="eastAsia"/>
+          <w:sz w:val="24"/>
+          <w:szCs w:val="24"/>
+        </w:rPr>
+        <w:t>面向对象分析与设计 清华大学出版社 谭火彬 第2版 ISBN</w:t>
+      </w:r>
+      <w:r>
+        <w:rPr>
+          <w:rFonts w:asciiTheme="minorEastAsia" w:eastAsiaTheme="minorEastAsia" w:hAnsiTheme="minorEastAsia"/>
+          <w:sz w:val="24"/>
+          <w:szCs w:val="24"/>
+        </w:rPr>
+        <w:t>9787302506980</w:t>
+      </w:r>
+    </w:p>
+    <w:p>
+      <w:pPr>
+        <w:rPr>
+          <w:rFonts w:asciiTheme="minorEastAsia" w:eastAsiaTheme="minorEastAsia" w:hAnsiTheme="minorEastAsia"/>
+          <w:sz w:val="24"/>
+          <w:szCs w:val="24"/>
+        </w:rPr>
+      </w:pPr>
+      <w:r>
+        <w:rPr>
+          <w:rFonts w:asciiTheme="minorEastAsia" w:eastAsiaTheme="minorEastAsia" w:hAnsiTheme="minorEastAsia" w:hint="eastAsia"/>
+          <w:sz w:val="24"/>
+          <w:szCs w:val="24"/>
+        </w:rPr>
+        <w:t>5</w:t>
+      </w:r>
+      <w:r>
+        <w:rPr>
+          <w:rFonts w:asciiTheme="minorEastAsia" w:eastAsiaTheme="minorEastAsia" w:hAnsiTheme="minorEastAsia"/>
+          <w:sz w:val="24"/>
+          <w:szCs w:val="24"/>
+        </w:rPr>
+        <w:t>.</w:t>
+      </w:r>
+      <w:r>
+        <w:rPr>
+          <w:rFonts w:asciiTheme="minorEastAsia" w:eastAsiaTheme="minorEastAsia" w:hAnsiTheme="minorEastAsia" w:hint="eastAsia"/>
+          <w:sz w:val="24"/>
+          <w:szCs w:val="24"/>
+        </w:rPr>
+        <w:t>软件需求 清华大学出版社 Karl</w:t>
+      </w:r>
+      <w:r>
+        <w:rPr>
+          <w:rFonts w:asciiTheme="minorEastAsia" w:eastAsiaTheme="minorEastAsia" w:hAnsiTheme="minorEastAsia"/>
+          <w:sz w:val="24"/>
+          <w:szCs w:val="24"/>
+        </w:rPr>
         <w:t xml:space="preserve"> </w:t>
       </w:r>
       <w:r>
@@ -3058,15 +3237,32 @@
           <w:sz w:val="24"/>
           <w:szCs w:val="24"/>
         </w:rPr>
-        <w:t>机械工业出版社</w:t>
-      </w:r>
+        <w:t>Wiegers等 第3版 ISBN</w:t>
+      </w:r>
+      <w:r>
+        <w:rPr>
+          <w:rFonts w:asciiTheme="minorEastAsia" w:eastAsiaTheme="minorEastAsia" w:hAnsiTheme="minorEastAsia"/>
+          <w:sz w:val="24"/>
+          <w:szCs w:val="24"/>
+        </w:rPr>
+        <w:t>9787302426820</w:t>
+      </w:r>
+    </w:p>
+    <w:p>
+      <w:pPr>
+        <w:rPr>
+          <w:rFonts w:asciiTheme="minorEastAsia" w:eastAsiaTheme="minorEastAsia" w:hAnsiTheme="minorEastAsia"/>
+          <w:sz w:val="24"/>
+          <w:szCs w:val="24"/>
+        </w:rPr>
+      </w:pPr>
       <w:r>
         <w:rPr>
           <w:rFonts w:asciiTheme="minorEastAsia" w:eastAsiaTheme="minorEastAsia" w:hAnsiTheme="minorEastAsia" w:hint="eastAsia"/>
           <w:sz w:val="24"/>
           <w:szCs w:val="24"/>
         </w:rPr>
-        <w:t xml:space="preserve"> Kathy</w:t>
+        <w:t>6</w:t>
       </w:r>
       <w:r>
         <w:rPr>
@@ -3074,7 +3270,7 @@
           <w:sz w:val="24"/>
           <w:szCs w:val="24"/>
         </w:rPr>
-        <w:t xml:space="preserve"> </w:t>
+        <w:t>.</w:t>
       </w:r>
       <w:r>
         <w:rPr>
@@ -3082,507 +3278,7 @@
           <w:sz w:val="24"/>
           <w:szCs w:val="24"/>
         </w:rPr>
-        <w:t xml:space="preserve">Schwalbe </w:t>
-      </w:r>
-      <w:r>
-        <w:rPr>
-          <w:rFonts w:asciiTheme="minorEastAsia" w:eastAsiaTheme="minorEastAsia" w:hAnsiTheme="minorEastAsia" w:hint="eastAsia"/>
-          <w:sz w:val="24"/>
-          <w:szCs w:val="24"/>
-        </w:rPr>
-        <w:t>第</w:t>
-      </w:r>
-      <w:r>
-        <w:rPr>
-          <w:rFonts w:asciiTheme="minorEastAsia" w:eastAsiaTheme="minorEastAsia" w:hAnsiTheme="minorEastAsia" w:hint="eastAsia"/>
-          <w:sz w:val="24"/>
-          <w:szCs w:val="24"/>
-        </w:rPr>
-        <w:t>8</w:t>
-      </w:r>
-      <w:r>
-        <w:rPr>
-          <w:rFonts w:asciiTheme="minorEastAsia" w:eastAsiaTheme="minorEastAsia" w:hAnsiTheme="minorEastAsia" w:hint="eastAsia"/>
-          <w:sz w:val="24"/>
-          <w:szCs w:val="24"/>
-        </w:rPr>
-        <w:t>版</w:t>
-      </w:r>
-      <w:r>
-        <w:rPr>
-          <w:rFonts w:asciiTheme="minorEastAsia" w:eastAsiaTheme="minorEastAsia" w:hAnsiTheme="minorEastAsia" w:hint="eastAsia"/>
-          <w:sz w:val="24"/>
-          <w:szCs w:val="24"/>
-        </w:rPr>
-        <w:t xml:space="preserve"> ISBN</w:t>
-      </w:r>
-      <w:r>
-        <w:rPr>
-          <w:rFonts w:asciiTheme="minorEastAsia" w:eastAsiaTheme="minorEastAsia" w:hAnsiTheme="minorEastAsia"/>
-          <w:sz w:val="24"/>
-          <w:szCs w:val="24"/>
-        </w:rPr>
-        <w:t>9787111582335</w:t>
-      </w:r>
-    </w:p>
-    <w:p>
-      <w:pPr>
-        <w:rPr>
-          <w:rFonts w:asciiTheme="minorEastAsia" w:eastAsiaTheme="minorEastAsia" w:hAnsiTheme="minorEastAsia"/>
-          <w:sz w:val="24"/>
-          <w:szCs w:val="24"/>
-        </w:rPr>
-      </w:pPr>
-      <w:r>
-        <w:rPr>
-          <w:rFonts w:asciiTheme="minorEastAsia" w:eastAsiaTheme="minorEastAsia" w:hAnsiTheme="minorEastAsia" w:hint="eastAsia"/>
-          <w:sz w:val="24"/>
-          <w:szCs w:val="24"/>
-        </w:rPr>
-        <w:t>3</w:t>
-      </w:r>
-      <w:r>
-        <w:rPr>
-          <w:rFonts w:asciiTheme="minorEastAsia" w:eastAsiaTheme="minorEastAsia" w:hAnsiTheme="minorEastAsia"/>
-          <w:sz w:val="24"/>
-          <w:szCs w:val="24"/>
-        </w:rPr>
-        <w:t>.</w:t>
-      </w:r>
-      <w:r>
-        <w:rPr>
-          <w:rFonts w:asciiTheme="minorEastAsia" w:eastAsiaTheme="minorEastAsia" w:hAnsiTheme="minorEastAsia" w:hint="eastAsia"/>
-          <w:sz w:val="24"/>
-          <w:szCs w:val="24"/>
-        </w:rPr>
-        <w:t>软件工程导论</w:t>
-      </w:r>
-      <w:r>
-        <w:rPr>
-          <w:rFonts w:asciiTheme="minorEastAsia" w:eastAsiaTheme="minorEastAsia" w:hAnsiTheme="minorEastAsia" w:hint="eastAsia"/>
-          <w:sz w:val="24"/>
-          <w:szCs w:val="24"/>
-        </w:rPr>
-        <w:t xml:space="preserve"> </w:t>
-      </w:r>
-      <w:r>
-        <w:rPr>
-          <w:rFonts w:asciiTheme="minorEastAsia" w:eastAsiaTheme="minorEastAsia" w:hAnsiTheme="minorEastAsia" w:hint="eastAsia"/>
-          <w:sz w:val="24"/>
-          <w:szCs w:val="24"/>
-        </w:rPr>
-        <w:t>清华大学出版社</w:t>
-      </w:r>
-      <w:r>
-        <w:rPr>
-          <w:rFonts w:asciiTheme="minorEastAsia" w:eastAsiaTheme="minorEastAsia" w:hAnsiTheme="minorEastAsia" w:hint="eastAsia"/>
-          <w:sz w:val="24"/>
-          <w:szCs w:val="24"/>
-        </w:rPr>
-        <w:t xml:space="preserve"> </w:t>
-      </w:r>
-      <w:r>
-        <w:rPr>
-          <w:rFonts w:asciiTheme="minorEastAsia" w:eastAsiaTheme="minorEastAsia" w:hAnsiTheme="minorEastAsia" w:hint="eastAsia"/>
-          <w:sz w:val="24"/>
-          <w:szCs w:val="24"/>
-        </w:rPr>
-        <w:t>张海潘等</w:t>
-      </w:r>
-      <w:r>
-        <w:rPr>
-          <w:rFonts w:asciiTheme="minorEastAsia" w:eastAsiaTheme="minorEastAsia" w:hAnsiTheme="minorEastAsia" w:hint="eastAsia"/>
-          <w:sz w:val="24"/>
-          <w:szCs w:val="24"/>
-        </w:rPr>
-        <w:t xml:space="preserve"> </w:t>
-      </w:r>
-      <w:r>
-        <w:rPr>
-          <w:rFonts w:asciiTheme="minorEastAsia" w:eastAsiaTheme="minorEastAsia" w:hAnsiTheme="minorEastAsia" w:hint="eastAsia"/>
-          <w:sz w:val="24"/>
-          <w:szCs w:val="24"/>
-        </w:rPr>
-        <w:t>第</w:t>
-      </w:r>
-      <w:r>
-        <w:rPr>
-          <w:rFonts w:asciiTheme="minorEastAsia" w:eastAsiaTheme="minorEastAsia" w:hAnsiTheme="minorEastAsia" w:hint="eastAsia"/>
-          <w:sz w:val="24"/>
-          <w:szCs w:val="24"/>
-        </w:rPr>
-        <w:t>6</w:t>
-      </w:r>
-      <w:r>
-        <w:rPr>
-          <w:rFonts w:asciiTheme="minorEastAsia" w:eastAsiaTheme="minorEastAsia" w:hAnsiTheme="minorEastAsia" w:hint="eastAsia"/>
-          <w:sz w:val="24"/>
-          <w:szCs w:val="24"/>
-        </w:rPr>
-        <w:t>版</w:t>
-      </w:r>
-      <w:r>
-        <w:rPr>
-          <w:rFonts w:asciiTheme="minorEastAsia" w:eastAsiaTheme="minorEastAsia" w:hAnsiTheme="minorEastAsia" w:hint="eastAsia"/>
-          <w:sz w:val="24"/>
-          <w:szCs w:val="24"/>
-        </w:rPr>
-        <w:t xml:space="preserve"> ISBN</w:t>
-      </w:r>
-      <w:r>
-        <w:rPr>
-          <w:rFonts w:asciiTheme="minorEastAsia" w:eastAsiaTheme="minorEastAsia" w:hAnsiTheme="minorEastAsia"/>
-          <w:sz w:val="24"/>
-          <w:szCs w:val="24"/>
-        </w:rPr>
-        <w:t>9787302330981</w:t>
-      </w:r>
-    </w:p>
-    <w:p>
-      <w:pPr>
-        <w:rPr>
-          <w:rFonts w:asciiTheme="minorEastAsia" w:eastAsiaTheme="minorEastAsia" w:hAnsiTheme="minorEastAsia"/>
-          <w:sz w:val="24"/>
-          <w:szCs w:val="24"/>
-        </w:rPr>
-      </w:pPr>
-      <w:r>
-        <w:rPr>
-          <w:rFonts w:asciiTheme="minorEastAsia" w:eastAsiaTheme="minorEastAsia" w:hAnsiTheme="minorEastAsia"/>
-          <w:sz w:val="24"/>
-          <w:szCs w:val="24"/>
-        </w:rPr>
-        <w:t>4.</w:t>
-      </w:r>
-      <w:r>
-        <w:rPr>
-          <w:rFonts w:asciiTheme="minorEastAsia" w:eastAsiaTheme="minorEastAsia" w:hAnsiTheme="minorEastAsia" w:hint="eastAsia"/>
-          <w:sz w:val="24"/>
-          <w:szCs w:val="24"/>
-        </w:rPr>
-        <w:t>UML</w:t>
-      </w:r>
-      <w:r>
-        <w:rPr>
-          <w:rFonts w:asciiTheme="minorEastAsia" w:eastAsiaTheme="minorEastAsia" w:hAnsiTheme="minorEastAsia"/>
-          <w:sz w:val="24"/>
-          <w:szCs w:val="24"/>
-        </w:rPr>
-        <w:t>2</w:t>
-      </w:r>
-      <w:r>
-        <w:rPr>
-          <w:rFonts w:asciiTheme="minorEastAsia" w:eastAsiaTheme="minorEastAsia" w:hAnsiTheme="minorEastAsia" w:hint="eastAsia"/>
-          <w:sz w:val="24"/>
-          <w:szCs w:val="24"/>
-        </w:rPr>
-        <w:t>面向对象分析与设计</w:t>
-      </w:r>
-      <w:r>
-        <w:rPr>
-          <w:rFonts w:asciiTheme="minorEastAsia" w:eastAsiaTheme="minorEastAsia" w:hAnsiTheme="minorEastAsia" w:hint="eastAsia"/>
-          <w:sz w:val="24"/>
-          <w:szCs w:val="24"/>
-        </w:rPr>
-        <w:t xml:space="preserve"> </w:t>
-      </w:r>
-      <w:r>
-        <w:rPr>
-          <w:rFonts w:asciiTheme="minorEastAsia" w:eastAsiaTheme="minorEastAsia" w:hAnsiTheme="minorEastAsia" w:hint="eastAsia"/>
-          <w:sz w:val="24"/>
-          <w:szCs w:val="24"/>
-        </w:rPr>
-        <w:t>清华大学出版社</w:t>
-      </w:r>
-      <w:r>
-        <w:rPr>
-          <w:rFonts w:asciiTheme="minorEastAsia" w:eastAsiaTheme="minorEastAsia" w:hAnsiTheme="minorEastAsia" w:hint="eastAsia"/>
-          <w:sz w:val="24"/>
-          <w:szCs w:val="24"/>
-        </w:rPr>
-        <w:t xml:space="preserve"> </w:t>
-      </w:r>
-      <w:r>
-        <w:rPr>
-          <w:rFonts w:asciiTheme="minorEastAsia" w:eastAsiaTheme="minorEastAsia" w:hAnsiTheme="minorEastAsia" w:hint="eastAsia"/>
-          <w:sz w:val="24"/>
-          <w:szCs w:val="24"/>
-        </w:rPr>
-        <w:t>谭火彬</w:t>
-      </w:r>
-      <w:r>
-        <w:rPr>
-          <w:rFonts w:asciiTheme="minorEastAsia" w:eastAsiaTheme="minorEastAsia" w:hAnsiTheme="minorEastAsia" w:hint="eastAsia"/>
-          <w:sz w:val="24"/>
-          <w:szCs w:val="24"/>
-        </w:rPr>
-        <w:t xml:space="preserve"> </w:t>
-      </w:r>
-      <w:r>
-        <w:rPr>
-          <w:rFonts w:asciiTheme="minorEastAsia" w:eastAsiaTheme="minorEastAsia" w:hAnsiTheme="minorEastAsia" w:hint="eastAsia"/>
-          <w:sz w:val="24"/>
-          <w:szCs w:val="24"/>
-        </w:rPr>
-        <w:t>第</w:t>
-      </w:r>
-      <w:r>
-        <w:rPr>
-          <w:rFonts w:asciiTheme="minorEastAsia" w:eastAsiaTheme="minorEastAsia" w:hAnsiTheme="minorEastAsia" w:hint="eastAsia"/>
-          <w:sz w:val="24"/>
-          <w:szCs w:val="24"/>
-        </w:rPr>
-        <w:t>2</w:t>
-      </w:r>
-      <w:r>
-        <w:rPr>
-          <w:rFonts w:asciiTheme="minorEastAsia" w:eastAsiaTheme="minorEastAsia" w:hAnsiTheme="minorEastAsia" w:hint="eastAsia"/>
-          <w:sz w:val="24"/>
-          <w:szCs w:val="24"/>
-        </w:rPr>
-        <w:t>版</w:t>
-      </w:r>
-      <w:r>
-        <w:rPr>
-          <w:rFonts w:asciiTheme="minorEastAsia" w:eastAsiaTheme="minorEastAsia" w:hAnsiTheme="minorEastAsia" w:hint="eastAsia"/>
-          <w:sz w:val="24"/>
-          <w:szCs w:val="24"/>
-        </w:rPr>
-        <w:t xml:space="preserve"> ISBN</w:t>
-      </w:r>
-      <w:r>
-        <w:rPr>
-          <w:rFonts w:asciiTheme="minorEastAsia" w:eastAsiaTheme="minorEastAsia" w:hAnsiTheme="minorEastAsia"/>
-          <w:sz w:val="24"/>
-          <w:szCs w:val="24"/>
-        </w:rPr>
-        <w:t>9787302506980</w:t>
-      </w:r>
-    </w:p>
-    <w:p>
-      <w:pPr>
-        <w:rPr>
-          <w:rFonts w:asciiTheme="minorEastAsia" w:eastAsiaTheme="minorEastAsia" w:hAnsiTheme="minorEastAsia"/>
-          <w:sz w:val="24"/>
-          <w:szCs w:val="24"/>
-        </w:rPr>
-      </w:pPr>
-      <w:r>
-        <w:rPr>
-          <w:rFonts w:asciiTheme="minorEastAsia" w:eastAsiaTheme="minorEastAsia" w:hAnsiTheme="minorEastAsia" w:hint="eastAsia"/>
-          <w:sz w:val="24"/>
-          <w:szCs w:val="24"/>
-        </w:rPr>
-        <w:t>5</w:t>
-      </w:r>
-      <w:r>
-        <w:rPr>
-          <w:rFonts w:asciiTheme="minorEastAsia" w:eastAsiaTheme="minorEastAsia" w:hAnsiTheme="minorEastAsia"/>
-          <w:sz w:val="24"/>
-          <w:szCs w:val="24"/>
-        </w:rPr>
-        <w:t>.</w:t>
-      </w:r>
-      <w:r>
-        <w:rPr>
-          <w:rFonts w:asciiTheme="minorEastAsia" w:eastAsiaTheme="minorEastAsia" w:hAnsiTheme="minorEastAsia" w:hint="eastAsia"/>
-          <w:sz w:val="24"/>
-          <w:szCs w:val="24"/>
-        </w:rPr>
-        <w:t>软件需求</w:t>
-      </w:r>
-      <w:r>
-        <w:rPr>
-          <w:rFonts w:asciiTheme="minorEastAsia" w:eastAsiaTheme="minorEastAsia" w:hAnsiTheme="minorEastAsia" w:hint="eastAsia"/>
-          <w:sz w:val="24"/>
-          <w:szCs w:val="24"/>
-        </w:rPr>
-        <w:t xml:space="preserve"> </w:t>
-      </w:r>
-      <w:r>
-        <w:rPr>
-          <w:rFonts w:asciiTheme="minorEastAsia" w:eastAsiaTheme="minorEastAsia" w:hAnsiTheme="minorEastAsia" w:hint="eastAsia"/>
-          <w:sz w:val="24"/>
-          <w:szCs w:val="24"/>
-        </w:rPr>
-        <w:t>清华大学出版社</w:t>
-      </w:r>
-      <w:r>
-        <w:rPr>
-          <w:rFonts w:asciiTheme="minorEastAsia" w:eastAsiaTheme="minorEastAsia" w:hAnsiTheme="minorEastAsia" w:hint="eastAsia"/>
-          <w:sz w:val="24"/>
-          <w:szCs w:val="24"/>
-        </w:rPr>
-        <w:t xml:space="preserve"> Karl</w:t>
-      </w:r>
-      <w:r>
-        <w:rPr>
-          <w:rFonts w:asciiTheme="minorEastAsia" w:eastAsiaTheme="minorEastAsia" w:hAnsiTheme="minorEastAsia"/>
-          <w:sz w:val="24"/>
-          <w:szCs w:val="24"/>
-        </w:rPr>
-        <w:t xml:space="preserve"> </w:t>
-      </w:r>
-      <w:r>
-        <w:rPr>
-          <w:rFonts w:asciiTheme="minorEastAsia" w:eastAsiaTheme="minorEastAsia" w:hAnsiTheme="minorEastAsia" w:hint="eastAsia"/>
-          <w:sz w:val="24"/>
-          <w:szCs w:val="24"/>
-        </w:rPr>
-        <w:t>Wiegers</w:t>
-      </w:r>
-      <w:r>
-        <w:rPr>
-          <w:rFonts w:asciiTheme="minorEastAsia" w:eastAsiaTheme="minorEastAsia" w:hAnsiTheme="minorEastAsia" w:hint="eastAsia"/>
-          <w:sz w:val="24"/>
-          <w:szCs w:val="24"/>
-        </w:rPr>
-        <w:t>等</w:t>
-      </w:r>
-      <w:r>
-        <w:rPr>
-          <w:rFonts w:asciiTheme="minorEastAsia" w:eastAsiaTheme="minorEastAsia" w:hAnsiTheme="minorEastAsia" w:hint="eastAsia"/>
-          <w:sz w:val="24"/>
-          <w:szCs w:val="24"/>
-        </w:rPr>
-        <w:t xml:space="preserve"> </w:t>
-      </w:r>
-      <w:r>
-        <w:rPr>
-          <w:rFonts w:asciiTheme="minorEastAsia" w:eastAsiaTheme="minorEastAsia" w:hAnsiTheme="minorEastAsia" w:hint="eastAsia"/>
-          <w:sz w:val="24"/>
-          <w:szCs w:val="24"/>
-        </w:rPr>
-        <w:t>第</w:t>
-      </w:r>
-      <w:r>
-        <w:rPr>
-          <w:rFonts w:asciiTheme="minorEastAsia" w:eastAsiaTheme="minorEastAsia" w:hAnsiTheme="minorEastAsia" w:hint="eastAsia"/>
-          <w:sz w:val="24"/>
-          <w:szCs w:val="24"/>
-        </w:rPr>
-        <w:t>3</w:t>
-      </w:r>
-      <w:r>
-        <w:rPr>
-          <w:rFonts w:asciiTheme="minorEastAsia" w:eastAsiaTheme="minorEastAsia" w:hAnsiTheme="minorEastAsia" w:hint="eastAsia"/>
-          <w:sz w:val="24"/>
-          <w:szCs w:val="24"/>
-        </w:rPr>
-        <w:t>版</w:t>
-      </w:r>
-      <w:r>
-        <w:rPr>
-          <w:rFonts w:asciiTheme="minorEastAsia" w:eastAsiaTheme="minorEastAsia" w:hAnsiTheme="minorEastAsia" w:hint="eastAsia"/>
-          <w:sz w:val="24"/>
-          <w:szCs w:val="24"/>
-        </w:rPr>
-        <w:t xml:space="preserve"> ISBN</w:t>
-      </w:r>
-      <w:r>
-        <w:rPr>
-          <w:rFonts w:asciiTheme="minorEastAsia" w:eastAsiaTheme="minorEastAsia" w:hAnsiTheme="minorEastAsia"/>
-          <w:sz w:val="24"/>
-          <w:szCs w:val="24"/>
-        </w:rPr>
-        <w:t>9787302426820</w:t>
-      </w:r>
-    </w:p>
-    <w:p>
-      <w:pPr>
-        <w:rPr>
-          <w:rFonts w:asciiTheme="minorEastAsia" w:eastAsiaTheme="minorEastAsia" w:hAnsiTheme="minorEastAsia"/>
-          <w:sz w:val="24"/>
-          <w:szCs w:val="24"/>
-        </w:rPr>
-      </w:pPr>
-      <w:r>
-        <w:rPr>
-          <w:rFonts w:asciiTheme="minorEastAsia" w:eastAsiaTheme="minorEastAsia" w:hAnsiTheme="minorEastAsia" w:hint="eastAsia"/>
-          <w:sz w:val="24"/>
-          <w:szCs w:val="24"/>
-        </w:rPr>
-        <w:t>6</w:t>
-      </w:r>
-      <w:r>
-        <w:rPr>
-          <w:rFonts w:asciiTheme="minorEastAsia" w:eastAsiaTheme="minorEastAsia" w:hAnsiTheme="minorEastAsia"/>
-          <w:sz w:val="24"/>
-          <w:szCs w:val="24"/>
-        </w:rPr>
-        <w:t>.</w:t>
-      </w:r>
-      <w:r>
-        <w:rPr>
-          <w:rFonts w:asciiTheme="minorEastAsia" w:eastAsiaTheme="minorEastAsia" w:hAnsiTheme="minorEastAsia" w:hint="eastAsia"/>
-          <w:sz w:val="24"/>
-          <w:szCs w:val="24"/>
-        </w:rPr>
-        <w:t>软件测试实用教</w:t>
-      </w:r>
-      <w:r>
-        <w:rPr>
-          <w:rFonts w:asciiTheme="minorEastAsia" w:eastAsiaTheme="minorEastAsia" w:hAnsiTheme="minorEastAsia" w:hint="eastAsia"/>
-          <w:sz w:val="24"/>
-          <w:szCs w:val="24"/>
-        </w:rPr>
-        <w:t>程人民邮电出版社</w:t>
-      </w:r>
-      <w:r>
-        <w:rPr>
-          <w:rFonts w:asciiTheme="minorEastAsia" w:eastAsiaTheme="minorEastAsia" w:hAnsiTheme="minorEastAsia" w:hint="eastAsia"/>
-          <w:sz w:val="24"/>
-          <w:szCs w:val="24"/>
-        </w:rPr>
-        <w:t xml:space="preserve"> </w:t>
-      </w:r>
-      <w:r>
-        <w:rPr>
-          <w:rFonts w:asciiTheme="minorEastAsia" w:eastAsiaTheme="minorEastAsia" w:hAnsiTheme="minorEastAsia" w:hint="eastAsia"/>
-          <w:sz w:val="24"/>
-          <w:szCs w:val="24"/>
-        </w:rPr>
-        <w:t>吕云翔等</w:t>
-      </w:r>
-      <w:r>
-        <w:rPr>
-          <w:rFonts w:asciiTheme="minorEastAsia" w:eastAsiaTheme="minorEastAsia" w:hAnsiTheme="minorEastAsia" w:hint="eastAsia"/>
-          <w:sz w:val="24"/>
-          <w:szCs w:val="24"/>
-        </w:rPr>
-        <w:t xml:space="preserve"> </w:t>
-      </w:r>
-      <w:r>
-        <w:rPr>
-          <w:rFonts w:asciiTheme="minorEastAsia" w:eastAsiaTheme="minorEastAsia" w:hAnsiTheme="minorEastAsia" w:hint="eastAsia"/>
-          <w:sz w:val="24"/>
-          <w:szCs w:val="24"/>
-        </w:rPr>
-        <w:t>第</w:t>
-      </w:r>
-      <w:r>
-        <w:rPr>
-          <w:rFonts w:asciiTheme="minorEastAsia" w:eastAsiaTheme="minorEastAsia" w:hAnsiTheme="minorEastAsia" w:hint="eastAsia"/>
-          <w:sz w:val="24"/>
-          <w:szCs w:val="24"/>
-        </w:rPr>
-        <w:t>1</w:t>
-      </w:r>
-      <w:r>
-        <w:rPr>
-          <w:rFonts w:asciiTheme="minorEastAsia" w:eastAsiaTheme="minorEastAsia" w:hAnsiTheme="minorEastAsia" w:hint="eastAsia"/>
-          <w:sz w:val="24"/>
-          <w:szCs w:val="24"/>
-        </w:rPr>
-        <w:t>版</w:t>
-      </w:r>
-      <w:r>
-        <w:rPr>
-          <w:rFonts w:asciiTheme="minorEastAsia" w:eastAsiaTheme="minorEastAsia" w:hAnsiTheme="minorEastAsia" w:hint="eastAsia"/>
-          <w:sz w:val="24"/>
-          <w:szCs w:val="24"/>
-        </w:rPr>
-        <w:t xml:space="preserve"> ISBN</w:t>
+        <w:t>软件测试实用教程人民邮电出版社 吕云翔等 第1版 ISBN</w:t>
       </w:r>
       <w:r>
         <w:rPr>
@@ -3713,22 +3409,74 @@
           <w:sz w:val="24"/>
           <w:szCs w:val="24"/>
         </w:rPr>
-        <w:t>Availability</w:t>
-      </w:r>
-      <w:r>
+        <w:t>Availability）</w:t>
+      </w:r>
+      <w:r>
+        <w:rPr>
+          <w:rFonts w:asciiTheme="minorEastAsia" w:eastAsiaTheme="minorEastAsia" w:hAnsiTheme="minorEastAsia" w:cstheme="minorBidi" w:hint="eastAsia"/>
+          <w:sz w:val="24"/>
+          <w:szCs w:val="24"/>
+        </w:rPr>
+        <w:t>：</w:t>
+      </w:r>
+    </w:p>
+    <w:p>
+      <w:pPr>
+        <w:ind w:left="420"/>
         <w:rPr>
           <w:rFonts w:asciiTheme="minorEastAsia" w:eastAsiaTheme="minorEastAsia" w:hAnsiTheme="minorEastAsia" w:cstheme="minorBidi"/>
           <w:sz w:val="24"/>
           <w:szCs w:val="24"/>
         </w:rPr>
-        <w:t>）</w:t>
-      </w:r>
+      </w:pPr>
       <w:r>
         <w:rPr>
           <w:rFonts w:asciiTheme="minorEastAsia" w:eastAsiaTheme="minorEastAsia" w:hAnsiTheme="minorEastAsia" w:cstheme="minorBidi" w:hint="eastAsia"/>
           <w:sz w:val="24"/>
           <w:szCs w:val="24"/>
         </w:rPr>
+        <w:lastRenderedPageBreak/>
+        <w:t>每次操作都需要有响应，且响应延迟小于1s，若出现错误会弹出弹窗，只能执行关闭弹窗操作，关闭弹窗回到操作前的状态。</w:t>
+      </w:r>
+      <w:r>
+        <w:rPr>
+          <w:rFonts w:asciiTheme="minorEastAsia" w:eastAsiaTheme="minorEastAsia" w:hAnsiTheme="minorEastAsia" w:cstheme="minorBidi"/>
+          <w:sz w:val="24"/>
+          <w:szCs w:val="24"/>
+        </w:rPr>
+        <w:t xml:space="preserve"> </w:t>
+      </w:r>
+    </w:p>
+    <w:p>
+      <w:pPr>
+        <w:rPr>
+          <w:rFonts w:asciiTheme="minorEastAsia" w:eastAsiaTheme="minorEastAsia" w:hAnsiTheme="minorEastAsia" w:cstheme="minorBidi"/>
+          <w:sz w:val="24"/>
+          <w:szCs w:val="24"/>
+        </w:rPr>
+      </w:pPr>
+      <w:r>
+        <w:rPr>
+          <w:rFonts w:asciiTheme="minorEastAsia" w:eastAsiaTheme="minorEastAsia" w:hAnsiTheme="minorEastAsia" w:cstheme="minorBidi" w:hint="eastAsia"/>
+          <w:sz w:val="24"/>
+          <w:szCs w:val="24"/>
+        </w:rPr>
+        <w:t>2</w:t>
+      </w:r>
+      <w:r>
+        <w:rPr>
+          <w:rFonts w:asciiTheme="minorEastAsia" w:eastAsiaTheme="minorEastAsia" w:hAnsiTheme="minorEastAsia" w:cstheme="minorBidi"/>
+          <w:sz w:val="24"/>
+          <w:szCs w:val="24"/>
+        </w:rPr>
+        <w:t>.高效性（Efficiency）</w:t>
+      </w:r>
+      <w:r>
+        <w:rPr>
+          <w:rFonts w:asciiTheme="minorEastAsia" w:eastAsiaTheme="minorEastAsia" w:hAnsiTheme="minorEastAsia" w:cstheme="minorBidi" w:hint="eastAsia"/>
+          <w:sz w:val="24"/>
+          <w:szCs w:val="24"/>
+        </w:rPr>
         <w:t>：</w:t>
       </w:r>
     </w:p>
@@ -3747,16 +3495,32 @@
           <w:sz w:val="24"/>
           <w:szCs w:val="24"/>
         </w:rPr>
-        <w:lastRenderedPageBreak/>
-        <w:t>每次操作都需要有响应，且响应延迟小于</w:t>
-      </w:r>
+        <w:t>网站采用https协议，能够高效传输数据，（设想）租用阿里云数据库，能够快速存储和查询数据。</w:t>
+      </w:r>
+    </w:p>
+    <w:p>
+      <w:pPr>
+        <w:rPr>
+          <w:rFonts w:asciiTheme="minorEastAsia" w:eastAsiaTheme="minorEastAsia" w:hAnsiTheme="minorEastAsia" w:cstheme="minorBidi"/>
+          <w:sz w:val="24"/>
+          <w:szCs w:val="24"/>
+        </w:rPr>
+      </w:pPr>
       <w:r>
         <w:rPr>
           <w:rFonts w:asciiTheme="minorEastAsia" w:eastAsiaTheme="minorEastAsia" w:hAnsiTheme="minorEastAsia" w:cstheme="minorBidi" w:hint="eastAsia"/>
           <w:sz w:val="24"/>
           <w:szCs w:val="24"/>
         </w:rPr>
-        <w:t>1s</w:t>
+        <w:t>3</w:t>
+      </w:r>
+      <w:r>
+        <w:rPr>
+          <w:rFonts w:asciiTheme="minorEastAsia" w:eastAsiaTheme="minorEastAsia" w:hAnsiTheme="minorEastAsia" w:cstheme="minorBidi"/>
+          <w:sz w:val="24"/>
+          <w:szCs w:val="24"/>
+        </w:rPr>
+        <w:t>.灵活性（Flexibility）</w:t>
       </w:r>
       <w:r>
         <w:rPr>
@@ -3764,19 +3528,263 @@
           <w:sz w:val="24"/>
           <w:szCs w:val="24"/>
         </w:rPr>
-        <w:t>，若出现错误会弹出弹窗，只能执行关闭弹窗操作，关闭弹窗回到操作前的状态。</w:t>
-      </w:r>
-      <w:r>
+        <w:t>：</w:t>
+      </w:r>
+    </w:p>
+    <w:p>
+      <w:pPr>
         <w:rPr>
           <w:rFonts w:asciiTheme="minorEastAsia" w:eastAsiaTheme="minorEastAsia" w:hAnsiTheme="minorEastAsia" w:cstheme="minorBidi"/>
           <w:sz w:val="24"/>
           <w:szCs w:val="24"/>
         </w:rPr>
+      </w:pPr>
+      <w:r>
+        <w:rPr>
+          <w:rFonts w:asciiTheme="minorEastAsia" w:eastAsiaTheme="minorEastAsia" w:hAnsiTheme="minorEastAsia" w:cstheme="minorBidi"/>
+          <w:sz w:val="24"/>
+          <w:szCs w:val="24"/>
+        </w:rPr>
+        <w:tab/>
+      </w:r>
+      <w:r>
+        <w:rPr>
+          <w:rFonts w:asciiTheme="minorEastAsia" w:eastAsiaTheme="minorEastAsia" w:hAnsiTheme="minorEastAsia" w:cstheme="minorBidi" w:hint="eastAsia"/>
+          <w:sz w:val="24"/>
+          <w:szCs w:val="24"/>
+        </w:rPr>
+        <w:t>该网站功能实现不止一种方式，有可选流程来拓展灵活性（参考用例文档）</w:t>
+      </w:r>
+    </w:p>
+    <w:p>
+      <w:pPr>
+        <w:rPr>
+          <w:rFonts w:asciiTheme="minorEastAsia" w:eastAsiaTheme="minorEastAsia" w:hAnsiTheme="minorEastAsia" w:cstheme="minorBidi"/>
+          <w:sz w:val="24"/>
+          <w:szCs w:val="24"/>
+        </w:rPr>
+      </w:pPr>
+      <w:r>
+        <w:rPr>
+          <w:rFonts w:asciiTheme="minorEastAsia" w:eastAsiaTheme="minorEastAsia" w:hAnsiTheme="minorEastAsia" w:cstheme="minorBidi" w:hint="eastAsia"/>
+          <w:sz w:val="24"/>
+          <w:szCs w:val="24"/>
+        </w:rPr>
+        <w:t>4</w:t>
+      </w:r>
+      <w:r>
+        <w:rPr>
+          <w:rFonts w:asciiTheme="minorEastAsia" w:eastAsiaTheme="minorEastAsia" w:hAnsiTheme="minorEastAsia" w:cstheme="minorBidi"/>
+          <w:sz w:val="24"/>
+          <w:szCs w:val="24"/>
+        </w:rPr>
+        <w:t>.完整性（Integrity）</w:t>
+      </w:r>
+      <w:r>
+        <w:rPr>
+          <w:rFonts w:asciiTheme="minorEastAsia" w:eastAsiaTheme="minorEastAsia" w:hAnsiTheme="minorEastAsia" w:cstheme="minorBidi" w:hint="eastAsia"/>
+          <w:sz w:val="24"/>
+          <w:szCs w:val="24"/>
+        </w:rPr>
+        <w:t>：</w:t>
+      </w:r>
+    </w:p>
+    <w:p>
+      <w:pPr>
+        <w:ind w:firstLine="420"/>
+        <w:rPr>
+          <w:rFonts w:asciiTheme="minorHAnsi" w:eastAsiaTheme="minorEastAsia" w:hAnsiTheme="minorHAnsi" w:cstheme="minorBidi"/>
+          <w:sz w:val="24"/>
+          <w:szCs w:val="24"/>
+        </w:rPr>
+      </w:pPr>
+      <w:r>
+        <w:rPr>
+          <w:rFonts w:asciiTheme="minorHAnsi" w:eastAsiaTheme="minorEastAsia" w:hAnsiTheme="minorHAnsi" w:cstheme="minorBidi" w:hint="eastAsia"/>
+          <w:sz w:val="24"/>
+          <w:szCs w:val="24"/>
+        </w:rPr>
+        <w:t>系统完整完成愿景中的功能，能够完整满足经过可行性分析的用户需求</w:t>
+      </w:r>
+    </w:p>
+    <w:p>
+      <w:pPr>
+        <w:rPr>
+          <w:rFonts w:asciiTheme="minorEastAsia" w:eastAsiaTheme="minorEastAsia" w:hAnsiTheme="minorEastAsia" w:cstheme="minorBidi"/>
+          <w:sz w:val="24"/>
+          <w:szCs w:val="24"/>
+        </w:rPr>
+      </w:pPr>
+      <w:r>
+        <w:rPr>
+          <w:rFonts w:asciiTheme="minorEastAsia" w:eastAsiaTheme="minorEastAsia" w:hAnsiTheme="minorEastAsia" w:cstheme="minorBidi" w:hint="eastAsia"/>
+          <w:sz w:val="24"/>
+          <w:szCs w:val="24"/>
+        </w:rPr>
+        <w:t>5</w:t>
+      </w:r>
+      <w:r>
+        <w:rPr>
+          <w:rFonts w:asciiTheme="minorEastAsia" w:eastAsiaTheme="minorEastAsia" w:hAnsiTheme="minorEastAsia" w:cstheme="minorBidi"/>
+          <w:sz w:val="24"/>
+          <w:szCs w:val="24"/>
+        </w:rPr>
+        <w:t>.互操作性（Interoperability）</w:t>
+      </w:r>
+      <w:r>
+        <w:rPr>
+          <w:rFonts w:asciiTheme="minorEastAsia" w:eastAsiaTheme="minorEastAsia" w:hAnsiTheme="minorEastAsia" w:cstheme="minorBidi" w:hint="eastAsia"/>
+          <w:sz w:val="24"/>
+          <w:szCs w:val="24"/>
+        </w:rPr>
+        <w:t>：</w:t>
+      </w:r>
+    </w:p>
+    <w:p>
+      <w:pPr>
+        <w:ind w:left="300"/>
+        <w:rPr>
+          <w:rFonts w:asciiTheme="minorEastAsia" w:eastAsiaTheme="minorEastAsia" w:hAnsiTheme="minorEastAsia" w:cstheme="minorBidi"/>
+          <w:sz w:val="24"/>
+          <w:szCs w:val="24"/>
+        </w:rPr>
+      </w:pPr>
+      <w:r>
+        <w:rPr>
+          <w:rFonts w:asciiTheme="minorEastAsia" w:eastAsiaTheme="minorEastAsia" w:hAnsiTheme="minorEastAsia" w:cstheme="minorBidi" w:hint="eastAsia"/>
+          <w:sz w:val="24"/>
+          <w:szCs w:val="24"/>
+        </w:rPr>
+        <w:t>网站中在内容展现形式中可以使用链接，能够点击链接跳转到其它网页。</w:t>
+      </w:r>
+    </w:p>
+    <w:p>
+      <w:pPr>
+        <w:rPr>
+          <w:rFonts w:asciiTheme="minorEastAsia" w:eastAsiaTheme="minorEastAsia" w:hAnsiTheme="minorEastAsia" w:cstheme="minorBidi"/>
+          <w:sz w:val="24"/>
+          <w:szCs w:val="24"/>
+        </w:rPr>
+      </w:pPr>
+      <w:r>
+        <w:rPr>
+          <w:rFonts w:asciiTheme="minorEastAsia" w:eastAsiaTheme="minorEastAsia" w:hAnsiTheme="minorEastAsia" w:cstheme="minorBidi"/>
+          <w:sz w:val="24"/>
+          <w:szCs w:val="24"/>
+        </w:rPr>
+        <w:t>6.可靠性（Reliability）</w:t>
+      </w:r>
+      <w:r>
+        <w:rPr>
+          <w:rFonts w:asciiTheme="minorEastAsia" w:eastAsiaTheme="minorEastAsia" w:hAnsiTheme="minorEastAsia" w:cstheme="minorBidi" w:hint="eastAsia"/>
+          <w:sz w:val="24"/>
+          <w:szCs w:val="24"/>
+        </w:rPr>
+        <w:t>：</w:t>
+      </w:r>
+    </w:p>
+    <w:p>
+      <w:pPr>
+        <w:ind w:left="420"/>
+        <w:rPr>
+          <w:rFonts w:asciiTheme="minorEastAsia" w:eastAsiaTheme="minorEastAsia" w:hAnsiTheme="minorEastAsia" w:cstheme="minorBidi"/>
+          <w:sz w:val="24"/>
+          <w:szCs w:val="24"/>
+        </w:rPr>
+      </w:pPr>
+      <w:r>
+        <w:rPr>
+          <w:rFonts w:asciiTheme="minorEastAsia" w:eastAsiaTheme="minorEastAsia" w:hAnsiTheme="minorEastAsia" w:cstheme="minorBidi" w:hint="eastAsia"/>
+          <w:sz w:val="24"/>
+          <w:szCs w:val="24"/>
+        </w:rPr>
+        <w:t>该项目在故障处理时优先保护数据库地数据，能够将数据回滚至出错之前，该项目能够同时满足</w:t>
+      </w:r>
+      <w:r>
+        <w:rPr>
+          <w:rFonts w:asciiTheme="minorEastAsia" w:eastAsiaTheme="minorEastAsia" w:hAnsiTheme="minorEastAsia" w:cstheme="minorBidi"/>
+          <w:sz w:val="24"/>
+          <w:szCs w:val="24"/>
+        </w:rPr>
+        <w:t>300</w:t>
+      </w:r>
+      <w:r>
+        <w:rPr>
+          <w:rFonts w:asciiTheme="minorEastAsia" w:eastAsiaTheme="minorEastAsia" w:hAnsiTheme="minorEastAsia" w:cstheme="minorBidi" w:hint="eastAsia"/>
+          <w:sz w:val="24"/>
+          <w:szCs w:val="24"/>
+        </w:rPr>
+        <w:t>人访问，并发延迟小于1s，且下载浏览速度不会有较大波动，在超出</w:t>
+      </w:r>
+      <w:r>
+        <w:rPr>
+          <w:rFonts w:asciiTheme="minorEastAsia" w:eastAsiaTheme="minorEastAsia" w:hAnsiTheme="minorEastAsia" w:cstheme="minorBidi"/>
+          <w:sz w:val="24"/>
+          <w:szCs w:val="24"/>
+        </w:rPr>
+        <w:t>300</w:t>
+      </w:r>
+      <w:r>
+        <w:rPr>
+          <w:rFonts w:asciiTheme="minorEastAsia" w:eastAsiaTheme="minorEastAsia" w:hAnsiTheme="minorEastAsia" w:cstheme="minorBidi" w:hint="eastAsia"/>
+          <w:sz w:val="24"/>
+          <w:szCs w:val="24"/>
+        </w:rPr>
+        <w:t>人后后续用户的体验会有逐渐下降。</w:t>
+      </w:r>
+    </w:p>
+    <w:p>
+      <w:pPr>
+        <w:rPr>
+          <w:rFonts w:asciiTheme="minorEastAsia" w:eastAsiaTheme="minorEastAsia" w:hAnsiTheme="minorEastAsia" w:cstheme="minorBidi"/>
+          <w:sz w:val="24"/>
+          <w:szCs w:val="24"/>
+        </w:rPr>
+      </w:pPr>
+      <w:r>
+        <w:rPr>
+          <w:rFonts w:asciiTheme="minorEastAsia" w:eastAsiaTheme="minorEastAsia" w:hAnsiTheme="minorEastAsia" w:cstheme="minorBidi" w:hint="eastAsia"/>
+          <w:sz w:val="24"/>
+          <w:szCs w:val="24"/>
+        </w:rPr>
+        <w:t>7</w:t>
+      </w:r>
+      <w:r>
+        <w:rPr>
+          <w:rFonts w:asciiTheme="minorEastAsia" w:eastAsiaTheme="minorEastAsia" w:hAnsiTheme="minorEastAsia" w:cstheme="minorBidi"/>
+          <w:sz w:val="24"/>
+          <w:szCs w:val="24"/>
+        </w:rPr>
+        <w:t>.</w:t>
+      </w:r>
+      <w:r>
+        <w:rPr>
+          <w:rFonts w:asciiTheme="minorEastAsia" w:eastAsiaTheme="minorEastAsia" w:hAnsiTheme="minorEastAsia" w:cstheme="minorBidi" w:hint="eastAsia"/>
+          <w:sz w:val="24"/>
+          <w:szCs w:val="24"/>
+        </w:rPr>
+        <w:t>健壮性（rob</w:t>
+      </w:r>
+      <w:r>
+        <w:rPr>
+          <w:rFonts w:asciiTheme="minorEastAsia" w:eastAsiaTheme="minorEastAsia" w:hAnsiTheme="minorEastAsia" w:cstheme="minorBidi"/>
+          <w:sz w:val="24"/>
+          <w:szCs w:val="24"/>
+        </w:rPr>
         <w:t xml:space="preserve"> </w:t>
       </w:r>
-    </w:p>
-    <w:p>
-      <w:pPr>
+      <w:r>
+        <w:rPr>
+          <w:rFonts w:asciiTheme="minorEastAsia" w:eastAsiaTheme="minorEastAsia" w:hAnsiTheme="minorEastAsia" w:cstheme="minorBidi" w:hint="eastAsia"/>
+          <w:sz w:val="24"/>
+          <w:szCs w:val="24"/>
+        </w:rPr>
+        <w:t>ustness）：</w:t>
+      </w:r>
+    </w:p>
+    <w:p>
+      <w:pPr>
+        <w:ind w:left="420"/>
         <w:rPr>
           <w:rFonts w:asciiTheme="minorEastAsia" w:eastAsiaTheme="minorEastAsia" w:hAnsiTheme="minorEastAsia" w:cstheme="minorBidi"/>
           <w:sz w:val="24"/>
@@ -3789,23 +3797,32 @@
           <w:sz w:val="24"/>
           <w:szCs w:val="24"/>
         </w:rPr>
-        <w:t>2</w:t>
-      </w:r>
-      <w:r>
+        <w:t>该项目在出现权限不够的操作时会弹窗提示，在输入框中输入错误类型的字符时，不会给予反馈，并且能够防止sql注入。输入信息与数据库中信息不相符会出现提示。</w:t>
+      </w:r>
+    </w:p>
+    <w:p>
+      <w:pPr>
         <w:rPr>
           <w:rFonts w:asciiTheme="minorEastAsia" w:eastAsiaTheme="minorEastAsia" w:hAnsiTheme="minorEastAsia" w:cstheme="minorBidi"/>
           <w:sz w:val="24"/>
           <w:szCs w:val="24"/>
         </w:rPr>
-        <w:t>.</w:t>
-      </w:r>
+      </w:pPr>
       <w:r>
         <w:rPr>
           <w:rFonts w:asciiTheme="minorEastAsia" w:eastAsiaTheme="minorEastAsia" w:hAnsiTheme="minorEastAsia" w:cstheme="minorBidi"/>
           <w:sz w:val="24"/>
           <w:szCs w:val="24"/>
         </w:rPr>
-        <w:t>高效性（</w:t>
+        <w:t>8.</w:t>
+      </w:r>
+      <w:r>
+        <w:rPr>
+          <w:rFonts w:asciiTheme="minorEastAsia" w:eastAsiaTheme="minorEastAsia" w:hAnsiTheme="minorEastAsia" w:cstheme="minorBidi" w:hint="eastAsia"/>
+          <w:sz w:val="24"/>
+          <w:szCs w:val="24"/>
+        </w:rPr>
+        <w:t>可</w:t>
       </w:r>
       <w:r>
         <w:rPr>
@@ -3813,560 +3830,7 @@
           <w:sz w:val="24"/>
           <w:szCs w:val="24"/>
         </w:rPr>
-        <w:t>Efficiency</w:t>
-      </w:r>
-      <w:r>
-        <w:rPr>
-          <w:rFonts w:asciiTheme="minorEastAsia" w:eastAsiaTheme="minorEastAsia" w:hAnsiTheme="minorEastAsia" w:cstheme="minorBidi"/>
-          <w:sz w:val="24"/>
-          <w:szCs w:val="24"/>
-        </w:rPr>
-        <w:t>）</w:t>
-      </w:r>
-      <w:r>
-        <w:rPr>
-          <w:rFonts w:asciiTheme="minorEastAsia" w:eastAsiaTheme="minorEastAsia" w:hAnsiTheme="minorEastAsia" w:cstheme="minorBidi" w:hint="eastAsia"/>
-          <w:sz w:val="24"/>
-          <w:szCs w:val="24"/>
-        </w:rPr>
-        <w:t>：</w:t>
-      </w:r>
-    </w:p>
-    <w:p>
-      <w:pPr>
-        <w:ind w:left="420"/>
-        <w:rPr>
-          <w:rFonts w:asciiTheme="minorEastAsia" w:eastAsiaTheme="minorEastAsia" w:hAnsiTheme="minorEastAsia" w:cstheme="minorBidi"/>
-          <w:sz w:val="24"/>
-          <w:szCs w:val="24"/>
-        </w:rPr>
-      </w:pPr>
-      <w:r>
-        <w:rPr>
-          <w:rFonts w:asciiTheme="minorEastAsia" w:eastAsiaTheme="minorEastAsia" w:hAnsiTheme="minorEastAsia" w:cstheme="minorBidi" w:hint="eastAsia"/>
-          <w:sz w:val="24"/>
-          <w:szCs w:val="24"/>
-        </w:rPr>
-        <w:t>网站采用</w:t>
-      </w:r>
-      <w:r>
-        <w:rPr>
-          <w:rFonts w:asciiTheme="minorEastAsia" w:eastAsiaTheme="minorEastAsia" w:hAnsiTheme="minorEastAsia" w:cstheme="minorBidi" w:hint="eastAsia"/>
-          <w:sz w:val="24"/>
-          <w:szCs w:val="24"/>
-        </w:rPr>
-        <w:t>https</w:t>
-      </w:r>
-      <w:r>
-        <w:rPr>
-          <w:rFonts w:asciiTheme="minorEastAsia" w:eastAsiaTheme="minorEastAsia" w:hAnsiTheme="minorEastAsia" w:cstheme="minorBidi" w:hint="eastAsia"/>
-          <w:sz w:val="24"/>
-          <w:szCs w:val="24"/>
-        </w:rPr>
-        <w:t>协议，能够高效传输数据，（设想）租用阿里云数据库，能够快速存储和查询数据。</w:t>
-      </w:r>
-    </w:p>
-    <w:p>
-      <w:pPr>
-        <w:rPr>
-          <w:rFonts w:asciiTheme="minorEastAsia" w:eastAsiaTheme="minorEastAsia" w:hAnsiTheme="minorEastAsia" w:cstheme="minorBidi"/>
-          <w:sz w:val="24"/>
-          <w:szCs w:val="24"/>
-        </w:rPr>
-      </w:pPr>
-      <w:r>
-        <w:rPr>
-          <w:rFonts w:asciiTheme="minorEastAsia" w:eastAsiaTheme="minorEastAsia" w:hAnsiTheme="minorEastAsia" w:cstheme="minorBidi" w:hint="eastAsia"/>
-          <w:sz w:val="24"/>
-          <w:szCs w:val="24"/>
-        </w:rPr>
-        <w:t>3</w:t>
-      </w:r>
-      <w:r>
-        <w:rPr>
-          <w:rFonts w:asciiTheme="minorEastAsia" w:eastAsiaTheme="minorEastAsia" w:hAnsiTheme="minorEastAsia" w:cstheme="minorBidi"/>
-          <w:sz w:val="24"/>
-          <w:szCs w:val="24"/>
-        </w:rPr>
-        <w:t>.</w:t>
-      </w:r>
-      <w:r>
-        <w:rPr>
-          <w:rFonts w:asciiTheme="minorEastAsia" w:eastAsiaTheme="minorEastAsia" w:hAnsiTheme="minorEastAsia" w:cstheme="minorBidi"/>
-          <w:sz w:val="24"/>
-          <w:szCs w:val="24"/>
-        </w:rPr>
-        <w:t>灵活性（</w:t>
-      </w:r>
-      <w:r>
-        <w:rPr>
-          <w:rFonts w:asciiTheme="minorEastAsia" w:eastAsiaTheme="minorEastAsia" w:hAnsiTheme="minorEastAsia" w:cstheme="minorBidi"/>
-          <w:sz w:val="24"/>
-          <w:szCs w:val="24"/>
-        </w:rPr>
-        <w:t>Flexibility</w:t>
-      </w:r>
-      <w:r>
-        <w:rPr>
-          <w:rFonts w:asciiTheme="minorEastAsia" w:eastAsiaTheme="minorEastAsia" w:hAnsiTheme="minorEastAsia" w:cstheme="minorBidi"/>
-          <w:sz w:val="24"/>
-          <w:szCs w:val="24"/>
-        </w:rPr>
-        <w:t>）</w:t>
-      </w:r>
-      <w:r>
-        <w:rPr>
-          <w:rFonts w:asciiTheme="minorEastAsia" w:eastAsiaTheme="minorEastAsia" w:hAnsiTheme="minorEastAsia" w:cstheme="minorBidi" w:hint="eastAsia"/>
-          <w:sz w:val="24"/>
-          <w:szCs w:val="24"/>
-        </w:rPr>
-        <w:t>：</w:t>
-      </w:r>
-    </w:p>
-    <w:p>
-      <w:pPr>
-        <w:rPr>
-          <w:rFonts w:asciiTheme="minorEastAsia" w:eastAsiaTheme="minorEastAsia" w:hAnsiTheme="minorEastAsia" w:cstheme="minorBidi"/>
-          <w:sz w:val="24"/>
-          <w:szCs w:val="24"/>
-        </w:rPr>
-      </w:pPr>
-      <w:r>
-        <w:rPr>
-          <w:rFonts w:asciiTheme="minorEastAsia" w:eastAsiaTheme="minorEastAsia" w:hAnsiTheme="minorEastAsia" w:cstheme="minorBidi"/>
-          <w:sz w:val="24"/>
-          <w:szCs w:val="24"/>
-        </w:rPr>
-        <w:tab/>
-      </w:r>
-      <w:r>
-        <w:rPr>
-          <w:rFonts w:asciiTheme="minorEastAsia" w:eastAsiaTheme="minorEastAsia" w:hAnsiTheme="minorEastAsia" w:cstheme="minorBidi" w:hint="eastAsia"/>
-          <w:sz w:val="24"/>
-          <w:szCs w:val="24"/>
-        </w:rPr>
-        <w:t>该网站功能实现不止一种方式，有可选流程来拓展灵活性（参考用例文档）</w:t>
-      </w:r>
-    </w:p>
-    <w:p>
-      <w:pPr>
-        <w:rPr>
-          <w:rFonts w:asciiTheme="minorEastAsia" w:eastAsiaTheme="minorEastAsia" w:hAnsiTheme="minorEastAsia" w:cstheme="minorBidi"/>
-          <w:sz w:val="24"/>
-          <w:szCs w:val="24"/>
-        </w:rPr>
-      </w:pPr>
-      <w:r>
-        <w:rPr>
-          <w:rFonts w:asciiTheme="minorEastAsia" w:eastAsiaTheme="minorEastAsia" w:hAnsiTheme="minorEastAsia" w:cstheme="minorBidi" w:hint="eastAsia"/>
-          <w:sz w:val="24"/>
-          <w:szCs w:val="24"/>
-        </w:rPr>
-        <w:t>4</w:t>
-      </w:r>
-      <w:r>
-        <w:rPr>
-          <w:rFonts w:asciiTheme="minorEastAsia" w:eastAsiaTheme="minorEastAsia" w:hAnsiTheme="minorEastAsia" w:cstheme="minorBidi"/>
-          <w:sz w:val="24"/>
-          <w:szCs w:val="24"/>
-        </w:rPr>
-        <w:t>.</w:t>
-      </w:r>
-      <w:r>
-        <w:rPr>
-          <w:rFonts w:asciiTheme="minorEastAsia" w:eastAsiaTheme="minorEastAsia" w:hAnsiTheme="minorEastAsia" w:cstheme="minorBidi"/>
-          <w:sz w:val="24"/>
-          <w:szCs w:val="24"/>
-        </w:rPr>
-        <w:t>完整性（</w:t>
-      </w:r>
-      <w:r>
-        <w:rPr>
-          <w:rFonts w:asciiTheme="minorEastAsia" w:eastAsiaTheme="minorEastAsia" w:hAnsiTheme="minorEastAsia" w:cstheme="minorBidi"/>
-          <w:sz w:val="24"/>
-          <w:szCs w:val="24"/>
-        </w:rPr>
-        <w:t>Integrity</w:t>
-      </w:r>
-      <w:r>
-        <w:rPr>
-          <w:rFonts w:asciiTheme="minorEastAsia" w:eastAsiaTheme="minorEastAsia" w:hAnsiTheme="minorEastAsia" w:cstheme="minorBidi"/>
-          <w:sz w:val="24"/>
-          <w:szCs w:val="24"/>
-        </w:rPr>
-        <w:t>）</w:t>
-      </w:r>
-      <w:r>
-        <w:rPr>
-          <w:rFonts w:asciiTheme="minorEastAsia" w:eastAsiaTheme="minorEastAsia" w:hAnsiTheme="minorEastAsia" w:cstheme="minorBidi" w:hint="eastAsia"/>
-          <w:sz w:val="24"/>
-          <w:szCs w:val="24"/>
-        </w:rPr>
-        <w:t>：</w:t>
-      </w:r>
-    </w:p>
-    <w:p>
-      <w:pPr>
-        <w:ind w:firstLine="420"/>
-        <w:rPr>
-          <w:rFonts w:asciiTheme="minorHAnsi" w:eastAsiaTheme="minorEastAsia" w:hAnsiTheme="minorHAnsi" w:cstheme="minorBidi"/>
-          <w:sz w:val="24"/>
-          <w:szCs w:val="24"/>
-        </w:rPr>
-      </w:pPr>
-      <w:r>
-        <w:rPr>
-          <w:rFonts w:asciiTheme="minorHAnsi" w:eastAsiaTheme="minorEastAsia" w:hAnsiTheme="minorHAnsi" w:cstheme="minorBidi" w:hint="eastAsia"/>
-          <w:sz w:val="24"/>
-          <w:szCs w:val="24"/>
-        </w:rPr>
-        <w:t>系统完整完成愿景中的功能，能够完整满足经过可行性分析的用户需求</w:t>
-      </w:r>
-    </w:p>
-    <w:p>
-      <w:pPr>
-        <w:rPr>
-          <w:rFonts w:asciiTheme="minorEastAsia" w:eastAsiaTheme="minorEastAsia" w:hAnsiTheme="minorEastAsia" w:cstheme="minorBidi"/>
-          <w:sz w:val="24"/>
-          <w:szCs w:val="24"/>
-        </w:rPr>
-      </w:pPr>
-      <w:r>
-        <w:rPr>
-          <w:rFonts w:asciiTheme="minorEastAsia" w:eastAsiaTheme="minorEastAsia" w:hAnsiTheme="minorEastAsia" w:cstheme="minorBidi" w:hint="eastAsia"/>
-          <w:sz w:val="24"/>
-          <w:szCs w:val="24"/>
-        </w:rPr>
-        <w:t>5</w:t>
-      </w:r>
-      <w:r>
-        <w:rPr>
-          <w:rFonts w:asciiTheme="minorEastAsia" w:eastAsiaTheme="minorEastAsia" w:hAnsiTheme="minorEastAsia" w:cstheme="minorBidi"/>
-          <w:sz w:val="24"/>
-          <w:szCs w:val="24"/>
-        </w:rPr>
-        <w:t>.</w:t>
-      </w:r>
-      <w:r>
-        <w:rPr>
-          <w:rFonts w:asciiTheme="minorEastAsia" w:eastAsiaTheme="minorEastAsia" w:hAnsiTheme="minorEastAsia" w:cstheme="minorBidi"/>
-          <w:sz w:val="24"/>
-          <w:szCs w:val="24"/>
-        </w:rPr>
-        <w:t>互操作性（</w:t>
-      </w:r>
-      <w:r>
-        <w:rPr>
-          <w:rFonts w:asciiTheme="minorEastAsia" w:eastAsiaTheme="minorEastAsia" w:hAnsiTheme="minorEastAsia" w:cstheme="minorBidi"/>
-          <w:sz w:val="24"/>
-          <w:szCs w:val="24"/>
-        </w:rPr>
-        <w:t>Interoperability</w:t>
-      </w:r>
-      <w:r>
-        <w:rPr>
-          <w:rFonts w:asciiTheme="minorEastAsia" w:eastAsiaTheme="minorEastAsia" w:hAnsiTheme="minorEastAsia" w:cstheme="minorBidi"/>
-          <w:sz w:val="24"/>
-          <w:szCs w:val="24"/>
-        </w:rPr>
-        <w:t>）</w:t>
-      </w:r>
-      <w:r>
-        <w:rPr>
-          <w:rFonts w:asciiTheme="minorEastAsia" w:eastAsiaTheme="minorEastAsia" w:hAnsiTheme="minorEastAsia" w:cstheme="minorBidi" w:hint="eastAsia"/>
-          <w:sz w:val="24"/>
-          <w:szCs w:val="24"/>
-        </w:rPr>
-        <w:t>：</w:t>
-      </w:r>
-    </w:p>
-    <w:p>
-      <w:pPr>
-        <w:ind w:left="300"/>
-        <w:rPr>
-          <w:rFonts w:asciiTheme="minorEastAsia" w:eastAsiaTheme="minorEastAsia" w:hAnsiTheme="minorEastAsia" w:cstheme="minorBidi"/>
-          <w:sz w:val="24"/>
-          <w:szCs w:val="24"/>
-        </w:rPr>
-      </w:pPr>
-      <w:r>
-        <w:rPr>
-          <w:rFonts w:asciiTheme="minorEastAsia" w:eastAsiaTheme="minorEastAsia" w:hAnsiTheme="minorEastAsia" w:cstheme="minorBidi" w:hint="eastAsia"/>
-          <w:sz w:val="24"/>
-          <w:szCs w:val="24"/>
-        </w:rPr>
-        <w:t>网站中在内容展现形式中可以使用链接，能够点击链接跳转到其它网页。</w:t>
-      </w:r>
-    </w:p>
-    <w:p>
-      <w:pPr>
-        <w:rPr>
-          <w:rFonts w:asciiTheme="minorEastAsia" w:eastAsiaTheme="minorEastAsia" w:hAnsiTheme="minorEastAsia" w:cstheme="minorBidi"/>
-          <w:sz w:val="24"/>
-          <w:szCs w:val="24"/>
-        </w:rPr>
-      </w:pPr>
-      <w:r>
-        <w:rPr>
-          <w:rFonts w:asciiTheme="minorEastAsia" w:eastAsiaTheme="minorEastAsia" w:hAnsiTheme="minorEastAsia" w:cstheme="minorBidi"/>
-          <w:sz w:val="24"/>
-          <w:szCs w:val="24"/>
-        </w:rPr>
-        <w:t>6.</w:t>
-      </w:r>
-      <w:r>
-        <w:rPr>
-          <w:rFonts w:asciiTheme="minorEastAsia" w:eastAsiaTheme="minorEastAsia" w:hAnsiTheme="minorEastAsia" w:cstheme="minorBidi"/>
-          <w:sz w:val="24"/>
-          <w:szCs w:val="24"/>
-        </w:rPr>
-        <w:t>可靠性（</w:t>
-      </w:r>
-      <w:r>
-        <w:rPr>
-          <w:rFonts w:asciiTheme="minorEastAsia" w:eastAsiaTheme="minorEastAsia" w:hAnsiTheme="minorEastAsia" w:cstheme="minorBidi"/>
-          <w:sz w:val="24"/>
-          <w:szCs w:val="24"/>
-        </w:rPr>
-        <w:t>Reliability</w:t>
-      </w:r>
-      <w:r>
-        <w:rPr>
-          <w:rFonts w:asciiTheme="minorEastAsia" w:eastAsiaTheme="minorEastAsia" w:hAnsiTheme="minorEastAsia" w:cstheme="minorBidi"/>
-          <w:sz w:val="24"/>
-          <w:szCs w:val="24"/>
-        </w:rPr>
-        <w:t>）</w:t>
-      </w:r>
-      <w:r>
-        <w:rPr>
-          <w:rFonts w:asciiTheme="minorEastAsia" w:eastAsiaTheme="minorEastAsia" w:hAnsiTheme="minorEastAsia" w:cstheme="minorBidi" w:hint="eastAsia"/>
-          <w:sz w:val="24"/>
-          <w:szCs w:val="24"/>
-        </w:rPr>
-        <w:t>：</w:t>
-      </w:r>
-    </w:p>
-    <w:p>
-      <w:pPr>
-        <w:ind w:left="420"/>
-        <w:rPr>
-          <w:rFonts w:asciiTheme="minorEastAsia" w:eastAsiaTheme="minorEastAsia" w:hAnsiTheme="minorEastAsia" w:cstheme="minorBidi"/>
-          <w:sz w:val="24"/>
-          <w:szCs w:val="24"/>
-        </w:rPr>
-      </w:pPr>
-      <w:r>
-        <w:rPr>
-          <w:rFonts w:asciiTheme="minorEastAsia" w:eastAsiaTheme="minorEastAsia" w:hAnsiTheme="minorEastAsia" w:cstheme="minorBidi" w:hint="eastAsia"/>
-          <w:sz w:val="24"/>
-          <w:szCs w:val="24"/>
-        </w:rPr>
-        <w:t>该项目在故障处理时优先保护数据库地数据，能够将数据</w:t>
-      </w:r>
-      <w:r>
-        <w:rPr>
-          <w:rFonts w:asciiTheme="minorEastAsia" w:eastAsiaTheme="minorEastAsia" w:hAnsiTheme="minorEastAsia" w:cstheme="minorBidi" w:hint="eastAsia"/>
-          <w:sz w:val="24"/>
-          <w:szCs w:val="24"/>
-        </w:rPr>
-        <w:t>回滚至出错之前，该项目能够同时满足</w:t>
-      </w:r>
-      <w:r>
-        <w:rPr>
-          <w:rFonts w:asciiTheme="minorEastAsia" w:eastAsiaTheme="minorEastAsia" w:hAnsiTheme="minorEastAsia" w:cstheme="minorBidi"/>
-          <w:sz w:val="24"/>
-          <w:szCs w:val="24"/>
-        </w:rPr>
-        <w:t>300</w:t>
-      </w:r>
-      <w:r>
-        <w:rPr>
-          <w:rFonts w:asciiTheme="minorEastAsia" w:eastAsiaTheme="minorEastAsia" w:hAnsiTheme="minorEastAsia" w:cstheme="minorBidi" w:hint="eastAsia"/>
-          <w:sz w:val="24"/>
-          <w:szCs w:val="24"/>
-        </w:rPr>
-        <w:t>人访问，并发延迟小于</w:t>
-      </w:r>
-      <w:r>
-        <w:rPr>
-          <w:rFonts w:asciiTheme="minorEastAsia" w:eastAsiaTheme="minorEastAsia" w:hAnsiTheme="minorEastAsia" w:cstheme="minorBidi" w:hint="eastAsia"/>
-          <w:sz w:val="24"/>
-          <w:szCs w:val="24"/>
-        </w:rPr>
-        <w:t>1s</w:t>
-      </w:r>
-      <w:r>
-        <w:rPr>
-          <w:rFonts w:asciiTheme="minorEastAsia" w:eastAsiaTheme="minorEastAsia" w:hAnsiTheme="minorEastAsia" w:cstheme="minorBidi" w:hint="eastAsia"/>
-          <w:sz w:val="24"/>
-          <w:szCs w:val="24"/>
-        </w:rPr>
-        <w:t>，且下载浏览速度不会有较大波动，在超出</w:t>
-      </w:r>
-      <w:r>
-        <w:rPr>
-          <w:rFonts w:asciiTheme="minorEastAsia" w:eastAsiaTheme="minorEastAsia" w:hAnsiTheme="minorEastAsia" w:cstheme="minorBidi"/>
-          <w:sz w:val="24"/>
-          <w:szCs w:val="24"/>
-        </w:rPr>
-        <w:t>300</w:t>
-      </w:r>
-      <w:r>
-        <w:rPr>
-          <w:rFonts w:asciiTheme="minorEastAsia" w:eastAsiaTheme="minorEastAsia" w:hAnsiTheme="minorEastAsia" w:cstheme="minorBidi" w:hint="eastAsia"/>
-          <w:sz w:val="24"/>
-          <w:szCs w:val="24"/>
-        </w:rPr>
-        <w:t>人后后续用户的体验会有逐渐下降。</w:t>
-      </w:r>
-    </w:p>
-    <w:p>
-      <w:pPr>
-        <w:rPr>
-          <w:rFonts w:asciiTheme="minorEastAsia" w:eastAsiaTheme="minorEastAsia" w:hAnsiTheme="minorEastAsia" w:cstheme="minorBidi"/>
-          <w:sz w:val="24"/>
-          <w:szCs w:val="24"/>
-        </w:rPr>
-      </w:pPr>
-      <w:r>
-        <w:rPr>
-          <w:rFonts w:asciiTheme="minorEastAsia" w:eastAsiaTheme="minorEastAsia" w:hAnsiTheme="minorEastAsia" w:cstheme="minorBidi" w:hint="eastAsia"/>
-          <w:sz w:val="24"/>
-          <w:szCs w:val="24"/>
-        </w:rPr>
-        <w:t>7</w:t>
-      </w:r>
-      <w:r>
-        <w:rPr>
-          <w:rFonts w:asciiTheme="minorEastAsia" w:eastAsiaTheme="minorEastAsia" w:hAnsiTheme="minorEastAsia" w:cstheme="minorBidi"/>
-          <w:sz w:val="24"/>
-          <w:szCs w:val="24"/>
-        </w:rPr>
-        <w:t>.</w:t>
-      </w:r>
-      <w:r>
-        <w:rPr>
-          <w:rFonts w:asciiTheme="minorEastAsia" w:eastAsiaTheme="minorEastAsia" w:hAnsiTheme="minorEastAsia" w:cstheme="minorBidi" w:hint="eastAsia"/>
-          <w:sz w:val="24"/>
-          <w:szCs w:val="24"/>
-        </w:rPr>
-        <w:t>健壮性（</w:t>
-      </w:r>
-      <w:r>
-        <w:rPr>
-          <w:rFonts w:asciiTheme="minorEastAsia" w:eastAsiaTheme="minorEastAsia" w:hAnsiTheme="minorEastAsia" w:cstheme="minorBidi" w:hint="eastAsia"/>
-          <w:sz w:val="24"/>
-          <w:szCs w:val="24"/>
-        </w:rPr>
-        <w:t>rob</w:t>
-      </w:r>
-      <w:r>
-        <w:rPr>
-          <w:rFonts w:asciiTheme="minorEastAsia" w:eastAsiaTheme="minorEastAsia" w:hAnsiTheme="minorEastAsia" w:cstheme="minorBidi"/>
-          <w:sz w:val="24"/>
-          <w:szCs w:val="24"/>
-        </w:rPr>
-        <w:t xml:space="preserve"> </w:t>
-      </w:r>
-      <w:r>
-        <w:rPr>
-          <w:rFonts w:asciiTheme="minorEastAsia" w:eastAsiaTheme="minorEastAsia" w:hAnsiTheme="minorEastAsia" w:cstheme="minorBidi" w:hint="eastAsia"/>
-          <w:sz w:val="24"/>
-          <w:szCs w:val="24"/>
-        </w:rPr>
-        <w:t>ustness</w:t>
-      </w:r>
-      <w:r>
-        <w:rPr>
-          <w:rFonts w:asciiTheme="minorEastAsia" w:eastAsiaTheme="minorEastAsia" w:hAnsiTheme="minorEastAsia" w:cstheme="minorBidi" w:hint="eastAsia"/>
-          <w:sz w:val="24"/>
-          <w:szCs w:val="24"/>
-        </w:rPr>
-        <w:t>）：</w:t>
-      </w:r>
-    </w:p>
-    <w:p>
-      <w:pPr>
-        <w:ind w:left="420"/>
-        <w:rPr>
-          <w:rFonts w:asciiTheme="minorEastAsia" w:eastAsiaTheme="minorEastAsia" w:hAnsiTheme="minorEastAsia" w:cstheme="minorBidi"/>
-          <w:sz w:val="24"/>
-          <w:szCs w:val="24"/>
-        </w:rPr>
-      </w:pPr>
-      <w:r>
-        <w:rPr>
-          <w:rFonts w:asciiTheme="minorEastAsia" w:eastAsiaTheme="minorEastAsia" w:hAnsiTheme="minorEastAsia" w:cstheme="minorBidi" w:hint="eastAsia"/>
-          <w:sz w:val="24"/>
-          <w:szCs w:val="24"/>
-        </w:rPr>
-        <w:t>该项目在出现权限不够的操作时会弹窗提示，在输入框中输入错误类型的字符时，不会给予反馈，并且能够防止</w:t>
-      </w:r>
-      <w:r>
-        <w:rPr>
-          <w:rFonts w:asciiTheme="minorEastAsia" w:eastAsiaTheme="minorEastAsia" w:hAnsiTheme="minorEastAsia" w:cstheme="minorBidi" w:hint="eastAsia"/>
-          <w:sz w:val="24"/>
-          <w:szCs w:val="24"/>
-        </w:rPr>
-        <w:t>sql</w:t>
-      </w:r>
-      <w:r>
-        <w:rPr>
-          <w:rFonts w:asciiTheme="minorEastAsia" w:eastAsiaTheme="minorEastAsia" w:hAnsiTheme="minorEastAsia" w:cstheme="minorBidi" w:hint="eastAsia"/>
-          <w:sz w:val="24"/>
-          <w:szCs w:val="24"/>
-        </w:rPr>
-        <w:t>注入。输入信息与数据库中信息不相符会出现提示。</w:t>
-      </w:r>
-    </w:p>
-    <w:p>
-      <w:pPr>
-        <w:rPr>
-          <w:rFonts w:asciiTheme="minorEastAsia" w:eastAsiaTheme="minorEastAsia" w:hAnsiTheme="minorEastAsia" w:cstheme="minorBidi"/>
-          <w:sz w:val="24"/>
-          <w:szCs w:val="24"/>
-        </w:rPr>
-      </w:pPr>
-      <w:r>
-        <w:rPr>
-          <w:rFonts w:asciiTheme="minorEastAsia" w:eastAsiaTheme="minorEastAsia" w:hAnsiTheme="minorEastAsia" w:cstheme="minorBidi"/>
-          <w:sz w:val="24"/>
-          <w:szCs w:val="24"/>
-        </w:rPr>
-        <w:t>8.</w:t>
-      </w:r>
-      <w:r>
-        <w:rPr>
-          <w:rFonts w:asciiTheme="minorEastAsia" w:eastAsiaTheme="minorEastAsia" w:hAnsiTheme="minorEastAsia" w:cstheme="minorBidi" w:hint="eastAsia"/>
-          <w:sz w:val="24"/>
-          <w:szCs w:val="24"/>
-        </w:rPr>
-        <w:t>可</w:t>
-      </w:r>
-      <w:r>
-        <w:rPr>
-          <w:rFonts w:asciiTheme="minorEastAsia" w:eastAsiaTheme="minorEastAsia" w:hAnsiTheme="minorEastAsia" w:cstheme="minorBidi"/>
-          <w:sz w:val="24"/>
-          <w:szCs w:val="24"/>
-        </w:rPr>
-        <w:t>用性（</w:t>
-      </w:r>
-      <w:r>
-        <w:rPr>
-          <w:rFonts w:asciiTheme="minorEastAsia" w:eastAsiaTheme="minorEastAsia" w:hAnsiTheme="minorEastAsia" w:cstheme="minorBidi"/>
-          <w:sz w:val="24"/>
-          <w:szCs w:val="24"/>
-        </w:rPr>
-        <w:t>Usability</w:t>
-      </w:r>
-      <w:r>
-        <w:rPr>
-          <w:rFonts w:asciiTheme="minorEastAsia" w:eastAsiaTheme="minorEastAsia" w:hAnsiTheme="minorEastAsia" w:cstheme="minorBidi"/>
-          <w:sz w:val="24"/>
-          <w:szCs w:val="24"/>
-        </w:rPr>
-        <w:t>）</w:t>
+        <w:t>用性（Usability）</w:t>
       </w:r>
       <w:r>
         <w:rPr>
@@ -4491,15 +3955,32 @@
           <w:sz w:val="24"/>
           <w:szCs w:val="24"/>
         </w:rPr>
-        <w:t>Maintainability</w:t>
-      </w:r>
-      <w:r>
+        <w:t>Maintainability）</w:t>
+      </w:r>
+      <w:r>
+        <w:rPr>
+          <w:rFonts w:asciiTheme="minorHAnsi" w:eastAsiaTheme="minorEastAsia" w:hAnsiTheme="minorHAnsi" w:cstheme="minorBidi" w:hint="eastAsia"/>
+          <w:sz w:val="24"/>
+          <w:szCs w:val="24"/>
+        </w:rPr>
+        <w:t>：</w:t>
+      </w:r>
+    </w:p>
+    <w:p>
+      <w:pPr>
         <w:rPr>
           <w:rFonts w:asciiTheme="minorHAnsi" w:eastAsiaTheme="minorEastAsia" w:hAnsiTheme="minorHAnsi" w:cstheme="minorBidi"/>
           <w:sz w:val="24"/>
           <w:szCs w:val="24"/>
         </w:rPr>
-        <w:t>）</w:t>
+      </w:pPr>
+      <w:r>
+        <w:rPr>
+          <w:rFonts w:asciiTheme="minorHAnsi" w:eastAsiaTheme="minorEastAsia" w:hAnsiTheme="minorHAnsi" w:cstheme="minorBidi"/>
+          <w:sz w:val="24"/>
+          <w:szCs w:val="24"/>
+        </w:rPr>
+        <w:tab/>
       </w:r>
       <w:r>
         <w:rPr>
@@ -4507,6 +3988,55 @@
           <w:sz w:val="24"/>
           <w:szCs w:val="24"/>
         </w:rPr>
+        <w:t>该项目有完整的文档体系，参考</w:t>
+      </w:r>
+      <w:r>
+        <w:rPr>
+          <w:rFonts w:asciiTheme="minorHAnsi" w:eastAsiaTheme="minorEastAsia" w:hAnsiTheme="minorHAnsi" w:cstheme="minorBidi"/>
+          <w:sz w:val="24"/>
+          <w:szCs w:val="24"/>
+        </w:rPr>
+        <w:t>GB8567-88</w:t>
+      </w:r>
+      <w:r>
+        <w:rPr>
+          <w:rFonts w:asciiTheme="minorHAnsi" w:eastAsiaTheme="minorEastAsia" w:hAnsiTheme="minorHAnsi" w:cstheme="minorBidi" w:hint="eastAsia"/>
+          <w:sz w:val="24"/>
+          <w:szCs w:val="24"/>
+        </w:rPr>
+        <w:t>标准，在维护工程中能够追溯需求的来源、实现等信息</w:t>
+      </w:r>
+    </w:p>
+    <w:p>
+      <w:pPr>
+        <w:rPr>
+          <w:rFonts w:asciiTheme="minorHAnsi" w:eastAsiaTheme="minorEastAsia" w:hAnsiTheme="minorHAnsi" w:cstheme="minorBidi"/>
+          <w:sz w:val="24"/>
+          <w:szCs w:val="24"/>
+        </w:rPr>
+      </w:pPr>
+      <w:r>
+        <w:rPr>
+          <w:rFonts w:asciiTheme="minorHAnsi" w:eastAsiaTheme="minorEastAsia" w:hAnsiTheme="minorHAnsi" w:cstheme="minorBidi" w:hint="eastAsia"/>
+          <w:sz w:val="24"/>
+          <w:szCs w:val="24"/>
+        </w:rPr>
+        <w:t>2</w:t>
+      </w:r>
+      <w:r>
+        <w:rPr>
+          <w:rFonts w:asciiTheme="minorHAnsi" w:eastAsiaTheme="minorEastAsia" w:hAnsiTheme="minorHAnsi" w:cstheme="minorBidi"/>
+          <w:sz w:val="24"/>
+          <w:szCs w:val="24"/>
+        </w:rPr>
+        <w:t>.可移植性（Portability）</w:t>
+      </w:r>
+      <w:r>
+        <w:rPr>
+          <w:rFonts w:asciiTheme="minorHAnsi" w:eastAsiaTheme="minorEastAsia" w:hAnsiTheme="minorHAnsi" w:cstheme="minorBidi" w:hint="eastAsia"/>
+          <w:sz w:val="24"/>
+          <w:szCs w:val="24"/>
+        </w:rPr>
         <w:t>：</w:t>
       </w:r>
     </w:p>
@@ -4532,14 +4062,106 @@
           <w:sz w:val="24"/>
           <w:szCs w:val="24"/>
         </w:rPr>
-        <w:t>该项目有完整的文档体系，参考</w:t>
-      </w:r>
-      <w:r>
+        <w:t>该网站开发时应面向对象，保留多接口，为移植到其他平台时做对接准备。</w:t>
+      </w:r>
+    </w:p>
+    <w:p>
+      <w:pPr>
         <w:rPr>
           <w:rFonts w:asciiTheme="minorHAnsi" w:eastAsiaTheme="minorEastAsia" w:hAnsiTheme="minorHAnsi" w:cstheme="minorBidi"/>
           <w:sz w:val="24"/>
           <w:szCs w:val="24"/>
         </w:rPr>
+      </w:pPr>
+      <w:r>
+        <w:rPr>
+          <w:rFonts w:asciiTheme="minorHAnsi" w:eastAsiaTheme="minorEastAsia" w:hAnsiTheme="minorHAnsi" w:cstheme="minorBidi"/>
+          <w:sz w:val="24"/>
+          <w:szCs w:val="24"/>
+        </w:rPr>
+        <w:tab/>
+      </w:r>
+      <w:r>
+        <w:rPr>
+          <w:rFonts w:asciiTheme="minorHAnsi" w:eastAsiaTheme="minorEastAsia" w:hAnsiTheme="minorHAnsi" w:cstheme="minorBidi" w:hint="eastAsia"/>
+          <w:sz w:val="24"/>
+          <w:szCs w:val="24"/>
+        </w:rPr>
+        <w:t>该项目能够满足各系统的浏览器需求，能够在所有html</w:t>
+      </w:r>
+      <w:r>
+        <w:rPr>
+          <w:rFonts w:asciiTheme="minorHAnsi" w:eastAsiaTheme="minorEastAsia" w:hAnsiTheme="minorHAnsi" w:cstheme="minorBidi"/>
+          <w:sz w:val="24"/>
+          <w:szCs w:val="24"/>
+        </w:rPr>
+        <w:t>5</w:t>
+      </w:r>
+      <w:r>
+        <w:rPr>
+          <w:rFonts w:asciiTheme="minorHAnsi" w:eastAsiaTheme="minorEastAsia" w:hAnsiTheme="minorHAnsi" w:cstheme="minorBidi" w:hint="eastAsia"/>
+          <w:sz w:val="24"/>
+          <w:szCs w:val="24"/>
+        </w:rPr>
+        <w:t>环境下实现。</w:t>
+      </w:r>
+    </w:p>
+    <w:p>
+      <w:pPr>
+        <w:rPr>
+          <w:rFonts w:asciiTheme="minorHAnsi" w:eastAsiaTheme="minorEastAsia" w:hAnsiTheme="minorHAnsi" w:cstheme="minorBidi"/>
+          <w:sz w:val="24"/>
+          <w:szCs w:val="24"/>
+        </w:rPr>
+      </w:pPr>
+      <w:r>
+        <w:rPr>
+          <w:rFonts w:asciiTheme="minorHAnsi" w:eastAsiaTheme="minorEastAsia" w:hAnsiTheme="minorHAnsi" w:cstheme="minorBidi" w:hint="eastAsia"/>
+          <w:sz w:val="24"/>
+          <w:szCs w:val="24"/>
+        </w:rPr>
+        <w:t>3</w:t>
+      </w:r>
+      <w:r>
+        <w:rPr>
+          <w:rFonts w:asciiTheme="minorHAnsi" w:eastAsiaTheme="minorEastAsia" w:hAnsiTheme="minorHAnsi" w:cstheme="minorBidi"/>
+          <w:sz w:val="24"/>
+          <w:szCs w:val="24"/>
+        </w:rPr>
+        <w:t>.可重用性（Reusability）</w:t>
+      </w:r>
+      <w:r>
+        <w:rPr>
+          <w:rFonts w:asciiTheme="minorHAnsi" w:eastAsiaTheme="minorEastAsia" w:hAnsiTheme="minorHAnsi" w:cstheme="minorBidi" w:hint="eastAsia"/>
+          <w:sz w:val="24"/>
+          <w:szCs w:val="24"/>
+        </w:rPr>
+        <w:t>：</w:t>
+      </w:r>
+    </w:p>
+    <w:p>
+      <w:pPr>
+        <w:ind w:left="420"/>
+        <w:rPr>
+          <w:rFonts w:asciiTheme="minorHAnsi" w:eastAsiaTheme="minorEastAsia" w:hAnsiTheme="minorHAnsi" w:cstheme="minorBidi"/>
+          <w:sz w:val="24"/>
+          <w:szCs w:val="24"/>
+        </w:rPr>
+      </w:pPr>
+      <w:r>
+        <w:rPr>
+          <w:rFonts w:asciiTheme="minorHAnsi" w:eastAsiaTheme="minorEastAsia" w:hAnsiTheme="minorHAnsi" w:cstheme="minorBidi" w:hint="eastAsia"/>
+          <w:sz w:val="24"/>
+          <w:szCs w:val="24"/>
+        </w:rPr>
+        <w:t>该项目文档完整，参考</w:t>
+      </w:r>
+      <w:r>
+        <w:rPr>
+          <w:rFonts w:asciiTheme="minorHAnsi" w:eastAsiaTheme="minorEastAsia" w:hAnsiTheme="minorHAnsi" w:cstheme="minorBidi"/>
+          <w:sz w:val="24"/>
+          <w:szCs w:val="24"/>
+        </w:rPr>
         <w:t>GB8567-88</w:t>
       </w:r>
       <w:r>
@@ -4548,7 +4170,7 @@
           <w:sz w:val="24"/>
           <w:szCs w:val="24"/>
         </w:rPr>
-        <w:t>标准，在维护工程中能够追溯需求的来源、实现等信息</w:t>
+        <w:t>标准，完整且标准地记录了需求获取、分析等过程，对于重用时有较高的参考价值</w:t>
       </w:r>
     </w:p>
     <w:p>
@@ -4565,7 +4187,7 @@
           <w:sz w:val="24"/>
           <w:szCs w:val="24"/>
         </w:rPr>
-        <w:t>2</w:t>
+        <w:t>4</w:t>
       </w:r>
       <w:r>
         <w:rPr>
@@ -4573,253 +4195,7 @@
           <w:sz w:val="24"/>
           <w:szCs w:val="24"/>
         </w:rPr>
-        <w:t>.</w:t>
-      </w:r>
-      <w:r>
-        <w:rPr>
-          <w:rFonts w:asciiTheme="minorHAnsi" w:eastAsiaTheme="minorEastAsia" w:hAnsiTheme="minorHAnsi" w:cstheme="minorBidi"/>
-          <w:sz w:val="24"/>
-          <w:szCs w:val="24"/>
-        </w:rPr>
-        <w:t>可移植性（</w:t>
-      </w:r>
-      <w:r>
-        <w:rPr>
-          <w:rFonts w:asciiTheme="minorHAnsi" w:eastAsiaTheme="minorEastAsia" w:hAnsiTheme="minorHAnsi" w:cstheme="minorBidi"/>
-          <w:sz w:val="24"/>
-          <w:szCs w:val="24"/>
-        </w:rPr>
-        <w:t>Portability</w:t>
-      </w:r>
-      <w:r>
-        <w:rPr>
-          <w:rFonts w:asciiTheme="minorHAnsi" w:eastAsiaTheme="minorEastAsia" w:hAnsiTheme="minorHAnsi" w:cstheme="minorBidi"/>
-          <w:sz w:val="24"/>
-          <w:szCs w:val="24"/>
-        </w:rPr>
-        <w:t>）</w:t>
-      </w:r>
-      <w:r>
-        <w:rPr>
-          <w:rFonts w:asciiTheme="minorHAnsi" w:eastAsiaTheme="minorEastAsia" w:hAnsiTheme="minorHAnsi" w:cstheme="minorBidi" w:hint="eastAsia"/>
-          <w:sz w:val="24"/>
-          <w:szCs w:val="24"/>
-        </w:rPr>
-        <w:t>：</w:t>
-      </w:r>
-    </w:p>
-    <w:p>
-      <w:pPr>
-        <w:rPr>
-          <w:rFonts w:asciiTheme="minorHAnsi" w:eastAsiaTheme="minorEastAsia" w:hAnsiTheme="minorHAnsi" w:cstheme="minorBidi"/>
-          <w:sz w:val="24"/>
-          <w:szCs w:val="24"/>
-        </w:rPr>
-      </w:pPr>
-      <w:r>
-        <w:rPr>
-          <w:rFonts w:asciiTheme="minorHAnsi" w:eastAsiaTheme="minorEastAsia" w:hAnsiTheme="minorHAnsi" w:cstheme="minorBidi"/>
-          <w:sz w:val="24"/>
-          <w:szCs w:val="24"/>
-        </w:rPr>
-        <w:tab/>
-      </w:r>
-      <w:r>
-        <w:rPr>
-          <w:rFonts w:asciiTheme="minorHAnsi" w:eastAsiaTheme="minorEastAsia" w:hAnsiTheme="minorHAnsi" w:cstheme="minorBidi" w:hint="eastAsia"/>
-          <w:sz w:val="24"/>
-          <w:szCs w:val="24"/>
-        </w:rPr>
-        <w:t>该网站开发时应面向对象，保留多接口，为移植到其他平台时做对接准备。</w:t>
-      </w:r>
-    </w:p>
-    <w:p>
-      <w:pPr>
-        <w:rPr>
-          <w:rFonts w:asciiTheme="minorHAnsi" w:eastAsiaTheme="minorEastAsia" w:hAnsiTheme="minorHAnsi" w:cstheme="minorBidi"/>
-          <w:sz w:val="24"/>
-          <w:szCs w:val="24"/>
-        </w:rPr>
-      </w:pPr>
-      <w:r>
-        <w:rPr>
-          <w:rFonts w:asciiTheme="minorHAnsi" w:eastAsiaTheme="minorEastAsia" w:hAnsiTheme="minorHAnsi" w:cstheme="minorBidi"/>
-          <w:sz w:val="24"/>
-          <w:szCs w:val="24"/>
-        </w:rPr>
-        <w:tab/>
-      </w:r>
-      <w:r>
-        <w:rPr>
-          <w:rFonts w:asciiTheme="minorHAnsi" w:eastAsiaTheme="minorEastAsia" w:hAnsiTheme="minorHAnsi" w:cstheme="minorBidi" w:hint="eastAsia"/>
-          <w:sz w:val="24"/>
-          <w:szCs w:val="24"/>
-        </w:rPr>
-        <w:t>该项目能够满足各系统的浏览器需求，能够在所有</w:t>
-      </w:r>
-      <w:r>
-        <w:rPr>
-          <w:rFonts w:asciiTheme="minorHAnsi" w:eastAsiaTheme="minorEastAsia" w:hAnsiTheme="minorHAnsi" w:cstheme="minorBidi" w:hint="eastAsia"/>
-          <w:sz w:val="24"/>
-          <w:szCs w:val="24"/>
-        </w:rPr>
-        <w:t>html</w:t>
-      </w:r>
-      <w:r>
-        <w:rPr>
-          <w:rFonts w:asciiTheme="minorHAnsi" w:eastAsiaTheme="minorEastAsia" w:hAnsiTheme="minorHAnsi" w:cstheme="minorBidi"/>
-          <w:sz w:val="24"/>
-          <w:szCs w:val="24"/>
-        </w:rPr>
-        <w:t>5</w:t>
-      </w:r>
-      <w:r>
-        <w:rPr>
-          <w:rFonts w:asciiTheme="minorHAnsi" w:eastAsiaTheme="minorEastAsia" w:hAnsiTheme="minorHAnsi" w:cstheme="minorBidi" w:hint="eastAsia"/>
-          <w:sz w:val="24"/>
-          <w:szCs w:val="24"/>
-        </w:rPr>
-        <w:t>环境下实现。</w:t>
-      </w:r>
-    </w:p>
-    <w:p>
-      <w:pPr>
-        <w:rPr>
-          <w:rFonts w:asciiTheme="minorHAnsi" w:eastAsiaTheme="minorEastAsia" w:hAnsiTheme="minorHAnsi" w:cstheme="minorBidi"/>
-          <w:sz w:val="24"/>
-          <w:szCs w:val="24"/>
-        </w:rPr>
-      </w:pPr>
-      <w:r>
-        <w:rPr>
-          <w:rFonts w:asciiTheme="minorHAnsi" w:eastAsiaTheme="minorEastAsia" w:hAnsiTheme="minorHAnsi" w:cstheme="minorBidi" w:hint="eastAsia"/>
-          <w:sz w:val="24"/>
-          <w:szCs w:val="24"/>
-        </w:rPr>
-        <w:t>3</w:t>
-      </w:r>
-      <w:r>
-        <w:rPr>
-          <w:rFonts w:asciiTheme="minorHAnsi" w:eastAsiaTheme="minorEastAsia" w:hAnsiTheme="minorHAnsi" w:cstheme="minorBidi"/>
-          <w:sz w:val="24"/>
-          <w:szCs w:val="24"/>
-        </w:rPr>
-        <w:t>.</w:t>
-      </w:r>
-      <w:r>
-        <w:rPr>
-          <w:rFonts w:asciiTheme="minorHAnsi" w:eastAsiaTheme="minorEastAsia" w:hAnsiTheme="minorHAnsi" w:cstheme="minorBidi"/>
-          <w:sz w:val="24"/>
-          <w:szCs w:val="24"/>
-        </w:rPr>
-        <w:t>可重用性（</w:t>
-      </w:r>
-      <w:r>
-        <w:rPr>
-          <w:rFonts w:asciiTheme="minorHAnsi" w:eastAsiaTheme="minorEastAsia" w:hAnsiTheme="minorHAnsi" w:cstheme="minorBidi"/>
-          <w:sz w:val="24"/>
-          <w:szCs w:val="24"/>
-        </w:rPr>
-        <w:t>Reusability</w:t>
-      </w:r>
-      <w:r>
-        <w:rPr>
-          <w:rFonts w:asciiTheme="minorHAnsi" w:eastAsiaTheme="minorEastAsia" w:hAnsiTheme="minorHAnsi" w:cstheme="minorBidi"/>
-          <w:sz w:val="24"/>
-          <w:szCs w:val="24"/>
-        </w:rPr>
-        <w:t>）</w:t>
-      </w:r>
-      <w:r>
-        <w:rPr>
-          <w:rFonts w:asciiTheme="minorHAnsi" w:eastAsiaTheme="minorEastAsia" w:hAnsiTheme="minorHAnsi" w:cstheme="minorBidi" w:hint="eastAsia"/>
-          <w:sz w:val="24"/>
-          <w:szCs w:val="24"/>
-        </w:rPr>
-        <w:t>：</w:t>
-      </w:r>
-    </w:p>
-    <w:p>
-      <w:pPr>
-        <w:ind w:left="420"/>
-        <w:rPr>
-          <w:rFonts w:asciiTheme="minorHAnsi" w:eastAsiaTheme="minorEastAsia" w:hAnsiTheme="minorHAnsi" w:cstheme="minorBidi"/>
-          <w:sz w:val="24"/>
-          <w:szCs w:val="24"/>
-        </w:rPr>
-      </w:pPr>
-      <w:r>
-        <w:rPr>
-          <w:rFonts w:asciiTheme="minorHAnsi" w:eastAsiaTheme="minorEastAsia" w:hAnsiTheme="minorHAnsi" w:cstheme="minorBidi" w:hint="eastAsia"/>
-          <w:sz w:val="24"/>
-          <w:szCs w:val="24"/>
-        </w:rPr>
-        <w:t>该项目文档完整，参考</w:t>
-      </w:r>
-      <w:r>
-        <w:rPr>
-          <w:rFonts w:asciiTheme="minorHAnsi" w:eastAsiaTheme="minorEastAsia" w:hAnsiTheme="minorHAnsi" w:cstheme="minorBidi"/>
-          <w:sz w:val="24"/>
-          <w:szCs w:val="24"/>
-        </w:rPr>
-        <w:t>GB8567-88</w:t>
-      </w:r>
-      <w:r>
-        <w:rPr>
-          <w:rFonts w:asciiTheme="minorHAnsi" w:eastAsiaTheme="minorEastAsia" w:hAnsiTheme="minorHAnsi" w:cstheme="minorBidi" w:hint="eastAsia"/>
-          <w:sz w:val="24"/>
-          <w:szCs w:val="24"/>
-        </w:rPr>
-        <w:t>标准，完整且标准地记录了需求获取、分析等过程，对于重用时有较高的参考价值</w:t>
-      </w:r>
-    </w:p>
-    <w:p>
-      <w:pPr>
-        <w:rPr>
-          <w:rFonts w:asciiTheme="minorHAnsi" w:eastAsiaTheme="minorEastAsia" w:hAnsiTheme="minorHAnsi" w:cstheme="minorBidi"/>
-          <w:sz w:val="24"/>
-          <w:szCs w:val="24"/>
-        </w:rPr>
-      </w:pPr>
-      <w:r>
-        <w:rPr>
-          <w:rFonts w:asciiTheme="minorHAnsi" w:eastAsiaTheme="minorEastAsia" w:hAnsiTheme="minorHAnsi" w:cstheme="minorBidi" w:hint="eastAsia"/>
-          <w:sz w:val="24"/>
-          <w:szCs w:val="24"/>
-        </w:rPr>
-        <w:t>4</w:t>
-      </w:r>
-      <w:r>
-        <w:rPr>
-          <w:rFonts w:asciiTheme="minorHAnsi" w:eastAsiaTheme="minorEastAsia" w:hAnsiTheme="minorHAnsi" w:cstheme="minorBidi"/>
-          <w:sz w:val="24"/>
-          <w:szCs w:val="24"/>
-        </w:rPr>
-        <w:t>.</w:t>
-      </w:r>
-      <w:r>
-        <w:rPr>
-          <w:rFonts w:asciiTheme="minorHAnsi" w:eastAsiaTheme="minorEastAsia" w:hAnsiTheme="minorHAnsi" w:cstheme="minorBidi"/>
-          <w:sz w:val="24"/>
-          <w:szCs w:val="24"/>
-        </w:rPr>
-        <w:t>可测试性（</w:t>
-      </w:r>
-      <w:r>
-        <w:rPr>
-          <w:rFonts w:asciiTheme="minorHAnsi" w:eastAsiaTheme="minorEastAsia" w:hAnsiTheme="minorHAnsi" w:cstheme="minorBidi"/>
-          <w:sz w:val="24"/>
-          <w:szCs w:val="24"/>
-        </w:rPr>
-        <w:t>Testability</w:t>
-      </w:r>
-      <w:r>
-        <w:rPr>
-          <w:rFonts w:asciiTheme="minorHAnsi" w:eastAsiaTheme="minorEastAsia" w:hAnsiTheme="minorHAnsi" w:cstheme="minorBidi"/>
-          <w:sz w:val="24"/>
-          <w:szCs w:val="24"/>
-        </w:rPr>
-        <w:t>）</w:t>
+        <w:t>.可测试性（Testability）</w:t>
       </w:r>
     </w:p>
     <w:p>
@@ -4910,7 +4286,15 @@
           <w:sz w:val="24"/>
           <w:szCs w:val="24"/>
         </w:rPr>
-        <w:t>本次测试主要测试环境为：个人</w:t>
+        <w:t>本次测试主要测试环境为：个人PC配置windows</w:t>
+      </w:r>
+      <w:r>
+        <w:rPr>
+          <w:rFonts w:asciiTheme="minorEastAsia" w:eastAsiaTheme="minorEastAsia" w:hAnsiTheme="minorEastAsia"/>
+          <w:sz w:val="24"/>
+          <w:szCs w:val="24"/>
+        </w:rPr>
+        <w:t>10</w:t>
       </w:r>
       <w:r>
         <w:rPr>
@@ -4918,7 +4302,15 @@
           <w:sz w:val="24"/>
           <w:szCs w:val="24"/>
         </w:rPr>
-        <w:t>PC</w:t>
+        <w:t>，1</w:t>
+      </w:r>
+      <w:r>
+        <w:rPr>
+          <w:rFonts w:asciiTheme="minorEastAsia" w:eastAsiaTheme="minorEastAsia" w:hAnsiTheme="minorEastAsia"/>
+          <w:sz w:val="24"/>
+          <w:szCs w:val="24"/>
+        </w:rPr>
+        <w:t>00</w:t>
       </w:r>
       <w:r>
         <w:rPr>
@@ -4926,79 +4318,7 @@
           <w:sz w:val="24"/>
           <w:szCs w:val="24"/>
         </w:rPr>
-        <w:t>配置</w:t>
-      </w:r>
-      <w:r>
-        <w:rPr>
-          <w:rFonts w:asciiTheme="minorEastAsia" w:eastAsiaTheme="minorEastAsia" w:hAnsiTheme="minorEastAsia" w:hint="eastAsia"/>
-          <w:sz w:val="24"/>
-          <w:szCs w:val="24"/>
-        </w:rPr>
-        <w:t>windows</w:t>
-      </w:r>
-      <w:r>
-        <w:rPr>
-          <w:rFonts w:asciiTheme="minorEastAsia" w:eastAsiaTheme="minorEastAsia" w:hAnsiTheme="minorEastAsia"/>
-          <w:sz w:val="24"/>
-          <w:szCs w:val="24"/>
-        </w:rPr>
-        <w:t>10</w:t>
-      </w:r>
-      <w:r>
-        <w:rPr>
-          <w:rFonts w:asciiTheme="minorEastAsia" w:eastAsiaTheme="minorEastAsia" w:hAnsiTheme="minorEastAsia" w:hint="eastAsia"/>
-          <w:sz w:val="24"/>
-          <w:szCs w:val="24"/>
-        </w:rPr>
-        <w:t>，</w:t>
-      </w:r>
-      <w:r>
-        <w:rPr>
-          <w:rFonts w:asciiTheme="minorEastAsia" w:eastAsiaTheme="minorEastAsia" w:hAnsiTheme="minorEastAsia" w:hint="eastAsia"/>
-          <w:sz w:val="24"/>
-          <w:szCs w:val="24"/>
-        </w:rPr>
-        <w:t>1</w:t>
-      </w:r>
-      <w:r>
-        <w:rPr>
-          <w:rFonts w:asciiTheme="minorEastAsia" w:eastAsiaTheme="minorEastAsia" w:hAnsiTheme="minorEastAsia"/>
-          <w:sz w:val="24"/>
-          <w:szCs w:val="24"/>
-        </w:rPr>
-        <w:t>00</w:t>
-      </w:r>
-      <w:r>
-        <w:rPr>
-          <w:rFonts w:asciiTheme="minorEastAsia" w:eastAsiaTheme="minorEastAsia" w:hAnsiTheme="minorEastAsia" w:hint="eastAsia"/>
-          <w:sz w:val="24"/>
-          <w:szCs w:val="24"/>
-        </w:rPr>
-        <w:t>M</w:t>
-      </w:r>
-      <w:r>
-        <w:rPr>
-          <w:rFonts w:asciiTheme="minorEastAsia" w:eastAsiaTheme="minorEastAsia" w:hAnsiTheme="minorEastAsia" w:hint="eastAsia"/>
-          <w:sz w:val="24"/>
-          <w:szCs w:val="24"/>
-        </w:rPr>
-        <w:t>电信网络，</w:t>
-      </w:r>
-      <w:r>
-        <w:rPr>
-          <w:rFonts w:asciiTheme="minorEastAsia" w:eastAsiaTheme="minorEastAsia" w:hAnsiTheme="minorEastAsia" w:hint="eastAsia"/>
-          <w:sz w:val="24"/>
-          <w:szCs w:val="24"/>
-        </w:rPr>
-        <w:t>8G</w:t>
-      </w:r>
-      <w:r>
-        <w:rPr>
-          <w:rFonts w:asciiTheme="minorEastAsia" w:eastAsiaTheme="minorEastAsia" w:hAnsiTheme="minorEastAsia" w:hint="eastAsia"/>
-          <w:sz w:val="24"/>
-          <w:szCs w:val="24"/>
-        </w:rPr>
-        <w:t>运存。</w:t>
+        <w:t>M电信网络，8G运存。</w:t>
       </w:r>
     </w:p>
     <w:p>
@@ -5095,19 +4415,7 @@
         <w:rPr>
           <w:rFonts w:asciiTheme="minorHAnsi" w:eastAsiaTheme="minorEastAsia" w:hAnsiTheme="minorHAnsi" w:cstheme="minorBidi" w:hint="eastAsia"/>
         </w:rPr>
-        <w:t>测试</w:t>
-      </w:r>
-      <w:r>
-        <w:rPr>
-          <w:rFonts w:asciiTheme="minorHAnsi" w:eastAsiaTheme="minorEastAsia" w:hAnsiTheme="minorHAnsi" w:cstheme="minorBidi" w:hint="eastAsia"/>
-        </w:rPr>
-        <w:t>1</w:t>
-      </w:r>
-      <w:r>
-        <w:rPr>
-          <w:rFonts w:asciiTheme="minorHAnsi" w:eastAsiaTheme="minorEastAsia" w:hAnsiTheme="minorHAnsi" w:cstheme="minorBidi" w:hint="eastAsia"/>
-        </w:rPr>
-        <w:t>：</w:t>
+        <w:t>测试1：</w:t>
       </w:r>
     </w:p>
     <w:p>
@@ -5176,19 +4484,7 @@
         <w:rPr>
           <w:rFonts w:asciiTheme="minorHAnsi" w:eastAsiaTheme="minorEastAsia" w:hAnsiTheme="minorHAnsi" w:cstheme="minorBidi" w:hint="eastAsia"/>
         </w:rPr>
-        <w:t>测试</w:t>
-      </w:r>
-      <w:r>
-        <w:rPr>
-          <w:rFonts w:asciiTheme="minorHAnsi" w:eastAsiaTheme="minorEastAsia" w:hAnsiTheme="minorHAnsi" w:cstheme="minorBidi" w:hint="eastAsia"/>
-        </w:rPr>
-        <w:t>2</w:t>
-      </w:r>
-      <w:r>
-        <w:rPr>
-          <w:rFonts w:asciiTheme="minorHAnsi" w:eastAsiaTheme="minorEastAsia" w:hAnsiTheme="minorHAnsi" w:cstheme="minorBidi" w:hint="eastAsia"/>
-        </w:rPr>
-        <w:t>：</w:t>
+        <w:t>测试2：</w:t>
       </w:r>
     </w:p>
     <w:p>
@@ -5279,13 +4575,7 @@
         <w:rPr>
           <w:rFonts w:asciiTheme="minorHAnsi" w:eastAsiaTheme="minorEastAsia" w:hAnsiTheme="minorHAnsi" w:cstheme="minorBidi" w:hint="eastAsia"/>
         </w:rPr>
-        <w:t>测试</w:t>
-      </w:r>
-      <w:r>
-        <w:rPr>
-          <w:rFonts w:asciiTheme="minorHAnsi" w:eastAsiaTheme="minorEastAsia" w:hAnsiTheme="minorHAnsi" w:cstheme="minorBidi" w:hint="eastAsia"/>
-        </w:rPr>
-        <w:t>3</w:t>
+        <w:t>测试3</w:t>
       </w:r>
     </w:p>
     <w:p>
@@ -5368,13 +4658,7 @@
         <w:rPr>
           <w:rFonts w:asciiTheme="minorHAnsi" w:eastAsiaTheme="minorEastAsia" w:hAnsiTheme="minorHAnsi" w:cstheme="minorBidi" w:hint="eastAsia"/>
         </w:rPr>
-        <w:t>测试</w:t>
-      </w:r>
-      <w:r>
-        <w:rPr>
-          <w:rFonts w:asciiTheme="minorHAnsi" w:eastAsiaTheme="minorEastAsia" w:hAnsiTheme="minorHAnsi" w:cstheme="minorBidi" w:hint="eastAsia"/>
-        </w:rPr>
-        <w:t>4</w:t>
+        <w:t>测试4</w:t>
       </w:r>
     </w:p>
     <w:p>
@@ -5444,13 +4728,7 @@
           <w:rFonts w:asciiTheme="minorHAnsi" w:eastAsiaTheme="minorEastAsia" w:hAnsiTheme="minorHAnsi" w:cstheme="minorBidi" w:hint="eastAsia"/>
         </w:rPr>
         <w:lastRenderedPageBreak/>
-        <w:t>测试</w:t>
-      </w:r>
-      <w:r>
-        <w:rPr>
-          <w:rFonts w:asciiTheme="minorHAnsi" w:eastAsiaTheme="minorEastAsia" w:hAnsiTheme="minorHAnsi" w:cstheme="minorBidi" w:hint="eastAsia"/>
-        </w:rPr>
-        <w:t>5</w:t>
+        <w:t>测试5</w:t>
       </w:r>
     </w:p>
     <w:p>
@@ -5539,19 +4817,7 @@
         <w:rPr>
           <w:rFonts w:asciiTheme="minorHAnsi" w:eastAsiaTheme="minorEastAsia" w:hAnsiTheme="minorHAnsi" w:cstheme="minorBidi" w:hint="eastAsia"/>
         </w:rPr>
-        <w:t>测试</w:t>
-      </w:r>
-      <w:r>
-        <w:rPr>
-          <w:rFonts w:asciiTheme="minorHAnsi" w:eastAsiaTheme="minorEastAsia" w:hAnsiTheme="minorHAnsi" w:cstheme="minorBidi" w:hint="eastAsia"/>
-        </w:rPr>
-        <w:t>6</w:t>
-      </w:r>
-      <w:r>
-        <w:rPr>
-          <w:rFonts w:asciiTheme="minorHAnsi" w:eastAsiaTheme="minorEastAsia" w:hAnsiTheme="minorHAnsi" w:cstheme="minorBidi" w:hint="eastAsia"/>
-        </w:rPr>
-        <w:t>；</w:t>
+        <w:t>测试6；</w:t>
       </w:r>
     </w:p>
     <w:p>
@@ -5642,19 +4908,7 @@
         <w:rPr>
           <w:rFonts w:asciiTheme="minorHAnsi" w:eastAsiaTheme="minorEastAsia" w:hAnsiTheme="minorHAnsi" w:cstheme="minorBidi" w:hint="eastAsia"/>
         </w:rPr>
-        <w:t>测试</w:t>
-      </w:r>
-      <w:r>
-        <w:rPr>
-          <w:rFonts w:asciiTheme="minorHAnsi" w:eastAsiaTheme="minorEastAsia" w:hAnsiTheme="minorHAnsi" w:cstheme="minorBidi" w:hint="eastAsia"/>
-        </w:rPr>
-        <w:t>7</w:t>
-      </w:r>
-      <w:r>
-        <w:rPr>
-          <w:rFonts w:asciiTheme="minorHAnsi" w:eastAsiaTheme="minorEastAsia" w:hAnsiTheme="minorHAnsi" w:cstheme="minorBidi" w:hint="eastAsia"/>
-        </w:rPr>
-        <w:t>：</w:t>
+        <w:t>测试7：</w:t>
       </w:r>
     </w:p>
     <w:p>
@@ -5739,19 +4993,7 @@
         <w:rPr>
           <w:rFonts w:asciiTheme="minorHAnsi" w:eastAsiaTheme="minorEastAsia" w:hAnsiTheme="minorHAnsi" w:cstheme="minorBidi" w:hint="eastAsia"/>
         </w:rPr>
-        <w:t>测试</w:t>
-      </w:r>
-      <w:r>
-        <w:rPr>
-          <w:rFonts w:asciiTheme="minorHAnsi" w:eastAsiaTheme="minorEastAsia" w:hAnsiTheme="minorHAnsi" w:cstheme="minorBidi" w:hint="eastAsia"/>
-        </w:rPr>
-        <w:t>8</w:t>
-      </w:r>
-      <w:r>
-        <w:rPr>
-          <w:rFonts w:asciiTheme="minorHAnsi" w:eastAsiaTheme="minorEastAsia" w:hAnsiTheme="minorHAnsi" w:cstheme="minorBidi" w:hint="eastAsia"/>
-        </w:rPr>
-        <w:t>：</w:t>
+        <w:t>测试8：</w:t>
       </w:r>
     </w:p>
     <w:p>
@@ -5840,19 +5082,7 @@
         <w:rPr>
           <w:rFonts w:asciiTheme="minorHAnsi" w:eastAsiaTheme="minorEastAsia" w:hAnsiTheme="minorHAnsi" w:cstheme="minorBidi" w:hint="eastAsia"/>
         </w:rPr>
-        <w:t>测试</w:t>
-      </w:r>
-      <w:r>
-        <w:rPr>
-          <w:rFonts w:asciiTheme="minorHAnsi" w:eastAsiaTheme="minorEastAsia" w:hAnsiTheme="minorHAnsi" w:cstheme="minorBidi" w:hint="eastAsia"/>
-        </w:rPr>
-        <w:t>9</w:t>
-      </w:r>
-      <w:r>
-        <w:rPr>
-          <w:rFonts w:asciiTheme="minorHAnsi" w:eastAsiaTheme="minorEastAsia" w:hAnsiTheme="minorHAnsi" w:cstheme="minorBidi" w:hint="eastAsia"/>
-        </w:rPr>
-        <w:t>：</w:t>
+        <w:t>测试9：</w:t>
       </w:r>
     </w:p>
     <w:p>
@@ -5922,13 +5152,7 @@
         <w:rPr>
           <w:rFonts w:asciiTheme="minorHAnsi" w:eastAsiaTheme="minorEastAsia" w:hAnsiTheme="minorHAnsi" w:cstheme="minorBidi" w:hint="eastAsia"/>
         </w:rPr>
-        <w:t>测试</w:t>
-      </w:r>
-      <w:r>
-        <w:rPr>
-          <w:rFonts w:asciiTheme="minorHAnsi" w:eastAsiaTheme="minorEastAsia" w:hAnsiTheme="minorHAnsi" w:cstheme="minorBidi" w:hint="eastAsia"/>
-        </w:rPr>
-        <w:t>1</w:t>
+        <w:t>测试1</w:t>
       </w:r>
       <w:r>
         <w:rPr>
@@ -6011,13 +5235,7 @@
         <w:rPr>
           <w:rFonts w:asciiTheme="minorHAnsi" w:eastAsiaTheme="minorEastAsia" w:hAnsiTheme="minorHAnsi" w:cstheme="minorBidi" w:hint="eastAsia"/>
         </w:rPr>
-        <w:t>测试</w:t>
-      </w:r>
-      <w:r>
-        <w:rPr>
-          <w:rFonts w:asciiTheme="minorHAnsi" w:eastAsiaTheme="minorEastAsia" w:hAnsiTheme="minorHAnsi" w:cstheme="minorBidi" w:hint="eastAsia"/>
-        </w:rPr>
-        <w:t>1</w:t>
+        <w:t>测试1</w:t>
       </w:r>
       <w:r>
         <w:rPr>
@@ -6109,23 +5327,7 @@
           <w:sz w:val="24"/>
           <w:szCs w:val="24"/>
         </w:rPr>
-        <w:t>测试用例</w:t>
-      </w:r>
-      <w:r>
-        <w:rPr>
-          <w:rFonts w:asciiTheme="minorEastAsia" w:eastAsiaTheme="minorEastAsia" w:hAnsiTheme="minorEastAsia" w:hint="eastAsia"/>
-          <w:sz w:val="24"/>
-          <w:szCs w:val="24"/>
-        </w:rPr>
-        <w:t>1</w:t>
-      </w:r>
-      <w:r>
-        <w:rPr>
-          <w:rFonts w:asciiTheme="minorEastAsia" w:eastAsiaTheme="minorEastAsia" w:hAnsiTheme="minorEastAsia" w:hint="eastAsia"/>
-          <w:sz w:val="24"/>
-          <w:szCs w:val="24"/>
-        </w:rPr>
-        <w:t>：</w:t>
+        <w:t>测试用例1：</w:t>
       </w:r>
     </w:p>
     <w:tbl>
@@ -9280,7 +8482,7 @@
           <w:p>
             <w:pPr>
               <w:rPr>
-                <w:rFonts w:asciiTheme="minorEastAsia" w:eastAsiaTheme="minorEastAsia" w:hAnsiTheme="minorEastAsia" w:hint="eastAsia"/>
+                <w:rFonts w:asciiTheme="minorEastAsia" w:eastAsiaTheme="minorEastAsia" w:hAnsiTheme="minorEastAsia"/>
                 <w:sz w:val="24"/>
                 <w:szCs w:val="24"/>
               </w:rPr>
@@ -9302,7 +8504,7 @@
           <w:p>
             <w:pPr>
               <w:rPr>
-                <w:rFonts w:asciiTheme="minorEastAsia" w:eastAsiaTheme="minorEastAsia" w:hAnsiTheme="minorEastAsia" w:hint="eastAsia"/>
+                <w:rFonts w:asciiTheme="minorEastAsia" w:eastAsiaTheme="minorEastAsia" w:hAnsiTheme="minorEastAsia"/>
                 <w:sz w:val="24"/>
                 <w:szCs w:val="24"/>
               </w:rPr>
@@ -10286,7 +9488,7 @@
           <w:p>
             <w:pPr>
               <w:rPr>
-                <w:rFonts w:asciiTheme="minorEastAsia" w:eastAsiaTheme="minorEastAsia" w:hAnsiTheme="minorEastAsia" w:hint="eastAsia"/>
+                <w:rFonts w:asciiTheme="minorEastAsia" w:eastAsiaTheme="minorEastAsia" w:hAnsiTheme="minorEastAsia"/>
                 <w:sz w:val="24"/>
                 <w:szCs w:val="24"/>
               </w:rPr>
@@ -10308,7 +9510,7 @@
           <w:p>
             <w:pPr>
               <w:rPr>
-                <w:rFonts w:asciiTheme="minorEastAsia" w:eastAsiaTheme="minorEastAsia" w:hAnsiTheme="minorEastAsia" w:hint="eastAsia"/>
+                <w:rFonts w:asciiTheme="minorEastAsia" w:eastAsiaTheme="minorEastAsia" w:hAnsiTheme="minorEastAsia"/>
                 <w:sz w:val="24"/>
                 <w:szCs w:val="24"/>
               </w:rPr>
@@ -10330,7 +9532,7 @@
           <w:p>
             <w:pPr>
               <w:rPr>
-                <w:rFonts w:asciiTheme="minorEastAsia" w:eastAsiaTheme="minorEastAsia" w:hAnsiTheme="minorEastAsia" w:hint="eastAsia"/>
+                <w:rFonts w:asciiTheme="minorEastAsia" w:eastAsiaTheme="minorEastAsia" w:hAnsiTheme="minorEastAsia"/>
                 <w:sz w:val="24"/>
                 <w:szCs w:val="24"/>
               </w:rPr>
@@ -10354,7 +9556,7 @@
           <w:p>
             <w:pPr>
               <w:rPr>
-                <w:rFonts w:asciiTheme="minorEastAsia" w:eastAsiaTheme="minorEastAsia" w:hAnsiTheme="minorEastAsia" w:hint="eastAsia"/>
+                <w:rFonts w:asciiTheme="minorEastAsia" w:eastAsiaTheme="minorEastAsia" w:hAnsiTheme="minorEastAsia"/>
                 <w:sz w:val="24"/>
                 <w:szCs w:val="24"/>
               </w:rPr>
@@ -10377,7 +9579,7 @@
           <w:p>
             <w:pPr>
               <w:rPr>
-                <w:rFonts w:asciiTheme="minorEastAsia" w:eastAsiaTheme="minorEastAsia" w:hAnsiTheme="minorEastAsia" w:hint="eastAsia"/>
+                <w:rFonts w:asciiTheme="minorEastAsia" w:eastAsiaTheme="minorEastAsia" w:hAnsiTheme="minorEastAsia"/>
                 <w:sz w:val="24"/>
                 <w:szCs w:val="24"/>
               </w:rPr>
@@ -10399,7 +9601,7 @@
           <w:p>
             <w:pPr>
               <w:rPr>
-                <w:rFonts w:asciiTheme="minorEastAsia" w:eastAsiaTheme="minorEastAsia" w:hAnsiTheme="minorEastAsia" w:hint="eastAsia"/>
+                <w:rFonts w:asciiTheme="minorEastAsia" w:eastAsiaTheme="minorEastAsia" w:hAnsiTheme="minorEastAsia"/>
                 <w:sz w:val="24"/>
                 <w:szCs w:val="24"/>
               </w:rPr>
@@ -10423,7 +9625,7 @@
           <w:p>
             <w:pPr>
               <w:rPr>
-                <w:rFonts w:asciiTheme="minorEastAsia" w:eastAsiaTheme="minorEastAsia" w:hAnsiTheme="minorEastAsia" w:hint="eastAsia"/>
+                <w:rFonts w:asciiTheme="minorEastAsia" w:eastAsiaTheme="minorEastAsia" w:hAnsiTheme="minorEastAsia"/>
                 <w:sz w:val="24"/>
                 <w:szCs w:val="24"/>
               </w:rPr>
@@ -10445,7 +9647,7 @@
           <w:p>
             <w:pPr>
               <w:rPr>
-                <w:rFonts w:asciiTheme="minorEastAsia" w:eastAsiaTheme="minorEastAsia" w:hAnsiTheme="minorEastAsia" w:hint="eastAsia"/>
+                <w:rFonts w:asciiTheme="minorEastAsia" w:eastAsiaTheme="minorEastAsia" w:hAnsiTheme="minorEastAsia"/>
                 <w:sz w:val="24"/>
                 <w:szCs w:val="24"/>
               </w:rPr>
@@ -10467,7 +9669,7 @@
           <w:p>
             <w:pPr>
               <w:rPr>
-                <w:rFonts w:asciiTheme="minorEastAsia" w:eastAsiaTheme="minorEastAsia" w:hAnsiTheme="minorEastAsia" w:hint="eastAsia"/>
+                <w:rFonts w:asciiTheme="minorEastAsia" w:eastAsiaTheme="minorEastAsia" w:hAnsiTheme="minorEastAsia"/>
                 <w:sz w:val="24"/>
                 <w:szCs w:val="24"/>
               </w:rPr>
@@ -10491,7 +9693,7 @@
           <w:p>
             <w:pPr>
               <w:rPr>
-                <w:rFonts w:asciiTheme="minorEastAsia" w:eastAsiaTheme="minorEastAsia" w:hAnsiTheme="minorEastAsia" w:hint="eastAsia"/>
+                <w:rFonts w:asciiTheme="minorEastAsia" w:eastAsiaTheme="minorEastAsia" w:hAnsiTheme="minorEastAsia"/>
                 <w:sz w:val="24"/>
                 <w:szCs w:val="24"/>
               </w:rPr>
@@ -10513,34 +9715,18 @@
           <w:p>
             <w:pPr>
               <w:rPr>
-                <w:rFonts w:asciiTheme="minorEastAsia" w:eastAsiaTheme="minorEastAsia" w:hAnsiTheme="minorEastAsia" w:hint="eastAsia"/>
-                <w:sz w:val="24"/>
-                <w:szCs w:val="24"/>
-              </w:rPr>
-            </w:pPr>
-            <w:r>
-              <w:rPr>
-                <w:rFonts w:asciiTheme="minorEastAsia" w:eastAsiaTheme="minorEastAsia" w:hAnsiTheme="minorEastAsia" w:hint="eastAsia"/>
-                <w:sz w:val="24"/>
-                <w:szCs w:val="24"/>
-              </w:rPr>
-              <w:t>点击</w:t>
-            </w:r>
-            <w:r>
-              <w:rPr>
-                <w:rFonts w:asciiTheme="minorEastAsia" w:eastAsiaTheme="minorEastAsia" w:hAnsiTheme="minorEastAsia" w:hint="eastAsia"/>
-                <w:sz w:val="24"/>
-                <w:szCs w:val="24"/>
-              </w:rPr>
-              <w:t>举报</w:t>
-            </w:r>
-            <w:r>
-              <w:rPr>
-                <w:rFonts w:asciiTheme="minorEastAsia" w:eastAsiaTheme="minorEastAsia" w:hAnsiTheme="minorEastAsia" w:hint="eastAsia"/>
-                <w:sz w:val="24"/>
-                <w:szCs w:val="24"/>
-              </w:rPr>
-              <w:t>按钮</w:t>
+                <w:rFonts w:asciiTheme="minorEastAsia" w:eastAsiaTheme="minorEastAsia" w:hAnsiTheme="minorEastAsia"/>
+                <w:sz w:val="24"/>
+                <w:szCs w:val="24"/>
+              </w:rPr>
+            </w:pPr>
+            <w:r>
+              <w:rPr>
+                <w:rFonts w:asciiTheme="minorEastAsia" w:eastAsiaTheme="minorEastAsia" w:hAnsiTheme="minorEastAsia" w:hint="eastAsia"/>
+                <w:sz w:val="24"/>
+                <w:szCs w:val="24"/>
+              </w:rPr>
+              <w:t>点击举报按钮</w:t>
             </w:r>
           </w:p>
         </w:tc>
@@ -10551,34 +9737,18 @@
           <w:p>
             <w:pPr>
               <w:rPr>
-                <w:rFonts w:asciiTheme="minorEastAsia" w:eastAsiaTheme="minorEastAsia" w:hAnsiTheme="minorEastAsia" w:hint="eastAsia"/>
-                <w:sz w:val="24"/>
-                <w:szCs w:val="24"/>
-              </w:rPr>
-            </w:pPr>
-            <w:r>
-              <w:rPr>
-                <w:rFonts w:asciiTheme="minorEastAsia" w:eastAsiaTheme="minorEastAsia" w:hAnsiTheme="minorEastAsia" w:hint="eastAsia"/>
-                <w:sz w:val="24"/>
-                <w:szCs w:val="24"/>
-              </w:rPr>
-              <w:t>跳转到</w:t>
-            </w:r>
-            <w:r>
-              <w:rPr>
-                <w:rFonts w:asciiTheme="minorEastAsia" w:eastAsiaTheme="minorEastAsia" w:hAnsiTheme="minorEastAsia" w:hint="eastAsia"/>
-                <w:sz w:val="24"/>
-                <w:szCs w:val="24"/>
-              </w:rPr>
-              <w:t>举报</w:t>
-            </w:r>
-            <w:r>
-              <w:rPr>
-                <w:rFonts w:asciiTheme="minorEastAsia" w:eastAsiaTheme="minorEastAsia" w:hAnsiTheme="minorEastAsia" w:hint="eastAsia"/>
-                <w:sz w:val="24"/>
-                <w:szCs w:val="24"/>
-              </w:rPr>
-              <w:t>界面</w:t>
+                <w:rFonts w:asciiTheme="minorEastAsia" w:eastAsiaTheme="minorEastAsia" w:hAnsiTheme="minorEastAsia"/>
+                <w:sz w:val="24"/>
+                <w:szCs w:val="24"/>
+              </w:rPr>
+            </w:pPr>
+            <w:r>
+              <w:rPr>
+                <w:rFonts w:asciiTheme="minorEastAsia" w:eastAsiaTheme="minorEastAsia" w:hAnsiTheme="minorEastAsia" w:hint="eastAsia"/>
+                <w:sz w:val="24"/>
+                <w:szCs w:val="24"/>
+              </w:rPr>
+              <w:t>跳转到举报界面</w:t>
             </w:r>
           </w:p>
         </w:tc>
@@ -10591,37 +9761,29 @@
           <w:p>
             <w:pPr>
               <w:rPr>
-                <w:rFonts w:asciiTheme="minorEastAsia" w:eastAsiaTheme="minorEastAsia" w:hAnsiTheme="minorEastAsia" w:hint="eastAsia"/>
-                <w:sz w:val="24"/>
-                <w:szCs w:val="24"/>
-              </w:rPr>
-            </w:pPr>
-            <w:r>
-              <w:rPr>
-                <w:rFonts w:asciiTheme="minorEastAsia" w:eastAsiaTheme="minorEastAsia" w:hAnsiTheme="minorEastAsia" w:hint="eastAsia"/>
-                <w:sz w:val="24"/>
-                <w:szCs w:val="24"/>
-              </w:rPr>
-              <w:t>提交</w:t>
-            </w:r>
-            <w:r>
-              <w:rPr>
-                <w:rFonts w:asciiTheme="minorEastAsia" w:eastAsiaTheme="minorEastAsia" w:hAnsiTheme="minorEastAsia" w:hint="eastAsia"/>
-                <w:sz w:val="24"/>
-                <w:szCs w:val="24"/>
-              </w:rPr>
-              <w:t>举报</w:t>
-            </w:r>
-          </w:p>
-        </w:tc>
-        <w:tc>
-          <w:tcPr>
-            <w:tcW w:w="2765" w:type="dxa"/>
-          </w:tcPr>
-          <w:p>
-            <w:pPr>
-              <w:rPr>
-                <w:rFonts w:asciiTheme="minorEastAsia" w:eastAsiaTheme="minorEastAsia" w:hAnsiTheme="minorEastAsia" w:hint="eastAsia"/>
+                <w:rFonts w:asciiTheme="minorEastAsia" w:eastAsiaTheme="minorEastAsia" w:hAnsiTheme="minorEastAsia"/>
+                <w:sz w:val="24"/>
+                <w:szCs w:val="24"/>
+              </w:rPr>
+            </w:pPr>
+            <w:r>
+              <w:rPr>
+                <w:rFonts w:asciiTheme="minorEastAsia" w:eastAsiaTheme="minorEastAsia" w:hAnsiTheme="minorEastAsia" w:hint="eastAsia"/>
+                <w:sz w:val="24"/>
+                <w:szCs w:val="24"/>
+              </w:rPr>
+              <w:t>提交举报</w:t>
+            </w:r>
+          </w:p>
+        </w:tc>
+        <w:tc>
+          <w:tcPr>
+            <w:tcW w:w="2765" w:type="dxa"/>
+          </w:tcPr>
+          <w:p>
+            <w:pPr>
+              <w:rPr>
+                <w:rFonts w:asciiTheme="minorEastAsia" w:eastAsiaTheme="minorEastAsia" w:hAnsiTheme="minorEastAsia"/>
                 <w:sz w:val="24"/>
                 <w:szCs w:val="24"/>
               </w:rPr>
@@ -10643,7 +9805,7 @@
           <w:p>
             <w:pPr>
               <w:rPr>
-                <w:rFonts w:asciiTheme="minorEastAsia" w:eastAsiaTheme="minorEastAsia" w:hAnsiTheme="minorEastAsia" w:hint="eastAsia"/>
+                <w:rFonts w:asciiTheme="minorEastAsia" w:eastAsiaTheme="minorEastAsia" w:hAnsiTheme="minorEastAsia"/>
                 <w:sz w:val="24"/>
                 <w:szCs w:val="24"/>
               </w:rPr>
@@ -10667,37 +9829,29 @@
           <w:p>
             <w:pPr>
               <w:rPr>
-                <w:rFonts w:asciiTheme="minorEastAsia" w:eastAsiaTheme="minorEastAsia" w:hAnsiTheme="minorEastAsia" w:hint="eastAsia"/>
-                <w:sz w:val="24"/>
-                <w:szCs w:val="24"/>
-              </w:rPr>
-            </w:pPr>
-            <w:r>
-              <w:rPr>
-                <w:rFonts w:asciiTheme="minorEastAsia" w:eastAsiaTheme="minorEastAsia" w:hAnsiTheme="minorEastAsia" w:hint="eastAsia"/>
-                <w:sz w:val="24"/>
-                <w:szCs w:val="24"/>
-              </w:rPr>
-              <w:t>取消</w:t>
-            </w:r>
-            <w:r>
-              <w:rPr>
-                <w:rFonts w:asciiTheme="minorEastAsia" w:eastAsiaTheme="minorEastAsia" w:hAnsiTheme="minorEastAsia" w:hint="eastAsia"/>
-                <w:sz w:val="24"/>
-                <w:szCs w:val="24"/>
-              </w:rPr>
-              <w:t>举报</w:t>
-            </w:r>
-          </w:p>
-        </w:tc>
-        <w:tc>
-          <w:tcPr>
-            <w:tcW w:w="2765" w:type="dxa"/>
-          </w:tcPr>
-          <w:p>
-            <w:pPr>
-              <w:rPr>
-                <w:rFonts w:asciiTheme="minorEastAsia" w:eastAsiaTheme="minorEastAsia" w:hAnsiTheme="minorEastAsia" w:hint="eastAsia"/>
+                <w:rFonts w:asciiTheme="minorEastAsia" w:eastAsiaTheme="minorEastAsia" w:hAnsiTheme="minorEastAsia"/>
+                <w:sz w:val="24"/>
+                <w:szCs w:val="24"/>
+              </w:rPr>
+            </w:pPr>
+            <w:r>
+              <w:rPr>
+                <w:rFonts w:asciiTheme="minorEastAsia" w:eastAsiaTheme="minorEastAsia" w:hAnsiTheme="minorEastAsia" w:hint="eastAsia"/>
+                <w:sz w:val="24"/>
+                <w:szCs w:val="24"/>
+              </w:rPr>
+              <w:t>取消举报</w:t>
+            </w:r>
+          </w:p>
+        </w:tc>
+        <w:tc>
+          <w:tcPr>
+            <w:tcW w:w="2765" w:type="dxa"/>
+          </w:tcPr>
+          <w:p>
+            <w:pPr>
+              <w:rPr>
+                <w:rFonts w:asciiTheme="minorEastAsia" w:eastAsiaTheme="minorEastAsia" w:hAnsiTheme="minorEastAsia"/>
                 <w:sz w:val="24"/>
                 <w:szCs w:val="24"/>
               </w:rPr>
@@ -10719,7 +9873,7 @@
           <w:p>
             <w:pPr>
               <w:rPr>
-                <w:rFonts w:asciiTheme="minorEastAsia" w:eastAsiaTheme="minorEastAsia" w:hAnsiTheme="minorEastAsia" w:hint="eastAsia"/>
+                <w:rFonts w:asciiTheme="minorEastAsia" w:eastAsiaTheme="minorEastAsia" w:hAnsiTheme="minorEastAsia"/>
                 <w:sz w:val="24"/>
                 <w:szCs w:val="24"/>
               </w:rPr>
@@ -12082,23 +11236,7 @@
                 <w:sz w:val="24"/>
                 <w:szCs w:val="24"/>
               </w:rPr>
-              <w:t>点击审核</w:t>
-            </w:r>
-            <w:r>
-              <w:rPr>
-                <w:rFonts w:asciiTheme="minorEastAsia" w:eastAsiaTheme="minorEastAsia" w:hAnsiTheme="minorEastAsia" w:hint="eastAsia"/>
-                <w:sz w:val="24"/>
-                <w:szCs w:val="24"/>
-              </w:rPr>
-              <w:t>/</w:t>
-            </w:r>
-            <w:r>
-              <w:rPr>
-                <w:rFonts w:asciiTheme="minorEastAsia" w:eastAsiaTheme="minorEastAsia" w:hAnsiTheme="minorEastAsia" w:hint="eastAsia"/>
-                <w:sz w:val="24"/>
-                <w:szCs w:val="24"/>
-              </w:rPr>
-              <w:t>重新审核</w:t>
+              <w:t>点击审核/重新审核</w:t>
             </w:r>
           </w:p>
         </w:tc>
